--- a/ЛР1_РПО_Гюнтер_ИС-Б-22-1-о.docx
+++ b/ЛР1_РПО_Гюнтер_ИС-Б-22-1-о.docx
@@ -190,15 +190,7 @@
         <w:t>/</w:t>
       </w:r>
       <w:r>
-        <w:t>б-</w:t>
-      </w:r>
-      <w:proofErr w:type="gramStart"/>
-      <w:r>
-        <w:t>22-1</w:t>
-      </w:r>
-      <w:proofErr w:type="gramEnd"/>
-      <w:r>
-        <w:t>-о</w:t>
+        <w:t>б-22-1-о</w:t>
       </w:r>
     </w:p>
     <w:p>
@@ -216,7 +208,6 @@
       <w:r>
         <w:t xml:space="preserve"> </w:t>
       </w:r>
-      <w:proofErr w:type="gramStart"/>
       <w:r>
         <w:t>Ю</w:t>
       </w:r>
@@ -232,7 +223,6 @@
         </w:rPr>
         <w:t>.</w:t>
       </w:r>
-      <w:proofErr w:type="gramEnd"/>
     </w:p>
     <w:p>
       <w:pPr>
@@ -470,51 +460,60 @@
       </w:pPr>
       <w:bookmarkStart w:id="0" w:name="_Hlk195015079"/>
       <w:r>
-        <w:t xml:space="preserve">Разработка </w:t>
-      </w:r>
-      <w:r>
+        <w:t>Исходный программный код, покрытый модульными тестами</w:t>
+      </w:r>
+      <w:bookmarkEnd w:id="0"/>
+    </w:p>
+    <w:p>
+      <w:pPr>
+        <w:pStyle w:val="a4"/>
         <w:rPr>
           <w:lang w:val="en-US"/>
         </w:rPr>
-        <w:t>GUI</w:t>
-      </w:r>
-    </w:p>
-    <w:bookmarkEnd w:id="0"/>
+      </w:pPr>
+    </w:p>
     <w:p>
       <w:pPr>
         <w:pStyle w:val="a4"/>
+      </w:pPr>
+      <w:r>
+        <w:t xml:space="preserve">Напишем на языке </w:t>
+      </w:r>
+      <w:r>
         <w:rPr>
           <w:lang w:val="en-US"/>
         </w:rPr>
-      </w:pPr>
-    </w:p>
-    <w:p>
-      <w:pPr>
-        <w:pStyle w:val="a4"/>
-      </w:pPr>
-      <w:r>
-        <w:t xml:space="preserve">Был разработан </w:t>
-      </w:r>
-      <w:r>
-        <w:rPr>
-          <w:lang w:val="en-US"/>
-        </w:rPr>
-        <w:t>GUI</w:t>
+        <w:t>Java</w:t>
       </w:r>
       <w:r>
         <w:t xml:space="preserve"> </w:t>
       </w:r>
       <w:r>
-        <w:t>кроссплатформенного приложения с использованием вертикальной схемы размещения виджетов (рисунок</w:t>
+        <w:t xml:space="preserve">код, </w:t>
+      </w:r>
+      <w:r>
+        <w:t>содержащий фрагменты, предполагающие рефакторинг с помощью 7 приёмов составления методов, а также покрытый модульными тестами, которые гарантируют работоспособность кода после проведения рефакторинга</w:t>
       </w:r>
       <w:r>
         <w:t xml:space="preserve"> </w:t>
       </w:r>
       <w:r>
+        <w:t>(</w:t>
+      </w:r>
+      <w:r>
+        <w:t>листинг</w:t>
+      </w:r>
+      <w:r>
+        <w:t>и</w:t>
+      </w:r>
+      <w:r>
+        <w:t xml:space="preserve"> </w:t>
+      </w:r>
+      <w:r>
         <w:fldChar w:fldCharType="begin"/>
       </w:r>
       <w:r>
-        <w:instrText xml:space="preserve"> REF _Ref209808901 \h </w:instrText>
+        <w:instrText xml:space="preserve"> REF _Ref207941839 \h </w:instrText>
       </w:r>
       <w:r>
         <w:fldChar w:fldCharType="separate"/>
@@ -545,19 +544,38 @@
         <w:fldChar w:fldCharType="end"/>
       </w:r>
       <w:r>
-        <w:t>), а также горизонтальной схемы размещения виджетов</w:t>
-      </w:r>
-      <w:r>
+        <w:t>-</w:t>
+      </w:r>
+      <w:r>
+        <w:t>).</w:t>
+      </w:r>
+    </w:p>
+    <w:p>
+      <w:pPr>
+        <w:pStyle w:val="af5"/>
+        <w:keepNext/>
+        <w:rPr>
+          <w:lang w:val="en-US"/>
+        </w:rPr>
+      </w:pPr>
+      <w:r>
+        <w:t>Листинг</w:t>
+      </w:r>
+      <w:r>
+        <w:rPr>
+          <w:lang w:val="en-US"/>
+        </w:rPr>
         <w:t xml:space="preserve"> </w:t>
       </w:r>
-      <w:r>
-        <w:t xml:space="preserve">(рисунок </w:t>
-      </w:r>
+      <w:bookmarkStart w:id="1" w:name="_Ref207941839"/>
       <w:r>
         <w:fldChar w:fldCharType="begin"/>
       </w:r>
       <w:r>
-        <w:instrText xml:space="preserve"> REF _Ref209808907 \h </w:instrText>
+        <w:rPr>
+          <w:lang w:val="en-US"/>
+        </w:rPr>
+        <w:instrText xml:space="preserve"> STYLEREF 1 \s </w:instrText>
       </w:r>
       <w:r>
         <w:fldChar w:fldCharType="separate"/>
@@ -572,95 +590,287 @@
       <w:r>
         <w:rPr>
           <w:noProof/>
+          <w:lang w:val="en-US"/>
         </w:rPr>
         <w:t>2</w:t>
       </w:r>
       <w:r>
+        <w:fldChar w:fldCharType="end"/>
+      </w:r>
+      <w:r>
+        <w:rPr>
+          <w:lang w:val="en-US"/>
+        </w:rPr>
         <w:t>.</w:t>
       </w:r>
       <w:r>
+        <w:fldChar w:fldCharType="begin"/>
+      </w:r>
+      <w:r>
+        <w:rPr>
+          <w:lang w:val="en-US"/>
+        </w:rPr>
+        <w:instrText xml:space="preserve"> SEQ </w:instrText>
+      </w:r>
+      <w:r>
+        <w:instrText>Листинг</w:instrText>
+      </w:r>
+      <w:r>
+        <w:rPr>
+          <w:lang w:val="en-US"/>
+        </w:rPr>
+        <w:instrText xml:space="preserve"> \* ARABIC \s 1 </w:instrText>
+      </w:r>
+      <w:r>
+        <w:fldChar w:fldCharType="separate"/>
+      </w:r>
+      <w:r>
         <w:rPr>
           <w:noProof/>
-        </w:rPr>
-        <w:t>2</w:t>
+          <w:lang w:val="en-US"/>
+        </w:rPr>
+        <w:t>1</w:t>
       </w:r>
       <w:r>
         <w:fldChar w:fldCharType="end"/>
       </w:r>
-      <w:r>
-        <w:t>).</w:t>
+      <w:bookmarkEnd w:id="1"/>
+      <w:r>
+        <w:rPr>
+          <w:lang w:val="en-US"/>
+        </w:rPr>
+        <w:t xml:space="preserve"> – </w:t>
+      </w:r>
+      <w:r>
+        <w:t>Класс</w:t>
+      </w:r>
+      <w:r>
+        <w:rPr>
+          <w:lang w:val="en-US"/>
+        </w:rPr>
+        <w:t xml:space="preserve"> Order</w:t>
+      </w:r>
+    </w:p>
+    <w:p>
+      <w:pPr>
+        <w:pStyle w:val="af3"/>
+      </w:pPr>
+      <w:r>
+        <w:t>package refactoring.model;</w:t>
+      </w:r>
+    </w:p>
+    <w:p>
+      <w:pPr>
+        <w:pStyle w:val="af3"/>
+      </w:pPr>
+    </w:p>
+    <w:p>
+      <w:pPr>
+        <w:pStyle w:val="af3"/>
+      </w:pPr>
+      <w:r>
+        <w:t>public class Order {</w:t>
+      </w:r>
+    </w:p>
+    <w:p>
+      <w:pPr>
+        <w:pStyle w:val="af3"/>
+      </w:pPr>
+      <w:r>
+        <w:t xml:space="preserve">    private final String id;</w:t>
+      </w:r>
+    </w:p>
+    <w:p>
+      <w:pPr>
+        <w:pStyle w:val="af3"/>
+      </w:pPr>
+      <w:r>
+        <w:t xml:space="preserve">    private final int quantity;</w:t>
+      </w:r>
+    </w:p>
+    <w:p>
+      <w:pPr>
+        <w:pStyle w:val="af3"/>
+      </w:pPr>
+      <w:r>
+        <w:t xml:space="preserve">    private final double unitPrice;</w:t>
+      </w:r>
+    </w:p>
+    <w:p>
+      <w:pPr>
+        <w:pStyle w:val="af3"/>
+      </w:pPr>
+      <w:r>
+        <w:t xml:space="preserve">    private final double weightKg;</w:t>
+      </w:r>
+    </w:p>
+    <w:p>
+      <w:pPr>
+        <w:pStyle w:val="af3"/>
+      </w:pPr>
+    </w:p>
+    <w:p>
+      <w:pPr>
+        <w:pStyle w:val="af3"/>
+      </w:pPr>
+      <w:r>
+        <w:t xml:space="preserve">    public Order(String id, int quantity, double unitPrice, double weightKg) {</w:t>
+      </w:r>
+    </w:p>
+    <w:p>
+      <w:pPr>
+        <w:pStyle w:val="af3"/>
+      </w:pPr>
+      <w:r>
+        <w:t xml:space="preserve">        this.id = id;</w:t>
+      </w:r>
+    </w:p>
+    <w:p>
+      <w:pPr>
+        <w:pStyle w:val="af3"/>
+      </w:pPr>
+      <w:r>
+        <w:t xml:space="preserve">        this.quantity = quantity;</w:t>
+      </w:r>
+    </w:p>
+    <w:p>
+      <w:pPr>
+        <w:pStyle w:val="af3"/>
+      </w:pPr>
+      <w:r>
+        <w:t xml:space="preserve">        this.unitPrice = unitPrice;</w:t>
+      </w:r>
+    </w:p>
+    <w:p>
+      <w:pPr>
+        <w:pStyle w:val="af3"/>
+      </w:pPr>
+      <w:r>
+        <w:t xml:space="preserve">        this.weightKg = weightKg;</w:t>
+      </w:r>
+    </w:p>
+    <w:p>
+      <w:pPr>
+        <w:pStyle w:val="af3"/>
+      </w:pPr>
+      <w:r>
+        <w:t xml:space="preserve">    }</w:t>
+      </w:r>
+    </w:p>
+    <w:p>
+      <w:pPr>
+        <w:pStyle w:val="af3"/>
+      </w:pPr>
+    </w:p>
+    <w:p>
+      <w:pPr>
+        <w:pStyle w:val="af3"/>
+      </w:pPr>
+      <w:r>
+        <w:t xml:space="preserve">    public String getId() { return id; }</w:t>
+      </w:r>
+    </w:p>
+    <w:p>
+      <w:pPr>
+        <w:pStyle w:val="af3"/>
+      </w:pPr>
+      <w:r>
+        <w:t xml:space="preserve">    public int getQuantity() { return quantity; }</w:t>
+      </w:r>
+    </w:p>
+    <w:p>
+      <w:pPr>
+        <w:pStyle w:val="af3"/>
+      </w:pPr>
+      <w:r>
+        <w:t xml:space="preserve">    public double getUnitPrice() { return unitPrice; }</w:t>
+      </w:r>
+    </w:p>
+    <w:p>
+      <w:pPr>
+        <w:pStyle w:val="af3"/>
+      </w:pPr>
+      <w:r>
+        <w:t xml:space="preserve">    public double getWeightKg() { return weightKg; }</w:t>
+      </w:r>
+    </w:p>
+    <w:p>
+      <w:pPr>
+        <w:pStyle w:val="af3"/>
+      </w:pPr>
+    </w:p>
+    <w:p>
+      <w:pPr>
+        <w:pStyle w:val="af3"/>
+      </w:pPr>
+      <w:r>
+        <w:t xml:space="preserve">    @Override</w:t>
+      </w:r>
+    </w:p>
+    <w:p>
+      <w:pPr>
+        <w:pStyle w:val="af3"/>
+      </w:pPr>
+      <w:r>
+        <w:t xml:space="preserve">    public String toString() {</w:t>
+      </w:r>
+    </w:p>
+    <w:p>
+      <w:pPr>
+        <w:pStyle w:val="af3"/>
+      </w:pPr>
+      <w:r>
+        <w:t xml:space="preserve">        return "Order{" + id + ", q=" + quantity + ", price=" + unitPrice + "}";</w:t>
+      </w:r>
+    </w:p>
+    <w:p>
+      <w:pPr>
+        <w:pStyle w:val="af3"/>
+      </w:pPr>
+      <w:r>
+        <w:t xml:space="preserve">    }</w:t>
+      </w:r>
+    </w:p>
+    <w:p>
+      <w:pPr>
+        <w:pStyle w:val="af3"/>
+      </w:pPr>
+      <w:r>
+        <w:t>}</w:t>
       </w:r>
     </w:p>
     <w:p>
       <w:pPr>
         <w:pStyle w:val="a4"/>
-      </w:pPr>
-    </w:p>
-    <w:p>
-      <w:pPr>
-        <w:pStyle w:val="af"/>
+        <w:rPr>
+          <w:lang w:val="en-US"/>
+        </w:rPr>
+      </w:pPr>
+    </w:p>
+    <w:p>
+      <w:pPr>
+        <w:pStyle w:val="af5"/>
         <w:keepNext/>
-        <w:numPr>
-          <w:ilvl w:val="0"/>
-          <w:numId w:val="0"/>
-        </w:numPr>
-        <w:jc w:val="center"/>
-      </w:pPr>
-      <w:r>
-        <w:rPr>
-          <w:noProof/>
-        </w:rPr>
-        <w:drawing>
-          <wp:inline distT="0" distB="0" distL="0" distR="0" wp14:anchorId="460315A5" wp14:editId="50494050">
-            <wp:extent cx="2750820" cy="2057164"/>
-            <wp:effectExtent l="0" t="0" r="0" b="635"/>
-            <wp:docPr id="1872939663" name="Рисунок 1"/>
-            <wp:cNvGraphicFramePr>
-              <a:graphicFrameLocks xmlns:a="http://schemas.openxmlformats.org/drawingml/2006/main" noChangeAspect="1"/>
-            </wp:cNvGraphicFramePr>
-            <a:graphic xmlns:a="http://schemas.openxmlformats.org/drawingml/2006/main">
-              <a:graphicData uri="http://schemas.openxmlformats.org/drawingml/2006/picture">
-                <pic:pic xmlns:pic="http://schemas.openxmlformats.org/drawingml/2006/picture">
-                  <pic:nvPicPr>
-                    <pic:cNvPr id="1872939663" name=""/>
-                    <pic:cNvPicPr/>
-                  </pic:nvPicPr>
-                  <pic:blipFill>
-                    <a:blip r:embed="rId8"/>
-                    <a:stretch>
-                      <a:fillRect/>
-                    </a:stretch>
-                  </pic:blipFill>
-                  <pic:spPr>
-                    <a:xfrm>
-                      <a:off x="0" y="0"/>
-                      <a:ext cx="2765679" cy="2068276"/>
-                    </a:xfrm>
-                    <a:prstGeom prst="rect">
-                      <a:avLst/>
-                    </a:prstGeom>
-                  </pic:spPr>
-                </pic:pic>
-              </a:graphicData>
-            </a:graphic>
-          </wp:inline>
-        </w:drawing>
-      </w:r>
-    </w:p>
-    <w:p>
-      <w:pPr>
-        <w:pStyle w:val="af5"/>
-        <w:ind w:firstLine="0"/>
-        <w:jc w:val="center"/>
-      </w:pPr>
-      <w:r>
-        <w:t xml:space="preserve">Рисунок </w:t>
-      </w:r>
-      <w:bookmarkStart w:id="1" w:name="_Ref209808901"/>
+        <w:rPr>
+          <w:lang w:val="en-US"/>
+        </w:rPr>
+      </w:pPr>
+      <w:r>
+        <w:t>Листинг</w:t>
+      </w:r>
+      <w:r>
+        <w:rPr>
+          <w:lang w:val="en-US"/>
+        </w:rPr>
+        <w:t xml:space="preserve"> </w:t>
+      </w:r>
       <w:r>
         <w:fldChar w:fldCharType="begin"/>
       </w:r>
       <w:r>
+        <w:rPr>
+          <w:lang w:val="en-US"/>
+        </w:rPr>
         <w:instrText xml:space="preserve"> STYLEREF 1 \s </w:instrText>
       </w:r>
       <w:r>
@@ -676,6 +886,7 @@
       <w:r>
         <w:rPr>
           <w:noProof/>
+          <w:lang w:val="en-US"/>
         </w:rPr>
         <w:t>2</w:t>
       </w:r>
@@ -683,763 +894,324 @@
         <w:fldChar w:fldCharType="end"/>
       </w:r>
       <w:r>
+        <w:rPr>
+          <w:lang w:val="en-US"/>
+        </w:rPr>
         <w:t>.</w:t>
       </w:r>
       <w:r>
         <w:fldChar w:fldCharType="begin"/>
       </w:r>
       <w:r>
-        <w:instrText xml:space="preserve"> SEQ Рисунок \* ARABIC \s 1 </w:instrText>
+        <w:rPr>
+          <w:lang w:val="en-US"/>
+        </w:rPr>
+        <w:instrText xml:space="preserve"> SEQ </w:instrText>
+      </w:r>
+      <w:r>
+        <w:instrText>Листинг</w:instrText>
+      </w:r>
+      <w:r>
+        <w:rPr>
+          <w:lang w:val="en-US"/>
+        </w:rPr>
+        <w:instrText xml:space="preserve"> \* ARABIC \s 1 </w:instrText>
       </w:r>
       <w:r>
         <w:fldChar w:fldCharType="separate"/>
       </w:r>
-      <w:r>
-        <w:rPr>
-          <w:noProof/>
-        </w:rPr>
-        <w:t>1</w:t>
-      </w:r>
-      <w:r>
-        <w:fldChar w:fldCharType="end"/>
-      </w:r>
-      <w:bookmarkEnd w:id="1"/>
-      <w:r>
-        <w:t xml:space="preserve"> </w:t>
-      </w:r>
-      <w:r>
-        <w:t xml:space="preserve">– </w:t>
-      </w:r>
-      <w:r>
-        <w:rPr>
-          <w:lang w:val="en-US"/>
-        </w:rPr>
-        <w:t>GUI</w:t>
-      </w:r>
-      <w:r>
-        <w:t xml:space="preserve"> </w:t>
-      </w:r>
-      <w:r>
-        <w:t>приложения с использованием вертикальной схемы</w:t>
-      </w:r>
-    </w:p>
-    <w:p>
-      <w:pPr>
-        <w:pStyle w:val="a4"/>
-      </w:pPr>
-    </w:p>
-    <w:p>
-      <w:pPr>
-        <w:pStyle w:val="af"/>
-        <w:keepNext/>
-        <w:numPr>
-          <w:ilvl w:val="0"/>
-          <w:numId w:val="0"/>
-        </w:numPr>
-        <w:jc w:val="center"/>
-        <w:rPr>
-          <w:lang w:val="en-US"/>
-        </w:rPr>
-      </w:pPr>
       <w:r>
         <w:rPr>
           <w:noProof/>
           <w:lang w:val="en-US"/>
         </w:rPr>
-        <w:drawing>
-          <wp:inline distT="0" distB="0" distL="0" distR="0" wp14:anchorId="5603D90E" wp14:editId="1E17682C">
-            <wp:extent cx="2819400" cy="2116583"/>
-            <wp:effectExtent l="0" t="0" r="0" b="0"/>
-            <wp:docPr id="1050231698" name="Рисунок 1" descr="Изображение выглядит как текст, снимок экрана, дисплей, программное обеспечение&#10;&#10;Содержимое, созданное искусственным интеллектом, может быть неверным."/>
-            <wp:cNvGraphicFramePr>
-              <a:graphicFrameLocks xmlns:a="http://schemas.openxmlformats.org/drawingml/2006/main" noChangeAspect="1"/>
-            </wp:cNvGraphicFramePr>
-            <a:graphic xmlns:a="http://schemas.openxmlformats.org/drawingml/2006/main">
-              <a:graphicData uri="http://schemas.openxmlformats.org/drawingml/2006/picture">
-                <pic:pic xmlns:pic="http://schemas.openxmlformats.org/drawingml/2006/picture">
-                  <pic:nvPicPr>
-                    <pic:cNvPr id="1050231698" name="Рисунок 1" descr="Изображение выглядит как текст, снимок экрана, дисплей, программное обеспечение&#10;&#10;Содержимое, созданное искусственным интеллектом, может быть неверным."/>
-                    <pic:cNvPicPr/>
-                  </pic:nvPicPr>
-                  <pic:blipFill>
-                    <a:blip r:embed="rId9"/>
-                    <a:stretch>
-                      <a:fillRect/>
-                    </a:stretch>
-                  </pic:blipFill>
-                  <pic:spPr>
-                    <a:xfrm>
-                      <a:off x="0" y="0"/>
-                      <a:ext cx="2838388" cy="2130838"/>
-                    </a:xfrm>
-                    <a:prstGeom prst="rect">
-                      <a:avLst/>
-                    </a:prstGeom>
-                  </pic:spPr>
-                </pic:pic>
-              </a:graphicData>
-            </a:graphic>
-          </wp:inline>
-        </w:drawing>
-      </w:r>
-    </w:p>
-    <w:p>
-      <w:pPr>
-        <w:pStyle w:val="af5"/>
-        <w:ind w:firstLine="0"/>
-        <w:jc w:val="center"/>
-      </w:pPr>
-      <w:r>
-        <w:t xml:space="preserve">Рисунок </w:t>
-      </w:r>
-      <w:bookmarkStart w:id="2" w:name="_Ref209808907"/>
-      <w:r>
-        <w:fldChar w:fldCharType="begin"/>
-      </w:r>
-      <w:r>
-        <w:instrText xml:space="preserve"> STYLEREF 1 \s </w:instrText>
-      </w:r>
-      <w:r>
-        <w:fldChar w:fldCharType="separate"/>
-      </w:r>
-      <w:r>
-        <w:rPr>
-          <w:noProof/>
-          <w:cs/>
-        </w:rPr>
-        <w:t>‎</w:t>
-      </w:r>
-      <w:r>
-        <w:rPr>
-          <w:noProof/>
-        </w:rPr>
-        <w:t>2</w:t>
+        <w:t>1</w:t>
       </w:r>
       <w:r>
         <w:fldChar w:fldCharType="end"/>
       </w:r>
       <w:r>
+        <w:rPr>
+          <w:lang w:val="en-US"/>
+        </w:rPr>
+        <w:t xml:space="preserve"> – </w:t>
+      </w:r>
+      <w:r>
+        <w:t>Класс</w:t>
+      </w:r>
+      <w:r>
+        <w:rPr>
+          <w:lang w:val="en-US"/>
+        </w:rPr>
+        <w:t xml:space="preserve"> Order</w:t>
+      </w:r>
+    </w:p>
+    <w:p>
+      <w:pPr>
+        <w:pStyle w:val="af3"/>
+      </w:pPr>
+      <w:r>
+        <w:t>package refactoring.model;</w:t>
+      </w:r>
+    </w:p>
+    <w:p>
+      <w:pPr>
+        <w:pStyle w:val="af3"/>
+      </w:pPr>
+    </w:p>
+    <w:p>
+      <w:pPr>
+        <w:pStyle w:val="af3"/>
+      </w:pPr>
+      <w:r>
+        <w:t>public class Order {</w:t>
+      </w:r>
+    </w:p>
+    <w:p>
+      <w:pPr>
+        <w:pStyle w:val="af3"/>
+      </w:pPr>
+      <w:r>
+        <w:lastRenderedPageBreak/>
+        <w:t xml:space="preserve">    private final String id;</w:t>
+      </w:r>
+    </w:p>
+    <w:p>
+      <w:pPr>
+        <w:pStyle w:val="af3"/>
+      </w:pPr>
+      <w:r>
+        <w:t xml:space="preserve">    private final int quantity;</w:t>
+      </w:r>
+    </w:p>
+    <w:p>
+      <w:pPr>
+        <w:pStyle w:val="af3"/>
+      </w:pPr>
+      <w:r>
+        <w:t xml:space="preserve">    private final double unitPrice;</w:t>
+      </w:r>
+    </w:p>
+    <w:p>
+      <w:pPr>
+        <w:pStyle w:val="af3"/>
+      </w:pPr>
+      <w:r>
+        <w:t xml:space="preserve">    private final double weightKg;</w:t>
+      </w:r>
+    </w:p>
+    <w:p>
+      <w:pPr>
+        <w:pStyle w:val="af3"/>
+      </w:pPr>
+    </w:p>
+    <w:p>
+      <w:pPr>
+        <w:pStyle w:val="af3"/>
+      </w:pPr>
+      <w:r>
+        <w:t xml:space="preserve">    public Order(String id, int quantity, double unitPrice, double weightKg) {</w:t>
+      </w:r>
+    </w:p>
+    <w:p>
+      <w:pPr>
+        <w:pStyle w:val="af3"/>
+      </w:pPr>
+      <w:r>
+        <w:t xml:space="preserve">        this.id = id;</w:t>
+      </w:r>
+    </w:p>
+    <w:p>
+      <w:pPr>
+        <w:pStyle w:val="af3"/>
+      </w:pPr>
+      <w:r>
+        <w:t xml:space="preserve">        this.quantity = quantity;</w:t>
+      </w:r>
+    </w:p>
+    <w:p>
+      <w:pPr>
+        <w:pStyle w:val="af3"/>
+      </w:pPr>
+      <w:r>
+        <w:t xml:space="preserve">        this.unitPrice = unitPrice;</w:t>
+      </w:r>
+    </w:p>
+    <w:p>
+      <w:pPr>
+        <w:pStyle w:val="af3"/>
+      </w:pPr>
+      <w:r>
+        <w:t xml:space="preserve">        this.weightKg = weightKg;</w:t>
+      </w:r>
+    </w:p>
+    <w:p>
+      <w:pPr>
+        <w:pStyle w:val="af3"/>
+      </w:pPr>
+      <w:r>
+        <w:t xml:space="preserve">    }</w:t>
+      </w:r>
+    </w:p>
+    <w:p>
+      <w:pPr>
+        <w:pStyle w:val="af3"/>
+      </w:pPr>
+    </w:p>
+    <w:p>
+      <w:pPr>
+        <w:pStyle w:val="af3"/>
+      </w:pPr>
+      <w:r>
+        <w:t xml:space="preserve">    public String getId() { return id; }</w:t>
+      </w:r>
+    </w:p>
+    <w:p>
+      <w:pPr>
+        <w:pStyle w:val="af3"/>
+      </w:pPr>
+      <w:r>
+        <w:t xml:space="preserve">    public int getQuantity() { return quantity; }</w:t>
+      </w:r>
+    </w:p>
+    <w:p>
+      <w:pPr>
+        <w:pStyle w:val="af3"/>
+      </w:pPr>
+      <w:r>
+        <w:t xml:space="preserve">    public double getUnitPrice() { return unitPrice; }</w:t>
+      </w:r>
+    </w:p>
+    <w:p>
+      <w:pPr>
+        <w:pStyle w:val="af3"/>
+      </w:pPr>
+      <w:r>
+        <w:t xml:space="preserve">    public double getWeightKg() { return weightKg; }</w:t>
+      </w:r>
+    </w:p>
+    <w:p>
+      <w:pPr>
+        <w:pStyle w:val="af3"/>
+      </w:pPr>
+    </w:p>
+    <w:p>
+      <w:pPr>
+        <w:pStyle w:val="af3"/>
+      </w:pPr>
+      <w:r>
+        <w:t xml:space="preserve">    @Override</w:t>
+      </w:r>
+    </w:p>
+    <w:p>
+      <w:pPr>
+        <w:pStyle w:val="af3"/>
+      </w:pPr>
+      <w:r>
+        <w:t xml:space="preserve">    public String toString() {</w:t>
+      </w:r>
+    </w:p>
+    <w:p>
+      <w:pPr>
+        <w:pStyle w:val="af3"/>
+      </w:pPr>
+      <w:r>
+        <w:t xml:space="preserve">        return "Order{" + id + ", q=" + quantity + ", price=" + unitPrice + "}";</w:t>
+      </w:r>
+    </w:p>
+    <w:p>
+      <w:pPr>
+        <w:pStyle w:val="af3"/>
+        <w:rPr>
+          <w:lang w:val="fr-FR"/>
+        </w:rPr>
+      </w:pPr>
+      <w:r>
+        <w:t xml:space="preserve">    </w:t>
+      </w:r>
+      <w:r>
+        <w:rPr>
+          <w:lang w:val="fr-FR"/>
+        </w:rPr>
+        <w:t>}</w:t>
+      </w:r>
+    </w:p>
+    <w:p>
+      <w:pPr>
+        <w:pStyle w:val="af3"/>
+      </w:pPr>
+      <w:r>
+        <w:rPr>
+          <w:lang w:val="fr-FR"/>
+        </w:rPr>
+        <w:t>}</w:t>
+      </w:r>
+    </w:p>
+    <w:p>
+      <w:pPr>
+        <w:pStyle w:val="a4"/>
+        <w:rPr>
+          <w:lang w:val="en-US"/>
+        </w:rPr>
+      </w:pPr>
+    </w:p>
+    <w:p>
+      <w:pPr>
+        <w:pStyle w:val="a4"/>
+        <w:rPr>
+          <w:lang w:val="en-US"/>
+        </w:rPr>
+      </w:pPr>
+    </w:p>
+    <w:p>
+      <w:pPr>
+        <w:pStyle w:val="a4"/>
+      </w:pPr>
+      <w:r>
+        <w:t xml:space="preserve">С помощью метода </w:t>
+      </w:r>
+      <w:r>
+        <w:rPr>
+          <w:lang w:val="en-US"/>
+        </w:rPr>
+        <w:t>loadUi</w:t>
+      </w:r>
+      <w:r>
+        <w:t xml:space="preserve"> </w:t>
+      </w:r>
+      <w:r>
+        <w:t xml:space="preserve">модуля </w:t>
+      </w:r>
+      <w:r>
+        <w:rPr>
+          <w:lang w:val="en-US"/>
+        </w:rPr>
+        <w:t>uic</w:t>
+      </w:r>
+      <w:r>
+        <w:t xml:space="preserve"> </w:t>
+      </w:r>
+      <w:r>
+        <w:t xml:space="preserve">происходит импорт созданного ранее </w:t>
+      </w:r>
+      <w:r>
+        <w:rPr>
+          <w:lang w:val="en-US"/>
+        </w:rPr>
+        <w:t>GUI</w:t>
+      </w:r>
+      <w:r>
         <w:t>.</w:t>
       </w:r>
       <w:r>
-        <w:fldChar w:fldCharType="begin"/>
-      </w:r>
-      <w:r>
-        <w:instrText xml:space="preserve"> SEQ Рисунок \* ARABIC \s 1 </w:instrText>
-      </w:r>
-      <w:r>
-        <w:fldChar w:fldCharType="separate"/>
-      </w:r>
-      <w:r>
-        <w:rPr>
-          <w:noProof/>
-        </w:rPr>
-        <w:t>2</w:t>
-      </w:r>
-      <w:r>
-        <w:fldChar w:fldCharType="end"/>
-      </w:r>
-      <w:bookmarkEnd w:id="2"/>
-      <w:r>
-        <w:t xml:space="preserve"> </w:t>
-      </w:r>
-      <w:r>
-        <w:t xml:space="preserve">– </w:t>
+        <w:t xml:space="preserve"> С помощью метода </w:t>
       </w:r>
       <w:r>
         <w:rPr>
           <w:lang w:val="en-US"/>
         </w:rPr>
-        <w:t>GUI</w:t>
-      </w:r>
-      <w:r>
-        <w:t xml:space="preserve"> </w:t>
-      </w:r>
-      <w:r>
-        <w:t>приложения с использованием горизонтальной схемы</w:t>
-      </w:r>
-    </w:p>
-    <w:p>
-      <w:pPr>
-        <w:pStyle w:val="2"/>
-      </w:pPr>
-      <w:r>
-        <w:lastRenderedPageBreak/>
-        <w:t>Написание кода</w:t>
-      </w:r>
-    </w:p>
-    <w:p>
-      <w:pPr>
-        <w:pStyle w:val="a4"/>
-        <w:rPr>
-          <w:lang w:val="en-US"/>
-        </w:rPr>
-      </w:pPr>
-    </w:p>
-    <w:p>
-      <w:pPr>
-        <w:pStyle w:val="a4"/>
-      </w:pPr>
-      <w:r>
-        <w:t xml:space="preserve">Напишем на языке </w:t>
-      </w:r>
-      <w:r>
-        <w:rPr>
-          <w:lang w:val="en-US"/>
-        </w:rPr>
-        <w:t>Python</w:t>
-      </w:r>
-      <w:r>
-        <w:t xml:space="preserve"> </w:t>
-      </w:r>
-      <w:r>
-        <w:t xml:space="preserve">код, позволяющий </w:t>
-      </w:r>
-      <w:proofErr w:type="spellStart"/>
-      <w:r>
-        <w:t>программно</w:t>
-      </w:r>
-      <w:proofErr w:type="spellEnd"/>
-      <w:r>
-        <w:t xml:space="preserve"> изменить</w:t>
-      </w:r>
-      <w:r>
-        <w:t xml:space="preserve"> </w:t>
-      </w:r>
-      <w:r>
-        <w:t xml:space="preserve">текстовое значение элемента </w:t>
-      </w:r>
-      <w:r>
-        <w:rPr>
-          <w:lang w:val="en-US"/>
-        </w:rPr>
-        <w:t>Label</w:t>
-      </w:r>
-      <w:r>
-        <w:t xml:space="preserve"> </w:t>
-      </w:r>
-      <w:r>
-        <w:t>(</w:t>
-      </w:r>
-      <w:r>
-        <w:t>листинг</w:t>
-      </w:r>
-      <w:r>
-        <w:t xml:space="preserve"> </w:t>
-      </w:r>
-      <w:r>
-        <w:fldChar w:fldCharType="begin"/>
-      </w:r>
-      <w:r>
-        <w:instrText xml:space="preserve"> REF _Ref207941839 \h </w:instrText>
-      </w:r>
-      <w:r>
-        <w:fldChar w:fldCharType="separate"/>
-      </w:r>
-      <w:r>
-        <w:rPr>
-          <w:noProof/>
-          <w:cs/>
-        </w:rPr>
-        <w:t>‎</w:t>
-      </w:r>
-      <w:r>
-        <w:rPr>
-          <w:noProof/>
-        </w:rPr>
-        <w:t>2</w:t>
-      </w:r>
-      <w:r>
-        <w:t>.</w:t>
-      </w:r>
-      <w:r>
-        <w:rPr>
-          <w:noProof/>
-        </w:rPr>
-        <w:t>1</w:t>
-      </w:r>
-      <w:r>
-        <w:fldChar w:fldCharType="end"/>
-      </w:r>
-      <w:r>
-        <w:t>).</w:t>
-      </w:r>
-    </w:p>
-    <w:p>
-      <w:pPr>
-        <w:pStyle w:val="af5"/>
-        <w:keepNext/>
-      </w:pPr>
-      <w:r>
-        <w:t>Листинг</w:t>
-      </w:r>
-      <w:r>
-        <w:t xml:space="preserve"> </w:t>
-      </w:r>
-      <w:bookmarkStart w:id="3" w:name="_Ref207941839"/>
-      <w:r>
-        <w:fldChar w:fldCharType="begin"/>
-      </w:r>
-      <w:r>
-        <w:instrText xml:space="preserve"> </w:instrText>
-      </w:r>
-      <w:r>
-        <w:rPr>
-          <w:lang w:val="en-US"/>
-        </w:rPr>
-        <w:instrText>STYLEREF</w:instrText>
-      </w:r>
-      <w:r>
-        <w:instrText xml:space="preserve"> 1 \</w:instrText>
-      </w:r>
-      <w:r>
-        <w:rPr>
-          <w:lang w:val="en-US"/>
-        </w:rPr>
-        <w:instrText>s</w:instrText>
-      </w:r>
-      <w:r>
-        <w:instrText xml:space="preserve"> </w:instrText>
-      </w:r>
-      <w:r>
-        <w:fldChar w:fldCharType="separate"/>
-      </w:r>
-      <w:r>
-        <w:rPr>
-          <w:noProof/>
-          <w:cs/>
-        </w:rPr>
-        <w:t>‎</w:t>
-      </w:r>
-      <w:r>
-        <w:rPr>
-          <w:noProof/>
-        </w:rPr>
-        <w:t>2</w:t>
-      </w:r>
-      <w:r>
-        <w:fldChar w:fldCharType="end"/>
-      </w:r>
-      <w:r>
-        <w:t>.</w:t>
-      </w:r>
-      <w:r>
-        <w:fldChar w:fldCharType="begin"/>
-      </w:r>
-      <w:r>
-        <w:instrText xml:space="preserve"> </w:instrText>
-      </w:r>
-      <w:r>
-        <w:rPr>
-          <w:lang w:val="en-US"/>
-        </w:rPr>
-        <w:instrText>SEQ</w:instrText>
-      </w:r>
-      <w:r>
-        <w:instrText xml:space="preserve"> </w:instrText>
-      </w:r>
-      <w:r>
-        <w:instrText>Листинг</w:instrText>
-      </w:r>
-      <w:r>
-        <w:instrText xml:space="preserve"> \* </w:instrText>
-      </w:r>
-      <w:r>
-        <w:rPr>
-          <w:lang w:val="en-US"/>
-        </w:rPr>
-        <w:instrText>ARABIC</w:instrText>
-      </w:r>
-      <w:r>
-        <w:instrText xml:space="preserve"> \</w:instrText>
-      </w:r>
-      <w:r>
-        <w:rPr>
-          <w:lang w:val="en-US"/>
-        </w:rPr>
-        <w:instrText>s</w:instrText>
-      </w:r>
-      <w:r>
-        <w:instrText xml:space="preserve"> 1 </w:instrText>
-      </w:r>
-      <w:r>
-        <w:fldChar w:fldCharType="separate"/>
-      </w:r>
-      <w:r>
-        <w:rPr>
-          <w:noProof/>
-        </w:rPr>
-        <w:t>1</w:t>
-      </w:r>
-      <w:r>
-        <w:fldChar w:fldCharType="end"/>
-      </w:r>
-      <w:bookmarkEnd w:id="3"/>
-      <w:r>
-        <w:t xml:space="preserve"> – </w:t>
-      </w:r>
-      <w:r>
-        <w:t>Проверка работоспособности поискового агента</w:t>
-      </w:r>
-    </w:p>
-    <w:p>
-      <w:pPr>
-        <w:pStyle w:val="af3"/>
-      </w:pPr>
-      <w:r>
-        <w:t>import</w:t>
-      </w:r>
-      <w:r>
-        <w:t xml:space="preserve"> </w:t>
-      </w:r>
-      <w:r>
-        <w:t>sys</w:t>
-      </w:r>
-    </w:p>
-    <w:p>
-      <w:pPr>
-        <w:pStyle w:val="af3"/>
-      </w:pPr>
-      <w:r>
-        <w:t xml:space="preserve">from PyQt6 import </w:t>
-      </w:r>
-      <w:proofErr w:type="spellStart"/>
-      <w:r>
-        <w:t>uic</w:t>
-      </w:r>
-      <w:proofErr w:type="spellEnd"/>
-    </w:p>
-    <w:p>
-      <w:pPr>
-        <w:pStyle w:val="af3"/>
-      </w:pPr>
-      <w:r>
-        <w:t xml:space="preserve">from PyQt6.QtWidgets import </w:t>
-      </w:r>
-      <w:proofErr w:type="spellStart"/>
-      <w:r>
-        <w:t>QApplication</w:t>
-      </w:r>
-      <w:proofErr w:type="spellEnd"/>
-      <w:r>
-        <w:t xml:space="preserve">, </w:t>
-      </w:r>
-      <w:proofErr w:type="spellStart"/>
-      <w:r>
-        <w:t>QMainWindow</w:t>
-      </w:r>
-      <w:proofErr w:type="spellEnd"/>
-    </w:p>
-    <w:p>
-      <w:pPr>
-        <w:pStyle w:val="af3"/>
-      </w:pPr>
-    </w:p>
-    <w:p>
-      <w:pPr>
-        <w:pStyle w:val="af3"/>
-      </w:pPr>
-      <w:r>
-        <w:t xml:space="preserve">class </w:t>
-      </w:r>
-      <w:proofErr w:type="spellStart"/>
-      <w:proofErr w:type="gramStart"/>
-      <w:r>
-        <w:t>MyWindow</w:t>
-      </w:r>
-      <w:proofErr w:type="spellEnd"/>
-      <w:r>
-        <w:t>(</w:t>
-      </w:r>
-      <w:proofErr w:type="spellStart"/>
-      <w:proofErr w:type="gramEnd"/>
-      <w:r>
-        <w:t>QMainWindow</w:t>
-      </w:r>
-      <w:proofErr w:type="spellEnd"/>
-      <w:r>
-        <w:t>):</w:t>
-      </w:r>
-    </w:p>
-    <w:p>
-      <w:pPr>
-        <w:pStyle w:val="af3"/>
-      </w:pPr>
-      <w:r>
-        <w:t xml:space="preserve">    def __</w:t>
-      </w:r>
-      <w:proofErr w:type="spellStart"/>
-      <w:r>
-        <w:t>init</w:t>
-      </w:r>
-      <w:proofErr w:type="spellEnd"/>
-      <w:r>
-        <w:t>__(self):</w:t>
-      </w:r>
-    </w:p>
-    <w:p>
-      <w:pPr>
-        <w:pStyle w:val="af3"/>
-      </w:pPr>
-      <w:r>
-        <w:t xml:space="preserve">        super(</w:t>
-      </w:r>
-      <w:proofErr w:type="gramStart"/>
-      <w:r>
-        <w:t>)._</w:t>
-      </w:r>
-      <w:proofErr w:type="gramEnd"/>
-      <w:r>
-        <w:t>_</w:t>
-      </w:r>
-      <w:proofErr w:type="spellStart"/>
-      <w:r>
-        <w:t>init</w:t>
-      </w:r>
-      <w:proofErr w:type="spellEnd"/>
-      <w:r>
-        <w:t>_</w:t>
-      </w:r>
-      <w:proofErr w:type="gramStart"/>
-      <w:r>
-        <w:t>_(</w:t>
-      </w:r>
-      <w:proofErr w:type="gramEnd"/>
-      <w:r>
-        <w:t>)</w:t>
-      </w:r>
-    </w:p>
-    <w:p>
-      <w:pPr>
-        <w:pStyle w:val="af3"/>
-      </w:pPr>
-      <w:r>
-        <w:t xml:space="preserve">        </w:t>
-      </w:r>
-      <w:proofErr w:type="spellStart"/>
-      <w:proofErr w:type="gramStart"/>
-      <w:r>
-        <w:t>uic.loadUi</w:t>
-      </w:r>
-      <w:proofErr w:type="spellEnd"/>
-      <w:proofErr w:type="gramEnd"/>
-      <w:r>
-        <w:t>('</w:t>
-      </w:r>
-      <w:proofErr w:type="spellStart"/>
-      <w:r>
-        <w:t>Mainwindow.ui</w:t>
-      </w:r>
-      <w:proofErr w:type="spellEnd"/>
-      <w:r>
-        <w:t>', self)</w:t>
-      </w:r>
-    </w:p>
-    <w:p>
-      <w:pPr>
-        <w:pStyle w:val="af3"/>
-      </w:pPr>
-    </w:p>
-    <w:p>
-      <w:pPr>
-        <w:pStyle w:val="af3"/>
-      </w:pPr>
-      <w:r>
-        <w:t xml:space="preserve">        </w:t>
-      </w:r>
-      <w:proofErr w:type="spellStart"/>
-      <w:r>
-        <w:t>groupName</w:t>
-      </w:r>
-      <w:proofErr w:type="spellEnd"/>
-      <w:r>
-        <w:t xml:space="preserve"> = 'ИС/Б-22-1-о'</w:t>
-      </w:r>
-    </w:p>
-    <w:p>
-      <w:pPr>
-        <w:pStyle w:val="af3"/>
-      </w:pPr>
-      <w:r>
-        <w:t xml:space="preserve">        </w:t>
-      </w:r>
-      <w:proofErr w:type="spellStart"/>
-      <w:proofErr w:type="gramStart"/>
-      <w:r>
-        <w:t>self.label</w:t>
-      </w:r>
-      <w:proofErr w:type="gramEnd"/>
-      <w:r>
-        <w:t>.setText</w:t>
-      </w:r>
-      <w:proofErr w:type="spellEnd"/>
-      <w:r>
-        <w:t>(</w:t>
-      </w:r>
-      <w:proofErr w:type="spellStart"/>
-      <w:r>
-        <w:t>groupName</w:t>
-      </w:r>
-      <w:proofErr w:type="spellEnd"/>
-      <w:r>
-        <w:t>)</w:t>
-      </w:r>
-    </w:p>
-    <w:p>
-      <w:pPr>
-        <w:pStyle w:val="af3"/>
-      </w:pPr>
-    </w:p>
-    <w:p>
-      <w:pPr>
-        <w:pStyle w:val="af3"/>
-      </w:pPr>
-      <w:r>
-        <w:t xml:space="preserve">app = </w:t>
-      </w:r>
-      <w:proofErr w:type="spellStart"/>
-      <w:r>
-        <w:t>QApplication</w:t>
-      </w:r>
-      <w:proofErr w:type="spellEnd"/>
-      <w:r>
-        <w:t>(</w:t>
-      </w:r>
-      <w:proofErr w:type="spellStart"/>
-      <w:proofErr w:type="gramStart"/>
-      <w:r>
-        <w:t>sys.argv</w:t>
-      </w:r>
-      <w:proofErr w:type="spellEnd"/>
-      <w:proofErr w:type="gramEnd"/>
-      <w:r>
-        <w:t>)</w:t>
-      </w:r>
-    </w:p>
-    <w:p>
-      <w:pPr>
-        <w:pStyle w:val="af3"/>
-      </w:pPr>
-      <w:r>
-        <w:t xml:space="preserve">window = </w:t>
-      </w:r>
-      <w:proofErr w:type="spellStart"/>
-      <w:proofErr w:type="gramStart"/>
-      <w:r>
-        <w:t>MyWindow</w:t>
-      </w:r>
-      <w:proofErr w:type="spellEnd"/>
-      <w:r>
-        <w:t>(</w:t>
-      </w:r>
-      <w:proofErr w:type="gramEnd"/>
-      <w:r>
-        <w:t>)</w:t>
-      </w:r>
-    </w:p>
-    <w:p>
-      <w:pPr>
-        <w:pStyle w:val="af3"/>
-      </w:pPr>
-      <w:proofErr w:type="spellStart"/>
-      <w:proofErr w:type="gramStart"/>
-      <w:r>
-        <w:t>window.show</w:t>
-      </w:r>
-      <w:proofErr w:type="spellEnd"/>
-      <w:proofErr w:type="gramEnd"/>
-      <w:r>
-        <w:t>()</w:t>
-      </w:r>
-    </w:p>
-    <w:p>
-      <w:pPr>
-        <w:pStyle w:val="af3"/>
-      </w:pPr>
-      <w:proofErr w:type="spellStart"/>
-      <w:proofErr w:type="gramStart"/>
-      <w:r>
-        <w:t>sys.exit</w:t>
-      </w:r>
-      <w:proofErr w:type="spellEnd"/>
-      <w:proofErr w:type="gramEnd"/>
-      <w:r>
-        <w:t>(</w:t>
-      </w:r>
-      <w:proofErr w:type="spellStart"/>
-      <w:proofErr w:type="gramStart"/>
-      <w:r>
-        <w:t>app.exec</w:t>
-      </w:r>
-      <w:proofErr w:type="spellEnd"/>
-      <w:proofErr w:type="gramEnd"/>
-      <w:r>
-        <w:t>())</w:t>
-      </w:r>
-    </w:p>
-    <w:p>
-      <w:pPr>
-        <w:pStyle w:val="a4"/>
-        <w:rPr>
-          <w:lang w:val="en-US"/>
-        </w:rPr>
-      </w:pPr>
-    </w:p>
-    <w:p>
-      <w:pPr>
-        <w:pStyle w:val="a4"/>
-      </w:pPr>
-      <w:r>
-        <w:t xml:space="preserve">С помощью метода </w:t>
-      </w:r>
-      <w:proofErr w:type="spellStart"/>
-      <w:r>
-        <w:rPr>
-          <w:lang w:val="en-US"/>
-        </w:rPr>
-        <w:t>loadUi</w:t>
-      </w:r>
-      <w:proofErr w:type="spellEnd"/>
-      <w:r>
-        <w:t xml:space="preserve"> </w:t>
-      </w:r>
-      <w:r>
-        <w:t xml:space="preserve">модуля </w:t>
-      </w:r>
-      <w:proofErr w:type="spellStart"/>
-      <w:r>
-        <w:rPr>
-          <w:lang w:val="en-US"/>
-        </w:rPr>
-        <w:t>uic</w:t>
-      </w:r>
-      <w:proofErr w:type="spellEnd"/>
-      <w:r>
-        <w:t xml:space="preserve"> </w:t>
-      </w:r>
-      <w:r>
-        <w:t xml:space="preserve">происходит импорт созданного ранее </w:t>
-      </w:r>
-      <w:r>
-        <w:rPr>
-          <w:lang w:val="en-US"/>
-        </w:rPr>
-        <w:t>GUI</w:t>
-      </w:r>
-      <w:r>
-        <w:t>.</w:t>
-      </w:r>
-      <w:r>
-        <w:t xml:space="preserve"> С помощью метода </w:t>
-      </w:r>
-      <w:proofErr w:type="spellStart"/>
-      <w:r>
-        <w:rPr>
-          <w:lang w:val="en-US"/>
-        </w:rPr>
         <w:t>setText</w:t>
       </w:r>
-      <w:proofErr w:type="spellEnd"/>
       <w:r>
         <w:t xml:space="preserve"> </w:t>
       </w:r>
@@ -1539,7 +1311,7 @@
                     <pic:cNvPicPr/>
                   </pic:nvPicPr>
                   <pic:blipFill>
-                    <a:blip r:embed="rId10"/>
+                    <a:blip r:embed="rId8"/>
                     <a:stretch>
                       <a:fillRect/>
                     </a:stretch>
@@ -1569,7 +1341,7 @@
       <w:r>
         <w:t xml:space="preserve">Рисунок </w:t>
       </w:r>
-      <w:bookmarkStart w:id="4" w:name="_Ref207941808"/>
+      <w:bookmarkStart w:id="2" w:name="_Ref207941808"/>
       <w:r>
         <w:fldChar w:fldCharType="begin"/>
       </w:r>
@@ -1616,7 +1388,7 @@
       <w:r>
         <w:fldChar w:fldCharType="end"/>
       </w:r>
-      <w:bookmarkEnd w:id="4"/>
+      <w:bookmarkEnd w:id="2"/>
       <w:r>
         <w:t xml:space="preserve"> </w:t>
       </w:r>
@@ -1720,7 +1492,7 @@
                     <pic:cNvPicPr/>
                   </pic:nvPicPr>
                   <pic:blipFill>
-                    <a:blip r:embed="rId11"/>
+                    <a:blip r:embed="rId9"/>
                     <a:stretch>
                       <a:fillRect/>
                     </a:stretch>
@@ -1750,7 +1522,7 @@
       <w:r>
         <w:t xml:space="preserve">Рисунок </w:t>
       </w:r>
-      <w:bookmarkStart w:id="5" w:name="_Ref207944275"/>
+      <w:bookmarkStart w:id="3" w:name="_Ref207944275"/>
       <w:r>
         <w:fldChar w:fldCharType="begin"/>
       </w:r>
@@ -1797,7 +1569,7 @@
       <w:r>
         <w:fldChar w:fldCharType="end"/>
       </w:r>
-      <w:bookmarkEnd w:id="5"/>
+      <w:bookmarkEnd w:id="3"/>
       <w:r>
         <w:t xml:space="preserve"> </w:t>
       </w:r>
@@ -1865,14 +1637,12 @@
       <w:r>
         <w:t xml:space="preserve"> </w:t>
       </w:r>
-      <w:proofErr w:type="spellStart"/>
       <w:r>
         <w:rPr>
           <w:lang w:val="en-US"/>
         </w:rPr>
         <w:t>PyQt</w:t>
       </w:r>
-      <w:proofErr w:type="spellEnd"/>
       <w:r>
         <w:t xml:space="preserve">. </w:t>
       </w:r>
@@ -1897,14 +1667,12 @@
       <w:r>
         <w:t xml:space="preserve">различные методы объектов интерфейса пользователя, в частности метод </w:t>
       </w:r>
-      <w:proofErr w:type="spellStart"/>
       <w:r>
         <w:rPr>
           <w:lang w:val="en-US"/>
         </w:rPr>
         <w:t>setText</w:t>
       </w:r>
-      <w:proofErr w:type="spellEnd"/>
       <w:r>
         <w:t xml:space="preserve"> </w:t>
       </w:r>
@@ -1922,7 +1690,7 @@
       </w:r>
     </w:p>
     <w:sectPr>
-      <w:headerReference w:type="default" r:id="rId12"/>
+      <w:headerReference w:type="default" r:id="rId10"/>
       <w:pgSz w:w="11910" w:h="16840"/>
       <w:pgMar w:top="1134" w:right="850" w:bottom="1134" w:left="1701" w:header="720" w:footer="720" w:gutter="0"/>
       <w:cols w:space="720"/>

--- a/ЛР1_РПО_Гюнтер_ИС-Б-22-1-о.docx
+++ b/ЛР1_РПО_Гюнтер_ИС-Б-22-1-о.docx
@@ -271,9 +271,6 @@
       <w:pPr>
         <w:pStyle w:val="a4"/>
         <w:ind w:left="7371" w:firstLine="0"/>
-        <w:rPr>
-          <w:lang w:val="en-US"/>
-        </w:rPr>
       </w:pPr>
       <w:r>
         <w:t>Петраков В. А.</w:t>
@@ -467,9 +464,6 @@
     <w:p>
       <w:pPr>
         <w:pStyle w:val="a4"/>
-        <w:rPr>
-          <w:lang w:val="en-US"/>
-        </w:rPr>
       </w:pPr>
     </w:p>
     <w:p>
@@ -492,19 +486,13 @@
         <w:t xml:space="preserve">код, </w:t>
       </w:r>
       <w:r>
-        <w:t>содержащий фрагменты, предполагающие рефакторинг с помощью 7 приёмов составления методов, а также покрытый модульными тестами, которые гарантируют работоспособность кода после проведения рефакторинга</w:t>
-      </w:r>
-      <w:r>
-        <w:t xml:space="preserve"> </w:t>
-      </w:r>
-      <w:r>
-        <w:t>(</w:t>
-      </w:r>
-      <w:r>
-        <w:t>листинг</w:t>
-      </w:r>
-      <w:r>
-        <w:t>и</w:t>
+        <w:t>содержащий фрагменты, предполагающие рефакторинг с помощью 7 приёмов составления методов</w:t>
+      </w:r>
+      <w:r>
+        <w:t xml:space="preserve"> (</w:t>
+      </w:r>
+      <w:r>
+        <w:t>листинги</w:t>
       </w:r>
       <w:r>
         <w:t xml:space="preserve"> </w:t>
@@ -522,6 +510,7 @@
         <w:rPr>
           <w:noProof/>
           <w:cs/>
+          <w:lang w:val="en-US"/>
         </w:rPr>
         <w:t>‎</w:t>
       </w:r>
@@ -545,6 +534,89 @@
       </w:r>
       <w:r>
         <w:t>-</w:t>
+      </w:r>
+      <w:r>
+        <w:fldChar w:fldCharType="begin"/>
+      </w:r>
+      <w:r>
+        <w:instrText xml:space="preserve"> REF _Ref211173689 \h </w:instrText>
+      </w:r>
+      <w:r>
+        <w:fldChar w:fldCharType="separate"/>
+      </w:r>
+      <w:r>
+        <w:rPr>
+          <w:noProof/>
+          <w:cs/>
+        </w:rPr>
+        <w:t>‎</w:t>
+      </w:r>
+      <w:r>
+        <w:rPr>
+          <w:noProof/>
+        </w:rPr>
+        <w:t>2</w:t>
+      </w:r>
+      <w:r>
+        <w:t>.</w:t>
+      </w:r>
+      <w:r>
+        <w:rPr>
+          <w:noProof/>
+        </w:rPr>
+        <w:t>6</w:t>
+      </w:r>
+      <w:r>
+        <w:fldChar w:fldCharType="end"/>
+      </w:r>
+      <w:r>
+        <w:t>)</w:t>
+      </w:r>
+      <w:r>
+        <w:t>, а также покрытый модульными тестами, которые гарантируют работоспособность кода после проведения рефакторинга</w:t>
+      </w:r>
+      <w:r>
+        <w:t xml:space="preserve"> </w:t>
+      </w:r>
+      <w:r>
+        <w:t>(</w:t>
+      </w:r>
+      <w:r>
+        <w:t xml:space="preserve">листинг </w:t>
+      </w:r>
+      <w:r>
+        <w:fldChar w:fldCharType="begin"/>
+      </w:r>
+      <w:r>
+        <w:instrText xml:space="preserve"> REF _Ref211173696 \h </w:instrText>
+      </w:r>
+      <w:r>
+        <w:fldChar w:fldCharType="separate"/>
+      </w:r>
+      <w:r>
+        <w:rPr>
+          <w:noProof/>
+          <w:cs/>
+        </w:rPr>
+        <w:t>‎</w:t>
+      </w:r>
+      <w:r>
+        <w:rPr>
+          <w:noProof/>
+        </w:rPr>
+        <w:t>2</w:t>
+      </w:r>
+      <w:r>
+        <w:t>.</w:t>
+      </w:r>
+      <w:r>
+        <w:rPr>
+          <w:noProof/>
+        </w:rPr>
+        <w:t>7</w:t>
+      </w:r>
+      <w:r>
+        <w:fldChar w:fldCharType="end"/>
       </w:r>
       <w:r>
         <w:t>).</w:t>
@@ -584,6 +656,7 @@
         <w:rPr>
           <w:noProof/>
           <w:cs/>
+          <w:lang w:val="en-US"/>
         </w:rPr>
         <w:t>‎</w:t>
       </w:r>
@@ -871,7 +944,31 @@
         <w:rPr>
           <w:lang w:val="en-US"/>
         </w:rPr>
-        <w:instrText xml:space="preserve"> STYLEREF 1 \s </w:instrText>
+        <w:instrText xml:space="preserve"> </w:instrText>
+      </w:r>
+      <w:r>
+        <w:rPr>
+          <w:lang w:val="en-US"/>
+        </w:rPr>
+        <w:instrText>STYLEREF</w:instrText>
+      </w:r>
+      <w:r>
+        <w:rPr>
+          <w:lang w:val="en-US"/>
+        </w:rPr>
+        <w:instrText xml:space="preserve"> 1 \</w:instrText>
+      </w:r>
+      <w:r>
+        <w:rPr>
+          <w:lang w:val="en-US"/>
+        </w:rPr>
+        <w:instrText>s</w:instrText>
+      </w:r>
+      <w:r>
+        <w:rPr>
+          <w:lang w:val="en-US"/>
+        </w:rPr>
+        <w:instrText xml:space="preserve"> </w:instrText>
       </w:r>
       <w:r>
         <w:fldChar w:fldCharType="separate"/>
@@ -880,6 +977,7 @@
         <w:rPr>
           <w:noProof/>
           <w:cs/>
+          <w:lang w:val="en-US"/>
         </w:rPr>
         <w:t>‎</w:t>
       </w:r>
@@ -906,7 +1004,19 @@
         <w:rPr>
           <w:lang w:val="en-US"/>
         </w:rPr>
-        <w:instrText xml:space="preserve"> SEQ </w:instrText>
+        <w:instrText xml:space="preserve"> </w:instrText>
+      </w:r>
+      <w:r>
+        <w:rPr>
+          <w:lang w:val="en-US"/>
+        </w:rPr>
+        <w:instrText>SEQ</w:instrText>
+      </w:r>
+      <w:r>
+        <w:rPr>
+          <w:lang w:val="en-US"/>
+        </w:rPr>
+        <w:instrText xml:space="preserve"> </w:instrText>
       </w:r>
       <w:r>
         <w:instrText>Листинг</w:instrText>
@@ -915,7 +1025,31 @@
         <w:rPr>
           <w:lang w:val="en-US"/>
         </w:rPr>
-        <w:instrText xml:space="preserve"> \* ARABIC \s 1 </w:instrText>
+        <w:instrText xml:space="preserve"> \* </w:instrText>
+      </w:r>
+      <w:r>
+        <w:rPr>
+          <w:lang w:val="en-US"/>
+        </w:rPr>
+        <w:instrText>ARABIC</w:instrText>
+      </w:r>
+      <w:r>
+        <w:rPr>
+          <w:lang w:val="en-US"/>
+        </w:rPr>
+        <w:instrText xml:space="preserve"> \</w:instrText>
+      </w:r>
+      <w:r>
+        <w:rPr>
+          <w:lang w:val="en-US"/>
+        </w:rPr>
+        <w:instrText>s</w:instrText>
+      </w:r>
+      <w:r>
+        <w:rPr>
+          <w:lang w:val="en-US"/>
+        </w:rPr>
+        <w:instrText xml:space="preserve"> 1 </w:instrText>
       </w:r>
       <w:r>
         <w:fldChar w:fldCharType="separate"/>
@@ -925,7 +1059,7 @@
           <w:noProof/>
           <w:lang w:val="en-US"/>
         </w:rPr>
-        <w:t>1</w:t>
+        <w:t>2</w:t>
       </w:r>
       <w:r>
         <w:fldChar w:fldCharType="end"/>
@@ -943,106 +1077,632 @@
         <w:rPr>
           <w:lang w:val="en-US"/>
         </w:rPr>
-        <w:t xml:space="preserve"> Order</w:t>
-      </w:r>
-    </w:p>
-    <w:p>
-      <w:pPr>
-        <w:pStyle w:val="af3"/>
-      </w:pPr>
-      <w:r>
-        <w:t>package refactoring.model;</w:t>
-      </w:r>
-    </w:p>
-    <w:p>
-      <w:pPr>
-        <w:pStyle w:val="af3"/>
-      </w:pPr>
-    </w:p>
-    <w:p>
-      <w:pPr>
-        <w:pStyle w:val="af3"/>
-      </w:pPr>
-      <w:r>
-        <w:t>public class Order {</w:t>
-      </w:r>
-    </w:p>
-    <w:p>
-      <w:pPr>
-        <w:pStyle w:val="af3"/>
-      </w:pPr>
+        <w:t xml:space="preserve"> </w:t>
+      </w:r>
+      <w:r>
+        <w:rPr>
+          <w:lang w:val="en-US"/>
+        </w:rPr>
+        <w:t>Order</w:t>
+      </w:r>
+      <w:r>
+        <w:rPr>
+          <w:lang w:val="en-US"/>
+        </w:rPr>
+        <w:t>Service</w:t>
+      </w:r>
+      <w:r>
+        <w:rPr>
+          <w:lang w:val="en-US"/>
+        </w:rPr>
+        <w:t xml:space="preserve">, </w:t>
+      </w:r>
+      <w:r>
+        <w:t>к</w:t>
+      </w:r>
+      <w:r>
+        <w:rPr>
+          <w:lang w:val="en-US"/>
+        </w:rPr>
+        <w:t xml:space="preserve"> </w:t>
+      </w:r>
+      <w:r>
+        <w:t>которому</w:t>
+      </w:r>
+      <w:r>
+        <w:rPr>
+          <w:lang w:val="en-US"/>
+        </w:rPr>
+        <w:t xml:space="preserve"> </w:t>
+      </w:r>
+      <w:r>
+        <w:t>применимы</w:t>
+      </w:r>
+      <w:r>
+        <w:rPr>
+          <w:lang w:val="en-US"/>
+        </w:rPr>
+        <w:t xml:space="preserve"> </w:t>
+      </w:r>
+      <w:r>
+        <w:t>методы</w:t>
+      </w:r>
+      <w:r>
+        <w:rPr>
+          <w:lang w:val="en-US"/>
+        </w:rPr>
+        <w:t xml:space="preserve"> </w:t>
+      </w:r>
       <w:r>
         <w:lastRenderedPageBreak/>
-        <w:t xml:space="preserve">    private final String id;</w:t>
-      </w:r>
-    </w:p>
-    <w:p>
-      <w:pPr>
-        <w:pStyle w:val="af3"/>
-      </w:pPr>
-      <w:r>
-        <w:t xml:space="preserve">    private final int quantity;</w:t>
-      </w:r>
-    </w:p>
-    <w:p>
-      <w:pPr>
-        <w:pStyle w:val="af3"/>
-      </w:pPr>
-      <w:r>
-        <w:t xml:space="preserve">    private final double unitPrice;</w:t>
-      </w:r>
-    </w:p>
-    <w:p>
-      <w:pPr>
-        <w:pStyle w:val="af3"/>
-      </w:pPr>
-      <w:r>
-        <w:t xml:space="preserve">    private final double weightKg;</w:t>
-      </w:r>
-    </w:p>
-    <w:p>
-      <w:pPr>
-        <w:pStyle w:val="af3"/>
-      </w:pPr>
-    </w:p>
-    <w:p>
-      <w:pPr>
-        <w:pStyle w:val="af3"/>
-      </w:pPr>
-      <w:r>
-        <w:t xml:space="preserve">    public Order(String id, int quantity, double unitPrice, double weightKg) {</w:t>
-      </w:r>
-    </w:p>
-    <w:p>
-      <w:pPr>
-        <w:pStyle w:val="af3"/>
-      </w:pPr>
-      <w:r>
-        <w:t xml:space="preserve">        this.id = id;</w:t>
-      </w:r>
-    </w:p>
-    <w:p>
-      <w:pPr>
-        <w:pStyle w:val="af3"/>
-      </w:pPr>
-      <w:r>
-        <w:t xml:space="preserve">        this.quantity = quantity;</w:t>
-      </w:r>
-    </w:p>
-    <w:p>
-      <w:pPr>
-        <w:pStyle w:val="af3"/>
-      </w:pPr>
-      <w:r>
-        <w:t xml:space="preserve">        this.unitPrice = unitPrice;</w:t>
-      </w:r>
-    </w:p>
-    <w:p>
-      <w:pPr>
-        <w:pStyle w:val="af3"/>
-      </w:pPr>
-      <w:r>
-        <w:t xml:space="preserve">        this.weightKg = weightKg;</w:t>
+        <w:t>рефакторинга</w:t>
+      </w:r>
+      <w:r>
+        <w:rPr>
+          <w:lang w:val="en-US"/>
+        </w:rPr>
+        <w:t xml:space="preserve"> </w:t>
+      </w:r>
+      <w:r>
+        <w:rPr>
+          <w:lang w:val="en-US"/>
+        </w:rPr>
+        <w:t>Extract</w:t>
+      </w:r>
+      <w:r>
+        <w:rPr>
+          <w:lang w:val="en-US"/>
+        </w:rPr>
+        <w:t xml:space="preserve"> </w:t>
+      </w:r>
+      <w:r>
+        <w:rPr>
+          <w:lang w:val="en-US"/>
+        </w:rPr>
+        <w:t>Method</w:t>
+      </w:r>
+      <w:r>
+        <w:rPr>
+          <w:lang w:val="en-US"/>
+        </w:rPr>
+        <w:t xml:space="preserve"> </w:t>
+      </w:r>
+      <w:r>
+        <w:t>и</w:t>
+      </w:r>
+      <w:r>
+        <w:rPr>
+          <w:lang w:val="en-US"/>
+        </w:rPr>
+        <w:t xml:space="preserve"> </w:t>
+      </w:r>
+      <w:r>
+        <w:rPr>
+          <w:lang w:val="en-US"/>
+        </w:rPr>
+        <w:t>Split</w:t>
+      </w:r>
+      <w:r>
+        <w:rPr>
+          <w:lang w:val="en-US"/>
+        </w:rPr>
+        <w:t xml:space="preserve"> </w:t>
+      </w:r>
+      <w:r>
+        <w:rPr>
+          <w:lang w:val="en-US"/>
+        </w:rPr>
+        <w:t>Temp Variable</w:t>
+      </w:r>
+    </w:p>
+    <w:p>
+      <w:pPr>
+        <w:pStyle w:val="af3"/>
+      </w:pPr>
+      <w:r>
+        <w:t>package refactoring.service;</w:t>
+      </w:r>
+    </w:p>
+    <w:p>
+      <w:pPr>
+        <w:pStyle w:val="af3"/>
+      </w:pPr>
+    </w:p>
+    <w:p>
+      <w:pPr>
+        <w:pStyle w:val="af3"/>
+      </w:pPr>
+      <w:r>
+        <w:t>import refactoring.helper.InlineHelper;</w:t>
+      </w:r>
+    </w:p>
+    <w:p>
+      <w:pPr>
+        <w:pStyle w:val="af3"/>
+      </w:pPr>
+      <w:r>
+        <w:t>import refactoring.model.Order;</w:t>
+      </w:r>
+    </w:p>
+    <w:p>
+      <w:pPr>
+        <w:pStyle w:val="af3"/>
+      </w:pPr>
+      <w:r>
+        <w:t>import refactoring.util.DiscountUtil;</w:t>
+      </w:r>
+    </w:p>
+    <w:p>
+      <w:pPr>
+        <w:pStyle w:val="af3"/>
+      </w:pPr>
+      <w:r>
+        <w:t>import refactoring.util.ShippingUtil;</w:t>
+      </w:r>
+    </w:p>
+    <w:p>
+      <w:pPr>
+        <w:pStyle w:val="af3"/>
+      </w:pPr>
+      <w:r>
+        <w:t>import refactoring.util.TaxUtil;</w:t>
+      </w:r>
+    </w:p>
+    <w:p>
+      <w:pPr>
+        <w:pStyle w:val="af3"/>
+      </w:pPr>
+    </w:p>
+    <w:p>
+      <w:pPr>
+        <w:pStyle w:val="af3"/>
+      </w:pPr>
+      <w:r>
+        <w:t>import java.util.List;</w:t>
+      </w:r>
+    </w:p>
+    <w:p>
+      <w:pPr>
+        <w:pStyle w:val="af3"/>
+      </w:pPr>
+    </w:p>
+    <w:p>
+      <w:pPr>
+        <w:pStyle w:val="af3"/>
+      </w:pPr>
+      <w:r>
+        <w:t>public class OrderService {</w:t>
+      </w:r>
+    </w:p>
+    <w:p>
+      <w:pPr>
+        <w:pStyle w:val="af3"/>
+      </w:pPr>
+    </w:p>
+    <w:p>
+      <w:pPr>
+        <w:pStyle w:val="af3"/>
+      </w:pPr>
+      <w:r>
+        <w:t xml:space="preserve">    private final DiscountUtil discountUtil = new DiscountUtil();</w:t>
+      </w:r>
+    </w:p>
+    <w:p>
+      <w:pPr>
+        <w:pStyle w:val="af3"/>
+      </w:pPr>
+      <w:r>
+        <w:t xml:space="preserve">    private final ShippingUtil shippingUtil = new ShippingUtil();</w:t>
+      </w:r>
+    </w:p>
+    <w:p>
+      <w:pPr>
+        <w:pStyle w:val="af3"/>
+      </w:pPr>
+      <w:r>
+        <w:t xml:space="preserve">    private final TaxUtil taxUtil = new TaxUtil();</w:t>
+      </w:r>
+    </w:p>
+    <w:p>
+      <w:pPr>
+        <w:pStyle w:val="af3"/>
+      </w:pPr>
+      <w:r>
+        <w:t xml:space="preserve">    private final InlineHelper inlineHelper = new InlineHelper();</w:t>
+      </w:r>
+    </w:p>
+    <w:p>
+      <w:pPr>
+        <w:pStyle w:val="af3"/>
+      </w:pPr>
+    </w:p>
+    <w:p>
+      <w:pPr>
+        <w:pStyle w:val="af3"/>
+        <w:rPr>
+          <w:lang w:val="ru-RU"/>
+        </w:rPr>
+      </w:pPr>
+      <w:r>
+        <w:t xml:space="preserve">    </w:t>
+      </w:r>
+      <w:r>
+        <w:rPr>
+          <w:lang w:val="ru-RU"/>
+        </w:rPr>
+        <w:t xml:space="preserve">// </w:t>
+      </w:r>
+      <w:r>
+        <w:t>REFACTORING</w:t>
+      </w:r>
+      <w:r>
+        <w:rPr>
+          <w:lang w:val="ru-RU"/>
+        </w:rPr>
+        <w:t xml:space="preserve"> </w:t>
+      </w:r>
+      <w:r>
+        <w:t>CANDIDATE</w:t>
+      </w:r>
+      <w:r>
+        <w:rPr>
+          <w:lang w:val="ru-RU"/>
+        </w:rPr>
+        <w:t>: Метод является слишком длинным; В коде</w:t>
+      </w:r>
+    </w:p>
+    <w:p>
+      <w:pPr>
+        <w:pStyle w:val="af3"/>
+        <w:rPr>
+          <w:lang w:val="ru-RU"/>
+        </w:rPr>
+      </w:pPr>
+      <w:r>
+        <w:rPr>
+          <w:lang w:val="ru-RU"/>
+        </w:rPr>
+        <w:t xml:space="preserve">    // метода можно выделить отдельные логические фрагменты, и вынести их в</w:t>
+      </w:r>
+    </w:p>
+    <w:p>
+      <w:pPr>
+        <w:pStyle w:val="af3"/>
+        <w:rPr>
+          <w:lang w:val="ru-RU"/>
+        </w:rPr>
+      </w:pPr>
+      <w:r>
+        <w:rPr>
+          <w:lang w:val="ru-RU"/>
+        </w:rPr>
+        <w:t xml:space="preserve">    // отдельные методы с помощью </w:t>
+      </w:r>
+      <w:r>
+        <w:t>Extract</w:t>
+      </w:r>
+      <w:r>
+        <w:rPr>
+          <w:lang w:val="ru-RU"/>
+        </w:rPr>
+        <w:t xml:space="preserve"> </w:t>
+      </w:r>
+      <w:r>
+        <w:t>Method</w:t>
+      </w:r>
+    </w:p>
+    <w:p>
+      <w:pPr>
+        <w:pStyle w:val="af3"/>
+      </w:pPr>
+      <w:r>
+        <w:rPr>
+          <w:lang w:val="ru-RU"/>
+        </w:rPr>
+        <w:t xml:space="preserve">    </w:t>
+      </w:r>
+      <w:r>
+        <w:t>public double calculateInvoiceTotal(List&lt;Order&gt; orders) {</w:t>
+      </w:r>
+    </w:p>
+    <w:p>
+      <w:pPr>
+        <w:pStyle w:val="af3"/>
+      </w:pPr>
+      <w:r>
+        <w:t xml:space="preserve">        String banner = inlineHelper.banner();</w:t>
+      </w:r>
+    </w:p>
+    <w:p>
+      <w:pPr>
+        <w:pStyle w:val="af3"/>
+      </w:pPr>
+    </w:p>
+    <w:p>
+      <w:pPr>
+        <w:pStyle w:val="af3"/>
+      </w:pPr>
+      <w:r>
+        <w:t xml:space="preserve">        double subtotal = 0.0;</w:t>
+      </w:r>
+    </w:p>
+    <w:p>
+      <w:pPr>
+        <w:pStyle w:val="af3"/>
+      </w:pPr>
+      <w:r>
+        <w:t xml:space="preserve">        double totalDiscount = 0.0;</w:t>
+      </w:r>
+    </w:p>
+    <w:p>
+      <w:pPr>
+        <w:pStyle w:val="af3"/>
+      </w:pPr>
+      <w:r>
+        <w:t xml:space="preserve">        double totalShipping = 0.0;</w:t>
+      </w:r>
+    </w:p>
+    <w:p>
+      <w:pPr>
+        <w:pStyle w:val="af3"/>
+      </w:pPr>
+    </w:p>
+    <w:p>
+      <w:pPr>
+        <w:pStyle w:val="af3"/>
+      </w:pPr>
+      <w:r>
+        <w:t xml:space="preserve">        for (Order o : orders) {</w:t>
+      </w:r>
+    </w:p>
+    <w:p>
+      <w:pPr>
+        <w:pStyle w:val="af3"/>
+      </w:pPr>
+      <w:r>
+        <w:t xml:space="preserve">            // REFACTORING CANDIDATE: Split Temporary Variable (Временная переменная</w:t>
+      </w:r>
+    </w:p>
+    <w:p>
+      <w:pPr>
+        <w:pStyle w:val="af3"/>
+        <w:rPr>
+          <w:lang w:val="ru-RU"/>
+        </w:rPr>
+      </w:pPr>
+      <w:r>
+        <w:t xml:space="preserve">            </w:t>
+      </w:r>
+      <w:r>
+        <w:rPr>
+          <w:lang w:val="ru-RU"/>
+        </w:rPr>
+        <w:t>// '</w:t>
+      </w:r>
+      <w:r>
+        <w:t>linePrice</w:t>
+      </w:r>
+      <w:r>
+        <w:rPr>
+          <w:lang w:val="ru-RU"/>
+        </w:rPr>
+        <w:t>' используется для</w:t>
+      </w:r>
+    </w:p>
+    <w:p>
+      <w:pPr>
+        <w:pStyle w:val="af3"/>
+        <w:rPr>
+          <w:lang w:val="ru-RU"/>
+        </w:rPr>
+      </w:pPr>
+      <w:r>
+        <w:rPr>
+          <w:lang w:val="ru-RU"/>
+        </w:rPr>
+        <w:t xml:space="preserve">            // хранения разных по назначению результатов выражений)</w:t>
+      </w:r>
+    </w:p>
+    <w:p>
+      <w:pPr>
+        <w:pStyle w:val="af3"/>
+      </w:pPr>
+      <w:r>
+        <w:rPr>
+          <w:lang w:val="ru-RU"/>
+        </w:rPr>
+        <w:t xml:space="preserve">            </w:t>
+      </w:r>
+      <w:r>
+        <w:t>double linePrice = o.getQuantity() * o.getUnitPrice();</w:t>
+      </w:r>
+    </w:p>
+    <w:p>
+      <w:pPr>
+        <w:pStyle w:val="af3"/>
+      </w:pPr>
+      <w:r>
+        <w:t xml:space="preserve">            subtotal += linePrice;</w:t>
+      </w:r>
+    </w:p>
+    <w:p>
+      <w:pPr>
+        <w:pStyle w:val="af3"/>
+      </w:pPr>
+    </w:p>
+    <w:p>
+      <w:pPr>
+        <w:pStyle w:val="af3"/>
+      </w:pPr>
+      <w:r>
+        <w:t xml:space="preserve">            double discount = discountUtil.computeDiscount(o);</w:t>
+      </w:r>
+    </w:p>
+    <w:p>
+      <w:pPr>
+        <w:pStyle w:val="af3"/>
+      </w:pPr>
+      <w:r>
+        <w:t xml:space="preserve">            totalDiscount += discount;</w:t>
+      </w:r>
+    </w:p>
+    <w:p>
+      <w:pPr>
+        <w:pStyle w:val="af3"/>
+      </w:pPr>
+    </w:p>
+    <w:p>
+      <w:pPr>
+        <w:pStyle w:val="af3"/>
+      </w:pPr>
+      <w:r>
+        <w:t xml:space="preserve">            // REFACTORING CANDIDATE: Split Temporary Variable (Временная переменная</w:t>
+      </w:r>
+    </w:p>
+    <w:p>
+      <w:pPr>
+        <w:pStyle w:val="af3"/>
+        <w:rPr>
+          <w:lang w:val="ru-RU"/>
+        </w:rPr>
+      </w:pPr>
+      <w:r>
+        <w:t xml:space="preserve">            </w:t>
+      </w:r>
+      <w:r>
+        <w:rPr>
+          <w:lang w:val="ru-RU"/>
+        </w:rPr>
+        <w:t>// '</w:t>
+      </w:r>
+      <w:r>
+        <w:t>linePrice</w:t>
+      </w:r>
+      <w:r>
+        <w:rPr>
+          <w:lang w:val="ru-RU"/>
+        </w:rPr>
+        <w:t>' используется для</w:t>
+      </w:r>
+    </w:p>
+    <w:p>
+      <w:pPr>
+        <w:pStyle w:val="af3"/>
+        <w:rPr>
+          <w:lang w:val="ru-RU"/>
+        </w:rPr>
+      </w:pPr>
+      <w:r>
+        <w:rPr>
+          <w:lang w:val="ru-RU"/>
+        </w:rPr>
+        <w:t xml:space="preserve">            // хранения разных по назначению результатов выражений)</w:t>
+      </w:r>
+    </w:p>
+    <w:p>
+      <w:pPr>
+        <w:pStyle w:val="af3"/>
+      </w:pPr>
+      <w:r>
+        <w:rPr>
+          <w:lang w:val="ru-RU"/>
+        </w:rPr>
+        <w:t xml:space="preserve">            </w:t>
+      </w:r>
+      <w:r>
+        <w:t>linePrice = shippingUtil.shippingForOrder(o);</w:t>
+      </w:r>
+    </w:p>
+    <w:p>
+      <w:pPr>
+        <w:pStyle w:val="af3"/>
+      </w:pPr>
+      <w:r>
+        <w:t xml:space="preserve">            totalShipping += linePrice;</w:t>
+      </w:r>
+    </w:p>
+    <w:p>
+      <w:pPr>
+        <w:pStyle w:val="af3"/>
+      </w:pPr>
+      <w:r>
+        <w:t xml:space="preserve">        }</w:t>
+      </w:r>
+    </w:p>
+    <w:p>
+      <w:pPr>
+        <w:pStyle w:val="af3"/>
+      </w:pPr>
+    </w:p>
+    <w:p>
+      <w:pPr>
+        <w:pStyle w:val="af3"/>
+      </w:pPr>
+      <w:r>
+        <w:t xml:space="preserve">        double taxable = subtotal - totalDiscount;</w:t>
+      </w:r>
+    </w:p>
+    <w:p>
+      <w:pPr>
+        <w:pStyle w:val="af3"/>
+      </w:pPr>
+      <w:r>
+        <w:t xml:space="preserve">        double tax = taxUtil.computeTax(taxable, 0.1);</w:t>
+      </w:r>
+    </w:p>
+    <w:p>
+      <w:pPr>
+        <w:pStyle w:val="af3"/>
+      </w:pPr>
+    </w:p>
+    <w:p>
+      <w:pPr>
+        <w:pStyle w:val="af3"/>
+      </w:pPr>
+      <w:r>
+        <w:t xml:space="preserve">        double total = subtotal - totalDiscount + totalShipping + tax;</w:t>
+      </w:r>
+    </w:p>
+    <w:p>
+      <w:pPr>
+        <w:pStyle w:val="af3"/>
+      </w:pPr>
+    </w:p>
+    <w:p>
+      <w:pPr>
+        <w:pStyle w:val="af3"/>
+      </w:pPr>
+      <w:r>
+        <w:t xml:space="preserve">        if (banner == null) {</w:t>
+      </w:r>
+    </w:p>
+    <w:p>
+      <w:pPr>
+        <w:pStyle w:val="af3"/>
+      </w:pPr>
+      <w:r>
+        <w:t xml:space="preserve">            System.out.println("no banner");</w:t>
+      </w:r>
+    </w:p>
+    <w:p>
+      <w:pPr>
+        <w:pStyle w:val="af3"/>
+      </w:pPr>
+      <w:r>
+        <w:t xml:space="preserve">        }</w:t>
+      </w:r>
+    </w:p>
+    <w:p>
+      <w:pPr>
+        <w:pStyle w:val="af3"/>
+      </w:pPr>
+    </w:p>
+    <w:p>
+      <w:pPr>
+        <w:pStyle w:val="af3"/>
+      </w:pPr>
+      <w:r>
+        <w:t xml:space="preserve">        return total;</w:t>
       </w:r>
     </w:p>
     <w:p>
@@ -1056,99 +1716,16 @@
     <w:p>
       <w:pPr>
         <w:pStyle w:val="af3"/>
-      </w:pPr>
-    </w:p>
-    <w:p>
-      <w:pPr>
-        <w:pStyle w:val="af3"/>
-      </w:pPr>
-      <w:r>
-        <w:t xml:space="preserve">    public String getId() { return id; }</w:t>
-      </w:r>
-    </w:p>
-    <w:p>
-      <w:pPr>
-        <w:pStyle w:val="af3"/>
-      </w:pPr>
-      <w:r>
-        <w:t xml:space="preserve">    public int getQuantity() { return quantity; }</w:t>
-      </w:r>
-    </w:p>
-    <w:p>
-      <w:pPr>
-        <w:pStyle w:val="af3"/>
-      </w:pPr>
-      <w:r>
-        <w:t xml:space="preserve">    public double getUnitPrice() { return unitPrice; }</w:t>
-      </w:r>
-    </w:p>
-    <w:p>
-      <w:pPr>
-        <w:pStyle w:val="af3"/>
-      </w:pPr>
-      <w:r>
-        <w:t xml:space="preserve">    public double getWeightKg() { return weightKg; }</w:t>
-      </w:r>
-    </w:p>
-    <w:p>
-      <w:pPr>
-        <w:pStyle w:val="af3"/>
-      </w:pPr>
-    </w:p>
-    <w:p>
-      <w:pPr>
-        <w:pStyle w:val="af3"/>
-      </w:pPr>
-      <w:r>
-        <w:t xml:space="preserve">    @Override</w:t>
-      </w:r>
-    </w:p>
-    <w:p>
-      <w:pPr>
-        <w:pStyle w:val="af3"/>
-      </w:pPr>
-      <w:r>
-        <w:t xml:space="preserve">    public String toString() {</w:t>
-      </w:r>
-    </w:p>
-    <w:p>
-      <w:pPr>
-        <w:pStyle w:val="af3"/>
-      </w:pPr>
-      <w:r>
-        <w:t xml:space="preserve">        return "Order{" + id + ", q=" + quantity + ", price=" + unitPrice + "}";</w:t>
-      </w:r>
-    </w:p>
-    <w:p>
-      <w:pPr>
-        <w:pStyle w:val="af3"/>
-        <w:rPr>
-          <w:lang w:val="fr-FR"/>
-        </w:rPr>
-      </w:pPr>
-      <w:r>
-        <w:t xml:space="preserve">    </w:t>
-      </w:r>
-      <w:r>
-        <w:rPr>
-          <w:lang w:val="fr-FR"/>
-        </w:rPr>
+        <w:rPr>
+          <w:lang w:val="ru-RU"/>
+        </w:rPr>
+      </w:pPr>
+      <w:r>
         <w:t>}</w:t>
       </w:r>
     </w:p>
     <w:p>
       <w:pPr>
-        <w:pStyle w:val="af3"/>
-      </w:pPr>
-      <w:r>
-        <w:rPr>
-          <w:lang w:val="fr-FR"/>
-        </w:rPr>
-        <w:t>}</w:t>
-      </w:r>
-    </w:p>
-    <w:p>
-      <w:pPr>
         <w:pStyle w:val="a4"/>
         <w:rPr>
           <w:lang w:val="en-US"/>
@@ -1157,92 +1734,39 @@
     </w:p>
     <w:p>
       <w:pPr>
-        <w:pStyle w:val="a4"/>
-        <w:rPr>
-          <w:lang w:val="en-US"/>
-        </w:rPr>
-      </w:pPr>
-    </w:p>
-    <w:p>
-      <w:pPr>
-        <w:pStyle w:val="a4"/>
-      </w:pPr>
-      <w:r>
-        <w:t xml:space="preserve">С помощью метода </w:t>
-      </w:r>
-      <w:r>
-        <w:rPr>
-          <w:lang w:val="en-US"/>
-        </w:rPr>
-        <w:t>loadUi</w:t>
-      </w:r>
-      <w:r>
-        <w:t xml:space="preserve"> </w:t>
-      </w:r>
-      <w:r>
-        <w:t xml:space="preserve">модуля </w:t>
-      </w:r>
-      <w:r>
-        <w:rPr>
-          <w:lang w:val="en-US"/>
-        </w:rPr>
-        <w:t>uic</w:t>
-      </w:r>
-      <w:r>
-        <w:t xml:space="preserve"> </w:t>
-      </w:r>
-      <w:r>
-        <w:t xml:space="preserve">происходит импорт созданного ранее </w:t>
-      </w:r>
-      <w:r>
-        <w:rPr>
-          <w:lang w:val="en-US"/>
-        </w:rPr>
-        <w:t>GUI</w:t>
-      </w:r>
-      <w:r>
-        <w:t>.</w:t>
-      </w:r>
-      <w:r>
-        <w:t xml:space="preserve"> С помощью метода </w:t>
-      </w:r>
-      <w:r>
-        <w:rPr>
-          <w:lang w:val="en-US"/>
-        </w:rPr>
-        <w:t>setText</w:t>
-      </w:r>
-      <w:r>
-        <w:t xml:space="preserve"> </w:t>
-      </w:r>
-      <w:r>
-        <w:t xml:space="preserve">объекта </w:t>
-      </w:r>
-      <w:r>
-        <w:rPr>
-          <w:lang w:val="en-US"/>
-        </w:rPr>
-        <w:t>Label</w:t>
-      </w:r>
-      <w:r>
-        <w:t xml:space="preserve"> </w:t>
-      </w:r>
-      <w:r>
-        <w:t>происходит изменение текстового содержимого заголовка.</w:t>
-      </w:r>
-    </w:p>
-    <w:p>
-      <w:pPr>
-        <w:pStyle w:val="a4"/>
-      </w:pPr>
-      <w:r>
-        <w:t xml:space="preserve">Результат запуска кроссплатформенного приложения с использованием вертикальной схемы размещения приведен на рисунке </w:t>
+        <w:pStyle w:val="af5"/>
+        <w:keepNext/>
+      </w:pPr>
+      <w:r>
+        <w:lastRenderedPageBreak/>
+        <w:t>Листинг</w:t>
+      </w:r>
+      <w:r>
+        <w:t xml:space="preserve"> </w:t>
       </w:r>
       <w:r>
         <w:fldChar w:fldCharType="begin"/>
       </w:r>
       <w:r>
-        <w:instrText xml:space="preserve"> REF _Ref207941808 \h </w:instrText>
+        <w:instrText xml:space="preserve"> </w:instrText>
+      </w:r>
+      <w:r>
+        <w:rPr>
+          <w:lang w:val="en-US"/>
+        </w:rPr>
+        <w:instrText>STYLEREF</w:instrText>
+      </w:r>
+      <w:r>
+        <w:instrText xml:space="preserve"> 1 \</w:instrText>
+      </w:r>
+      <w:r>
+        <w:rPr>
+          <w:lang w:val="en-US"/>
+        </w:rPr>
+        <w:instrText>s</w:instrText>
+      </w:r>
+      <w:r>
+        <w:instrText xml:space="preserve"> </w:instrText>
       </w:r>
       <w:r>
         <w:fldChar w:fldCharType="separate"/>
@@ -1261,13 +1785,2450 @@
         <w:t>2</w:t>
       </w:r>
       <w:r>
+        <w:fldChar w:fldCharType="end"/>
+      </w:r>
+      <w:r>
         <w:t>.</w:t>
       </w:r>
       <w:r>
+        <w:fldChar w:fldCharType="begin"/>
+      </w:r>
+      <w:r>
+        <w:instrText xml:space="preserve"> </w:instrText>
+      </w:r>
+      <w:r>
+        <w:rPr>
+          <w:lang w:val="en-US"/>
+        </w:rPr>
+        <w:instrText>SEQ</w:instrText>
+      </w:r>
+      <w:r>
+        <w:instrText xml:space="preserve"> </w:instrText>
+      </w:r>
+      <w:r>
+        <w:instrText>Листинг</w:instrText>
+      </w:r>
+      <w:r>
+        <w:instrText xml:space="preserve"> \* </w:instrText>
+      </w:r>
+      <w:r>
+        <w:rPr>
+          <w:lang w:val="en-US"/>
+        </w:rPr>
+        <w:instrText>ARABIC</w:instrText>
+      </w:r>
+      <w:r>
+        <w:instrText xml:space="preserve"> \</w:instrText>
+      </w:r>
+      <w:r>
+        <w:rPr>
+          <w:lang w:val="en-US"/>
+        </w:rPr>
+        <w:instrText>s</w:instrText>
+      </w:r>
+      <w:r>
+        <w:instrText xml:space="preserve"> 1 </w:instrText>
+      </w:r>
+      <w:r>
+        <w:fldChar w:fldCharType="separate"/>
+      </w:r>
+      <w:r>
         <w:rPr>
           <w:noProof/>
         </w:rPr>
         <w:t>3</w:t>
+      </w:r>
+      <w:r>
+        <w:fldChar w:fldCharType="end"/>
+      </w:r>
+      <w:r>
+        <w:t xml:space="preserve"> – </w:t>
+      </w:r>
+      <w:r>
+        <w:t>Класс</w:t>
+      </w:r>
+      <w:r>
+        <w:t xml:space="preserve"> </w:t>
+      </w:r>
+      <w:r>
+        <w:rPr>
+          <w:lang w:val="en-US"/>
+        </w:rPr>
+        <w:t>ShippingUtil</w:t>
+      </w:r>
+      <w:r>
+        <w:t xml:space="preserve">, </w:t>
+      </w:r>
+      <w:r>
+        <w:t>к</w:t>
+      </w:r>
+      <w:r>
+        <w:t xml:space="preserve"> </w:t>
+      </w:r>
+      <w:r>
+        <w:t>которому</w:t>
+      </w:r>
+      <w:r>
+        <w:t xml:space="preserve"> </w:t>
+      </w:r>
+      <w:r>
+        <w:t>применим</w:t>
+      </w:r>
+      <w:r>
+        <w:t xml:space="preserve"> </w:t>
+      </w:r>
+      <w:r>
+        <w:t>метод</w:t>
+      </w:r>
+      <w:r>
+        <w:t xml:space="preserve"> </w:t>
+      </w:r>
+      <w:r>
+        <w:t>рефакторинга</w:t>
+      </w:r>
+      <w:r>
+        <w:t xml:space="preserve"> </w:t>
+      </w:r>
+      <w:r>
+        <w:rPr>
+          <w:lang w:val="en-US"/>
+        </w:rPr>
+        <w:t>Extract</w:t>
+      </w:r>
+      <w:r>
+        <w:t xml:space="preserve"> </w:t>
+      </w:r>
+      <w:r>
+        <w:rPr>
+          <w:lang w:val="en-US"/>
+        </w:rPr>
+        <w:t>Method</w:t>
+      </w:r>
+    </w:p>
+    <w:p>
+      <w:pPr>
+        <w:pStyle w:val="af3"/>
+      </w:pPr>
+      <w:r>
+        <w:t>package refactoring.util;</w:t>
+      </w:r>
+    </w:p>
+    <w:p>
+      <w:pPr>
+        <w:pStyle w:val="af3"/>
+      </w:pPr>
+    </w:p>
+    <w:p>
+      <w:pPr>
+        <w:pStyle w:val="af3"/>
+      </w:pPr>
+      <w:r>
+        <w:t>import refactoring.model.Order;</w:t>
+      </w:r>
+    </w:p>
+    <w:p>
+      <w:pPr>
+        <w:pStyle w:val="af3"/>
+      </w:pPr>
+    </w:p>
+    <w:p>
+      <w:pPr>
+        <w:pStyle w:val="af3"/>
+      </w:pPr>
+      <w:r>
+        <w:t>public class ShippingUtil {</w:t>
+      </w:r>
+    </w:p>
+    <w:p>
+      <w:pPr>
+        <w:pStyle w:val="af3"/>
+      </w:pPr>
+    </w:p>
+    <w:p>
+      <w:pPr>
+        <w:pStyle w:val="af3"/>
+      </w:pPr>
+      <w:r>
+        <w:t xml:space="preserve">    public double shippingForOrder(Order order) {</w:t>
+      </w:r>
+    </w:p>
+    <w:p>
+      <w:pPr>
+        <w:pStyle w:val="af3"/>
+      </w:pPr>
+      <w:r>
+        <w:t xml:space="preserve">        // REFACTORING CANDIDATE: Extract Method (Код для вычисления стоимости заказа</w:t>
+      </w:r>
+    </w:p>
+    <w:p>
+      <w:pPr>
+        <w:pStyle w:val="af3"/>
+        <w:rPr>
+          <w:lang w:val="ru-RU"/>
+        </w:rPr>
+      </w:pPr>
+      <w:r>
+        <w:t xml:space="preserve">        </w:t>
+      </w:r>
+      <w:r>
+        <w:rPr>
+          <w:lang w:val="ru-RU"/>
+        </w:rPr>
+        <w:t xml:space="preserve">// можно вынести в отдельный метод </w:t>
+      </w:r>
+      <w:r>
+        <w:t>calcOrderPrice</w:t>
+      </w:r>
+      <w:r>
+        <w:rPr>
+          <w:lang w:val="ru-RU"/>
+        </w:rPr>
+        <w:t>)</w:t>
+      </w:r>
+    </w:p>
+    <w:p>
+      <w:pPr>
+        <w:pStyle w:val="af3"/>
+      </w:pPr>
+      <w:r>
+        <w:rPr>
+          <w:lang w:val="ru-RU"/>
+        </w:rPr>
+        <w:t xml:space="preserve">        </w:t>
+      </w:r>
+      <w:r>
+        <w:t>double price = order.getQuantity() * order.getUnitPrice();</w:t>
+      </w:r>
+    </w:p>
+    <w:p>
+      <w:pPr>
+        <w:pStyle w:val="af3"/>
+      </w:pPr>
+      <w:r>
+        <w:t xml:space="preserve">        double base = 5.0;</w:t>
+      </w:r>
+    </w:p>
+    <w:p>
+      <w:pPr>
+        <w:pStyle w:val="af3"/>
+      </w:pPr>
+      <w:r>
+        <w:t xml:space="preserve">        double perKg = 2.0;</w:t>
+      </w:r>
+    </w:p>
+    <w:p>
+      <w:pPr>
+        <w:pStyle w:val="af3"/>
+      </w:pPr>
+    </w:p>
+    <w:p>
+      <w:pPr>
+        <w:pStyle w:val="af3"/>
+      </w:pPr>
+      <w:r>
+        <w:t xml:space="preserve">        // REFACTORING CANDIDATE: Extract Method (Код для проверки полученной стоимости</w:t>
+      </w:r>
+    </w:p>
+    <w:p>
+      <w:pPr>
+        <w:pStyle w:val="af3"/>
+        <w:rPr>
+          <w:lang w:val="ru-RU"/>
+        </w:rPr>
+      </w:pPr>
+      <w:r>
+        <w:t xml:space="preserve">        </w:t>
+      </w:r>
+      <w:r>
+        <w:rPr>
+          <w:lang w:val="ru-RU"/>
+        </w:rPr>
+        <w:t>// для определения возможности бесплатной доставки можно вынести в отдельный</w:t>
+      </w:r>
+    </w:p>
+    <w:p>
+      <w:pPr>
+        <w:pStyle w:val="af3"/>
+      </w:pPr>
+      <w:r>
+        <w:rPr>
+          <w:lang w:val="ru-RU"/>
+        </w:rPr>
+        <w:t xml:space="preserve">        </w:t>
+      </w:r>
+      <w:r>
+        <w:t>// метод isFreeShippingEligable)</w:t>
+      </w:r>
+    </w:p>
+    <w:p>
+      <w:pPr>
+        <w:pStyle w:val="af3"/>
+      </w:pPr>
+      <w:r>
+        <w:t xml:space="preserve">        if (price &gt; 200) {</w:t>
+      </w:r>
+    </w:p>
+    <w:p>
+      <w:pPr>
+        <w:pStyle w:val="af3"/>
+      </w:pPr>
+      <w:r>
+        <w:t xml:space="preserve">            return 0.0;</w:t>
+      </w:r>
+    </w:p>
+    <w:p>
+      <w:pPr>
+        <w:pStyle w:val="af3"/>
+      </w:pPr>
+      <w:r>
+        <w:t xml:space="preserve">        }</w:t>
+      </w:r>
+    </w:p>
+    <w:p>
+      <w:pPr>
+        <w:pStyle w:val="af3"/>
+      </w:pPr>
+    </w:p>
+    <w:p>
+      <w:pPr>
+        <w:pStyle w:val="af3"/>
+      </w:pPr>
+      <w:r>
+        <w:t xml:space="preserve">        // REFACTORING CANDIDATE: Extract Method (Код для вычисления стоимости</w:t>
+      </w:r>
+    </w:p>
+    <w:p>
+      <w:pPr>
+        <w:pStyle w:val="af3"/>
+        <w:rPr>
+          <w:lang w:val="ru-RU"/>
+        </w:rPr>
+      </w:pPr>
+      <w:r>
+        <w:t xml:space="preserve">        </w:t>
+      </w:r>
+      <w:r>
+        <w:rPr>
+          <w:lang w:val="ru-RU"/>
+        </w:rPr>
+        <w:t xml:space="preserve">// доставки можно вынести в отдельный метод </w:t>
+      </w:r>
+      <w:r>
+        <w:t>calcShippingCost</w:t>
+      </w:r>
+      <w:r>
+        <w:rPr>
+          <w:lang w:val="ru-RU"/>
+        </w:rPr>
+        <w:t>)</w:t>
+      </w:r>
+    </w:p>
+    <w:p>
+      <w:pPr>
+        <w:pStyle w:val="af3"/>
+      </w:pPr>
+      <w:r>
+        <w:rPr>
+          <w:lang w:val="ru-RU"/>
+        </w:rPr>
+        <w:t xml:space="preserve">        </w:t>
+      </w:r>
+      <w:r>
+        <w:t>return base + perKg * order.getWeightKg();</w:t>
+      </w:r>
+    </w:p>
+    <w:p>
+      <w:pPr>
+        <w:pStyle w:val="af3"/>
+      </w:pPr>
+      <w:r>
+        <w:t xml:space="preserve">    }</w:t>
+      </w:r>
+    </w:p>
+    <w:p>
+      <w:pPr>
+        <w:pStyle w:val="af3"/>
+      </w:pPr>
+      <w:r>
+        <w:t>}</w:t>
+      </w:r>
+    </w:p>
+    <w:p>
+      <w:pPr>
+        <w:pStyle w:val="a4"/>
+        <w:rPr>
+          <w:lang w:val="en-US"/>
+        </w:rPr>
+      </w:pPr>
+    </w:p>
+    <w:p>
+      <w:pPr>
+        <w:pStyle w:val="af5"/>
+        <w:keepNext/>
+        <w:rPr>
+          <w:lang w:val="en-US"/>
+        </w:rPr>
+      </w:pPr>
+      <w:r>
+        <w:t>Листинг</w:t>
+      </w:r>
+      <w:r>
+        <w:rPr>
+          <w:lang w:val="en-US"/>
+        </w:rPr>
+        <w:t xml:space="preserve"> </w:t>
+      </w:r>
+      <w:r>
+        <w:fldChar w:fldCharType="begin"/>
+      </w:r>
+      <w:r>
+        <w:rPr>
+          <w:lang w:val="en-US"/>
+        </w:rPr>
+        <w:instrText xml:space="preserve"> </w:instrText>
+      </w:r>
+      <w:r>
+        <w:rPr>
+          <w:lang w:val="en-US"/>
+        </w:rPr>
+        <w:instrText>STYLEREF</w:instrText>
+      </w:r>
+      <w:r>
+        <w:rPr>
+          <w:lang w:val="en-US"/>
+        </w:rPr>
+        <w:instrText xml:space="preserve"> 1 \</w:instrText>
+      </w:r>
+      <w:r>
+        <w:rPr>
+          <w:lang w:val="en-US"/>
+        </w:rPr>
+        <w:instrText>s</w:instrText>
+      </w:r>
+      <w:r>
+        <w:rPr>
+          <w:lang w:val="en-US"/>
+        </w:rPr>
+        <w:instrText xml:space="preserve"> </w:instrText>
+      </w:r>
+      <w:r>
+        <w:fldChar w:fldCharType="separate"/>
+      </w:r>
+      <w:r>
+        <w:rPr>
+          <w:noProof/>
+          <w:cs/>
+          <w:lang w:val="en-US"/>
+        </w:rPr>
+        <w:t>‎</w:t>
+      </w:r>
+      <w:r>
+        <w:rPr>
+          <w:noProof/>
+          <w:lang w:val="en-US"/>
+        </w:rPr>
+        <w:t>2</w:t>
+      </w:r>
+      <w:r>
+        <w:fldChar w:fldCharType="end"/>
+      </w:r>
+      <w:r>
+        <w:rPr>
+          <w:lang w:val="en-US"/>
+        </w:rPr>
+        <w:t>.</w:t>
+      </w:r>
+      <w:r>
+        <w:fldChar w:fldCharType="begin"/>
+      </w:r>
+      <w:r>
+        <w:rPr>
+          <w:lang w:val="en-US"/>
+        </w:rPr>
+        <w:instrText xml:space="preserve"> </w:instrText>
+      </w:r>
+      <w:r>
+        <w:rPr>
+          <w:lang w:val="en-US"/>
+        </w:rPr>
+        <w:instrText>SEQ</w:instrText>
+      </w:r>
+      <w:r>
+        <w:rPr>
+          <w:lang w:val="en-US"/>
+        </w:rPr>
+        <w:instrText xml:space="preserve"> </w:instrText>
+      </w:r>
+      <w:r>
+        <w:instrText>Листинг</w:instrText>
+      </w:r>
+      <w:r>
+        <w:rPr>
+          <w:lang w:val="en-US"/>
+        </w:rPr>
+        <w:instrText xml:space="preserve"> \* </w:instrText>
+      </w:r>
+      <w:r>
+        <w:rPr>
+          <w:lang w:val="en-US"/>
+        </w:rPr>
+        <w:instrText>ARABIC</w:instrText>
+      </w:r>
+      <w:r>
+        <w:rPr>
+          <w:lang w:val="en-US"/>
+        </w:rPr>
+        <w:instrText xml:space="preserve"> \</w:instrText>
+      </w:r>
+      <w:r>
+        <w:rPr>
+          <w:lang w:val="en-US"/>
+        </w:rPr>
+        <w:instrText>s</w:instrText>
+      </w:r>
+      <w:r>
+        <w:rPr>
+          <w:lang w:val="en-US"/>
+        </w:rPr>
+        <w:instrText xml:space="preserve"> 1 </w:instrText>
+      </w:r>
+      <w:r>
+        <w:fldChar w:fldCharType="separate"/>
+      </w:r>
+      <w:r>
+        <w:rPr>
+          <w:noProof/>
+          <w:lang w:val="en-US"/>
+        </w:rPr>
+        <w:t>4</w:t>
+      </w:r>
+      <w:r>
+        <w:fldChar w:fldCharType="end"/>
+      </w:r>
+      <w:r>
+        <w:rPr>
+          <w:lang w:val="en-US"/>
+        </w:rPr>
+        <w:t xml:space="preserve"> – </w:t>
+      </w:r>
+      <w:r>
+        <w:t>Класс</w:t>
+      </w:r>
+      <w:r>
+        <w:rPr>
+          <w:lang w:val="en-US"/>
+        </w:rPr>
+        <w:t xml:space="preserve"> </w:t>
+      </w:r>
+      <w:r>
+        <w:rPr>
+          <w:lang w:val="en-US"/>
+        </w:rPr>
+        <w:t>DiscountUtil</w:t>
+      </w:r>
+      <w:r>
+        <w:rPr>
+          <w:lang w:val="en-US"/>
+        </w:rPr>
+        <w:t xml:space="preserve">, </w:t>
+      </w:r>
+      <w:r>
+        <w:t>к</w:t>
+      </w:r>
+      <w:r>
+        <w:rPr>
+          <w:lang w:val="en-US"/>
+        </w:rPr>
+        <w:t xml:space="preserve"> </w:t>
+      </w:r>
+      <w:r>
+        <w:t>которому</w:t>
+      </w:r>
+      <w:r>
+        <w:rPr>
+          <w:lang w:val="en-US"/>
+        </w:rPr>
+        <w:t xml:space="preserve"> </w:t>
+      </w:r>
+      <w:r>
+        <w:t>применимы</w:t>
+      </w:r>
+      <w:r>
+        <w:rPr>
+          <w:lang w:val="en-US"/>
+        </w:rPr>
+        <w:t xml:space="preserve"> </w:t>
+      </w:r>
+      <w:r>
+        <w:t>методы</w:t>
+      </w:r>
+      <w:r>
+        <w:rPr>
+          <w:lang w:val="en-US"/>
+        </w:rPr>
+        <w:t xml:space="preserve"> </w:t>
+      </w:r>
+      <w:r>
+        <w:t>рефакторинга</w:t>
+      </w:r>
+      <w:r>
+        <w:rPr>
+          <w:lang w:val="en-US"/>
+        </w:rPr>
+        <w:t xml:space="preserve"> </w:t>
+      </w:r>
+      <w:r>
+        <w:rPr>
+          <w:lang w:val="en-US"/>
+        </w:rPr>
+        <w:t>Replace Temp with Query</w:t>
+      </w:r>
+      <w:r>
+        <w:rPr>
+          <w:lang w:val="en-US"/>
+        </w:rPr>
+        <w:t xml:space="preserve"> </w:t>
+      </w:r>
+      <w:r>
+        <w:t>и</w:t>
+      </w:r>
+      <w:r>
+        <w:rPr>
+          <w:lang w:val="en-US"/>
+        </w:rPr>
+        <w:t xml:space="preserve"> </w:t>
+      </w:r>
+      <w:r>
+        <w:rPr>
+          <w:lang w:val="en-US"/>
+        </w:rPr>
+        <w:t>Extract</w:t>
+      </w:r>
+      <w:r>
+        <w:rPr>
+          <w:lang w:val="en-US"/>
+        </w:rPr>
+        <w:t xml:space="preserve"> Variable</w:t>
+      </w:r>
+    </w:p>
+    <w:p>
+      <w:pPr>
+        <w:pStyle w:val="af3"/>
+      </w:pPr>
+      <w:r>
+        <w:t>package refactoring.util;</w:t>
+      </w:r>
+    </w:p>
+    <w:p>
+      <w:pPr>
+        <w:pStyle w:val="af3"/>
+      </w:pPr>
+    </w:p>
+    <w:p>
+      <w:pPr>
+        <w:pStyle w:val="af3"/>
+      </w:pPr>
+      <w:r>
+        <w:t>import refactoring.model.Order;</w:t>
+      </w:r>
+    </w:p>
+    <w:p>
+      <w:pPr>
+        <w:pStyle w:val="af3"/>
+      </w:pPr>
+    </w:p>
+    <w:p>
+      <w:pPr>
+        <w:pStyle w:val="af3"/>
+      </w:pPr>
+      <w:r>
+        <w:t>public class DiscountUtil {</w:t>
+      </w:r>
+    </w:p>
+    <w:p>
+      <w:pPr>
+        <w:pStyle w:val="af3"/>
+      </w:pPr>
+    </w:p>
+    <w:p>
+      <w:pPr>
+        <w:pStyle w:val="af3"/>
+      </w:pPr>
+      <w:r>
+        <w:t xml:space="preserve">    public double computeDiscount(Order order) {</w:t>
+      </w:r>
+    </w:p>
+    <w:p>
+      <w:pPr>
+        <w:pStyle w:val="af3"/>
+      </w:pPr>
+      <w:r>
+        <w:t xml:space="preserve">        // REFACTORING CANDIDATE: Replace Temp with Query (Временную переменную</w:t>
+      </w:r>
+    </w:p>
+    <w:p>
+      <w:pPr>
+        <w:pStyle w:val="af3"/>
+        <w:rPr>
+          <w:lang w:val="ru-RU"/>
+        </w:rPr>
+      </w:pPr>
+      <w:r>
+        <w:t xml:space="preserve">        </w:t>
+      </w:r>
+      <w:r>
+        <w:rPr>
+          <w:lang w:val="ru-RU"/>
+        </w:rPr>
+        <w:t>// '</w:t>
+      </w:r>
+      <w:r>
+        <w:t>price</w:t>
+      </w:r>
+      <w:r>
+        <w:rPr>
+          <w:lang w:val="ru-RU"/>
+        </w:rPr>
+        <w:t xml:space="preserve">' можно заменить вызовом метода </w:t>
+      </w:r>
+      <w:r>
+        <w:t>calcOrderPrice</w:t>
+      </w:r>
+      <w:r>
+        <w:rPr>
+          <w:lang w:val="ru-RU"/>
+        </w:rPr>
+        <w:t>)</w:t>
+      </w:r>
+    </w:p>
+    <w:p>
+      <w:pPr>
+        <w:pStyle w:val="af3"/>
+      </w:pPr>
+      <w:r>
+        <w:rPr>
+          <w:lang w:val="ru-RU"/>
+        </w:rPr>
+        <w:t xml:space="preserve">        </w:t>
+      </w:r>
+      <w:r>
+        <w:t>double price = order.getQuantity() * order.getUnitPrice();</w:t>
+      </w:r>
+    </w:p>
+    <w:p>
+      <w:pPr>
+        <w:pStyle w:val="af3"/>
+      </w:pPr>
+      <w:r>
+        <w:t xml:space="preserve">        // REFACTORING CANDIDATE: Extract Variable (Условие price &gt; 100</w:t>
+      </w:r>
+    </w:p>
+    <w:p>
+      <w:pPr>
+        <w:pStyle w:val="af3"/>
+        <w:rPr>
+          <w:lang w:val="ru-RU"/>
+        </w:rPr>
+      </w:pPr>
+      <w:r>
+        <w:t xml:space="preserve">        </w:t>
+      </w:r>
+      <w:r>
+        <w:rPr>
+          <w:lang w:val="ru-RU"/>
+        </w:rPr>
+        <w:t xml:space="preserve">// удобно заменить на переменную </w:t>
+      </w:r>
+      <w:r>
+        <w:t>isPriceBig</w:t>
+      </w:r>
+      <w:r>
+        <w:rPr>
+          <w:lang w:val="ru-RU"/>
+        </w:rPr>
+        <w:t>)</w:t>
+      </w:r>
+    </w:p>
+    <w:p>
+      <w:pPr>
+        <w:pStyle w:val="af3"/>
+      </w:pPr>
+      <w:r>
+        <w:rPr>
+          <w:lang w:val="ru-RU"/>
+        </w:rPr>
+        <w:t xml:space="preserve">        </w:t>
+      </w:r>
+      <w:r>
+        <w:t>if (price &gt; 100) {</w:t>
+      </w:r>
+    </w:p>
+    <w:p>
+      <w:pPr>
+        <w:pStyle w:val="af3"/>
+      </w:pPr>
+      <w:r>
+        <w:t xml:space="preserve">            return price * 0.10;</w:t>
+      </w:r>
+    </w:p>
+    <w:p>
+      <w:pPr>
+        <w:pStyle w:val="af3"/>
+      </w:pPr>
+      <w:r>
+        <w:t xml:space="preserve">            // REFACTORING CANDIDATE: Extract variable (Условие price &gt; 50 &amp;&amp; price &lt;= 100</w:t>
+      </w:r>
+    </w:p>
+    <w:p>
+      <w:pPr>
+        <w:pStyle w:val="af3"/>
+        <w:rPr>
+          <w:lang w:val="ru-RU"/>
+        </w:rPr>
+      </w:pPr>
+      <w:r>
+        <w:t xml:space="preserve">            </w:t>
+      </w:r>
+      <w:r>
+        <w:rPr>
+          <w:lang w:val="ru-RU"/>
+        </w:rPr>
+        <w:t xml:space="preserve">// удобно заменить на переменную </w:t>
+      </w:r>
+      <w:r>
+        <w:t>isPriceMedium</w:t>
+      </w:r>
+      <w:r>
+        <w:rPr>
+          <w:lang w:val="ru-RU"/>
+        </w:rPr>
+        <w:t>)</w:t>
+      </w:r>
+    </w:p>
+    <w:p>
+      <w:pPr>
+        <w:pStyle w:val="af3"/>
+      </w:pPr>
+      <w:r>
+        <w:rPr>
+          <w:lang w:val="ru-RU"/>
+        </w:rPr>
+        <w:t xml:space="preserve">        </w:t>
+      </w:r>
+      <w:r>
+        <w:t>} else if (price &gt; 50 &amp;&amp; price &lt;= 100) {</w:t>
+      </w:r>
+    </w:p>
+    <w:p>
+      <w:pPr>
+        <w:pStyle w:val="af3"/>
+      </w:pPr>
+      <w:r>
+        <w:t xml:space="preserve">            return price * 0.05;</w:t>
+      </w:r>
+    </w:p>
+    <w:p>
+      <w:pPr>
+        <w:pStyle w:val="af3"/>
+      </w:pPr>
+      <w:r>
+        <w:t xml:space="preserve">        } else {</w:t>
+      </w:r>
+    </w:p>
+    <w:p>
+      <w:pPr>
+        <w:pStyle w:val="af3"/>
+      </w:pPr>
+      <w:r>
+        <w:t xml:space="preserve">            return 0.0;</w:t>
+      </w:r>
+    </w:p>
+    <w:p>
+      <w:pPr>
+        <w:pStyle w:val="af3"/>
+      </w:pPr>
+      <w:r>
+        <w:t xml:space="preserve">        }</w:t>
+      </w:r>
+    </w:p>
+    <w:p>
+      <w:pPr>
+        <w:pStyle w:val="af3"/>
+      </w:pPr>
+      <w:r>
+        <w:lastRenderedPageBreak/>
+        <w:t xml:space="preserve">    }</w:t>
+      </w:r>
+    </w:p>
+    <w:p>
+      <w:pPr>
+        <w:pStyle w:val="af3"/>
+      </w:pPr>
+      <w:r>
+        <w:t>}</w:t>
+      </w:r>
+    </w:p>
+    <w:p>
+      <w:pPr>
+        <w:pStyle w:val="a4"/>
+        <w:rPr>
+          <w:lang w:val="en-US"/>
+        </w:rPr>
+      </w:pPr>
+    </w:p>
+    <w:p>
+      <w:pPr>
+        <w:pStyle w:val="af5"/>
+        <w:keepNext/>
+        <w:rPr>
+          <w:lang w:val="en-US"/>
+        </w:rPr>
+      </w:pPr>
+      <w:r>
+        <w:t>Листинг</w:t>
+      </w:r>
+      <w:r>
+        <w:rPr>
+          <w:lang w:val="en-US"/>
+        </w:rPr>
+        <w:t xml:space="preserve"> </w:t>
+      </w:r>
+      <w:r>
+        <w:fldChar w:fldCharType="begin"/>
+      </w:r>
+      <w:r>
+        <w:rPr>
+          <w:lang w:val="en-US"/>
+        </w:rPr>
+        <w:instrText xml:space="preserve"> </w:instrText>
+      </w:r>
+      <w:r>
+        <w:rPr>
+          <w:lang w:val="en-US"/>
+        </w:rPr>
+        <w:instrText>STYLEREF</w:instrText>
+      </w:r>
+      <w:r>
+        <w:rPr>
+          <w:lang w:val="en-US"/>
+        </w:rPr>
+        <w:instrText xml:space="preserve"> 1 \</w:instrText>
+      </w:r>
+      <w:r>
+        <w:rPr>
+          <w:lang w:val="en-US"/>
+        </w:rPr>
+        <w:instrText>s</w:instrText>
+      </w:r>
+      <w:r>
+        <w:rPr>
+          <w:lang w:val="en-US"/>
+        </w:rPr>
+        <w:instrText xml:space="preserve"> </w:instrText>
+      </w:r>
+      <w:r>
+        <w:fldChar w:fldCharType="separate"/>
+      </w:r>
+      <w:r>
+        <w:rPr>
+          <w:noProof/>
+          <w:cs/>
+          <w:lang w:val="en-US"/>
+        </w:rPr>
+        <w:t>‎</w:t>
+      </w:r>
+      <w:r>
+        <w:rPr>
+          <w:noProof/>
+          <w:lang w:val="en-US"/>
+        </w:rPr>
+        <w:t>2</w:t>
+      </w:r>
+      <w:r>
+        <w:fldChar w:fldCharType="end"/>
+      </w:r>
+      <w:r>
+        <w:rPr>
+          <w:lang w:val="en-US"/>
+        </w:rPr>
+        <w:t>.</w:t>
+      </w:r>
+      <w:r>
+        <w:fldChar w:fldCharType="begin"/>
+      </w:r>
+      <w:r>
+        <w:rPr>
+          <w:lang w:val="en-US"/>
+        </w:rPr>
+        <w:instrText xml:space="preserve"> </w:instrText>
+      </w:r>
+      <w:r>
+        <w:rPr>
+          <w:lang w:val="en-US"/>
+        </w:rPr>
+        <w:instrText>SEQ</w:instrText>
+      </w:r>
+      <w:r>
+        <w:rPr>
+          <w:lang w:val="en-US"/>
+        </w:rPr>
+        <w:instrText xml:space="preserve"> </w:instrText>
+      </w:r>
+      <w:r>
+        <w:instrText>Листинг</w:instrText>
+      </w:r>
+      <w:r>
+        <w:rPr>
+          <w:lang w:val="en-US"/>
+        </w:rPr>
+        <w:instrText xml:space="preserve"> \* </w:instrText>
+      </w:r>
+      <w:r>
+        <w:rPr>
+          <w:lang w:val="en-US"/>
+        </w:rPr>
+        <w:instrText>ARABIC</w:instrText>
+      </w:r>
+      <w:r>
+        <w:rPr>
+          <w:lang w:val="en-US"/>
+        </w:rPr>
+        <w:instrText xml:space="preserve"> \</w:instrText>
+      </w:r>
+      <w:r>
+        <w:rPr>
+          <w:lang w:val="en-US"/>
+        </w:rPr>
+        <w:instrText>s</w:instrText>
+      </w:r>
+      <w:r>
+        <w:rPr>
+          <w:lang w:val="en-US"/>
+        </w:rPr>
+        <w:instrText xml:space="preserve"> 1 </w:instrText>
+      </w:r>
+      <w:r>
+        <w:fldChar w:fldCharType="separate"/>
+      </w:r>
+      <w:r>
+        <w:rPr>
+          <w:noProof/>
+          <w:lang w:val="en-US"/>
+        </w:rPr>
+        <w:t>5</w:t>
+      </w:r>
+      <w:r>
+        <w:fldChar w:fldCharType="end"/>
+      </w:r>
+      <w:r>
+        <w:rPr>
+          <w:lang w:val="en-US"/>
+        </w:rPr>
+        <w:t xml:space="preserve"> – </w:t>
+      </w:r>
+      <w:r>
+        <w:t>Класс</w:t>
+      </w:r>
+      <w:r>
+        <w:rPr>
+          <w:lang w:val="en-US"/>
+        </w:rPr>
+        <w:t xml:space="preserve"> </w:t>
+      </w:r>
+      <w:r>
+        <w:rPr>
+          <w:lang w:val="en-US"/>
+        </w:rPr>
+        <w:t>TaxUtil</w:t>
+      </w:r>
+      <w:r>
+        <w:rPr>
+          <w:lang w:val="en-US"/>
+        </w:rPr>
+        <w:t xml:space="preserve">, </w:t>
+      </w:r>
+      <w:r>
+        <w:t>к</w:t>
+      </w:r>
+      <w:r>
+        <w:rPr>
+          <w:lang w:val="en-US"/>
+        </w:rPr>
+        <w:t xml:space="preserve"> </w:t>
+      </w:r>
+      <w:r>
+        <w:t>которому</w:t>
+      </w:r>
+      <w:r>
+        <w:rPr>
+          <w:lang w:val="en-US"/>
+        </w:rPr>
+        <w:t xml:space="preserve"> </w:t>
+      </w:r>
+      <w:r>
+        <w:t>применимы</w:t>
+      </w:r>
+      <w:r>
+        <w:rPr>
+          <w:lang w:val="en-US"/>
+        </w:rPr>
+        <w:t xml:space="preserve"> </w:t>
+      </w:r>
+      <w:r>
+        <w:t>методы</w:t>
+      </w:r>
+      <w:r>
+        <w:rPr>
+          <w:lang w:val="en-US"/>
+        </w:rPr>
+        <w:t xml:space="preserve"> </w:t>
+      </w:r>
+      <w:r>
+        <w:t>рефакторинга</w:t>
+      </w:r>
+      <w:r>
+        <w:rPr>
+          <w:lang w:val="en-US"/>
+        </w:rPr>
+        <w:t xml:space="preserve"> </w:t>
+      </w:r>
+      <w:r>
+        <w:rPr>
+          <w:lang w:val="en-US"/>
+        </w:rPr>
+        <w:t>Remove Assignments to Parameters</w:t>
+      </w:r>
+      <w:r>
+        <w:rPr>
+          <w:lang w:val="en-US"/>
+        </w:rPr>
+        <w:t xml:space="preserve"> </w:t>
+      </w:r>
+      <w:r>
+        <w:t>и</w:t>
+      </w:r>
+      <w:r>
+        <w:rPr>
+          <w:lang w:val="en-US"/>
+        </w:rPr>
+        <w:t xml:space="preserve"> </w:t>
+      </w:r>
+      <w:r>
+        <w:rPr>
+          <w:lang w:val="en-US"/>
+        </w:rPr>
+        <w:t>Inline Temp</w:t>
+      </w:r>
+    </w:p>
+    <w:p>
+      <w:pPr>
+        <w:pStyle w:val="af3"/>
+      </w:pPr>
+      <w:r>
+        <w:t>package refactoring.util;</w:t>
+      </w:r>
+    </w:p>
+    <w:p>
+      <w:pPr>
+        <w:pStyle w:val="af3"/>
+      </w:pPr>
+    </w:p>
+    <w:p>
+      <w:pPr>
+        <w:pStyle w:val="af3"/>
+      </w:pPr>
+      <w:r>
+        <w:t>public class TaxUtil {</w:t>
+      </w:r>
+    </w:p>
+    <w:p>
+      <w:pPr>
+        <w:pStyle w:val="af3"/>
+      </w:pPr>
+      <w:r>
+        <w:t xml:space="preserve">    // REFACTORING CANDIDATE: Remove Assignments to Parameters (Происходит</w:t>
+      </w:r>
+    </w:p>
+    <w:p>
+      <w:pPr>
+        <w:pStyle w:val="af3"/>
+        <w:rPr>
+          <w:lang w:val="ru-RU"/>
+        </w:rPr>
+      </w:pPr>
+      <w:r>
+        <w:t xml:space="preserve">    </w:t>
+      </w:r>
+      <w:r>
+        <w:rPr>
+          <w:lang w:val="ru-RU"/>
+        </w:rPr>
+        <w:t xml:space="preserve">// присвоение параметру </w:t>
+      </w:r>
+      <w:r>
+        <w:t>amount</w:t>
+      </w:r>
+      <w:r>
+        <w:rPr>
+          <w:lang w:val="ru-RU"/>
+        </w:rPr>
+        <w:t xml:space="preserve"> нового значения)</w:t>
+      </w:r>
+    </w:p>
+    <w:p>
+      <w:pPr>
+        <w:pStyle w:val="af3"/>
+        <w:rPr>
+          <w:lang w:val="ru-RU"/>
+        </w:rPr>
+      </w:pPr>
+      <w:r>
+        <w:rPr>
+          <w:lang w:val="ru-RU"/>
+        </w:rPr>
+        <w:t xml:space="preserve">    </w:t>
+      </w:r>
+      <w:r>
+        <w:t>public</w:t>
+      </w:r>
+      <w:r>
+        <w:rPr>
+          <w:lang w:val="ru-RU"/>
+        </w:rPr>
+        <w:t xml:space="preserve"> </w:t>
+      </w:r>
+      <w:r>
+        <w:t>double</w:t>
+      </w:r>
+      <w:r>
+        <w:rPr>
+          <w:lang w:val="ru-RU"/>
+        </w:rPr>
+        <w:t xml:space="preserve"> </w:t>
+      </w:r>
+      <w:r>
+        <w:t>computeTax</w:t>
+      </w:r>
+      <w:r>
+        <w:rPr>
+          <w:lang w:val="ru-RU"/>
+        </w:rPr>
+        <w:t>(</w:t>
+      </w:r>
+      <w:r>
+        <w:t>double</w:t>
+      </w:r>
+      <w:r>
+        <w:rPr>
+          <w:lang w:val="ru-RU"/>
+        </w:rPr>
+        <w:t xml:space="preserve"> </w:t>
+      </w:r>
+      <w:r>
+        <w:t>amount</w:t>
+      </w:r>
+      <w:r>
+        <w:rPr>
+          <w:lang w:val="ru-RU"/>
+        </w:rPr>
+        <w:t xml:space="preserve">, </w:t>
+      </w:r>
+      <w:r>
+        <w:t>double</w:t>
+      </w:r>
+      <w:r>
+        <w:rPr>
+          <w:lang w:val="ru-RU"/>
+        </w:rPr>
+        <w:t xml:space="preserve"> </w:t>
+      </w:r>
+      <w:r>
+        <w:t>rate</w:t>
+      </w:r>
+      <w:r>
+        <w:rPr>
+          <w:lang w:val="ru-RU"/>
+        </w:rPr>
+        <w:t>) {</w:t>
+      </w:r>
+    </w:p>
+    <w:p>
+      <w:pPr>
+        <w:pStyle w:val="af3"/>
+        <w:rPr>
+          <w:lang w:val="ru-RU"/>
+        </w:rPr>
+      </w:pPr>
+      <w:r>
+        <w:rPr>
+          <w:lang w:val="ru-RU"/>
+        </w:rPr>
+        <w:t xml:space="preserve">        // </w:t>
+      </w:r>
+      <w:r>
+        <w:t>REFACTORING</w:t>
+      </w:r>
+      <w:r>
+        <w:rPr>
+          <w:lang w:val="ru-RU"/>
+        </w:rPr>
+        <w:t xml:space="preserve"> </w:t>
+      </w:r>
+      <w:r>
+        <w:t>CANDIDATE</w:t>
+      </w:r>
+      <w:r>
+        <w:rPr>
+          <w:lang w:val="ru-RU"/>
+        </w:rPr>
+        <w:t xml:space="preserve">: </w:t>
+      </w:r>
+      <w:r>
+        <w:t>Inline</w:t>
+      </w:r>
+      <w:r>
+        <w:rPr>
+          <w:lang w:val="ru-RU"/>
+        </w:rPr>
+        <w:t xml:space="preserve"> </w:t>
+      </w:r>
+      <w:r>
+        <w:t>Temp</w:t>
+      </w:r>
+      <w:r>
+        <w:rPr>
+          <w:lang w:val="ru-RU"/>
+        </w:rPr>
+        <w:t xml:space="preserve"> (Переменная </w:t>
+      </w:r>
+      <w:r>
+        <w:t>constant</w:t>
+      </w:r>
+      <w:r>
+        <w:rPr>
+          <w:lang w:val="ru-RU"/>
+        </w:rPr>
+        <w:t xml:space="preserve"> не несёт смысловой</w:t>
+      </w:r>
+    </w:p>
+    <w:p>
+      <w:pPr>
+        <w:pStyle w:val="af3"/>
+        <w:rPr>
+          <w:lang w:val="ru-RU"/>
+        </w:rPr>
+      </w:pPr>
+      <w:r>
+        <w:rPr>
+          <w:lang w:val="ru-RU"/>
+        </w:rPr>
+        <w:t xml:space="preserve">        // нагрузки, поэтому можно встроить её значение в связанное выражение)</w:t>
+      </w:r>
+    </w:p>
+    <w:p>
+      <w:pPr>
+        <w:pStyle w:val="af3"/>
+      </w:pPr>
+      <w:r>
+        <w:rPr>
+          <w:lang w:val="ru-RU"/>
+        </w:rPr>
+        <w:t xml:space="preserve">        </w:t>
+      </w:r>
+      <w:r>
+        <w:t>double constant = 1.0;</w:t>
+      </w:r>
+    </w:p>
+    <w:p>
+      <w:pPr>
+        <w:pStyle w:val="af3"/>
+      </w:pPr>
+      <w:r>
+        <w:t xml:space="preserve">        amount = amount + constant;</w:t>
+      </w:r>
+    </w:p>
+    <w:p>
+      <w:pPr>
+        <w:pStyle w:val="af3"/>
+      </w:pPr>
+      <w:r>
+        <w:t xml:space="preserve">        if (rate &lt; 0) {</w:t>
+      </w:r>
+    </w:p>
+    <w:p>
+      <w:pPr>
+        <w:pStyle w:val="af3"/>
+      </w:pPr>
+      <w:r>
+        <w:t xml:space="preserve">            rate = 0;</w:t>
+      </w:r>
+    </w:p>
+    <w:p>
+      <w:pPr>
+        <w:pStyle w:val="af3"/>
+      </w:pPr>
+      <w:r>
+        <w:t xml:space="preserve">        }</w:t>
+      </w:r>
+    </w:p>
+    <w:p>
+      <w:pPr>
+        <w:pStyle w:val="af3"/>
+      </w:pPr>
+      <w:r>
+        <w:t xml:space="preserve">        return amount * rate;</w:t>
+      </w:r>
+    </w:p>
+    <w:p>
+      <w:pPr>
+        <w:pStyle w:val="af3"/>
+      </w:pPr>
+      <w:r>
+        <w:t xml:space="preserve">    }</w:t>
+      </w:r>
+    </w:p>
+    <w:p>
+      <w:pPr>
+        <w:pStyle w:val="af3"/>
+      </w:pPr>
+      <w:r>
+        <w:t>}</w:t>
+      </w:r>
+    </w:p>
+    <w:p>
+      <w:pPr>
+        <w:pStyle w:val="a4"/>
+        <w:rPr>
+          <w:lang w:val="en-US"/>
+        </w:rPr>
+      </w:pPr>
+    </w:p>
+    <w:p>
+      <w:pPr>
+        <w:pStyle w:val="af5"/>
+        <w:keepNext/>
+      </w:pPr>
+      <w:r>
+        <w:t>Листинг</w:t>
+      </w:r>
+      <w:r>
+        <w:t xml:space="preserve"> </w:t>
+      </w:r>
+      <w:bookmarkStart w:id="2" w:name="_Ref211173689"/>
+      <w:r>
+        <w:fldChar w:fldCharType="begin"/>
+      </w:r>
+      <w:r>
+        <w:instrText xml:space="preserve"> </w:instrText>
+      </w:r>
+      <w:r>
+        <w:rPr>
+          <w:lang w:val="en-US"/>
+        </w:rPr>
+        <w:instrText>STYLEREF</w:instrText>
+      </w:r>
+      <w:r>
+        <w:instrText xml:space="preserve"> 1 \</w:instrText>
+      </w:r>
+      <w:r>
+        <w:rPr>
+          <w:lang w:val="en-US"/>
+        </w:rPr>
+        <w:instrText>s</w:instrText>
+      </w:r>
+      <w:r>
+        <w:instrText xml:space="preserve"> </w:instrText>
+      </w:r>
+      <w:r>
+        <w:fldChar w:fldCharType="separate"/>
+      </w:r>
+      <w:r>
+        <w:rPr>
+          <w:noProof/>
+          <w:cs/>
+        </w:rPr>
+        <w:t>‎</w:t>
+      </w:r>
+      <w:r>
+        <w:rPr>
+          <w:noProof/>
+        </w:rPr>
+        <w:t>2</w:t>
+      </w:r>
+      <w:r>
+        <w:fldChar w:fldCharType="end"/>
+      </w:r>
+      <w:r>
+        <w:t>.</w:t>
+      </w:r>
+      <w:r>
+        <w:fldChar w:fldCharType="begin"/>
+      </w:r>
+      <w:r>
+        <w:instrText xml:space="preserve"> </w:instrText>
+      </w:r>
+      <w:r>
+        <w:rPr>
+          <w:lang w:val="en-US"/>
+        </w:rPr>
+        <w:instrText>SEQ</w:instrText>
+      </w:r>
+      <w:r>
+        <w:instrText xml:space="preserve"> </w:instrText>
+      </w:r>
+      <w:r>
+        <w:instrText>Листинг</w:instrText>
+      </w:r>
+      <w:r>
+        <w:instrText xml:space="preserve"> \* </w:instrText>
+      </w:r>
+      <w:r>
+        <w:rPr>
+          <w:lang w:val="en-US"/>
+        </w:rPr>
+        <w:instrText>ARABIC</w:instrText>
+      </w:r>
+      <w:r>
+        <w:instrText xml:space="preserve"> \</w:instrText>
+      </w:r>
+      <w:r>
+        <w:rPr>
+          <w:lang w:val="en-US"/>
+        </w:rPr>
+        <w:instrText>s</w:instrText>
+      </w:r>
+      <w:r>
+        <w:instrText xml:space="preserve"> 1 </w:instrText>
+      </w:r>
+      <w:r>
+        <w:fldChar w:fldCharType="separate"/>
+      </w:r>
+      <w:r>
+        <w:rPr>
+          <w:noProof/>
+        </w:rPr>
+        <w:t>6</w:t>
+      </w:r>
+      <w:r>
+        <w:fldChar w:fldCharType="end"/>
+      </w:r>
+      <w:bookmarkEnd w:id="2"/>
+      <w:r>
+        <w:t xml:space="preserve"> – </w:t>
+      </w:r>
+      <w:r>
+        <w:t>Класс</w:t>
+      </w:r>
+      <w:r>
+        <w:t xml:space="preserve"> </w:t>
+      </w:r>
+      <w:r>
+        <w:rPr>
+          <w:lang w:val="en-US"/>
+        </w:rPr>
+        <w:t>InlineHelper</w:t>
+      </w:r>
+      <w:r>
+        <w:t xml:space="preserve">, </w:t>
+      </w:r>
+      <w:r>
+        <w:t>к</w:t>
+      </w:r>
+      <w:r>
+        <w:t xml:space="preserve"> </w:t>
+      </w:r>
+      <w:r>
+        <w:t>которому</w:t>
+      </w:r>
+      <w:r>
+        <w:t xml:space="preserve"> </w:t>
+      </w:r>
+      <w:r>
+        <w:t>применим</w:t>
+      </w:r>
+      <w:r>
+        <w:t xml:space="preserve"> </w:t>
+      </w:r>
+      <w:r>
+        <w:t>метод</w:t>
+      </w:r>
+      <w:r>
+        <w:t xml:space="preserve"> </w:t>
+      </w:r>
+      <w:r>
+        <w:t>рефакторинга</w:t>
+      </w:r>
+      <w:r>
+        <w:t xml:space="preserve"> </w:t>
+      </w:r>
+      <w:r>
+        <w:rPr>
+          <w:lang w:val="en-US"/>
+        </w:rPr>
+        <w:t>Inline</w:t>
+      </w:r>
+      <w:r>
+        <w:t xml:space="preserve"> </w:t>
+      </w:r>
+      <w:r>
+        <w:rPr>
+          <w:lang w:val="en-US"/>
+        </w:rPr>
+        <w:t>Method</w:t>
+      </w:r>
+    </w:p>
+    <w:p>
+      <w:pPr>
+        <w:pStyle w:val="af3"/>
+      </w:pPr>
+      <w:r>
+        <w:t>package refactoring.helper;</w:t>
+      </w:r>
+    </w:p>
+    <w:p>
+      <w:pPr>
+        <w:pStyle w:val="af3"/>
+      </w:pPr>
+    </w:p>
+    <w:p>
+      <w:pPr>
+        <w:pStyle w:val="af3"/>
+      </w:pPr>
+      <w:r>
+        <w:t>public class InlineHelper {</w:t>
+      </w:r>
+    </w:p>
+    <w:p>
+      <w:pPr>
+        <w:pStyle w:val="af3"/>
+      </w:pPr>
+    </w:p>
+    <w:p>
+      <w:pPr>
+        <w:pStyle w:val="af3"/>
+      </w:pPr>
+      <w:r>
+        <w:t xml:space="preserve">    // REFACTORING CANDIDATE: Inline Method — trivial delegating method</w:t>
+      </w:r>
+    </w:p>
+    <w:p>
+      <w:pPr>
+        <w:pStyle w:val="af3"/>
+      </w:pPr>
+      <w:r>
+        <w:t xml:space="preserve">    public String banner() {</w:t>
+      </w:r>
+    </w:p>
+    <w:p>
+      <w:pPr>
+        <w:pStyle w:val="af3"/>
+      </w:pPr>
+      <w:r>
+        <w:t xml:space="preserve">        return generateBanner();</w:t>
+      </w:r>
+    </w:p>
+    <w:p>
+      <w:pPr>
+        <w:pStyle w:val="af3"/>
+      </w:pPr>
+      <w:r>
+        <w:t xml:space="preserve">    }</w:t>
+      </w:r>
+    </w:p>
+    <w:p>
+      <w:pPr>
+        <w:pStyle w:val="af3"/>
+      </w:pPr>
+    </w:p>
+    <w:p>
+      <w:pPr>
+        <w:pStyle w:val="af3"/>
+      </w:pPr>
+      <w:r>
+        <w:t xml:space="preserve">    private String generateBanner() {</w:t>
+      </w:r>
+    </w:p>
+    <w:p>
+      <w:pPr>
+        <w:pStyle w:val="af3"/>
+      </w:pPr>
+      <w:r>
+        <w:t xml:space="preserve">        return "=== ORDER INVOICE ===";</w:t>
+      </w:r>
+    </w:p>
+    <w:p>
+      <w:pPr>
+        <w:pStyle w:val="af3"/>
+      </w:pPr>
+      <w:r>
+        <w:t xml:space="preserve">    }</w:t>
+      </w:r>
+    </w:p>
+    <w:p>
+      <w:pPr>
+        <w:pStyle w:val="af3"/>
+      </w:pPr>
+      <w:r>
+        <w:t>}</w:t>
+      </w:r>
+    </w:p>
+    <w:p>
+      <w:pPr>
+        <w:pStyle w:val="a4"/>
+        <w:rPr>
+          <w:lang w:val="en-US"/>
+        </w:rPr>
+      </w:pPr>
+    </w:p>
+    <w:p>
+      <w:pPr>
+        <w:pStyle w:val="af5"/>
+        <w:keepNext/>
+      </w:pPr>
+      <w:r>
+        <w:t>Листинг</w:t>
+      </w:r>
+      <w:r>
+        <w:t xml:space="preserve"> </w:t>
+      </w:r>
+      <w:bookmarkStart w:id="3" w:name="_Ref211173696"/>
+      <w:r>
+        <w:fldChar w:fldCharType="begin"/>
+      </w:r>
+      <w:r>
+        <w:instrText xml:space="preserve"> </w:instrText>
+      </w:r>
+      <w:r>
+        <w:rPr>
+          <w:lang w:val="en-US"/>
+        </w:rPr>
+        <w:instrText>STYLEREF</w:instrText>
+      </w:r>
+      <w:r>
+        <w:instrText xml:space="preserve"> 1 \</w:instrText>
+      </w:r>
+      <w:r>
+        <w:rPr>
+          <w:lang w:val="en-US"/>
+        </w:rPr>
+        <w:instrText>s</w:instrText>
+      </w:r>
+      <w:r>
+        <w:instrText xml:space="preserve"> </w:instrText>
+      </w:r>
+      <w:r>
+        <w:fldChar w:fldCharType="separate"/>
+      </w:r>
+      <w:r>
+        <w:rPr>
+          <w:noProof/>
+          <w:cs/>
+        </w:rPr>
+        <w:t>‎</w:t>
+      </w:r>
+      <w:r>
+        <w:rPr>
+          <w:noProof/>
+        </w:rPr>
+        <w:t>2</w:t>
+      </w:r>
+      <w:r>
+        <w:fldChar w:fldCharType="end"/>
+      </w:r>
+      <w:r>
+        <w:t>.</w:t>
+      </w:r>
+      <w:r>
+        <w:fldChar w:fldCharType="begin"/>
+      </w:r>
+      <w:r>
+        <w:instrText xml:space="preserve"> </w:instrText>
+      </w:r>
+      <w:r>
+        <w:rPr>
+          <w:lang w:val="en-US"/>
+        </w:rPr>
+        <w:instrText>SEQ</w:instrText>
+      </w:r>
+      <w:r>
+        <w:instrText xml:space="preserve"> </w:instrText>
+      </w:r>
+      <w:r>
+        <w:instrText>Листинг</w:instrText>
+      </w:r>
+      <w:r>
+        <w:instrText xml:space="preserve"> \* </w:instrText>
+      </w:r>
+      <w:r>
+        <w:rPr>
+          <w:lang w:val="en-US"/>
+        </w:rPr>
+        <w:instrText>ARABIC</w:instrText>
+      </w:r>
+      <w:r>
+        <w:instrText xml:space="preserve"> \</w:instrText>
+      </w:r>
+      <w:r>
+        <w:rPr>
+          <w:lang w:val="en-US"/>
+        </w:rPr>
+        <w:instrText>s</w:instrText>
+      </w:r>
+      <w:r>
+        <w:instrText xml:space="preserve"> 1 </w:instrText>
+      </w:r>
+      <w:r>
+        <w:fldChar w:fldCharType="separate"/>
+      </w:r>
+      <w:r>
+        <w:rPr>
+          <w:noProof/>
+        </w:rPr>
+        <w:t>7</w:t>
+      </w:r>
+      <w:r>
+        <w:fldChar w:fldCharType="end"/>
+      </w:r>
+      <w:bookmarkEnd w:id="3"/>
+      <w:r>
+        <w:t xml:space="preserve"> – </w:t>
+      </w:r>
+      <w:r>
+        <w:t>Класс</w:t>
+      </w:r>
+      <w:r>
+        <w:t xml:space="preserve"> </w:t>
+      </w:r>
+      <w:r>
+        <w:rPr>
+          <w:lang w:val="en-US"/>
+        </w:rPr>
+        <w:t>RefactoringTests</w:t>
+      </w:r>
+      <w:r>
+        <w:t xml:space="preserve">, </w:t>
+      </w:r>
+      <w:r>
+        <w:t>содержащий модульные тесты, проверяющие работоспособность каждого из разработанных методов</w:t>
+      </w:r>
+    </w:p>
+    <w:p>
+      <w:pPr>
+        <w:pStyle w:val="af3"/>
+      </w:pPr>
+      <w:r>
+        <w:t>package refactoring;</w:t>
+      </w:r>
+    </w:p>
+    <w:p>
+      <w:pPr>
+        <w:pStyle w:val="af3"/>
+      </w:pPr>
+    </w:p>
+    <w:p>
+      <w:pPr>
+        <w:pStyle w:val="af3"/>
+      </w:pPr>
+      <w:r>
+        <w:t>import org.junit.jupiter.api.Test;</w:t>
+      </w:r>
+    </w:p>
+    <w:p>
+      <w:pPr>
+        <w:pStyle w:val="af3"/>
+      </w:pPr>
+      <w:r>
+        <w:t>import refactoring.model.Order;</w:t>
+      </w:r>
+    </w:p>
+    <w:p>
+      <w:pPr>
+        <w:pStyle w:val="af3"/>
+      </w:pPr>
+      <w:r>
+        <w:t>import refactoring.service.OrderService;</w:t>
+      </w:r>
+    </w:p>
+    <w:p>
+      <w:pPr>
+        <w:pStyle w:val="af3"/>
+      </w:pPr>
+      <w:r>
+        <w:t>import refactoring.util.TaxUtil;</w:t>
+      </w:r>
+    </w:p>
+    <w:p>
+      <w:pPr>
+        <w:pStyle w:val="af3"/>
+      </w:pPr>
+      <w:r>
+        <w:t>import refactoring.util.DiscountUtil;</w:t>
+      </w:r>
+    </w:p>
+    <w:p>
+      <w:pPr>
+        <w:pStyle w:val="af3"/>
+      </w:pPr>
+      <w:r>
+        <w:t>import refactoring.util.ShippingUtil;</w:t>
+      </w:r>
+    </w:p>
+    <w:p>
+      <w:pPr>
+        <w:pStyle w:val="af3"/>
+      </w:pPr>
+      <w:r>
+        <w:t>import refactoring.helper.InlineHelper;</w:t>
+      </w:r>
+    </w:p>
+    <w:p>
+      <w:pPr>
+        <w:pStyle w:val="af3"/>
+      </w:pPr>
+    </w:p>
+    <w:p>
+      <w:pPr>
+        <w:pStyle w:val="af3"/>
+      </w:pPr>
+      <w:r>
+        <w:t>import java.util.List;</w:t>
+      </w:r>
+    </w:p>
+    <w:p>
+      <w:pPr>
+        <w:pStyle w:val="af3"/>
+      </w:pPr>
+    </w:p>
+    <w:p>
+      <w:pPr>
+        <w:pStyle w:val="af3"/>
+      </w:pPr>
+      <w:r>
+        <w:t>import static org.junit.jupiter.api.Assertions.*;</w:t>
+      </w:r>
+    </w:p>
+    <w:p>
+      <w:pPr>
+        <w:pStyle w:val="af3"/>
+      </w:pPr>
+    </w:p>
+    <w:p>
+      <w:pPr>
+        <w:pStyle w:val="af3"/>
+      </w:pPr>
+      <w:r>
+        <w:t>public class RefactoringTests {</w:t>
+      </w:r>
+    </w:p>
+    <w:p>
+      <w:pPr>
+        <w:pStyle w:val="af3"/>
+      </w:pPr>
+    </w:p>
+    <w:p>
+      <w:pPr>
+        <w:pStyle w:val="af3"/>
+      </w:pPr>
+      <w:r>
+        <w:t xml:space="preserve">    @Test</w:t>
+      </w:r>
+    </w:p>
+    <w:p>
+      <w:pPr>
+        <w:pStyle w:val="af3"/>
+      </w:pPr>
+      <w:r>
+        <w:t xml:space="preserve">    void testDiscountUtil() {</w:t>
+      </w:r>
+    </w:p>
+    <w:p>
+      <w:pPr>
+        <w:pStyle w:val="af3"/>
+      </w:pPr>
+      <w:r>
+        <w:t xml:space="preserve">        DiscountUtil du = new DiscountUtil();</w:t>
+      </w:r>
+    </w:p>
+    <w:p>
+      <w:pPr>
+        <w:pStyle w:val="af3"/>
+      </w:pPr>
+      <w:r>
+        <w:t xml:space="preserve">        Order small = new Order("A", 1, 10.0, 1.0); // price 10 -&gt; discount 0</w:t>
+      </w:r>
+    </w:p>
+    <w:p>
+      <w:pPr>
+        <w:pStyle w:val="af3"/>
+      </w:pPr>
+      <w:r>
+        <w:t xml:space="preserve">        Order medium = new Order("B", 5, 12.0, 2.0); // price 60 -&gt; 5% -&gt; 3.0</w:t>
+      </w:r>
+    </w:p>
+    <w:p>
+      <w:pPr>
+        <w:pStyle w:val="af3"/>
+      </w:pPr>
+      <w:r>
+        <w:t xml:space="preserve">        Order big = new Order("C", 10, 20.0, 5.0); // price 200 -&gt; 10% -&gt; 20.0</w:t>
+      </w:r>
+    </w:p>
+    <w:p>
+      <w:pPr>
+        <w:pStyle w:val="af3"/>
+      </w:pPr>
+    </w:p>
+    <w:p>
+      <w:pPr>
+        <w:pStyle w:val="af3"/>
+      </w:pPr>
+      <w:r>
+        <w:t xml:space="preserve">        assertEquals(0.0, du.computeDiscount(small), 1e-9);</w:t>
+      </w:r>
+    </w:p>
+    <w:p>
+      <w:pPr>
+        <w:pStyle w:val="af3"/>
+      </w:pPr>
+      <w:r>
+        <w:t xml:space="preserve">        assertEquals(3.0, du.computeDiscount(medium), 1e-9);</w:t>
+      </w:r>
+    </w:p>
+    <w:p>
+      <w:pPr>
+        <w:pStyle w:val="af3"/>
+      </w:pPr>
+      <w:r>
+        <w:t xml:space="preserve">        assertEquals(20.0, du.computeDiscount(big), 1e-9);</w:t>
+      </w:r>
+    </w:p>
+    <w:p>
+      <w:pPr>
+        <w:pStyle w:val="af3"/>
+      </w:pPr>
+      <w:r>
+        <w:t xml:space="preserve">    }</w:t>
+      </w:r>
+    </w:p>
+    <w:p>
+      <w:pPr>
+        <w:pStyle w:val="af3"/>
+      </w:pPr>
+    </w:p>
+    <w:p>
+      <w:pPr>
+        <w:pStyle w:val="af3"/>
+      </w:pPr>
+      <w:r>
+        <w:t xml:space="preserve">    @Test</w:t>
+      </w:r>
+    </w:p>
+    <w:p>
+      <w:pPr>
+        <w:pStyle w:val="af3"/>
+      </w:pPr>
+      <w:r>
+        <w:t xml:space="preserve">    void testShippingUtil() {</w:t>
+      </w:r>
+    </w:p>
+    <w:p>
+      <w:pPr>
+        <w:pStyle w:val="af3"/>
+      </w:pPr>
+      <w:r>
+        <w:t xml:space="preserve">        ShippingUtil su = new ShippingUtil();</w:t>
+      </w:r>
+    </w:p>
+    <w:p>
+      <w:pPr>
+        <w:pStyle w:val="af3"/>
+      </w:pPr>
+      <w:r>
+        <w:t xml:space="preserve">        Order o1 = new Order("S1", 1, 10.0, 3.0); // price 10 -&gt; shipping = 5 + 2*3 = 11</w:t>
+      </w:r>
+    </w:p>
+    <w:p>
+      <w:pPr>
+        <w:pStyle w:val="af3"/>
+      </w:pPr>
+      <w:r>
+        <w:t xml:space="preserve">        Order o2 = new Order("S2", 20, 11.0, 5.0); // price 220 -&gt; free shipping 0</w:t>
+      </w:r>
+    </w:p>
+    <w:p>
+      <w:pPr>
+        <w:pStyle w:val="af3"/>
+      </w:pPr>
+      <w:r>
+        <w:t xml:space="preserve">        assertEquals(11.0, su.shippingForOrder(o1), 1e-9);</w:t>
+      </w:r>
+    </w:p>
+    <w:p>
+      <w:pPr>
+        <w:pStyle w:val="af3"/>
+      </w:pPr>
+      <w:r>
+        <w:t xml:space="preserve">        assertEquals(0.0, su.shippingForOrder(o2), 1e-9);</w:t>
+      </w:r>
+    </w:p>
+    <w:p>
+      <w:pPr>
+        <w:pStyle w:val="af3"/>
+      </w:pPr>
+      <w:r>
+        <w:t xml:space="preserve">    }</w:t>
+      </w:r>
+    </w:p>
+    <w:p>
+      <w:pPr>
+        <w:pStyle w:val="af3"/>
+      </w:pPr>
+    </w:p>
+    <w:p>
+      <w:pPr>
+        <w:pStyle w:val="af3"/>
+      </w:pPr>
+      <w:r>
+        <w:t xml:space="preserve">    @Test</w:t>
+      </w:r>
+    </w:p>
+    <w:p>
+      <w:pPr>
+        <w:pStyle w:val="af3"/>
+      </w:pPr>
+      <w:r>
+        <w:t xml:space="preserve">    void testTaxUtil_assignsParameterBehavior() {</w:t>
+      </w:r>
+    </w:p>
+    <w:p>
+      <w:pPr>
+        <w:pStyle w:val="af3"/>
+      </w:pPr>
+      <w:r>
+        <w:t xml:space="preserve">        TaxUtil tu = new TaxUtil();</w:t>
+      </w:r>
+    </w:p>
+    <w:p>
+      <w:pPr>
+        <w:pStyle w:val="af3"/>
+      </w:pPr>
+      <w:r>
+        <w:t xml:space="preserve">        // computeTax adds 1.0 to amount; this is part of current behavior and must be preserved by tests</w:t>
+      </w:r>
+    </w:p>
+    <w:p>
+      <w:pPr>
+        <w:pStyle w:val="af3"/>
+      </w:pPr>
+      <w:r>
+        <w:t xml:space="preserve">        double result = tu.computeTax(99.0, 0.1); // (99+1)*0.1 = 10.0</w:t>
+      </w:r>
+    </w:p>
+    <w:p>
+      <w:pPr>
+        <w:pStyle w:val="af3"/>
+      </w:pPr>
+      <w:r>
+        <w:t xml:space="preserve">        assertEquals(10.0, result, 1e-9);</w:t>
+      </w:r>
+    </w:p>
+    <w:p>
+      <w:pPr>
+        <w:pStyle w:val="af3"/>
+      </w:pPr>
+    </w:p>
+    <w:p>
+      <w:pPr>
+        <w:pStyle w:val="af3"/>
+      </w:pPr>
+      <w:r>
+        <w:t xml:space="preserve">        // negative rate becomes 0</w:t>
+      </w:r>
+    </w:p>
+    <w:p>
+      <w:pPr>
+        <w:pStyle w:val="af3"/>
+      </w:pPr>
+      <w:r>
+        <w:t xml:space="preserve">        assertEquals(0.0, tu.computeTax(10.0, -0.5), 1e-9);</w:t>
+      </w:r>
+    </w:p>
+    <w:p>
+      <w:pPr>
+        <w:pStyle w:val="af3"/>
+      </w:pPr>
+      <w:r>
+        <w:t xml:space="preserve">    }</w:t>
+      </w:r>
+    </w:p>
+    <w:p>
+      <w:pPr>
+        <w:pStyle w:val="af3"/>
+      </w:pPr>
+    </w:p>
+    <w:p>
+      <w:pPr>
+        <w:pStyle w:val="af3"/>
+      </w:pPr>
+      <w:r>
+        <w:t xml:space="preserve">    @Test</w:t>
+      </w:r>
+    </w:p>
+    <w:p>
+      <w:pPr>
+        <w:pStyle w:val="af3"/>
+      </w:pPr>
+      <w:r>
+        <w:t xml:space="preserve">    void testOrderService_calculateInvoiceTotal() {</w:t>
+      </w:r>
+    </w:p>
+    <w:p>
+      <w:pPr>
+        <w:pStyle w:val="af3"/>
+      </w:pPr>
+      <w:r>
+        <w:t xml:space="preserve">        OrderService service = new OrderService();</w:t>
+      </w:r>
+    </w:p>
+    <w:p>
+      <w:pPr>
+        <w:pStyle w:val="af3"/>
+      </w:pPr>
+      <w:r>
+        <w:t xml:space="preserve">        Order o1 = new Order("O1", 2, 30.0, 2.0); // price 60 -&gt; discount 3 (5%)</w:t>
+      </w:r>
+    </w:p>
+    <w:p>
+      <w:pPr>
+        <w:pStyle w:val="af3"/>
+      </w:pPr>
+      <w:r>
+        <w:t xml:space="preserve">        Order o2 = new Order("O2", 5, 50.0, 10.0); // price 250 -&gt; discount 25 (10%), free shipping</w:t>
+      </w:r>
+    </w:p>
+    <w:p>
+      <w:pPr>
+        <w:pStyle w:val="af3"/>
+      </w:pPr>
+      <w:r>
+        <w:t xml:space="preserve">        List&lt;Order&gt; orders = List.of(o1, o2);</w:t>
+      </w:r>
+    </w:p>
+    <w:p>
+      <w:pPr>
+        <w:pStyle w:val="af3"/>
+      </w:pPr>
+    </w:p>
+    <w:p>
+      <w:pPr>
+        <w:pStyle w:val="af3"/>
+      </w:pPr>
+      <w:r>
+        <w:t xml:space="preserve">        // manual compute:</w:t>
+      </w:r>
+    </w:p>
+    <w:p>
+      <w:pPr>
+        <w:pStyle w:val="af3"/>
+      </w:pPr>
+      <w:r>
+        <w:t xml:space="preserve">        double subtotal = 60 + 250; // 310</w:t>
+      </w:r>
+    </w:p>
+    <w:p>
+      <w:pPr>
+        <w:pStyle w:val="af3"/>
+      </w:pPr>
+      <w:r>
+        <w:t xml:space="preserve">        double discounts = 3 + 25; // 28</w:t>
+      </w:r>
+    </w:p>
+    <w:p>
+      <w:pPr>
+        <w:pStyle w:val="af3"/>
+      </w:pPr>
+      <w:r>
+        <w:t xml:space="preserve">        // shipping: o1 -&gt; 5 + 2*2 =9 ; o2 -&gt; free 0 =&gt; 9</w:t>
+      </w:r>
+    </w:p>
+    <w:p>
+      <w:pPr>
+        <w:pStyle w:val="af3"/>
+      </w:pPr>
+      <w:r>
+        <w:t xml:space="preserve">        double shipping = 9.0;</w:t>
+      </w:r>
+    </w:p>
+    <w:p>
+      <w:pPr>
+        <w:pStyle w:val="af3"/>
+      </w:pPr>
+      <w:r>
+        <w:t xml:space="preserve">        // taxable = subtotal - discounts = 282</w:t>
+      </w:r>
+    </w:p>
+    <w:p>
+      <w:pPr>
+        <w:pStyle w:val="af3"/>
+      </w:pPr>
+      <w:r>
+        <w:t xml:space="preserve">        // tax util adds +1 to taxable: taxable+1 = 283; tax rate 0.1 =&gt; 28.3</w:t>
+      </w:r>
+    </w:p>
+    <w:p>
+      <w:pPr>
+        <w:pStyle w:val="af3"/>
+      </w:pPr>
+      <w:r>
+        <w:lastRenderedPageBreak/>
+        <w:t xml:space="preserve">        double tax = 283 * 0.1;</w:t>
+      </w:r>
+    </w:p>
+    <w:p>
+      <w:pPr>
+        <w:pStyle w:val="af3"/>
+      </w:pPr>
+      <w:r>
+        <w:t xml:space="preserve">        double expected = subtotal - discounts + shipping + tax; // 310 - 28 + 9 + 28.3 = 319.3</w:t>
+      </w:r>
+    </w:p>
+    <w:p>
+      <w:pPr>
+        <w:pStyle w:val="af3"/>
+      </w:pPr>
+    </w:p>
+    <w:p>
+      <w:pPr>
+        <w:pStyle w:val="af3"/>
+      </w:pPr>
+      <w:r>
+        <w:t xml:space="preserve">        assertEquals(expected, service.calculateInvoiceTotal(orders), 1e-9);</w:t>
+      </w:r>
+    </w:p>
+    <w:p>
+      <w:pPr>
+        <w:pStyle w:val="af3"/>
+      </w:pPr>
+      <w:r>
+        <w:t xml:space="preserve">    }</w:t>
+      </w:r>
+    </w:p>
+    <w:p>
+      <w:pPr>
+        <w:pStyle w:val="af3"/>
+      </w:pPr>
+    </w:p>
+    <w:p>
+      <w:pPr>
+        <w:pStyle w:val="af3"/>
+      </w:pPr>
+      <w:r>
+        <w:t xml:space="preserve">    @Test</w:t>
+      </w:r>
+    </w:p>
+    <w:p>
+      <w:pPr>
+        <w:pStyle w:val="af3"/>
+      </w:pPr>
+      <w:r>
+        <w:t xml:space="preserve">    void testInlineHelper_banner() {</w:t>
+      </w:r>
+    </w:p>
+    <w:p>
+      <w:pPr>
+        <w:pStyle w:val="af3"/>
+      </w:pPr>
+      <w:r>
+        <w:t xml:space="preserve">        InlineHelper ih = new InlineHelper();</w:t>
+      </w:r>
+    </w:p>
+    <w:p>
+      <w:pPr>
+        <w:pStyle w:val="af3"/>
+      </w:pPr>
+      <w:r>
+        <w:t xml:space="preserve">        assertEquals("=== ORDER INVOICE ===", ih.banner());</w:t>
+      </w:r>
+    </w:p>
+    <w:p>
+      <w:pPr>
+        <w:pStyle w:val="af3"/>
+        <w:rPr>
+          <w:lang w:val="ru-RU"/>
+        </w:rPr>
+      </w:pPr>
+      <w:r>
+        <w:t xml:space="preserve">    </w:t>
+      </w:r>
+      <w:r>
+        <w:rPr>
+          <w:lang w:val="ru-RU"/>
+        </w:rPr>
+        <w:t>}</w:t>
+      </w:r>
+    </w:p>
+    <w:p>
+      <w:pPr>
+        <w:pStyle w:val="af3"/>
+        <w:rPr>
+          <w:lang w:val="ru-RU"/>
+        </w:rPr>
+      </w:pPr>
+      <w:r>
+        <w:rPr>
+          <w:lang w:val="ru-RU"/>
+        </w:rPr>
+        <w:t>}</w:t>
+      </w:r>
+    </w:p>
+    <w:p>
+      <w:pPr>
+        <w:pStyle w:val="a4"/>
+      </w:pPr>
+    </w:p>
+    <w:p>
+      <w:pPr>
+        <w:pStyle w:val="a4"/>
+      </w:pPr>
+      <w:r>
+        <w:t xml:space="preserve">Результат </w:t>
+      </w:r>
+      <w:r>
+        <w:t>тестирования разработанных методов</w:t>
+      </w:r>
+      <w:r>
+        <w:t xml:space="preserve"> приведен на рисунке </w:t>
+      </w:r>
+      <w:r>
+        <w:fldChar w:fldCharType="begin"/>
+      </w:r>
+      <w:r>
+        <w:instrText xml:space="preserve"> REF _Ref207941808 \h </w:instrText>
+      </w:r>
+      <w:r>
+        <w:fldChar w:fldCharType="separate"/>
+      </w:r>
+      <w:r>
+        <w:rPr>
+          <w:noProof/>
+          <w:cs/>
+        </w:rPr>
+        <w:t>‎</w:t>
+      </w:r>
+      <w:r>
+        <w:rPr>
+          <w:noProof/>
+        </w:rPr>
+        <w:t>2</w:t>
+      </w:r>
+      <w:r>
+        <w:t>.</w:t>
+      </w:r>
+      <w:r>
+        <w:rPr>
+          <w:noProof/>
+        </w:rPr>
+        <w:t>1</w:t>
       </w:r>
       <w:r>
         <w:fldChar w:fldCharType="end"/>
@@ -1292,14 +4253,11 @@
         <w:jc w:val="center"/>
       </w:pPr>
       <w:r>
-        <w:rPr>
-          <w:noProof/>
-        </w:rPr>
         <w:drawing>
-          <wp:inline distT="0" distB="0" distL="0" distR="0" wp14:anchorId="7EF03C8D" wp14:editId="674A5D52">
-            <wp:extent cx="3647853" cy="2712720"/>
-            <wp:effectExtent l="0" t="0" r="0" b="0"/>
-            <wp:docPr id="354467540" name="Рисунок 1" descr="Изображение выглядит как текст, снимок экрана, дисплей, Шрифт&#10;&#10;Содержимое, созданное искусственным интеллектом, может быть неверным."/>
+          <wp:inline distT="0" distB="0" distL="0" distR="0" wp14:anchorId="48221D51" wp14:editId="2AC7546E">
+            <wp:extent cx="5942965" cy="1870710"/>
+            <wp:effectExtent l="0" t="0" r="635" b="0"/>
+            <wp:docPr id="784079252" name="Рисунок 1"/>
             <wp:cNvGraphicFramePr>
               <a:graphicFrameLocks xmlns:a="http://schemas.openxmlformats.org/drawingml/2006/main" noChangeAspect="1"/>
             </wp:cNvGraphicFramePr>
@@ -1307,7 +4265,7 @@
               <a:graphicData uri="http://schemas.openxmlformats.org/drawingml/2006/picture">
                 <pic:pic xmlns:pic="http://schemas.openxmlformats.org/drawingml/2006/picture">
                   <pic:nvPicPr>
-                    <pic:cNvPr id="354467540" name="Рисунок 1" descr="Изображение выглядит как текст, снимок экрана, дисплей, Шрифт&#10;&#10;Содержимое, созданное искусственным интеллектом, может быть неверным."/>
+                    <pic:cNvPr id="784079252" name=""/>
                     <pic:cNvPicPr/>
                   </pic:nvPicPr>
                   <pic:blipFill>
@@ -1319,7 +4277,7 @@
                   <pic:spPr>
                     <a:xfrm>
                       <a:off x="0" y="0"/>
-                      <a:ext cx="3670609" cy="2729642"/>
+                      <a:ext cx="5942965" cy="1870710"/>
                     </a:xfrm>
                     <a:prstGeom prst="rect">
                       <a:avLst/>
@@ -1341,7 +4299,7 @@
       <w:r>
         <w:t xml:space="preserve">Рисунок </w:t>
       </w:r>
-      <w:bookmarkStart w:id="2" w:name="_Ref207941808"/>
+      <w:bookmarkStart w:id="4" w:name="_Ref207941808"/>
       <w:r>
         <w:fldChar w:fldCharType="begin"/>
       </w:r>
@@ -1383,12 +4341,12 @@
         <w:rPr>
           <w:noProof/>
         </w:rPr>
-        <w:t>3</w:t>
+        <w:t>1</w:t>
       </w:r>
       <w:r>
         <w:fldChar w:fldCharType="end"/>
       </w:r>
-      <w:bookmarkEnd w:id="2"/>
+      <w:bookmarkEnd w:id="4"/>
       <w:r>
         <w:t xml:space="preserve"> </w:t>
       </w:r>
@@ -1402,28 +4360,66 @@
         <w:t xml:space="preserve"> </w:t>
       </w:r>
       <w:r>
-        <w:t>запуска приложения с вертикальной схемой</w:t>
+        <w:t>тестирования разработанных методов</w:t>
       </w:r>
     </w:p>
     <w:p>
       <w:pPr>
         <w:pStyle w:val="a4"/>
       </w:pPr>
-      <w:r>
-        <w:lastRenderedPageBreak/>
-        <w:t xml:space="preserve">Результат запуска кроссплатформенного приложения с использованием </w:t>
-      </w:r>
-      <w:r>
-        <w:t>горизонтальной</w:t>
-      </w:r>
-      <w:r>
-        <w:t xml:space="preserve"> схемы размещения приведен на рисунке </w:t>
+    </w:p>
+    <w:p>
+      <w:pPr>
+        <w:pStyle w:val="2"/>
+      </w:pPr>
+      <w:r>
+        <w:t>Рефакторинг исходного программного кода с использованием подхода Составления методов</w:t>
+      </w:r>
+    </w:p>
+    <w:p>
+      <w:pPr>
+        <w:pStyle w:val="a4"/>
+      </w:pPr>
+    </w:p>
+    <w:p>
+      <w:pPr>
+        <w:pStyle w:val="a4"/>
+      </w:pPr>
+      <w:r>
+        <w:t xml:space="preserve">Был проведён рефакторинг метода </w:t>
+      </w:r>
+      <w:r>
+        <w:rPr>
+          <w:lang w:val="en-US"/>
+        </w:rPr>
+        <w:t>calcInvoiceTotal</w:t>
+      </w:r>
+      <w:r>
+        <w:t xml:space="preserve">() </w:t>
+      </w:r>
+      <w:r>
+        <w:t xml:space="preserve">класса </w:t>
+      </w:r>
+      <w:r>
+        <w:rPr>
+          <w:lang w:val="en-US"/>
+        </w:rPr>
+        <w:t>OrderService</w:t>
+      </w:r>
+      <w:r>
+        <w:t xml:space="preserve"> (</w:t>
+      </w:r>
+      <w:r>
+        <w:t>листинг</w:t>
+      </w:r>
+      <w:r>
+        <w:t xml:space="preserve"> </w:t>
       </w:r>
       <w:r>
         <w:fldChar w:fldCharType="begin"/>
       </w:r>
       <w:r>
-        <w:instrText xml:space="preserve"> REF _Ref207944275 \h </w:instrText>
+        <w:instrText xml:space="preserve"> REF _Ref211174017 \h </w:instrText>
       </w:r>
       <w:r>
         <w:fldChar w:fldCharType="separate"/>
@@ -1448,86 +4444,50 @@
         <w:rPr>
           <w:noProof/>
         </w:rPr>
-        <w:t>4</w:t>
+        <w:t>8</w:t>
       </w:r>
       <w:r>
         <w:fldChar w:fldCharType="end"/>
       </w:r>
       <w:r>
-        <w:t>.</w:t>
-      </w:r>
-    </w:p>
-    <w:p>
-      <w:pPr>
-        <w:pStyle w:val="a4"/>
-      </w:pPr>
-    </w:p>
-    <w:p>
-      <w:pPr>
-        <w:pStyle w:val="af"/>
+        <w:t>).</w:t>
+      </w:r>
+    </w:p>
+    <w:p>
+      <w:pPr>
+        <w:pStyle w:val="af5"/>
         <w:keepNext/>
-        <w:numPr>
-          <w:ilvl w:val="0"/>
-          <w:numId w:val="0"/>
-        </w:numPr>
-        <w:jc w:val="center"/>
-      </w:pPr>
-      <w:r>
-        <w:rPr>
-          <w:noProof/>
-        </w:rPr>
-        <w:drawing>
-          <wp:inline distT="0" distB="0" distL="0" distR="0" wp14:anchorId="6231DF8C" wp14:editId="4380CCAE">
-            <wp:extent cx="3983182" cy="2494657"/>
-            <wp:effectExtent l="0" t="0" r="0" b="1270"/>
-            <wp:docPr id="1970924958" name="Рисунок 1" descr="Изображение выглядит как текст, снимок экрана, дисплей, программное обеспечение&#10;&#10;Содержимое, созданное искусственным интеллектом, может быть неверным."/>
-            <wp:cNvGraphicFramePr>
-              <a:graphicFrameLocks xmlns:a="http://schemas.openxmlformats.org/drawingml/2006/main" noChangeAspect="1"/>
-            </wp:cNvGraphicFramePr>
-            <a:graphic xmlns:a="http://schemas.openxmlformats.org/drawingml/2006/main">
-              <a:graphicData uri="http://schemas.openxmlformats.org/drawingml/2006/picture">
-                <pic:pic xmlns:pic="http://schemas.openxmlformats.org/drawingml/2006/picture">
-                  <pic:nvPicPr>
-                    <pic:cNvPr id="1970924958" name="Рисунок 1" descr="Изображение выглядит как текст, снимок экрана, дисплей, программное обеспечение&#10;&#10;Содержимое, созданное искусственным интеллектом, может быть неверным."/>
-                    <pic:cNvPicPr/>
-                  </pic:nvPicPr>
-                  <pic:blipFill>
-                    <a:blip r:embed="rId9"/>
-                    <a:stretch>
-                      <a:fillRect/>
-                    </a:stretch>
-                  </pic:blipFill>
-                  <pic:spPr>
-                    <a:xfrm>
-                      <a:off x="0" y="0"/>
-                      <a:ext cx="3988766" cy="2498155"/>
-                    </a:xfrm>
-                    <a:prstGeom prst="rect">
-                      <a:avLst/>
-                    </a:prstGeom>
-                  </pic:spPr>
-                </pic:pic>
-              </a:graphicData>
-            </a:graphic>
-          </wp:inline>
-        </w:drawing>
-      </w:r>
-    </w:p>
-    <w:p>
-      <w:pPr>
-        <w:pStyle w:val="af5"/>
-        <w:ind w:firstLine="0"/>
-        <w:jc w:val="center"/>
-      </w:pPr>
-      <w:r>
-        <w:t xml:space="preserve">Рисунок </w:t>
-      </w:r>
-      <w:bookmarkStart w:id="3" w:name="_Ref207944275"/>
+      </w:pPr>
+      <w:r>
+        <w:t>Листинг</w:t>
+      </w:r>
+      <w:r>
+        <w:t xml:space="preserve"> </w:t>
+      </w:r>
+      <w:bookmarkStart w:id="5" w:name="_Ref211174017"/>
       <w:r>
         <w:fldChar w:fldCharType="begin"/>
       </w:r>
       <w:r>
-        <w:instrText xml:space="preserve"> STYLEREF 1 \s </w:instrText>
+        <w:instrText xml:space="preserve"> </w:instrText>
+      </w:r>
+      <w:r>
+        <w:rPr>
+          <w:lang w:val="en-US"/>
+        </w:rPr>
+        <w:instrText>STYLEREF</w:instrText>
+      </w:r>
+      <w:r>
+        <w:instrText xml:space="preserve"> 1 \</w:instrText>
+      </w:r>
+      <w:r>
+        <w:rPr>
+          <w:lang w:val="en-US"/>
+        </w:rPr>
+        <w:instrText>s</w:instrText>
+      </w:r>
+      <w:r>
+        <w:instrText xml:space="preserve"> </w:instrText>
       </w:r>
       <w:r>
         <w:fldChar w:fldCharType="separate"/>
@@ -1555,7 +4515,40 @@
         <w:fldChar w:fldCharType="begin"/>
       </w:r>
       <w:r>
-        <w:instrText xml:space="preserve"> SEQ Рисунок \* ARABIC \s 1 </w:instrText>
+        <w:instrText xml:space="preserve"> </w:instrText>
+      </w:r>
+      <w:r>
+        <w:rPr>
+          <w:lang w:val="en-US"/>
+        </w:rPr>
+        <w:instrText>SEQ</w:instrText>
+      </w:r>
+      <w:r>
+        <w:instrText xml:space="preserve"> </w:instrText>
+      </w:r>
+      <w:r>
+        <w:instrText>Листинг</w:instrText>
+      </w:r>
+      <w:r>
+        <w:instrText xml:space="preserve"> \* </w:instrText>
+      </w:r>
+      <w:r>
+        <w:rPr>
+          <w:lang w:val="en-US"/>
+        </w:rPr>
+        <w:instrText>ARABIC</w:instrText>
+      </w:r>
+      <w:r>
+        <w:instrText xml:space="preserve"> \</w:instrText>
+      </w:r>
+      <w:r>
+        <w:rPr>
+          <w:lang w:val="en-US"/>
+        </w:rPr>
+        <w:instrText>s</w:instrText>
+      </w:r>
+      <w:r>
+        <w:instrText xml:space="preserve"> 1 </w:instrText>
       </w:r>
       <w:r>
         <w:fldChar w:fldCharType="separate"/>
@@ -1564,38 +4557,1649 @@
         <w:rPr>
           <w:noProof/>
         </w:rPr>
-        <w:t>4</w:t>
+        <w:t>8</w:t>
       </w:r>
       <w:r>
         <w:fldChar w:fldCharType="end"/>
       </w:r>
-      <w:bookmarkEnd w:id="3"/>
-      <w:r>
-        <w:t xml:space="preserve"> </w:t>
-      </w:r>
-      <w:r>
-        <w:t xml:space="preserve">– </w:t>
-      </w:r>
-      <w:r>
-        <w:t>Результат</w:t>
-      </w:r>
-      <w:r>
-        <w:t xml:space="preserve"> </w:t>
-      </w:r>
-      <w:r>
-        <w:t>запуска приложения с горизонтальной схемой</w:t>
+      <w:bookmarkEnd w:id="5"/>
+      <w:r>
+        <w:t xml:space="preserve"> – </w:t>
+      </w:r>
+      <w:r>
+        <w:t>Класс</w:t>
+      </w:r>
+      <w:r>
+        <w:t xml:space="preserve"> </w:t>
+      </w:r>
+      <w:r>
+        <w:rPr>
+          <w:lang w:val="en-US"/>
+        </w:rPr>
+        <w:t>Order</w:t>
+      </w:r>
+      <w:r>
+        <w:rPr>
+          <w:lang w:val="en-US"/>
+        </w:rPr>
+        <w:t>Service</w:t>
+      </w:r>
+      <w:r>
+        <w:t xml:space="preserve">, </w:t>
+      </w:r>
+      <w:r>
+        <w:t>к</w:t>
+      </w:r>
+      <w:r>
+        <w:t xml:space="preserve"> </w:t>
+      </w:r>
+      <w:r>
+        <w:t>которому</w:t>
+      </w:r>
+      <w:r>
+        <w:t xml:space="preserve"> </w:t>
+      </w:r>
+      <w:r>
+        <w:t>были применены</w:t>
+      </w:r>
+      <w:r>
+        <w:t xml:space="preserve"> </w:t>
+      </w:r>
+      <w:r>
+        <w:t>методы</w:t>
+      </w:r>
+      <w:r>
+        <w:t xml:space="preserve"> </w:t>
+      </w:r>
+      <w:r>
+        <w:t>рефакторинга</w:t>
+      </w:r>
+      <w:r>
+        <w:t xml:space="preserve"> </w:t>
+      </w:r>
+      <w:r>
+        <w:rPr>
+          <w:lang w:val="en-US"/>
+        </w:rPr>
+        <w:t>Extract</w:t>
+      </w:r>
+      <w:r>
+        <w:t xml:space="preserve"> </w:t>
+      </w:r>
+      <w:r>
+        <w:rPr>
+          <w:lang w:val="en-US"/>
+        </w:rPr>
+        <w:t>Method</w:t>
+      </w:r>
+      <w:r>
+        <w:t xml:space="preserve"> </w:t>
+      </w:r>
+      <w:r>
+        <w:t>и</w:t>
+      </w:r>
+      <w:r>
+        <w:t xml:space="preserve"> </w:t>
+      </w:r>
+      <w:r>
+        <w:rPr>
+          <w:lang w:val="en-US"/>
+        </w:rPr>
+        <w:t>Split</w:t>
+      </w:r>
+      <w:r>
+        <w:t xml:space="preserve"> </w:t>
+      </w:r>
+      <w:r>
+        <w:rPr>
+          <w:lang w:val="en-US"/>
+        </w:rPr>
+        <w:t>Temp</w:t>
+      </w:r>
+      <w:r>
+        <w:t xml:space="preserve"> </w:t>
+      </w:r>
+      <w:r>
+        <w:rPr>
+          <w:lang w:val="en-US"/>
+        </w:rPr>
+        <w:t>Variable</w:t>
+      </w:r>
+    </w:p>
+    <w:p>
+      <w:pPr>
+        <w:pStyle w:val="af3"/>
+      </w:pPr>
+      <w:r>
+        <w:t>package refactoring.service;</w:t>
+      </w:r>
+    </w:p>
+    <w:p>
+      <w:pPr>
+        <w:pStyle w:val="af3"/>
+      </w:pPr>
+      <w:r>
+        <w:t>import refactoring.model.Order;</w:t>
+      </w:r>
+    </w:p>
+    <w:p>
+      <w:pPr>
+        <w:pStyle w:val="af3"/>
+      </w:pPr>
+      <w:r>
+        <w:t>import refactoring.util.DiscountUtil;</w:t>
+      </w:r>
+    </w:p>
+    <w:p>
+      <w:pPr>
+        <w:pStyle w:val="af3"/>
+      </w:pPr>
+      <w:r>
+        <w:t>import refactoring.util.ShippingUtil;</w:t>
+      </w:r>
+    </w:p>
+    <w:p>
+      <w:pPr>
+        <w:pStyle w:val="af3"/>
+      </w:pPr>
+      <w:r>
+        <w:t>import refactoring.util.TaxUtil;</w:t>
+      </w:r>
+    </w:p>
+    <w:p>
+      <w:pPr>
+        <w:pStyle w:val="af3"/>
+      </w:pPr>
+    </w:p>
+    <w:p>
+      <w:pPr>
+        <w:pStyle w:val="af3"/>
+      </w:pPr>
+      <w:r>
+        <w:t>import java.util.List;</w:t>
+      </w:r>
+    </w:p>
+    <w:p>
+      <w:pPr>
+        <w:pStyle w:val="af3"/>
+      </w:pPr>
+    </w:p>
+    <w:p>
+      <w:pPr>
+        <w:pStyle w:val="af3"/>
+      </w:pPr>
+      <w:r>
+        <w:t>public class OrderService {</w:t>
+      </w:r>
+    </w:p>
+    <w:p>
+      <w:pPr>
+        <w:pStyle w:val="af3"/>
+      </w:pPr>
+    </w:p>
+    <w:p>
+      <w:pPr>
+        <w:pStyle w:val="af3"/>
+      </w:pPr>
+      <w:r>
+        <w:t xml:space="preserve">    private final DiscountUtil discountUtil = new DiscountUtil();</w:t>
+      </w:r>
+    </w:p>
+    <w:p>
+      <w:pPr>
+        <w:pStyle w:val="af3"/>
+      </w:pPr>
+      <w:r>
+        <w:t xml:space="preserve">    private final ShippingUtil shippingUtil = new ShippingUtil();</w:t>
+      </w:r>
+    </w:p>
+    <w:p>
+      <w:pPr>
+        <w:pStyle w:val="af3"/>
+      </w:pPr>
+      <w:r>
+        <w:t xml:space="preserve">    private final TaxUtil taxUtil = new TaxUtil();</w:t>
+      </w:r>
+    </w:p>
+    <w:p>
+      <w:pPr>
+        <w:pStyle w:val="af3"/>
+      </w:pPr>
+    </w:p>
+    <w:p>
+      <w:pPr>
+        <w:pStyle w:val="af3"/>
+      </w:pPr>
+      <w:r>
+        <w:t xml:space="preserve">    private double calcOrderPrice(Order o) {</w:t>
+      </w:r>
+    </w:p>
+    <w:p>
+      <w:pPr>
+        <w:pStyle w:val="af3"/>
+      </w:pPr>
+      <w:r>
+        <w:t xml:space="preserve">        return o.getQuantity() * o.getUnitPrice();</w:t>
+      </w:r>
+    </w:p>
+    <w:p>
+      <w:pPr>
+        <w:pStyle w:val="af3"/>
+      </w:pPr>
+      <w:r>
+        <w:t xml:space="preserve">    }</w:t>
+      </w:r>
+    </w:p>
+    <w:p>
+      <w:pPr>
+        <w:pStyle w:val="af3"/>
+      </w:pPr>
+    </w:p>
+    <w:p>
+      <w:pPr>
+        <w:pStyle w:val="af3"/>
+      </w:pPr>
+      <w:r>
+        <w:t xml:space="preserve">    private double calcInvoiceOrderPrice(List&lt;Order&gt; orders) {</w:t>
+      </w:r>
+    </w:p>
+    <w:p>
+      <w:pPr>
+        <w:pStyle w:val="af3"/>
+      </w:pPr>
+      <w:r>
+        <w:t xml:space="preserve">        double result = 0.0;</w:t>
+      </w:r>
+    </w:p>
+    <w:p>
+      <w:pPr>
+        <w:pStyle w:val="af3"/>
+      </w:pPr>
+      <w:r>
+        <w:t xml:space="preserve">        for (Order o : orders) {</w:t>
+      </w:r>
+    </w:p>
+    <w:p>
+      <w:pPr>
+        <w:pStyle w:val="af3"/>
+      </w:pPr>
+      <w:r>
+        <w:t xml:space="preserve">            double orderPrice = this.calcOrderPrice(o);</w:t>
+      </w:r>
+    </w:p>
+    <w:p>
+      <w:pPr>
+        <w:pStyle w:val="af3"/>
+      </w:pPr>
+      <w:r>
+        <w:t xml:space="preserve">            result += orderPrice;</w:t>
+      </w:r>
+    </w:p>
+    <w:p>
+      <w:pPr>
+        <w:pStyle w:val="af3"/>
+      </w:pPr>
+      <w:r>
+        <w:t xml:space="preserve">        }</w:t>
+      </w:r>
+    </w:p>
+    <w:p>
+      <w:pPr>
+        <w:pStyle w:val="af3"/>
+      </w:pPr>
+      <w:r>
+        <w:t xml:space="preserve">        return result;</w:t>
+      </w:r>
+    </w:p>
+    <w:p>
+      <w:pPr>
+        <w:pStyle w:val="af3"/>
+      </w:pPr>
+      <w:r>
+        <w:t xml:space="preserve">    }</w:t>
+      </w:r>
+    </w:p>
+    <w:p>
+      <w:pPr>
+        <w:pStyle w:val="af3"/>
+      </w:pPr>
+    </w:p>
+    <w:p>
+      <w:pPr>
+        <w:pStyle w:val="af3"/>
+      </w:pPr>
+      <w:r>
+        <w:t xml:space="preserve">    private double calcInvoiceDiscount(List&lt;Order&gt; orders) {</w:t>
+      </w:r>
+    </w:p>
+    <w:p>
+      <w:pPr>
+        <w:pStyle w:val="af3"/>
+      </w:pPr>
+      <w:r>
+        <w:t xml:space="preserve">        double result = 0.0;</w:t>
+      </w:r>
+    </w:p>
+    <w:p>
+      <w:pPr>
+        <w:pStyle w:val="af3"/>
+      </w:pPr>
+      <w:r>
+        <w:t xml:space="preserve">        for (Order o : orders) {</w:t>
+      </w:r>
+    </w:p>
+    <w:p>
+      <w:pPr>
+        <w:pStyle w:val="af3"/>
+      </w:pPr>
+      <w:r>
+        <w:t xml:space="preserve">            double discount = discountUtil.calcDiscount(o);</w:t>
+      </w:r>
+    </w:p>
+    <w:p>
+      <w:pPr>
+        <w:pStyle w:val="af3"/>
+      </w:pPr>
+      <w:r>
+        <w:t xml:space="preserve">            result += discount;</w:t>
+      </w:r>
+    </w:p>
+    <w:p>
+      <w:pPr>
+        <w:pStyle w:val="af3"/>
+      </w:pPr>
+      <w:r>
+        <w:t xml:space="preserve">        }</w:t>
+      </w:r>
+    </w:p>
+    <w:p>
+      <w:pPr>
+        <w:pStyle w:val="af3"/>
+      </w:pPr>
+      <w:r>
+        <w:t xml:space="preserve">        return result;</w:t>
+      </w:r>
+    </w:p>
+    <w:p>
+      <w:pPr>
+        <w:pStyle w:val="af3"/>
+      </w:pPr>
+      <w:r>
+        <w:t xml:space="preserve">    }</w:t>
+      </w:r>
+    </w:p>
+    <w:p>
+      <w:pPr>
+        <w:pStyle w:val="af3"/>
+      </w:pPr>
+    </w:p>
+    <w:p>
+      <w:pPr>
+        <w:pStyle w:val="af3"/>
+      </w:pPr>
+      <w:r>
+        <w:t xml:space="preserve">    public double calcInvoiceShippingPrice(List&lt;Order&gt; orders) {</w:t>
+      </w:r>
+    </w:p>
+    <w:p>
+      <w:pPr>
+        <w:pStyle w:val="af3"/>
+      </w:pPr>
+      <w:r>
+        <w:t xml:space="preserve">        double result = 0.0;</w:t>
+      </w:r>
+    </w:p>
+    <w:p>
+      <w:pPr>
+        <w:pStyle w:val="af3"/>
+      </w:pPr>
+      <w:r>
+        <w:t xml:space="preserve">        for (Order o : orders) {</w:t>
+      </w:r>
+    </w:p>
+    <w:p>
+      <w:pPr>
+        <w:pStyle w:val="af3"/>
+      </w:pPr>
+      <w:r>
+        <w:t xml:space="preserve">            double shippingPrice = shippingUtil.calcShippingPrice(o);</w:t>
+      </w:r>
+    </w:p>
+    <w:p>
+      <w:pPr>
+        <w:pStyle w:val="af3"/>
+      </w:pPr>
+      <w:r>
+        <w:t xml:space="preserve">            result += shippingPrice;</w:t>
+      </w:r>
+    </w:p>
+    <w:p>
+      <w:pPr>
+        <w:pStyle w:val="af3"/>
+      </w:pPr>
+      <w:r>
+        <w:t xml:space="preserve">        }</w:t>
+      </w:r>
+    </w:p>
+    <w:p>
+      <w:pPr>
+        <w:pStyle w:val="af3"/>
+      </w:pPr>
+      <w:r>
+        <w:t xml:space="preserve">        return result;</w:t>
+      </w:r>
+    </w:p>
+    <w:p>
+      <w:pPr>
+        <w:pStyle w:val="af3"/>
+      </w:pPr>
+      <w:r>
+        <w:t xml:space="preserve">    }</w:t>
+      </w:r>
+    </w:p>
+    <w:p>
+      <w:pPr>
+        <w:pStyle w:val="af3"/>
+      </w:pPr>
+    </w:p>
+    <w:p>
+      <w:pPr>
+        <w:pStyle w:val="af3"/>
+      </w:pPr>
+      <w:r>
+        <w:t xml:space="preserve">    public double calcInvoiceTax(double invoiceOrderPrice, double invoiceDiscount) {</w:t>
+      </w:r>
+    </w:p>
+    <w:p>
+      <w:pPr>
+        <w:pStyle w:val="af3"/>
+      </w:pPr>
+      <w:r>
+        <w:t xml:space="preserve">        final double taxable = invoiceOrderPrice - invoiceDiscount;</w:t>
+      </w:r>
+    </w:p>
+    <w:p>
+      <w:pPr>
+        <w:pStyle w:val="af3"/>
+      </w:pPr>
+      <w:r>
+        <w:t xml:space="preserve">        double tax = taxUtil.calcTax(taxable, 0.1);</w:t>
+      </w:r>
+    </w:p>
+    <w:p>
+      <w:pPr>
+        <w:pStyle w:val="af3"/>
+      </w:pPr>
+      <w:r>
+        <w:t xml:space="preserve">        return tax;</w:t>
+      </w:r>
+    </w:p>
+    <w:p>
+      <w:pPr>
+        <w:pStyle w:val="af3"/>
+      </w:pPr>
+      <w:r>
+        <w:t xml:space="preserve">    }</w:t>
+      </w:r>
+    </w:p>
+    <w:p>
+      <w:pPr>
+        <w:pStyle w:val="af3"/>
+      </w:pPr>
+    </w:p>
+    <w:p>
+      <w:pPr>
+        <w:pStyle w:val="af3"/>
+      </w:pPr>
+      <w:r>
+        <w:t xml:space="preserve">    public double calcInvoiceTotal(List&lt;Order&gt; orders) {</w:t>
+      </w:r>
+    </w:p>
+    <w:p>
+      <w:pPr>
+        <w:pStyle w:val="af3"/>
+      </w:pPr>
+      <w:r>
+        <w:t xml:space="preserve">        double invoiceOrderPrice = this.calcInvoiceOrderPrice(orders);</w:t>
+      </w:r>
+    </w:p>
+    <w:p>
+      <w:pPr>
+        <w:pStyle w:val="af3"/>
+      </w:pPr>
+      <w:r>
+        <w:t xml:space="preserve">        double invoiceDiscount = this.calcInvoiceDiscount(orders);</w:t>
+      </w:r>
+    </w:p>
+    <w:p>
+      <w:pPr>
+        <w:pStyle w:val="af3"/>
+      </w:pPr>
+      <w:r>
+        <w:t xml:space="preserve">        double invoiceShippingPrice = this.calcInvoiceShippingPrice(orders);</w:t>
+      </w:r>
+    </w:p>
+    <w:p>
+      <w:pPr>
+        <w:pStyle w:val="af3"/>
+      </w:pPr>
+      <w:r>
+        <w:t xml:space="preserve">        double tax = this.calcInvoiceTax(invoiceOrderPrice, invoiceDiscount);</w:t>
+      </w:r>
+    </w:p>
+    <w:p>
+      <w:pPr>
+        <w:pStyle w:val="af3"/>
+      </w:pPr>
+    </w:p>
+    <w:p>
+      <w:pPr>
+        <w:pStyle w:val="af3"/>
+      </w:pPr>
+      <w:r>
+        <w:t xml:space="preserve">        double result = invoiceOrderPrice - invoiceDiscount + invoiceShippingPrice + tax;</w:t>
+      </w:r>
+    </w:p>
+    <w:p>
+      <w:pPr>
+        <w:pStyle w:val="af3"/>
+      </w:pPr>
+      <w:r>
+        <w:t xml:space="preserve">        return result;</w:t>
+      </w:r>
+    </w:p>
+    <w:p>
+      <w:pPr>
+        <w:pStyle w:val="af3"/>
+      </w:pPr>
+      <w:r>
+        <w:t xml:space="preserve">    }</w:t>
+      </w:r>
+    </w:p>
+    <w:p>
+      <w:pPr>
+        <w:pStyle w:val="af3"/>
+        <w:rPr>
+          <w:lang w:val="ru-RU"/>
+        </w:rPr>
+      </w:pPr>
+      <w:r>
+        <w:t>}</w:t>
       </w:r>
     </w:p>
     <w:p>
       <w:pPr>
         <w:pStyle w:val="a4"/>
-        <w:ind w:firstLine="0"/>
       </w:pPr>
     </w:p>
     <w:p>
       <w:pPr>
         <w:pStyle w:val="a4"/>
-        <w:ind w:firstLine="0"/>
+      </w:pPr>
+      <w:r>
+        <w:t xml:space="preserve">В ходе проведённого рефакторинга был применён подход </w:t>
+      </w:r>
+      <w:r>
+        <w:rPr>
+          <w:lang w:val="en-US"/>
+        </w:rPr>
+        <w:t>Split</w:t>
+      </w:r>
+      <w:r>
+        <w:t xml:space="preserve"> </w:t>
+      </w:r>
+      <w:r>
+        <w:rPr>
+          <w:lang w:val="en-US"/>
+        </w:rPr>
+        <w:lastRenderedPageBreak/>
+        <w:t>Temporary</w:t>
+      </w:r>
+      <w:r>
+        <w:t xml:space="preserve"> </w:t>
+      </w:r>
+      <w:r>
+        <w:rPr>
+          <w:lang w:val="en-US"/>
+        </w:rPr>
+        <w:t>Variable</w:t>
+      </w:r>
+      <w:r>
+        <w:t xml:space="preserve">, </w:t>
+      </w:r>
+      <w:r>
+        <w:t>в соответствии с которым п</w:t>
+      </w:r>
+      <w:r>
+        <w:t>е</w:t>
+      </w:r>
+      <w:r>
+        <w:t xml:space="preserve">ременная </w:t>
+      </w:r>
+      <w:r>
+        <w:rPr>
+          <w:lang w:val="en-US"/>
+        </w:rPr>
+        <w:t>linePrice</w:t>
+      </w:r>
+      <w:r>
+        <w:t xml:space="preserve"> была разделена на переменные </w:t>
+      </w:r>
+      <w:r>
+        <w:rPr>
+          <w:lang w:val="en-US"/>
+        </w:rPr>
+        <w:t>orderPrice</w:t>
+      </w:r>
+      <w:r>
+        <w:t xml:space="preserve"> и </w:t>
+      </w:r>
+      <w:r>
+        <w:rPr>
+          <w:lang w:val="en-US"/>
+        </w:rPr>
+        <w:t>shippingPrice</w:t>
+      </w:r>
+      <w:r>
+        <w:t xml:space="preserve"> </w:t>
+      </w:r>
+      <w:r>
+        <w:t>для отдельного хранения цены заказа и цены доставки</w:t>
+      </w:r>
+      <w:r>
+        <w:t>.</w:t>
+      </w:r>
+      <w:r>
+        <w:t xml:space="preserve"> </w:t>
+      </w:r>
+      <w:r>
+        <w:t xml:space="preserve">Кроме того, был также применен подход рефакторинга </w:t>
+      </w:r>
+      <w:r>
+        <w:rPr>
+          <w:lang w:val="en-US"/>
+        </w:rPr>
+        <w:t>Extract</w:t>
+      </w:r>
+      <w:r>
+        <w:t xml:space="preserve"> </w:t>
+      </w:r>
+      <w:r>
+        <w:rPr>
+          <w:lang w:val="en-US"/>
+        </w:rPr>
+        <w:t>Method</w:t>
+      </w:r>
+      <w:r>
+        <w:t xml:space="preserve">, </w:t>
+      </w:r>
+      <w:r>
+        <w:t xml:space="preserve">в ходе которого из метода </w:t>
+      </w:r>
+      <w:r>
+        <w:rPr>
+          <w:lang w:val="en-US"/>
+        </w:rPr>
+        <w:t>calcInvoiceTotal</w:t>
+      </w:r>
+      <w:r>
+        <w:t xml:space="preserve">() </w:t>
+      </w:r>
+      <w:r>
+        <w:t>были выделены методы</w:t>
+      </w:r>
+      <w:r>
+        <w:t xml:space="preserve"> </w:t>
+      </w:r>
+      <w:r>
+        <w:t>calcPrice</w:t>
+      </w:r>
+      <w:r>
+        <w:t>(),</w:t>
+      </w:r>
+      <w:r>
+        <w:t xml:space="preserve"> </w:t>
+      </w:r>
+      <w:r>
+        <w:t>calcInvoiceOrderPrice</w:t>
+      </w:r>
+      <w:r>
+        <w:t xml:space="preserve">(), </w:t>
+      </w:r>
+      <w:r>
+        <w:t>calcInvoiceDiscount</w:t>
+      </w:r>
+      <w:r>
+        <w:t xml:space="preserve">(), </w:t>
+      </w:r>
+      <w:r>
+        <w:t>calcInvoiceShippingPrice</w:t>
+      </w:r>
+      <w:r>
+        <w:t xml:space="preserve">(), </w:t>
+      </w:r>
+      <w:r>
+        <w:t>calcInvoiceTax</w:t>
+      </w:r>
+      <w:r>
+        <w:t xml:space="preserve">(), </w:t>
+      </w:r>
+      <w:r>
+        <w:t>calcInvoiceTotal</w:t>
+      </w:r>
+      <w:r>
+        <w:t>().</w:t>
+      </w:r>
+    </w:p>
+    <w:p>
+      <w:pPr>
+        <w:pStyle w:val="a4"/>
+      </w:pPr>
+      <w:r>
+        <w:t xml:space="preserve">Был проведён рефакторинг метода </w:t>
+      </w:r>
+      <w:r>
+        <w:rPr>
+          <w:lang w:val="en-US"/>
+        </w:rPr>
+        <w:t>calcInvoiceTotal</w:t>
+      </w:r>
+      <w:r>
+        <w:t xml:space="preserve">() </w:t>
+      </w:r>
+      <w:r>
+        <w:t xml:space="preserve">класса </w:t>
+      </w:r>
+      <w:r>
+        <w:rPr>
+          <w:lang w:val="en-US"/>
+        </w:rPr>
+        <w:t>OrderService</w:t>
+      </w:r>
+      <w:r>
+        <w:t xml:space="preserve"> (</w:t>
+      </w:r>
+      <w:r>
+        <w:t>листинг</w:t>
+      </w:r>
+      <w:r>
+        <w:t xml:space="preserve"> </w:t>
+      </w:r>
+      <w:r>
+        <w:fldChar w:fldCharType="begin"/>
+      </w:r>
+      <w:r>
+        <w:instrText xml:space="preserve"> REF _Ref211174017 \h </w:instrText>
+      </w:r>
+      <w:r>
+        <w:fldChar w:fldCharType="separate"/>
+      </w:r>
+      <w:r>
+        <w:rPr>
+          <w:noProof/>
+          <w:cs/>
+        </w:rPr>
+        <w:t>‎</w:t>
+      </w:r>
+      <w:r>
+        <w:rPr>
+          <w:noProof/>
+        </w:rPr>
+        <w:t>2</w:t>
+      </w:r>
+      <w:r>
+        <w:t>.</w:t>
+      </w:r>
+      <w:r>
+        <w:rPr>
+          <w:noProof/>
+        </w:rPr>
+        <w:t>8</w:t>
+      </w:r>
+      <w:r>
+        <w:fldChar w:fldCharType="end"/>
+      </w:r>
+      <w:r>
+        <w:t>).</w:t>
+      </w:r>
+    </w:p>
+    <w:p>
+      <w:pPr>
+        <w:pStyle w:val="af5"/>
+        <w:keepNext/>
+      </w:pPr>
+      <w:r>
+        <w:t>Листинг</w:t>
+      </w:r>
+      <w:r>
+        <w:t xml:space="preserve"> </w:t>
+      </w:r>
+      <w:r>
+        <w:fldChar w:fldCharType="begin"/>
+      </w:r>
+      <w:r>
+        <w:instrText xml:space="preserve"> </w:instrText>
+      </w:r>
+      <w:r>
+        <w:rPr>
+          <w:lang w:val="en-US"/>
+        </w:rPr>
+        <w:instrText>STYLEREF</w:instrText>
+      </w:r>
+      <w:r>
+        <w:instrText xml:space="preserve"> 1 \</w:instrText>
+      </w:r>
+      <w:r>
+        <w:rPr>
+          <w:lang w:val="en-US"/>
+        </w:rPr>
+        <w:instrText>s</w:instrText>
+      </w:r>
+      <w:r>
+        <w:instrText xml:space="preserve"> </w:instrText>
+      </w:r>
+      <w:r>
+        <w:fldChar w:fldCharType="separate"/>
+      </w:r>
+      <w:r>
+        <w:rPr>
+          <w:noProof/>
+          <w:cs/>
+        </w:rPr>
+        <w:t>‎</w:t>
+      </w:r>
+      <w:r>
+        <w:rPr>
+          <w:noProof/>
+        </w:rPr>
+        <w:t>2</w:t>
+      </w:r>
+      <w:r>
+        <w:fldChar w:fldCharType="end"/>
+      </w:r>
+      <w:r>
+        <w:t>.</w:t>
+      </w:r>
+      <w:r>
+        <w:fldChar w:fldCharType="begin"/>
+      </w:r>
+      <w:r>
+        <w:instrText xml:space="preserve"> </w:instrText>
+      </w:r>
+      <w:r>
+        <w:rPr>
+          <w:lang w:val="en-US"/>
+        </w:rPr>
+        <w:instrText>SEQ</w:instrText>
+      </w:r>
+      <w:r>
+        <w:instrText xml:space="preserve"> </w:instrText>
+      </w:r>
+      <w:r>
+        <w:instrText>Листинг</w:instrText>
+      </w:r>
+      <w:r>
+        <w:instrText xml:space="preserve"> \* </w:instrText>
+      </w:r>
+      <w:r>
+        <w:rPr>
+          <w:lang w:val="en-US"/>
+        </w:rPr>
+        <w:instrText>ARABIC</w:instrText>
+      </w:r>
+      <w:r>
+        <w:instrText xml:space="preserve"> \</w:instrText>
+      </w:r>
+      <w:r>
+        <w:rPr>
+          <w:lang w:val="en-US"/>
+        </w:rPr>
+        <w:instrText>s</w:instrText>
+      </w:r>
+      <w:r>
+        <w:instrText xml:space="preserve"> 1 </w:instrText>
+      </w:r>
+      <w:r>
+        <w:fldChar w:fldCharType="separate"/>
+      </w:r>
+      <w:r>
+        <w:rPr>
+          <w:noProof/>
+        </w:rPr>
+        <w:t>8</w:t>
+      </w:r>
+      <w:r>
+        <w:fldChar w:fldCharType="end"/>
+      </w:r>
+      <w:r>
+        <w:t xml:space="preserve"> – </w:t>
+      </w:r>
+      <w:r>
+        <w:t>Класс</w:t>
+      </w:r>
+      <w:r>
+        <w:t xml:space="preserve"> </w:t>
+      </w:r>
+      <w:r>
+        <w:rPr>
+          <w:lang w:val="en-US"/>
+        </w:rPr>
+        <w:t>Order</w:t>
+      </w:r>
+      <w:r>
+        <w:rPr>
+          <w:lang w:val="en-US"/>
+        </w:rPr>
+        <w:t>Service</w:t>
+      </w:r>
+      <w:r>
+        <w:t xml:space="preserve">, </w:t>
+      </w:r>
+      <w:r>
+        <w:t>к</w:t>
+      </w:r>
+      <w:r>
+        <w:t xml:space="preserve"> </w:t>
+      </w:r>
+      <w:r>
+        <w:t>которому</w:t>
+      </w:r>
+      <w:r>
+        <w:t xml:space="preserve"> </w:t>
+      </w:r>
+      <w:r>
+        <w:t>были применены</w:t>
+      </w:r>
+      <w:r>
+        <w:t xml:space="preserve"> </w:t>
+      </w:r>
+      <w:r>
+        <w:t>методы</w:t>
+      </w:r>
+      <w:r>
+        <w:t xml:space="preserve"> </w:t>
+      </w:r>
+      <w:r>
+        <w:t>рефакторинга</w:t>
+      </w:r>
+      <w:r>
+        <w:t xml:space="preserve"> </w:t>
+      </w:r>
+      <w:r>
+        <w:rPr>
+          <w:lang w:val="en-US"/>
+        </w:rPr>
+        <w:t>Extract</w:t>
+      </w:r>
+      <w:r>
+        <w:t xml:space="preserve"> </w:t>
+      </w:r>
+      <w:r>
+        <w:rPr>
+          <w:lang w:val="en-US"/>
+        </w:rPr>
+        <w:t>Method</w:t>
+      </w:r>
+      <w:r>
+        <w:t xml:space="preserve"> </w:t>
+      </w:r>
+      <w:r>
+        <w:t>и</w:t>
+      </w:r>
+      <w:r>
+        <w:t xml:space="preserve"> </w:t>
+      </w:r>
+      <w:r>
+        <w:rPr>
+          <w:lang w:val="en-US"/>
+        </w:rPr>
+        <w:t>Split</w:t>
+      </w:r>
+      <w:r>
+        <w:t xml:space="preserve"> </w:t>
+      </w:r>
+      <w:r>
+        <w:rPr>
+          <w:lang w:val="en-US"/>
+        </w:rPr>
+        <w:t>Temp</w:t>
+      </w:r>
+      <w:r>
+        <w:t xml:space="preserve"> </w:t>
+      </w:r>
+      <w:r>
+        <w:rPr>
+          <w:lang w:val="en-US"/>
+        </w:rPr>
+        <w:t>Variable</w:t>
+      </w:r>
+    </w:p>
+    <w:p>
+      <w:pPr>
+        <w:pStyle w:val="af3"/>
+      </w:pPr>
+      <w:r>
+        <w:t>package refactoring.service;</w:t>
+      </w:r>
+    </w:p>
+    <w:p>
+      <w:pPr>
+        <w:pStyle w:val="af3"/>
+      </w:pPr>
+      <w:r>
+        <w:t>import refactoring.model.Order;</w:t>
+      </w:r>
+    </w:p>
+    <w:p>
+      <w:pPr>
+        <w:pStyle w:val="af3"/>
+      </w:pPr>
+      <w:r>
+        <w:t>import refactoring.util.DiscountUtil;</w:t>
+      </w:r>
+    </w:p>
+    <w:p>
+      <w:pPr>
+        <w:pStyle w:val="af3"/>
+      </w:pPr>
+      <w:r>
+        <w:t>import refactoring.util.ShippingUtil;</w:t>
+      </w:r>
+    </w:p>
+    <w:p>
+      <w:pPr>
+        <w:pStyle w:val="af3"/>
+      </w:pPr>
+      <w:r>
+        <w:t>import refactoring.util.TaxUtil;</w:t>
+      </w:r>
+    </w:p>
+    <w:p>
+      <w:pPr>
+        <w:pStyle w:val="af3"/>
+      </w:pPr>
+    </w:p>
+    <w:p>
+      <w:pPr>
+        <w:pStyle w:val="af3"/>
+      </w:pPr>
+      <w:r>
+        <w:t>import java.util.List;</w:t>
+      </w:r>
+    </w:p>
+    <w:p>
+      <w:pPr>
+        <w:pStyle w:val="af3"/>
+      </w:pPr>
+    </w:p>
+    <w:p>
+      <w:pPr>
+        <w:pStyle w:val="af3"/>
+      </w:pPr>
+      <w:r>
+        <w:t>public class OrderService {</w:t>
+      </w:r>
+    </w:p>
+    <w:p>
+      <w:pPr>
+        <w:pStyle w:val="af3"/>
+      </w:pPr>
+    </w:p>
+    <w:p>
+      <w:pPr>
+        <w:pStyle w:val="af3"/>
+      </w:pPr>
+      <w:r>
+        <w:t xml:space="preserve">    private final DiscountUtil discountUtil = new DiscountUtil();</w:t>
+      </w:r>
+    </w:p>
+    <w:p>
+      <w:pPr>
+        <w:pStyle w:val="af3"/>
+      </w:pPr>
+      <w:r>
+        <w:t xml:space="preserve">    private final ShippingUtil shippingUtil = new ShippingUtil();</w:t>
+      </w:r>
+    </w:p>
+    <w:p>
+      <w:pPr>
+        <w:pStyle w:val="af3"/>
+      </w:pPr>
+      <w:r>
+        <w:t xml:space="preserve">    private final TaxUtil taxUtil = new TaxUtil();</w:t>
+      </w:r>
+    </w:p>
+    <w:p>
+      <w:pPr>
+        <w:pStyle w:val="af3"/>
+      </w:pPr>
+    </w:p>
+    <w:p>
+      <w:pPr>
+        <w:pStyle w:val="af3"/>
+      </w:pPr>
+      <w:r>
+        <w:t xml:space="preserve">    private double calcPrice(Order o) {</w:t>
+      </w:r>
+    </w:p>
+    <w:p>
+      <w:pPr>
+        <w:pStyle w:val="af3"/>
+      </w:pPr>
+      <w:r>
+        <w:t xml:space="preserve">        return o.getQuantity() * o.getUnitPrice();</w:t>
+      </w:r>
+    </w:p>
+    <w:p>
+      <w:pPr>
+        <w:pStyle w:val="af3"/>
+      </w:pPr>
+      <w:r>
+        <w:t xml:space="preserve">    }</w:t>
+      </w:r>
+    </w:p>
+    <w:p>
+      <w:pPr>
+        <w:pStyle w:val="af3"/>
+      </w:pPr>
+    </w:p>
+    <w:p>
+      <w:pPr>
+        <w:pStyle w:val="af3"/>
+      </w:pPr>
+      <w:r>
+        <w:t xml:space="preserve">    private double calcInvoiceOrderPrice(List&lt;Order&gt; orders) {</w:t>
+      </w:r>
+    </w:p>
+    <w:p>
+      <w:pPr>
+        <w:pStyle w:val="af3"/>
+      </w:pPr>
+      <w:r>
+        <w:t xml:space="preserve">        double result = 0.0;</w:t>
+      </w:r>
+    </w:p>
+    <w:p>
+      <w:pPr>
+        <w:pStyle w:val="af3"/>
+      </w:pPr>
+      <w:r>
+        <w:t xml:space="preserve">        for (Order o : orders) {</w:t>
+      </w:r>
+    </w:p>
+    <w:p>
+      <w:pPr>
+        <w:pStyle w:val="af3"/>
+      </w:pPr>
+      <w:r>
+        <w:t xml:space="preserve">            double orderPrice = this.calcPrice(o);</w:t>
+      </w:r>
+    </w:p>
+    <w:p>
+      <w:pPr>
+        <w:pStyle w:val="af3"/>
+      </w:pPr>
+      <w:r>
+        <w:t xml:space="preserve">            result += orderPrice;</w:t>
+      </w:r>
+    </w:p>
+    <w:p>
+      <w:pPr>
+        <w:pStyle w:val="af3"/>
+      </w:pPr>
+      <w:r>
+        <w:t xml:space="preserve">        }</w:t>
+      </w:r>
+    </w:p>
+    <w:p>
+      <w:pPr>
+        <w:pStyle w:val="af3"/>
+      </w:pPr>
+      <w:r>
+        <w:t xml:space="preserve">        return result;</w:t>
+      </w:r>
+    </w:p>
+    <w:p>
+      <w:pPr>
+        <w:pStyle w:val="af3"/>
+      </w:pPr>
+      <w:r>
+        <w:t xml:space="preserve">    }</w:t>
+      </w:r>
+    </w:p>
+    <w:p>
+      <w:pPr>
+        <w:pStyle w:val="af3"/>
+      </w:pPr>
+    </w:p>
+    <w:p>
+      <w:pPr>
+        <w:pStyle w:val="af3"/>
+      </w:pPr>
+      <w:r>
+        <w:t xml:space="preserve">    private double calcInvoiceDiscount(List&lt;Order&gt; orders) {</w:t>
+      </w:r>
+    </w:p>
+    <w:p>
+      <w:pPr>
+        <w:pStyle w:val="af3"/>
+      </w:pPr>
+      <w:r>
+        <w:t xml:space="preserve">        double result = 0.0;</w:t>
+      </w:r>
+    </w:p>
+    <w:p>
+      <w:pPr>
+        <w:pStyle w:val="af3"/>
+      </w:pPr>
+      <w:r>
+        <w:t xml:space="preserve">        for (Order o : orders) {</w:t>
+      </w:r>
+    </w:p>
+    <w:p>
+      <w:pPr>
+        <w:pStyle w:val="af3"/>
+      </w:pPr>
+      <w:r>
+        <w:t xml:space="preserve">            double discount = discountUtil.calcDiscount(o);</w:t>
+      </w:r>
+    </w:p>
+    <w:p>
+      <w:pPr>
+        <w:pStyle w:val="af3"/>
+      </w:pPr>
+      <w:r>
+        <w:t xml:space="preserve">            result += discount;</w:t>
+      </w:r>
+    </w:p>
+    <w:p>
+      <w:pPr>
+        <w:pStyle w:val="af3"/>
+      </w:pPr>
+      <w:r>
+        <w:t xml:space="preserve">        }</w:t>
+      </w:r>
+    </w:p>
+    <w:p>
+      <w:pPr>
+        <w:pStyle w:val="af3"/>
+      </w:pPr>
+      <w:r>
+        <w:t xml:space="preserve">        return result;</w:t>
+      </w:r>
+    </w:p>
+    <w:p>
+      <w:pPr>
+        <w:pStyle w:val="af3"/>
+      </w:pPr>
+      <w:r>
+        <w:t xml:space="preserve">    }</w:t>
+      </w:r>
+    </w:p>
+    <w:p>
+      <w:pPr>
+        <w:pStyle w:val="af3"/>
+      </w:pPr>
+    </w:p>
+    <w:p>
+      <w:pPr>
+        <w:pStyle w:val="af3"/>
+      </w:pPr>
+      <w:r>
+        <w:t xml:space="preserve">    public double calcInvoiceShippingPrice(List&lt;Order&gt; orders) {</w:t>
+      </w:r>
+    </w:p>
+    <w:p>
+      <w:pPr>
+        <w:pStyle w:val="af3"/>
+      </w:pPr>
+      <w:r>
+        <w:t xml:space="preserve">        double result = 0.0;</w:t>
+      </w:r>
+    </w:p>
+    <w:p>
+      <w:pPr>
+        <w:pStyle w:val="af3"/>
+      </w:pPr>
+      <w:r>
+        <w:t xml:space="preserve">        for (Order o : orders) {</w:t>
+      </w:r>
+    </w:p>
+    <w:p>
+      <w:pPr>
+        <w:pStyle w:val="af3"/>
+      </w:pPr>
+      <w:r>
+        <w:lastRenderedPageBreak/>
+        <w:t xml:space="preserve">            double shippingPrice = shippingUtil.calcShippingPrice(o);</w:t>
+      </w:r>
+    </w:p>
+    <w:p>
+      <w:pPr>
+        <w:pStyle w:val="af3"/>
+      </w:pPr>
+      <w:r>
+        <w:t xml:space="preserve">            result += shippingPrice;</w:t>
+      </w:r>
+    </w:p>
+    <w:p>
+      <w:pPr>
+        <w:pStyle w:val="af3"/>
+      </w:pPr>
+      <w:r>
+        <w:t xml:space="preserve">        }</w:t>
+      </w:r>
+    </w:p>
+    <w:p>
+      <w:pPr>
+        <w:pStyle w:val="af3"/>
+      </w:pPr>
+      <w:r>
+        <w:t xml:space="preserve">        return result;</w:t>
+      </w:r>
+    </w:p>
+    <w:p>
+      <w:pPr>
+        <w:pStyle w:val="af3"/>
+      </w:pPr>
+      <w:r>
+        <w:t xml:space="preserve">    }</w:t>
+      </w:r>
+    </w:p>
+    <w:p>
+      <w:pPr>
+        <w:pStyle w:val="af3"/>
+      </w:pPr>
+    </w:p>
+    <w:p>
+      <w:pPr>
+        <w:pStyle w:val="af3"/>
+      </w:pPr>
+      <w:r>
+        <w:t xml:space="preserve">    public double calcInvoiceTax(double invoiceOrderPrice, double invoiceDiscount) {</w:t>
+      </w:r>
+    </w:p>
+    <w:p>
+      <w:pPr>
+        <w:pStyle w:val="af3"/>
+      </w:pPr>
+      <w:r>
+        <w:t xml:space="preserve">        final double taxable = invoiceOrderPrice - invoiceDiscount;</w:t>
+      </w:r>
+    </w:p>
+    <w:p>
+      <w:pPr>
+        <w:pStyle w:val="af3"/>
+      </w:pPr>
+      <w:r>
+        <w:t xml:space="preserve">        double tax = taxUtil.calcTax(taxable, 0.1);</w:t>
+      </w:r>
+    </w:p>
+    <w:p>
+      <w:pPr>
+        <w:pStyle w:val="af3"/>
+      </w:pPr>
+      <w:r>
+        <w:t xml:space="preserve">        return tax;</w:t>
+      </w:r>
+    </w:p>
+    <w:p>
+      <w:pPr>
+        <w:pStyle w:val="af3"/>
+      </w:pPr>
+      <w:r>
+        <w:t xml:space="preserve">    }</w:t>
+      </w:r>
+    </w:p>
+    <w:p>
+      <w:pPr>
+        <w:pStyle w:val="af3"/>
+      </w:pPr>
+    </w:p>
+    <w:p>
+      <w:pPr>
+        <w:pStyle w:val="af3"/>
+      </w:pPr>
+      <w:r>
+        <w:t xml:space="preserve">    public double calcInvoiceTotal(List&lt;Order&gt; orders) {</w:t>
+      </w:r>
+    </w:p>
+    <w:p>
+      <w:pPr>
+        <w:pStyle w:val="af3"/>
+      </w:pPr>
+      <w:r>
+        <w:t xml:space="preserve">        double invoiceOrderPrice = this.calcInvoiceOrderPrice(orders);</w:t>
+      </w:r>
+    </w:p>
+    <w:p>
+      <w:pPr>
+        <w:pStyle w:val="af3"/>
+      </w:pPr>
+      <w:r>
+        <w:t xml:space="preserve">        double invoiceDiscount = this.calcInvoiceDiscount(orders);</w:t>
+      </w:r>
+    </w:p>
+    <w:p>
+      <w:pPr>
+        <w:pStyle w:val="af3"/>
+      </w:pPr>
+      <w:r>
+        <w:t xml:space="preserve">        double invoiceShippingPrice = this.calcInvoiceShippingPrice(orders);</w:t>
+      </w:r>
+    </w:p>
+    <w:p>
+      <w:pPr>
+        <w:pStyle w:val="af3"/>
+      </w:pPr>
+      <w:r>
+        <w:t xml:space="preserve">        double tax = this.calcInvoiceTax(invoiceOrderPrice, invoiceDiscount);</w:t>
+      </w:r>
+    </w:p>
+    <w:p>
+      <w:pPr>
+        <w:pStyle w:val="af3"/>
+      </w:pPr>
+    </w:p>
+    <w:p>
+      <w:pPr>
+        <w:pStyle w:val="af3"/>
+      </w:pPr>
+      <w:r>
+        <w:t xml:space="preserve">        double result = invoiceOrderPrice - invoiceDiscount + invoiceShippingPrice + tax;</w:t>
+      </w:r>
+    </w:p>
+    <w:p>
+      <w:pPr>
+        <w:pStyle w:val="af3"/>
+        <w:rPr>
+          <w:lang w:val="ru-RU"/>
+        </w:rPr>
+      </w:pPr>
+      <w:r>
+        <w:t xml:space="preserve">        return</w:t>
+      </w:r>
+      <w:r>
+        <w:rPr>
+          <w:lang w:val="ru-RU"/>
+        </w:rPr>
+        <w:t xml:space="preserve"> </w:t>
+      </w:r>
+      <w:r>
+        <w:t>result</w:t>
+      </w:r>
+      <w:r>
+        <w:rPr>
+          <w:lang w:val="ru-RU"/>
+        </w:rPr>
+        <w:t>;</w:t>
+      </w:r>
+    </w:p>
+    <w:p>
+      <w:pPr>
+        <w:pStyle w:val="af3"/>
+        <w:rPr>
+          <w:lang w:val="ru-RU"/>
+        </w:rPr>
+      </w:pPr>
+      <w:r>
+        <w:rPr>
+          <w:lang w:val="ru-RU"/>
+        </w:rPr>
+        <w:t xml:space="preserve">    }</w:t>
+      </w:r>
+    </w:p>
+    <w:p>
+      <w:pPr>
+        <w:pStyle w:val="af3"/>
+        <w:rPr>
+          <w:lang w:val="ru-RU"/>
+        </w:rPr>
+      </w:pPr>
+      <w:r>
+        <w:rPr>
+          <w:lang w:val="ru-RU"/>
+        </w:rPr>
+        <w:t>}</w:t>
+      </w:r>
+    </w:p>
+    <w:p>
+      <w:pPr>
+        <w:pStyle w:val="a4"/>
+      </w:pPr>
+    </w:p>
+    <w:p>
+      <w:pPr>
+        <w:pStyle w:val="a4"/>
+      </w:pPr>
+      <w:r>
+        <w:t xml:space="preserve">В ходе проведённого рефакторинга был применён подход </w:t>
+      </w:r>
+      <w:r>
+        <w:rPr>
+          <w:lang w:val="en-US"/>
+        </w:rPr>
+        <w:t>Split</w:t>
+      </w:r>
+      <w:r>
+        <w:t xml:space="preserve"> </w:t>
+      </w:r>
+      <w:r>
+        <w:rPr>
+          <w:lang w:val="en-US"/>
+        </w:rPr>
+        <w:t>Temporary</w:t>
+      </w:r>
+      <w:r>
+        <w:t xml:space="preserve"> </w:t>
+      </w:r>
+      <w:r>
+        <w:rPr>
+          <w:lang w:val="en-US"/>
+        </w:rPr>
+        <w:t>Variable</w:t>
+      </w:r>
+      <w:r>
+        <w:t xml:space="preserve">, </w:t>
+      </w:r>
+      <w:r>
+        <w:t xml:space="preserve">в соответствии с которым переменная </w:t>
+      </w:r>
+      <w:r>
+        <w:rPr>
+          <w:lang w:val="en-US"/>
+        </w:rPr>
+        <w:t>linePrice</w:t>
+      </w:r>
+      <w:r>
+        <w:t xml:space="preserve"> была разделена на переменные </w:t>
+      </w:r>
+      <w:r>
+        <w:rPr>
+          <w:lang w:val="en-US"/>
+        </w:rPr>
+        <w:t>orderPrice</w:t>
+      </w:r>
+      <w:r>
+        <w:t xml:space="preserve"> и </w:t>
+      </w:r>
+      <w:r>
+        <w:rPr>
+          <w:lang w:val="en-US"/>
+        </w:rPr>
+        <w:t>shippingPrice</w:t>
+      </w:r>
+      <w:r>
+        <w:t xml:space="preserve"> </w:t>
+      </w:r>
+      <w:r>
+        <w:t>для отдельного хранения цены заказа и цены доставки</w:t>
+      </w:r>
+      <w:r>
+        <w:t>.</w:t>
+      </w:r>
+      <w:r>
+        <w:t xml:space="preserve"> </w:t>
+      </w:r>
+      <w:r>
+        <w:t xml:space="preserve">Кроме того, был также применен подход рефакторинга </w:t>
+      </w:r>
+      <w:r>
+        <w:rPr>
+          <w:lang w:val="en-US"/>
+        </w:rPr>
+        <w:t>Extract</w:t>
+      </w:r>
+      <w:r>
+        <w:t xml:space="preserve"> </w:t>
+      </w:r>
+      <w:r>
+        <w:rPr>
+          <w:lang w:val="en-US"/>
+        </w:rPr>
+        <w:t>Method</w:t>
+      </w:r>
+      <w:r>
+        <w:t xml:space="preserve">, </w:t>
+      </w:r>
+      <w:r>
+        <w:t xml:space="preserve">в ходе которого из метода </w:t>
+      </w:r>
+      <w:r>
+        <w:rPr>
+          <w:lang w:val="en-US"/>
+        </w:rPr>
+        <w:t>calcInvoiceTotal</w:t>
+      </w:r>
+      <w:r>
+        <w:t xml:space="preserve">() </w:t>
+      </w:r>
+      <w:r>
+        <w:t>были выделены методы</w:t>
+      </w:r>
+      <w:r>
+        <w:t xml:space="preserve"> calcPrice(),</w:t>
+      </w:r>
+      <w:r>
+        <w:t xml:space="preserve"> </w:t>
+      </w:r>
+      <w:r>
+        <w:t>calcInvoiceOrderPrice(), calcInvoiceDiscount(), calcInvoiceShippingPrice(), calcInvoiceTax(), calcInvoiceTotal().</w:t>
+      </w:r>
+    </w:p>
+    <w:p>
+      <w:pPr>
+        <w:pStyle w:val="a4"/>
+      </w:pPr>
+    </w:p>
+    <w:p>
+      <w:pPr>
+        <w:pStyle w:val="a4"/>
+      </w:pPr>
+    </w:p>
+    <w:p>
+      <w:pPr>
+        <w:pStyle w:val="a4"/>
       </w:pPr>
     </w:p>
     <w:p>
@@ -1665,7 +6269,11 @@
         <w:t xml:space="preserve"> Также были использованы </w:t>
       </w:r>
       <w:r>
-        <w:t xml:space="preserve">различные методы объектов интерфейса пользователя, в частности метод </w:t>
+        <w:t xml:space="preserve">различные методы </w:t>
+      </w:r>
+      <w:r>
+        <w:lastRenderedPageBreak/>
+        <w:t xml:space="preserve">объектов интерфейса пользователя, в частности метод </w:t>
       </w:r>
       <w:r>
         <w:rPr>
@@ -1690,7 +6298,7 @@
       </w:r>
     </w:p>
     <w:sectPr>
-      <w:headerReference w:type="default" r:id="rId10"/>
+      <w:headerReference w:type="default" r:id="rId9"/>
       <w:pgSz w:w="11910" w:h="16840"/>
       <w:pgMar w:top="1134" w:right="850" w:bottom="1134" w:left="1701" w:header="720" w:footer="720" w:gutter="0"/>
       <w:cols w:space="720"/>
@@ -4996,7 +9604,6 @@
   <w:style w:type="character" w:default="1" w:styleId="a1">
     <w:name w:val="Default Paragraph Font"/>
     <w:uiPriority w:val="1"/>
-    <w:semiHidden/>
     <w:unhideWhenUsed/>
   </w:style>
   <w:style w:type="table" w:default="1" w:styleId="a2">

--- a/ЛР1_РПО_Гюнтер_ИС-Б-22-1-о.docx
+++ b/ЛР1_РПО_Гюнтер_ИС-Б-22-1-о.docx
@@ -5302,7 +5302,7 @@
         <w:rPr>
           <w:lang w:val="en-US"/>
         </w:rPr>
-        <w:t>calcInvoiceTotal</w:t>
+        <w:t>calcDiscount</w:t>
       </w:r>
       <w:r>
         <w:t xml:space="preserve">() </w:t>
@@ -5314,7 +5314,7 @@
         <w:rPr>
           <w:lang w:val="en-US"/>
         </w:rPr>
-        <w:t>OrderService</w:t>
+        <w:t>DiscountUtil</w:t>
       </w:r>
       <w:r>
         <w:t xml:space="preserve"> (</w:t>
@@ -5329,7 +5329,7 @@
         <w:fldChar w:fldCharType="begin"/>
       </w:r>
       <w:r>
-        <w:instrText xml:space="preserve"> REF _Ref211174017 \h </w:instrText>
+        <w:instrText xml:space="preserve"> REF _Ref211180130 \h </w:instrText>
       </w:r>
       <w:r>
         <w:fldChar w:fldCharType="separate"/>
@@ -5354,7 +5354,7 @@
         <w:rPr>
           <w:noProof/>
         </w:rPr>
-        <w:t>8</w:t>
+        <w:t>9</w:t>
       </w:r>
       <w:r>
         <w:fldChar w:fldCharType="end"/>
@@ -5374,6 +5374,7 @@
       <w:r>
         <w:t xml:space="preserve"> </w:t>
       </w:r>
+      <w:bookmarkStart w:id="6" w:name="_Ref211180130"/>
       <w:r>
         <w:fldChar w:fldCharType="begin"/>
       </w:r>
@@ -5466,11 +5467,12 @@
         <w:rPr>
           <w:noProof/>
         </w:rPr>
-        <w:t>8</w:t>
+        <w:t>9</w:t>
       </w:r>
       <w:r>
         <w:fldChar w:fldCharType="end"/>
       </w:r>
+      <w:bookmarkEnd w:id="6"/>
       <w:r>
         <w:t xml:space="preserve"> – </w:t>
       </w:r>
@@ -5484,13 +5486,7 @@
         <w:rPr>
           <w:lang w:val="en-US"/>
         </w:rPr>
-        <w:t>Order</w:t>
-      </w:r>
-      <w:r>
-        <w:rPr>
-          <w:lang w:val="en-US"/>
-        </w:rPr>
-        <w:t>Service</w:t>
+        <w:t>DiscountUtil</w:t>
       </w:r>
       <w:r>
         <w:t xml:space="preserve">, </w:t>
@@ -5529,6 +5525,48 @@
         <w:rPr>
           <w:lang w:val="en-US"/>
         </w:rPr>
+        <w:t>Replace</w:t>
+      </w:r>
+      <w:r>
+        <w:t xml:space="preserve"> </w:t>
+      </w:r>
+      <w:r>
+        <w:rPr>
+          <w:lang w:val="en-US"/>
+        </w:rPr>
+        <w:t>Temp</w:t>
+      </w:r>
+      <w:r>
+        <w:t xml:space="preserve"> </w:t>
+      </w:r>
+      <w:r>
+        <w:rPr>
+          <w:lang w:val="en-US"/>
+        </w:rPr>
+        <w:t>with</w:t>
+      </w:r>
+      <w:r>
+        <w:t xml:space="preserve"> </w:t>
+      </w:r>
+      <w:r>
+        <w:rPr>
+          <w:lang w:val="en-US"/>
+        </w:rPr>
+        <w:t>Query</w:t>
+      </w:r>
+      <w:r>
+        <w:t xml:space="preserve"> </w:t>
+      </w:r>
+      <w:r>
+        <w:t>и</w:t>
+      </w:r>
+      <w:r>
+        <w:t xml:space="preserve"> </w:t>
+      </w:r>
+      <w:r>
+        <w:rPr>
+          <w:lang w:val="en-US"/>
+        </w:rPr>
         <w:t>Extract</w:t>
       </w:r>
       <w:r>
@@ -5538,7 +5576,666 @@
         <w:rPr>
           <w:lang w:val="en-US"/>
         </w:rPr>
-        <w:t>Method</w:t>
+        <w:t>Variable</w:t>
+      </w:r>
+    </w:p>
+    <w:p>
+      <w:pPr>
+        <w:pStyle w:val="af3"/>
+      </w:pPr>
+      <w:r>
+        <w:t>package refactoring.util;</w:t>
+      </w:r>
+    </w:p>
+    <w:p>
+      <w:pPr>
+        <w:pStyle w:val="af3"/>
+      </w:pPr>
+    </w:p>
+    <w:p>
+      <w:pPr>
+        <w:pStyle w:val="af3"/>
+      </w:pPr>
+      <w:r>
+        <w:t>import refactoring.model.Order;</w:t>
+      </w:r>
+    </w:p>
+    <w:p>
+      <w:pPr>
+        <w:pStyle w:val="af3"/>
+      </w:pPr>
+    </w:p>
+    <w:p>
+      <w:pPr>
+        <w:pStyle w:val="af3"/>
+      </w:pPr>
+      <w:r>
+        <w:t>public class DiscountUtil {</w:t>
+      </w:r>
+    </w:p>
+    <w:p>
+      <w:pPr>
+        <w:pStyle w:val="af3"/>
+      </w:pPr>
+      <w:r>
+        <w:t xml:space="preserve">    private double orderPrice(Order o) {</w:t>
+      </w:r>
+    </w:p>
+    <w:p>
+      <w:pPr>
+        <w:pStyle w:val="af3"/>
+      </w:pPr>
+      <w:r>
+        <w:t xml:space="preserve">        return o.getQuantity() * o.getUnitPrice();</w:t>
+      </w:r>
+    </w:p>
+    <w:p>
+      <w:pPr>
+        <w:pStyle w:val="af3"/>
+      </w:pPr>
+      <w:r>
+        <w:t xml:space="preserve">    }</w:t>
+      </w:r>
+    </w:p>
+    <w:p>
+      <w:pPr>
+        <w:pStyle w:val="af3"/>
+      </w:pPr>
+    </w:p>
+    <w:p>
+      <w:pPr>
+        <w:pStyle w:val="af3"/>
+      </w:pPr>
+      <w:r>
+        <w:t xml:space="preserve">    public double calcDiscount(Order order) {</w:t>
+      </w:r>
+    </w:p>
+    <w:p>
+      <w:pPr>
+        <w:pStyle w:val="af3"/>
+      </w:pPr>
+      <w:r>
+        <w:t xml:space="preserve">        final boolean isPriceBig = orderPrice(order) &gt; 100;</w:t>
+      </w:r>
+    </w:p>
+    <w:p>
+      <w:pPr>
+        <w:pStyle w:val="af3"/>
+      </w:pPr>
+      <w:r>
+        <w:t xml:space="preserve">        final boolean isPriceMedium = orderPrice(order) &gt; 50 &amp;&amp; orderPrice(order) &lt;= 100;</w:t>
+      </w:r>
+    </w:p>
+    <w:p>
+      <w:pPr>
+        <w:pStyle w:val="af3"/>
+      </w:pPr>
+    </w:p>
+    <w:p>
+      <w:pPr>
+        <w:pStyle w:val="af3"/>
+      </w:pPr>
+      <w:r>
+        <w:t xml:space="preserve">        if (isPriceBig) {</w:t>
+      </w:r>
+    </w:p>
+    <w:p>
+      <w:pPr>
+        <w:pStyle w:val="af3"/>
+      </w:pPr>
+      <w:r>
+        <w:t xml:space="preserve">            return orderPrice(order) * 0.10;</w:t>
+      </w:r>
+    </w:p>
+    <w:p>
+      <w:pPr>
+        <w:pStyle w:val="af3"/>
+      </w:pPr>
+      <w:r>
+        <w:t xml:space="preserve">        } else if (isPriceMedium) {</w:t>
+      </w:r>
+    </w:p>
+    <w:p>
+      <w:pPr>
+        <w:pStyle w:val="af3"/>
+      </w:pPr>
+      <w:r>
+        <w:t xml:space="preserve">            return orderPrice(order) * 0.05;</w:t>
+      </w:r>
+    </w:p>
+    <w:p>
+      <w:pPr>
+        <w:pStyle w:val="af3"/>
+      </w:pPr>
+      <w:r>
+        <w:t xml:space="preserve">        } else {</w:t>
+      </w:r>
+    </w:p>
+    <w:p>
+      <w:pPr>
+        <w:pStyle w:val="af3"/>
+      </w:pPr>
+      <w:r>
+        <w:t xml:space="preserve">            return 0.0;</w:t>
+      </w:r>
+    </w:p>
+    <w:p>
+      <w:pPr>
+        <w:pStyle w:val="af3"/>
+      </w:pPr>
+      <w:r>
+        <w:t xml:space="preserve">        }</w:t>
+      </w:r>
+    </w:p>
+    <w:p>
+      <w:pPr>
+        <w:pStyle w:val="af3"/>
+      </w:pPr>
+      <w:r>
+        <w:t xml:space="preserve">    }</w:t>
+      </w:r>
+    </w:p>
+    <w:p>
+      <w:pPr>
+        <w:pStyle w:val="af3"/>
+        <w:rPr>
+          <w:lang w:val="ru-RU"/>
+        </w:rPr>
+      </w:pPr>
+      <w:r>
+        <w:t>}</w:t>
+      </w:r>
+    </w:p>
+    <w:p>
+      <w:pPr>
+        <w:pStyle w:val="a4"/>
+        <w:ind w:firstLine="0"/>
+      </w:pPr>
+    </w:p>
+    <w:p>
+      <w:pPr>
+        <w:pStyle w:val="a4"/>
+        <w:rPr>
+          <w:lang w:val="en-US"/>
+        </w:rPr>
+      </w:pPr>
+      <w:r>
+        <w:t xml:space="preserve">В ходе проведённого рефакторинга был применён подход </w:t>
+      </w:r>
+      <w:r>
+        <w:rPr>
+          <w:lang w:val="en-US"/>
+        </w:rPr>
+        <w:t>Replace</w:t>
+      </w:r>
+      <w:r>
+        <w:t xml:space="preserve"> </w:t>
+      </w:r>
+      <w:r>
+        <w:rPr>
+          <w:lang w:val="en-US"/>
+        </w:rPr>
+        <w:t>Temp</w:t>
+      </w:r>
+      <w:r>
+        <w:t xml:space="preserve"> </w:t>
+      </w:r>
+      <w:r>
+        <w:rPr>
+          <w:lang w:val="en-US"/>
+        </w:rPr>
+        <w:t>with</w:t>
+      </w:r>
+      <w:r>
+        <w:t xml:space="preserve"> </w:t>
+      </w:r>
+      <w:r>
+        <w:rPr>
+          <w:lang w:val="en-US"/>
+        </w:rPr>
+        <w:t>Query</w:t>
+      </w:r>
+      <w:r>
+        <w:t xml:space="preserve">, </w:t>
+      </w:r>
+      <w:r>
+        <w:t xml:space="preserve">в соответствии с которым переменная </w:t>
+      </w:r>
+      <w:r>
+        <w:rPr>
+          <w:lang w:val="en-US"/>
+        </w:rPr>
+        <w:t>price</w:t>
+      </w:r>
+      <w:r>
+        <w:t xml:space="preserve"> была </w:t>
+      </w:r>
+      <w:r>
+        <w:t xml:space="preserve">заменена вызовом метода </w:t>
+      </w:r>
+      <w:r>
+        <w:rPr>
+          <w:lang w:val="en-US"/>
+        </w:rPr>
+        <w:t>orderPrice</w:t>
+      </w:r>
+      <w:r>
+        <w:t>()</w:t>
+      </w:r>
+      <w:r>
+        <w:t>.</w:t>
+      </w:r>
+      <w:r>
+        <w:t xml:space="preserve"> </w:t>
+      </w:r>
+      <w:r>
+        <w:t xml:space="preserve">Кроме того, был также применен подход рефакторинга </w:t>
+      </w:r>
+      <w:r>
+        <w:rPr>
+          <w:lang w:val="en-US"/>
+        </w:rPr>
+        <w:t>Extract</w:t>
+      </w:r>
+      <w:r>
+        <w:t xml:space="preserve"> </w:t>
+      </w:r>
+      <w:r>
+        <w:rPr>
+          <w:lang w:val="en-US"/>
+        </w:rPr>
+        <w:t>Variable</w:t>
+      </w:r>
+      <w:r>
+        <w:t xml:space="preserve">, </w:t>
+      </w:r>
+      <w:r>
+        <w:t xml:space="preserve">в ходе которого </w:t>
+      </w:r>
+      <w:r>
+        <w:t xml:space="preserve">условия </w:t>
+      </w:r>
+      <w:r>
+        <w:rPr>
+          <w:lang w:val="en-US"/>
+        </w:rPr>
+        <w:t>price</w:t>
+      </w:r>
+      <w:r>
+        <w:t xml:space="preserve"> &gt; 100 </w:t>
+      </w:r>
+      <w:r>
+        <w:t xml:space="preserve">и </w:t>
+      </w:r>
+      <w:r>
+        <w:rPr>
+          <w:lang w:val="en-US"/>
+        </w:rPr>
+        <w:t>price</w:t>
+      </w:r>
+      <w:r>
+        <w:t xml:space="preserve"> &gt; 50 &amp;&amp; </w:t>
+      </w:r>
+      <w:r>
+        <w:rPr>
+          <w:lang w:val="en-US"/>
+        </w:rPr>
+        <w:t>price</w:t>
+      </w:r>
+      <w:r>
+        <w:t xml:space="preserve"> &lt;= 10</w:t>
+      </w:r>
+      <w:r>
+        <w:t>0</w:t>
+      </w:r>
+      <w:r>
+        <w:t xml:space="preserve"> </w:t>
+      </w:r>
+      <w:r>
+        <w:t xml:space="preserve">были заменены поясняющими переменными </w:t>
+      </w:r>
+      <w:r>
+        <w:rPr>
+          <w:lang w:val="en-US"/>
+        </w:rPr>
+        <w:t>isPriceBig</w:t>
+      </w:r>
+      <w:r>
+        <w:t xml:space="preserve"> и </w:t>
+      </w:r>
+      <w:r>
+        <w:rPr>
+          <w:lang w:val="en-US"/>
+        </w:rPr>
+        <w:t>isPriceMedium</w:t>
+      </w:r>
+      <w:r>
+        <w:t>.</w:t>
+      </w:r>
+    </w:p>
+    <w:p>
+      <w:pPr>
+        <w:pStyle w:val="a4"/>
+        <w:rPr>
+          <w:lang w:val="en-US"/>
+        </w:rPr>
+      </w:pPr>
+      <w:r>
+        <w:t>Был</w:t>
+      </w:r>
+      <w:r>
+        <w:rPr>
+          <w:lang w:val="en-US"/>
+        </w:rPr>
+        <w:t xml:space="preserve"> </w:t>
+      </w:r>
+      <w:r>
+        <w:t>проведён</w:t>
+      </w:r>
+      <w:r>
+        <w:rPr>
+          <w:lang w:val="en-US"/>
+        </w:rPr>
+        <w:t xml:space="preserve"> </w:t>
+      </w:r>
+      <w:r>
+        <w:t>рефакторинг</w:t>
+      </w:r>
+      <w:r>
+        <w:rPr>
+          <w:lang w:val="en-US"/>
+        </w:rPr>
+        <w:t xml:space="preserve"> </w:t>
+      </w:r>
+      <w:r>
+        <w:t>метода</w:t>
+      </w:r>
+      <w:r>
+        <w:rPr>
+          <w:lang w:val="en-US"/>
+        </w:rPr>
+        <w:t xml:space="preserve"> </w:t>
+      </w:r>
+      <w:r>
+        <w:rPr>
+          <w:lang w:val="en-US"/>
+        </w:rPr>
+        <w:t>calcDiscount</w:t>
+      </w:r>
+      <w:r>
+        <w:rPr>
+          <w:lang w:val="en-US"/>
+        </w:rPr>
+        <w:t xml:space="preserve">() </w:t>
+      </w:r>
+      <w:r>
+        <w:t>класса</w:t>
+      </w:r>
+      <w:r>
+        <w:rPr>
+          <w:lang w:val="en-US"/>
+        </w:rPr>
+        <w:t xml:space="preserve"> </w:t>
+      </w:r>
+      <w:r>
+        <w:rPr>
+          <w:lang w:val="en-US"/>
+        </w:rPr>
+        <w:t>DiscountUtil</w:t>
+      </w:r>
+      <w:r>
+        <w:rPr>
+          <w:lang w:val="en-US"/>
+        </w:rPr>
+        <w:t xml:space="preserve"> (</w:t>
+      </w:r>
+      <w:r>
+        <w:t>листинг</w:t>
+      </w:r>
+      <w:r>
+        <w:rPr>
+          <w:lang w:val="en-US"/>
+        </w:rPr>
+        <w:t xml:space="preserve"> </w:t>
+      </w:r>
+      <w:r>
+        <w:fldChar w:fldCharType="begin"/>
+      </w:r>
+      <w:r>
+        <w:rPr>
+          <w:lang w:val="en-US"/>
+        </w:rPr>
+        <w:instrText xml:space="preserve"> REF _Ref211180130 \h </w:instrText>
+      </w:r>
+      <w:r>
+        <w:fldChar w:fldCharType="separate"/>
+      </w:r>
+      <w:r>
+        <w:rPr>
+          <w:noProof/>
+          <w:cs/>
+        </w:rPr>
+        <w:t>‎</w:t>
+      </w:r>
+      <w:r>
+        <w:rPr>
+          <w:noProof/>
+          <w:lang w:val="en-US"/>
+        </w:rPr>
+        <w:t>2</w:t>
+      </w:r>
+      <w:r>
+        <w:rPr>
+          <w:lang w:val="en-US"/>
+        </w:rPr>
+        <w:t>.</w:t>
+      </w:r>
+      <w:r>
+        <w:rPr>
+          <w:noProof/>
+          <w:lang w:val="en-US"/>
+        </w:rPr>
+        <w:t>9</w:t>
+      </w:r>
+      <w:r>
+        <w:fldChar w:fldCharType="end"/>
+      </w:r>
+      <w:r>
+        <w:rPr>
+          <w:lang w:val="en-US"/>
+        </w:rPr>
+        <w:t>).</w:t>
+      </w:r>
+    </w:p>
+    <w:p>
+      <w:pPr>
+        <w:pStyle w:val="af5"/>
+        <w:keepNext/>
+      </w:pPr>
+      <w:r>
+        <w:lastRenderedPageBreak/>
+        <w:t>Листинг</w:t>
+      </w:r>
+      <w:r>
+        <w:t xml:space="preserve"> </w:t>
+      </w:r>
+      <w:r>
+        <w:fldChar w:fldCharType="begin"/>
+      </w:r>
+      <w:r>
+        <w:instrText xml:space="preserve"> </w:instrText>
+      </w:r>
+      <w:r>
+        <w:rPr>
+          <w:lang w:val="en-US"/>
+        </w:rPr>
+        <w:instrText>STYLEREF</w:instrText>
+      </w:r>
+      <w:r>
+        <w:instrText xml:space="preserve"> 1 \</w:instrText>
+      </w:r>
+      <w:r>
+        <w:rPr>
+          <w:lang w:val="en-US"/>
+        </w:rPr>
+        <w:instrText>s</w:instrText>
+      </w:r>
+      <w:r>
+        <w:instrText xml:space="preserve"> </w:instrText>
+      </w:r>
+      <w:r>
+        <w:fldChar w:fldCharType="separate"/>
+      </w:r>
+      <w:r>
+        <w:rPr>
+          <w:noProof/>
+          <w:cs/>
+        </w:rPr>
+        <w:t>‎</w:t>
+      </w:r>
+      <w:r>
+        <w:rPr>
+          <w:noProof/>
+        </w:rPr>
+        <w:t>2</w:t>
+      </w:r>
+      <w:r>
+        <w:fldChar w:fldCharType="end"/>
+      </w:r>
+      <w:r>
+        <w:t>.</w:t>
+      </w:r>
+      <w:r>
+        <w:fldChar w:fldCharType="begin"/>
+      </w:r>
+      <w:r>
+        <w:instrText xml:space="preserve"> </w:instrText>
+      </w:r>
+      <w:r>
+        <w:rPr>
+          <w:lang w:val="en-US"/>
+        </w:rPr>
+        <w:instrText>SEQ</w:instrText>
+      </w:r>
+      <w:r>
+        <w:instrText xml:space="preserve"> </w:instrText>
+      </w:r>
+      <w:r>
+        <w:instrText>Листинг</w:instrText>
+      </w:r>
+      <w:r>
+        <w:instrText xml:space="preserve"> \* </w:instrText>
+      </w:r>
+      <w:r>
+        <w:rPr>
+          <w:lang w:val="en-US"/>
+        </w:rPr>
+        <w:instrText>ARABIC</w:instrText>
+      </w:r>
+      <w:r>
+        <w:instrText xml:space="preserve"> \</w:instrText>
+      </w:r>
+      <w:r>
+        <w:rPr>
+          <w:lang w:val="en-US"/>
+        </w:rPr>
+        <w:instrText>s</w:instrText>
+      </w:r>
+      <w:r>
+        <w:instrText xml:space="preserve"> 1 </w:instrText>
+      </w:r>
+      <w:r>
+        <w:fldChar w:fldCharType="separate"/>
+      </w:r>
+      <w:r>
+        <w:rPr>
+          <w:noProof/>
+        </w:rPr>
+        <w:t>9</w:t>
+      </w:r>
+      <w:r>
+        <w:fldChar w:fldCharType="end"/>
+      </w:r>
+      <w:r>
+        <w:t xml:space="preserve"> – </w:t>
+      </w:r>
+      <w:r>
+        <w:t>Класс</w:t>
+      </w:r>
+      <w:r>
+        <w:t xml:space="preserve"> </w:t>
+      </w:r>
+      <w:r>
+        <w:rPr>
+          <w:lang w:val="en-US"/>
+        </w:rPr>
+        <w:t>DiscountUtil</w:t>
+      </w:r>
+      <w:r>
+        <w:t xml:space="preserve">, </w:t>
+      </w:r>
+      <w:r>
+        <w:t>к</w:t>
+      </w:r>
+      <w:r>
+        <w:t xml:space="preserve"> </w:t>
+      </w:r>
+      <w:r>
+        <w:t>которому</w:t>
+      </w:r>
+      <w:r>
+        <w:t xml:space="preserve"> </w:t>
+      </w:r>
+      <w:r>
+        <w:t>были применены</w:t>
+      </w:r>
+      <w:r>
+        <w:t xml:space="preserve"> </w:t>
+      </w:r>
+      <w:r>
+        <w:t>методы</w:t>
+      </w:r>
+      <w:r>
+        <w:t xml:space="preserve"> </w:t>
+      </w:r>
+      <w:r>
+        <w:t>рефакторинга</w:t>
+      </w:r>
+      <w:r>
+        <w:t xml:space="preserve"> </w:t>
+      </w:r>
+      <w:r>
+        <w:rPr>
+          <w:lang w:val="en-US"/>
+        </w:rPr>
+        <w:t>Replace</w:t>
+      </w:r>
+      <w:r>
+        <w:t xml:space="preserve"> </w:t>
+      </w:r>
+      <w:r>
+        <w:rPr>
+          <w:lang w:val="en-US"/>
+        </w:rPr>
+        <w:t>Temp</w:t>
+      </w:r>
+      <w:r>
+        <w:t xml:space="preserve"> </w:t>
+      </w:r>
+      <w:r>
+        <w:rPr>
+          <w:lang w:val="en-US"/>
+        </w:rPr>
+        <w:t>with</w:t>
+      </w:r>
+      <w:r>
+        <w:t xml:space="preserve"> </w:t>
+      </w:r>
+      <w:r>
+        <w:rPr>
+          <w:lang w:val="en-US"/>
+        </w:rPr>
+        <w:t>Query</w:t>
       </w:r>
       <w:r>
         <w:t xml:space="preserve"> </w:t>
@@ -5553,7 +6250,254 @@
         <w:rPr>
           <w:lang w:val="en-US"/>
         </w:rPr>
-        <w:t>Split</w:t>
+        <w:t>Extract</w:t>
+      </w:r>
+      <w:r>
+        <w:t xml:space="preserve"> </w:t>
+      </w:r>
+      <w:r>
+        <w:rPr>
+          <w:lang w:val="en-US"/>
+        </w:rPr>
+        <w:t>Variable</w:t>
+      </w:r>
+    </w:p>
+    <w:p>
+      <w:pPr>
+        <w:pStyle w:val="af3"/>
+      </w:pPr>
+      <w:r>
+        <w:t>package refactoring.util;</w:t>
+      </w:r>
+    </w:p>
+    <w:p>
+      <w:pPr>
+        <w:pStyle w:val="af3"/>
+      </w:pPr>
+    </w:p>
+    <w:p>
+      <w:pPr>
+        <w:pStyle w:val="af3"/>
+      </w:pPr>
+      <w:r>
+        <w:t>import refactoring.model.Order;</w:t>
+      </w:r>
+    </w:p>
+    <w:p>
+      <w:pPr>
+        <w:pStyle w:val="af3"/>
+      </w:pPr>
+    </w:p>
+    <w:p>
+      <w:pPr>
+        <w:pStyle w:val="af3"/>
+      </w:pPr>
+      <w:r>
+        <w:t>public class DiscountUtil {</w:t>
+      </w:r>
+    </w:p>
+    <w:p>
+      <w:pPr>
+        <w:pStyle w:val="af3"/>
+      </w:pPr>
+      <w:r>
+        <w:t xml:space="preserve">    public double orderPrice(Order o) {</w:t>
+      </w:r>
+    </w:p>
+    <w:p>
+      <w:pPr>
+        <w:pStyle w:val="af3"/>
+      </w:pPr>
+      <w:r>
+        <w:t xml:space="preserve">        return o.getQuantity() * o.getUnitPrice();</w:t>
+      </w:r>
+    </w:p>
+    <w:p>
+      <w:pPr>
+        <w:pStyle w:val="af3"/>
+      </w:pPr>
+      <w:r>
+        <w:t xml:space="preserve">    }</w:t>
+      </w:r>
+    </w:p>
+    <w:p>
+      <w:pPr>
+        <w:pStyle w:val="af3"/>
+      </w:pPr>
+    </w:p>
+    <w:p>
+      <w:pPr>
+        <w:pStyle w:val="af3"/>
+      </w:pPr>
+      <w:r>
+        <w:t xml:space="preserve">    public double calcDiscount(Order order) {</w:t>
+      </w:r>
+    </w:p>
+    <w:p>
+      <w:pPr>
+        <w:pStyle w:val="af3"/>
+      </w:pPr>
+      <w:r>
+        <w:t xml:space="preserve">        final boolean isPriceBig = orderPrice(order) &gt; 100;</w:t>
+      </w:r>
+    </w:p>
+    <w:p>
+      <w:pPr>
+        <w:pStyle w:val="af3"/>
+      </w:pPr>
+      <w:r>
+        <w:t xml:space="preserve">        final boolean isPriceMedium = orderPrice(order) &gt; 50 &amp;&amp; orderPrice(order) &lt;= 100;</w:t>
+      </w:r>
+    </w:p>
+    <w:p>
+      <w:pPr>
+        <w:pStyle w:val="af3"/>
+      </w:pPr>
+    </w:p>
+    <w:p>
+      <w:pPr>
+        <w:pStyle w:val="af3"/>
+      </w:pPr>
+      <w:r>
+        <w:t xml:space="preserve">        if (isPriceBig) {</w:t>
+      </w:r>
+    </w:p>
+    <w:p>
+      <w:pPr>
+        <w:pStyle w:val="af3"/>
+      </w:pPr>
+      <w:r>
+        <w:t xml:space="preserve">            return orderPrice(order) * 0.10;</w:t>
+      </w:r>
+    </w:p>
+    <w:p>
+      <w:pPr>
+        <w:pStyle w:val="af3"/>
+      </w:pPr>
+      <w:r>
+        <w:t xml:space="preserve">        } else if (isPriceMedium) {</w:t>
+      </w:r>
+    </w:p>
+    <w:p>
+      <w:pPr>
+        <w:pStyle w:val="af3"/>
+      </w:pPr>
+      <w:r>
+        <w:t xml:space="preserve">            return orderPrice(order) * 0.05;</w:t>
+      </w:r>
+    </w:p>
+    <w:p>
+      <w:pPr>
+        <w:pStyle w:val="af3"/>
+        <w:rPr>
+          <w:lang w:val="ru-RU"/>
+        </w:rPr>
+      </w:pPr>
+      <w:r>
+        <w:t xml:space="preserve">        </w:t>
+      </w:r>
+      <w:r>
+        <w:rPr>
+          <w:lang w:val="ru-RU"/>
+        </w:rPr>
+        <w:t xml:space="preserve">} </w:t>
+      </w:r>
+      <w:r>
+        <w:t>else</w:t>
+      </w:r>
+      <w:r>
+        <w:rPr>
+          <w:lang w:val="ru-RU"/>
+        </w:rPr>
+        <w:t xml:space="preserve"> {</w:t>
+      </w:r>
+    </w:p>
+    <w:p>
+      <w:pPr>
+        <w:pStyle w:val="af3"/>
+        <w:rPr>
+          <w:lang w:val="ru-RU"/>
+        </w:rPr>
+      </w:pPr>
+      <w:r>
+        <w:rPr>
+          <w:lang w:val="ru-RU"/>
+        </w:rPr>
+        <w:t xml:space="preserve">            </w:t>
+      </w:r>
+      <w:r>
+        <w:t>return</w:t>
+      </w:r>
+      <w:r>
+        <w:rPr>
+          <w:lang w:val="ru-RU"/>
+        </w:rPr>
+        <w:t xml:space="preserve"> 0.0;</w:t>
+      </w:r>
+    </w:p>
+    <w:p>
+      <w:pPr>
+        <w:pStyle w:val="af3"/>
+        <w:rPr>
+          <w:lang w:val="ru-RU"/>
+        </w:rPr>
+      </w:pPr>
+      <w:r>
+        <w:rPr>
+          <w:lang w:val="ru-RU"/>
+        </w:rPr>
+        <w:t xml:space="preserve">        }</w:t>
+      </w:r>
+    </w:p>
+    <w:p>
+      <w:pPr>
+        <w:pStyle w:val="af3"/>
+        <w:rPr>
+          <w:lang w:val="ru-RU"/>
+        </w:rPr>
+      </w:pPr>
+      <w:r>
+        <w:rPr>
+          <w:lang w:val="ru-RU"/>
+        </w:rPr>
+        <w:t xml:space="preserve">    }</w:t>
+      </w:r>
+    </w:p>
+    <w:p>
+      <w:pPr>
+        <w:pStyle w:val="af3"/>
+        <w:rPr>
+          <w:lang w:val="ru-RU"/>
+        </w:rPr>
+      </w:pPr>
+      <w:r>
+        <w:rPr>
+          <w:lang w:val="ru-RU"/>
+        </w:rPr>
+        <w:t>}</w:t>
+      </w:r>
+    </w:p>
+    <w:p>
+      <w:pPr>
+        <w:pStyle w:val="a4"/>
+        <w:ind w:firstLine="0"/>
+      </w:pPr>
+    </w:p>
+    <w:p>
+      <w:pPr>
+        <w:pStyle w:val="a4"/>
+        <w:rPr>
+          <w:lang w:val="en-US"/>
+        </w:rPr>
+      </w:pPr>
+      <w:r>
+        <w:t xml:space="preserve">В ходе проведённого рефакторинга был применён подход </w:t>
+      </w:r>
+      <w:r>
+        <w:rPr>
+          <w:lang w:val="en-US"/>
+        </w:rPr>
+        <w:t>Replace</w:t>
       </w:r>
       <w:r>
         <w:t xml:space="preserve"> </w:t>
@@ -5571,496 +6515,124 @@
         <w:rPr>
           <w:lang w:val="en-US"/>
         </w:rPr>
+        <w:t>with</w:t>
+      </w:r>
+      <w:r>
+        <w:t xml:space="preserve"> </w:t>
+      </w:r>
+      <w:r>
+        <w:rPr>
+          <w:lang w:val="en-US"/>
+        </w:rPr>
+        <w:t>Query</w:t>
+      </w:r>
+      <w:r>
+        <w:t xml:space="preserve">, </w:t>
+      </w:r>
+      <w:r>
+        <w:t xml:space="preserve">в соответствии с которым переменная </w:t>
+      </w:r>
+      <w:r>
+        <w:rPr>
+          <w:lang w:val="en-US"/>
+        </w:rPr>
+        <w:t>price</w:t>
+      </w:r>
+      <w:r>
+        <w:t xml:space="preserve"> была заменена вызовом метода </w:t>
+      </w:r>
+      <w:r>
+        <w:rPr>
+          <w:lang w:val="en-US"/>
+        </w:rPr>
+        <w:t>orderPrice</w:t>
+      </w:r>
+      <w:r>
+        <w:t>()</w:t>
+      </w:r>
+      <w:r>
+        <w:t>.</w:t>
+      </w:r>
+      <w:r>
+        <w:t xml:space="preserve"> </w:t>
+      </w:r>
+      <w:r>
+        <w:t xml:space="preserve">Кроме того, был также применен подход рефакторинга </w:t>
+      </w:r>
+      <w:r>
+        <w:rPr>
+          <w:lang w:val="en-US"/>
+        </w:rPr>
+        <w:t>Extract</w:t>
+      </w:r>
+      <w:r>
+        <w:t xml:space="preserve"> </w:t>
+      </w:r>
+      <w:r>
+        <w:rPr>
+          <w:lang w:val="en-US"/>
+        </w:rPr>
         <w:t>Variable</w:t>
       </w:r>
-    </w:p>
-    <w:p>
-      <w:pPr>
-        <w:pStyle w:val="af3"/>
-      </w:pPr>
-      <w:r>
-        <w:t>package refactoring.service;</w:t>
-      </w:r>
-    </w:p>
-    <w:p>
-      <w:pPr>
-        <w:pStyle w:val="af3"/>
-      </w:pPr>
-      <w:r>
-        <w:t>import refactoring.model.Order;</w:t>
-      </w:r>
-    </w:p>
-    <w:p>
-      <w:pPr>
-        <w:pStyle w:val="af3"/>
-      </w:pPr>
-      <w:r>
-        <w:t>import refactoring.util.DiscountUtil;</w:t>
-      </w:r>
-    </w:p>
-    <w:p>
-      <w:pPr>
-        <w:pStyle w:val="af3"/>
-      </w:pPr>
-      <w:r>
-        <w:t>import refactoring.util.ShippingUtil;</w:t>
-      </w:r>
-    </w:p>
-    <w:p>
-      <w:pPr>
-        <w:pStyle w:val="af3"/>
-      </w:pPr>
-      <w:r>
-        <w:t>import refactoring.util.TaxUtil;</w:t>
-      </w:r>
-    </w:p>
-    <w:p>
-      <w:pPr>
-        <w:pStyle w:val="af3"/>
-      </w:pPr>
-    </w:p>
-    <w:p>
-      <w:pPr>
-        <w:pStyle w:val="af3"/>
-      </w:pPr>
-      <w:r>
-        <w:t>import java.util.List;</w:t>
-      </w:r>
-    </w:p>
-    <w:p>
-      <w:pPr>
-        <w:pStyle w:val="af3"/>
-      </w:pPr>
-    </w:p>
-    <w:p>
-      <w:pPr>
-        <w:pStyle w:val="af3"/>
-      </w:pPr>
-      <w:r>
-        <w:t>public class OrderService {</w:t>
-      </w:r>
-    </w:p>
-    <w:p>
-      <w:pPr>
-        <w:pStyle w:val="af3"/>
-      </w:pPr>
-    </w:p>
-    <w:p>
-      <w:pPr>
-        <w:pStyle w:val="af3"/>
-      </w:pPr>
-      <w:r>
-        <w:t xml:space="preserve">    private final DiscountUtil discountUtil = new DiscountUtil();</w:t>
-      </w:r>
-    </w:p>
-    <w:p>
-      <w:pPr>
-        <w:pStyle w:val="af3"/>
-      </w:pPr>
-      <w:r>
-        <w:t xml:space="preserve">    private final ShippingUtil shippingUtil = new ShippingUtil();</w:t>
-      </w:r>
-    </w:p>
-    <w:p>
-      <w:pPr>
-        <w:pStyle w:val="af3"/>
-      </w:pPr>
-      <w:r>
-        <w:t xml:space="preserve">    private final TaxUtil taxUtil = new TaxUtil();</w:t>
-      </w:r>
-    </w:p>
-    <w:p>
-      <w:pPr>
-        <w:pStyle w:val="af3"/>
-      </w:pPr>
-    </w:p>
-    <w:p>
-      <w:pPr>
-        <w:pStyle w:val="af3"/>
-      </w:pPr>
-      <w:r>
-        <w:t xml:space="preserve">    private double calcPrice(Order o) {</w:t>
-      </w:r>
-    </w:p>
-    <w:p>
-      <w:pPr>
-        <w:pStyle w:val="af3"/>
-      </w:pPr>
-      <w:r>
-        <w:t xml:space="preserve">        return o.getQuantity() * o.getUnitPrice();</w:t>
-      </w:r>
-    </w:p>
-    <w:p>
-      <w:pPr>
-        <w:pStyle w:val="af3"/>
-      </w:pPr>
-      <w:r>
-        <w:t xml:space="preserve">    }</w:t>
-      </w:r>
-    </w:p>
-    <w:p>
-      <w:pPr>
-        <w:pStyle w:val="af3"/>
-      </w:pPr>
-    </w:p>
-    <w:p>
-      <w:pPr>
-        <w:pStyle w:val="af3"/>
-      </w:pPr>
-      <w:r>
-        <w:t xml:space="preserve">    private double calcInvoiceOrderPrice(List&lt;Order&gt; orders) {</w:t>
-      </w:r>
-    </w:p>
-    <w:p>
-      <w:pPr>
-        <w:pStyle w:val="af3"/>
-      </w:pPr>
-      <w:r>
-        <w:t xml:space="preserve">        double result = 0.0;</w:t>
-      </w:r>
-    </w:p>
-    <w:p>
-      <w:pPr>
-        <w:pStyle w:val="af3"/>
-      </w:pPr>
-      <w:r>
-        <w:t xml:space="preserve">        for (Order o : orders) {</w:t>
-      </w:r>
-    </w:p>
-    <w:p>
-      <w:pPr>
-        <w:pStyle w:val="af3"/>
-      </w:pPr>
-      <w:r>
-        <w:t xml:space="preserve">            double orderPrice = this.calcPrice(o);</w:t>
-      </w:r>
-    </w:p>
-    <w:p>
-      <w:pPr>
-        <w:pStyle w:val="af3"/>
-      </w:pPr>
-      <w:r>
-        <w:t xml:space="preserve">            result += orderPrice;</w:t>
-      </w:r>
-    </w:p>
-    <w:p>
-      <w:pPr>
-        <w:pStyle w:val="af3"/>
-      </w:pPr>
-      <w:r>
-        <w:t xml:space="preserve">        }</w:t>
-      </w:r>
-    </w:p>
-    <w:p>
-      <w:pPr>
-        <w:pStyle w:val="af3"/>
-      </w:pPr>
-      <w:r>
-        <w:t xml:space="preserve">        return result;</w:t>
-      </w:r>
-    </w:p>
-    <w:p>
-      <w:pPr>
-        <w:pStyle w:val="af3"/>
-      </w:pPr>
-      <w:r>
-        <w:t xml:space="preserve">    }</w:t>
-      </w:r>
-    </w:p>
-    <w:p>
-      <w:pPr>
-        <w:pStyle w:val="af3"/>
-      </w:pPr>
-    </w:p>
-    <w:p>
-      <w:pPr>
-        <w:pStyle w:val="af3"/>
-      </w:pPr>
-      <w:r>
-        <w:t xml:space="preserve">    private double calcInvoiceDiscount(List&lt;Order&gt; orders) {</w:t>
-      </w:r>
-    </w:p>
-    <w:p>
-      <w:pPr>
-        <w:pStyle w:val="af3"/>
-      </w:pPr>
-      <w:r>
-        <w:t xml:space="preserve">        double result = 0.0;</w:t>
-      </w:r>
-    </w:p>
-    <w:p>
-      <w:pPr>
-        <w:pStyle w:val="af3"/>
-      </w:pPr>
-      <w:r>
-        <w:t xml:space="preserve">        for (Order o : orders) {</w:t>
-      </w:r>
-    </w:p>
-    <w:p>
-      <w:pPr>
-        <w:pStyle w:val="af3"/>
-      </w:pPr>
-      <w:r>
-        <w:t xml:space="preserve">            double discount = discountUtil.calcDiscount(o);</w:t>
-      </w:r>
-    </w:p>
-    <w:p>
-      <w:pPr>
-        <w:pStyle w:val="af3"/>
-      </w:pPr>
-      <w:r>
-        <w:t xml:space="preserve">            result += discount;</w:t>
-      </w:r>
-    </w:p>
-    <w:p>
-      <w:pPr>
-        <w:pStyle w:val="af3"/>
-      </w:pPr>
-      <w:r>
-        <w:t xml:space="preserve">        }</w:t>
-      </w:r>
-    </w:p>
-    <w:p>
-      <w:pPr>
-        <w:pStyle w:val="af3"/>
-      </w:pPr>
-      <w:r>
-        <w:t xml:space="preserve">        return result;</w:t>
-      </w:r>
-    </w:p>
-    <w:p>
-      <w:pPr>
-        <w:pStyle w:val="af3"/>
-      </w:pPr>
-      <w:r>
-        <w:t xml:space="preserve">    }</w:t>
-      </w:r>
-    </w:p>
-    <w:p>
-      <w:pPr>
-        <w:pStyle w:val="af3"/>
-      </w:pPr>
-    </w:p>
-    <w:p>
-      <w:pPr>
-        <w:pStyle w:val="af3"/>
-      </w:pPr>
-      <w:r>
-        <w:t xml:space="preserve">    public double calcInvoiceShippingPrice(List&lt;Order&gt; orders) {</w:t>
-      </w:r>
-    </w:p>
-    <w:p>
-      <w:pPr>
-        <w:pStyle w:val="af3"/>
-      </w:pPr>
-      <w:r>
-        <w:t xml:space="preserve">        double result = 0.0;</w:t>
-      </w:r>
-    </w:p>
-    <w:p>
-      <w:pPr>
-        <w:pStyle w:val="af3"/>
-      </w:pPr>
-      <w:r>
-        <w:t xml:space="preserve">        for (Order o : orders) {</w:t>
-      </w:r>
-    </w:p>
-    <w:p>
-      <w:pPr>
-        <w:pStyle w:val="af3"/>
-      </w:pPr>
-      <w:r>
-        <w:lastRenderedPageBreak/>
-        <w:t xml:space="preserve">            double shippingPrice = shippingUtil.calcShippingPrice(o);</w:t>
-      </w:r>
-    </w:p>
-    <w:p>
-      <w:pPr>
-        <w:pStyle w:val="af3"/>
-      </w:pPr>
-      <w:r>
-        <w:t xml:space="preserve">            result += shippingPrice;</w:t>
-      </w:r>
-    </w:p>
-    <w:p>
-      <w:pPr>
-        <w:pStyle w:val="af3"/>
-      </w:pPr>
-      <w:r>
-        <w:t xml:space="preserve">        }</w:t>
-      </w:r>
-    </w:p>
-    <w:p>
-      <w:pPr>
-        <w:pStyle w:val="af3"/>
-      </w:pPr>
-      <w:r>
-        <w:t xml:space="preserve">        return result;</w:t>
-      </w:r>
-    </w:p>
-    <w:p>
-      <w:pPr>
-        <w:pStyle w:val="af3"/>
-      </w:pPr>
-      <w:r>
-        <w:t xml:space="preserve">    }</w:t>
-      </w:r>
-    </w:p>
-    <w:p>
-      <w:pPr>
-        <w:pStyle w:val="af3"/>
-      </w:pPr>
-    </w:p>
-    <w:p>
-      <w:pPr>
-        <w:pStyle w:val="af3"/>
-      </w:pPr>
-      <w:r>
-        <w:t xml:space="preserve">    public double calcInvoiceTax(double invoiceOrderPrice, double invoiceDiscount) {</w:t>
-      </w:r>
-    </w:p>
-    <w:p>
-      <w:pPr>
-        <w:pStyle w:val="af3"/>
-      </w:pPr>
-      <w:r>
-        <w:t xml:space="preserve">        final double taxable = invoiceOrderPrice - invoiceDiscount;</w:t>
-      </w:r>
-    </w:p>
-    <w:p>
-      <w:pPr>
-        <w:pStyle w:val="af3"/>
-      </w:pPr>
-      <w:r>
-        <w:t xml:space="preserve">        double tax = taxUtil.calcTax(taxable, 0.1);</w:t>
-      </w:r>
-    </w:p>
-    <w:p>
-      <w:pPr>
-        <w:pStyle w:val="af3"/>
-      </w:pPr>
-      <w:r>
-        <w:t xml:space="preserve">        return tax;</w:t>
-      </w:r>
-    </w:p>
-    <w:p>
-      <w:pPr>
-        <w:pStyle w:val="af3"/>
-      </w:pPr>
-      <w:r>
-        <w:t xml:space="preserve">    }</w:t>
-      </w:r>
-    </w:p>
-    <w:p>
-      <w:pPr>
-        <w:pStyle w:val="af3"/>
-      </w:pPr>
-    </w:p>
-    <w:p>
-      <w:pPr>
-        <w:pStyle w:val="af3"/>
-      </w:pPr>
-      <w:r>
-        <w:t xml:space="preserve">    public double calcInvoiceTotal(List&lt;Order&gt; orders) {</w:t>
-      </w:r>
-    </w:p>
-    <w:p>
-      <w:pPr>
-        <w:pStyle w:val="af3"/>
-      </w:pPr>
-      <w:r>
-        <w:t xml:space="preserve">        double invoiceOrderPrice = this.calcInvoiceOrderPrice(orders);</w:t>
-      </w:r>
-    </w:p>
-    <w:p>
-      <w:pPr>
-        <w:pStyle w:val="af3"/>
-      </w:pPr>
-      <w:r>
-        <w:t xml:space="preserve">        double invoiceDiscount = this.calcInvoiceDiscount(orders);</w:t>
-      </w:r>
-    </w:p>
-    <w:p>
-      <w:pPr>
-        <w:pStyle w:val="af3"/>
-      </w:pPr>
-      <w:r>
-        <w:t xml:space="preserve">        double invoiceShippingPrice = this.calcInvoiceShippingPrice(orders);</w:t>
-      </w:r>
-    </w:p>
-    <w:p>
-      <w:pPr>
-        <w:pStyle w:val="af3"/>
-      </w:pPr>
-      <w:r>
-        <w:t xml:space="preserve">        double tax = this.calcInvoiceTax(invoiceOrderPrice, invoiceDiscount);</w:t>
-      </w:r>
-    </w:p>
-    <w:p>
-      <w:pPr>
-        <w:pStyle w:val="af3"/>
-      </w:pPr>
-    </w:p>
-    <w:p>
-      <w:pPr>
-        <w:pStyle w:val="af3"/>
-      </w:pPr>
-      <w:r>
-        <w:t xml:space="preserve">        double result = invoiceOrderPrice - invoiceDiscount + invoiceShippingPrice + tax;</w:t>
-      </w:r>
-    </w:p>
-    <w:p>
-      <w:pPr>
-        <w:pStyle w:val="af3"/>
-        <w:rPr>
-          <w:lang w:val="ru-RU"/>
-        </w:rPr>
-      </w:pPr>
-      <w:r>
-        <w:t xml:space="preserve">        return</w:t>
-      </w:r>
-      <w:r>
-        <w:rPr>
-          <w:lang w:val="ru-RU"/>
-        </w:rPr>
-        <w:t xml:space="preserve"> </w:t>
-      </w:r>
-      <w:r>
-        <w:t>result</w:t>
-      </w:r>
-      <w:r>
-        <w:rPr>
-          <w:lang w:val="ru-RU"/>
-        </w:rPr>
-        <w:t>;</w:t>
-      </w:r>
-    </w:p>
-    <w:p>
-      <w:pPr>
-        <w:pStyle w:val="af3"/>
-        <w:rPr>
-          <w:lang w:val="ru-RU"/>
-        </w:rPr>
-      </w:pPr>
-      <w:r>
-        <w:rPr>
-          <w:lang w:val="ru-RU"/>
-        </w:rPr>
-        <w:t xml:space="preserve">    }</w:t>
-      </w:r>
-    </w:p>
-    <w:p>
-      <w:pPr>
-        <w:pStyle w:val="af3"/>
-        <w:rPr>
-          <w:lang w:val="ru-RU"/>
-        </w:rPr>
-      </w:pPr>
-      <w:r>
-        <w:rPr>
-          <w:lang w:val="ru-RU"/>
-        </w:rPr>
-        <w:t>}</w:t>
+      <w:r>
+        <w:t xml:space="preserve">, </w:t>
+      </w:r>
+      <w:r>
+        <w:t xml:space="preserve">в ходе которого условия </w:t>
+      </w:r>
+      <w:r>
+        <w:rPr>
+          <w:lang w:val="en-US"/>
+        </w:rPr>
+        <w:t>price</w:t>
+      </w:r>
+      <w:r>
+        <w:t xml:space="preserve"> &gt; 100 </w:t>
+      </w:r>
+      <w:r>
+        <w:t xml:space="preserve">и </w:t>
+      </w:r>
+      <w:r>
+        <w:rPr>
+          <w:lang w:val="en-US"/>
+        </w:rPr>
+        <w:t>price</w:t>
+      </w:r>
+      <w:r>
+        <w:t xml:space="preserve"> &gt; 50 &amp;&amp; </w:t>
+      </w:r>
+      <w:r>
+        <w:rPr>
+          <w:lang w:val="en-US"/>
+        </w:rPr>
+        <w:t>price</w:t>
+      </w:r>
+      <w:r>
+        <w:t xml:space="preserve"> &lt;= 10</w:t>
+      </w:r>
+      <w:r>
+        <w:t xml:space="preserve">0 </w:t>
+      </w:r>
+      <w:r>
+        <w:t xml:space="preserve">были заменены поясняющими переменными </w:t>
+      </w:r>
+      <w:r>
+        <w:rPr>
+          <w:lang w:val="en-US"/>
+        </w:rPr>
+        <w:t>isPriceBig</w:t>
+      </w:r>
+      <w:r>
+        <w:t xml:space="preserve"> и </w:t>
+      </w:r>
+      <w:r>
+        <w:rPr>
+          <w:lang w:val="en-US"/>
+        </w:rPr>
+        <w:t>isPriceMedium</w:t>
+      </w:r>
+      <w:r>
+        <w:t>.</w:t>
       </w:r>
     </w:p>
     <w:p>
@@ -6072,170 +6644,41 @@
       <w:pPr>
         <w:pStyle w:val="a4"/>
       </w:pPr>
-      <w:r>
-        <w:t xml:space="preserve">В ходе проведённого рефакторинга был применён подход </w:t>
-      </w:r>
-      <w:r>
-        <w:rPr>
-          <w:lang w:val="en-US"/>
-        </w:rPr>
-        <w:t>Split</w:t>
-      </w:r>
-      <w:r>
-        <w:t xml:space="preserve"> </w:t>
-      </w:r>
-      <w:r>
-        <w:rPr>
-          <w:lang w:val="en-US"/>
-        </w:rPr>
-        <w:t>Temporary</w:t>
-      </w:r>
-      <w:r>
-        <w:t xml:space="preserve"> </w:t>
-      </w:r>
-      <w:r>
-        <w:rPr>
-          <w:lang w:val="en-US"/>
-        </w:rPr>
-        <w:t>Variable</w:t>
+    </w:p>
+    <w:p>
+      <w:pPr>
+        <w:pStyle w:val="1"/>
+      </w:pPr>
+      <w:r>
+        <w:t xml:space="preserve">Вывод: </w:t>
+      </w:r>
+    </w:p>
+    <w:p>
+      <w:pPr>
+        <w:pStyle w:val="a4"/>
+      </w:pPr>
+      <w:r>
+        <w:t>В</w:t>
+      </w:r>
+      <w:r>
+        <w:t xml:space="preserve"> результате выполнения лабораторной работы</w:t>
+      </w:r>
+      <w:r>
+        <w:t xml:space="preserve"> </w:t>
+      </w:r>
+      <w:r>
+        <w:t xml:space="preserve">были изучены базовые принципы работы фреймворка </w:t>
+      </w:r>
+      <w:r>
+        <w:rPr>
+          <w:lang w:val="en-US"/>
+        </w:rPr>
+        <w:t>Qt</w:t>
       </w:r>
       <w:r>
         <w:t xml:space="preserve">, </w:t>
       </w:r>
       <w:r>
-        <w:t xml:space="preserve">в соответствии с которым переменная </w:t>
-      </w:r>
-      <w:r>
-        <w:rPr>
-          <w:lang w:val="en-US"/>
-        </w:rPr>
-        <w:t>linePrice</w:t>
-      </w:r>
-      <w:r>
-        <w:t xml:space="preserve"> была разделена на переменные </w:t>
-      </w:r>
-      <w:r>
-        <w:rPr>
-          <w:lang w:val="en-US"/>
-        </w:rPr>
-        <w:t>orderPrice</w:t>
-      </w:r>
-      <w:r>
-        <w:t xml:space="preserve"> и </w:t>
-      </w:r>
-      <w:r>
-        <w:rPr>
-          <w:lang w:val="en-US"/>
-        </w:rPr>
-        <w:t>shippingPrice</w:t>
-      </w:r>
-      <w:r>
-        <w:t xml:space="preserve"> </w:t>
-      </w:r>
-      <w:r>
-        <w:t>для отдельного хранения цены заказа и цены доставки</w:t>
-      </w:r>
-      <w:r>
-        <w:t>.</w:t>
-      </w:r>
-      <w:r>
-        <w:t xml:space="preserve"> </w:t>
-      </w:r>
-      <w:r>
-        <w:t xml:space="preserve">Кроме того, был также применен подход рефакторинга </w:t>
-      </w:r>
-      <w:r>
-        <w:rPr>
-          <w:lang w:val="en-US"/>
-        </w:rPr>
-        <w:t>Extract</w:t>
-      </w:r>
-      <w:r>
-        <w:t xml:space="preserve"> </w:t>
-      </w:r>
-      <w:r>
-        <w:rPr>
-          <w:lang w:val="en-US"/>
-        </w:rPr>
-        <w:t>Method</w:t>
-      </w:r>
-      <w:r>
-        <w:t xml:space="preserve">, </w:t>
-      </w:r>
-      <w:r>
-        <w:t xml:space="preserve">в ходе которого из метода </w:t>
-      </w:r>
-      <w:r>
-        <w:rPr>
-          <w:lang w:val="en-US"/>
-        </w:rPr>
-        <w:t>calcInvoiceTotal</w:t>
-      </w:r>
-      <w:r>
-        <w:t xml:space="preserve">() </w:t>
-      </w:r>
-      <w:r>
-        <w:t>были выделены методы</w:t>
-      </w:r>
-      <w:r>
-        <w:t xml:space="preserve"> calcPrice(),</w:t>
-      </w:r>
-      <w:r>
-        <w:t xml:space="preserve"> </w:t>
-      </w:r>
-      <w:r>
-        <w:t>calcInvoiceOrderPrice(), calcInvoiceDiscount(), calcInvoiceShippingPrice(), calcInvoiceTax(), calcInvoiceTotal().</w:t>
-      </w:r>
-    </w:p>
-    <w:p>
-      <w:pPr>
-        <w:pStyle w:val="a4"/>
-      </w:pPr>
-    </w:p>
-    <w:p>
-      <w:pPr>
-        <w:pStyle w:val="a4"/>
-      </w:pPr>
-    </w:p>
-    <w:p>
-      <w:pPr>
-        <w:pStyle w:val="a4"/>
-      </w:pPr>
-    </w:p>
-    <w:p>
-      <w:pPr>
-        <w:pStyle w:val="1"/>
-      </w:pPr>
-      <w:r>
-        <w:t xml:space="preserve">Вывод: </w:t>
-      </w:r>
-    </w:p>
-    <w:p>
-      <w:pPr>
-        <w:pStyle w:val="a4"/>
-      </w:pPr>
-      <w:r>
-        <w:t>В</w:t>
-      </w:r>
-      <w:r>
-        <w:t xml:space="preserve"> результате выполнения лабораторной работы</w:t>
-      </w:r>
-      <w:r>
-        <w:t xml:space="preserve"> </w:t>
-      </w:r>
-      <w:r>
-        <w:t xml:space="preserve">были изучены базовые принципы работы фреймворка </w:t>
-      </w:r>
-      <w:r>
-        <w:rPr>
-          <w:lang w:val="en-US"/>
-        </w:rPr>
-        <w:t>Qt</w:t>
-      </w:r>
-      <w:r>
-        <w:t xml:space="preserve">, </w:t>
-      </w:r>
-      <w:r>
         <w:t>в частности</w:t>
       </w:r>
       <w:r>
@@ -6269,11 +6712,7 @@
         <w:t xml:space="preserve"> Также были использованы </w:t>
       </w:r>
       <w:r>
-        <w:t xml:space="preserve">различные методы </w:t>
-      </w:r>
-      <w:r>
-        <w:lastRenderedPageBreak/>
-        <w:t xml:space="preserve">объектов интерфейса пользователя, в частности метод </w:t>
+        <w:t xml:space="preserve">различные методы объектов интерфейса пользователя, в частности метод </w:t>
       </w:r>
       <w:r>
         <w:rPr>

--- a/ЛР1_РПО_Гюнтер_ИС-Б-22-1-о.docx
+++ b/ЛР1_РПО_Гюнтер_ИС-Б-22-1-о.docx
@@ -729,7 +729,15 @@
         <w:pStyle w:val="af3"/>
       </w:pPr>
       <w:r>
-        <w:t>package refactoring.model;</w:t>
+        <w:t xml:space="preserve">package </w:t>
+      </w:r>
+      <w:proofErr w:type="spellStart"/>
+      <w:r>
+        <w:t>refactoring.model</w:t>
+      </w:r>
+      <w:proofErr w:type="spellEnd"/>
+      <w:r>
+        <w:t>;</w:t>
       </w:r>
     </w:p>
     <w:p>
@@ -766,28 +774,60 @@
         <w:pStyle w:val="af3"/>
       </w:pPr>
       <w:r>
-        <w:t xml:space="preserve">    private final double unitPrice;</w:t>
-      </w:r>
-    </w:p>
-    <w:p>
-      <w:pPr>
-        <w:pStyle w:val="af3"/>
-      </w:pPr>
-      <w:r>
-        <w:t xml:space="preserve">    private final double weightKg;</w:t>
-      </w:r>
-    </w:p>
-    <w:p>
-      <w:pPr>
-        <w:pStyle w:val="af3"/>
-      </w:pPr>
-    </w:p>
-    <w:p>
-      <w:pPr>
-        <w:pStyle w:val="af3"/>
-      </w:pPr>
-      <w:r>
-        <w:t xml:space="preserve">    public Order(String id, int quantity, double unitPrice, double weightKg) {</w:t>
+        <w:t xml:space="preserve">    private final double </w:t>
+      </w:r>
+      <w:proofErr w:type="spellStart"/>
+      <w:r>
+        <w:t>unitPrice</w:t>
+      </w:r>
+      <w:proofErr w:type="spellEnd"/>
+      <w:r>
+        <w:t>;</w:t>
+      </w:r>
+    </w:p>
+    <w:p>
+      <w:pPr>
+        <w:pStyle w:val="af3"/>
+      </w:pPr>
+      <w:r>
+        <w:t xml:space="preserve">    private final double </w:t>
+      </w:r>
+      <w:proofErr w:type="spellStart"/>
+      <w:r>
+        <w:t>weightKg</w:t>
+      </w:r>
+      <w:proofErr w:type="spellEnd"/>
+      <w:r>
+        <w:t>;</w:t>
+      </w:r>
+    </w:p>
+    <w:p>
+      <w:pPr>
+        <w:pStyle w:val="af3"/>
+      </w:pPr>
+    </w:p>
+    <w:p>
+      <w:pPr>
+        <w:pStyle w:val="af3"/>
+      </w:pPr>
+      <w:r>
+        <w:t xml:space="preserve">    public Order(String id, int quantity, double </w:t>
+      </w:r>
+      <w:proofErr w:type="spellStart"/>
+      <w:r>
+        <w:t>unitPrice</w:t>
+      </w:r>
+      <w:proofErr w:type="spellEnd"/>
+      <w:r>
+        <w:t xml:space="preserve">, double </w:t>
+      </w:r>
+      <w:proofErr w:type="spellStart"/>
+      <w:r>
+        <w:t>weightKg</w:t>
+      </w:r>
+      <w:proofErr w:type="spellEnd"/>
+      <w:r>
+        <w:t>) {</w:t>
       </w:r>
     </w:p>
     <w:p>
@@ -803,23 +843,63 @@
         <w:pStyle w:val="af3"/>
       </w:pPr>
       <w:r>
-        <w:t xml:space="preserve">        this.quantity = quantity;</w:t>
-      </w:r>
-    </w:p>
-    <w:p>
-      <w:pPr>
-        <w:pStyle w:val="af3"/>
-      </w:pPr>
-      <w:r>
-        <w:t xml:space="preserve">        this.unitPrice = unitPrice;</w:t>
-      </w:r>
-    </w:p>
-    <w:p>
-      <w:pPr>
-        <w:pStyle w:val="af3"/>
-      </w:pPr>
-      <w:r>
-        <w:t xml:space="preserve">        this.weightKg = weightKg;</w:t>
+        <w:t xml:space="preserve">        </w:t>
+      </w:r>
+      <w:proofErr w:type="spellStart"/>
+      <w:r>
+        <w:t>this.quantity</w:t>
+      </w:r>
+      <w:proofErr w:type="spellEnd"/>
+      <w:r>
+        <w:t xml:space="preserve"> = quantity;</w:t>
+      </w:r>
+    </w:p>
+    <w:p>
+      <w:pPr>
+        <w:pStyle w:val="af3"/>
+      </w:pPr>
+      <w:r>
+        <w:t xml:space="preserve">        </w:t>
+      </w:r>
+      <w:proofErr w:type="spellStart"/>
+      <w:r>
+        <w:t>this.unitPrice</w:t>
+      </w:r>
+      <w:proofErr w:type="spellEnd"/>
+      <w:r>
+        <w:t xml:space="preserve"> = </w:t>
+      </w:r>
+      <w:proofErr w:type="spellStart"/>
+      <w:r>
+        <w:t>unitPrice</w:t>
+      </w:r>
+      <w:proofErr w:type="spellEnd"/>
+      <w:r>
+        <w:t>;</w:t>
+      </w:r>
+    </w:p>
+    <w:p>
+      <w:pPr>
+        <w:pStyle w:val="af3"/>
+      </w:pPr>
+      <w:r>
+        <w:t xml:space="preserve">        </w:t>
+      </w:r>
+      <w:proofErr w:type="spellStart"/>
+      <w:r>
+        <w:t>this.weightKg</w:t>
+      </w:r>
+      <w:proofErr w:type="spellEnd"/>
+      <w:r>
+        <w:t xml:space="preserve"> = </w:t>
+      </w:r>
+      <w:proofErr w:type="spellStart"/>
+      <w:r>
+        <w:t>weightKg</w:t>
+      </w:r>
+      <w:proofErr w:type="spellEnd"/>
+      <w:r>
+        <w:t>;</w:t>
       </w:r>
     </w:p>
     <w:p>
@@ -840,31 +920,79 @@
         <w:pStyle w:val="af3"/>
       </w:pPr>
       <w:r>
-        <w:t xml:space="preserve">    public String getId() { return id; }</w:t>
-      </w:r>
-    </w:p>
-    <w:p>
-      <w:pPr>
-        <w:pStyle w:val="af3"/>
-      </w:pPr>
-      <w:r>
-        <w:t xml:space="preserve">    public int getQuantity() { return quantity; }</w:t>
-      </w:r>
-    </w:p>
-    <w:p>
-      <w:pPr>
-        <w:pStyle w:val="af3"/>
-      </w:pPr>
-      <w:r>
-        <w:t xml:space="preserve">    public double getUnitPrice() { return unitPrice; }</w:t>
-      </w:r>
-    </w:p>
-    <w:p>
-      <w:pPr>
-        <w:pStyle w:val="af3"/>
-      </w:pPr>
-      <w:r>
-        <w:t xml:space="preserve">    public double getWeightKg() { return weightKg; }</w:t>
+        <w:t xml:space="preserve">    public String </w:t>
+      </w:r>
+      <w:proofErr w:type="spellStart"/>
+      <w:r>
+        <w:t>getId</w:t>
+      </w:r>
+      <w:proofErr w:type="spellEnd"/>
+      <w:r>
+        <w:t>() { return id; }</w:t>
+      </w:r>
+    </w:p>
+    <w:p>
+      <w:pPr>
+        <w:pStyle w:val="af3"/>
+      </w:pPr>
+      <w:r>
+        <w:t xml:space="preserve">    public int </w:t>
+      </w:r>
+      <w:proofErr w:type="spellStart"/>
+      <w:r>
+        <w:t>getQuantity</w:t>
+      </w:r>
+      <w:proofErr w:type="spellEnd"/>
+      <w:r>
+        <w:t>() { return quantity; }</w:t>
+      </w:r>
+    </w:p>
+    <w:p>
+      <w:pPr>
+        <w:pStyle w:val="af3"/>
+      </w:pPr>
+      <w:r>
+        <w:t xml:space="preserve">    public double </w:t>
+      </w:r>
+      <w:proofErr w:type="spellStart"/>
+      <w:r>
+        <w:t>getUnitPrice</w:t>
+      </w:r>
+      <w:proofErr w:type="spellEnd"/>
+      <w:r>
+        <w:t xml:space="preserve">() { return </w:t>
+      </w:r>
+      <w:proofErr w:type="spellStart"/>
+      <w:r>
+        <w:t>unitPrice</w:t>
+      </w:r>
+      <w:proofErr w:type="spellEnd"/>
+      <w:r>
+        <w:t>; }</w:t>
+      </w:r>
+    </w:p>
+    <w:p>
+      <w:pPr>
+        <w:pStyle w:val="af3"/>
+      </w:pPr>
+      <w:r>
+        <w:t xml:space="preserve">    public double </w:t>
+      </w:r>
+      <w:proofErr w:type="spellStart"/>
+      <w:r>
+        <w:t>getWeightKg</w:t>
+      </w:r>
+      <w:proofErr w:type="spellEnd"/>
+      <w:r>
+        <w:t xml:space="preserve">() { return </w:t>
+      </w:r>
+      <w:proofErr w:type="spellStart"/>
+      <w:r>
+        <w:t>weightKg</w:t>
+      </w:r>
+      <w:proofErr w:type="spellEnd"/>
+      <w:r>
+        <w:t>; }</w:t>
       </w:r>
     </w:p>
     <w:p>
@@ -885,15 +1013,31 @@
         <w:pStyle w:val="af3"/>
       </w:pPr>
       <w:r>
-        <w:t xml:space="preserve">    public String toString() {</w:t>
-      </w:r>
-    </w:p>
-    <w:p>
-      <w:pPr>
-        <w:pStyle w:val="af3"/>
-      </w:pPr>
-      <w:r>
-        <w:t xml:space="preserve">        return "Order{" + id + ", q=" + quantity + ", price=" + unitPrice + "}";</w:t>
+        <w:t xml:space="preserve">    public String </w:t>
+      </w:r>
+      <w:proofErr w:type="spellStart"/>
+      <w:r>
+        <w:t>toString</w:t>
+      </w:r>
+      <w:proofErr w:type="spellEnd"/>
+      <w:r>
+        <w:t>() {</w:t>
+      </w:r>
+    </w:p>
+    <w:p>
+      <w:pPr>
+        <w:pStyle w:val="af3"/>
+      </w:pPr>
+      <w:r>
+        <w:t xml:space="preserve">        return "Order{" + id + ", q=" + quantity + ", price=" + </w:t>
+      </w:r>
+      <w:proofErr w:type="spellStart"/>
+      <w:r>
+        <w:t>unitPrice</w:t>
+      </w:r>
+      <w:proofErr w:type="spellEnd"/>
+      <w:r>
+        <w:t xml:space="preserve"> + "}";</w:t>
       </w:r>
     </w:p>
     <w:p>
@@ -1079,6 +1223,7 @@
         </w:rPr>
         <w:t xml:space="preserve"> </w:t>
       </w:r>
+      <w:proofErr w:type="spellStart"/>
       <w:r>
         <w:rPr>
           <w:lang w:val="en-US"/>
@@ -1091,6 +1236,7 @@
         </w:rPr>
         <w:t>Service</w:t>
       </w:r>
+      <w:proofErr w:type="spellEnd"/>
       <w:r>
         <w:rPr>
           <w:lang w:val="en-US"/>
@@ -1200,115 +1346,275 @@
         <w:pStyle w:val="af3"/>
       </w:pPr>
       <w:r>
-        <w:t>package refactoring.service;</w:t>
-      </w:r>
-    </w:p>
-    <w:p>
-      <w:pPr>
-        <w:pStyle w:val="af3"/>
-      </w:pPr>
-    </w:p>
-    <w:p>
-      <w:pPr>
-        <w:pStyle w:val="af3"/>
-      </w:pPr>
-      <w:r>
-        <w:t>import refactoring.helper.InlineHelper;</w:t>
-      </w:r>
-    </w:p>
-    <w:p>
-      <w:pPr>
-        <w:pStyle w:val="af3"/>
-      </w:pPr>
-      <w:r>
-        <w:t>import refactoring.model.Order;</w:t>
-      </w:r>
-    </w:p>
-    <w:p>
-      <w:pPr>
-        <w:pStyle w:val="af3"/>
-      </w:pPr>
-      <w:r>
-        <w:t>import refactoring.util.DiscountUtil;</w:t>
-      </w:r>
-    </w:p>
-    <w:p>
-      <w:pPr>
-        <w:pStyle w:val="af3"/>
-      </w:pPr>
-      <w:r>
-        <w:t>import refactoring.util.ShippingUtil;</w:t>
-      </w:r>
-    </w:p>
-    <w:p>
-      <w:pPr>
-        <w:pStyle w:val="af3"/>
-      </w:pPr>
-      <w:r>
-        <w:t>import refactoring.util.TaxUtil;</w:t>
-      </w:r>
-    </w:p>
-    <w:p>
-      <w:pPr>
-        <w:pStyle w:val="af3"/>
-      </w:pPr>
-    </w:p>
-    <w:p>
-      <w:pPr>
-        <w:pStyle w:val="af3"/>
-      </w:pPr>
-      <w:r>
-        <w:t>import java.util.List;</w:t>
-      </w:r>
-    </w:p>
-    <w:p>
-      <w:pPr>
-        <w:pStyle w:val="af3"/>
-      </w:pPr>
-    </w:p>
-    <w:p>
-      <w:pPr>
-        <w:pStyle w:val="af3"/>
-      </w:pPr>
-      <w:r>
-        <w:t>public class OrderService {</w:t>
-      </w:r>
-    </w:p>
-    <w:p>
-      <w:pPr>
-        <w:pStyle w:val="af3"/>
-      </w:pPr>
-    </w:p>
-    <w:p>
-      <w:pPr>
-        <w:pStyle w:val="af3"/>
-      </w:pPr>
-      <w:r>
-        <w:t xml:space="preserve">    private final DiscountUtil discountUtil = new DiscountUtil();</w:t>
-      </w:r>
-    </w:p>
-    <w:p>
-      <w:pPr>
-        <w:pStyle w:val="af3"/>
-      </w:pPr>
-      <w:r>
-        <w:t xml:space="preserve">    private final ShippingUtil shippingUtil = new ShippingUtil();</w:t>
-      </w:r>
-    </w:p>
-    <w:p>
-      <w:pPr>
-        <w:pStyle w:val="af3"/>
-      </w:pPr>
-      <w:r>
-        <w:t xml:space="preserve">    private final TaxUtil taxUtil = new TaxUtil();</w:t>
-      </w:r>
-    </w:p>
-    <w:p>
-      <w:pPr>
-        <w:pStyle w:val="af3"/>
-      </w:pPr>
-      <w:r>
-        <w:t xml:space="preserve">    private final InlineHelper inlineHelper = new InlineHelper();</w:t>
+        <w:t xml:space="preserve">package </w:t>
+      </w:r>
+      <w:proofErr w:type="spellStart"/>
+      <w:r>
+        <w:t>refactoring.service</w:t>
+      </w:r>
+      <w:proofErr w:type="spellEnd"/>
+      <w:r>
+        <w:t>;</w:t>
+      </w:r>
+    </w:p>
+    <w:p>
+      <w:pPr>
+        <w:pStyle w:val="af3"/>
+      </w:pPr>
+    </w:p>
+    <w:p>
+      <w:pPr>
+        <w:pStyle w:val="af3"/>
+      </w:pPr>
+      <w:r>
+        <w:t xml:space="preserve">import </w:t>
+      </w:r>
+      <w:proofErr w:type="spellStart"/>
+      <w:r>
+        <w:t>refactoring.helper.InlineHelper</w:t>
+      </w:r>
+      <w:proofErr w:type="spellEnd"/>
+      <w:r>
+        <w:t>;</w:t>
+      </w:r>
+    </w:p>
+    <w:p>
+      <w:pPr>
+        <w:pStyle w:val="af3"/>
+      </w:pPr>
+      <w:r>
+        <w:t xml:space="preserve">import </w:t>
+      </w:r>
+      <w:proofErr w:type="spellStart"/>
+      <w:r>
+        <w:t>refactoring.model.Order</w:t>
+      </w:r>
+      <w:proofErr w:type="spellEnd"/>
+      <w:r>
+        <w:t>;</w:t>
+      </w:r>
+    </w:p>
+    <w:p>
+      <w:pPr>
+        <w:pStyle w:val="af3"/>
+      </w:pPr>
+      <w:r>
+        <w:t xml:space="preserve">import </w:t>
+      </w:r>
+      <w:proofErr w:type="spellStart"/>
+      <w:r>
+        <w:t>refactoring.util.DiscountUtil</w:t>
+      </w:r>
+      <w:proofErr w:type="spellEnd"/>
+      <w:r>
+        <w:t>;</w:t>
+      </w:r>
+    </w:p>
+    <w:p>
+      <w:pPr>
+        <w:pStyle w:val="af3"/>
+      </w:pPr>
+      <w:r>
+        <w:t xml:space="preserve">import </w:t>
+      </w:r>
+      <w:proofErr w:type="spellStart"/>
+      <w:r>
+        <w:t>refactoring.util.ShippingUtil</w:t>
+      </w:r>
+      <w:proofErr w:type="spellEnd"/>
+      <w:r>
+        <w:t>;</w:t>
+      </w:r>
+    </w:p>
+    <w:p>
+      <w:pPr>
+        <w:pStyle w:val="af3"/>
+      </w:pPr>
+      <w:r>
+        <w:t xml:space="preserve">import </w:t>
+      </w:r>
+      <w:proofErr w:type="spellStart"/>
+      <w:r>
+        <w:t>refactoring.util.TaxUtil</w:t>
+      </w:r>
+      <w:proofErr w:type="spellEnd"/>
+      <w:r>
+        <w:t>;</w:t>
+      </w:r>
+    </w:p>
+    <w:p>
+      <w:pPr>
+        <w:pStyle w:val="af3"/>
+      </w:pPr>
+    </w:p>
+    <w:p>
+      <w:pPr>
+        <w:pStyle w:val="af3"/>
+      </w:pPr>
+      <w:r>
+        <w:t xml:space="preserve">import </w:t>
+      </w:r>
+      <w:proofErr w:type="spellStart"/>
+      <w:r>
+        <w:t>java.util.List</w:t>
+      </w:r>
+      <w:proofErr w:type="spellEnd"/>
+      <w:r>
+        <w:t>;</w:t>
+      </w:r>
+    </w:p>
+    <w:p>
+      <w:pPr>
+        <w:pStyle w:val="af3"/>
+      </w:pPr>
+    </w:p>
+    <w:p>
+      <w:pPr>
+        <w:pStyle w:val="af3"/>
+      </w:pPr>
+      <w:r>
+        <w:t xml:space="preserve">public class </w:t>
+      </w:r>
+      <w:proofErr w:type="spellStart"/>
+      <w:r>
+        <w:t>OrderService</w:t>
+      </w:r>
+      <w:proofErr w:type="spellEnd"/>
+      <w:r>
+        <w:t xml:space="preserve"> {</w:t>
+      </w:r>
+    </w:p>
+    <w:p>
+      <w:pPr>
+        <w:pStyle w:val="af3"/>
+      </w:pPr>
+    </w:p>
+    <w:p>
+      <w:pPr>
+        <w:pStyle w:val="af3"/>
+      </w:pPr>
+      <w:r>
+        <w:t xml:space="preserve">    private final </w:t>
+      </w:r>
+      <w:proofErr w:type="spellStart"/>
+      <w:r>
+        <w:t>DiscountUtil</w:t>
+      </w:r>
+      <w:proofErr w:type="spellEnd"/>
+      <w:r>
+        <w:t xml:space="preserve"> </w:t>
+      </w:r>
+      <w:proofErr w:type="spellStart"/>
+      <w:r>
+        <w:t>discountUtil</w:t>
+      </w:r>
+      <w:proofErr w:type="spellEnd"/>
+      <w:r>
+        <w:t xml:space="preserve"> = new </w:t>
+      </w:r>
+      <w:proofErr w:type="spellStart"/>
+      <w:r>
+        <w:t>DiscountUtil</w:t>
+      </w:r>
+      <w:proofErr w:type="spellEnd"/>
+      <w:r>
+        <w:t>();</w:t>
+      </w:r>
+    </w:p>
+    <w:p>
+      <w:pPr>
+        <w:pStyle w:val="af3"/>
+      </w:pPr>
+      <w:r>
+        <w:t xml:space="preserve">    private final </w:t>
+      </w:r>
+      <w:proofErr w:type="spellStart"/>
+      <w:r>
+        <w:t>ShippingUtil</w:t>
+      </w:r>
+      <w:proofErr w:type="spellEnd"/>
+      <w:r>
+        <w:t xml:space="preserve"> </w:t>
+      </w:r>
+      <w:proofErr w:type="spellStart"/>
+      <w:r>
+        <w:t>shippingUtil</w:t>
+      </w:r>
+      <w:proofErr w:type="spellEnd"/>
+      <w:r>
+        <w:t xml:space="preserve"> = new </w:t>
+      </w:r>
+      <w:proofErr w:type="spellStart"/>
+      <w:r>
+        <w:t>ShippingUtil</w:t>
+      </w:r>
+      <w:proofErr w:type="spellEnd"/>
+      <w:r>
+        <w:t>();</w:t>
+      </w:r>
+    </w:p>
+    <w:p>
+      <w:pPr>
+        <w:pStyle w:val="af3"/>
+      </w:pPr>
+      <w:r>
+        <w:t xml:space="preserve">    private final </w:t>
+      </w:r>
+      <w:proofErr w:type="spellStart"/>
+      <w:r>
+        <w:t>TaxUtil</w:t>
+      </w:r>
+      <w:proofErr w:type="spellEnd"/>
+      <w:r>
+        <w:t xml:space="preserve"> </w:t>
+      </w:r>
+      <w:proofErr w:type="spellStart"/>
+      <w:r>
+        <w:t>taxUtil</w:t>
+      </w:r>
+      <w:proofErr w:type="spellEnd"/>
+      <w:r>
+        <w:t xml:space="preserve"> = new </w:t>
+      </w:r>
+      <w:proofErr w:type="spellStart"/>
+      <w:r>
+        <w:t>TaxUtil</w:t>
+      </w:r>
+      <w:proofErr w:type="spellEnd"/>
+      <w:r>
+        <w:t>();</w:t>
+      </w:r>
+    </w:p>
+    <w:p>
+      <w:pPr>
+        <w:pStyle w:val="af3"/>
+      </w:pPr>
+      <w:r>
+        <w:t xml:space="preserve">    private final </w:t>
+      </w:r>
+      <w:proofErr w:type="spellStart"/>
+      <w:r>
+        <w:t>InlineHelper</w:t>
+      </w:r>
+      <w:proofErr w:type="spellEnd"/>
+      <w:r>
+        <w:t xml:space="preserve"> </w:t>
+      </w:r>
+      <w:proofErr w:type="spellStart"/>
+      <w:r>
+        <w:t>inlineHelper</w:t>
+      </w:r>
+      <w:proofErr w:type="spellEnd"/>
+      <w:r>
+        <w:t xml:space="preserve"> = new </w:t>
+      </w:r>
+      <w:proofErr w:type="spellStart"/>
+      <w:r>
+        <w:t>InlineHelper</w:t>
+      </w:r>
+      <w:proofErr w:type="spellEnd"/>
+      <w:r>
+        <w:t>();</w:t>
       </w:r>
     </w:p>
     <w:p>
@@ -1402,15 +1708,31 @@
         <w:t xml:space="preserve">    </w:t>
       </w:r>
       <w:r>
-        <w:t>public double calculateInvoiceTotal(List&lt;Order&gt; orders) {</w:t>
-      </w:r>
-    </w:p>
-    <w:p>
-      <w:pPr>
-        <w:pStyle w:val="af3"/>
-      </w:pPr>
-      <w:r>
-        <w:t xml:space="preserve">        String banner = inlineHelper.banner();</w:t>
+        <w:t xml:space="preserve">public double </w:t>
+      </w:r>
+      <w:proofErr w:type="spellStart"/>
+      <w:r>
+        <w:t>calculateInvoiceTotal</w:t>
+      </w:r>
+      <w:proofErr w:type="spellEnd"/>
+      <w:r>
+        <w:t>(List&lt;Order&gt; orders) {</w:t>
+      </w:r>
+    </w:p>
+    <w:p>
+      <w:pPr>
+        <w:pStyle w:val="af3"/>
+      </w:pPr>
+      <w:r>
+        <w:t xml:space="preserve">        String banner = </w:t>
+      </w:r>
+      <w:proofErr w:type="spellStart"/>
+      <w:r>
+        <w:t>inlineHelper.banner</w:t>
+      </w:r>
+      <w:proofErr w:type="spellEnd"/>
+      <w:r>
+        <w:t>();</w:t>
       </w:r>
     </w:p>
     <w:p>
@@ -1431,15 +1753,31 @@
         <w:pStyle w:val="af3"/>
       </w:pPr>
       <w:r>
-        <w:t xml:space="preserve">        double totalDiscount = 0.0;</w:t>
-      </w:r>
-    </w:p>
-    <w:p>
-      <w:pPr>
-        <w:pStyle w:val="af3"/>
-      </w:pPr>
-      <w:r>
-        <w:t xml:space="preserve">        double totalShipping = 0.0;</w:t>
+        <w:t xml:space="preserve">        double </w:t>
+      </w:r>
+      <w:proofErr w:type="spellStart"/>
+      <w:r>
+        <w:t>totalDiscount</w:t>
+      </w:r>
+      <w:proofErr w:type="spellEnd"/>
+      <w:r>
+        <w:t xml:space="preserve"> = 0.0;</w:t>
+      </w:r>
+    </w:p>
+    <w:p>
+      <w:pPr>
+        <w:pStyle w:val="af3"/>
+      </w:pPr>
+      <w:r>
+        <w:t xml:space="preserve">        double </w:t>
+      </w:r>
+      <w:proofErr w:type="spellStart"/>
+      <w:r>
+        <w:t>totalShipping</w:t>
+      </w:r>
+      <w:proofErr w:type="spellEnd"/>
+      <w:r>
+        <w:t xml:space="preserve"> = 0.0;</w:t>
       </w:r>
     </w:p>
     <w:p>
@@ -1460,8 +1798,21 @@
         <w:pStyle w:val="af3"/>
       </w:pPr>
       <w:r>
-        <w:t xml:space="preserve">            // REFACTORING CANDIDATE: Split Temporary Variable (Временная переменная</w:t>
-      </w:r>
+        <w:t xml:space="preserve">            // REFACTORING CANDIDATE: Split Temporary Variable (</w:t>
+      </w:r>
+      <w:proofErr w:type="spellStart"/>
+      <w:r>
+        <w:t>Временная</w:t>
+      </w:r>
+      <w:proofErr w:type="spellEnd"/>
+      <w:r>
+        <w:t xml:space="preserve"> </w:t>
+      </w:r>
+      <w:proofErr w:type="spellStart"/>
+      <w:r>
+        <w:t>переменная</w:t>
+      </w:r>
+      <w:proofErr w:type="spellEnd"/>
     </w:p>
     <w:p>
       <w:pPr>
@@ -1479,9 +1830,11 @@
         </w:rPr>
         <w:t>// '</w:t>
       </w:r>
+      <w:proofErr w:type="spellStart"/>
       <w:r>
         <w:t>linePrice</w:t>
       </w:r>
+      <w:proofErr w:type="spellEnd"/>
       <w:r>
         <w:rPr>
           <w:lang w:val="ru-RU"/>
@@ -1514,50 +1867,111 @@
         <w:t xml:space="preserve">            </w:t>
       </w:r>
       <w:r>
-        <w:t>double linePrice = o.getQuantity() * o.getUnitPrice();</w:t>
-      </w:r>
-    </w:p>
-    <w:p>
-      <w:pPr>
-        <w:pStyle w:val="af3"/>
-      </w:pPr>
-      <w:r>
-        <w:t xml:space="preserve">            subtotal += linePrice;</w:t>
-      </w:r>
-    </w:p>
-    <w:p>
-      <w:pPr>
-        <w:pStyle w:val="af3"/>
-      </w:pPr>
-    </w:p>
-    <w:p>
-      <w:pPr>
-        <w:pStyle w:val="af3"/>
-      </w:pPr>
-      <w:r>
-        <w:t xml:space="preserve">            double discount = discountUtil.computeDiscount(o);</w:t>
-      </w:r>
-    </w:p>
-    <w:p>
-      <w:pPr>
-        <w:pStyle w:val="af3"/>
-      </w:pPr>
-      <w:r>
-        <w:t xml:space="preserve">            totalDiscount += discount;</w:t>
-      </w:r>
-    </w:p>
-    <w:p>
-      <w:pPr>
-        <w:pStyle w:val="af3"/>
-      </w:pPr>
-    </w:p>
-    <w:p>
-      <w:pPr>
-        <w:pStyle w:val="af3"/>
-      </w:pPr>
-      <w:r>
-        <w:t xml:space="preserve">            // REFACTORING CANDIDATE: Split Temporary Variable (Временная переменная</w:t>
-      </w:r>
+        <w:t xml:space="preserve">double </w:t>
+      </w:r>
+      <w:proofErr w:type="spellStart"/>
+      <w:r>
+        <w:t>linePrice</w:t>
+      </w:r>
+      <w:proofErr w:type="spellEnd"/>
+      <w:r>
+        <w:t xml:space="preserve"> = </w:t>
+      </w:r>
+      <w:proofErr w:type="spellStart"/>
+      <w:r>
+        <w:t>o.getQuantity</w:t>
+      </w:r>
+      <w:proofErr w:type="spellEnd"/>
+      <w:r>
+        <w:t xml:space="preserve">() * </w:t>
+      </w:r>
+      <w:proofErr w:type="spellStart"/>
+      <w:r>
+        <w:t>o.getUnitPrice</w:t>
+      </w:r>
+      <w:proofErr w:type="spellEnd"/>
+      <w:r>
+        <w:t>();</w:t>
+      </w:r>
+    </w:p>
+    <w:p>
+      <w:pPr>
+        <w:pStyle w:val="af3"/>
+      </w:pPr>
+      <w:r>
+        <w:t xml:space="preserve">            subtotal += </w:t>
+      </w:r>
+      <w:proofErr w:type="spellStart"/>
+      <w:r>
+        <w:t>linePrice</w:t>
+      </w:r>
+      <w:proofErr w:type="spellEnd"/>
+      <w:r>
+        <w:t>;</w:t>
+      </w:r>
+    </w:p>
+    <w:p>
+      <w:pPr>
+        <w:pStyle w:val="af3"/>
+      </w:pPr>
+    </w:p>
+    <w:p>
+      <w:pPr>
+        <w:pStyle w:val="af3"/>
+      </w:pPr>
+      <w:r>
+        <w:t xml:space="preserve">            double discount = </w:t>
+      </w:r>
+      <w:proofErr w:type="spellStart"/>
+      <w:r>
+        <w:t>discountUtil.computeDiscount</w:t>
+      </w:r>
+      <w:proofErr w:type="spellEnd"/>
+      <w:r>
+        <w:t>(o);</w:t>
+      </w:r>
+    </w:p>
+    <w:p>
+      <w:pPr>
+        <w:pStyle w:val="af3"/>
+      </w:pPr>
+      <w:r>
+        <w:t xml:space="preserve">            </w:t>
+      </w:r>
+      <w:proofErr w:type="spellStart"/>
+      <w:r>
+        <w:t>totalDiscount</w:t>
+      </w:r>
+      <w:proofErr w:type="spellEnd"/>
+      <w:r>
+        <w:t xml:space="preserve"> += discount;</w:t>
+      </w:r>
+    </w:p>
+    <w:p>
+      <w:pPr>
+        <w:pStyle w:val="af3"/>
+      </w:pPr>
+    </w:p>
+    <w:p>
+      <w:pPr>
+        <w:pStyle w:val="af3"/>
+      </w:pPr>
+      <w:r>
+        <w:t xml:space="preserve">            // REFACTORING CANDIDATE: Split Temporary Variable (</w:t>
+      </w:r>
+      <w:proofErr w:type="spellStart"/>
+      <w:r>
+        <w:t>Временная</w:t>
+      </w:r>
+      <w:proofErr w:type="spellEnd"/>
+      <w:r>
+        <w:t xml:space="preserve"> </w:t>
+      </w:r>
+      <w:proofErr w:type="spellStart"/>
+      <w:r>
+        <w:t>переменная</w:t>
+      </w:r>
+      <w:proofErr w:type="spellEnd"/>
     </w:p>
     <w:p>
       <w:pPr>
@@ -1575,9 +1989,11 @@
         </w:rPr>
         <w:t>// '</w:t>
       </w:r>
+      <w:proofErr w:type="spellStart"/>
       <w:r>
         <w:t>linePrice</w:t>
       </w:r>
+      <w:proofErr w:type="spellEnd"/>
       <w:r>
         <w:rPr>
           <w:lang w:val="ru-RU"/>
@@ -1609,16 +2025,45 @@
         </w:rPr>
         <w:t xml:space="preserve">            </w:t>
       </w:r>
-      <w:r>
-        <w:t>linePrice = shippingUtil.shippingForOrder(o);</w:t>
-      </w:r>
-    </w:p>
-    <w:p>
-      <w:pPr>
-        <w:pStyle w:val="af3"/>
-      </w:pPr>
-      <w:r>
-        <w:t xml:space="preserve">            totalShipping += linePrice;</w:t>
+      <w:proofErr w:type="spellStart"/>
+      <w:r>
+        <w:t>linePrice</w:t>
+      </w:r>
+      <w:proofErr w:type="spellEnd"/>
+      <w:r>
+        <w:t xml:space="preserve"> = </w:t>
+      </w:r>
+      <w:proofErr w:type="spellStart"/>
+      <w:r>
+        <w:t>shippingUtil.shippingForOrder</w:t>
+      </w:r>
+      <w:proofErr w:type="spellEnd"/>
+      <w:r>
+        <w:t>(o);</w:t>
+      </w:r>
+    </w:p>
+    <w:p>
+      <w:pPr>
+        <w:pStyle w:val="af3"/>
+      </w:pPr>
+      <w:r>
+        <w:t xml:space="preserve">            </w:t>
+      </w:r>
+      <w:proofErr w:type="spellStart"/>
+      <w:r>
+        <w:t>totalShipping</w:t>
+      </w:r>
+      <w:proofErr w:type="spellEnd"/>
+      <w:r>
+        <w:t xml:space="preserve"> += </w:t>
+      </w:r>
+      <w:proofErr w:type="spellStart"/>
+      <w:r>
+        <w:t>linePrice</w:t>
+      </w:r>
+      <w:proofErr w:type="spellEnd"/>
+      <w:r>
+        <w:t>;</w:t>
       </w:r>
     </w:p>
     <w:p>
@@ -1639,28 +2084,60 @@
         <w:pStyle w:val="af3"/>
       </w:pPr>
       <w:r>
-        <w:t xml:space="preserve">        double taxable = subtotal - totalDiscount;</w:t>
-      </w:r>
-    </w:p>
-    <w:p>
-      <w:pPr>
-        <w:pStyle w:val="af3"/>
-      </w:pPr>
-      <w:r>
-        <w:t xml:space="preserve">        double tax = taxUtil.computeTax(taxable, 0.1);</w:t>
-      </w:r>
-    </w:p>
-    <w:p>
-      <w:pPr>
-        <w:pStyle w:val="af3"/>
-      </w:pPr>
-    </w:p>
-    <w:p>
-      <w:pPr>
-        <w:pStyle w:val="af3"/>
-      </w:pPr>
-      <w:r>
-        <w:t xml:space="preserve">        double total = subtotal - totalDiscount + totalShipping + tax;</w:t>
+        <w:t xml:space="preserve">        double taxable = subtotal - </w:t>
+      </w:r>
+      <w:proofErr w:type="spellStart"/>
+      <w:r>
+        <w:t>totalDiscount</w:t>
+      </w:r>
+      <w:proofErr w:type="spellEnd"/>
+      <w:r>
+        <w:t>;</w:t>
+      </w:r>
+    </w:p>
+    <w:p>
+      <w:pPr>
+        <w:pStyle w:val="af3"/>
+      </w:pPr>
+      <w:r>
+        <w:t xml:space="preserve">        double tax = </w:t>
+      </w:r>
+      <w:proofErr w:type="spellStart"/>
+      <w:r>
+        <w:t>taxUtil.computeTax</w:t>
+      </w:r>
+      <w:proofErr w:type="spellEnd"/>
+      <w:r>
+        <w:t>(taxable, 0.1);</w:t>
+      </w:r>
+    </w:p>
+    <w:p>
+      <w:pPr>
+        <w:pStyle w:val="af3"/>
+      </w:pPr>
+    </w:p>
+    <w:p>
+      <w:pPr>
+        <w:pStyle w:val="af3"/>
+      </w:pPr>
+      <w:r>
+        <w:t xml:space="preserve">        double total = subtotal - </w:t>
+      </w:r>
+      <w:proofErr w:type="spellStart"/>
+      <w:r>
+        <w:t>totalDiscount</w:t>
+      </w:r>
+      <w:proofErr w:type="spellEnd"/>
+      <w:r>
+        <w:t xml:space="preserve"> + </w:t>
+      </w:r>
+      <w:proofErr w:type="spellStart"/>
+      <w:r>
+        <w:t>totalShipping</w:t>
+      </w:r>
+      <w:proofErr w:type="spellEnd"/>
+      <w:r>
+        <w:t xml:space="preserve"> + tax;</w:t>
       </w:r>
     </w:p>
     <w:p>
@@ -1681,7 +2158,15 @@
         <w:pStyle w:val="af3"/>
       </w:pPr>
       <w:r>
-        <w:t xml:space="preserve">            System.out.println("no banner");</w:t>
+        <w:t xml:space="preserve">            </w:t>
+      </w:r>
+      <w:proofErr w:type="spellStart"/>
+      <w:r>
+        <w:t>System.out.println</w:t>
+      </w:r>
+      <w:proofErr w:type="spellEnd"/>
+      <w:r>
+        <w:t>("no banner");</w:t>
       </w:r>
     </w:p>
     <w:p>
@@ -1850,12 +2335,14 @@
       <w:r>
         <w:t xml:space="preserve"> </w:t>
       </w:r>
+      <w:proofErr w:type="spellStart"/>
       <w:r>
         <w:rPr>
           <w:lang w:val="en-US"/>
         </w:rPr>
         <w:t>ShippingUtil</w:t>
       </w:r>
+      <w:proofErr w:type="spellEnd"/>
       <w:r>
         <w:t xml:space="preserve">, </w:t>
       </w:r>
@@ -1910,55 +2397,124 @@
         <w:pStyle w:val="af3"/>
       </w:pPr>
       <w:r>
-        <w:t>package refactoring.util;</w:t>
-      </w:r>
-    </w:p>
-    <w:p>
-      <w:pPr>
-        <w:pStyle w:val="af3"/>
-      </w:pPr>
-    </w:p>
-    <w:p>
-      <w:pPr>
-        <w:pStyle w:val="af3"/>
-      </w:pPr>
-      <w:r>
-        <w:t>import refactoring.model.Order;</w:t>
-      </w:r>
-    </w:p>
-    <w:p>
-      <w:pPr>
-        <w:pStyle w:val="af3"/>
-      </w:pPr>
-    </w:p>
-    <w:p>
-      <w:pPr>
-        <w:pStyle w:val="af3"/>
-      </w:pPr>
-      <w:r>
-        <w:t>public class ShippingUtil {</w:t>
-      </w:r>
-    </w:p>
-    <w:p>
-      <w:pPr>
-        <w:pStyle w:val="af3"/>
-      </w:pPr>
-    </w:p>
-    <w:p>
-      <w:pPr>
-        <w:pStyle w:val="af3"/>
-      </w:pPr>
-      <w:r>
-        <w:t xml:space="preserve">    public double shippingForOrder(Order order) {</w:t>
-      </w:r>
-    </w:p>
-    <w:p>
-      <w:pPr>
-        <w:pStyle w:val="af3"/>
-      </w:pPr>
-      <w:r>
-        <w:t xml:space="preserve">        // REFACTORING CANDIDATE: Extract Method (Код для вычисления стоимости заказа</w:t>
-      </w:r>
+        <w:t xml:space="preserve">package </w:t>
+      </w:r>
+      <w:proofErr w:type="spellStart"/>
+      <w:r>
+        <w:t>refactoring.util</w:t>
+      </w:r>
+      <w:proofErr w:type="spellEnd"/>
+      <w:r>
+        <w:t>;</w:t>
+      </w:r>
+    </w:p>
+    <w:p>
+      <w:pPr>
+        <w:pStyle w:val="af3"/>
+      </w:pPr>
+    </w:p>
+    <w:p>
+      <w:pPr>
+        <w:pStyle w:val="af3"/>
+      </w:pPr>
+      <w:r>
+        <w:t xml:space="preserve">import </w:t>
+      </w:r>
+      <w:proofErr w:type="spellStart"/>
+      <w:r>
+        <w:t>refactoring.model.Order</w:t>
+      </w:r>
+      <w:proofErr w:type="spellEnd"/>
+      <w:r>
+        <w:t>;</w:t>
+      </w:r>
+    </w:p>
+    <w:p>
+      <w:pPr>
+        <w:pStyle w:val="af3"/>
+      </w:pPr>
+    </w:p>
+    <w:p>
+      <w:pPr>
+        <w:pStyle w:val="af3"/>
+      </w:pPr>
+      <w:r>
+        <w:t xml:space="preserve">public class </w:t>
+      </w:r>
+      <w:proofErr w:type="spellStart"/>
+      <w:r>
+        <w:t>ShippingUtil</w:t>
+      </w:r>
+      <w:proofErr w:type="spellEnd"/>
+      <w:r>
+        <w:t xml:space="preserve"> {</w:t>
+      </w:r>
+    </w:p>
+    <w:p>
+      <w:pPr>
+        <w:pStyle w:val="af3"/>
+      </w:pPr>
+    </w:p>
+    <w:p>
+      <w:pPr>
+        <w:pStyle w:val="af3"/>
+      </w:pPr>
+      <w:r>
+        <w:t xml:space="preserve">    public double </w:t>
+      </w:r>
+      <w:proofErr w:type="spellStart"/>
+      <w:r>
+        <w:t>shippingForOrder</w:t>
+      </w:r>
+      <w:proofErr w:type="spellEnd"/>
+      <w:r>
+        <w:t>(Order order) {</w:t>
+      </w:r>
+    </w:p>
+    <w:p>
+      <w:pPr>
+        <w:pStyle w:val="af3"/>
+      </w:pPr>
+      <w:r>
+        <w:t xml:space="preserve">        // REFACTORING CANDIDATE: Extract Method (</w:t>
+      </w:r>
+      <w:proofErr w:type="spellStart"/>
+      <w:r>
+        <w:t>Код</w:t>
+      </w:r>
+      <w:proofErr w:type="spellEnd"/>
+      <w:r>
+        <w:t xml:space="preserve"> </w:t>
+      </w:r>
+      <w:proofErr w:type="spellStart"/>
+      <w:r>
+        <w:t>для</w:t>
+      </w:r>
+      <w:proofErr w:type="spellEnd"/>
+      <w:r>
+        <w:t xml:space="preserve"> </w:t>
+      </w:r>
+      <w:proofErr w:type="spellStart"/>
+      <w:r>
+        <w:t>вычисления</w:t>
+      </w:r>
+      <w:proofErr w:type="spellEnd"/>
+      <w:r>
+        <w:t xml:space="preserve"> </w:t>
+      </w:r>
+      <w:proofErr w:type="spellStart"/>
+      <w:r>
+        <w:t>стоимости</w:t>
+      </w:r>
+      <w:proofErr w:type="spellEnd"/>
+      <w:r>
+        <w:t xml:space="preserve"> </w:t>
+      </w:r>
+      <w:proofErr w:type="spellStart"/>
+      <w:r>
+        <w:t>заказа</w:t>
+      </w:r>
+      <w:proofErr w:type="spellEnd"/>
     </w:p>
     <w:p>
       <w:pPr>
@@ -1976,9 +2532,11 @@
         </w:rPr>
         <w:t xml:space="preserve">// можно вынести в отдельный метод </w:t>
       </w:r>
+      <w:proofErr w:type="spellStart"/>
       <w:r>
         <w:t>calcOrderPrice</w:t>
       </w:r>
+      <w:proofErr w:type="spellEnd"/>
       <w:r>
         <w:rPr>
           <w:lang w:val="ru-RU"/>
@@ -1997,7 +2555,23 @@
         <w:t xml:space="preserve">        </w:t>
       </w:r>
       <w:r>
-        <w:t>double price = order.getQuantity() * order.getUnitPrice();</w:t>
+        <w:t xml:space="preserve">double price = </w:t>
+      </w:r>
+      <w:proofErr w:type="spellStart"/>
+      <w:r>
+        <w:t>order.getQuantity</w:t>
+      </w:r>
+      <w:proofErr w:type="spellEnd"/>
+      <w:r>
+        <w:t xml:space="preserve">() * </w:t>
+      </w:r>
+      <w:proofErr w:type="spellStart"/>
+      <w:r>
+        <w:t>order.getUnitPrice</w:t>
+      </w:r>
+      <w:proofErr w:type="spellEnd"/>
+      <w:r>
+        <w:t>();</w:t>
       </w:r>
     </w:p>
     <w:p>
@@ -2013,21 +2587,66 @@
         <w:pStyle w:val="af3"/>
       </w:pPr>
       <w:r>
-        <w:t xml:space="preserve">        double perKg = 2.0;</w:t>
-      </w:r>
-    </w:p>
-    <w:p>
-      <w:pPr>
-        <w:pStyle w:val="af3"/>
-      </w:pPr>
-    </w:p>
-    <w:p>
-      <w:pPr>
-        <w:pStyle w:val="af3"/>
-      </w:pPr>
-      <w:r>
-        <w:t xml:space="preserve">        // REFACTORING CANDIDATE: Extract Method (Код для проверки полученной стоимости</w:t>
-      </w:r>
+        <w:t xml:space="preserve">        double </w:t>
+      </w:r>
+      <w:proofErr w:type="spellStart"/>
+      <w:r>
+        <w:t>perKg</w:t>
+      </w:r>
+      <w:proofErr w:type="spellEnd"/>
+      <w:r>
+        <w:t xml:space="preserve"> = 2.0;</w:t>
+      </w:r>
+    </w:p>
+    <w:p>
+      <w:pPr>
+        <w:pStyle w:val="af3"/>
+      </w:pPr>
+    </w:p>
+    <w:p>
+      <w:pPr>
+        <w:pStyle w:val="af3"/>
+      </w:pPr>
+      <w:r>
+        <w:t xml:space="preserve">        // REFACTORING CANDIDATE: Extract Method (</w:t>
+      </w:r>
+      <w:proofErr w:type="spellStart"/>
+      <w:r>
+        <w:t>Код</w:t>
+      </w:r>
+      <w:proofErr w:type="spellEnd"/>
+      <w:r>
+        <w:t xml:space="preserve"> </w:t>
+      </w:r>
+      <w:proofErr w:type="spellStart"/>
+      <w:r>
+        <w:t>для</w:t>
+      </w:r>
+      <w:proofErr w:type="spellEnd"/>
+      <w:r>
+        <w:t xml:space="preserve"> </w:t>
+      </w:r>
+      <w:proofErr w:type="spellStart"/>
+      <w:r>
+        <w:t>проверки</w:t>
+      </w:r>
+      <w:proofErr w:type="spellEnd"/>
+      <w:r>
+        <w:t xml:space="preserve"> </w:t>
+      </w:r>
+      <w:proofErr w:type="spellStart"/>
+      <w:r>
+        <w:t>полученной</w:t>
+      </w:r>
+      <w:proofErr w:type="spellEnd"/>
+      <w:r>
+        <w:t xml:space="preserve"> </w:t>
+      </w:r>
+      <w:proofErr w:type="spellStart"/>
+      <w:r>
+        <w:t>стоимости</w:t>
+      </w:r>
+      <w:proofErr w:type="spellEnd"/>
     </w:p>
     <w:p>
       <w:pPr>
@@ -2057,7 +2676,23 @@
         <w:t xml:space="preserve">        </w:t>
       </w:r>
       <w:r>
-        <w:t>// метод isFreeShippingEligable)</w:t>
+        <w:t xml:space="preserve">// </w:t>
+      </w:r>
+      <w:proofErr w:type="spellStart"/>
+      <w:r>
+        <w:t>метод</w:t>
+      </w:r>
+      <w:proofErr w:type="spellEnd"/>
+      <w:r>
+        <w:t xml:space="preserve"> </w:t>
+      </w:r>
+      <w:proofErr w:type="spellStart"/>
+      <w:r>
+        <w:t>isFreeShippingEligable</w:t>
+      </w:r>
+      <w:proofErr w:type="spellEnd"/>
+      <w:r>
+        <w:t>)</w:t>
       </w:r>
     </w:p>
     <w:p>
@@ -2094,8 +2729,37 @@
         <w:pStyle w:val="af3"/>
       </w:pPr>
       <w:r>
-        <w:t xml:space="preserve">        // REFACTORING CANDIDATE: Extract Method (Код для вычисления стоимости</w:t>
-      </w:r>
+        <w:t xml:space="preserve">        // REFACTORING CANDIDATE: Extract Method (</w:t>
+      </w:r>
+      <w:proofErr w:type="spellStart"/>
+      <w:r>
+        <w:t>Код</w:t>
+      </w:r>
+      <w:proofErr w:type="spellEnd"/>
+      <w:r>
+        <w:t xml:space="preserve"> </w:t>
+      </w:r>
+      <w:proofErr w:type="spellStart"/>
+      <w:r>
+        <w:t>для</w:t>
+      </w:r>
+      <w:proofErr w:type="spellEnd"/>
+      <w:r>
+        <w:t xml:space="preserve"> </w:t>
+      </w:r>
+      <w:proofErr w:type="spellStart"/>
+      <w:r>
+        <w:t>вычисления</w:t>
+      </w:r>
+      <w:proofErr w:type="spellEnd"/>
+      <w:r>
+        <w:t xml:space="preserve"> </w:t>
+      </w:r>
+      <w:proofErr w:type="spellStart"/>
+      <w:r>
+        <w:t>стоимости</w:t>
+      </w:r>
+      <w:proofErr w:type="spellEnd"/>
     </w:p>
     <w:p>
       <w:pPr>
@@ -2113,9 +2777,11 @@
         </w:rPr>
         <w:t xml:space="preserve">// доставки можно вынести в отдельный метод </w:t>
       </w:r>
+      <w:proofErr w:type="spellStart"/>
       <w:r>
         <w:t>calcShippingCost</w:t>
       </w:r>
+      <w:proofErr w:type="spellEnd"/>
       <w:r>
         <w:rPr>
           <w:lang w:val="ru-RU"/>
@@ -2134,7 +2800,23 @@
         <w:t xml:space="preserve">        </w:t>
       </w:r>
       <w:r>
-        <w:t>return base + perKg * order.getWeightKg();</w:t>
+        <w:t xml:space="preserve">return base + </w:t>
+      </w:r>
+      <w:proofErr w:type="spellStart"/>
+      <w:r>
+        <w:t>perKg</w:t>
+      </w:r>
+      <w:proofErr w:type="spellEnd"/>
+      <w:r>
+        <w:t xml:space="preserve"> * </w:t>
+      </w:r>
+      <w:proofErr w:type="spellStart"/>
+      <w:r>
+        <w:t>order.getWeightKg</w:t>
+      </w:r>
+      <w:proofErr w:type="spellEnd"/>
+      <w:r>
+        <w:t>();</w:t>
       </w:r>
     </w:p>
     <w:p>
@@ -2320,12 +3002,14 @@
         </w:rPr>
         <w:t xml:space="preserve"> </w:t>
       </w:r>
+      <w:proofErr w:type="spellStart"/>
       <w:r>
         <w:rPr>
           <w:lang w:val="en-US"/>
         </w:rPr>
         <w:t>DiscountUtil</w:t>
       </w:r>
+      <w:proofErr w:type="spellEnd"/>
       <w:r>
         <w:rPr>
           <w:lang w:val="en-US"/>
@@ -2416,55 +3100,100 @@
         <w:pStyle w:val="af3"/>
       </w:pPr>
       <w:r>
-        <w:t>package refactoring.util;</w:t>
-      </w:r>
-    </w:p>
-    <w:p>
-      <w:pPr>
-        <w:pStyle w:val="af3"/>
-      </w:pPr>
-    </w:p>
-    <w:p>
-      <w:pPr>
-        <w:pStyle w:val="af3"/>
-      </w:pPr>
-      <w:r>
-        <w:t>import refactoring.model.Order;</w:t>
-      </w:r>
-    </w:p>
-    <w:p>
-      <w:pPr>
-        <w:pStyle w:val="af3"/>
-      </w:pPr>
-    </w:p>
-    <w:p>
-      <w:pPr>
-        <w:pStyle w:val="af3"/>
-      </w:pPr>
-      <w:r>
-        <w:t>public class DiscountUtil {</w:t>
-      </w:r>
-    </w:p>
-    <w:p>
-      <w:pPr>
-        <w:pStyle w:val="af3"/>
-      </w:pPr>
-    </w:p>
-    <w:p>
-      <w:pPr>
-        <w:pStyle w:val="af3"/>
-      </w:pPr>
-      <w:r>
-        <w:t xml:space="preserve">    public double computeDiscount(Order order) {</w:t>
-      </w:r>
-    </w:p>
-    <w:p>
-      <w:pPr>
-        <w:pStyle w:val="af3"/>
-      </w:pPr>
-      <w:r>
-        <w:t xml:space="preserve">        // REFACTORING CANDIDATE: Replace Temp with Query (Временную переменную</w:t>
-      </w:r>
+        <w:t xml:space="preserve">package </w:t>
+      </w:r>
+      <w:proofErr w:type="spellStart"/>
+      <w:r>
+        <w:t>refactoring.util</w:t>
+      </w:r>
+      <w:proofErr w:type="spellEnd"/>
+      <w:r>
+        <w:t>;</w:t>
+      </w:r>
+    </w:p>
+    <w:p>
+      <w:pPr>
+        <w:pStyle w:val="af3"/>
+      </w:pPr>
+    </w:p>
+    <w:p>
+      <w:pPr>
+        <w:pStyle w:val="af3"/>
+      </w:pPr>
+      <w:r>
+        <w:t xml:space="preserve">import </w:t>
+      </w:r>
+      <w:proofErr w:type="spellStart"/>
+      <w:r>
+        <w:t>refactoring.model.Order</w:t>
+      </w:r>
+      <w:proofErr w:type="spellEnd"/>
+      <w:r>
+        <w:t>;</w:t>
+      </w:r>
+    </w:p>
+    <w:p>
+      <w:pPr>
+        <w:pStyle w:val="af3"/>
+      </w:pPr>
+    </w:p>
+    <w:p>
+      <w:pPr>
+        <w:pStyle w:val="af3"/>
+      </w:pPr>
+      <w:r>
+        <w:t xml:space="preserve">public class </w:t>
+      </w:r>
+      <w:proofErr w:type="spellStart"/>
+      <w:r>
+        <w:t>DiscountUtil</w:t>
+      </w:r>
+      <w:proofErr w:type="spellEnd"/>
+      <w:r>
+        <w:t xml:space="preserve"> {</w:t>
+      </w:r>
+    </w:p>
+    <w:p>
+      <w:pPr>
+        <w:pStyle w:val="af3"/>
+      </w:pPr>
+    </w:p>
+    <w:p>
+      <w:pPr>
+        <w:pStyle w:val="af3"/>
+      </w:pPr>
+      <w:r>
+        <w:t xml:space="preserve">    public double </w:t>
+      </w:r>
+      <w:proofErr w:type="spellStart"/>
+      <w:r>
+        <w:t>computeDiscount</w:t>
+      </w:r>
+      <w:proofErr w:type="spellEnd"/>
+      <w:r>
+        <w:t>(Order order) {</w:t>
+      </w:r>
+    </w:p>
+    <w:p>
+      <w:pPr>
+        <w:pStyle w:val="af3"/>
+      </w:pPr>
+      <w:r>
+        <w:t xml:space="preserve">        // REFACTORING CANDIDATE: Replace Temp with Query (</w:t>
+      </w:r>
+      <w:proofErr w:type="spellStart"/>
+      <w:r>
+        <w:t>Временную</w:t>
+      </w:r>
+      <w:proofErr w:type="spellEnd"/>
+      <w:r>
+        <w:t xml:space="preserve"> </w:t>
+      </w:r>
+      <w:proofErr w:type="spellStart"/>
+      <w:r>
+        <w:t>переменную</w:t>
+      </w:r>
+      <w:proofErr w:type="spellEnd"/>
     </w:p>
     <w:p>
       <w:pPr>
@@ -2491,9 +3220,11 @@
         </w:rPr>
         <w:t xml:space="preserve">' можно заменить вызовом метода </w:t>
       </w:r>
+      <w:proofErr w:type="spellStart"/>
       <w:r>
         <w:t>calcOrderPrice</w:t>
       </w:r>
+      <w:proofErr w:type="spellEnd"/>
       <w:r>
         <w:rPr>
           <w:lang w:val="ru-RU"/>
@@ -2512,15 +3243,39 @@
         <w:t xml:space="preserve">        </w:t>
       </w:r>
       <w:r>
-        <w:t>double price = order.getQuantity() * order.getUnitPrice();</w:t>
-      </w:r>
-    </w:p>
-    <w:p>
-      <w:pPr>
-        <w:pStyle w:val="af3"/>
-      </w:pPr>
-      <w:r>
-        <w:t xml:space="preserve">        // REFACTORING CANDIDATE: Extract Variable (Условие price &gt; 100</w:t>
+        <w:t xml:space="preserve">double price = </w:t>
+      </w:r>
+      <w:proofErr w:type="spellStart"/>
+      <w:r>
+        <w:t>order.getQuantity</w:t>
+      </w:r>
+      <w:proofErr w:type="spellEnd"/>
+      <w:r>
+        <w:t xml:space="preserve">() * </w:t>
+      </w:r>
+      <w:proofErr w:type="spellStart"/>
+      <w:r>
+        <w:t>order.getUnitPrice</w:t>
+      </w:r>
+      <w:proofErr w:type="spellEnd"/>
+      <w:r>
+        <w:t>();</w:t>
+      </w:r>
+    </w:p>
+    <w:p>
+      <w:pPr>
+        <w:pStyle w:val="af3"/>
+      </w:pPr>
+      <w:r>
+        <w:t xml:space="preserve">        // REFACTORING CANDIDATE: Extract Variable (</w:t>
+      </w:r>
+      <w:proofErr w:type="spellStart"/>
+      <w:r>
+        <w:t>Условие</w:t>
+      </w:r>
+      <w:proofErr w:type="spellEnd"/>
+      <w:r>
+        <w:t xml:space="preserve"> price &gt; 100</w:t>
       </w:r>
     </w:p>
     <w:p>
@@ -2539,9 +3294,11 @@
         </w:rPr>
         <w:t xml:space="preserve">// удобно заменить на переменную </w:t>
       </w:r>
+      <w:proofErr w:type="spellStart"/>
       <w:r>
         <w:t>isPriceBig</w:t>
       </w:r>
+      <w:proofErr w:type="spellEnd"/>
       <w:r>
         <w:rPr>
           <w:lang w:val="ru-RU"/>
@@ -2576,7 +3333,15 @@
         <w:pStyle w:val="af3"/>
       </w:pPr>
       <w:r>
-        <w:t xml:space="preserve">            // REFACTORING CANDIDATE: Extract variable (Условие price &gt; 50 &amp;&amp; price &lt;= 100</w:t>
+        <w:t xml:space="preserve">            // REFACTORING CANDIDATE: Extract variable (</w:t>
+      </w:r>
+      <w:proofErr w:type="spellStart"/>
+      <w:r>
+        <w:t>Условие</w:t>
+      </w:r>
+      <w:proofErr w:type="spellEnd"/>
+      <w:r>
+        <w:t xml:space="preserve"> price &gt; 50 &amp;&amp; price &lt;= 100</w:t>
       </w:r>
     </w:p>
     <w:p>
@@ -2595,9 +3360,11 @@
         </w:rPr>
         <w:t xml:space="preserve">// удобно заменить на переменную </w:t>
       </w:r>
+      <w:proofErr w:type="spellStart"/>
       <w:r>
         <w:t>isPriceMedium</w:t>
       </w:r>
+      <w:proofErr w:type="spellEnd"/>
       <w:r>
         <w:rPr>
           <w:lang w:val="ru-RU"/>
@@ -2835,12 +3602,14 @@
         </w:rPr>
         <w:t xml:space="preserve"> </w:t>
       </w:r>
+      <w:proofErr w:type="spellStart"/>
       <w:r>
         <w:rPr>
           <w:lang w:val="en-US"/>
         </w:rPr>
         <w:t>TaxUtil</w:t>
       </w:r>
+      <w:proofErr w:type="spellEnd"/>
       <w:r>
         <w:rPr>
           <w:lang w:val="en-US"/>
@@ -2925,29 +3694,50 @@
         <w:pStyle w:val="af3"/>
       </w:pPr>
       <w:r>
-        <w:t>package refactoring.util;</w:t>
-      </w:r>
-    </w:p>
-    <w:p>
-      <w:pPr>
-        <w:pStyle w:val="af3"/>
-      </w:pPr>
-    </w:p>
-    <w:p>
-      <w:pPr>
-        <w:pStyle w:val="af3"/>
-      </w:pPr>
-      <w:r>
-        <w:t>public class TaxUtil {</w:t>
-      </w:r>
-    </w:p>
-    <w:p>
-      <w:pPr>
-        <w:pStyle w:val="af3"/>
-      </w:pPr>
-      <w:r>
-        <w:t xml:space="preserve">    // REFACTORING CANDIDATE: Remove Assignments to Parameters (Происходит</w:t>
-      </w:r>
+        <w:t xml:space="preserve">package </w:t>
+      </w:r>
+      <w:proofErr w:type="spellStart"/>
+      <w:r>
+        <w:t>refactoring.util</w:t>
+      </w:r>
+      <w:proofErr w:type="spellEnd"/>
+      <w:r>
+        <w:t>;</w:t>
+      </w:r>
+    </w:p>
+    <w:p>
+      <w:pPr>
+        <w:pStyle w:val="af3"/>
+      </w:pPr>
+    </w:p>
+    <w:p>
+      <w:pPr>
+        <w:pStyle w:val="af3"/>
+      </w:pPr>
+      <w:r>
+        <w:t xml:space="preserve">public class </w:t>
+      </w:r>
+      <w:proofErr w:type="spellStart"/>
+      <w:r>
+        <w:t>TaxUtil</w:t>
+      </w:r>
+      <w:proofErr w:type="spellEnd"/>
+      <w:r>
+        <w:t xml:space="preserve"> {</w:t>
+      </w:r>
+    </w:p>
+    <w:p>
+      <w:pPr>
+        <w:pStyle w:val="af3"/>
+      </w:pPr>
+      <w:r>
+        <w:t xml:space="preserve">    // REFACTORING CANDIDATE: Remove Assignments to Parameters (</w:t>
+      </w:r>
+      <w:proofErr w:type="spellStart"/>
+      <w:r>
+        <w:t>Происходит</w:t>
+      </w:r>
+      <w:proofErr w:type="spellEnd"/>
     </w:p>
     <w:p>
       <w:pPr>
@@ -3006,9 +3796,11 @@
         </w:rPr>
         <w:t xml:space="preserve"> </w:t>
       </w:r>
+      <w:proofErr w:type="spellStart"/>
       <w:r>
         <w:t>computeTax</w:t>
       </w:r>
+      <w:proofErr w:type="spellEnd"/>
       <w:r>
         <w:rPr>
           <w:lang w:val="ru-RU"/>
@@ -3322,12 +4114,14 @@
       <w:r>
         <w:t xml:space="preserve"> </w:t>
       </w:r>
+      <w:proofErr w:type="spellStart"/>
       <w:r>
         <w:rPr>
           <w:lang w:val="en-US"/>
         </w:rPr>
         <w:t>InlineHelper</w:t>
       </w:r>
+      <w:proofErr w:type="spellEnd"/>
       <w:r>
         <w:t xml:space="preserve">, </w:t>
       </w:r>
@@ -3382,20 +4176,36 @@
         <w:pStyle w:val="af3"/>
       </w:pPr>
       <w:r>
-        <w:t>package refactoring.helper;</w:t>
-      </w:r>
-    </w:p>
-    <w:p>
-      <w:pPr>
-        <w:pStyle w:val="af3"/>
-      </w:pPr>
-    </w:p>
-    <w:p>
-      <w:pPr>
-        <w:pStyle w:val="af3"/>
-      </w:pPr>
-      <w:r>
-        <w:t>public class InlineHelper {</w:t>
+        <w:t xml:space="preserve">package </w:t>
+      </w:r>
+      <w:proofErr w:type="spellStart"/>
+      <w:r>
+        <w:t>refactoring.helper</w:t>
+      </w:r>
+      <w:proofErr w:type="spellEnd"/>
+      <w:r>
+        <w:t>;</w:t>
+      </w:r>
+    </w:p>
+    <w:p>
+      <w:pPr>
+        <w:pStyle w:val="af3"/>
+      </w:pPr>
+    </w:p>
+    <w:p>
+      <w:pPr>
+        <w:pStyle w:val="af3"/>
+      </w:pPr>
+      <w:r>
+        <w:t xml:space="preserve">public class </w:t>
+      </w:r>
+      <w:proofErr w:type="spellStart"/>
+      <w:r>
+        <w:t>InlineHelper</w:t>
+      </w:r>
+      <w:proofErr w:type="spellEnd"/>
+      <w:r>
+        <w:t xml:space="preserve"> {</w:t>
       </w:r>
     </w:p>
     <w:p>
@@ -3424,7 +4234,15 @@
         <w:pStyle w:val="af3"/>
       </w:pPr>
       <w:r>
-        <w:t xml:space="preserve">        return generateBanner();</w:t>
+        <w:t xml:space="preserve">        return </w:t>
+      </w:r>
+      <w:proofErr w:type="spellStart"/>
+      <w:r>
+        <w:t>generateBanner</w:t>
+      </w:r>
+      <w:proofErr w:type="spellEnd"/>
+      <w:r>
+        <w:t>();</w:t>
       </w:r>
     </w:p>
     <w:p>
@@ -3445,7 +4263,15 @@
         <w:pStyle w:val="af3"/>
       </w:pPr>
       <w:r>
-        <w:t xml:space="preserve">    private String generateBanner() {</w:t>
+        <w:t xml:space="preserve">    private String </w:t>
+      </w:r>
+      <w:proofErr w:type="spellStart"/>
+      <w:r>
+        <w:t>generateBanner</w:t>
+      </w:r>
+      <w:proofErr w:type="spellEnd"/>
+      <w:r>
+        <w:t>() {</w:t>
       </w:r>
     </w:p>
     <w:p>
@@ -3599,12 +4425,14 @@
       <w:r>
         <w:t xml:space="preserve"> </w:t>
       </w:r>
+      <w:proofErr w:type="spellStart"/>
       <w:r>
         <w:rPr>
           <w:lang w:val="en-US"/>
         </w:rPr>
         <w:t>RefactoringTests</w:t>
       </w:r>
+      <w:proofErr w:type="spellEnd"/>
       <w:r>
         <w:t xml:space="preserve">, </w:t>
       </w:r>
@@ -3630,94 +4458,174 @@
         <w:pStyle w:val="af3"/>
       </w:pPr>
       <w:r>
-        <w:t>import org.junit.jupiter.api.Test;</w:t>
-      </w:r>
-    </w:p>
-    <w:p>
-      <w:pPr>
-        <w:pStyle w:val="af3"/>
-      </w:pPr>
-      <w:r>
-        <w:t>import refactoring.model.Order;</w:t>
-      </w:r>
-    </w:p>
-    <w:p>
-      <w:pPr>
-        <w:pStyle w:val="af3"/>
-      </w:pPr>
-      <w:r>
-        <w:t>import refactoring.service.OrderService;</w:t>
-      </w:r>
-    </w:p>
-    <w:p>
-      <w:pPr>
-        <w:pStyle w:val="af3"/>
-      </w:pPr>
-      <w:r>
-        <w:t>import refactoring.util.TaxUtil;</w:t>
-      </w:r>
-    </w:p>
-    <w:p>
-      <w:pPr>
-        <w:pStyle w:val="af3"/>
-      </w:pPr>
-      <w:r>
-        <w:t>import refactoring.util.DiscountUtil;</w:t>
-      </w:r>
-    </w:p>
-    <w:p>
-      <w:pPr>
-        <w:pStyle w:val="af3"/>
-      </w:pPr>
-      <w:r>
-        <w:t>import refactoring.util.ShippingUtil;</w:t>
-      </w:r>
-    </w:p>
-    <w:p>
-      <w:pPr>
-        <w:pStyle w:val="af3"/>
-      </w:pPr>
-      <w:r>
-        <w:t>import refactoring.helper.InlineHelper;</w:t>
-      </w:r>
-    </w:p>
-    <w:p>
-      <w:pPr>
-        <w:pStyle w:val="af3"/>
-      </w:pPr>
-    </w:p>
-    <w:p>
-      <w:pPr>
-        <w:pStyle w:val="af3"/>
-      </w:pPr>
-      <w:r>
-        <w:t>import java.util.List;</w:t>
-      </w:r>
-    </w:p>
-    <w:p>
-      <w:pPr>
-        <w:pStyle w:val="af3"/>
-      </w:pPr>
-    </w:p>
-    <w:p>
-      <w:pPr>
-        <w:pStyle w:val="af3"/>
-      </w:pPr>
-      <w:r>
-        <w:t>import static org.junit.jupiter.api.Assertions.*;</w:t>
-      </w:r>
-    </w:p>
-    <w:p>
-      <w:pPr>
-        <w:pStyle w:val="af3"/>
-      </w:pPr>
-    </w:p>
-    <w:p>
-      <w:pPr>
-        <w:pStyle w:val="af3"/>
-      </w:pPr>
-      <w:r>
-        <w:t>public class RefactoringTests {</w:t>
+        <w:t xml:space="preserve">import </w:t>
+      </w:r>
+      <w:proofErr w:type="spellStart"/>
+      <w:r>
+        <w:t>org.junit.jupiter.api.Test</w:t>
+      </w:r>
+      <w:proofErr w:type="spellEnd"/>
+      <w:r>
+        <w:t>;</w:t>
+      </w:r>
+    </w:p>
+    <w:p>
+      <w:pPr>
+        <w:pStyle w:val="af3"/>
+      </w:pPr>
+      <w:r>
+        <w:t xml:space="preserve">import </w:t>
+      </w:r>
+      <w:proofErr w:type="spellStart"/>
+      <w:r>
+        <w:t>refactoring.model.Order</w:t>
+      </w:r>
+      <w:proofErr w:type="spellEnd"/>
+      <w:r>
+        <w:t>;</w:t>
+      </w:r>
+    </w:p>
+    <w:p>
+      <w:pPr>
+        <w:pStyle w:val="af3"/>
+      </w:pPr>
+      <w:r>
+        <w:t xml:space="preserve">import </w:t>
+      </w:r>
+      <w:proofErr w:type="spellStart"/>
+      <w:r>
+        <w:t>refactoring.service.OrderService</w:t>
+      </w:r>
+      <w:proofErr w:type="spellEnd"/>
+      <w:r>
+        <w:t>;</w:t>
+      </w:r>
+    </w:p>
+    <w:p>
+      <w:pPr>
+        <w:pStyle w:val="af3"/>
+      </w:pPr>
+      <w:r>
+        <w:t xml:space="preserve">import </w:t>
+      </w:r>
+      <w:proofErr w:type="spellStart"/>
+      <w:r>
+        <w:t>refactoring.util.TaxUtil</w:t>
+      </w:r>
+      <w:proofErr w:type="spellEnd"/>
+      <w:r>
+        <w:t>;</w:t>
+      </w:r>
+    </w:p>
+    <w:p>
+      <w:pPr>
+        <w:pStyle w:val="af3"/>
+      </w:pPr>
+      <w:r>
+        <w:t xml:space="preserve">import </w:t>
+      </w:r>
+      <w:proofErr w:type="spellStart"/>
+      <w:r>
+        <w:t>refactoring.util.DiscountUtil</w:t>
+      </w:r>
+      <w:proofErr w:type="spellEnd"/>
+      <w:r>
+        <w:t>;</w:t>
+      </w:r>
+    </w:p>
+    <w:p>
+      <w:pPr>
+        <w:pStyle w:val="af3"/>
+      </w:pPr>
+      <w:r>
+        <w:t xml:space="preserve">import </w:t>
+      </w:r>
+      <w:proofErr w:type="spellStart"/>
+      <w:r>
+        <w:t>refactoring.util.ShippingUtil</w:t>
+      </w:r>
+      <w:proofErr w:type="spellEnd"/>
+      <w:r>
+        <w:t>;</w:t>
+      </w:r>
+    </w:p>
+    <w:p>
+      <w:pPr>
+        <w:pStyle w:val="af3"/>
+      </w:pPr>
+      <w:r>
+        <w:t xml:space="preserve">import </w:t>
+      </w:r>
+      <w:proofErr w:type="spellStart"/>
+      <w:r>
+        <w:t>refactoring.helper.InlineHelper</w:t>
+      </w:r>
+      <w:proofErr w:type="spellEnd"/>
+      <w:r>
+        <w:t>;</w:t>
+      </w:r>
+    </w:p>
+    <w:p>
+      <w:pPr>
+        <w:pStyle w:val="af3"/>
+      </w:pPr>
+    </w:p>
+    <w:p>
+      <w:pPr>
+        <w:pStyle w:val="af3"/>
+      </w:pPr>
+      <w:r>
+        <w:t xml:space="preserve">import </w:t>
+      </w:r>
+      <w:proofErr w:type="spellStart"/>
+      <w:r>
+        <w:t>java.util.List</w:t>
+      </w:r>
+      <w:proofErr w:type="spellEnd"/>
+      <w:r>
+        <w:t>;</w:t>
+      </w:r>
+    </w:p>
+    <w:p>
+      <w:pPr>
+        <w:pStyle w:val="af3"/>
+      </w:pPr>
+    </w:p>
+    <w:p>
+      <w:pPr>
+        <w:pStyle w:val="af3"/>
+      </w:pPr>
+      <w:r>
+        <w:t xml:space="preserve">import static </w:t>
+      </w:r>
+      <w:proofErr w:type="spellStart"/>
+      <w:r>
+        <w:t>org.junit.jupiter.api.Assertions</w:t>
+      </w:r>
+      <w:proofErr w:type="spellEnd"/>
+      <w:r>
+        <w:t>.*;</w:t>
+      </w:r>
+    </w:p>
+    <w:p>
+      <w:pPr>
+        <w:pStyle w:val="af3"/>
+      </w:pPr>
+    </w:p>
+    <w:p>
+      <w:pPr>
+        <w:pStyle w:val="af3"/>
+      </w:pPr>
+      <w:r>
+        <w:t xml:space="preserve">public class </w:t>
+      </w:r>
+      <w:proofErr w:type="spellStart"/>
+      <w:r>
+        <w:t>RefactoringTests</w:t>
+      </w:r>
+      <w:proofErr w:type="spellEnd"/>
+      <w:r>
+        <w:t xml:space="preserve"> {</w:t>
       </w:r>
     </w:p>
     <w:p>
@@ -3738,15 +4646,39 @@
         <w:pStyle w:val="af3"/>
       </w:pPr>
       <w:r>
-        <w:t xml:space="preserve">    void testDiscountUtil() {</w:t>
-      </w:r>
-    </w:p>
-    <w:p>
-      <w:pPr>
-        <w:pStyle w:val="af3"/>
-      </w:pPr>
-      <w:r>
-        <w:t xml:space="preserve">        DiscountUtil du = new DiscountUtil();</w:t>
+        <w:t xml:space="preserve">    void </w:t>
+      </w:r>
+      <w:proofErr w:type="spellStart"/>
+      <w:r>
+        <w:t>testDiscountUtil</w:t>
+      </w:r>
+      <w:proofErr w:type="spellEnd"/>
+      <w:r>
+        <w:t>() {</w:t>
+      </w:r>
+    </w:p>
+    <w:p>
+      <w:pPr>
+        <w:pStyle w:val="af3"/>
+      </w:pPr>
+      <w:r>
+        <w:t xml:space="preserve">        </w:t>
+      </w:r>
+      <w:proofErr w:type="spellStart"/>
+      <w:r>
+        <w:t>DiscountUtil</w:t>
+      </w:r>
+      <w:proofErr w:type="spellEnd"/>
+      <w:r>
+        <w:t xml:space="preserve"> du = new </w:t>
+      </w:r>
+      <w:proofErr w:type="spellStart"/>
+      <w:r>
+        <w:t>DiscountUtil</w:t>
+      </w:r>
+      <w:proofErr w:type="spellEnd"/>
+      <w:r>
+        <w:t>();</w:t>
       </w:r>
     </w:p>
     <w:p>
@@ -3783,23 +4715,71 @@
         <w:pStyle w:val="af3"/>
       </w:pPr>
       <w:r>
-        <w:t xml:space="preserve">        assertEquals(0.0, du.computeDiscount(small), 1e-9);</w:t>
-      </w:r>
-    </w:p>
-    <w:p>
-      <w:pPr>
-        <w:pStyle w:val="af3"/>
-      </w:pPr>
-      <w:r>
-        <w:t xml:space="preserve">        assertEquals(3.0, du.computeDiscount(medium), 1e-9);</w:t>
-      </w:r>
-    </w:p>
-    <w:p>
-      <w:pPr>
-        <w:pStyle w:val="af3"/>
-      </w:pPr>
-      <w:r>
-        <w:t xml:space="preserve">        assertEquals(20.0, du.computeDiscount(big), 1e-9);</w:t>
+        <w:t xml:space="preserve">        </w:t>
+      </w:r>
+      <w:proofErr w:type="spellStart"/>
+      <w:r>
+        <w:t>assertEquals</w:t>
+      </w:r>
+      <w:proofErr w:type="spellEnd"/>
+      <w:r>
+        <w:t xml:space="preserve">(0.0, </w:t>
+      </w:r>
+      <w:proofErr w:type="spellStart"/>
+      <w:r>
+        <w:t>du.computeDiscount</w:t>
+      </w:r>
+      <w:proofErr w:type="spellEnd"/>
+      <w:r>
+        <w:t>(small), 1e-9);</w:t>
+      </w:r>
+    </w:p>
+    <w:p>
+      <w:pPr>
+        <w:pStyle w:val="af3"/>
+      </w:pPr>
+      <w:r>
+        <w:t xml:space="preserve">        </w:t>
+      </w:r>
+      <w:proofErr w:type="spellStart"/>
+      <w:r>
+        <w:t>assertEquals</w:t>
+      </w:r>
+      <w:proofErr w:type="spellEnd"/>
+      <w:r>
+        <w:t xml:space="preserve">(3.0, </w:t>
+      </w:r>
+      <w:proofErr w:type="spellStart"/>
+      <w:r>
+        <w:t>du.computeDiscount</w:t>
+      </w:r>
+      <w:proofErr w:type="spellEnd"/>
+      <w:r>
+        <w:t>(medium), 1e-9);</w:t>
+      </w:r>
+    </w:p>
+    <w:p>
+      <w:pPr>
+        <w:pStyle w:val="af3"/>
+      </w:pPr>
+      <w:r>
+        <w:t xml:space="preserve">        </w:t>
+      </w:r>
+      <w:proofErr w:type="spellStart"/>
+      <w:r>
+        <w:t>assertEquals</w:t>
+      </w:r>
+      <w:proofErr w:type="spellEnd"/>
+      <w:r>
+        <w:t xml:space="preserve">(20.0, </w:t>
+      </w:r>
+      <w:proofErr w:type="spellStart"/>
+      <w:r>
+        <w:t>du.computeDiscount</w:t>
+      </w:r>
+      <w:proofErr w:type="spellEnd"/>
+      <w:r>
+        <w:t>(big), 1e-9);</w:t>
       </w:r>
     </w:p>
     <w:p>
@@ -3828,15 +4808,47 @@
         <w:pStyle w:val="af3"/>
       </w:pPr>
       <w:r>
-        <w:t xml:space="preserve">    void testShippingUtil() {</w:t>
-      </w:r>
-    </w:p>
-    <w:p>
-      <w:pPr>
-        <w:pStyle w:val="af3"/>
-      </w:pPr>
-      <w:r>
-        <w:t xml:space="preserve">        ShippingUtil su = new ShippingUtil();</w:t>
+        <w:t xml:space="preserve">    void </w:t>
+      </w:r>
+      <w:proofErr w:type="spellStart"/>
+      <w:r>
+        <w:t>testShippingUtil</w:t>
+      </w:r>
+      <w:proofErr w:type="spellEnd"/>
+      <w:r>
+        <w:t>() {</w:t>
+      </w:r>
+    </w:p>
+    <w:p>
+      <w:pPr>
+        <w:pStyle w:val="af3"/>
+      </w:pPr>
+      <w:r>
+        <w:t xml:space="preserve">        </w:t>
+      </w:r>
+      <w:proofErr w:type="spellStart"/>
+      <w:r>
+        <w:t>ShippingUtil</w:t>
+      </w:r>
+      <w:proofErr w:type="spellEnd"/>
+      <w:r>
+        <w:t xml:space="preserve"> </w:t>
+      </w:r>
+      <w:proofErr w:type="spellStart"/>
+      <w:r>
+        <w:t>su</w:t>
+      </w:r>
+      <w:proofErr w:type="spellEnd"/>
+      <w:r>
+        <w:t xml:space="preserve"> = new </w:t>
+      </w:r>
+      <w:proofErr w:type="spellStart"/>
+      <w:r>
+        <w:t>ShippingUtil</w:t>
+      </w:r>
+      <w:proofErr w:type="spellEnd"/>
+      <w:r>
+        <w:t>();</w:t>
       </w:r>
     </w:p>
     <w:p>
@@ -3860,15 +4872,47 @@
         <w:pStyle w:val="af3"/>
       </w:pPr>
       <w:r>
-        <w:t xml:space="preserve">        assertEquals(11.0, su.shippingForOrder(o1), 1e-9);</w:t>
-      </w:r>
-    </w:p>
-    <w:p>
-      <w:pPr>
-        <w:pStyle w:val="af3"/>
-      </w:pPr>
-      <w:r>
-        <w:t xml:space="preserve">        assertEquals(0.0, su.shippingForOrder(o2), 1e-9);</w:t>
+        <w:t xml:space="preserve">        </w:t>
+      </w:r>
+      <w:proofErr w:type="spellStart"/>
+      <w:r>
+        <w:t>assertEquals</w:t>
+      </w:r>
+      <w:proofErr w:type="spellEnd"/>
+      <w:r>
+        <w:t xml:space="preserve">(11.0, </w:t>
+      </w:r>
+      <w:proofErr w:type="spellStart"/>
+      <w:r>
+        <w:t>su.shippingForOrder</w:t>
+      </w:r>
+      <w:proofErr w:type="spellEnd"/>
+      <w:r>
+        <w:t>(o1), 1e-9);</w:t>
+      </w:r>
+    </w:p>
+    <w:p>
+      <w:pPr>
+        <w:pStyle w:val="af3"/>
+      </w:pPr>
+      <w:r>
+        <w:t xml:space="preserve">        </w:t>
+      </w:r>
+      <w:proofErr w:type="spellStart"/>
+      <w:r>
+        <w:t>assertEquals</w:t>
+      </w:r>
+      <w:proofErr w:type="spellEnd"/>
+      <w:r>
+        <w:t xml:space="preserve">(0.0, </w:t>
+      </w:r>
+      <w:proofErr w:type="spellStart"/>
+      <w:r>
+        <w:t>su.shippingForOrder</w:t>
+      </w:r>
+      <w:proofErr w:type="spellEnd"/>
+      <w:r>
+        <w:t>(o2), 1e-9);</w:t>
       </w:r>
     </w:p>
     <w:p>
@@ -3897,39 +4941,95 @@
         <w:pStyle w:val="af3"/>
       </w:pPr>
       <w:r>
-        <w:t xml:space="preserve">    void testTaxUtil_assignsParameterBehavior() {</w:t>
-      </w:r>
-    </w:p>
-    <w:p>
-      <w:pPr>
-        <w:pStyle w:val="af3"/>
-      </w:pPr>
-      <w:r>
-        <w:t xml:space="preserve">        TaxUtil tu = new TaxUtil();</w:t>
-      </w:r>
-    </w:p>
-    <w:p>
-      <w:pPr>
-        <w:pStyle w:val="af3"/>
-      </w:pPr>
-      <w:r>
-        <w:t xml:space="preserve">        // computeTax adds 1.0 to amount; this is part of current behavior and must be preserved by tests</w:t>
-      </w:r>
-    </w:p>
-    <w:p>
-      <w:pPr>
-        <w:pStyle w:val="af3"/>
-      </w:pPr>
-      <w:r>
-        <w:t xml:space="preserve">        double result = tu.computeTax(99.0, 0.1); // (99+1)*0.1 = 10.0</w:t>
-      </w:r>
-    </w:p>
-    <w:p>
-      <w:pPr>
-        <w:pStyle w:val="af3"/>
-      </w:pPr>
-      <w:r>
-        <w:t xml:space="preserve">        assertEquals(10.0, result, 1e-9);</w:t>
+        <w:t xml:space="preserve">    void </w:t>
+      </w:r>
+      <w:proofErr w:type="spellStart"/>
+      <w:r>
+        <w:t>testTaxUtil_assignsParameterBehavior</w:t>
+      </w:r>
+      <w:proofErr w:type="spellEnd"/>
+      <w:r>
+        <w:t>() {</w:t>
+      </w:r>
+    </w:p>
+    <w:p>
+      <w:pPr>
+        <w:pStyle w:val="af3"/>
+      </w:pPr>
+      <w:r>
+        <w:t xml:space="preserve">        </w:t>
+      </w:r>
+      <w:proofErr w:type="spellStart"/>
+      <w:r>
+        <w:t>TaxUtil</w:t>
+      </w:r>
+      <w:proofErr w:type="spellEnd"/>
+      <w:r>
+        <w:t xml:space="preserve"> </w:t>
+      </w:r>
+      <w:proofErr w:type="spellStart"/>
+      <w:r>
+        <w:t>tu</w:t>
+      </w:r>
+      <w:proofErr w:type="spellEnd"/>
+      <w:r>
+        <w:t xml:space="preserve"> = new </w:t>
+      </w:r>
+      <w:proofErr w:type="spellStart"/>
+      <w:r>
+        <w:t>TaxUtil</w:t>
+      </w:r>
+      <w:proofErr w:type="spellEnd"/>
+      <w:r>
+        <w:t>();</w:t>
+      </w:r>
+    </w:p>
+    <w:p>
+      <w:pPr>
+        <w:pStyle w:val="af3"/>
+      </w:pPr>
+      <w:r>
+        <w:t xml:space="preserve">        // </w:t>
+      </w:r>
+      <w:proofErr w:type="spellStart"/>
+      <w:r>
+        <w:t>computeTax</w:t>
+      </w:r>
+      <w:proofErr w:type="spellEnd"/>
+      <w:r>
+        <w:t xml:space="preserve"> adds 1.0 to amount; this is part of current behavior and must be preserved by tests</w:t>
+      </w:r>
+    </w:p>
+    <w:p>
+      <w:pPr>
+        <w:pStyle w:val="af3"/>
+      </w:pPr>
+      <w:r>
+        <w:t xml:space="preserve">        double result = </w:t>
+      </w:r>
+      <w:proofErr w:type="spellStart"/>
+      <w:r>
+        <w:t>tu.computeTax</w:t>
+      </w:r>
+      <w:proofErr w:type="spellEnd"/>
+      <w:r>
+        <w:t>(99.0, 0.1); // (99+1)*0.1 = 10.0</w:t>
+      </w:r>
+    </w:p>
+    <w:p>
+      <w:pPr>
+        <w:pStyle w:val="af3"/>
+      </w:pPr>
+      <w:r>
+        <w:t xml:space="preserve">        </w:t>
+      </w:r>
+      <w:proofErr w:type="spellStart"/>
+      <w:r>
+        <w:t>assertEquals</w:t>
+      </w:r>
+      <w:proofErr w:type="spellEnd"/>
+      <w:r>
+        <w:t>(10.0, result, 1e-9);</w:t>
       </w:r>
     </w:p>
     <w:p>
@@ -3950,7 +5050,23 @@
         <w:pStyle w:val="af3"/>
       </w:pPr>
       <w:r>
-        <w:t xml:space="preserve">        assertEquals(0.0, tu.computeTax(10.0, -0.5), 1e-9);</w:t>
+        <w:t xml:space="preserve">        </w:t>
+      </w:r>
+      <w:proofErr w:type="spellStart"/>
+      <w:r>
+        <w:t>assertEquals</w:t>
+      </w:r>
+      <w:proofErr w:type="spellEnd"/>
+      <w:r>
+        <w:t xml:space="preserve">(0.0, </w:t>
+      </w:r>
+      <w:proofErr w:type="spellStart"/>
+      <w:r>
+        <w:t>tu.computeTax</w:t>
+      </w:r>
+      <w:proofErr w:type="spellEnd"/>
+      <w:r>
+        <w:t>(10.0, -0.5), 1e-9);</w:t>
       </w:r>
     </w:p>
     <w:p>
@@ -3979,15 +5095,39 @@
         <w:pStyle w:val="af3"/>
       </w:pPr>
       <w:r>
-        <w:t xml:space="preserve">    void testOrderService_calculateInvoiceTotal() {</w:t>
-      </w:r>
-    </w:p>
-    <w:p>
-      <w:pPr>
-        <w:pStyle w:val="af3"/>
-      </w:pPr>
-      <w:r>
-        <w:t xml:space="preserve">        OrderService service = new OrderService();</w:t>
+        <w:t xml:space="preserve">    void </w:t>
+      </w:r>
+      <w:proofErr w:type="spellStart"/>
+      <w:r>
+        <w:t>testOrderService_calculateInvoiceTotal</w:t>
+      </w:r>
+      <w:proofErr w:type="spellEnd"/>
+      <w:r>
+        <w:t>() {</w:t>
+      </w:r>
+    </w:p>
+    <w:p>
+      <w:pPr>
+        <w:pStyle w:val="af3"/>
+      </w:pPr>
+      <w:r>
+        <w:t xml:space="preserve">        </w:t>
+      </w:r>
+      <w:proofErr w:type="spellStart"/>
+      <w:r>
+        <w:t>OrderService</w:t>
+      </w:r>
+      <w:proofErr w:type="spellEnd"/>
+      <w:r>
+        <w:t xml:space="preserve"> service = new </w:t>
+      </w:r>
+      <w:proofErr w:type="spellStart"/>
+      <w:r>
+        <w:t>OrderService</w:t>
+      </w:r>
+      <w:proofErr w:type="spellEnd"/>
+      <w:r>
+        <w:t>();</w:t>
       </w:r>
     </w:p>
     <w:p>
@@ -4011,7 +5151,15 @@
         <w:pStyle w:val="af3"/>
       </w:pPr>
       <w:r>
-        <w:t xml:space="preserve">        List&lt;Order&gt; orders = List.of(o1, o2);</w:t>
+        <w:t xml:space="preserve">        List&lt;Order&gt; orders = </w:t>
+      </w:r>
+      <w:proofErr w:type="spellStart"/>
+      <w:r>
+        <w:t>List.of</w:t>
+      </w:r>
+      <w:proofErr w:type="spellEnd"/>
+      <w:r>
+        <w:t>(o1, o2);</w:t>
       </w:r>
     </w:p>
     <w:p>
@@ -4102,7 +5250,23 @@
         <w:pStyle w:val="af3"/>
       </w:pPr>
       <w:r>
-        <w:t xml:space="preserve">        assertEquals(expected, service.calculateInvoiceTotal(orders), 1e-9);</w:t>
+        <w:t xml:space="preserve">        </w:t>
+      </w:r>
+      <w:proofErr w:type="spellStart"/>
+      <w:r>
+        <w:t>assertEquals</w:t>
+      </w:r>
+      <w:proofErr w:type="spellEnd"/>
+      <w:r>
+        <w:t xml:space="preserve">(expected, </w:t>
+      </w:r>
+      <w:proofErr w:type="spellStart"/>
+      <w:r>
+        <w:t>service.calculateInvoiceTotal</w:t>
+      </w:r>
+      <w:proofErr w:type="spellEnd"/>
+      <w:r>
+        <w:t>(orders), 1e-9);</w:t>
       </w:r>
     </w:p>
     <w:p>
@@ -4131,23 +5295,71 @@
         <w:pStyle w:val="af3"/>
       </w:pPr>
       <w:r>
-        <w:t xml:space="preserve">    void testInlineHelper_banner() {</w:t>
-      </w:r>
-    </w:p>
-    <w:p>
-      <w:pPr>
-        <w:pStyle w:val="af3"/>
-      </w:pPr>
-      <w:r>
-        <w:t xml:space="preserve">        InlineHelper ih = new InlineHelper();</w:t>
-      </w:r>
-    </w:p>
-    <w:p>
-      <w:pPr>
-        <w:pStyle w:val="af3"/>
-      </w:pPr>
-      <w:r>
-        <w:t xml:space="preserve">        assertEquals("=== ORDER INVOICE ===", ih.banner());</w:t>
+        <w:t xml:space="preserve">    void </w:t>
+      </w:r>
+      <w:proofErr w:type="spellStart"/>
+      <w:r>
+        <w:t>testInlineHelper_banner</w:t>
+      </w:r>
+      <w:proofErr w:type="spellEnd"/>
+      <w:r>
+        <w:t>() {</w:t>
+      </w:r>
+    </w:p>
+    <w:p>
+      <w:pPr>
+        <w:pStyle w:val="af3"/>
+      </w:pPr>
+      <w:r>
+        <w:t xml:space="preserve">        </w:t>
+      </w:r>
+      <w:proofErr w:type="spellStart"/>
+      <w:r>
+        <w:t>InlineHelper</w:t>
+      </w:r>
+      <w:proofErr w:type="spellEnd"/>
+      <w:r>
+        <w:t xml:space="preserve"> </w:t>
+      </w:r>
+      <w:proofErr w:type="spellStart"/>
+      <w:r>
+        <w:t>ih</w:t>
+      </w:r>
+      <w:proofErr w:type="spellEnd"/>
+      <w:r>
+        <w:t xml:space="preserve"> = new </w:t>
+      </w:r>
+      <w:proofErr w:type="spellStart"/>
+      <w:r>
+        <w:t>InlineHelper</w:t>
+      </w:r>
+      <w:proofErr w:type="spellEnd"/>
+      <w:r>
+        <w:t>();</w:t>
+      </w:r>
+    </w:p>
+    <w:p>
+      <w:pPr>
+        <w:pStyle w:val="af3"/>
+      </w:pPr>
+      <w:r>
+        <w:t xml:space="preserve">        </w:t>
+      </w:r>
+      <w:proofErr w:type="spellStart"/>
+      <w:r>
+        <w:t>assertEquals</w:t>
+      </w:r>
+      <w:proofErr w:type="spellEnd"/>
+      <w:r>
+        <w:t xml:space="preserve">("=== ORDER INVOICE ===", </w:t>
+      </w:r>
+      <w:proofErr w:type="spellStart"/>
+      <w:r>
+        <w:t>ih.banner</w:t>
+      </w:r>
+      <w:proofErr w:type="spellEnd"/>
+      <w:r>
+        <w:t>());</w:t>
       </w:r>
     </w:p>
     <w:p>
@@ -4388,24 +5600,28 @@
       <w:r>
         <w:t xml:space="preserve">Был проведён рефакторинг метода </w:t>
       </w:r>
+      <w:proofErr w:type="spellStart"/>
       <w:r>
         <w:rPr>
           <w:lang w:val="en-US"/>
         </w:rPr>
         <w:t>calcInvoiceTotal</w:t>
       </w:r>
+      <w:proofErr w:type="spellEnd"/>
       <w:r>
         <w:t xml:space="preserve">() </w:t>
       </w:r>
       <w:r>
         <w:t xml:space="preserve">класса </w:t>
       </w:r>
+      <w:proofErr w:type="spellStart"/>
       <w:r>
         <w:rPr>
           <w:lang w:val="en-US"/>
         </w:rPr>
         <w:t>OrderService</w:t>
       </w:r>
+      <w:proofErr w:type="spellEnd"/>
       <w:r>
         <w:t xml:space="preserve"> (</w:t>
       </w:r>
@@ -4572,6 +5788,7 @@
       <w:r>
         <w:t xml:space="preserve"> </w:t>
       </w:r>
+      <w:proofErr w:type="spellStart"/>
       <w:r>
         <w:rPr>
           <w:lang w:val="en-US"/>
@@ -4584,6 +5801,7 @@
         </w:rPr>
         <w:t>Service</w:t>
       </w:r>
+      <w:proofErr w:type="spellEnd"/>
       <w:r>
         <w:t xml:space="preserve">, </w:t>
       </w:r>
@@ -4671,115 +5889,267 @@
         <w:pStyle w:val="af3"/>
       </w:pPr>
       <w:r>
-        <w:t>package refactoring.service;</w:t>
-      </w:r>
-    </w:p>
-    <w:p>
-      <w:pPr>
-        <w:pStyle w:val="af3"/>
-      </w:pPr>
-      <w:r>
-        <w:t>import refactoring.model.Order;</w:t>
-      </w:r>
-    </w:p>
-    <w:p>
-      <w:pPr>
-        <w:pStyle w:val="af3"/>
-      </w:pPr>
-      <w:r>
-        <w:t>import refactoring.util.DiscountUtil;</w:t>
-      </w:r>
-    </w:p>
-    <w:p>
-      <w:pPr>
-        <w:pStyle w:val="af3"/>
-      </w:pPr>
-      <w:r>
-        <w:t>import refactoring.util.ShippingUtil;</w:t>
-      </w:r>
-    </w:p>
-    <w:p>
-      <w:pPr>
-        <w:pStyle w:val="af3"/>
-      </w:pPr>
-      <w:r>
-        <w:t>import refactoring.util.TaxUtil;</w:t>
-      </w:r>
-    </w:p>
-    <w:p>
-      <w:pPr>
-        <w:pStyle w:val="af3"/>
-      </w:pPr>
-    </w:p>
-    <w:p>
-      <w:pPr>
-        <w:pStyle w:val="af3"/>
-      </w:pPr>
-      <w:r>
-        <w:t>import java.util.List;</w:t>
-      </w:r>
-    </w:p>
-    <w:p>
-      <w:pPr>
-        <w:pStyle w:val="af3"/>
-      </w:pPr>
-    </w:p>
-    <w:p>
-      <w:pPr>
-        <w:pStyle w:val="af3"/>
-      </w:pPr>
-      <w:r>
-        <w:t>public class OrderService {</w:t>
-      </w:r>
-    </w:p>
-    <w:p>
-      <w:pPr>
-        <w:pStyle w:val="af3"/>
-      </w:pPr>
-    </w:p>
-    <w:p>
-      <w:pPr>
-        <w:pStyle w:val="af3"/>
-      </w:pPr>
-      <w:r>
-        <w:t xml:space="preserve">    private final DiscountUtil discountUtil = new DiscountUtil();</w:t>
-      </w:r>
-    </w:p>
-    <w:p>
-      <w:pPr>
-        <w:pStyle w:val="af3"/>
-      </w:pPr>
-      <w:r>
-        <w:t xml:space="preserve">    private final ShippingUtil shippingUtil = new ShippingUtil();</w:t>
-      </w:r>
-    </w:p>
-    <w:p>
-      <w:pPr>
-        <w:pStyle w:val="af3"/>
-      </w:pPr>
-      <w:r>
-        <w:t xml:space="preserve">    private final TaxUtil taxUtil = new TaxUtil();</w:t>
-      </w:r>
-    </w:p>
-    <w:p>
-      <w:pPr>
-        <w:pStyle w:val="af3"/>
-      </w:pPr>
-    </w:p>
-    <w:p>
-      <w:pPr>
-        <w:pStyle w:val="af3"/>
-      </w:pPr>
-      <w:r>
-        <w:t xml:space="preserve">    private double calcOrderPrice(Order o) {</w:t>
-      </w:r>
-    </w:p>
-    <w:p>
-      <w:pPr>
-        <w:pStyle w:val="af3"/>
-      </w:pPr>
-      <w:r>
-        <w:t xml:space="preserve">        return o.getQuantity() * o.getUnitPrice();</w:t>
+        <w:t xml:space="preserve">package </w:t>
+      </w:r>
+      <w:proofErr w:type="spellStart"/>
+      <w:r>
+        <w:t>refactoring.service</w:t>
+      </w:r>
+      <w:proofErr w:type="spellEnd"/>
+      <w:r>
+        <w:t>;</w:t>
+      </w:r>
+    </w:p>
+    <w:p>
+      <w:pPr>
+        <w:pStyle w:val="af3"/>
+      </w:pPr>
+      <w:r>
+        <w:t xml:space="preserve">import </w:t>
+      </w:r>
+      <w:proofErr w:type="spellStart"/>
+      <w:r>
+        <w:t>refactoring.model.Order</w:t>
+      </w:r>
+      <w:proofErr w:type="spellEnd"/>
+      <w:r>
+        <w:t>;</w:t>
+      </w:r>
+    </w:p>
+    <w:p>
+      <w:pPr>
+        <w:pStyle w:val="af3"/>
+      </w:pPr>
+      <w:r>
+        <w:t xml:space="preserve">import </w:t>
+      </w:r>
+      <w:proofErr w:type="spellStart"/>
+      <w:r>
+        <w:t>refactoring.util.DiscountUtil</w:t>
+      </w:r>
+      <w:proofErr w:type="spellEnd"/>
+      <w:r>
+        <w:t>;</w:t>
+      </w:r>
+    </w:p>
+    <w:p>
+      <w:pPr>
+        <w:pStyle w:val="af3"/>
+      </w:pPr>
+      <w:r>
+        <w:t xml:space="preserve">import </w:t>
+      </w:r>
+      <w:proofErr w:type="spellStart"/>
+      <w:r>
+        <w:t>refactoring.util.ShippingUtil</w:t>
+      </w:r>
+      <w:proofErr w:type="spellEnd"/>
+      <w:r>
+        <w:t>;</w:t>
+      </w:r>
+    </w:p>
+    <w:p>
+      <w:pPr>
+        <w:pStyle w:val="af3"/>
+      </w:pPr>
+      <w:r>
+        <w:t xml:space="preserve">import </w:t>
+      </w:r>
+      <w:proofErr w:type="spellStart"/>
+      <w:r>
+        <w:t>refactoring.util.TaxUtil</w:t>
+      </w:r>
+      <w:proofErr w:type="spellEnd"/>
+      <w:r>
+        <w:t>;</w:t>
+      </w:r>
+    </w:p>
+    <w:p>
+      <w:pPr>
+        <w:pStyle w:val="af3"/>
+      </w:pPr>
+    </w:p>
+    <w:p>
+      <w:pPr>
+        <w:pStyle w:val="af3"/>
+      </w:pPr>
+      <w:r>
+        <w:t xml:space="preserve">import </w:t>
+      </w:r>
+      <w:proofErr w:type="spellStart"/>
+      <w:r>
+        <w:t>java.util.List</w:t>
+      </w:r>
+      <w:proofErr w:type="spellEnd"/>
+      <w:r>
+        <w:t>;</w:t>
+      </w:r>
+    </w:p>
+    <w:p>
+      <w:pPr>
+        <w:pStyle w:val="af3"/>
+      </w:pPr>
+    </w:p>
+    <w:p>
+      <w:pPr>
+        <w:pStyle w:val="af3"/>
+      </w:pPr>
+      <w:r>
+        <w:t xml:space="preserve">public class </w:t>
+      </w:r>
+      <w:proofErr w:type="spellStart"/>
+      <w:r>
+        <w:t>OrderService</w:t>
+      </w:r>
+      <w:proofErr w:type="spellEnd"/>
+      <w:r>
+        <w:t xml:space="preserve"> {</w:t>
+      </w:r>
+    </w:p>
+    <w:p>
+      <w:pPr>
+        <w:pStyle w:val="af3"/>
+      </w:pPr>
+    </w:p>
+    <w:p>
+      <w:pPr>
+        <w:pStyle w:val="af3"/>
+      </w:pPr>
+      <w:r>
+        <w:t xml:space="preserve">    private final </w:t>
+      </w:r>
+      <w:proofErr w:type="spellStart"/>
+      <w:r>
+        <w:t>DiscountUtil</w:t>
+      </w:r>
+      <w:proofErr w:type="spellEnd"/>
+      <w:r>
+        <w:t xml:space="preserve"> </w:t>
+      </w:r>
+      <w:proofErr w:type="spellStart"/>
+      <w:r>
+        <w:t>discountUtil</w:t>
+      </w:r>
+      <w:proofErr w:type="spellEnd"/>
+      <w:r>
+        <w:t xml:space="preserve"> = new </w:t>
+      </w:r>
+      <w:proofErr w:type="spellStart"/>
+      <w:r>
+        <w:t>DiscountUtil</w:t>
+      </w:r>
+      <w:proofErr w:type="spellEnd"/>
+      <w:r>
+        <w:t>();</w:t>
+      </w:r>
+    </w:p>
+    <w:p>
+      <w:pPr>
+        <w:pStyle w:val="af3"/>
+      </w:pPr>
+      <w:r>
+        <w:t xml:space="preserve">    private final </w:t>
+      </w:r>
+      <w:proofErr w:type="spellStart"/>
+      <w:r>
+        <w:t>ShippingUtil</w:t>
+      </w:r>
+      <w:proofErr w:type="spellEnd"/>
+      <w:r>
+        <w:t xml:space="preserve"> </w:t>
+      </w:r>
+      <w:proofErr w:type="spellStart"/>
+      <w:r>
+        <w:t>shippingUtil</w:t>
+      </w:r>
+      <w:proofErr w:type="spellEnd"/>
+      <w:r>
+        <w:t xml:space="preserve"> = new </w:t>
+      </w:r>
+      <w:proofErr w:type="spellStart"/>
+      <w:r>
+        <w:t>ShippingUtil</w:t>
+      </w:r>
+      <w:proofErr w:type="spellEnd"/>
+      <w:r>
+        <w:t>();</w:t>
+      </w:r>
+    </w:p>
+    <w:p>
+      <w:pPr>
+        <w:pStyle w:val="af3"/>
+      </w:pPr>
+      <w:r>
+        <w:t xml:space="preserve">    private final </w:t>
+      </w:r>
+      <w:proofErr w:type="spellStart"/>
+      <w:r>
+        <w:t>TaxUtil</w:t>
+      </w:r>
+      <w:proofErr w:type="spellEnd"/>
+      <w:r>
+        <w:t xml:space="preserve"> </w:t>
+      </w:r>
+      <w:proofErr w:type="spellStart"/>
+      <w:r>
+        <w:t>taxUtil</w:t>
+      </w:r>
+      <w:proofErr w:type="spellEnd"/>
+      <w:r>
+        <w:t xml:space="preserve"> = new </w:t>
+      </w:r>
+      <w:proofErr w:type="spellStart"/>
+      <w:r>
+        <w:t>TaxUtil</w:t>
+      </w:r>
+      <w:proofErr w:type="spellEnd"/>
+      <w:r>
+        <w:t>();</w:t>
+      </w:r>
+    </w:p>
+    <w:p>
+      <w:pPr>
+        <w:pStyle w:val="af3"/>
+      </w:pPr>
+    </w:p>
+    <w:p>
+      <w:pPr>
+        <w:pStyle w:val="af3"/>
+      </w:pPr>
+      <w:r>
+        <w:t xml:space="preserve">    private double </w:t>
+      </w:r>
+      <w:proofErr w:type="spellStart"/>
+      <w:r>
+        <w:t>calcOrderPrice</w:t>
+      </w:r>
+      <w:proofErr w:type="spellEnd"/>
+      <w:r>
+        <w:t>(Order o) {</w:t>
+      </w:r>
+    </w:p>
+    <w:p>
+      <w:pPr>
+        <w:pStyle w:val="af3"/>
+      </w:pPr>
+      <w:r>
+        <w:t xml:space="preserve">        return </w:t>
+      </w:r>
+      <w:proofErr w:type="spellStart"/>
+      <w:r>
+        <w:t>o.getQuantity</w:t>
+      </w:r>
+      <w:proofErr w:type="spellEnd"/>
+      <w:r>
+        <w:t xml:space="preserve">() * </w:t>
+      </w:r>
+      <w:proofErr w:type="spellStart"/>
+      <w:r>
+        <w:t>o.getUnitPrice</w:t>
+      </w:r>
+      <w:proofErr w:type="spellEnd"/>
+      <w:r>
+        <w:t>();</w:t>
       </w:r>
     </w:p>
     <w:p>
@@ -4800,7 +6170,15 @@
         <w:pStyle w:val="af3"/>
       </w:pPr>
       <w:r>
-        <w:t xml:space="preserve">    private double calcInvoiceOrderPrice(List&lt;Order&gt; orders) {</w:t>
+        <w:t xml:space="preserve">    private double </w:t>
+      </w:r>
+      <w:proofErr w:type="spellStart"/>
+      <w:r>
+        <w:t>calcInvoiceOrderPrice</w:t>
+      </w:r>
+      <w:proofErr w:type="spellEnd"/>
+      <w:r>
+        <w:t>(List&lt;Order&gt; orders) {</w:t>
       </w:r>
     </w:p>
     <w:p>
@@ -4824,15 +6202,39 @@
         <w:pStyle w:val="af3"/>
       </w:pPr>
       <w:r>
-        <w:t xml:space="preserve">            double orderPrice = this.calcOrderPrice(o);</w:t>
-      </w:r>
-    </w:p>
-    <w:p>
-      <w:pPr>
-        <w:pStyle w:val="af3"/>
-      </w:pPr>
-      <w:r>
-        <w:t xml:space="preserve">            result += orderPrice;</w:t>
+        <w:t xml:space="preserve">            double </w:t>
+      </w:r>
+      <w:proofErr w:type="spellStart"/>
+      <w:r>
+        <w:t>orderPrice</w:t>
+      </w:r>
+      <w:proofErr w:type="spellEnd"/>
+      <w:r>
+        <w:t xml:space="preserve"> = </w:t>
+      </w:r>
+      <w:proofErr w:type="spellStart"/>
+      <w:r>
+        <w:t>this.calcOrderPrice</w:t>
+      </w:r>
+      <w:proofErr w:type="spellEnd"/>
+      <w:r>
+        <w:t>(o);</w:t>
+      </w:r>
+    </w:p>
+    <w:p>
+      <w:pPr>
+        <w:pStyle w:val="af3"/>
+      </w:pPr>
+      <w:r>
+        <w:t xml:space="preserve">            result += </w:t>
+      </w:r>
+      <w:proofErr w:type="spellStart"/>
+      <w:r>
+        <w:t>orderPrice</w:t>
+      </w:r>
+      <w:proofErr w:type="spellEnd"/>
+      <w:r>
+        <w:t>;</w:t>
       </w:r>
     </w:p>
     <w:p>
@@ -4869,7 +6271,15 @@
         <w:pStyle w:val="af3"/>
       </w:pPr>
       <w:r>
-        <w:t xml:space="preserve">    private double calcInvoiceDiscount(List&lt;Order&gt; orders) {</w:t>
+        <w:t xml:space="preserve">    private double </w:t>
+      </w:r>
+      <w:proofErr w:type="spellStart"/>
+      <w:r>
+        <w:t>calcInvoiceDiscount</w:t>
+      </w:r>
+      <w:proofErr w:type="spellEnd"/>
+      <w:r>
+        <w:t>(List&lt;Order&gt; orders) {</w:t>
       </w:r>
     </w:p>
     <w:p>
@@ -4893,7 +6303,15 @@
         <w:pStyle w:val="af3"/>
       </w:pPr>
       <w:r>
-        <w:t xml:space="preserve">            double discount = discountUtil.calcDiscount(o);</w:t>
+        <w:t xml:space="preserve">            double discount = </w:t>
+      </w:r>
+      <w:proofErr w:type="spellStart"/>
+      <w:r>
+        <w:t>discountUtil.calcDiscount</w:t>
+      </w:r>
+      <w:proofErr w:type="spellEnd"/>
+      <w:r>
+        <w:t>(o);</w:t>
       </w:r>
     </w:p>
     <w:p>
@@ -4938,7 +6356,15 @@
         <w:pStyle w:val="af3"/>
       </w:pPr>
       <w:r>
-        <w:t xml:space="preserve">    public double calcInvoiceShippingPrice(List&lt;Order&gt; orders) {</w:t>
+        <w:t xml:space="preserve">    private double </w:t>
+      </w:r>
+      <w:proofErr w:type="spellStart"/>
+      <w:r>
+        <w:t>calcInvoiceShippingPrice</w:t>
+      </w:r>
+      <w:proofErr w:type="spellEnd"/>
+      <w:r>
+        <w:t>(List&lt;Order&gt; orders) {</w:t>
       </w:r>
     </w:p>
     <w:p>
@@ -4962,15 +6388,39 @@
         <w:pStyle w:val="af3"/>
       </w:pPr>
       <w:r>
-        <w:t xml:space="preserve">            double shippingPrice = shippingUtil.calcShippingPrice(o);</w:t>
-      </w:r>
-    </w:p>
-    <w:p>
-      <w:pPr>
-        <w:pStyle w:val="af3"/>
-      </w:pPr>
-      <w:r>
-        <w:t xml:space="preserve">            result += shippingPrice;</w:t>
+        <w:t xml:space="preserve">            double </w:t>
+      </w:r>
+      <w:proofErr w:type="spellStart"/>
+      <w:r>
+        <w:t>shippingPrice</w:t>
+      </w:r>
+      <w:proofErr w:type="spellEnd"/>
+      <w:r>
+        <w:t xml:space="preserve"> = </w:t>
+      </w:r>
+      <w:proofErr w:type="spellStart"/>
+      <w:r>
+        <w:t>shippingUtil.calcShippingPrice</w:t>
+      </w:r>
+      <w:proofErr w:type="spellEnd"/>
+      <w:r>
+        <w:t>(o);</w:t>
+      </w:r>
+    </w:p>
+    <w:p>
+      <w:pPr>
+        <w:pStyle w:val="af3"/>
+      </w:pPr>
+      <w:r>
+        <w:t xml:space="preserve">            result += </w:t>
+      </w:r>
+      <w:proofErr w:type="spellStart"/>
+      <w:r>
+        <w:t>shippingPrice</w:t>
+      </w:r>
+      <w:proofErr w:type="spellEnd"/>
+      <w:r>
+        <w:t>;</w:t>
       </w:r>
     </w:p>
     <w:p>
@@ -5007,23 +6457,71 @@
         <w:pStyle w:val="af3"/>
       </w:pPr>
       <w:r>
-        <w:t xml:space="preserve">    public double calcInvoiceTax(double invoiceOrderPrice, double invoiceDiscount) {</w:t>
-      </w:r>
-    </w:p>
-    <w:p>
-      <w:pPr>
-        <w:pStyle w:val="af3"/>
-      </w:pPr>
-      <w:r>
-        <w:t xml:space="preserve">        final double taxable = invoiceOrderPrice - invoiceDiscount;</w:t>
-      </w:r>
-    </w:p>
-    <w:p>
-      <w:pPr>
-        <w:pStyle w:val="af3"/>
-      </w:pPr>
-      <w:r>
-        <w:t xml:space="preserve">        double tax = taxUtil.calcTax(taxable, 0.1);</w:t>
+        <w:t xml:space="preserve">    private double </w:t>
+      </w:r>
+      <w:proofErr w:type="spellStart"/>
+      <w:r>
+        <w:t>calcInvoiceTax</w:t>
+      </w:r>
+      <w:proofErr w:type="spellEnd"/>
+      <w:r>
+        <w:t xml:space="preserve">(double </w:t>
+      </w:r>
+      <w:proofErr w:type="spellStart"/>
+      <w:r>
+        <w:t>invoiceOrderPrice</w:t>
+      </w:r>
+      <w:proofErr w:type="spellEnd"/>
+      <w:r>
+        <w:t xml:space="preserve">, double </w:t>
+      </w:r>
+      <w:proofErr w:type="spellStart"/>
+      <w:r>
+        <w:t>invoiceDiscount</w:t>
+      </w:r>
+      <w:proofErr w:type="spellEnd"/>
+      <w:r>
+        <w:t>) {</w:t>
+      </w:r>
+    </w:p>
+    <w:p>
+      <w:pPr>
+        <w:pStyle w:val="af3"/>
+      </w:pPr>
+      <w:r>
+        <w:t xml:space="preserve">        final double taxable = </w:t>
+      </w:r>
+      <w:proofErr w:type="spellStart"/>
+      <w:r>
+        <w:t>invoiceOrderPrice</w:t>
+      </w:r>
+      <w:proofErr w:type="spellEnd"/>
+      <w:r>
+        <w:t xml:space="preserve"> - </w:t>
+      </w:r>
+      <w:proofErr w:type="spellStart"/>
+      <w:r>
+        <w:t>invoiceDiscount</w:t>
+      </w:r>
+      <w:proofErr w:type="spellEnd"/>
+      <w:r>
+        <w:t>;</w:t>
+      </w:r>
+    </w:p>
+    <w:p>
+      <w:pPr>
+        <w:pStyle w:val="af3"/>
+      </w:pPr>
+      <w:r>
+        <w:t xml:space="preserve">        double tax = </w:t>
+      </w:r>
+      <w:proofErr w:type="spellStart"/>
+      <w:r>
+        <w:t>taxUtil.calcTax</w:t>
+      </w:r>
+      <w:proofErr w:type="spellEnd"/>
+      <w:r>
+        <w:t>(taxable, 0.1);</w:t>
       </w:r>
     </w:p>
     <w:p>
@@ -5052,52 +6550,156 @@
         <w:pStyle w:val="af3"/>
       </w:pPr>
       <w:r>
-        <w:t xml:space="preserve">    public double calcInvoiceTotal(List&lt;Order&gt; orders) {</w:t>
-      </w:r>
-    </w:p>
-    <w:p>
-      <w:pPr>
-        <w:pStyle w:val="af3"/>
-      </w:pPr>
-      <w:r>
-        <w:t xml:space="preserve">        double invoiceOrderPrice = this.calcInvoiceOrderPrice(orders);</w:t>
-      </w:r>
-    </w:p>
-    <w:p>
-      <w:pPr>
-        <w:pStyle w:val="af3"/>
-      </w:pPr>
-      <w:r>
-        <w:t xml:space="preserve">        double invoiceDiscount = this.calcInvoiceDiscount(orders);</w:t>
-      </w:r>
-    </w:p>
-    <w:p>
-      <w:pPr>
-        <w:pStyle w:val="af3"/>
-      </w:pPr>
-      <w:r>
-        <w:t xml:space="preserve">        double invoiceShippingPrice = this.calcInvoiceShippingPrice(orders);</w:t>
-      </w:r>
-    </w:p>
-    <w:p>
-      <w:pPr>
-        <w:pStyle w:val="af3"/>
-      </w:pPr>
-      <w:r>
-        <w:t xml:space="preserve">        double tax = this.calcInvoiceTax(invoiceOrderPrice, invoiceDiscount);</w:t>
-      </w:r>
-    </w:p>
-    <w:p>
-      <w:pPr>
-        <w:pStyle w:val="af3"/>
-      </w:pPr>
-    </w:p>
-    <w:p>
-      <w:pPr>
-        <w:pStyle w:val="af3"/>
-      </w:pPr>
-      <w:r>
-        <w:t xml:space="preserve">        double result = invoiceOrderPrice - invoiceDiscount + invoiceShippingPrice + tax;</w:t>
+        <w:t xml:space="preserve">    public double </w:t>
+      </w:r>
+      <w:proofErr w:type="spellStart"/>
+      <w:r>
+        <w:t>calcInvoiceTotal</w:t>
+      </w:r>
+      <w:proofErr w:type="spellEnd"/>
+      <w:r>
+        <w:t>(List&lt;Order&gt; orders) {</w:t>
+      </w:r>
+    </w:p>
+    <w:p>
+      <w:pPr>
+        <w:pStyle w:val="af3"/>
+      </w:pPr>
+      <w:r>
+        <w:t xml:space="preserve">        double </w:t>
+      </w:r>
+      <w:proofErr w:type="spellStart"/>
+      <w:r>
+        <w:t>invoiceOrderPrice</w:t>
+      </w:r>
+      <w:proofErr w:type="spellEnd"/>
+      <w:r>
+        <w:t xml:space="preserve"> = </w:t>
+      </w:r>
+      <w:proofErr w:type="spellStart"/>
+      <w:r>
+        <w:t>this.calcInvoiceOrderPrice</w:t>
+      </w:r>
+      <w:proofErr w:type="spellEnd"/>
+      <w:r>
+        <w:t>(orders);</w:t>
+      </w:r>
+    </w:p>
+    <w:p>
+      <w:pPr>
+        <w:pStyle w:val="af3"/>
+      </w:pPr>
+      <w:r>
+        <w:t xml:space="preserve">        double </w:t>
+      </w:r>
+      <w:proofErr w:type="spellStart"/>
+      <w:r>
+        <w:t>invoiceDiscount</w:t>
+      </w:r>
+      <w:proofErr w:type="spellEnd"/>
+      <w:r>
+        <w:t xml:space="preserve"> = </w:t>
+      </w:r>
+      <w:proofErr w:type="spellStart"/>
+      <w:r>
+        <w:t>this.calcInvoiceDiscount</w:t>
+      </w:r>
+      <w:proofErr w:type="spellEnd"/>
+      <w:r>
+        <w:t>(orders);</w:t>
+      </w:r>
+    </w:p>
+    <w:p>
+      <w:pPr>
+        <w:pStyle w:val="af3"/>
+      </w:pPr>
+      <w:r>
+        <w:t xml:space="preserve">        double </w:t>
+      </w:r>
+      <w:proofErr w:type="spellStart"/>
+      <w:r>
+        <w:t>invoiceShippingPrice</w:t>
+      </w:r>
+      <w:proofErr w:type="spellEnd"/>
+      <w:r>
+        <w:t xml:space="preserve"> = </w:t>
+      </w:r>
+      <w:proofErr w:type="spellStart"/>
+      <w:r>
+        <w:t>this.calcInvoiceShippingPrice</w:t>
+      </w:r>
+      <w:proofErr w:type="spellEnd"/>
+      <w:r>
+        <w:t>(orders);</w:t>
+      </w:r>
+    </w:p>
+    <w:p>
+      <w:pPr>
+        <w:pStyle w:val="af3"/>
+      </w:pPr>
+      <w:r>
+        <w:t xml:space="preserve">        double tax = </w:t>
+      </w:r>
+      <w:proofErr w:type="spellStart"/>
+      <w:r>
+        <w:t>this.calcInvoiceTax</w:t>
+      </w:r>
+      <w:proofErr w:type="spellEnd"/>
+      <w:r>
+        <w:t>(</w:t>
+      </w:r>
+      <w:proofErr w:type="spellStart"/>
+      <w:r>
+        <w:t>invoiceOrderPrice</w:t>
+      </w:r>
+      <w:proofErr w:type="spellEnd"/>
+      <w:r>
+        <w:t xml:space="preserve">, </w:t>
+      </w:r>
+      <w:proofErr w:type="spellStart"/>
+      <w:r>
+        <w:t>invoiceDiscount</w:t>
+      </w:r>
+      <w:proofErr w:type="spellEnd"/>
+      <w:r>
+        <w:t>);</w:t>
+      </w:r>
+    </w:p>
+    <w:p>
+      <w:pPr>
+        <w:pStyle w:val="af3"/>
+      </w:pPr>
+    </w:p>
+    <w:p>
+      <w:pPr>
+        <w:pStyle w:val="af3"/>
+      </w:pPr>
+      <w:r>
+        <w:t xml:space="preserve">        double result = </w:t>
+      </w:r>
+      <w:proofErr w:type="spellStart"/>
+      <w:r>
+        <w:t>invoiceOrderPrice</w:t>
+      </w:r>
+      <w:proofErr w:type="spellEnd"/>
+      <w:r>
+        <w:t xml:space="preserve"> - </w:t>
+      </w:r>
+      <w:proofErr w:type="spellStart"/>
+      <w:r>
+        <w:t>invoiceDiscount</w:t>
+      </w:r>
+      <w:proofErr w:type="spellEnd"/>
+      <w:r>
+        <w:t xml:space="preserve"> + </w:t>
+      </w:r>
+      <w:proofErr w:type="spellStart"/>
+      <w:r>
+        <w:t>invoiceShippingPrice</w:t>
+      </w:r>
+      <w:proofErr w:type="spellEnd"/>
+      <w:r>
+        <w:t xml:space="preserve"> + tax;</w:t>
       </w:r>
     </w:p>
     <w:p>
@@ -5176,30 +6778,36 @@
       <w:r>
         <w:t xml:space="preserve">ременная </w:t>
       </w:r>
+      <w:proofErr w:type="spellStart"/>
       <w:r>
         <w:rPr>
           <w:lang w:val="en-US"/>
         </w:rPr>
         <w:t>linePrice</w:t>
       </w:r>
+      <w:proofErr w:type="spellEnd"/>
       <w:r>
         <w:t xml:space="preserve"> была разделена на переменные </w:t>
       </w:r>
+      <w:proofErr w:type="spellStart"/>
       <w:r>
         <w:rPr>
           <w:lang w:val="en-US"/>
         </w:rPr>
         <w:t>orderPrice</w:t>
       </w:r>
+      <w:proofErr w:type="spellEnd"/>
       <w:r>
         <w:t xml:space="preserve"> и </w:t>
       </w:r>
+      <w:proofErr w:type="spellStart"/>
       <w:r>
         <w:rPr>
           <w:lang w:val="en-US"/>
         </w:rPr>
         <w:t>shippingPrice</w:t>
       </w:r>
+      <w:proofErr w:type="spellEnd"/>
       <w:r>
         <w:t xml:space="preserve"> </w:t>
       </w:r>
@@ -5236,12 +6844,14 @@
       <w:r>
         <w:t xml:space="preserve">в ходе которого из метода </w:t>
       </w:r>
+      <w:proofErr w:type="spellStart"/>
       <w:r>
         <w:rPr>
           <w:lang w:val="en-US"/>
         </w:rPr>
         <w:t>calcInvoiceTotal</w:t>
       </w:r>
+      <w:proofErr w:type="spellEnd"/>
       <w:r>
         <w:t xml:space="preserve">() </w:t>
       </w:r>
@@ -5251,42 +6861,54 @@
       <w:r>
         <w:t xml:space="preserve"> </w:t>
       </w:r>
+      <w:proofErr w:type="spellStart"/>
       <w:r>
         <w:t>calcPrice</w:t>
       </w:r>
+      <w:proofErr w:type="spellEnd"/>
       <w:r>
         <w:t>(),</w:t>
       </w:r>
       <w:r>
         <w:t xml:space="preserve"> </w:t>
       </w:r>
+      <w:proofErr w:type="spellStart"/>
       <w:r>
         <w:t>calcInvoiceOrderPrice</w:t>
       </w:r>
+      <w:proofErr w:type="spellEnd"/>
       <w:r>
         <w:t xml:space="preserve">(), </w:t>
       </w:r>
+      <w:proofErr w:type="spellStart"/>
       <w:r>
         <w:t>calcInvoiceDiscount</w:t>
       </w:r>
+      <w:proofErr w:type="spellEnd"/>
       <w:r>
         <w:t xml:space="preserve">(), </w:t>
       </w:r>
+      <w:proofErr w:type="spellStart"/>
       <w:r>
         <w:t>calcInvoiceShippingPrice</w:t>
       </w:r>
+      <w:proofErr w:type="spellEnd"/>
       <w:r>
         <w:t xml:space="preserve">(), </w:t>
       </w:r>
+      <w:proofErr w:type="spellStart"/>
       <w:r>
         <w:t>calcInvoiceTax</w:t>
       </w:r>
+      <w:proofErr w:type="spellEnd"/>
       <w:r>
         <w:t xml:space="preserve">(), </w:t>
       </w:r>
+      <w:proofErr w:type="spellStart"/>
       <w:r>
         <w:t>calcInvoiceTotal</w:t>
       </w:r>
+      <w:proofErr w:type="spellEnd"/>
       <w:r>
         <w:t>().</w:t>
       </w:r>
@@ -5298,24 +6920,28 @@
       <w:r>
         <w:t xml:space="preserve">Был проведён рефакторинг метода </w:t>
       </w:r>
+      <w:proofErr w:type="spellStart"/>
       <w:r>
         <w:rPr>
           <w:lang w:val="en-US"/>
         </w:rPr>
         <w:t>calcDiscount</w:t>
       </w:r>
+      <w:proofErr w:type="spellEnd"/>
       <w:r>
         <w:t xml:space="preserve">() </w:t>
       </w:r>
       <w:r>
         <w:t xml:space="preserve">класса </w:t>
       </w:r>
+      <w:proofErr w:type="spellStart"/>
       <w:r>
         <w:rPr>
           <w:lang w:val="en-US"/>
         </w:rPr>
         <w:t>DiscountUtil</w:t>
       </w:r>
+      <w:proofErr w:type="spellEnd"/>
       <w:r>
         <w:t xml:space="preserve"> (</w:t>
       </w:r>
@@ -5482,12 +7108,14 @@
       <w:r>
         <w:t xml:space="preserve"> </w:t>
       </w:r>
+      <w:proofErr w:type="spellStart"/>
       <w:r>
         <w:rPr>
           <w:lang w:val="en-US"/>
         </w:rPr>
         <w:t>DiscountUtil</w:t>
       </w:r>
+      <w:proofErr w:type="spellEnd"/>
       <w:r>
         <w:t xml:space="preserve">, </w:t>
       </w:r>
@@ -5584,49 +7212,97 @@
         <w:pStyle w:val="af3"/>
       </w:pPr>
       <w:r>
-        <w:t>package refactoring.util;</w:t>
-      </w:r>
-    </w:p>
-    <w:p>
-      <w:pPr>
-        <w:pStyle w:val="af3"/>
-      </w:pPr>
-    </w:p>
-    <w:p>
-      <w:pPr>
-        <w:pStyle w:val="af3"/>
-      </w:pPr>
-      <w:r>
-        <w:t>import refactoring.model.Order;</w:t>
-      </w:r>
-    </w:p>
-    <w:p>
-      <w:pPr>
-        <w:pStyle w:val="af3"/>
-      </w:pPr>
-    </w:p>
-    <w:p>
-      <w:pPr>
-        <w:pStyle w:val="af3"/>
-      </w:pPr>
-      <w:r>
-        <w:t>public class DiscountUtil {</w:t>
-      </w:r>
-    </w:p>
-    <w:p>
-      <w:pPr>
-        <w:pStyle w:val="af3"/>
-      </w:pPr>
-      <w:r>
-        <w:t xml:space="preserve">    private double orderPrice(Order o) {</w:t>
-      </w:r>
-    </w:p>
-    <w:p>
-      <w:pPr>
-        <w:pStyle w:val="af3"/>
-      </w:pPr>
-      <w:r>
-        <w:t xml:space="preserve">        return o.getQuantity() * o.getUnitPrice();</w:t>
+        <w:t xml:space="preserve">package </w:t>
+      </w:r>
+      <w:proofErr w:type="spellStart"/>
+      <w:r>
+        <w:t>refactoring.util</w:t>
+      </w:r>
+      <w:proofErr w:type="spellEnd"/>
+      <w:r>
+        <w:t>;</w:t>
+      </w:r>
+    </w:p>
+    <w:p>
+      <w:pPr>
+        <w:pStyle w:val="af3"/>
+      </w:pPr>
+    </w:p>
+    <w:p>
+      <w:pPr>
+        <w:pStyle w:val="af3"/>
+      </w:pPr>
+      <w:r>
+        <w:t xml:space="preserve">import </w:t>
+      </w:r>
+      <w:proofErr w:type="spellStart"/>
+      <w:r>
+        <w:t>refactoring.model.Order</w:t>
+      </w:r>
+      <w:proofErr w:type="spellEnd"/>
+      <w:r>
+        <w:t>;</w:t>
+      </w:r>
+    </w:p>
+    <w:p>
+      <w:pPr>
+        <w:pStyle w:val="af3"/>
+      </w:pPr>
+    </w:p>
+    <w:p>
+      <w:pPr>
+        <w:pStyle w:val="af3"/>
+      </w:pPr>
+      <w:r>
+        <w:t xml:space="preserve">public class </w:t>
+      </w:r>
+      <w:proofErr w:type="spellStart"/>
+      <w:r>
+        <w:t>DiscountUtil</w:t>
+      </w:r>
+      <w:proofErr w:type="spellEnd"/>
+      <w:r>
+        <w:t xml:space="preserve"> {</w:t>
+      </w:r>
+    </w:p>
+    <w:p>
+      <w:pPr>
+        <w:pStyle w:val="af3"/>
+      </w:pPr>
+      <w:r>
+        <w:t xml:space="preserve">    private double </w:t>
+      </w:r>
+      <w:proofErr w:type="spellStart"/>
+      <w:r>
+        <w:t>orderPrice</w:t>
+      </w:r>
+      <w:proofErr w:type="spellEnd"/>
+      <w:r>
+        <w:t>(Order o) {</w:t>
+      </w:r>
+    </w:p>
+    <w:p>
+      <w:pPr>
+        <w:pStyle w:val="af3"/>
+      </w:pPr>
+      <w:r>
+        <w:t xml:space="preserve">        return </w:t>
+      </w:r>
+      <w:proofErr w:type="spellStart"/>
+      <w:r>
+        <w:t>o.getQuantity</w:t>
+      </w:r>
+      <w:proofErr w:type="spellEnd"/>
+      <w:r>
+        <w:t xml:space="preserve">() * </w:t>
+      </w:r>
+      <w:proofErr w:type="spellStart"/>
+      <w:r>
+        <w:t>o.getUnitPrice</w:t>
+      </w:r>
+      <w:proofErr w:type="spellEnd"/>
+      <w:r>
+        <w:t>();</w:t>
       </w:r>
     </w:p>
     <w:p>
@@ -5647,60 +7323,156 @@
         <w:pStyle w:val="af3"/>
       </w:pPr>
       <w:r>
-        <w:t xml:space="preserve">    public double calcDiscount(Order order) {</w:t>
-      </w:r>
-    </w:p>
-    <w:p>
-      <w:pPr>
-        <w:pStyle w:val="af3"/>
-      </w:pPr>
-      <w:r>
-        <w:t xml:space="preserve">        final boolean isPriceBig = orderPrice(order) &gt; 100;</w:t>
-      </w:r>
-    </w:p>
-    <w:p>
-      <w:pPr>
-        <w:pStyle w:val="af3"/>
-      </w:pPr>
-      <w:r>
-        <w:t xml:space="preserve">        final boolean isPriceMedium = orderPrice(order) &gt; 50 &amp;&amp; orderPrice(order) &lt;= 100;</w:t>
-      </w:r>
-    </w:p>
-    <w:p>
-      <w:pPr>
-        <w:pStyle w:val="af3"/>
-      </w:pPr>
-    </w:p>
-    <w:p>
-      <w:pPr>
-        <w:pStyle w:val="af3"/>
-      </w:pPr>
-      <w:r>
-        <w:t xml:space="preserve">        if (isPriceBig) {</w:t>
-      </w:r>
-    </w:p>
-    <w:p>
-      <w:pPr>
-        <w:pStyle w:val="af3"/>
-      </w:pPr>
-      <w:r>
-        <w:t xml:space="preserve">            return orderPrice(order) * 0.10;</w:t>
-      </w:r>
-    </w:p>
-    <w:p>
-      <w:pPr>
-        <w:pStyle w:val="af3"/>
-      </w:pPr>
-      <w:r>
-        <w:t xml:space="preserve">        } else if (isPriceMedium) {</w:t>
-      </w:r>
-    </w:p>
-    <w:p>
-      <w:pPr>
-        <w:pStyle w:val="af3"/>
-      </w:pPr>
-      <w:r>
-        <w:t xml:space="preserve">            return orderPrice(order) * 0.05;</w:t>
+        <w:t xml:space="preserve">    public double </w:t>
+      </w:r>
+      <w:proofErr w:type="spellStart"/>
+      <w:r>
+        <w:t>calcDiscount</w:t>
+      </w:r>
+      <w:proofErr w:type="spellEnd"/>
+      <w:r>
+        <w:t>(Order order) {</w:t>
+      </w:r>
+    </w:p>
+    <w:p>
+      <w:pPr>
+        <w:pStyle w:val="af3"/>
+      </w:pPr>
+      <w:r>
+        <w:t xml:space="preserve">        final </w:t>
+      </w:r>
+      <w:proofErr w:type="spellStart"/>
+      <w:r>
+        <w:t>boolean</w:t>
+      </w:r>
+      <w:proofErr w:type="spellEnd"/>
+      <w:r>
+        <w:t xml:space="preserve"> </w:t>
+      </w:r>
+      <w:proofErr w:type="spellStart"/>
+      <w:r>
+        <w:t>isPriceBig</w:t>
+      </w:r>
+      <w:proofErr w:type="spellEnd"/>
+      <w:r>
+        <w:t xml:space="preserve"> = </w:t>
+      </w:r>
+      <w:proofErr w:type="spellStart"/>
+      <w:r>
+        <w:t>orderPrice</w:t>
+      </w:r>
+      <w:proofErr w:type="spellEnd"/>
+      <w:r>
+        <w:t>(order) &gt; 100;</w:t>
+      </w:r>
+    </w:p>
+    <w:p>
+      <w:pPr>
+        <w:pStyle w:val="af3"/>
+      </w:pPr>
+      <w:r>
+        <w:t xml:space="preserve">        final </w:t>
+      </w:r>
+      <w:proofErr w:type="spellStart"/>
+      <w:r>
+        <w:t>boolean</w:t>
+      </w:r>
+      <w:proofErr w:type="spellEnd"/>
+      <w:r>
+        <w:t xml:space="preserve"> </w:t>
+      </w:r>
+      <w:proofErr w:type="spellStart"/>
+      <w:r>
+        <w:t>isPriceMedium</w:t>
+      </w:r>
+      <w:proofErr w:type="spellEnd"/>
+      <w:r>
+        <w:t xml:space="preserve"> = </w:t>
+      </w:r>
+      <w:proofErr w:type="spellStart"/>
+      <w:r>
+        <w:t>orderPrice</w:t>
+      </w:r>
+      <w:proofErr w:type="spellEnd"/>
+      <w:r>
+        <w:t xml:space="preserve">(order) &gt; 50 &amp;&amp; </w:t>
+      </w:r>
+      <w:proofErr w:type="spellStart"/>
+      <w:r>
+        <w:t>orderPrice</w:t>
+      </w:r>
+      <w:proofErr w:type="spellEnd"/>
+      <w:r>
+        <w:t>(order) &lt;= 100;</w:t>
+      </w:r>
+    </w:p>
+    <w:p>
+      <w:pPr>
+        <w:pStyle w:val="af3"/>
+      </w:pPr>
+    </w:p>
+    <w:p>
+      <w:pPr>
+        <w:pStyle w:val="af3"/>
+      </w:pPr>
+      <w:r>
+        <w:t xml:space="preserve">        if (</w:t>
+      </w:r>
+      <w:proofErr w:type="spellStart"/>
+      <w:r>
+        <w:t>isPriceBig</w:t>
+      </w:r>
+      <w:proofErr w:type="spellEnd"/>
+      <w:r>
+        <w:t>) {</w:t>
+      </w:r>
+    </w:p>
+    <w:p>
+      <w:pPr>
+        <w:pStyle w:val="af3"/>
+      </w:pPr>
+      <w:r>
+        <w:t xml:space="preserve">            return </w:t>
+      </w:r>
+      <w:proofErr w:type="spellStart"/>
+      <w:r>
+        <w:t>orderPrice</w:t>
+      </w:r>
+      <w:proofErr w:type="spellEnd"/>
+      <w:r>
+        <w:t>(order) * 0.10;</w:t>
+      </w:r>
+    </w:p>
+    <w:p>
+      <w:pPr>
+        <w:pStyle w:val="af3"/>
+      </w:pPr>
+      <w:r>
+        <w:t xml:space="preserve">        } else if (</w:t>
+      </w:r>
+      <w:proofErr w:type="spellStart"/>
+      <w:r>
+        <w:t>isPriceMedium</w:t>
+      </w:r>
+      <w:proofErr w:type="spellEnd"/>
+      <w:r>
+        <w:t>) {</w:t>
+      </w:r>
+    </w:p>
+    <w:p>
+      <w:pPr>
+        <w:pStyle w:val="af3"/>
+      </w:pPr>
+      <w:r>
+        <w:t xml:space="preserve">            return </w:t>
+      </w:r>
+      <w:proofErr w:type="spellStart"/>
+      <w:r>
+        <w:t>orderPrice</w:t>
+      </w:r>
+      <w:proofErr w:type="spellEnd"/>
+      <w:r>
+        <w:t>(order) * 0.05;</w:t>
       </w:r>
     </w:p>
     <w:p>
@@ -5813,12 +7585,14 @@
       <w:r>
         <w:t xml:space="preserve">заменена вызовом метода </w:t>
       </w:r>
+      <w:proofErr w:type="spellStart"/>
       <w:r>
         <w:rPr>
           <w:lang w:val="en-US"/>
         </w:rPr>
         <w:t>orderPrice</w:t>
       </w:r>
+      <w:proofErr w:type="spellEnd"/>
       <w:r>
         <w:t>()</w:t>
       </w:r>
@@ -5894,21 +7668,25 @@
       <w:r>
         <w:t xml:space="preserve">были заменены поясняющими переменными </w:t>
       </w:r>
+      <w:proofErr w:type="spellStart"/>
       <w:r>
         <w:rPr>
           <w:lang w:val="en-US"/>
         </w:rPr>
         <w:t>isPriceBig</w:t>
       </w:r>
+      <w:proofErr w:type="spellEnd"/>
       <w:r>
         <w:t xml:space="preserve"> и </w:t>
       </w:r>
+      <w:proofErr w:type="spellStart"/>
       <w:r>
         <w:rPr>
           <w:lang w:val="en-US"/>
         </w:rPr>
         <w:t>isPriceMedium</w:t>
       </w:r>
+      <w:proofErr w:type="spellEnd"/>
       <w:r>
         <w:t>.</w:t>
       </w:r>
@@ -5956,12 +7734,14 @@
         </w:rPr>
         <w:t xml:space="preserve"> </w:t>
       </w:r>
+      <w:proofErr w:type="spellStart"/>
       <w:r>
         <w:rPr>
           <w:lang w:val="en-US"/>
         </w:rPr>
         <w:t>calcDiscount</w:t>
       </w:r>
+      <w:proofErr w:type="spellEnd"/>
       <w:r>
         <w:rPr>
           <w:lang w:val="en-US"/>
@@ -5977,12 +7757,14 @@
         </w:rPr>
         <w:t xml:space="preserve"> </w:t>
       </w:r>
+      <w:proofErr w:type="spellStart"/>
       <w:r>
         <w:rPr>
           <w:lang w:val="en-US"/>
         </w:rPr>
         <w:t>DiscountUtil</w:t>
       </w:r>
+      <w:proofErr w:type="spellEnd"/>
       <w:r>
         <w:rPr>
           <w:lang w:val="en-US"/>
@@ -6165,12 +7947,14 @@
       <w:r>
         <w:t xml:space="preserve"> </w:t>
       </w:r>
+      <w:proofErr w:type="spellStart"/>
       <w:r>
         <w:rPr>
           <w:lang w:val="en-US"/>
         </w:rPr>
         <w:t>DiscountUtil</w:t>
       </w:r>
+      <w:proofErr w:type="spellEnd"/>
       <w:r>
         <w:t xml:space="preserve">, </w:t>
       </w:r>
@@ -6267,49 +8051,97 @@
         <w:pStyle w:val="af3"/>
       </w:pPr>
       <w:r>
-        <w:t>package refactoring.util;</w:t>
-      </w:r>
-    </w:p>
-    <w:p>
-      <w:pPr>
-        <w:pStyle w:val="af3"/>
-      </w:pPr>
-    </w:p>
-    <w:p>
-      <w:pPr>
-        <w:pStyle w:val="af3"/>
-      </w:pPr>
-      <w:r>
-        <w:t>import refactoring.model.Order;</w:t>
-      </w:r>
-    </w:p>
-    <w:p>
-      <w:pPr>
-        <w:pStyle w:val="af3"/>
-      </w:pPr>
-    </w:p>
-    <w:p>
-      <w:pPr>
-        <w:pStyle w:val="af3"/>
-      </w:pPr>
-      <w:r>
-        <w:t>public class DiscountUtil {</w:t>
-      </w:r>
-    </w:p>
-    <w:p>
-      <w:pPr>
-        <w:pStyle w:val="af3"/>
-      </w:pPr>
-      <w:r>
-        <w:t xml:space="preserve">    public double orderPrice(Order o) {</w:t>
-      </w:r>
-    </w:p>
-    <w:p>
-      <w:pPr>
-        <w:pStyle w:val="af3"/>
-      </w:pPr>
-      <w:r>
-        <w:t xml:space="preserve">        return o.getQuantity() * o.getUnitPrice();</w:t>
+        <w:t xml:space="preserve">package </w:t>
+      </w:r>
+      <w:proofErr w:type="spellStart"/>
+      <w:r>
+        <w:t>refactoring.util</w:t>
+      </w:r>
+      <w:proofErr w:type="spellEnd"/>
+      <w:r>
+        <w:t>;</w:t>
+      </w:r>
+    </w:p>
+    <w:p>
+      <w:pPr>
+        <w:pStyle w:val="af3"/>
+      </w:pPr>
+    </w:p>
+    <w:p>
+      <w:pPr>
+        <w:pStyle w:val="af3"/>
+      </w:pPr>
+      <w:r>
+        <w:t xml:space="preserve">import </w:t>
+      </w:r>
+      <w:proofErr w:type="spellStart"/>
+      <w:r>
+        <w:t>refactoring.model.Order</w:t>
+      </w:r>
+      <w:proofErr w:type="spellEnd"/>
+      <w:r>
+        <w:t>;</w:t>
+      </w:r>
+    </w:p>
+    <w:p>
+      <w:pPr>
+        <w:pStyle w:val="af3"/>
+      </w:pPr>
+    </w:p>
+    <w:p>
+      <w:pPr>
+        <w:pStyle w:val="af3"/>
+      </w:pPr>
+      <w:r>
+        <w:t xml:space="preserve">public class </w:t>
+      </w:r>
+      <w:proofErr w:type="spellStart"/>
+      <w:r>
+        <w:t>DiscountUtil</w:t>
+      </w:r>
+      <w:proofErr w:type="spellEnd"/>
+      <w:r>
+        <w:t xml:space="preserve"> {</w:t>
+      </w:r>
+    </w:p>
+    <w:p>
+      <w:pPr>
+        <w:pStyle w:val="af3"/>
+      </w:pPr>
+      <w:r>
+        <w:t xml:space="preserve">    public double </w:t>
+      </w:r>
+      <w:proofErr w:type="spellStart"/>
+      <w:r>
+        <w:t>orderPrice</w:t>
+      </w:r>
+      <w:proofErr w:type="spellEnd"/>
+      <w:r>
+        <w:t>(Order o) {</w:t>
+      </w:r>
+    </w:p>
+    <w:p>
+      <w:pPr>
+        <w:pStyle w:val="af3"/>
+      </w:pPr>
+      <w:r>
+        <w:t xml:space="preserve">        return </w:t>
+      </w:r>
+      <w:proofErr w:type="spellStart"/>
+      <w:r>
+        <w:t>o.getQuantity</w:t>
+      </w:r>
+      <w:proofErr w:type="spellEnd"/>
+      <w:r>
+        <w:t xml:space="preserve">() * </w:t>
+      </w:r>
+      <w:proofErr w:type="spellStart"/>
+      <w:r>
+        <w:t>o.getUnitPrice</w:t>
+      </w:r>
+      <w:proofErr w:type="spellEnd"/>
+      <w:r>
+        <w:t>();</w:t>
       </w:r>
     </w:p>
     <w:p>
@@ -6330,60 +8162,156 @@
         <w:pStyle w:val="af3"/>
       </w:pPr>
       <w:r>
-        <w:t xml:space="preserve">    public double calcDiscount(Order order) {</w:t>
-      </w:r>
-    </w:p>
-    <w:p>
-      <w:pPr>
-        <w:pStyle w:val="af3"/>
-      </w:pPr>
-      <w:r>
-        <w:t xml:space="preserve">        final boolean isPriceBig = orderPrice(order) &gt; 100;</w:t>
-      </w:r>
-    </w:p>
-    <w:p>
-      <w:pPr>
-        <w:pStyle w:val="af3"/>
-      </w:pPr>
-      <w:r>
-        <w:t xml:space="preserve">        final boolean isPriceMedium = orderPrice(order) &gt; 50 &amp;&amp; orderPrice(order) &lt;= 100;</w:t>
-      </w:r>
-    </w:p>
-    <w:p>
-      <w:pPr>
-        <w:pStyle w:val="af3"/>
-      </w:pPr>
-    </w:p>
-    <w:p>
-      <w:pPr>
-        <w:pStyle w:val="af3"/>
-      </w:pPr>
-      <w:r>
-        <w:t xml:space="preserve">        if (isPriceBig) {</w:t>
-      </w:r>
-    </w:p>
-    <w:p>
-      <w:pPr>
-        <w:pStyle w:val="af3"/>
-      </w:pPr>
-      <w:r>
-        <w:t xml:space="preserve">            return orderPrice(order) * 0.10;</w:t>
-      </w:r>
-    </w:p>
-    <w:p>
-      <w:pPr>
-        <w:pStyle w:val="af3"/>
-      </w:pPr>
-      <w:r>
-        <w:t xml:space="preserve">        } else if (isPriceMedium) {</w:t>
-      </w:r>
-    </w:p>
-    <w:p>
-      <w:pPr>
-        <w:pStyle w:val="af3"/>
-      </w:pPr>
-      <w:r>
-        <w:t xml:space="preserve">            return orderPrice(order) * 0.05;</w:t>
+        <w:t xml:space="preserve">    public double </w:t>
+      </w:r>
+      <w:proofErr w:type="spellStart"/>
+      <w:r>
+        <w:t>calcDiscount</w:t>
+      </w:r>
+      <w:proofErr w:type="spellEnd"/>
+      <w:r>
+        <w:t>(Order order) {</w:t>
+      </w:r>
+    </w:p>
+    <w:p>
+      <w:pPr>
+        <w:pStyle w:val="af3"/>
+      </w:pPr>
+      <w:r>
+        <w:t xml:space="preserve">        final </w:t>
+      </w:r>
+      <w:proofErr w:type="spellStart"/>
+      <w:r>
+        <w:t>boolean</w:t>
+      </w:r>
+      <w:proofErr w:type="spellEnd"/>
+      <w:r>
+        <w:t xml:space="preserve"> </w:t>
+      </w:r>
+      <w:proofErr w:type="spellStart"/>
+      <w:r>
+        <w:t>isPriceBig</w:t>
+      </w:r>
+      <w:proofErr w:type="spellEnd"/>
+      <w:r>
+        <w:t xml:space="preserve"> = </w:t>
+      </w:r>
+      <w:proofErr w:type="spellStart"/>
+      <w:r>
+        <w:t>orderPrice</w:t>
+      </w:r>
+      <w:proofErr w:type="spellEnd"/>
+      <w:r>
+        <w:t>(order) &gt; 100;</w:t>
+      </w:r>
+    </w:p>
+    <w:p>
+      <w:pPr>
+        <w:pStyle w:val="af3"/>
+      </w:pPr>
+      <w:r>
+        <w:t xml:space="preserve">        final </w:t>
+      </w:r>
+      <w:proofErr w:type="spellStart"/>
+      <w:r>
+        <w:t>boolean</w:t>
+      </w:r>
+      <w:proofErr w:type="spellEnd"/>
+      <w:r>
+        <w:t xml:space="preserve"> </w:t>
+      </w:r>
+      <w:proofErr w:type="spellStart"/>
+      <w:r>
+        <w:t>isPriceMedium</w:t>
+      </w:r>
+      <w:proofErr w:type="spellEnd"/>
+      <w:r>
+        <w:t xml:space="preserve"> = </w:t>
+      </w:r>
+      <w:proofErr w:type="spellStart"/>
+      <w:r>
+        <w:t>orderPrice</w:t>
+      </w:r>
+      <w:proofErr w:type="spellEnd"/>
+      <w:r>
+        <w:t xml:space="preserve">(order) &gt; 50 &amp;&amp; </w:t>
+      </w:r>
+      <w:proofErr w:type="spellStart"/>
+      <w:r>
+        <w:t>orderPrice</w:t>
+      </w:r>
+      <w:proofErr w:type="spellEnd"/>
+      <w:r>
+        <w:t>(order) &lt;= 100;</w:t>
+      </w:r>
+    </w:p>
+    <w:p>
+      <w:pPr>
+        <w:pStyle w:val="af3"/>
+      </w:pPr>
+    </w:p>
+    <w:p>
+      <w:pPr>
+        <w:pStyle w:val="af3"/>
+      </w:pPr>
+      <w:r>
+        <w:t xml:space="preserve">        if (</w:t>
+      </w:r>
+      <w:proofErr w:type="spellStart"/>
+      <w:r>
+        <w:t>isPriceBig</w:t>
+      </w:r>
+      <w:proofErr w:type="spellEnd"/>
+      <w:r>
+        <w:t>) {</w:t>
+      </w:r>
+    </w:p>
+    <w:p>
+      <w:pPr>
+        <w:pStyle w:val="af3"/>
+      </w:pPr>
+      <w:r>
+        <w:t xml:space="preserve">            return </w:t>
+      </w:r>
+      <w:proofErr w:type="spellStart"/>
+      <w:r>
+        <w:t>orderPrice</w:t>
+      </w:r>
+      <w:proofErr w:type="spellEnd"/>
+      <w:r>
+        <w:t>(order) * 0.10;</w:t>
+      </w:r>
+    </w:p>
+    <w:p>
+      <w:pPr>
+        <w:pStyle w:val="af3"/>
+      </w:pPr>
+      <w:r>
+        <w:t xml:space="preserve">        } else if (</w:t>
+      </w:r>
+      <w:proofErr w:type="spellStart"/>
+      <w:r>
+        <w:t>isPriceMedium</w:t>
+      </w:r>
+      <w:proofErr w:type="spellEnd"/>
+      <w:r>
+        <w:t>) {</w:t>
+      </w:r>
+    </w:p>
+    <w:p>
+      <w:pPr>
+        <w:pStyle w:val="af3"/>
+      </w:pPr>
+      <w:r>
+        <w:t xml:space="preserve">            return </w:t>
+      </w:r>
+      <w:proofErr w:type="spellStart"/>
+      <w:r>
+        <w:t>orderPrice</w:t>
+      </w:r>
+      <w:proofErr w:type="spellEnd"/>
+      <w:r>
+        <w:t>(order) * 0.05;</w:t>
       </w:r>
     </w:p>
     <w:p>
@@ -6541,12 +8469,14 @@
       <w:r>
         <w:t xml:space="preserve"> была заменена вызовом метода </w:t>
       </w:r>
+      <w:proofErr w:type="spellStart"/>
       <w:r>
         <w:rPr>
           <w:lang w:val="en-US"/>
         </w:rPr>
         <w:t>orderPrice</w:t>
       </w:r>
+      <w:proofErr w:type="spellEnd"/>
       <w:r>
         <w:t>()</w:t>
       </w:r>
@@ -6616,21 +8546,25 @@
       <w:r>
         <w:t xml:space="preserve">были заменены поясняющими переменными </w:t>
       </w:r>
+      <w:proofErr w:type="spellStart"/>
       <w:r>
         <w:rPr>
           <w:lang w:val="en-US"/>
         </w:rPr>
         <w:t>isPriceBig</w:t>
       </w:r>
+      <w:proofErr w:type="spellEnd"/>
       <w:r>
         <w:t xml:space="preserve"> и </w:t>
       </w:r>
+      <w:proofErr w:type="spellStart"/>
       <w:r>
         <w:rPr>
           <w:lang w:val="en-US"/>
         </w:rPr>
         <w:t>isPriceMedium</w:t>
       </w:r>
+      <w:proofErr w:type="spellEnd"/>
       <w:r>
         <w:t>.</w:t>
       </w:r>
@@ -6684,12 +8618,14 @@
       <w:r>
         <w:t xml:space="preserve"> </w:t>
       </w:r>
+      <w:proofErr w:type="spellStart"/>
       <w:r>
         <w:rPr>
           <w:lang w:val="en-US"/>
         </w:rPr>
         <w:t>PyQt</w:t>
       </w:r>
+      <w:proofErr w:type="spellEnd"/>
       <w:r>
         <w:t xml:space="preserve">. </w:t>
       </w:r>
@@ -6714,12 +8650,14 @@
       <w:r>
         <w:t xml:space="preserve">различные методы объектов интерфейса пользователя, в частности метод </w:t>
       </w:r>
+      <w:proofErr w:type="spellStart"/>
       <w:r>
         <w:rPr>
           <w:lang w:val="en-US"/>
         </w:rPr>
         <w:t>setText</w:t>
       </w:r>
+      <w:proofErr w:type="spellEnd"/>
       <w:r>
         <w:t xml:space="preserve"> </w:t>
       </w:r>

--- a/ЛР1_РПО_Гюнтер_ИС-Б-22-1-о.docx
+++ b/ЛР1_РПО_Гюнтер_ИС-Б-22-1-о.docx
@@ -271,9 +271,6 @@
       <w:pPr>
         <w:pStyle w:val="a4"/>
         <w:ind w:left="7371" w:firstLine="0"/>
-        <w:rPr>
-          <w:lang w:val="en-US"/>
-        </w:rPr>
       </w:pPr>
       <w:r>
         <w:t>Петраков В. А.</w:t>
@@ -467,9 +464,6 @@
     <w:p>
       <w:pPr>
         <w:pStyle w:val="a4"/>
-        <w:rPr>
-          <w:lang w:val="en-US"/>
-        </w:rPr>
       </w:pPr>
     </w:p>
     <w:p>
@@ -492,19 +486,13 @@
         <w:t xml:space="preserve">код, </w:t>
       </w:r>
       <w:r>
-        <w:t>содержащий фрагменты, предполагающие рефакторинг с помощью 7 приёмов составления методов, а также покрытый модульными тестами, которые гарантируют работоспособность кода после проведения рефакторинга</w:t>
-      </w:r>
-      <w:r>
-        <w:t xml:space="preserve"> </w:t>
-      </w:r>
-      <w:r>
-        <w:t>(</w:t>
-      </w:r>
-      <w:r>
-        <w:t>листинг</w:t>
-      </w:r>
-      <w:r>
-        <w:t>и</w:t>
+        <w:t>содержащий фрагменты, предполагающие рефакторинг с помощью 7 приёмов составления методов</w:t>
+      </w:r>
+      <w:r>
+        <w:t xml:space="preserve"> (</w:t>
+      </w:r>
+      <w:r>
+        <w:t>листинги</w:t>
       </w:r>
       <w:r>
         <w:t xml:space="preserve"> </w:t>
@@ -522,6 +510,7 @@
         <w:rPr>
           <w:noProof/>
           <w:cs/>
+          <w:lang w:val="en-US"/>
         </w:rPr>
         <w:t>‎</w:t>
       </w:r>
@@ -545,6 +534,89 @@
       </w:r>
       <w:r>
         <w:t>-</w:t>
+      </w:r>
+      <w:r>
+        <w:fldChar w:fldCharType="begin"/>
+      </w:r>
+      <w:r>
+        <w:instrText xml:space="preserve"> REF _Ref211173689 \h </w:instrText>
+      </w:r>
+      <w:r>
+        <w:fldChar w:fldCharType="separate"/>
+      </w:r>
+      <w:r>
+        <w:rPr>
+          <w:noProof/>
+          <w:cs/>
+        </w:rPr>
+        <w:t>‎</w:t>
+      </w:r>
+      <w:r>
+        <w:rPr>
+          <w:noProof/>
+        </w:rPr>
+        <w:t>2</w:t>
+      </w:r>
+      <w:r>
+        <w:t>.</w:t>
+      </w:r>
+      <w:r>
+        <w:rPr>
+          <w:noProof/>
+        </w:rPr>
+        <w:t>6</w:t>
+      </w:r>
+      <w:r>
+        <w:fldChar w:fldCharType="end"/>
+      </w:r>
+      <w:r>
+        <w:t>)</w:t>
+      </w:r>
+      <w:r>
+        <w:t>, а также покрытый модульными тестами, которые гарантируют работоспособность кода после проведения рефакторинга</w:t>
+      </w:r>
+      <w:r>
+        <w:t xml:space="preserve"> </w:t>
+      </w:r>
+      <w:r>
+        <w:t>(</w:t>
+      </w:r>
+      <w:r>
+        <w:t xml:space="preserve">листинг </w:t>
+      </w:r>
+      <w:r>
+        <w:fldChar w:fldCharType="begin"/>
+      </w:r>
+      <w:r>
+        <w:instrText xml:space="preserve"> REF _Ref211173696 \h </w:instrText>
+      </w:r>
+      <w:r>
+        <w:fldChar w:fldCharType="separate"/>
+      </w:r>
+      <w:r>
+        <w:rPr>
+          <w:noProof/>
+          <w:cs/>
+        </w:rPr>
+        <w:t>‎</w:t>
+      </w:r>
+      <w:r>
+        <w:rPr>
+          <w:noProof/>
+        </w:rPr>
+        <w:t>2</w:t>
+      </w:r>
+      <w:r>
+        <w:t>.</w:t>
+      </w:r>
+      <w:r>
+        <w:rPr>
+          <w:noProof/>
+        </w:rPr>
+        <w:t>7</w:t>
+      </w:r>
+      <w:r>
+        <w:fldChar w:fldCharType="end"/>
       </w:r>
       <w:r>
         <w:t>).</w:t>
@@ -584,6 +656,7 @@
         <w:rPr>
           <w:noProof/>
           <w:cs/>
+          <w:lang w:val="en-US"/>
         </w:rPr>
         <w:t>‎</w:t>
       </w:r>
@@ -656,7 +729,15 @@
         <w:pStyle w:val="af3"/>
       </w:pPr>
       <w:r>
-        <w:t>package refactoring.model;</w:t>
+        <w:t xml:space="preserve">package </w:t>
+      </w:r>
+      <w:proofErr w:type="spellStart"/>
+      <w:r>
+        <w:t>refactoring.model</w:t>
+      </w:r>
+      <w:proofErr w:type="spellEnd"/>
+      <w:r>
+        <w:t>;</w:t>
       </w:r>
     </w:p>
     <w:p>
@@ -693,28 +774,60 @@
         <w:pStyle w:val="af3"/>
       </w:pPr>
       <w:r>
-        <w:t xml:space="preserve">    private final double unitPrice;</w:t>
-      </w:r>
-    </w:p>
-    <w:p>
-      <w:pPr>
-        <w:pStyle w:val="af3"/>
-      </w:pPr>
-      <w:r>
-        <w:t xml:space="preserve">    private final double weightKg;</w:t>
-      </w:r>
-    </w:p>
-    <w:p>
-      <w:pPr>
-        <w:pStyle w:val="af3"/>
-      </w:pPr>
-    </w:p>
-    <w:p>
-      <w:pPr>
-        <w:pStyle w:val="af3"/>
-      </w:pPr>
-      <w:r>
-        <w:t xml:space="preserve">    public Order(String id, int quantity, double unitPrice, double weightKg) {</w:t>
+        <w:t xml:space="preserve">    private final double </w:t>
+      </w:r>
+      <w:proofErr w:type="spellStart"/>
+      <w:r>
+        <w:t>unitPrice</w:t>
+      </w:r>
+      <w:proofErr w:type="spellEnd"/>
+      <w:r>
+        <w:t>;</w:t>
+      </w:r>
+    </w:p>
+    <w:p>
+      <w:pPr>
+        <w:pStyle w:val="af3"/>
+      </w:pPr>
+      <w:r>
+        <w:t xml:space="preserve">    private final double </w:t>
+      </w:r>
+      <w:proofErr w:type="spellStart"/>
+      <w:r>
+        <w:t>weightKg</w:t>
+      </w:r>
+      <w:proofErr w:type="spellEnd"/>
+      <w:r>
+        <w:t>;</w:t>
+      </w:r>
+    </w:p>
+    <w:p>
+      <w:pPr>
+        <w:pStyle w:val="af3"/>
+      </w:pPr>
+    </w:p>
+    <w:p>
+      <w:pPr>
+        <w:pStyle w:val="af3"/>
+      </w:pPr>
+      <w:r>
+        <w:t xml:space="preserve">    public Order(String id, int quantity, double </w:t>
+      </w:r>
+      <w:proofErr w:type="spellStart"/>
+      <w:r>
+        <w:t>unitPrice</w:t>
+      </w:r>
+      <w:proofErr w:type="spellEnd"/>
+      <w:r>
+        <w:t xml:space="preserve">, double </w:t>
+      </w:r>
+      <w:proofErr w:type="spellStart"/>
+      <w:r>
+        <w:t>weightKg</w:t>
+      </w:r>
+      <w:proofErr w:type="spellEnd"/>
+      <w:r>
+        <w:t>) {</w:t>
       </w:r>
     </w:p>
     <w:p>
@@ -730,23 +843,63 @@
         <w:pStyle w:val="af3"/>
       </w:pPr>
       <w:r>
-        <w:t xml:space="preserve">        this.quantity = quantity;</w:t>
-      </w:r>
-    </w:p>
-    <w:p>
-      <w:pPr>
-        <w:pStyle w:val="af3"/>
-      </w:pPr>
-      <w:r>
-        <w:t xml:space="preserve">        this.unitPrice = unitPrice;</w:t>
-      </w:r>
-    </w:p>
-    <w:p>
-      <w:pPr>
-        <w:pStyle w:val="af3"/>
-      </w:pPr>
-      <w:r>
-        <w:t xml:space="preserve">        this.weightKg = weightKg;</w:t>
+        <w:t xml:space="preserve">        </w:t>
+      </w:r>
+      <w:proofErr w:type="spellStart"/>
+      <w:r>
+        <w:t>this.quantity</w:t>
+      </w:r>
+      <w:proofErr w:type="spellEnd"/>
+      <w:r>
+        <w:t xml:space="preserve"> = quantity;</w:t>
+      </w:r>
+    </w:p>
+    <w:p>
+      <w:pPr>
+        <w:pStyle w:val="af3"/>
+      </w:pPr>
+      <w:r>
+        <w:t xml:space="preserve">        </w:t>
+      </w:r>
+      <w:proofErr w:type="spellStart"/>
+      <w:r>
+        <w:t>this.unitPrice</w:t>
+      </w:r>
+      <w:proofErr w:type="spellEnd"/>
+      <w:r>
+        <w:t xml:space="preserve"> = </w:t>
+      </w:r>
+      <w:proofErr w:type="spellStart"/>
+      <w:r>
+        <w:t>unitPrice</w:t>
+      </w:r>
+      <w:proofErr w:type="spellEnd"/>
+      <w:r>
+        <w:t>;</w:t>
+      </w:r>
+    </w:p>
+    <w:p>
+      <w:pPr>
+        <w:pStyle w:val="af3"/>
+      </w:pPr>
+      <w:r>
+        <w:t xml:space="preserve">        </w:t>
+      </w:r>
+      <w:proofErr w:type="spellStart"/>
+      <w:r>
+        <w:t>this.weightKg</w:t>
+      </w:r>
+      <w:proofErr w:type="spellEnd"/>
+      <w:r>
+        <w:t xml:space="preserve"> = </w:t>
+      </w:r>
+      <w:proofErr w:type="spellStart"/>
+      <w:r>
+        <w:t>weightKg</w:t>
+      </w:r>
+      <w:proofErr w:type="spellEnd"/>
+      <w:r>
+        <w:t>;</w:t>
       </w:r>
     </w:p>
     <w:p>
@@ -767,31 +920,79 @@
         <w:pStyle w:val="af3"/>
       </w:pPr>
       <w:r>
-        <w:t xml:space="preserve">    public String getId() { return id; }</w:t>
-      </w:r>
-    </w:p>
-    <w:p>
-      <w:pPr>
-        <w:pStyle w:val="af3"/>
-      </w:pPr>
-      <w:r>
-        <w:t xml:space="preserve">    public int getQuantity() { return quantity; }</w:t>
-      </w:r>
-    </w:p>
-    <w:p>
-      <w:pPr>
-        <w:pStyle w:val="af3"/>
-      </w:pPr>
-      <w:r>
-        <w:t xml:space="preserve">    public double getUnitPrice() { return unitPrice; }</w:t>
-      </w:r>
-    </w:p>
-    <w:p>
-      <w:pPr>
-        <w:pStyle w:val="af3"/>
-      </w:pPr>
-      <w:r>
-        <w:t xml:space="preserve">    public double getWeightKg() { return weightKg; }</w:t>
+        <w:t xml:space="preserve">    public String </w:t>
+      </w:r>
+      <w:proofErr w:type="spellStart"/>
+      <w:r>
+        <w:t>getId</w:t>
+      </w:r>
+      <w:proofErr w:type="spellEnd"/>
+      <w:r>
+        <w:t>() { return id; }</w:t>
+      </w:r>
+    </w:p>
+    <w:p>
+      <w:pPr>
+        <w:pStyle w:val="af3"/>
+      </w:pPr>
+      <w:r>
+        <w:t xml:space="preserve">    public int </w:t>
+      </w:r>
+      <w:proofErr w:type="spellStart"/>
+      <w:r>
+        <w:t>getQuantity</w:t>
+      </w:r>
+      <w:proofErr w:type="spellEnd"/>
+      <w:r>
+        <w:t>() { return quantity; }</w:t>
+      </w:r>
+    </w:p>
+    <w:p>
+      <w:pPr>
+        <w:pStyle w:val="af3"/>
+      </w:pPr>
+      <w:r>
+        <w:t xml:space="preserve">    public double </w:t>
+      </w:r>
+      <w:proofErr w:type="spellStart"/>
+      <w:r>
+        <w:t>getUnitPrice</w:t>
+      </w:r>
+      <w:proofErr w:type="spellEnd"/>
+      <w:r>
+        <w:t xml:space="preserve">() { return </w:t>
+      </w:r>
+      <w:proofErr w:type="spellStart"/>
+      <w:r>
+        <w:t>unitPrice</w:t>
+      </w:r>
+      <w:proofErr w:type="spellEnd"/>
+      <w:r>
+        <w:t>; }</w:t>
+      </w:r>
+    </w:p>
+    <w:p>
+      <w:pPr>
+        <w:pStyle w:val="af3"/>
+      </w:pPr>
+      <w:r>
+        <w:t xml:space="preserve">    public double </w:t>
+      </w:r>
+      <w:proofErr w:type="spellStart"/>
+      <w:r>
+        <w:t>getWeightKg</w:t>
+      </w:r>
+      <w:proofErr w:type="spellEnd"/>
+      <w:r>
+        <w:t xml:space="preserve">() { return </w:t>
+      </w:r>
+      <w:proofErr w:type="spellStart"/>
+      <w:r>
+        <w:t>weightKg</w:t>
+      </w:r>
+      <w:proofErr w:type="spellEnd"/>
+      <w:r>
+        <w:t>; }</w:t>
       </w:r>
     </w:p>
     <w:p>
@@ -812,15 +1013,31 @@
         <w:pStyle w:val="af3"/>
       </w:pPr>
       <w:r>
-        <w:t xml:space="preserve">    public String toString() {</w:t>
-      </w:r>
-    </w:p>
-    <w:p>
-      <w:pPr>
-        <w:pStyle w:val="af3"/>
-      </w:pPr>
-      <w:r>
-        <w:t xml:space="preserve">        return "Order{" + id + ", q=" + quantity + ", price=" + unitPrice + "}";</w:t>
+        <w:t xml:space="preserve">    public String </w:t>
+      </w:r>
+      <w:proofErr w:type="spellStart"/>
+      <w:r>
+        <w:t>toString</w:t>
+      </w:r>
+      <w:proofErr w:type="spellEnd"/>
+      <w:r>
+        <w:t>() {</w:t>
+      </w:r>
+    </w:p>
+    <w:p>
+      <w:pPr>
+        <w:pStyle w:val="af3"/>
+      </w:pPr>
+      <w:r>
+        <w:t xml:space="preserve">        return "Order{" + id + ", q=" + quantity + ", price=" + </w:t>
+      </w:r>
+      <w:proofErr w:type="spellStart"/>
+      <w:r>
+        <w:t>unitPrice</w:t>
+      </w:r>
+      <w:proofErr w:type="spellEnd"/>
+      <w:r>
+        <w:t xml:space="preserve"> + "}";</w:t>
       </w:r>
     </w:p>
     <w:p>
@@ -871,7 +1088,31 @@
         <w:rPr>
           <w:lang w:val="en-US"/>
         </w:rPr>
-        <w:instrText xml:space="preserve"> STYLEREF 1 \s </w:instrText>
+        <w:instrText xml:space="preserve"> </w:instrText>
+      </w:r>
+      <w:r>
+        <w:rPr>
+          <w:lang w:val="en-US"/>
+        </w:rPr>
+        <w:instrText>STYLEREF</w:instrText>
+      </w:r>
+      <w:r>
+        <w:rPr>
+          <w:lang w:val="en-US"/>
+        </w:rPr>
+        <w:instrText xml:space="preserve"> 1 \</w:instrText>
+      </w:r>
+      <w:r>
+        <w:rPr>
+          <w:lang w:val="en-US"/>
+        </w:rPr>
+        <w:instrText>s</w:instrText>
+      </w:r>
+      <w:r>
+        <w:rPr>
+          <w:lang w:val="en-US"/>
+        </w:rPr>
+        <w:instrText xml:space="preserve"> </w:instrText>
       </w:r>
       <w:r>
         <w:fldChar w:fldCharType="separate"/>
@@ -880,6 +1121,7 @@
         <w:rPr>
           <w:noProof/>
           <w:cs/>
+          <w:lang w:val="en-US"/>
         </w:rPr>
         <w:t>‎</w:t>
       </w:r>
@@ -906,7 +1148,19 @@
         <w:rPr>
           <w:lang w:val="en-US"/>
         </w:rPr>
-        <w:instrText xml:space="preserve"> SEQ </w:instrText>
+        <w:instrText xml:space="preserve"> </w:instrText>
+      </w:r>
+      <w:r>
+        <w:rPr>
+          <w:lang w:val="en-US"/>
+        </w:rPr>
+        <w:instrText>SEQ</w:instrText>
+      </w:r>
+      <w:r>
+        <w:rPr>
+          <w:lang w:val="en-US"/>
+        </w:rPr>
+        <w:instrText xml:space="preserve"> </w:instrText>
       </w:r>
       <w:r>
         <w:instrText>Листинг</w:instrText>
@@ -915,7 +1169,31 @@
         <w:rPr>
           <w:lang w:val="en-US"/>
         </w:rPr>
-        <w:instrText xml:space="preserve"> \* ARABIC \s 1 </w:instrText>
+        <w:instrText xml:space="preserve"> \* </w:instrText>
+      </w:r>
+      <w:r>
+        <w:rPr>
+          <w:lang w:val="en-US"/>
+        </w:rPr>
+        <w:instrText>ARABIC</w:instrText>
+      </w:r>
+      <w:r>
+        <w:rPr>
+          <w:lang w:val="en-US"/>
+        </w:rPr>
+        <w:instrText xml:space="preserve"> \</w:instrText>
+      </w:r>
+      <w:r>
+        <w:rPr>
+          <w:lang w:val="en-US"/>
+        </w:rPr>
+        <w:instrText>s</w:instrText>
+      </w:r>
+      <w:r>
+        <w:rPr>
+          <w:lang w:val="en-US"/>
+        </w:rPr>
+        <w:instrText xml:space="preserve"> 1 </w:instrText>
       </w:r>
       <w:r>
         <w:fldChar w:fldCharType="separate"/>
@@ -925,7 +1203,7 @@
           <w:noProof/>
           <w:lang w:val="en-US"/>
         </w:rPr>
-        <w:t>1</w:t>
+        <w:t>2</w:t>
       </w:r>
       <w:r>
         <w:fldChar w:fldCharType="end"/>
@@ -943,106 +1221,973 @@
         <w:rPr>
           <w:lang w:val="en-US"/>
         </w:rPr>
-        <w:t xml:space="preserve"> Order</w:t>
-      </w:r>
-    </w:p>
-    <w:p>
-      <w:pPr>
-        <w:pStyle w:val="af3"/>
-      </w:pPr>
-      <w:r>
-        <w:t>package refactoring.model;</w:t>
-      </w:r>
-    </w:p>
-    <w:p>
-      <w:pPr>
-        <w:pStyle w:val="af3"/>
-      </w:pPr>
-    </w:p>
-    <w:p>
-      <w:pPr>
-        <w:pStyle w:val="af3"/>
-      </w:pPr>
-      <w:r>
-        <w:t>public class Order {</w:t>
-      </w:r>
-    </w:p>
-    <w:p>
-      <w:pPr>
-        <w:pStyle w:val="af3"/>
-      </w:pPr>
+        <w:t xml:space="preserve"> </w:t>
+      </w:r>
+      <w:proofErr w:type="spellStart"/>
+      <w:r>
+        <w:rPr>
+          <w:lang w:val="en-US"/>
+        </w:rPr>
+        <w:t>Order</w:t>
+      </w:r>
+      <w:r>
+        <w:rPr>
+          <w:lang w:val="en-US"/>
+        </w:rPr>
+        <w:t>Service</w:t>
+      </w:r>
+      <w:proofErr w:type="spellEnd"/>
+      <w:r>
+        <w:rPr>
+          <w:lang w:val="en-US"/>
+        </w:rPr>
+        <w:t xml:space="preserve">, </w:t>
+      </w:r>
+      <w:r>
+        <w:t>к</w:t>
+      </w:r>
+      <w:r>
+        <w:rPr>
+          <w:lang w:val="en-US"/>
+        </w:rPr>
+        <w:t xml:space="preserve"> </w:t>
+      </w:r>
+      <w:r>
+        <w:t>которому</w:t>
+      </w:r>
+      <w:r>
+        <w:rPr>
+          <w:lang w:val="en-US"/>
+        </w:rPr>
+        <w:t xml:space="preserve"> </w:t>
+      </w:r>
+      <w:r>
+        <w:t>применимы</w:t>
+      </w:r>
+      <w:r>
+        <w:rPr>
+          <w:lang w:val="en-US"/>
+        </w:rPr>
+        <w:t xml:space="preserve"> </w:t>
+      </w:r>
+      <w:r>
+        <w:t>методы</w:t>
+      </w:r>
+      <w:r>
+        <w:rPr>
+          <w:lang w:val="en-US"/>
+        </w:rPr>
+        <w:t xml:space="preserve"> </w:t>
+      </w:r>
       <w:r>
         <w:lastRenderedPageBreak/>
-        <w:t xml:space="preserve">    private final String id;</w:t>
-      </w:r>
-    </w:p>
-    <w:p>
-      <w:pPr>
-        <w:pStyle w:val="af3"/>
-      </w:pPr>
-      <w:r>
-        <w:t xml:space="preserve">    private final int quantity;</w:t>
-      </w:r>
-    </w:p>
-    <w:p>
-      <w:pPr>
-        <w:pStyle w:val="af3"/>
-      </w:pPr>
-      <w:r>
-        <w:t xml:space="preserve">    private final double unitPrice;</w:t>
-      </w:r>
-    </w:p>
-    <w:p>
-      <w:pPr>
-        <w:pStyle w:val="af3"/>
-      </w:pPr>
-      <w:r>
-        <w:t xml:space="preserve">    private final double weightKg;</w:t>
-      </w:r>
-    </w:p>
-    <w:p>
-      <w:pPr>
-        <w:pStyle w:val="af3"/>
-      </w:pPr>
-    </w:p>
-    <w:p>
-      <w:pPr>
-        <w:pStyle w:val="af3"/>
-      </w:pPr>
-      <w:r>
-        <w:t xml:space="preserve">    public Order(String id, int quantity, double unitPrice, double weightKg) {</w:t>
-      </w:r>
-    </w:p>
-    <w:p>
-      <w:pPr>
-        <w:pStyle w:val="af3"/>
-      </w:pPr>
-      <w:r>
-        <w:t xml:space="preserve">        this.id = id;</w:t>
-      </w:r>
-    </w:p>
-    <w:p>
-      <w:pPr>
-        <w:pStyle w:val="af3"/>
-      </w:pPr>
-      <w:r>
-        <w:t xml:space="preserve">        this.quantity = quantity;</w:t>
-      </w:r>
-    </w:p>
-    <w:p>
-      <w:pPr>
-        <w:pStyle w:val="af3"/>
-      </w:pPr>
-      <w:r>
-        <w:t xml:space="preserve">        this.unitPrice = unitPrice;</w:t>
-      </w:r>
-    </w:p>
-    <w:p>
-      <w:pPr>
-        <w:pStyle w:val="af3"/>
-      </w:pPr>
-      <w:r>
-        <w:t xml:space="preserve">        this.weightKg = weightKg;</w:t>
+        <w:t>рефакторинга</w:t>
+      </w:r>
+      <w:r>
+        <w:rPr>
+          <w:lang w:val="en-US"/>
+        </w:rPr>
+        <w:t xml:space="preserve"> </w:t>
+      </w:r>
+      <w:r>
+        <w:rPr>
+          <w:lang w:val="en-US"/>
+        </w:rPr>
+        <w:t>Extract</w:t>
+      </w:r>
+      <w:r>
+        <w:rPr>
+          <w:lang w:val="en-US"/>
+        </w:rPr>
+        <w:t xml:space="preserve"> </w:t>
+      </w:r>
+      <w:r>
+        <w:rPr>
+          <w:lang w:val="en-US"/>
+        </w:rPr>
+        <w:t>Method</w:t>
+      </w:r>
+      <w:r>
+        <w:rPr>
+          <w:lang w:val="en-US"/>
+        </w:rPr>
+        <w:t xml:space="preserve"> </w:t>
+      </w:r>
+      <w:r>
+        <w:t>и</w:t>
+      </w:r>
+      <w:r>
+        <w:rPr>
+          <w:lang w:val="en-US"/>
+        </w:rPr>
+        <w:t xml:space="preserve"> </w:t>
+      </w:r>
+      <w:r>
+        <w:rPr>
+          <w:lang w:val="en-US"/>
+        </w:rPr>
+        <w:t>Split</w:t>
+      </w:r>
+      <w:r>
+        <w:rPr>
+          <w:lang w:val="en-US"/>
+        </w:rPr>
+        <w:t xml:space="preserve"> </w:t>
+      </w:r>
+      <w:r>
+        <w:rPr>
+          <w:lang w:val="en-US"/>
+        </w:rPr>
+        <w:t>Temp Variable</w:t>
+      </w:r>
+    </w:p>
+    <w:p>
+      <w:pPr>
+        <w:pStyle w:val="af3"/>
+      </w:pPr>
+      <w:r>
+        <w:t xml:space="preserve">package </w:t>
+      </w:r>
+      <w:proofErr w:type="spellStart"/>
+      <w:r>
+        <w:t>refactoring.service</w:t>
+      </w:r>
+      <w:proofErr w:type="spellEnd"/>
+      <w:r>
+        <w:t>;</w:t>
+      </w:r>
+    </w:p>
+    <w:p>
+      <w:pPr>
+        <w:pStyle w:val="af3"/>
+      </w:pPr>
+    </w:p>
+    <w:p>
+      <w:pPr>
+        <w:pStyle w:val="af3"/>
+      </w:pPr>
+      <w:r>
+        <w:t xml:space="preserve">import </w:t>
+      </w:r>
+      <w:proofErr w:type="spellStart"/>
+      <w:r>
+        <w:t>refactoring.helper.InlineHelper</w:t>
+      </w:r>
+      <w:proofErr w:type="spellEnd"/>
+      <w:r>
+        <w:t>;</w:t>
+      </w:r>
+    </w:p>
+    <w:p>
+      <w:pPr>
+        <w:pStyle w:val="af3"/>
+      </w:pPr>
+      <w:r>
+        <w:t xml:space="preserve">import </w:t>
+      </w:r>
+      <w:proofErr w:type="spellStart"/>
+      <w:r>
+        <w:t>refactoring.model.Order</w:t>
+      </w:r>
+      <w:proofErr w:type="spellEnd"/>
+      <w:r>
+        <w:t>;</w:t>
+      </w:r>
+    </w:p>
+    <w:p>
+      <w:pPr>
+        <w:pStyle w:val="af3"/>
+      </w:pPr>
+      <w:r>
+        <w:t xml:space="preserve">import </w:t>
+      </w:r>
+      <w:proofErr w:type="spellStart"/>
+      <w:r>
+        <w:t>refactoring.util.DiscountUtil</w:t>
+      </w:r>
+      <w:proofErr w:type="spellEnd"/>
+      <w:r>
+        <w:t>;</w:t>
+      </w:r>
+    </w:p>
+    <w:p>
+      <w:pPr>
+        <w:pStyle w:val="af3"/>
+      </w:pPr>
+      <w:r>
+        <w:t xml:space="preserve">import </w:t>
+      </w:r>
+      <w:proofErr w:type="spellStart"/>
+      <w:r>
+        <w:t>refactoring.util.ShippingUtil</w:t>
+      </w:r>
+      <w:proofErr w:type="spellEnd"/>
+      <w:r>
+        <w:t>;</w:t>
+      </w:r>
+    </w:p>
+    <w:p>
+      <w:pPr>
+        <w:pStyle w:val="af3"/>
+      </w:pPr>
+      <w:r>
+        <w:t xml:space="preserve">import </w:t>
+      </w:r>
+      <w:proofErr w:type="spellStart"/>
+      <w:r>
+        <w:t>refactoring.util.TaxUtil</w:t>
+      </w:r>
+      <w:proofErr w:type="spellEnd"/>
+      <w:r>
+        <w:t>;</w:t>
+      </w:r>
+    </w:p>
+    <w:p>
+      <w:pPr>
+        <w:pStyle w:val="af3"/>
+      </w:pPr>
+    </w:p>
+    <w:p>
+      <w:pPr>
+        <w:pStyle w:val="af3"/>
+      </w:pPr>
+      <w:r>
+        <w:t xml:space="preserve">import </w:t>
+      </w:r>
+      <w:proofErr w:type="spellStart"/>
+      <w:r>
+        <w:t>java.util.List</w:t>
+      </w:r>
+      <w:proofErr w:type="spellEnd"/>
+      <w:r>
+        <w:t>;</w:t>
+      </w:r>
+    </w:p>
+    <w:p>
+      <w:pPr>
+        <w:pStyle w:val="af3"/>
+      </w:pPr>
+    </w:p>
+    <w:p>
+      <w:pPr>
+        <w:pStyle w:val="af3"/>
+      </w:pPr>
+      <w:r>
+        <w:t xml:space="preserve">public class </w:t>
+      </w:r>
+      <w:proofErr w:type="spellStart"/>
+      <w:r>
+        <w:t>OrderService</w:t>
+      </w:r>
+      <w:proofErr w:type="spellEnd"/>
+      <w:r>
+        <w:t xml:space="preserve"> {</w:t>
+      </w:r>
+    </w:p>
+    <w:p>
+      <w:pPr>
+        <w:pStyle w:val="af3"/>
+      </w:pPr>
+    </w:p>
+    <w:p>
+      <w:pPr>
+        <w:pStyle w:val="af3"/>
+      </w:pPr>
+      <w:r>
+        <w:t xml:space="preserve">    private final </w:t>
+      </w:r>
+      <w:proofErr w:type="spellStart"/>
+      <w:r>
+        <w:t>DiscountUtil</w:t>
+      </w:r>
+      <w:proofErr w:type="spellEnd"/>
+      <w:r>
+        <w:t xml:space="preserve"> </w:t>
+      </w:r>
+      <w:proofErr w:type="spellStart"/>
+      <w:r>
+        <w:t>discountUtil</w:t>
+      </w:r>
+      <w:proofErr w:type="spellEnd"/>
+      <w:r>
+        <w:t xml:space="preserve"> = new </w:t>
+      </w:r>
+      <w:proofErr w:type="spellStart"/>
+      <w:r>
+        <w:t>DiscountUtil</w:t>
+      </w:r>
+      <w:proofErr w:type="spellEnd"/>
+      <w:r>
+        <w:t>();</w:t>
+      </w:r>
+    </w:p>
+    <w:p>
+      <w:pPr>
+        <w:pStyle w:val="af3"/>
+      </w:pPr>
+      <w:r>
+        <w:t xml:space="preserve">    private final </w:t>
+      </w:r>
+      <w:proofErr w:type="spellStart"/>
+      <w:r>
+        <w:t>ShippingUtil</w:t>
+      </w:r>
+      <w:proofErr w:type="spellEnd"/>
+      <w:r>
+        <w:t xml:space="preserve"> </w:t>
+      </w:r>
+      <w:proofErr w:type="spellStart"/>
+      <w:r>
+        <w:t>shippingUtil</w:t>
+      </w:r>
+      <w:proofErr w:type="spellEnd"/>
+      <w:r>
+        <w:t xml:space="preserve"> = new </w:t>
+      </w:r>
+      <w:proofErr w:type="spellStart"/>
+      <w:r>
+        <w:t>ShippingUtil</w:t>
+      </w:r>
+      <w:proofErr w:type="spellEnd"/>
+      <w:r>
+        <w:t>();</w:t>
+      </w:r>
+    </w:p>
+    <w:p>
+      <w:pPr>
+        <w:pStyle w:val="af3"/>
+      </w:pPr>
+      <w:r>
+        <w:t xml:space="preserve">    private final </w:t>
+      </w:r>
+      <w:proofErr w:type="spellStart"/>
+      <w:r>
+        <w:t>TaxUtil</w:t>
+      </w:r>
+      <w:proofErr w:type="spellEnd"/>
+      <w:r>
+        <w:t xml:space="preserve"> </w:t>
+      </w:r>
+      <w:proofErr w:type="spellStart"/>
+      <w:r>
+        <w:t>taxUtil</w:t>
+      </w:r>
+      <w:proofErr w:type="spellEnd"/>
+      <w:r>
+        <w:t xml:space="preserve"> = new </w:t>
+      </w:r>
+      <w:proofErr w:type="spellStart"/>
+      <w:r>
+        <w:t>TaxUtil</w:t>
+      </w:r>
+      <w:proofErr w:type="spellEnd"/>
+      <w:r>
+        <w:t>();</w:t>
+      </w:r>
+    </w:p>
+    <w:p>
+      <w:pPr>
+        <w:pStyle w:val="af3"/>
+      </w:pPr>
+      <w:r>
+        <w:t xml:space="preserve">    private final </w:t>
+      </w:r>
+      <w:proofErr w:type="spellStart"/>
+      <w:r>
+        <w:t>InlineHelper</w:t>
+      </w:r>
+      <w:proofErr w:type="spellEnd"/>
+      <w:r>
+        <w:t xml:space="preserve"> </w:t>
+      </w:r>
+      <w:proofErr w:type="spellStart"/>
+      <w:r>
+        <w:t>inlineHelper</w:t>
+      </w:r>
+      <w:proofErr w:type="spellEnd"/>
+      <w:r>
+        <w:t xml:space="preserve"> = new </w:t>
+      </w:r>
+      <w:proofErr w:type="spellStart"/>
+      <w:r>
+        <w:t>InlineHelper</w:t>
+      </w:r>
+      <w:proofErr w:type="spellEnd"/>
+      <w:r>
+        <w:t>();</w:t>
+      </w:r>
+    </w:p>
+    <w:p>
+      <w:pPr>
+        <w:pStyle w:val="af3"/>
+      </w:pPr>
+    </w:p>
+    <w:p>
+      <w:pPr>
+        <w:pStyle w:val="af3"/>
+        <w:rPr>
+          <w:lang w:val="ru-RU"/>
+        </w:rPr>
+      </w:pPr>
+      <w:r>
+        <w:t xml:space="preserve">    </w:t>
+      </w:r>
+      <w:r>
+        <w:rPr>
+          <w:lang w:val="ru-RU"/>
+        </w:rPr>
+        <w:t xml:space="preserve">// </w:t>
+      </w:r>
+      <w:r>
+        <w:t>REFACTORING</w:t>
+      </w:r>
+      <w:r>
+        <w:rPr>
+          <w:lang w:val="ru-RU"/>
+        </w:rPr>
+        <w:t xml:space="preserve"> </w:t>
+      </w:r>
+      <w:r>
+        <w:t>CANDIDATE</w:t>
+      </w:r>
+      <w:r>
+        <w:rPr>
+          <w:lang w:val="ru-RU"/>
+        </w:rPr>
+        <w:t>: Метод является слишком длинным; В коде</w:t>
+      </w:r>
+    </w:p>
+    <w:p>
+      <w:pPr>
+        <w:pStyle w:val="af3"/>
+        <w:rPr>
+          <w:lang w:val="ru-RU"/>
+        </w:rPr>
+      </w:pPr>
+      <w:r>
+        <w:rPr>
+          <w:lang w:val="ru-RU"/>
+        </w:rPr>
+        <w:t xml:space="preserve">    // метода можно выделить отдельные логические фрагменты, и вынести их в</w:t>
+      </w:r>
+    </w:p>
+    <w:p>
+      <w:pPr>
+        <w:pStyle w:val="af3"/>
+        <w:rPr>
+          <w:lang w:val="ru-RU"/>
+        </w:rPr>
+      </w:pPr>
+      <w:r>
+        <w:rPr>
+          <w:lang w:val="ru-RU"/>
+        </w:rPr>
+        <w:t xml:space="preserve">    // отдельные методы с помощью </w:t>
+      </w:r>
+      <w:r>
+        <w:t>Extract</w:t>
+      </w:r>
+      <w:r>
+        <w:rPr>
+          <w:lang w:val="ru-RU"/>
+        </w:rPr>
+        <w:t xml:space="preserve"> </w:t>
+      </w:r>
+      <w:r>
+        <w:t>Method</w:t>
+      </w:r>
+    </w:p>
+    <w:p>
+      <w:pPr>
+        <w:pStyle w:val="af3"/>
+      </w:pPr>
+      <w:r>
+        <w:rPr>
+          <w:lang w:val="ru-RU"/>
+        </w:rPr>
+        <w:t xml:space="preserve">    </w:t>
+      </w:r>
+      <w:r>
+        <w:t xml:space="preserve">public double </w:t>
+      </w:r>
+      <w:proofErr w:type="spellStart"/>
+      <w:r>
+        <w:t>calculateInvoiceTotal</w:t>
+      </w:r>
+      <w:proofErr w:type="spellEnd"/>
+      <w:r>
+        <w:t>(List&lt;Order&gt; orders) {</w:t>
+      </w:r>
+    </w:p>
+    <w:p>
+      <w:pPr>
+        <w:pStyle w:val="af3"/>
+      </w:pPr>
+      <w:r>
+        <w:t xml:space="preserve">        String banner = </w:t>
+      </w:r>
+      <w:proofErr w:type="spellStart"/>
+      <w:r>
+        <w:t>inlineHelper.banner</w:t>
+      </w:r>
+      <w:proofErr w:type="spellEnd"/>
+      <w:r>
+        <w:t>();</w:t>
+      </w:r>
+    </w:p>
+    <w:p>
+      <w:pPr>
+        <w:pStyle w:val="af3"/>
+      </w:pPr>
+    </w:p>
+    <w:p>
+      <w:pPr>
+        <w:pStyle w:val="af3"/>
+      </w:pPr>
+      <w:r>
+        <w:t xml:space="preserve">        double subtotal = 0.0;</w:t>
+      </w:r>
+    </w:p>
+    <w:p>
+      <w:pPr>
+        <w:pStyle w:val="af3"/>
+      </w:pPr>
+      <w:r>
+        <w:t xml:space="preserve">        double </w:t>
+      </w:r>
+      <w:proofErr w:type="spellStart"/>
+      <w:r>
+        <w:t>totalDiscount</w:t>
+      </w:r>
+      <w:proofErr w:type="spellEnd"/>
+      <w:r>
+        <w:t xml:space="preserve"> = 0.0;</w:t>
+      </w:r>
+    </w:p>
+    <w:p>
+      <w:pPr>
+        <w:pStyle w:val="af3"/>
+      </w:pPr>
+      <w:r>
+        <w:t xml:space="preserve">        double </w:t>
+      </w:r>
+      <w:proofErr w:type="spellStart"/>
+      <w:r>
+        <w:t>totalShipping</w:t>
+      </w:r>
+      <w:proofErr w:type="spellEnd"/>
+      <w:r>
+        <w:t xml:space="preserve"> = 0.0;</w:t>
+      </w:r>
+    </w:p>
+    <w:p>
+      <w:pPr>
+        <w:pStyle w:val="af3"/>
+      </w:pPr>
+    </w:p>
+    <w:p>
+      <w:pPr>
+        <w:pStyle w:val="af3"/>
+      </w:pPr>
+      <w:r>
+        <w:t xml:space="preserve">        for (Order o : orders) {</w:t>
+      </w:r>
+    </w:p>
+    <w:p>
+      <w:pPr>
+        <w:pStyle w:val="af3"/>
+      </w:pPr>
+      <w:r>
+        <w:t xml:space="preserve">            // REFACTORING CANDIDATE: Split Temporary Variable (</w:t>
+      </w:r>
+      <w:proofErr w:type="spellStart"/>
+      <w:r>
+        <w:t>Временная</w:t>
+      </w:r>
+      <w:proofErr w:type="spellEnd"/>
+      <w:r>
+        <w:t xml:space="preserve"> </w:t>
+      </w:r>
+      <w:proofErr w:type="spellStart"/>
+      <w:r>
+        <w:t>переменная</w:t>
+      </w:r>
+      <w:proofErr w:type="spellEnd"/>
+    </w:p>
+    <w:p>
+      <w:pPr>
+        <w:pStyle w:val="af3"/>
+        <w:rPr>
+          <w:lang w:val="ru-RU"/>
+        </w:rPr>
+      </w:pPr>
+      <w:r>
+        <w:t xml:space="preserve">            </w:t>
+      </w:r>
+      <w:r>
+        <w:rPr>
+          <w:lang w:val="ru-RU"/>
+        </w:rPr>
+        <w:t>// '</w:t>
+      </w:r>
+      <w:proofErr w:type="spellStart"/>
+      <w:r>
+        <w:t>linePrice</w:t>
+      </w:r>
+      <w:proofErr w:type="spellEnd"/>
+      <w:r>
+        <w:rPr>
+          <w:lang w:val="ru-RU"/>
+        </w:rPr>
+        <w:t>' используется для</w:t>
+      </w:r>
+    </w:p>
+    <w:p>
+      <w:pPr>
+        <w:pStyle w:val="af3"/>
+        <w:rPr>
+          <w:lang w:val="ru-RU"/>
+        </w:rPr>
+      </w:pPr>
+      <w:r>
+        <w:rPr>
+          <w:lang w:val="ru-RU"/>
+        </w:rPr>
+        <w:t xml:space="preserve">            // хранения разных по назначению результатов выражений)</w:t>
+      </w:r>
+    </w:p>
+    <w:p>
+      <w:pPr>
+        <w:pStyle w:val="af3"/>
+      </w:pPr>
+      <w:r>
+        <w:rPr>
+          <w:lang w:val="ru-RU"/>
+        </w:rPr>
+        <w:t xml:space="preserve">            </w:t>
+      </w:r>
+      <w:r>
+        <w:t xml:space="preserve">double </w:t>
+      </w:r>
+      <w:proofErr w:type="spellStart"/>
+      <w:r>
+        <w:t>linePrice</w:t>
+      </w:r>
+      <w:proofErr w:type="spellEnd"/>
+      <w:r>
+        <w:t xml:space="preserve"> = </w:t>
+      </w:r>
+      <w:proofErr w:type="spellStart"/>
+      <w:r>
+        <w:t>o.getQuantity</w:t>
+      </w:r>
+      <w:proofErr w:type="spellEnd"/>
+      <w:r>
+        <w:t xml:space="preserve">() * </w:t>
+      </w:r>
+      <w:proofErr w:type="spellStart"/>
+      <w:r>
+        <w:t>o.getUnitPrice</w:t>
+      </w:r>
+      <w:proofErr w:type="spellEnd"/>
+      <w:r>
+        <w:t>();</w:t>
+      </w:r>
+    </w:p>
+    <w:p>
+      <w:pPr>
+        <w:pStyle w:val="af3"/>
+      </w:pPr>
+      <w:r>
+        <w:t xml:space="preserve">            subtotal += </w:t>
+      </w:r>
+      <w:proofErr w:type="spellStart"/>
+      <w:r>
+        <w:t>linePrice</w:t>
+      </w:r>
+      <w:proofErr w:type="spellEnd"/>
+      <w:r>
+        <w:t>;</w:t>
+      </w:r>
+    </w:p>
+    <w:p>
+      <w:pPr>
+        <w:pStyle w:val="af3"/>
+      </w:pPr>
+    </w:p>
+    <w:p>
+      <w:pPr>
+        <w:pStyle w:val="af3"/>
+      </w:pPr>
+      <w:r>
+        <w:t xml:space="preserve">            double discount = </w:t>
+      </w:r>
+      <w:proofErr w:type="spellStart"/>
+      <w:r>
+        <w:t>discountUtil.computeDiscount</w:t>
+      </w:r>
+      <w:proofErr w:type="spellEnd"/>
+      <w:r>
+        <w:t>(o);</w:t>
+      </w:r>
+    </w:p>
+    <w:p>
+      <w:pPr>
+        <w:pStyle w:val="af3"/>
+      </w:pPr>
+      <w:r>
+        <w:t xml:space="preserve">            </w:t>
+      </w:r>
+      <w:proofErr w:type="spellStart"/>
+      <w:r>
+        <w:t>totalDiscount</w:t>
+      </w:r>
+      <w:proofErr w:type="spellEnd"/>
+      <w:r>
+        <w:t xml:space="preserve"> += discount;</w:t>
+      </w:r>
+    </w:p>
+    <w:p>
+      <w:pPr>
+        <w:pStyle w:val="af3"/>
+      </w:pPr>
+    </w:p>
+    <w:p>
+      <w:pPr>
+        <w:pStyle w:val="af3"/>
+      </w:pPr>
+      <w:r>
+        <w:t xml:space="preserve">            // REFACTORING CANDIDATE: Split Temporary Variable (</w:t>
+      </w:r>
+      <w:proofErr w:type="spellStart"/>
+      <w:r>
+        <w:t>Временная</w:t>
+      </w:r>
+      <w:proofErr w:type="spellEnd"/>
+      <w:r>
+        <w:t xml:space="preserve"> </w:t>
+      </w:r>
+      <w:proofErr w:type="spellStart"/>
+      <w:r>
+        <w:t>переменная</w:t>
+      </w:r>
+      <w:proofErr w:type="spellEnd"/>
+    </w:p>
+    <w:p>
+      <w:pPr>
+        <w:pStyle w:val="af3"/>
+        <w:rPr>
+          <w:lang w:val="ru-RU"/>
+        </w:rPr>
+      </w:pPr>
+      <w:r>
+        <w:t xml:space="preserve">            </w:t>
+      </w:r>
+      <w:r>
+        <w:rPr>
+          <w:lang w:val="ru-RU"/>
+        </w:rPr>
+        <w:t>// '</w:t>
+      </w:r>
+      <w:proofErr w:type="spellStart"/>
+      <w:r>
+        <w:t>linePrice</w:t>
+      </w:r>
+      <w:proofErr w:type="spellEnd"/>
+      <w:r>
+        <w:rPr>
+          <w:lang w:val="ru-RU"/>
+        </w:rPr>
+        <w:t>' используется для</w:t>
+      </w:r>
+    </w:p>
+    <w:p>
+      <w:pPr>
+        <w:pStyle w:val="af3"/>
+        <w:rPr>
+          <w:lang w:val="ru-RU"/>
+        </w:rPr>
+      </w:pPr>
+      <w:r>
+        <w:rPr>
+          <w:lang w:val="ru-RU"/>
+        </w:rPr>
+        <w:t xml:space="preserve">            // хранения разных по назначению результатов выражений)</w:t>
+      </w:r>
+    </w:p>
+    <w:p>
+      <w:pPr>
+        <w:pStyle w:val="af3"/>
+      </w:pPr>
+      <w:r>
+        <w:rPr>
+          <w:lang w:val="ru-RU"/>
+        </w:rPr>
+        <w:t xml:space="preserve">            </w:t>
+      </w:r>
+      <w:proofErr w:type="spellStart"/>
+      <w:r>
+        <w:t>linePrice</w:t>
+      </w:r>
+      <w:proofErr w:type="spellEnd"/>
+      <w:r>
+        <w:t xml:space="preserve"> = </w:t>
+      </w:r>
+      <w:proofErr w:type="spellStart"/>
+      <w:r>
+        <w:t>shippingUtil.shippingForOrder</w:t>
+      </w:r>
+      <w:proofErr w:type="spellEnd"/>
+      <w:r>
+        <w:t>(o);</w:t>
+      </w:r>
+    </w:p>
+    <w:p>
+      <w:pPr>
+        <w:pStyle w:val="af3"/>
+      </w:pPr>
+      <w:r>
+        <w:t xml:space="preserve">            </w:t>
+      </w:r>
+      <w:proofErr w:type="spellStart"/>
+      <w:r>
+        <w:t>totalShipping</w:t>
+      </w:r>
+      <w:proofErr w:type="spellEnd"/>
+      <w:r>
+        <w:t xml:space="preserve"> += </w:t>
+      </w:r>
+      <w:proofErr w:type="spellStart"/>
+      <w:r>
+        <w:t>linePrice</w:t>
+      </w:r>
+      <w:proofErr w:type="spellEnd"/>
+      <w:r>
+        <w:t>;</w:t>
+      </w:r>
+    </w:p>
+    <w:p>
+      <w:pPr>
+        <w:pStyle w:val="af3"/>
+      </w:pPr>
+      <w:r>
+        <w:t xml:space="preserve">        }</w:t>
+      </w:r>
+    </w:p>
+    <w:p>
+      <w:pPr>
+        <w:pStyle w:val="af3"/>
+      </w:pPr>
+    </w:p>
+    <w:p>
+      <w:pPr>
+        <w:pStyle w:val="af3"/>
+      </w:pPr>
+      <w:r>
+        <w:t xml:space="preserve">        double taxable = subtotal - </w:t>
+      </w:r>
+      <w:proofErr w:type="spellStart"/>
+      <w:r>
+        <w:t>totalDiscount</w:t>
+      </w:r>
+      <w:proofErr w:type="spellEnd"/>
+      <w:r>
+        <w:t>;</w:t>
+      </w:r>
+    </w:p>
+    <w:p>
+      <w:pPr>
+        <w:pStyle w:val="af3"/>
+      </w:pPr>
+      <w:r>
+        <w:t xml:space="preserve">        double tax = </w:t>
+      </w:r>
+      <w:proofErr w:type="spellStart"/>
+      <w:r>
+        <w:t>taxUtil.computeTax</w:t>
+      </w:r>
+      <w:proofErr w:type="spellEnd"/>
+      <w:r>
+        <w:t>(taxable, 0.1);</w:t>
+      </w:r>
+    </w:p>
+    <w:p>
+      <w:pPr>
+        <w:pStyle w:val="af3"/>
+      </w:pPr>
+    </w:p>
+    <w:p>
+      <w:pPr>
+        <w:pStyle w:val="af3"/>
+      </w:pPr>
+      <w:r>
+        <w:t xml:space="preserve">        double total = subtotal - </w:t>
+      </w:r>
+      <w:proofErr w:type="spellStart"/>
+      <w:r>
+        <w:t>totalDiscount</w:t>
+      </w:r>
+      <w:proofErr w:type="spellEnd"/>
+      <w:r>
+        <w:t xml:space="preserve"> + </w:t>
+      </w:r>
+      <w:proofErr w:type="spellStart"/>
+      <w:r>
+        <w:t>totalShipping</w:t>
+      </w:r>
+      <w:proofErr w:type="spellEnd"/>
+      <w:r>
+        <w:t xml:space="preserve"> + tax;</w:t>
+      </w:r>
+    </w:p>
+    <w:p>
+      <w:pPr>
+        <w:pStyle w:val="af3"/>
+      </w:pPr>
+    </w:p>
+    <w:p>
+      <w:pPr>
+        <w:pStyle w:val="af3"/>
+      </w:pPr>
+      <w:r>
+        <w:t xml:space="preserve">        if (banner == null) {</w:t>
+      </w:r>
+    </w:p>
+    <w:p>
+      <w:pPr>
+        <w:pStyle w:val="af3"/>
+      </w:pPr>
+      <w:r>
+        <w:t xml:space="preserve">            </w:t>
+      </w:r>
+      <w:proofErr w:type="spellStart"/>
+      <w:r>
+        <w:t>System.out.println</w:t>
+      </w:r>
+      <w:proofErr w:type="spellEnd"/>
+      <w:r>
+        <w:t>("no banner");</w:t>
+      </w:r>
+    </w:p>
+    <w:p>
+      <w:pPr>
+        <w:pStyle w:val="af3"/>
+      </w:pPr>
+      <w:r>
+        <w:t xml:space="preserve">        }</w:t>
+      </w:r>
+    </w:p>
+    <w:p>
+      <w:pPr>
+        <w:pStyle w:val="af3"/>
+      </w:pPr>
+    </w:p>
+    <w:p>
+      <w:pPr>
+        <w:pStyle w:val="af3"/>
+      </w:pPr>
+      <w:r>
+        <w:t xml:space="preserve">        return total;</w:t>
       </w:r>
     </w:p>
     <w:p>
@@ -1056,99 +2201,16 @@
     <w:p>
       <w:pPr>
         <w:pStyle w:val="af3"/>
-      </w:pPr>
-    </w:p>
-    <w:p>
-      <w:pPr>
-        <w:pStyle w:val="af3"/>
-      </w:pPr>
-      <w:r>
-        <w:t xml:space="preserve">    public String getId() { return id; }</w:t>
-      </w:r>
-    </w:p>
-    <w:p>
-      <w:pPr>
-        <w:pStyle w:val="af3"/>
-      </w:pPr>
-      <w:r>
-        <w:t xml:space="preserve">    public int getQuantity() { return quantity; }</w:t>
-      </w:r>
-    </w:p>
-    <w:p>
-      <w:pPr>
-        <w:pStyle w:val="af3"/>
-      </w:pPr>
-      <w:r>
-        <w:t xml:space="preserve">    public double getUnitPrice() { return unitPrice; }</w:t>
-      </w:r>
-    </w:p>
-    <w:p>
-      <w:pPr>
-        <w:pStyle w:val="af3"/>
-      </w:pPr>
-      <w:r>
-        <w:t xml:space="preserve">    public double getWeightKg() { return weightKg; }</w:t>
-      </w:r>
-    </w:p>
-    <w:p>
-      <w:pPr>
-        <w:pStyle w:val="af3"/>
-      </w:pPr>
-    </w:p>
-    <w:p>
-      <w:pPr>
-        <w:pStyle w:val="af3"/>
-      </w:pPr>
-      <w:r>
-        <w:t xml:space="preserve">    @Override</w:t>
-      </w:r>
-    </w:p>
-    <w:p>
-      <w:pPr>
-        <w:pStyle w:val="af3"/>
-      </w:pPr>
-      <w:r>
-        <w:t xml:space="preserve">    public String toString() {</w:t>
-      </w:r>
-    </w:p>
-    <w:p>
-      <w:pPr>
-        <w:pStyle w:val="af3"/>
-      </w:pPr>
-      <w:r>
-        <w:t xml:space="preserve">        return "Order{" + id + ", q=" + quantity + ", price=" + unitPrice + "}";</w:t>
-      </w:r>
-    </w:p>
-    <w:p>
-      <w:pPr>
-        <w:pStyle w:val="af3"/>
-        <w:rPr>
-          <w:lang w:val="fr-FR"/>
-        </w:rPr>
-      </w:pPr>
-      <w:r>
-        <w:t xml:space="preserve">    </w:t>
-      </w:r>
-      <w:r>
-        <w:rPr>
-          <w:lang w:val="fr-FR"/>
-        </w:rPr>
+        <w:rPr>
+          <w:lang w:val="ru-RU"/>
+        </w:rPr>
+      </w:pPr>
+      <w:r>
         <w:t>}</w:t>
       </w:r>
     </w:p>
     <w:p>
       <w:pPr>
-        <w:pStyle w:val="af3"/>
-      </w:pPr>
-      <w:r>
-        <w:rPr>
-          <w:lang w:val="fr-FR"/>
-        </w:rPr>
-        <w:t>}</w:t>
-      </w:r>
-    </w:p>
-    <w:p>
-      <w:pPr>
         <w:pStyle w:val="a4"/>
         <w:rPr>
           <w:lang w:val="en-US"/>
@@ -1157,92 +2219,39 @@
     </w:p>
     <w:p>
       <w:pPr>
-        <w:pStyle w:val="a4"/>
-        <w:rPr>
-          <w:lang w:val="en-US"/>
-        </w:rPr>
-      </w:pPr>
-    </w:p>
-    <w:p>
-      <w:pPr>
-        <w:pStyle w:val="a4"/>
-      </w:pPr>
-      <w:r>
-        <w:t xml:space="preserve">С помощью метода </w:t>
-      </w:r>
-      <w:r>
-        <w:rPr>
-          <w:lang w:val="en-US"/>
-        </w:rPr>
-        <w:t>loadUi</w:t>
-      </w:r>
-      <w:r>
-        <w:t xml:space="preserve"> </w:t>
-      </w:r>
-      <w:r>
-        <w:t xml:space="preserve">модуля </w:t>
-      </w:r>
-      <w:r>
-        <w:rPr>
-          <w:lang w:val="en-US"/>
-        </w:rPr>
-        <w:t>uic</w:t>
-      </w:r>
-      <w:r>
-        <w:t xml:space="preserve"> </w:t>
-      </w:r>
-      <w:r>
-        <w:t xml:space="preserve">происходит импорт созданного ранее </w:t>
-      </w:r>
-      <w:r>
-        <w:rPr>
-          <w:lang w:val="en-US"/>
-        </w:rPr>
-        <w:t>GUI</w:t>
-      </w:r>
-      <w:r>
-        <w:t>.</w:t>
-      </w:r>
-      <w:r>
-        <w:t xml:space="preserve"> С помощью метода </w:t>
-      </w:r>
-      <w:r>
-        <w:rPr>
-          <w:lang w:val="en-US"/>
-        </w:rPr>
-        <w:t>setText</w:t>
-      </w:r>
-      <w:r>
-        <w:t xml:space="preserve"> </w:t>
-      </w:r>
-      <w:r>
-        <w:t xml:space="preserve">объекта </w:t>
-      </w:r>
-      <w:r>
-        <w:rPr>
-          <w:lang w:val="en-US"/>
-        </w:rPr>
-        <w:t>Label</w:t>
-      </w:r>
-      <w:r>
-        <w:t xml:space="preserve"> </w:t>
-      </w:r>
-      <w:r>
-        <w:t>происходит изменение текстового содержимого заголовка.</w:t>
-      </w:r>
-    </w:p>
-    <w:p>
-      <w:pPr>
-        <w:pStyle w:val="a4"/>
-      </w:pPr>
-      <w:r>
-        <w:t xml:space="preserve">Результат запуска кроссплатформенного приложения с использованием вертикальной схемы размещения приведен на рисунке </w:t>
+        <w:pStyle w:val="af5"/>
+        <w:keepNext/>
+      </w:pPr>
+      <w:r>
+        <w:lastRenderedPageBreak/>
+        <w:t>Листинг</w:t>
+      </w:r>
+      <w:r>
+        <w:t xml:space="preserve"> </w:t>
       </w:r>
       <w:r>
         <w:fldChar w:fldCharType="begin"/>
       </w:r>
       <w:r>
-        <w:instrText xml:space="preserve"> REF _Ref207941808 \h </w:instrText>
+        <w:instrText xml:space="preserve"> </w:instrText>
+      </w:r>
+      <w:r>
+        <w:rPr>
+          <w:lang w:val="en-US"/>
+        </w:rPr>
+        <w:instrText>STYLEREF</w:instrText>
+      </w:r>
+      <w:r>
+        <w:instrText xml:space="preserve"> 1 \</w:instrText>
+      </w:r>
+      <w:r>
+        <w:rPr>
+          <w:lang w:val="en-US"/>
+        </w:rPr>
+        <w:instrText>s</w:instrText>
+      </w:r>
+      <w:r>
+        <w:instrText xml:space="preserve"> </w:instrText>
       </w:r>
       <w:r>
         <w:fldChar w:fldCharType="separate"/>
@@ -1261,13 +2270,3177 @@
         <w:t>2</w:t>
       </w:r>
       <w:r>
+        <w:fldChar w:fldCharType="end"/>
+      </w:r>
+      <w:r>
         <w:t>.</w:t>
       </w:r>
       <w:r>
+        <w:fldChar w:fldCharType="begin"/>
+      </w:r>
+      <w:r>
+        <w:instrText xml:space="preserve"> </w:instrText>
+      </w:r>
+      <w:r>
+        <w:rPr>
+          <w:lang w:val="en-US"/>
+        </w:rPr>
+        <w:instrText>SEQ</w:instrText>
+      </w:r>
+      <w:r>
+        <w:instrText xml:space="preserve"> </w:instrText>
+      </w:r>
+      <w:r>
+        <w:instrText>Листинг</w:instrText>
+      </w:r>
+      <w:r>
+        <w:instrText xml:space="preserve"> \* </w:instrText>
+      </w:r>
+      <w:r>
+        <w:rPr>
+          <w:lang w:val="en-US"/>
+        </w:rPr>
+        <w:instrText>ARABIC</w:instrText>
+      </w:r>
+      <w:r>
+        <w:instrText xml:space="preserve"> \</w:instrText>
+      </w:r>
+      <w:r>
+        <w:rPr>
+          <w:lang w:val="en-US"/>
+        </w:rPr>
+        <w:instrText>s</w:instrText>
+      </w:r>
+      <w:r>
+        <w:instrText xml:space="preserve"> 1 </w:instrText>
+      </w:r>
+      <w:r>
+        <w:fldChar w:fldCharType="separate"/>
+      </w:r>
+      <w:r>
         <w:rPr>
           <w:noProof/>
         </w:rPr>
         <w:t>3</w:t>
+      </w:r>
+      <w:r>
+        <w:fldChar w:fldCharType="end"/>
+      </w:r>
+      <w:r>
+        <w:t xml:space="preserve"> – </w:t>
+      </w:r>
+      <w:r>
+        <w:t>Класс</w:t>
+      </w:r>
+      <w:r>
+        <w:t xml:space="preserve"> </w:t>
+      </w:r>
+      <w:proofErr w:type="spellStart"/>
+      <w:r>
+        <w:rPr>
+          <w:lang w:val="en-US"/>
+        </w:rPr>
+        <w:t>ShippingUtil</w:t>
+      </w:r>
+      <w:proofErr w:type="spellEnd"/>
+      <w:r>
+        <w:t xml:space="preserve">, </w:t>
+      </w:r>
+      <w:r>
+        <w:t>к</w:t>
+      </w:r>
+      <w:r>
+        <w:t xml:space="preserve"> </w:t>
+      </w:r>
+      <w:r>
+        <w:t>которому</w:t>
+      </w:r>
+      <w:r>
+        <w:t xml:space="preserve"> </w:t>
+      </w:r>
+      <w:r>
+        <w:t>применим</w:t>
+      </w:r>
+      <w:r>
+        <w:t xml:space="preserve"> </w:t>
+      </w:r>
+      <w:r>
+        <w:t>метод</w:t>
+      </w:r>
+      <w:r>
+        <w:t xml:space="preserve"> </w:t>
+      </w:r>
+      <w:r>
+        <w:t>рефакторинга</w:t>
+      </w:r>
+      <w:r>
+        <w:t xml:space="preserve"> </w:t>
+      </w:r>
+      <w:r>
+        <w:rPr>
+          <w:lang w:val="en-US"/>
+        </w:rPr>
+        <w:t>Extract</w:t>
+      </w:r>
+      <w:r>
+        <w:t xml:space="preserve"> </w:t>
+      </w:r>
+      <w:r>
+        <w:rPr>
+          <w:lang w:val="en-US"/>
+        </w:rPr>
+        <w:t>Method</w:t>
+      </w:r>
+    </w:p>
+    <w:p>
+      <w:pPr>
+        <w:pStyle w:val="af3"/>
+      </w:pPr>
+      <w:r>
+        <w:t xml:space="preserve">package </w:t>
+      </w:r>
+      <w:proofErr w:type="spellStart"/>
+      <w:r>
+        <w:t>refactoring.util</w:t>
+      </w:r>
+      <w:proofErr w:type="spellEnd"/>
+      <w:r>
+        <w:t>;</w:t>
+      </w:r>
+    </w:p>
+    <w:p>
+      <w:pPr>
+        <w:pStyle w:val="af3"/>
+      </w:pPr>
+    </w:p>
+    <w:p>
+      <w:pPr>
+        <w:pStyle w:val="af3"/>
+      </w:pPr>
+      <w:r>
+        <w:t xml:space="preserve">import </w:t>
+      </w:r>
+      <w:proofErr w:type="spellStart"/>
+      <w:r>
+        <w:t>refactoring.model.Order</w:t>
+      </w:r>
+      <w:proofErr w:type="spellEnd"/>
+      <w:r>
+        <w:t>;</w:t>
+      </w:r>
+    </w:p>
+    <w:p>
+      <w:pPr>
+        <w:pStyle w:val="af3"/>
+      </w:pPr>
+    </w:p>
+    <w:p>
+      <w:pPr>
+        <w:pStyle w:val="af3"/>
+      </w:pPr>
+      <w:r>
+        <w:t xml:space="preserve">public class </w:t>
+      </w:r>
+      <w:proofErr w:type="spellStart"/>
+      <w:r>
+        <w:t>ShippingUtil</w:t>
+      </w:r>
+      <w:proofErr w:type="spellEnd"/>
+      <w:r>
+        <w:t xml:space="preserve"> {</w:t>
+      </w:r>
+    </w:p>
+    <w:p>
+      <w:pPr>
+        <w:pStyle w:val="af3"/>
+      </w:pPr>
+    </w:p>
+    <w:p>
+      <w:pPr>
+        <w:pStyle w:val="af3"/>
+      </w:pPr>
+      <w:r>
+        <w:t xml:space="preserve">    public double </w:t>
+      </w:r>
+      <w:proofErr w:type="spellStart"/>
+      <w:r>
+        <w:t>shippingForOrder</w:t>
+      </w:r>
+      <w:proofErr w:type="spellEnd"/>
+      <w:r>
+        <w:t>(Order order) {</w:t>
+      </w:r>
+    </w:p>
+    <w:p>
+      <w:pPr>
+        <w:pStyle w:val="af3"/>
+      </w:pPr>
+      <w:r>
+        <w:t xml:space="preserve">        // REFACTORING CANDIDATE: Extract Method (</w:t>
+      </w:r>
+      <w:proofErr w:type="spellStart"/>
+      <w:r>
+        <w:t>Код</w:t>
+      </w:r>
+      <w:proofErr w:type="spellEnd"/>
+      <w:r>
+        <w:t xml:space="preserve"> </w:t>
+      </w:r>
+      <w:proofErr w:type="spellStart"/>
+      <w:r>
+        <w:t>для</w:t>
+      </w:r>
+      <w:proofErr w:type="spellEnd"/>
+      <w:r>
+        <w:t xml:space="preserve"> </w:t>
+      </w:r>
+      <w:proofErr w:type="spellStart"/>
+      <w:r>
+        <w:t>вычисления</w:t>
+      </w:r>
+      <w:proofErr w:type="spellEnd"/>
+      <w:r>
+        <w:t xml:space="preserve"> </w:t>
+      </w:r>
+      <w:proofErr w:type="spellStart"/>
+      <w:r>
+        <w:t>стоимости</w:t>
+      </w:r>
+      <w:proofErr w:type="spellEnd"/>
+      <w:r>
+        <w:t xml:space="preserve"> </w:t>
+      </w:r>
+      <w:proofErr w:type="spellStart"/>
+      <w:r>
+        <w:t>заказа</w:t>
+      </w:r>
+      <w:proofErr w:type="spellEnd"/>
+    </w:p>
+    <w:p>
+      <w:pPr>
+        <w:pStyle w:val="af3"/>
+        <w:rPr>
+          <w:lang w:val="ru-RU"/>
+        </w:rPr>
+      </w:pPr>
+      <w:r>
+        <w:t xml:space="preserve">        </w:t>
+      </w:r>
+      <w:r>
+        <w:rPr>
+          <w:lang w:val="ru-RU"/>
+        </w:rPr>
+        <w:t xml:space="preserve">// можно вынести в отдельный метод </w:t>
+      </w:r>
+      <w:proofErr w:type="spellStart"/>
+      <w:r>
+        <w:t>calcOrderPrice</w:t>
+      </w:r>
+      <w:proofErr w:type="spellEnd"/>
+      <w:r>
+        <w:rPr>
+          <w:lang w:val="ru-RU"/>
+        </w:rPr>
+        <w:t>)</w:t>
+      </w:r>
+    </w:p>
+    <w:p>
+      <w:pPr>
+        <w:pStyle w:val="af3"/>
+      </w:pPr>
+      <w:r>
+        <w:rPr>
+          <w:lang w:val="ru-RU"/>
+        </w:rPr>
+        <w:t xml:space="preserve">        </w:t>
+      </w:r>
+      <w:r>
+        <w:t xml:space="preserve">double price = </w:t>
+      </w:r>
+      <w:proofErr w:type="spellStart"/>
+      <w:r>
+        <w:t>order.getQuantity</w:t>
+      </w:r>
+      <w:proofErr w:type="spellEnd"/>
+      <w:r>
+        <w:t xml:space="preserve">() * </w:t>
+      </w:r>
+      <w:proofErr w:type="spellStart"/>
+      <w:r>
+        <w:t>order.getUnitPrice</w:t>
+      </w:r>
+      <w:proofErr w:type="spellEnd"/>
+      <w:r>
+        <w:t>();</w:t>
+      </w:r>
+    </w:p>
+    <w:p>
+      <w:pPr>
+        <w:pStyle w:val="af3"/>
+      </w:pPr>
+      <w:r>
+        <w:t xml:space="preserve">        double base = 5.0;</w:t>
+      </w:r>
+    </w:p>
+    <w:p>
+      <w:pPr>
+        <w:pStyle w:val="af3"/>
+      </w:pPr>
+      <w:r>
+        <w:t xml:space="preserve">        double </w:t>
+      </w:r>
+      <w:proofErr w:type="spellStart"/>
+      <w:r>
+        <w:t>perKg</w:t>
+      </w:r>
+      <w:proofErr w:type="spellEnd"/>
+      <w:r>
+        <w:t xml:space="preserve"> = 2.0;</w:t>
+      </w:r>
+    </w:p>
+    <w:p>
+      <w:pPr>
+        <w:pStyle w:val="af3"/>
+      </w:pPr>
+    </w:p>
+    <w:p>
+      <w:pPr>
+        <w:pStyle w:val="af3"/>
+      </w:pPr>
+      <w:r>
+        <w:t xml:space="preserve">        // REFACTORING CANDIDATE: Extract Method (</w:t>
+      </w:r>
+      <w:proofErr w:type="spellStart"/>
+      <w:r>
+        <w:t>Код</w:t>
+      </w:r>
+      <w:proofErr w:type="spellEnd"/>
+      <w:r>
+        <w:t xml:space="preserve"> </w:t>
+      </w:r>
+      <w:proofErr w:type="spellStart"/>
+      <w:r>
+        <w:t>для</w:t>
+      </w:r>
+      <w:proofErr w:type="spellEnd"/>
+      <w:r>
+        <w:t xml:space="preserve"> </w:t>
+      </w:r>
+      <w:proofErr w:type="spellStart"/>
+      <w:r>
+        <w:t>проверки</w:t>
+      </w:r>
+      <w:proofErr w:type="spellEnd"/>
+      <w:r>
+        <w:t xml:space="preserve"> </w:t>
+      </w:r>
+      <w:proofErr w:type="spellStart"/>
+      <w:r>
+        <w:t>полученной</w:t>
+      </w:r>
+      <w:proofErr w:type="spellEnd"/>
+      <w:r>
+        <w:t xml:space="preserve"> </w:t>
+      </w:r>
+      <w:proofErr w:type="spellStart"/>
+      <w:r>
+        <w:t>стоимости</w:t>
+      </w:r>
+      <w:proofErr w:type="spellEnd"/>
+    </w:p>
+    <w:p>
+      <w:pPr>
+        <w:pStyle w:val="af3"/>
+        <w:rPr>
+          <w:lang w:val="ru-RU"/>
+        </w:rPr>
+      </w:pPr>
+      <w:r>
+        <w:t xml:space="preserve">        </w:t>
+      </w:r>
+      <w:r>
+        <w:rPr>
+          <w:lang w:val="ru-RU"/>
+        </w:rPr>
+        <w:t>// для определения возможности бесплатной доставки можно вынести в отдельный</w:t>
+      </w:r>
+    </w:p>
+    <w:p>
+      <w:pPr>
+        <w:pStyle w:val="af3"/>
+      </w:pPr>
+      <w:r>
+        <w:rPr>
+          <w:lang w:val="ru-RU"/>
+        </w:rPr>
+        <w:t xml:space="preserve">        </w:t>
+      </w:r>
+      <w:r>
+        <w:t xml:space="preserve">// </w:t>
+      </w:r>
+      <w:proofErr w:type="spellStart"/>
+      <w:r>
+        <w:t>метод</w:t>
+      </w:r>
+      <w:proofErr w:type="spellEnd"/>
+      <w:r>
+        <w:t xml:space="preserve"> </w:t>
+      </w:r>
+      <w:proofErr w:type="spellStart"/>
+      <w:r>
+        <w:t>isFreeShippingEligable</w:t>
+      </w:r>
+      <w:proofErr w:type="spellEnd"/>
+      <w:r>
+        <w:t>)</w:t>
+      </w:r>
+    </w:p>
+    <w:p>
+      <w:pPr>
+        <w:pStyle w:val="af3"/>
+      </w:pPr>
+      <w:r>
+        <w:t xml:space="preserve">        if (price &gt; 200) {</w:t>
+      </w:r>
+    </w:p>
+    <w:p>
+      <w:pPr>
+        <w:pStyle w:val="af3"/>
+      </w:pPr>
+      <w:r>
+        <w:t xml:space="preserve">            return 0.0;</w:t>
+      </w:r>
+    </w:p>
+    <w:p>
+      <w:pPr>
+        <w:pStyle w:val="af3"/>
+      </w:pPr>
+      <w:r>
+        <w:t xml:space="preserve">        }</w:t>
+      </w:r>
+    </w:p>
+    <w:p>
+      <w:pPr>
+        <w:pStyle w:val="af3"/>
+      </w:pPr>
+    </w:p>
+    <w:p>
+      <w:pPr>
+        <w:pStyle w:val="af3"/>
+      </w:pPr>
+      <w:r>
+        <w:t xml:space="preserve">        // REFACTORING CANDIDATE: Extract Method (</w:t>
+      </w:r>
+      <w:proofErr w:type="spellStart"/>
+      <w:r>
+        <w:t>Код</w:t>
+      </w:r>
+      <w:proofErr w:type="spellEnd"/>
+      <w:r>
+        <w:t xml:space="preserve"> </w:t>
+      </w:r>
+      <w:proofErr w:type="spellStart"/>
+      <w:r>
+        <w:t>для</w:t>
+      </w:r>
+      <w:proofErr w:type="spellEnd"/>
+      <w:r>
+        <w:t xml:space="preserve"> </w:t>
+      </w:r>
+      <w:proofErr w:type="spellStart"/>
+      <w:r>
+        <w:t>вычисления</w:t>
+      </w:r>
+      <w:proofErr w:type="spellEnd"/>
+      <w:r>
+        <w:t xml:space="preserve"> </w:t>
+      </w:r>
+      <w:proofErr w:type="spellStart"/>
+      <w:r>
+        <w:t>стоимости</w:t>
+      </w:r>
+      <w:proofErr w:type="spellEnd"/>
+    </w:p>
+    <w:p>
+      <w:pPr>
+        <w:pStyle w:val="af3"/>
+        <w:rPr>
+          <w:lang w:val="ru-RU"/>
+        </w:rPr>
+      </w:pPr>
+      <w:r>
+        <w:t xml:space="preserve">        </w:t>
+      </w:r>
+      <w:r>
+        <w:rPr>
+          <w:lang w:val="ru-RU"/>
+        </w:rPr>
+        <w:t xml:space="preserve">// доставки можно вынести в отдельный метод </w:t>
+      </w:r>
+      <w:proofErr w:type="spellStart"/>
+      <w:r>
+        <w:t>calcShippingCost</w:t>
+      </w:r>
+      <w:proofErr w:type="spellEnd"/>
+      <w:r>
+        <w:rPr>
+          <w:lang w:val="ru-RU"/>
+        </w:rPr>
+        <w:t>)</w:t>
+      </w:r>
+    </w:p>
+    <w:p>
+      <w:pPr>
+        <w:pStyle w:val="af3"/>
+      </w:pPr>
+      <w:r>
+        <w:rPr>
+          <w:lang w:val="ru-RU"/>
+        </w:rPr>
+        <w:t xml:space="preserve">        </w:t>
+      </w:r>
+      <w:r>
+        <w:t xml:space="preserve">return base + </w:t>
+      </w:r>
+      <w:proofErr w:type="spellStart"/>
+      <w:r>
+        <w:t>perKg</w:t>
+      </w:r>
+      <w:proofErr w:type="spellEnd"/>
+      <w:r>
+        <w:t xml:space="preserve"> * </w:t>
+      </w:r>
+      <w:proofErr w:type="spellStart"/>
+      <w:r>
+        <w:t>order.getWeightKg</w:t>
+      </w:r>
+      <w:proofErr w:type="spellEnd"/>
+      <w:r>
+        <w:t>();</w:t>
+      </w:r>
+    </w:p>
+    <w:p>
+      <w:pPr>
+        <w:pStyle w:val="af3"/>
+      </w:pPr>
+      <w:r>
+        <w:t xml:space="preserve">    }</w:t>
+      </w:r>
+    </w:p>
+    <w:p>
+      <w:pPr>
+        <w:pStyle w:val="af3"/>
+      </w:pPr>
+      <w:r>
+        <w:t>}</w:t>
+      </w:r>
+    </w:p>
+    <w:p>
+      <w:pPr>
+        <w:pStyle w:val="a4"/>
+        <w:rPr>
+          <w:lang w:val="en-US"/>
+        </w:rPr>
+      </w:pPr>
+    </w:p>
+    <w:p>
+      <w:pPr>
+        <w:pStyle w:val="af5"/>
+        <w:keepNext/>
+        <w:rPr>
+          <w:lang w:val="en-US"/>
+        </w:rPr>
+      </w:pPr>
+      <w:r>
+        <w:t>Листинг</w:t>
+      </w:r>
+      <w:r>
+        <w:rPr>
+          <w:lang w:val="en-US"/>
+        </w:rPr>
+        <w:t xml:space="preserve"> </w:t>
+      </w:r>
+      <w:r>
+        <w:fldChar w:fldCharType="begin"/>
+      </w:r>
+      <w:r>
+        <w:rPr>
+          <w:lang w:val="en-US"/>
+        </w:rPr>
+        <w:instrText xml:space="preserve"> </w:instrText>
+      </w:r>
+      <w:r>
+        <w:rPr>
+          <w:lang w:val="en-US"/>
+        </w:rPr>
+        <w:instrText>STYLEREF</w:instrText>
+      </w:r>
+      <w:r>
+        <w:rPr>
+          <w:lang w:val="en-US"/>
+        </w:rPr>
+        <w:instrText xml:space="preserve"> 1 \</w:instrText>
+      </w:r>
+      <w:r>
+        <w:rPr>
+          <w:lang w:val="en-US"/>
+        </w:rPr>
+        <w:instrText>s</w:instrText>
+      </w:r>
+      <w:r>
+        <w:rPr>
+          <w:lang w:val="en-US"/>
+        </w:rPr>
+        <w:instrText xml:space="preserve"> </w:instrText>
+      </w:r>
+      <w:r>
+        <w:fldChar w:fldCharType="separate"/>
+      </w:r>
+      <w:r>
+        <w:rPr>
+          <w:noProof/>
+          <w:cs/>
+          <w:lang w:val="en-US"/>
+        </w:rPr>
+        <w:t>‎</w:t>
+      </w:r>
+      <w:r>
+        <w:rPr>
+          <w:noProof/>
+          <w:lang w:val="en-US"/>
+        </w:rPr>
+        <w:t>2</w:t>
+      </w:r>
+      <w:r>
+        <w:fldChar w:fldCharType="end"/>
+      </w:r>
+      <w:r>
+        <w:rPr>
+          <w:lang w:val="en-US"/>
+        </w:rPr>
+        <w:t>.</w:t>
+      </w:r>
+      <w:r>
+        <w:fldChar w:fldCharType="begin"/>
+      </w:r>
+      <w:r>
+        <w:rPr>
+          <w:lang w:val="en-US"/>
+        </w:rPr>
+        <w:instrText xml:space="preserve"> </w:instrText>
+      </w:r>
+      <w:r>
+        <w:rPr>
+          <w:lang w:val="en-US"/>
+        </w:rPr>
+        <w:instrText>SEQ</w:instrText>
+      </w:r>
+      <w:r>
+        <w:rPr>
+          <w:lang w:val="en-US"/>
+        </w:rPr>
+        <w:instrText xml:space="preserve"> </w:instrText>
+      </w:r>
+      <w:r>
+        <w:instrText>Листинг</w:instrText>
+      </w:r>
+      <w:r>
+        <w:rPr>
+          <w:lang w:val="en-US"/>
+        </w:rPr>
+        <w:instrText xml:space="preserve"> \* </w:instrText>
+      </w:r>
+      <w:r>
+        <w:rPr>
+          <w:lang w:val="en-US"/>
+        </w:rPr>
+        <w:instrText>ARABIC</w:instrText>
+      </w:r>
+      <w:r>
+        <w:rPr>
+          <w:lang w:val="en-US"/>
+        </w:rPr>
+        <w:instrText xml:space="preserve"> \</w:instrText>
+      </w:r>
+      <w:r>
+        <w:rPr>
+          <w:lang w:val="en-US"/>
+        </w:rPr>
+        <w:instrText>s</w:instrText>
+      </w:r>
+      <w:r>
+        <w:rPr>
+          <w:lang w:val="en-US"/>
+        </w:rPr>
+        <w:instrText xml:space="preserve"> 1 </w:instrText>
+      </w:r>
+      <w:r>
+        <w:fldChar w:fldCharType="separate"/>
+      </w:r>
+      <w:r>
+        <w:rPr>
+          <w:noProof/>
+          <w:lang w:val="en-US"/>
+        </w:rPr>
+        <w:t>4</w:t>
+      </w:r>
+      <w:r>
+        <w:fldChar w:fldCharType="end"/>
+      </w:r>
+      <w:r>
+        <w:rPr>
+          <w:lang w:val="en-US"/>
+        </w:rPr>
+        <w:t xml:space="preserve"> – </w:t>
+      </w:r>
+      <w:r>
+        <w:t>Класс</w:t>
+      </w:r>
+      <w:r>
+        <w:rPr>
+          <w:lang w:val="en-US"/>
+        </w:rPr>
+        <w:t xml:space="preserve"> </w:t>
+      </w:r>
+      <w:proofErr w:type="spellStart"/>
+      <w:r>
+        <w:rPr>
+          <w:lang w:val="en-US"/>
+        </w:rPr>
+        <w:t>DiscountUtil</w:t>
+      </w:r>
+      <w:proofErr w:type="spellEnd"/>
+      <w:r>
+        <w:rPr>
+          <w:lang w:val="en-US"/>
+        </w:rPr>
+        <w:t xml:space="preserve">, </w:t>
+      </w:r>
+      <w:r>
+        <w:t>к</w:t>
+      </w:r>
+      <w:r>
+        <w:rPr>
+          <w:lang w:val="en-US"/>
+        </w:rPr>
+        <w:t xml:space="preserve"> </w:t>
+      </w:r>
+      <w:r>
+        <w:t>которому</w:t>
+      </w:r>
+      <w:r>
+        <w:rPr>
+          <w:lang w:val="en-US"/>
+        </w:rPr>
+        <w:t xml:space="preserve"> </w:t>
+      </w:r>
+      <w:r>
+        <w:t>применимы</w:t>
+      </w:r>
+      <w:r>
+        <w:rPr>
+          <w:lang w:val="en-US"/>
+        </w:rPr>
+        <w:t xml:space="preserve"> </w:t>
+      </w:r>
+      <w:r>
+        <w:t>методы</w:t>
+      </w:r>
+      <w:r>
+        <w:rPr>
+          <w:lang w:val="en-US"/>
+        </w:rPr>
+        <w:t xml:space="preserve"> </w:t>
+      </w:r>
+      <w:r>
+        <w:t>рефакторинга</w:t>
+      </w:r>
+      <w:r>
+        <w:rPr>
+          <w:lang w:val="en-US"/>
+        </w:rPr>
+        <w:t xml:space="preserve"> </w:t>
+      </w:r>
+      <w:r>
+        <w:rPr>
+          <w:lang w:val="en-US"/>
+        </w:rPr>
+        <w:t>Replace Temp with Query</w:t>
+      </w:r>
+      <w:r>
+        <w:rPr>
+          <w:lang w:val="en-US"/>
+        </w:rPr>
+        <w:t xml:space="preserve"> </w:t>
+      </w:r>
+      <w:r>
+        <w:t>и</w:t>
+      </w:r>
+      <w:r>
+        <w:rPr>
+          <w:lang w:val="en-US"/>
+        </w:rPr>
+        <w:t xml:space="preserve"> </w:t>
+      </w:r>
+      <w:r>
+        <w:rPr>
+          <w:lang w:val="en-US"/>
+        </w:rPr>
+        <w:t>Extract</w:t>
+      </w:r>
+      <w:r>
+        <w:rPr>
+          <w:lang w:val="en-US"/>
+        </w:rPr>
+        <w:t xml:space="preserve"> Variable</w:t>
+      </w:r>
+    </w:p>
+    <w:p>
+      <w:pPr>
+        <w:pStyle w:val="af3"/>
+      </w:pPr>
+      <w:r>
+        <w:t xml:space="preserve">package </w:t>
+      </w:r>
+      <w:proofErr w:type="spellStart"/>
+      <w:r>
+        <w:t>refactoring.util</w:t>
+      </w:r>
+      <w:proofErr w:type="spellEnd"/>
+      <w:r>
+        <w:t>;</w:t>
+      </w:r>
+    </w:p>
+    <w:p>
+      <w:pPr>
+        <w:pStyle w:val="af3"/>
+      </w:pPr>
+    </w:p>
+    <w:p>
+      <w:pPr>
+        <w:pStyle w:val="af3"/>
+      </w:pPr>
+      <w:r>
+        <w:t xml:space="preserve">import </w:t>
+      </w:r>
+      <w:proofErr w:type="spellStart"/>
+      <w:r>
+        <w:t>refactoring.model.Order</w:t>
+      </w:r>
+      <w:proofErr w:type="spellEnd"/>
+      <w:r>
+        <w:t>;</w:t>
+      </w:r>
+    </w:p>
+    <w:p>
+      <w:pPr>
+        <w:pStyle w:val="af3"/>
+      </w:pPr>
+    </w:p>
+    <w:p>
+      <w:pPr>
+        <w:pStyle w:val="af3"/>
+      </w:pPr>
+      <w:r>
+        <w:t xml:space="preserve">public class </w:t>
+      </w:r>
+      <w:proofErr w:type="spellStart"/>
+      <w:r>
+        <w:t>DiscountUtil</w:t>
+      </w:r>
+      <w:proofErr w:type="spellEnd"/>
+      <w:r>
+        <w:t xml:space="preserve"> {</w:t>
+      </w:r>
+    </w:p>
+    <w:p>
+      <w:pPr>
+        <w:pStyle w:val="af3"/>
+      </w:pPr>
+    </w:p>
+    <w:p>
+      <w:pPr>
+        <w:pStyle w:val="af3"/>
+      </w:pPr>
+      <w:r>
+        <w:t xml:space="preserve">    public double </w:t>
+      </w:r>
+      <w:proofErr w:type="spellStart"/>
+      <w:r>
+        <w:t>computeDiscount</w:t>
+      </w:r>
+      <w:proofErr w:type="spellEnd"/>
+      <w:r>
+        <w:t>(Order order) {</w:t>
+      </w:r>
+    </w:p>
+    <w:p>
+      <w:pPr>
+        <w:pStyle w:val="af3"/>
+      </w:pPr>
+      <w:r>
+        <w:t xml:space="preserve">        // REFACTORING CANDIDATE: Replace Temp with Query (</w:t>
+      </w:r>
+      <w:proofErr w:type="spellStart"/>
+      <w:r>
+        <w:t>Временную</w:t>
+      </w:r>
+      <w:proofErr w:type="spellEnd"/>
+      <w:r>
+        <w:t xml:space="preserve"> </w:t>
+      </w:r>
+      <w:proofErr w:type="spellStart"/>
+      <w:r>
+        <w:t>переменную</w:t>
+      </w:r>
+      <w:proofErr w:type="spellEnd"/>
+    </w:p>
+    <w:p>
+      <w:pPr>
+        <w:pStyle w:val="af3"/>
+        <w:rPr>
+          <w:lang w:val="ru-RU"/>
+        </w:rPr>
+      </w:pPr>
+      <w:r>
+        <w:t xml:space="preserve">        </w:t>
+      </w:r>
+      <w:r>
+        <w:rPr>
+          <w:lang w:val="ru-RU"/>
+        </w:rPr>
+        <w:t>// '</w:t>
+      </w:r>
+      <w:r>
+        <w:t>price</w:t>
+      </w:r>
+      <w:r>
+        <w:rPr>
+          <w:lang w:val="ru-RU"/>
+        </w:rPr>
+        <w:t xml:space="preserve">' можно заменить вызовом метода </w:t>
+      </w:r>
+      <w:proofErr w:type="spellStart"/>
+      <w:r>
+        <w:t>calcOrderPrice</w:t>
+      </w:r>
+      <w:proofErr w:type="spellEnd"/>
+      <w:r>
+        <w:rPr>
+          <w:lang w:val="ru-RU"/>
+        </w:rPr>
+        <w:t>)</w:t>
+      </w:r>
+    </w:p>
+    <w:p>
+      <w:pPr>
+        <w:pStyle w:val="af3"/>
+      </w:pPr>
+      <w:r>
+        <w:rPr>
+          <w:lang w:val="ru-RU"/>
+        </w:rPr>
+        <w:t xml:space="preserve">        </w:t>
+      </w:r>
+      <w:r>
+        <w:t xml:space="preserve">double price = </w:t>
+      </w:r>
+      <w:proofErr w:type="spellStart"/>
+      <w:r>
+        <w:t>order.getQuantity</w:t>
+      </w:r>
+      <w:proofErr w:type="spellEnd"/>
+      <w:r>
+        <w:t xml:space="preserve">() * </w:t>
+      </w:r>
+      <w:proofErr w:type="spellStart"/>
+      <w:r>
+        <w:t>order.getUnitPrice</w:t>
+      </w:r>
+      <w:proofErr w:type="spellEnd"/>
+      <w:r>
+        <w:t>();</w:t>
+      </w:r>
+    </w:p>
+    <w:p>
+      <w:pPr>
+        <w:pStyle w:val="af3"/>
+      </w:pPr>
+      <w:r>
+        <w:t xml:space="preserve">        // REFACTORING CANDIDATE: Extract Variable (</w:t>
+      </w:r>
+      <w:proofErr w:type="spellStart"/>
+      <w:r>
+        <w:t>Условие</w:t>
+      </w:r>
+      <w:proofErr w:type="spellEnd"/>
+      <w:r>
+        <w:t xml:space="preserve"> price &gt; 100</w:t>
+      </w:r>
+    </w:p>
+    <w:p>
+      <w:pPr>
+        <w:pStyle w:val="af3"/>
+        <w:rPr>
+          <w:lang w:val="ru-RU"/>
+        </w:rPr>
+      </w:pPr>
+      <w:r>
+        <w:t xml:space="preserve">        </w:t>
+      </w:r>
+      <w:r>
+        <w:rPr>
+          <w:lang w:val="ru-RU"/>
+        </w:rPr>
+        <w:t xml:space="preserve">// удобно заменить на переменную </w:t>
+      </w:r>
+      <w:proofErr w:type="spellStart"/>
+      <w:r>
+        <w:t>isPriceBig</w:t>
+      </w:r>
+      <w:proofErr w:type="spellEnd"/>
+      <w:r>
+        <w:rPr>
+          <w:lang w:val="ru-RU"/>
+        </w:rPr>
+        <w:t>)</w:t>
+      </w:r>
+    </w:p>
+    <w:p>
+      <w:pPr>
+        <w:pStyle w:val="af3"/>
+      </w:pPr>
+      <w:r>
+        <w:rPr>
+          <w:lang w:val="ru-RU"/>
+        </w:rPr>
+        <w:t xml:space="preserve">        </w:t>
+      </w:r>
+      <w:r>
+        <w:t>if (price &gt; 100) {</w:t>
+      </w:r>
+    </w:p>
+    <w:p>
+      <w:pPr>
+        <w:pStyle w:val="af3"/>
+      </w:pPr>
+      <w:r>
+        <w:t xml:space="preserve">            return price * 0.10;</w:t>
+      </w:r>
+    </w:p>
+    <w:p>
+      <w:pPr>
+        <w:pStyle w:val="af3"/>
+      </w:pPr>
+      <w:r>
+        <w:t xml:space="preserve">            // REFACTORING CANDIDATE: Extract variable (</w:t>
+      </w:r>
+      <w:proofErr w:type="spellStart"/>
+      <w:r>
+        <w:t>Условие</w:t>
+      </w:r>
+      <w:proofErr w:type="spellEnd"/>
+      <w:r>
+        <w:t xml:space="preserve"> price &gt; 50 &amp;&amp; price &lt;= 100</w:t>
+      </w:r>
+    </w:p>
+    <w:p>
+      <w:pPr>
+        <w:pStyle w:val="af3"/>
+        <w:rPr>
+          <w:lang w:val="ru-RU"/>
+        </w:rPr>
+      </w:pPr>
+      <w:r>
+        <w:t xml:space="preserve">            </w:t>
+      </w:r>
+      <w:r>
+        <w:rPr>
+          <w:lang w:val="ru-RU"/>
+        </w:rPr>
+        <w:t xml:space="preserve">// удобно заменить на переменную </w:t>
+      </w:r>
+      <w:proofErr w:type="spellStart"/>
+      <w:r>
+        <w:t>isPriceMedium</w:t>
+      </w:r>
+      <w:proofErr w:type="spellEnd"/>
+      <w:r>
+        <w:rPr>
+          <w:lang w:val="ru-RU"/>
+        </w:rPr>
+        <w:t>)</w:t>
+      </w:r>
+    </w:p>
+    <w:p>
+      <w:pPr>
+        <w:pStyle w:val="af3"/>
+      </w:pPr>
+      <w:r>
+        <w:rPr>
+          <w:lang w:val="ru-RU"/>
+        </w:rPr>
+        <w:t xml:space="preserve">        </w:t>
+      </w:r>
+      <w:r>
+        <w:t>} else if (price &gt; 50 &amp;&amp; price &lt;= 100) {</w:t>
+      </w:r>
+    </w:p>
+    <w:p>
+      <w:pPr>
+        <w:pStyle w:val="af3"/>
+      </w:pPr>
+      <w:r>
+        <w:t xml:space="preserve">            return price * 0.05;</w:t>
+      </w:r>
+    </w:p>
+    <w:p>
+      <w:pPr>
+        <w:pStyle w:val="af3"/>
+      </w:pPr>
+      <w:r>
+        <w:t xml:space="preserve">        } else {</w:t>
+      </w:r>
+    </w:p>
+    <w:p>
+      <w:pPr>
+        <w:pStyle w:val="af3"/>
+      </w:pPr>
+      <w:r>
+        <w:t xml:space="preserve">            return 0.0;</w:t>
+      </w:r>
+    </w:p>
+    <w:p>
+      <w:pPr>
+        <w:pStyle w:val="af3"/>
+      </w:pPr>
+      <w:r>
+        <w:t xml:space="preserve">        }</w:t>
+      </w:r>
+    </w:p>
+    <w:p>
+      <w:pPr>
+        <w:pStyle w:val="af3"/>
+      </w:pPr>
+      <w:r>
+        <w:lastRenderedPageBreak/>
+        <w:t xml:space="preserve">    }</w:t>
+      </w:r>
+    </w:p>
+    <w:p>
+      <w:pPr>
+        <w:pStyle w:val="af3"/>
+      </w:pPr>
+      <w:r>
+        <w:t>}</w:t>
+      </w:r>
+    </w:p>
+    <w:p>
+      <w:pPr>
+        <w:pStyle w:val="a4"/>
+        <w:rPr>
+          <w:lang w:val="en-US"/>
+        </w:rPr>
+      </w:pPr>
+    </w:p>
+    <w:p>
+      <w:pPr>
+        <w:pStyle w:val="af5"/>
+        <w:keepNext/>
+        <w:rPr>
+          <w:lang w:val="en-US"/>
+        </w:rPr>
+      </w:pPr>
+      <w:r>
+        <w:t>Листинг</w:t>
+      </w:r>
+      <w:r>
+        <w:rPr>
+          <w:lang w:val="en-US"/>
+        </w:rPr>
+        <w:t xml:space="preserve"> </w:t>
+      </w:r>
+      <w:r>
+        <w:fldChar w:fldCharType="begin"/>
+      </w:r>
+      <w:r>
+        <w:rPr>
+          <w:lang w:val="en-US"/>
+        </w:rPr>
+        <w:instrText xml:space="preserve"> </w:instrText>
+      </w:r>
+      <w:r>
+        <w:rPr>
+          <w:lang w:val="en-US"/>
+        </w:rPr>
+        <w:instrText>STYLEREF</w:instrText>
+      </w:r>
+      <w:r>
+        <w:rPr>
+          <w:lang w:val="en-US"/>
+        </w:rPr>
+        <w:instrText xml:space="preserve"> 1 \</w:instrText>
+      </w:r>
+      <w:r>
+        <w:rPr>
+          <w:lang w:val="en-US"/>
+        </w:rPr>
+        <w:instrText>s</w:instrText>
+      </w:r>
+      <w:r>
+        <w:rPr>
+          <w:lang w:val="en-US"/>
+        </w:rPr>
+        <w:instrText xml:space="preserve"> </w:instrText>
+      </w:r>
+      <w:r>
+        <w:fldChar w:fldCharType="separate"/>
+      </w:r>
+      <w:r>
+        <w:rPr>
+          <w:noProof/>
+          <w:cs/>
+          <w:lang w:val="en-US"/>
+        </w:rPr>
+        <w:t>‎</w:t>
+      </w:r>
+      <w:r>
+        <w:rPr>
+          <w:noProof/>
+          <w:lang w:val="en-US"/>
+        </w:rPr>
+        <w:t>2</w:t>
+      </w:r>
+      <w:r>
+        <w:fldChar w:fldCharType="end"/>
+      </w:r>
+      <w:r>
+        <w:rPr>
+          <w:lang w:val="en-US"/>
+        </w:rPr>
+        <w:t>.</w:t>
+      </w:r>
+      <w:r>
+        <w:fldChar w:fldCharType="begin"/>
+      </w:r>
+      <w:r>
+        <w:rPr>
+          <w:lang w:val="en-US"/>
+        </w:rPr>
+        <w:instrText xml:space="preserve"> </w:instrText>
+      </w:r>
+      <w:r>
+        <w:rPr>
+          <w:lang w:val="en-US"/>
+        </w:rPr>
+        <w:instrText>SEQ</w:instrText>
+      </w:r>
+      <w:r>
+        <w:rPr>
+          <w:lang w:val="en-US"/>
+        </w:rPr>
+        <w:instrText xml:space="preserve"> </w:instrText>
+      </w:r>
+      <w:r>
+        <w:instrText>Листинг</w:instrText>
+      </w:r>
+      <w:r>
+        <w:rPr>
+          <w:lang w:val="en-US"/>
+        </w:rPr>
+        <w:instrText xml:space="preserve"> \* </w:instrText>
+      </w:r>
+      <w:r>
+        <w:rPr>
+          <w:lang w:val="en-US"/>
+        </w:rPr>
+        <w:instrText>ARABIC</w:instrText>
+      </w:r>
+      <w:r>
+        <w:rPr>
+          <w:lang w:val="en-US"/>
+        </w:rPr>
+        <w:instrText xml:space="preserve"> \</w:instrText>
+      </w:r>
+      <w:r>
+        <w:rPr>
+          <w:lang w:val="en-US"/>
+        </w:rPr>
+        <w:instrText>s</w:instrText>
+      </w:r>
+      <w:r>
+        <w:rPr>
+          <w:lang w:val="en-US"/>
+        </w:rPr>
+        <w:instrText xml:space="preserve"> 1 </w:instrText>
+      </w:r>
+      <w:r>
+        <w:fldChar w:fldCharType="separate"/>
+      </w:r>
+      <w:r>
+        <w:rPr>
+          <w:noProof/>
+          <w:lang w:val="en-US"/>
+        </w:rPr>
+        <w:t>5</w:t>
+      </w:r>
+      <w:r>
+        <w:fldChar w:fldCharType="end"/>
+      </w:r>
+      <w:r>
+        <w:rPr>
+          <w:lang w:val="en-US"/>
+        </w:rPr>
+        <w:t xml:space="preserve"> – </w:t>
+      </w:r>
+      <w:r>
+        <w:t>Класс</w:t>
+      </w:r>
+      <w:r>
+        <w:rPr>
+          <w:lang w:val="en-US"/>
+        </w:rPr>
+        <w:t xml:space="preserve"> </w:t>
+      </w:r>
+      <w:proofErr w:type="spellStart"/>
+      <w:r>
+        <w:rPr>
+          <w:lang w:val="en-US"/>
+        </w:rPr>
+        <w:t>TaxUtil</w:t>
+      </w:r>
+      <w:proofErr w:type="spellEnd"/>
+      <w:r>
+        <w:rPr>
+          <w:lang w:val="en-US"/>
+        </w:rPr>
+        <w:t xml:space="preserve">, </w:t>
+      </w:r>
+      <w:r>
+        <w:t>к</w:t>
+      </w:r>
+      <w:r>
+        <w:rPr>
+          <w:lang w:val="en-US"/>
+        </w:rPr>
+        <w:t xml:space="preserve"> </w:t>
+      </w:r>
+      <w:r>
+        <w:t>которому</w:t>
+      </w:r>
+      <w:r>
+        <w:rPr>
+          <w:lang w:val="en-US"/>
+        </w:rPr>
+        <w:t xml:space="preserve"> </w:t>
+      </w:r>
+      <w:r>
+        <w:t>применимы</w:t>
+      </w:r>
+      <w:r>
+        <w:rPr>
+          <w:lang w:val="en-US"/>
+        </w:rPr>
+        <w:t xml:space="preserve"> </w:t>
+      </w:r>
+      <w:r>
+        <w:t>методы</w:t>
+      </w:r>
+      <w:r>
+        <w:rPr>
+          <w:lang w:val="en-US"/>
+        </w:rPr>
+        <w:t xml:space="preserve"> </w:t>
+      </w:r>
+      <w:r>
+        <w:t>рефакторинга</w:t>
+      </w:r>
+      <w:r>
+        <w:rPr>
+          <w:lang w:val="en-US"/>
+        </w:rPr>
+        <w:t xml:space="preserve"> </w:t>
+      </w:r>
+      <w:r>
+        <w:rPr>
+          <w:lang w:val="en-US"/>
+        </w:rPr>
+        <w:t>Remove Assignments to Parameters</w:t>
+      </w:r>
+      <w:r>
+        <w:rPr>
+          <w:lang w:val="en-US"/>
+        </w:rPr>
+        <w:t xml:space="preserve"> </w:t>
+      </w:r>
+      <w:r>
+        <w:t>и</w:t>
+      </w:r>
+      <w:r>
+        <w:rPr>
+          <w:lang w:val="en-US"/>
+        </w:rPr>
+        <w:t xml:space="preserve"> </w:t>
+      </w:r>
+      <w:r>
+        <w:rPr>
+          <w:lang w:val="en-US"/>
+        </w:rPr>
+        <w:t>Inline Temp</w:t>
+      </w:r>
+    </w:p>
+    <w:p>
+      <w:pPr>
+        <w:pStyle w:val="af3"/>
+      </w:pPr>
+      <w:r>
+        <w:t xml:space="preserve">package </w:t>
+      </w:r>
+      <w:proofErr w:type="spellStart"/>
+      <w:r>
+        <w:t>refactoring.util</w:t>
+      </w:r>
+      <w:proofErr w:type="spellEnd"/>
+      <w:r>
+        <w:t>;</w:t>
+      </w:r>
+    </w:p>
+    <w:p>
+      <w:pPr>
+        <w:pStyle w:val="af3"/>
+      </w:pPr>
+    </w:p>
+    <w:p>
+      <w:pPr>
+        <w:pStyle w:val="af3"/>
+      </w:pPr>
+      <w:r>
+        <w:t xml:space="preserve">public class </w:t>
+      </w:r>
+      <w:proofErr w:type="spellStart"/>
+      <w:r>
+        <w:t>TaxUtil</w:t>
+      </w:r>
+      <w:proofErr w:type="spellEnd"/>
+      <w:r>
+        <w:t xml:space="preserve"> {</w:t>
+      </w:r>
+    </w:p>
+    <w:p>
+      <w:pPr>
+        <w:pStyle w:val="af3"/>
+      </w:pPr>
+      <w:r>
+        <w:t xml:space="preserve">    // REFACTORING CANDIDATE: Remove Assignments to Parameters (</w:t>
+      </w:r>
+      <w:proofErr w:type="spellStart"/>
+      <w:r>
+        <w:t>Происходит</w:t>
+      </w:r>
+      <w:proofErr w:type="spellEnd"/>
+    </w:p>
+    <w:p>
+      <w:pPr>
+        <w:pStyle w:val="af3"/>
+        <w:rPr>
+          <w:lang w:val="ru-RU"/>
+        </w:rPr>
+      </w:pPr>
+      <w:r>
+        <w:t xml:space="preserve">    </w:t>
+      </w:r>
+      <w:r>
+        <w:rPr>
+          <w:lang w:val="ru-RU"/>
+        </w:rPr>
+        <w:t xml:space="preserve">// присвоение параметру </w:t>
+      </w:r>
+      <w:r>
+        <w:t>amount</w:t>
+      </w:r>
+      <w:r>
+        <w:rPr>
+          <w:lang w:val="ru-RU"/>
+        </w:rPr>
+        <w:t xml:space="preserve"> нового значения)</w:t>
+      </w:r>
+    </w:p>
+    <w:p>
+      <w:pPr>
+        <w:pStyle w:val="af3"/>
+        <w:rPr>
+          <w:lang w:val="ru-RU"/>
+        </w:rPr>
+      </w:pPr>
+      <w:r>
+        <w:rPr>
+          <w:lang w:val="ru-RU"/>
+        </w:rPr>
+        <w:t xml:space="preserve">    </w:t>
+      </w:r>
+      <w:r>
+        <w:t>public</w:t>
+      </w:r>
+      <w:r>
+        <w:rPr>
+          <w:lang w:val="ru-RU"/>
+        </w:rPr>
+        <w:t xml:space="preserve"> </w:t>
+      </w:r>
+      <w:r>
+        <w:t>double</w:t>
+      </w:r>
+      <w:r>
+        <w:rPr>
+          <w:lang w:val="ru-RU"/>
+        </w:rPr>
+        <w:t xml:space="preserve"> </w:t>
+      </w:r>
+      <w:proofErr w:type="spellStart"/>
+      <w:r>
+        <w:t>computeTax</w:t>
+      </w:r>
+      <w:proofErr w:type="spellEnd"/>
+      <w:r>
+        <w:rPr>
+          <w:lang w:val="ru-RU"/>
+        </w:rPr>
+        <w:t>(</w:t>
+      </w:r>
+      <w:r>
+        <w:t>double</w:t>
+      </w:r>
+      <w:r>
+        <w:rPr>
+          <w:lang w:val="ru-RU"/>
+        </w:rPr>
+        <w:t xml:space="preserve"> </w:t>
+      </w:r>
+      <w:r>
+        <w:t>amount</w:t>
+      </w:r>
+      <w:r>
+        <w:rPr>
+          <w:lang w:val="ru-RU"/>
+        </w:rPr>
+        <w:t xml:space="preserve">, </w:t>
+      </w:r>
+      <w:r>
+        <w:t>double</w:t>
+      </w:r>
+      <w:r>
+        <w:rPr>
+          <w:lang w:val="ru-RU"/>
+        </w:rPr>
+        <w:t xml:space="preserve"> </w:t>
+      </w:r>
+      <w:r>
+        <w:t>rate</w:t>
+      </w:r>
+      <w:r>
+        <w:rPr>
+          <w:lang w:val="ru-RU"/>
+        </w:rPr>
+        <w:t>) {</w:t>
+      </w:r>
+    </w:p>
+    <w:p>
+      <w:pPr>
+        <w:pStyle w:val="af3"/>
+        <w:rPr>
+          <w:lang w:val="ru-RU"/>
+        </w:rPr>
+      </w:pPr>
+      <w:r>
+        <w:rPr>
+          <w:lang w:val="ru-RU"/>
+        </w:rPr>
+        <w:t xml:space="preserve">        // </w:t>
+      </w:r>
+      <w:r>
+        <w:t>REFACTORING</w:t>
+      </w:r>
+      <w:r>
+        <w:rPr>
+          <w:lang w:val="ru-RU"/>
+        </w:rPr>
+        <w:t xml:space="preserve"> </w:t>
+      </w:r>
+      <w:r>
+        <w:t>CANDIDATE</w:t>
+      </w:r>
+      <w:r>
+        <w:rPr>
+          <w:lang w:val="ru-RU"/>
+        </w:rPr>
+        <w:t xml:space="preserve">: </w:t>
+      </w:r>
+      <w:r>
+        <w:t>Inline</w:t>
+      </w:r>
+      <w:r>
+        <w:rPr>
+          <w:lang w:val="ru-RU"/>
+        </w:rPr>
+        <w:t xml:space="preserve"> </w:t>
+      </w:r>
+      <w:r>
+        <w:t>Temp</w:t>
+      </w:r>
+      <w:r>
+        <w:rPr>
+          <w:lang w:val="ru-RU"/>
+        </w:rPr>
+        <w:t xml:space="preserve"> (Переменная </w:t>
+      </w:r>
+      <w:r>
+        <w:t>constant</w:t>
+      </w:r>
+      <w:r>
+        <w:rPr>
+          <w:lang w:val="ru-RU"/>
+        </w:rPr>
+        <w:t xml:space="preserve"> не несёт смысловой</w:t>
+      </w:r>
+    </w:p>
+    <w:p>
+      <w:pPr>
+        <w:pStyle w:val="af3"/>
+        <w:rPr>
+          <w:lang w:val="ru-RU"/>
+        </w:rPr>
+      </w:pPr>
+      <w:r>
+        <w:rPr>
+          <w:lang w:val="ru-RU"/>
+        </w:rPr>
+        <w:t xml:space="preserve">        // нагрузки, поэтому можно встроить её значение в связанное выражение)</w:t>
+      </w:r>
+    </w:p>
+    <w:p>
+      <w:pPr>
+        <w:pStyle w:val="af3"/>
+      </w:pPr>
+      <w:r>
+        <w:rPr>
+          <w:lang w:val="ru-RU"/>
+        </w:rPr>
+        <w:t xml:space="preserve">        </w:t>
+      </w:r>
+      <w:r>
+        <w:t>double constant = 1.0;</w:t>
+      </w:r>
+    </w:p>
+    <w:p>
+      <w:pPr>
+        <w:pStyle w:val="af3"/>
+      </w:pPr>
+      <w:r>
+        <w:t xml:space="preserve">        amount = amount + constant;</w:t>
+      </w:r>
+    </w:p>
+    <w:p>
+      <w:pPr>
+        <w:pStyle w:val="af3"/>
+      </w:pPr>
+      <w:r>
+        <w:t xml:space="preserve">        if (rate &lt; 0) {</w:t>
+      </w:r>
+    </w:p>
+    <w:p>
+      <w:pPr>
+        <w:pStyle w:val="af3"/>
+      </w:pPr>
+      <w:r>
+        <w:t xml:space="preserve">            rate = 0;</w:t>
+      </w:r>
+    </w:p>
+    <w:p>
+      <w:pPr>
+        <w:pStyle w:val="af3"/>
+      </w:pPr>
+      <w:r>
+        <w:t xml:space="preserve">        }</w:t>
+      </w:r>
+    </w:p>
+    <w:p>
+      <w:pPr>
+        <w:pStyle w:val="af3"/>
+      </w:pPr>
+      <w:r>
+        <w:t xml:space="preserve">        return amount * rate;</w:t>
+      </w:r>
+    </w:p>
+    <w:p>
+      <w:pPr>
+        <w:pStyle w:val="af3"/>
+      </w:pPr>
+      <w:r>
+        <w:t xml:space="preserve">    }</w:t>
+      </w:r>
+    </w:p>
+    <w:p>
+      <w:pPr>
+        <w:pStyle w:val="af3"/>
+      </w:pPr>
+      <w:r>
+        <w:t>}</w:t>
+      </w:r>
+    </w:p>
+    <w:p>
+      <w:pPr>
+        <w:pStyle w:val="a4"/>
+        <w:rPr>
+          <w:lang w:val="en-US"/>
+        </w:rPr>
+      </w:pPr>
+    </w:p>
+    <w:p>
+      <w:pPr>
+        <w:pStyle w:val="af5"/>
+        <w:keepNext/>
+      </w:pPr>
+      <w:r>
+        <w:t>Листинг</w:t>
+      </w:r>
+      <w:r>
+        <w:t xml:space="preserve"> </w:t>
+      </w:r>
+      <w:bookmarkStart w:id="2" w:name="_Ref211173689"/>
+      <w:r>
+        <w:fldChar w:fldCharType="begin"/>
+      </w:r>
+      <w:r>
+        <w:instrText xml:space="preserve"> </w:instrText>
+      </w:r>
+      <w:r>
+        <w:rPr>
+          <w:lang w:val="en-US"/>
+        </w:rPr>
+        <w:instrText>STYLEREF</w:instrText>
+      </w:r>
+      <w:r>
+        <w:instrText xml:space="preserve"> 1 \</w:instrText>
+      </w:r>
+      <w:r>
+        <w:rPr>
+          <w:lang w:val="en-US"/>
+        </w:rPr>
+        <w:instrText>s</w:instrText>
+      </w:r>
+      <w:r>
+        <w:instrText xml:space="preserve"> </w:instrText>
+      </w:r>
+      <w:r>
+        <w:fldChar w:fldCharType="separate"/>
+      </w:r>
+      <w:r>
+        <w:rPr>
+          <w:noProof/>
+          <w:cs/>
+        </w:rPr>
+        <w:t>‎</w:t>
+      </w:r>
+      <w:r>
+        <w:rPr>
+          <w:noProof/>
+        </w:rPr>
+        <w:t>2</w:t>
+      </w:r>
+      <w:r>
+        <w:fldChar w:fldCharType="end"/>
+      </w:r>
+      <w:r>
+        <w:t>.</w:t>
+      </w:r>
+      <w:r>
+        <w:fldChar w:fldCharType="begin"/>
+      </w:r>
+      <w:r>
+        <w:instrText xml:space="preserve"> </w:instrText>
+      </w:r>
+      <w:r>
+        <w:rPr>
+          <w:lang w:val="en-US"/>
+        </w:rPr>
+        <w:instrText>SEQ</w:instrText>
+      </w:r>
+      <w:r>
+        <w:instrText xml:space="preserve"> </w:instrText>
+      </w:r>
+      <w:r>
+        <w:instrText>Листинг</w:instrText>
+      </w:r>
+      <w:r>
+        <w:instrText xml:space="preserve"> \* </w:instrText>
+      </w:r>
+      <w:r>
+        <w:rPr>
+          <w:lang w:val="en-US"/>
+        </w:rPr>
+        <w:instrText>ARABIC</w:instrText>
+      </w:r>
+      <w:r>
+        <w:instrText xml:space="preserve"> \</w:instrText>
+      </w:r>
+      <w:r>
+        <w:rPr>
+          <w:lang w:val="en-US"/>
+        </w:rPr>
+        <w:instrText>s</w:instrText>
+      </w:r>
+      <w:r>
+        <w:instrText xml:space="preserve"> 1 </w:instrText>
+      </w:r>
+      <w:r>
+        <w:fldChar w:fldCharType="separate"/>
+      </w:r>
+      <w:r>
+        <w:rPr>
+          <w:noProof/>
+        </w:rPr>
+        <w:t>6</w:t>
+      </w:r>
+      <w:r>
+        <w:fldChar w:fldCharType="end"/>
+      </w:r>
+      <w:bookmarkEnd w:id="2"/>
+      <w:r>
+        <w:t xml:space="preserve"> – </w:t>
+      </w:r>
+      <w:r>
+        <w:t>Класс</w:t>
+      </w:r>
+      <w:r>
+        <w:t xml:space="preserve"> </w:t>
+      </w:r>
+      <w:proofErr w:type="spellStart"/>
+      <w:r>
+        <w:rPr>
+          <w:lang w:val="en-US"/>
+        </w:rPr>
+        <w:t>InlineHelper</w:t>
+      </w:r>
+      <w:proofErr w:type="spellEnd"/>
+      <w:r>
+        <w:t xml:space="preserve">, </w:t>
+      </w:r>
+      <w:r>
+        <w:t>к</w:t>
+      </w:r>
+      <w:r>
+        <w:t xml:space="preserve"> </w:t>
+      </w:r>
+      <w:r>
+        <w:t>которому</w:t>
+      </w:r>
+      <w:r>
+        <w:t xml:space="preserve"> </w:t>
+      </w:r>
+      <w:r>
+        <w:t>применим</w:t>
+      </w:r>
+      <w:r>
+        <w:t xml:space="preserve"> </w:t>
+      </w:r>
+      <w:r>
+        <w:t>метод</w:t>
+      </w:r>
+      <w:r>
+        <w:t xml:space="preserve"> </w:t>
+      </w:r>
+      <w:r>
+        <w:t>рефакторинга</w:t>
+      </w:r>
+      <w:r>
+        <w:t xml:space="preserve"> </w:t>
+      </w:r>
+      <w:r>
+        <w:rPr>
+          <w:lang w:val="en-US"/>
+        </w:rPr>
+        <w:t>Inline</w:t>
+      </w:r>
+      <w:r>
+        <w:t xml:space="preserve"> </w:t>
+      </w:r>
+      <w:r>
+        <w:rPr>
+          <w:lang w:val="en-US"/>
+        </w:rPr>
+        <w:t>Method</w:t>
+      </w:r>
+    </w:p>
+    <w:p>
+      <w:pPr>
+        <w:pStyle w:val="af3"/>
+      </w:pPr>
+      <w:r>
+        <w:t xml:space="preserve">package </w:t>
+      </w:r>
+      <w:proofErr w:type="spellStart"/>
+      <w:r>
+        <w:t>refactoring.helper</w:t>
+      </w:r>
+      <w:proofErr w:type="spellEnd"/>
+      <w:r>
+        <w:t>;</w:t>
+      </w:r>
+    </w:p>
+    <w:p>
+      <w:pPr>
+        <w:pStyle w:val="af3"/>
+      </w:pPr>
+    </w:p>
+    <w:p>
+      <w:pPr>
+        <w:pStyle w:val="af3"/>
+      </w:pPr>
+      <w:r>
+        <w:t xml:space="preserve">public class </w:t>
+      </w:r>
+      <w:proofErr w:type="spellStart"/>
+      <w:r>
+        <w:t>InlineHelper</w:t>
+      </w:r>
+      <w:proofErr w:type="spellEnd"/>
+      <w:r>
+        <w:t xml:space="preserve"> {</w:t>
+      </w:r>
+    </w:p>
+    <w:p>
+      <w:pPr>
+        <w:pStyle w:val="af3"/>
+      </w:pPr>
+    </w:p>
+    <w:p>
+      <w:pPr>
+        <w:pStyle w:val="af3"/>
+      </w:pPr>
+      <w:r>
+        <w:t xml:space="preserve">    // REFACTORING CANDIDATE: Inline Method — trivial delegating method</w:t>
+      </w:r>
+    </w:p>
+    <w:p>
+      <w:pPr>
+        <w:pStyle w:val="af3"/>
+      </w:pPr>
+      <w:r>
+        <w:t xml:space="preserve">    public String banner() {</w:t>
+      </w:r>
+    </w:p>
+    <w:p>
+      <w:pPr>
+        <w:pStyle w:val="af3"/>
+      </w:pPr>
+      <w:r>
+        <w:t xml:space="preserve">        return </w:t>
+      </w:r>
+      <w:proofErr w:type="spellStart"/>
+      <w:r>
+        <w:t>generateBanner</w:t>
+      </w:r>
+      <w:proofErr w:type="spellEnd"/>
+      <w:r>
+        <w:t>();</w:t>
+      </w:r>
+    </w:p>
+    <w:p>
+      <w:pPr>
+        <w:pStyle w:val="af3"/>
+      </w:pPr>
+      <w:r>
+        <w:t xml:space="preserve">    }</w:t>
+      </w:r>
+    </w:p>
+    <w:p>
+      <w:pPr>
+        <w:pStyle w:val="af3"/>
+      </w:pPr>
+    </w:p>
+    <w:p>
+      <w:pPr>
+        <w:pStyle w:val="af3"/>
+      </w:pPr>
+      <w:r>
+        <w:t xml:space="preserve">    private String </w:t>
+      </w:r>
+      <w:proofErr w:type="spellStart"/>
+      <w:r>
+        <w:t>generateBanner</w:t>
+      </w:r>
+      <w:proofErr w:type="spellEnd"/>
+      <w:r>
+        <w:t>() {</w:t>
+      </w:r>
+    </w:p>
+    <w:p>
+      <w:pPr>
+        <w:pStyle w:val="af3"/>
+      </w:pPr>
+      <w:r>
+        <w:t xml:space="preserve">        return "=== ORDER INVOICE ===";</w:t>
+      </w:r>
+    </w:p>
+    <w:p>
+      <w:pPr>
+        <w:pStyle w:val="af3"/>
+      </w:pPr>
+      <w:r>
+        <w:t xml:space="preserve">    }</w:t>
+      </w:r>
+    </w:p>
+    <w:p>
+      <w:pPr>
+        <w:pStyle w:val="af3"/>
+      </w:pPr>
+      <w:r>
+        <w:t>}</w:t>
+      </w:r>
+    </w:p>
+    <w:p>
+      <w:pPr>
+        <w:pStyle w:val="a4"/>
+        <w:rPr>
+          <w:lang w:val="en-US"/>
+        </w:rPr>
+      </w:pPr>
+    </w:p>
+    <w:p>
+      <w:pPr>
+        <w:pStyle w:val="af5"/>
+        <w:keepNext/>
+      </w:pPr>
+      <w:r>
+        <w:t>Листинг</w:t>
+      </w:r>
+      <w:r>
+        <w:t xml:space="preserve"> </w:t>
+      </w:r>
+      <w:bookmarkStart w:id="3" w:name="_Ref211173696"/>
+      <w:r>
+        <w:fldChar w:fldCharType="begin"/>
+      </w:r>
+      <w:r>
+        <w:instrText xml:space="preserve"> </w:instrText>
+      </w:r>
+      <w:r>
+        <w:rPr>
+          <w:lang w:val="en-US"/>
+        </w:rPr>
+        <w:instrText>STYLEREF</w:instrText>
+      </w:r>
+      <w:r>
+        <w:instrText xml:space="preserve"> 1 \</w:instrText>
+      </w:r>
+      <w:r>
+        <w:rPr>
+          <w:lang w:val="en-US"/>
+        </w:rPr>
+        <w:instrText>s</w:instrText>
+      </w:r>
+      <w:r>
+        <w:instrText xml:space="preserve"> </w:instrText>
+      </w:r>
+      <w:r>
+        <w:fldChar w:fldCharType="separate"/>
+      </w:r>
+      <w:r>
+        <w:rPr>
+          <w:noProof/>
+          <w:cs/>
+        </w:rPr>
+        <w:t>‎</w:t>
+      </w:r>
+      <w:r>
+        <w:rPr>
+          <w:noProof/>
+        </w:rPr>
+        <w:t>2</w:t>
+      </w:r>
+      <w:r>
+        <w:fldChar w:fldCharType="end"/>
+      </w:r>
+      <w:r>
+        <w:t>.</w:t>
+      </w:r>
+      <w:r>
+        <w:fldChar w:fldCharType="begin"/>
+      </w:r>
+      <w:r>
+        <w:instrText xml:space="preserve"> </w:instrText>
+      </w:r>
+      <w:r>
+        <w:rPr>
+          <w:lang w:val="en-US"/>
+        </w:rPr>
+        <w:instrText>SEQ</w:instrText>
+      </w:r>
+      <w:r>
+        <w:instrText xml:space="preserve"> </w:instrText>
+      </w:r>
+      <w:r>
+        <w:instrText>Листинг</w:instrText>
+      </w:r>
+      <w:r>
+        <w:instrText xml:space="preserve"> \* </w:instrText>
+      </w:r>
+      <w:r>
+        <w:rPr>
+          <w:lang w:val="en-US"/>
+        </w:rPr>
+        <w:instrText>ARABIC</w:instrText>
+      </w:r>
+      <w:r>
+        <w:instrText xml:space="preserve"> \</w:instrText>
+      </w:r>
+      <w:r>
+        <w:rPr>
+          <w:lang w:val="en-US"/>
+        </w:rPr>
+        <w:instrText>s</w:instrText>
+      </w:r>
+      <w:r>
+        <w:instrText xml:space="preserve"> 1 </w:instrText>
+      </w:r>
+      <w:r>
+        <w:fldChar w:fldCharType="separate"/>
+      </w:r>
+      <w:r>
+        <w:rPr>
+          <w:noProof/>
+        </w:rPr>
+        <w:t>7</w:t>
+      </w:r>
+      <w:r>
+        <w:fldChar w:fldCharType="end"/>
+      </w:r>
+      <w:bookmarkEnd w:id="3"/>
+      <w:r>
+        <w:t xml:space="preserve"> – </w:t>
+      </w:r>
+      <w:r>
+        <w:t>Класс</w:t>
+      </w:r>
+      <w:r>
+        <w:t xml:space="preserve"> </w:t>
+      </w:r>
+      <w:proofErr w:type="spellStart"/>
+      <w:r>
+        <w:rPr>
+          <w:lang w:val="en-US"/>
+        </w:rPr>
+        <w:t>RefactoringTests</w:t>
+      </w:r>
+      <w:proofErr w:type="spellEnd"/>
+      <w:r>
+        <w:t xml:space="preserve">, </w:t>
+      </w:r>
+      <w:r>
+        <w:t>содержащий модульные тесты, проверяющие работоспособность каждого из разработанных методов</w:t>
+      </w:r>
+    </w:p>
+    <w:p>
+      <w:pPr>
+        <w:pStyle w:val="af3"/>
+      </w:pPr>
+      <w:r>
+        <w:t>package refactoring;</w:t>
+      </w:r>
+    </w:p>
+    <w:p>
+      <w:pPr>
+        <w:pStyle w:val="af3"/>
+      </w:pPr>
+    </w:p>
+    <w:p>
+      <w:pPr>
+        <w:pStyle w:val="af3"/>
+      </w:pPr>
+      <w:r>
+        <w:t xml:space="preserve">import </w:t>
+      </w:r>
+      <w:proofErr w:type="spellStart"/>
+      <w:r>
+        <w:t>org.junit.jupiter.api.Test</w:t>
+      </w:r>
+      <w:proofErr w:type="spellEnd"/>
+      <w:r>
+        <w:t>;</w:t>
+      </w:r>
+    </w:p>
+    <w:p>
+      <w:pPr>
+        <w:pStyle w:val="af3"/>
+      </w:pPr>
+      <w:r>
+        <w:t xml:space="preserve">import </w:t>
+      </w:r>
+      <w:proofErr w:type="spellStart"/>
+      <w:r>
+        <w:t>refactoring.model.Order</w:t>
+      </w:r>
+      <w:proofErr w:type="spellEnd"/>
+      <w:r>
+        <w:t>;</w:t>
+      </w:r>
+    </w:p>
+    <w:p>
+      <w:pPr>
+        <w:pStyle w:val="af3"/>
+      </w:pPr>
+      <w:r>
+        <w:t xml:space="preserve">import </w:t>
+      </w:r>
+      <w:proofErr w:type="spellStart"/>
+      <w:r>
+        <w:t>refactoring.service.OrderService</w:t>
+      </w:r>
+      <w:proofErr w:type="spellEnd"/>
+      <w:r>
+        <w:t>;</w:t>
+      </w:r>
+    </w:p>
+    <w:p>
+      <w:pPr>
+        <w:pStyle w:val="af3"/>
+      </w:pPr>
+      <w:r>
+        <w:t xml:space="preserve">import </w:t>
+      </w:r>
+      <w:proofErr w:type="spellStart"/>
+      <w:r>
+        <w:t>refactoring.util.TaxUtil</w:t>
+      </w:r>
+      <w:proofErr w:type="spellEnd"/>
+      <w:r>
+        <w:t>;</w:t>
+      </w:r>
+    </w:p>
+    <w:p>
+      <w:pPr>
+        <w:pStyle w:val="af3"/>
+      </w:pPr>
+      <w:r>
+        <w:t xml:space="preserve">import </w:t>
+      </w:r>
+      <w:proofErr w:type="spellStart"/>
+      <w:r>
+        <w:t>refactoring.util.DiscountUtil</w:t>
+      </w:r>
+      <w:proofErr w:type="spellEnd"/>
+      <w:r>
+        <w:t>;</w:t>
+      </w:r>
+    </w:p>
+    <w:p>
+      <w:pPr>
+        <w:pStyle w:val="af3"/>
+      </w:pPr>
+      <w:r>
+        <w:t xml:space="preserve">import </w:t>
+      </w:r>
+      <w:proofErr w:type="spellStart"/>
+      <w:r>
+        <w:t>refactoring.util.ShippingUtil</w:t>
+      </w:r>
+      <w:proofErr w:type="spellEnd"/>
+      <w:r>
+        <w:t>;</w:t>
+      </w:r>
+    </w:p>
+    <w:p>
+      <w:pPr>
+        <w:pStyle w:val="af3"/>
+      </w:pPr>
+      <w:r>
+        <w:t xml:space="preserve">import </w:t>
+      </w:r>
+      <w:proofErr w:type="spellStart"/>
+      <w:r>
+        <w:t>refactoring.helper.InlineHelper</w:t>
+      </w:r>
+      <w:proofErr w:type="spellEnd"/>
+      <w:r>
+        <w:t>;</w:t>
+      </w:r>
+    </w:p>
+    <w:p>
+      <w:pPr>
+        <w:pStyle w:val="af3"/>
+      </w:pPr>
+    </w:p>
+    <w:p>
+      <w:pPr>
+        <w:pStyle w:val="af3"/>
+      </w:pPr>
+      <w:r>
+        <w:t xml:space="preserve">import </w:t>
+      </w:r>
+      <w:proofErr w:type="spellStart"/>
+      <w:r>
+        <w:t>java.util.List</w:t>
+      </w:r>
+      <w:proofErr w:type="spellEnd"/>
+      <w:r>
+        <w:t>;</w:t>
+      </w:r>
+    </w:p>
+    <w:p>
+      <w:pPr>
+        <w:pStyle w:val="af3"/>
+      </w:pPr>
+    </w:p>
+    <w:p>
+      <w:pPr>
+        <w:pStyle w:val="af3"/>
+      </w:pPr>
+      <w:r>
+        <w:t xml:space="preserve">import static </w:t>
+      </w:r>
+      <w:proofErr w:type="spellStart"/>
+      <w:r>
+        <w:t>org.junit.jupiter.api.Assertions</w:t>
+      </w:r>
+      <w:proofErr w:type="spellEnd"/>
+      <w:r>
+        <w:t>.*;</w:t>
+      </w:r>
+    </w:p>
+    <w:p>
+      <w:pPr>
+        <w:pStyle w:val="af3"/>
+      </w:pPr>
+    </w:p>
+    <w:p>
+      <w:pPr>
+        <w:pStyle w:val="af3"/>
+      </w:pPr>
+      <w:r>
+        <w:t xml:space="preserve">public class </w:t>
+      </w:r>
+      <w:proofErr w:type="spellStart"/>
+      <w:r>
+        <w:t>RefactoringTests</w:t>
+      </w:r>
+      <w:proofErr w:type="spellEnd"/>
+      <w:r>
+        <w:t xml:space="preserve"> {</w:t>
+      </w:r>
+    </w:p>
+    <w:p>
+      <w:pPr>
+        <w:pStyle w:val="af3"/>
+      </w:pPr>
+    </w:p>
+    <w:p>
+      <w:pPr>
+        <w:pStyle w:val="af3"/>
+      </w:pPr>
+      <w:r>
+        <w:t xml:space="preserve">    @Test</w:t>
+      </w:r>
+    </w:p>
+    <w:p>
+      <w:pPr>
+        <w:pStyle w:val="af3"/>
+      </w:pPr>
+      <w:r>
+        <w:t xml:space="preserve">    void </w:t>
+      </w:r>
+      <w:proofErr w:type="spellStart"/>
+      <w:r>
+        <w:t>testDiscountUtil</w:t>
+      </w:r>
+      <w:proofErr w:type="spellEnd"/>
+      <w:r>
+        <w:t>() {</w:t>
+      </w:r>
+    </w:p>
+    <w:p>
+      <w:pPr>
+        <w:pStyle w:val="af3"/>
+      </w:pPr>
+      <w:r>
+        <w:t xml:space="preserve">        </w:t>
+      </w:r>
+      <w:proofErr w:type="spellStart"/>
+      <w:r>
+        <w:t>DiscountUtil</w:t>
+      </w:r>
+      <w:proofErr w:type="spellEnd"/>
+      <w:r>
+        <w:t xml:space="preserve"> du = new </w:t>
+      </w:r>
+      <w:proofErr w:type="spellStart"/>
+      <w:r>
+        <w:t>DiscountUtil</w:t>
+      </w:r>
+      <w:proofErr w:type="spellEnd"/>
+      <w:r>
+        <w:t>();</w:t>
+      </w:r>
+    </w:p>
+    <w:p>
+      <w:pPr>
+        <w:pStyle w:val="af3"/>
+      </w:pPr>
+      <w:r>
+        <w:t xml:space="preserve">        Order small = new Order("A", 1, 10.0, 1.0); // price 10 -&gt; discount 0</w:t>
+      </w:r>
+    </w:p>
+    <w:p>
+      <w:pPr>
+        <w:pStyle w:val="af3"/>
+      </w:pPr>
+      <w:r>
+        <w:t xml:space="preserve">        Order medium = new Order("B", 5, 12.0, 2.0); // price 60 -&gt; 5% -&gt; 3.0</w:t>
+      </w:r>
+    </w:p>
+    <w:p>
+      <w:pPr>
+        <w:pStyle w:val="af3"/>
+      </w:pPr>
+      <w:r>
+        <w:t xml:space="preserve">        Order big = new Order("C", 10, 20.0, 5.0); // price 200 -&gt; 10% -&gt; 20.0</w:t>
+      </w:r>
+    </w:p>
+    <w:p>
+      <w:pPr>
+        <w:pStyle w:val="af3"/>
+      </w:pPr>
+    </w:p>
+    <w:p>
+      <w:pPr>
+        <w:pStyle w:val="af3"/>
+      </w:pPr>
+      <w:r>
+        <w:t xml:space="preserve">        </w:t>
+      </w:r>
+      <w:proofErr w:type="spellStart"/>
+      <w:r>
+        <w:t>assertEquals</w:t>
+      </w:r>
+      <w:proofErr w:type="spellEnd"/>
+      <w:r>
+        <w:t xml:space="preserve">(0.0, </w:t>
+      </w:r>
+      <w:proofErr w:type="spellStart"/>
+      <w:r>
+        <w:t>du.computeDiscount</w:t>
+      </w:r>
+      <w:proofErr w:type="spellEnd"/>
+      <w:r>
+        <w:t>(small), 1e-9);</w:t>
+      </w:r>
+    </w:p>
+    <w:p>
+      <w:pPr>
+        <w:pStyle w:val="af3"/>
+      </w:pPr>
+      <w:r>
+        <w:t xml:space="preserve">        </w:t>
+      </w:r>
+      <w:proofErr w:type="spellStart"/>
+      <w:r>
+        <w:t>assertEquals</w:t>
+      </w:r>
+      <w:proofErr w:type="spellEnd"/>
+      <w:r>
+        <w:t xml:space="preserve">(3.0, </w:t>
+      </w:r>
+      <w:proofErr w:type="spellStart"/>
+      <w:r>
+        <w:t>du.computeDiscount</w:t>
+      </w:r>
+      <w:proofErr w:type="spellEnd"/>
+      <w:r>
+        <w:t>(medium), 1e-9);</w:t>
+      </w:r>
+    </w:p>
+    <w:p>
+      <w:pPr>
+        <w:pStyle w:val="af3"/>
+      </w:pPr>
+      <w:r>
+        <w:t xml:space="preserve">        </w:t>
+      </w:r>
+      <w:proofErr w:type="spellStart"/>
+      <w:r>
+        <w:t>assertEquals</w:t>
+      </w:r>
+      <w:proofErr w:type="spellEnd"/>
+      <w:r>
+        <w:t xml:space="preserve">(20.0, </w:t>
+      </w:r>
+      <w:proofErr w:type="spellStart"/>
+      <w:r>
+        <w:t>du.computeDiscount</w:t>
+      </w:r>
+      <w:proofErr w:type="spellEnd"/>
+      <w:r>
+        <w:t>(big), 1e-9);</w:t>
+      </w:r>
+    </w:p>
+    <w:p>
+      <w:pPr>
+        <w:pStyle w:val="af3"/>
+      </w:pPr>
+      <w:r>
+        <w:t xml:space="preserve">    }</w:t>
+      </w:r>
+    </w:p>
+    <w:p>
+      <w:pPr>
+        <w:pStyle w:val="af3"/>
+      </w:pPr>
+    </w:p>
+    <w:p>
+      <w:pPr>
+        <w:pStyle w:val="af3"/>
+      </w:pPr>
+      <w:r>
+        <w:t xml:space="preserve">    @Test</w:t>
+      </w:r>
+    </w:p>
+    <w:p>
+      <w:pPr>
+        <w:pStyle w:val="af3"/>
+      </w:pPr>
+      <w:r>
+        <w:t xml:space="preserve">    void </w:t>
+      </w:r>
+      <w:proofErr w:type="spellStart"/>
+      <w:r>
+        <w:t>testShippingUtil</w:t>
+      </w:r>
+      <w:proofErr w:type="spellEnd"/>
+      <w:r>
+        <w:t>() {</w:t>
+      </w:r>
+    </w:p>
+    <w:p>
+      <w:pPr>
+        <w:pStyle w:val="af3"/>
+      </w:pPr>
+      <w:r>
+        <w:t xml:space="preserve">        </w:t>
+      </w:r>
+      <w:proofErr w:type="spellStart"/>
+      <w:r>
+        <w:t>ShippingUtil</w:t>
+      </w:r>
+      <w:proofErr w:type="spellEnd"/>
+      <w:r>
+        <w:t xml:space="preserve"> </w:t>
+      </w:r>
+      <w:proofErr w:type="spellStart"/>
+      <w:r>
+        <w:t>su</w:t>
+      </w:r>
+      <w:proofErr w:type="spellEnd"/>
+      <w:r>
+        <w:t xml:space="preserve"> = new </w:t>
+      </w:r>
+      <w:proofErr w:type="spellStart"/>
+      <w:r>
+        <w:t>ShippingUtil</w:t>
+      </w:r>
+      <w:proofErr w:type="spellEnd"/>
+      <w:r>
+        <w:t>();</w:t>
+      </w:r>
+    </w:p>
+    <w:p>
+      <w:pPr>
+        <w:pStyle w:val="af3"/>
+      </w:pPr>
+      <w:r>
+        <w:t xml:space="preserve">        Order o1 = new Order("S1", 1, 10.0, 3.0); // price 10 -&gt; shipping = 5 + 2*3 = 11</w:t>
+      </w:r>
+    </w:p>
+    <w:p>
+      <w:pPr>
+        <w:pStyle w:val="af3"/>
+      </w:pPr>
+      <w:r>
+        <w:t xml:space="preserve">        Order o2 = new Order("S2", 20, 11.0, 5.0); // price 220 -&gt; free shipping 0</w:t>
+      </w:r>
+    </w:p>
+    <w:p>
+      <w:pPr>
+        <w:pStyle w:val="af3"/>
+      </w:pPr>
+      <w:r>
+        <w:t xml:space="preserve">        </w:t>
+      </w:r>
+      <w:proofErr w:type="spellStart"/>
+      <w:r>
+        <w:t>assertEquals</w:t>
+      </w:r>
+      <w:proofErr w:type="spellEnd"/>
+      <w:r>
+        <w:t xml:space="preserve">(11.0, </w:t>
+      </w:r>
+      <w:proofErr w:type="spellStart"/>
+      <w:r>
+        <w:t>su.shippingForOrder</w:t>
+      </w:r>
+      <w:proofErr w:type="spellEnd"/>
+      <w:r>
+        <w:t>(o1), 1e-9);</w:t>
+      </w:r>
+    </w:p>
+    <w:p>
+      <w:pPr>
+        <w:pStyle w:val="af3"/>
+      </w:pPr>
+      <w:r>
+        <w:t xml:space="preserve">        </w:t>
+      </w:r>
+      <w:proofErr w:type="spellStart"/>
+      <w:r>
+        <w:t>assertEquals</w:t>
+      </w:r>
+      <w:proofErr w:type="spellEnd"/>
+      <w:r>
+        <w:t xml:space="preserve">(0.0, </w:t>
+      </w:r>
+      <w:proofErr w:type="spellStart"/>
+      <w:r>
+        <w:t>su.shippingForOrder</w:t>
+      </w:r>
+      <w:proofErr w:type="spellEnd"/>
+      <w:r>
+        <w:t>(o2), 1e-9);</w:t>
+      </w:r>
+    </w:p>
+    <w:p>
+      <w:pPr>
+        <w:pStyle w:val="af3"/>
+      </w:pPr>
+      <w:r>
+        <w:t xml:space="preserve">    }</w:t>
+      </w:r>
+    </w:p>
+    <w:p>
+      <w:pPr>
+        <w:pStyle w:val="af3"/>
+      </w:pPr>
+    </w:p>
+    <w:p>
+      <w:pPr>
+        <w:pStyle w:val="af3"/>
+      </w:pPr>
+      <w:r>
+        <w:t xml:space="preserve">    @Test</w:t>
+      </w:r>
+    </w:p>
+    <w:p>
+      <w:pPr>
+        <w:pStyle w:val="af3"/>
+      </w:pPr>
+      <w:r>
+        <w:t xml:space="preserve">    void </w:t>
+      </w:r>
+      <w:proofErr w:type="spellStart"/>
+      <w:r>
+        <w:t>testTaxUtil_assignsParameterBehavior</w:t>
+      </w:r>
+      <w:proofErr w:type="spellEnd"/>
+      <w:r>
+        <w:t>() {</w:t>
+      </w:r>
+    </w:p>
+    <w:p>
+      <w:pPr>
+        <w:pStyle w:val="af3"/>
+      </w:pPr>
+      <w:r>
+        <w:t xml:space="preserve">        </w:t>
+      </w:r>
+      <w:proofErr w:type="spellStart"/>
+      <w:r>
+        <w:t>TaxUtil</w:t>
+      </w:r>
+      <w:proofErr w:type="spellEnd"/>
+      <w:r>
+        <w:t xml:space="preserve"> </w:t>
+      </w:r>
+      <w:proofErr w:type="spellStart"/>
+      <w:r>
+        <w:t>tu</w:t>
+      </w:r>
+      <w:proofErr w:type="spellEnd"/>
+      <w:r>
+        <w:t xml:space="preserve"> = new </w:t>
+      </w:r>
+      <w:proofErr w:type="spellStart"/>
+      <w:r>
+        <w:t>TaxUtil</w:t>
+      </w:r>
+      <w:proofErr w:type="spellEnd"/>
+      <w:r>
+        <w:t>();</w:t>
+      </w:r>
+    </w:p>
+    <w:p>
+      <w:pPr>
+        <w:pStyle w:val="af3"/>
+      </w:pPr>
+      <w:r>
+        <w:t xml:space="preserve">        // </w:t>
+      </w:r>
+      <w:proofErr w:type="spellStart"/>
+      <w:r>
+        <w:t>computeTax</w:t>
+      </w:r>
+      <w:proofErr w:type="spellEnd"/>
+      <w:r>
+        <w:t xml:space="preserve"> adds 1.0 to amount; this is part of current behavior and must be preserved by tests</w:t>
+      </w:r>
+    </w:p>
+    <w:p>
+      <w:pPr>
+        <w:pStyle w:val="af3"/>
+      </w:pPr>
+      <w:r>
+        <w:t xml:space="preserve">        double result = </w:t>
+      </w:r>
+      <w:proofErr w:type="spellStart"/>
+      <w:r>
+        <w:t>tu.computeTax</w:t>
+      </w:r>
+      <w:proofErr w:type="spellEnd"/>
+      <w:r>
+        <w:t>(99.0, 0.1); // (99+1)*0.1 = 10.0</w:t>
+      </w:r>
+    </w:p>
+    <w:p>
+      <w:pPr>
+        <w:pStyle w:val="af3"/>
+      </w:pPr>
+      <w:r>
+        <w:t xml:space="preserve">        </w:t>
+      </w:r>
+      <w:proofErr w:type="spellStart"/>
+      <w:r>
+        <w:t>assertEquals</w:t>
+      </w:r>
+      <w:proofErr w:type="spellEnd"/>
+      <w:r>
+        <w:t>(10.0, result, 1e-9);</w:t>
+      </w:r>
+    </w:p>
+    <w:p>
+      <w:pPr>
+        <w:pStyle w:val="af3"/>
+      </w:pPr>
+    </w:p>
+    <w:p>
+      <w:pPr>
+        <w:pStyle w:val="af3"/>
+      </w:pPr>
+      <w:r>
+        <w:t xml:space="preserve">        // negative rate becomes 0</w:t>
+      </w:r>
+    </w:p>
+    <w:p>
+      <w:pPr>
+        <w:pStyle w:val="af3"/>
+      </w:pPr>
+      <w:r>
+        <w:t xml:space="preserve">        </w:t>
+      </w:r>
+      <w:proofErr w:type="spellStart"/>
+      <w:r>
+        <w:t>assertEquals</w:t>
+      </w:r>
+      <w:proofErr w:type="spellEnd"/>
+      <w:r>
+        <w:t xml:space="preserve">(0.0, </w:t>
+      </w:r>
+      <w:proofErr w:type="spellStart"/>
+      <w:r>
+        <w:t>tu.computeTax</w:t>
+      </w:r>
+      <w:proofErr w:type="spellEnd"/>
+      <w:r>
+        <w:t>(10.0, -0.5), 1e-9);</w:t>
+      </w:r>
+    </w:p>
+    <w:p>
+      <w:pPr>
+        <w:pStyle w:val="af3"/>
+      </w:pPr>
+      <w:r>
+        <w:t xml:space="preserve">    }</w:t>
+      </w:r>
+    </w:p>
+    <w:p>
+      <w:pPr>
+        <w:pStyle w:val="af3"/>
+      </w:pPr>
+    </w:p>
+    <w:p>
+      <w:pPr>
+        <w:pStyle w:val="af3"/>
+      </w:pPr>
+      <w:r>
+        <w:t xml:space="preserve">    @Test</w:t>
+      </w:r>
+    </w:p>
+    <w:p>
+      <w:pPr>
+        <w:pStyle w:val="af3"/>
+      </w:pPr>
+      <w:r>
+        <w:t xml:space="preserve">    void </w:t>
+      </w:r>
+      <w:proofErr w:type="spellStart"/>
+      <w:r>
+        <w:t>testOrderService_calculateInvoiceTotal</w:t>
+      </w:r>
+      <w:proofErr w:type="spellEnd"/>
+      <w:r>
+        <w:t>() {</w:t>
+      </w:r>
+    </w:p>
+    <w:p>
+      <w:pPr>
+        <w:pStyle w:val="af3"/>
+      </w:pPr>
+      <w:r>
+        <w:t xml:space="preserve">        </w:t>
+      </w:r>
+      <w:proofErr w:type="spellStart"/>
+      <w:r>
+        <w:t>OrderService</w:t>
+      </w:r>
+      <w:proofErr w:type="spellEnd"/>
+      <w:r>
+        <w:t xml:space="preserve"> service = new </w:t>
+      </w:r>
+      <w:proofErr w:type="spellStart"/>
+      <w:r>
+        <w:t>OrderService</w:t>
+      </w:r>
+      <w:proofErr w:type="spellEnd"/>
+      <w:r>
+        <w:t>();</w:t>
+      </w:r>
+    </w:p>
+    <w:p>
+      <w:pPr>
+        <w:pStyle w:val="af3"/>
+      </w:pPr>
+      <w:r>
+        <w:t xml:space="preserve">        Order o1 = new Order("O1", 2, 30.0, 2.0); // price 60 -&gt; discount 3 (5%)</w:t>
+      </w:r>
+    </w:p>
+    <w:p>
+      <w:pPr>
+        <w:pStyle w:val="af3"/>
+      </w:pPr>
+      <w:r>
+        <w:t xml:space="preserve">        Order o2 = new Order("O2", 5, 50.0, 10.0); // price 250 -&gt; discount 25 (10%), free shipping</w:t>
+      </w:r>
+    </w:p>
+    <w:p>
+      <w:pPr>
+        <w:pStyle w:val="af3"/>
+      </w:pPr>
+      <w:r>
+        <w:t xml:space="preserve">        List&lt;Order&gt; orders = </w:t>
+      </w:r>
+      <w:proofErr w:type="spellStart"/>
+      <w:r>
+        <w:t>List.of</w:t>
+      </w:r>
+      <w:proofErr w:type="spellEnd"/>
+      <w:r>
+        <w:t>(o1, o2);</w:t>
+      </w:r>
+    </w:p>
+    <w:p>
+      <w:pPr>
+        <w:pStyle w:val="af3"/>
+      </w:pPr>
+    </w:p>
+    <w:p>
+      <w:pPr>
+        <w:pStyle w:val="af3"/>
+      </w:pPr>
+      <w:r>
+        <w:t xml:space="preserve">        // manual compute:</w:t>
+      </w:r>
+    </w:p>
+    <w:p>
+      <w:pPr>
+        <w:pStyle w:val="af3"/>
+      </w:pPr>
+      <w:r>
+        <w:t xml:space="preserve">        double subtotal = 60 + 250; // 310</w:t>
+      </w:r>
+    </w:p>
+    <w:p>
+      <w:pPr>
+        <w:pStyle w:val="af3"/>
+      </w:pPr>
+      <w:r>
+        <w:t xml:space="preserve">        double discounts = 3 + 25; // 28</w:t>
+      </w:r>
+    </w:p>
+    <w:p>
+      <w:pPr>
+        <w:pStyle w:val="af3"/>
+      </w:pPr>
+      <w:r>
+        <w:t xml:space="preserve">        // shipping: o1 -&gt; 5 + 2*2 =9 ; o2 -&gt; free 0 =&gt; 9</w:t>
+      </w:r>
+    </w:p>
+    <w:p>
+      <w:pPr>
+        <w:pStyle w:val="af3"/>
+      </w:pPr>
+      <w:r>
+        <w:t xml:space="preserve">        double shipping = 9.0;</w:t>
+      </w:r>
+    </w:p>
+    <w:p>
+      <w:pPr>
+        <w:pStyle w:val="af3"/>
+      </w:pPr>
+      <w:r>
+        <w:t xml:space="preserve">        // taxable = subtotal - discounts = 282</w:t>
+      </w:r>
+    </w:p>
+    <w:p>
+      <w:pPr>
+        <w:pStyle w:val="af3"/>
+      </w:pPr>
+      <w:r>
+        <w:t xml:space="preserve">        // tax util adds +1 to taxable: taxable+1 = 283; tax rate 0.1 =&gt; 28.3</w:t>
+      </w:r>
+    </w:p>
+    <w:p>
+      <w:pPr>
+        <w:pStyle w:val="af3"/>
+      </w:pPr>
+      <w:r>
+        <w:lastRenderedPageBreak/>
+        <w:t xml:space="preserve">        double tax = 283 * 0.1;</w:t>
+      </w:r>
+    </w:p>
+    <w:p>
+      <w:pPr>
+        <w:pStyle w:val="af3"/>
+      </w:pPr>
+      <w:r>
+        <w:t xml:space="preserve">        double expected = subtotal - discounts + shipping + tax; // 310 - 28 + 9 + 28.3 = 319.3</w:t>
+      </w:r>
+    </w:p>
+    <w:p>
+      <w:pPr>
+        <w:pStyle w:val="af3"/>
+      </w:pPr>
+    </w:p>
+    <w:p>
+      <w:pPr>
+        <w:pStyle w:val="af3"/>
+      </w:pPr>
+      <w:r>
+        <w:t xml:space="preserve">        </w:t>
+      </w:r>
+      <w:proofErr w:type="spellStart"/>
+      <w:r>
+        <w:t>assertEquals</w:t>
+      </w:r>
+      <w:proofErr w:type="spellEnd"/>
+      <w:r>
+        <w:t xml:space="preserve">(expected, </w:t>
+      </w:r>
+      <w:proofErr w:type="spellStart"/>
+      <w:r>
+        <w:t>service.calculateInvoiceTotal</w:t>
+      </w:r>
+      <w:proofErr w:type="spellEnd"/>
+      <w:r>
+        <w:t>(orders), 1e-9);</w:t>
+      </w:r>
+    </w:p>
+    <w:p>
+      <w:pPr>
+        <w:pStyle w:val="af3"/>
+      </w:pPr>
+      <w:r>
+        <w:t xml:space="preserve">    }</w:t>
+      </w:r>
+    </w:p>
+    <w:p>
+      <w:pPr>
+        <w:pStyle w:val="af3"/>
+      </w:pPr>
+    </w:p>
+    <w:p>
+      <w:pPr>
+        <w:pStyle w:val="af3"/>
+      </w:pPr>
+      <w:r>
+        <w:t xml:space="preserve">    @Test</w:t>
+      </w:r>
+    </w:p>
+    <w:p>
+      <w:pPr>
+        <w:pStyle w:val="af3"/>
+      </w:pPr>
+      <w:r>
+        <w:t xml:space="preserve">    void </w:t>
+      </w:r>
+      <w:proofErr w:type="spellStart"/>
+      <w:r>
+        <w:t>testInlineHelper_banner</w:t>
+      </w:r>
+      <w:proofErr w:type="spellEnd"/>
+      <w:r>
+        <w:t>() {</w:t>
+      </w:r>
+    </w:p>
+    <w:p>
+      <w:pPr>
+        <w:pStyle w:val="af3"/>
+      </w:pPr>
+      <w:r>
+        <w:t xml:space="preserve">        </w:t>
+      </w:r>
+      <w:proofErr w:type="spellStart"/>
+      <w:r>
+        <w:t>InlineHelper</w:t>
+      </w:r>
+      <w:proofErr w:type="spellEnd"/>
+      <w:r>
+        <w:t xml:space="preserve"> </w:t>
+      </w:r>
+      <w:proofErr w:type="spellStart"/>
+      <w:r>
+        <w:t>ih</w:t>
+      </w:r>
+      <w:proofErr w:type="spellEnd"/>
+      <w:r>
+        <w:t xml:space="preserve"> = new </w:t>
+      </w:r>
+      <w:proofErr w:type="spellStart"/>
+      <w:r>
+        <w:t>InlineHelper</w:t>
+      </w:r>
+      <w:proofErr w:type="spellEnd"/>
+      <w:r>
+        <w:t>();</w:t>
+      </w:r>
+    </w:p>
+    <w:p>
+      <w:pPr>
+        <w:pStyle w:val="af3"/>
+      </w:pPr>
+      <w:r>
+        <w:t xml:space="preserve">        </w:t>
+      </w:r>
+      <w:proofErr w:type="spellStart"/>
+      <w:r>
+        <w:t>assertEquals</w:t>
+      </w:r>
+      <w:proofErr w:type="spellEnd"/>
+      <w:r>
+        <w:t xml:space="preserve">("=== ORDER INVOICE ===", </w:t>
+      </w:r>
+      <w:proofErr w:type="spellStart"/>
+      <w:r>
+        <w:t>ih.banner</w:t>
+      </w:r>
+      <w:proofErr w:type="spellEnd"/>
+      <w:r>
+        <w:t>());</w:t>
+      </w:r>
+    </w:p>
+    <w:p>
+      <w:pPr>
+        <w:pStyle w:val="af3"/>
+        <w:rPr>
+          <w:lang w:val="ru-RU"/>
+        </w:rPr>
+      </w:pPr>
+      <w:r>
+        <w:t xml:space="preserve">    </w:t>
+      </w:r>
+      <w:r>
+        <w:rPr>
+          <w:lang w:val="ru-RU"/>
+        </w:rPr>
+        <w:t>}</w:t>
+      </w:r>
+    </w:p>
+    <w:p>
+      <w:pPr>
+        <w:pStyle w:val="af3"/>
+        <w:rPr>
+          <w:lang w:val="ru-RU"/>
+        </w:rPr>
+      </w:pPr>
+      <w:r>
+        <w:rPr>
+          <w:lang w:val="ru-RU"/>
+        </w:rPr>
+        <w:t>}</w:t>
+      </w:r>
+    </w:p>
+    <w:p>
+      <w:pPr>
+        <w:pStyle w:val="a4"/>
+      </w:pPr>
+    </w:p>
+    <w:p>
+      <w:pPr>
+        <w:pStyle w:val="a4"/>
+      </w:pPr>
+      <w:r>
+        <w:t xml:space="preserve">Результат </w:t>
+      </w:r>
+      <w:r>
+        <w:t>тестирования разработанных методов</w:t>
+      </w:r>
+      <w:r>
+        <w:t xml:space="preserve"> приведен на рисунке </w:t>
+      </w:r>
+      <w:r>
+        <w:fldChar w:fldCharType="begin"/>
+      </w:r>
+      <w:r>
+        <w:instrText xml:space="preserve"> REF _Ref207941808 \h </w:instrText>
+      </w:r>
+      <w:r>
+        <w:fldChar w:fldCharType="separate"/>
+      </w:r>
+      <w:r>
+        <w:rPr>
+          <w:noProof/>
+          <w:cs/>
+        </w:rPr>
+        <w:t>‎</w:t>
+      </w:r>
+      <w:r>
+        <w:rPr>
+          <w:noProof/>
+        </w:rPr>
+        <w:t>2</w:t>
+      </w:r>
+      <w:r>
+        <w:t>.</w:t>
+      </w:r>
+      <w:r>
+        <w:rPr>
+          <w:noProof/>
+        </w:rPr>
+        <w:t>1</w:t>
       </w:r>
       <w:r>
         <w:fldChar w:fldCharType="end"/>
@@ -1292,14 +5465,11 @@
         <w:jc w:val="center"/>
       </w:pPr>
       <w:r>
-        <w:rPr>
-          <w:noProof/>
-        </w:rPr>
         <w:drawing>
-          <wp:inline distT="0" distB="0" distL="0" distR="0" wp14:anchorId="7EF03C8D" wp14:editId="674A5D52">
-            <wp:extent cx="3647853" cy="2712720"/>
-            <wp:effectExtent l="0" t="0" r="0" b="0"/>
-            <wp:docPr id="354467540" name="Рисунок 1" descr="Изображение выглядит как текст, снимок экрана, дисплей, Шрифт&#10;&#10;Содержимое, созданное искусственным интеллектом, может быть неверным."/>
+          <wp:inline distT="0" distB="0" distL="0" distR="0" wp14:anchorId="48221D51" wp14:editId="2AC7546E">
+            <wp:extent cx="5942965" cy="1870710"/>
+            <wp:effectExtent l="0" t="0" r="635" b="0"/>
+            <wp:docPr id="784079252" name="Рисунок 1"/>
             <wp:cNvGraphicFramePr>
               <a:graphicFrameLocks xmlns:a="http://schemas.openxmlformats.org/drawingml/2006/main" noChangeAspect="1"/>
             </wp:cNvGraphicFramePr>
@@ -1307,7 +5477,7 @@
               <a:graphicData uri="http://schemas.openxmlformats.org/drawingml/2006/picture">
                 <pic:pic xmlns:pic="http://schemas.openxmlformats.org/drawingml/2006/picture">
                   <pic:nvPicPr>
-                    <pic:cNvPr id="354467540" name="Рисунок 1" descr="Изображение выглядит как текст, снимок экрана, дисплей, Шрифт&#10;&#10;Содержимое, созданное искусственным интеллектом, может быть неверным."/>
+                    <pic:cNvPr id="784079252" name=""/>
                     <pic:cNvPicPr/>
                   </pic:nvPicPr>
                   <pic:blipFill>
@@ -1319,7 +5489,7 @@
                   <pic:spPr>
                     <a:xfrm>
                       <a:off x="0" y="0"/>
-                      <a:ext cx="3670609" cy="2729642"/>
+                      <a:ext cx="5942965" cy="1870710"/>
                     </a:xfrm>
                     <a:prstGeom prst="rect">
                       <a:avLst/>
@@ -1341,7 +5511,7 @@
       <w:r>
         <w:t xml:space="preserve">Рисунок </w:t>
       </w:r>
-      <w:bookmarkStart w:id="2" w:name="_Ref207941808"/>
+      <w:bookmarkStart w:id="4" w:name="_Ref207941808"/>
       <w:r>
         <w:fldChar w:fldCharType="begin"/>
       </w:r>
@@ -1383,12 +5553,12 @@
         <w:rPr>
           <w:noProof/>
         </w:rPr>
-        <w:t>3</w:t>
+        <w:t>1</w:t>
       </w:r>
       <w:r>
         <w:fldChar w:fldCharType="end"/>
       </w:r>
-      <w:bookmarkEnd w:id="2"/>
+      <w:bookmarkEnd w:id="4"/>
       <w:r>
         <w:t xml:space="preserve"> </w:t>
       </w:r>
@@ -1402,28 +5572,70 @@
         <w:t xml:space="preserve"> </w:t>
       </w:r>
       <w:r>
-        <w:t>запуска приложения с вертикальной схемой</w:t>
+        <w:t>тестирования разработанных методов</w:t>
       </w:r>
     </w:p>
     <w:p>
       <w:pPr>
         <w:pStyle w:val="a4"/>
       </w:pPr>
-      <w:r>
-        <w:lastRenderedPageBreak/>
-        <w:t xml:space="preserve">Результат запуска кроссплатформенного приложения с использованием </w:t>
-      </w:r>
-      <w:r>
-        <w:t>горизонтальной</w:t>
-      </w:r>
-      <w:r>
-        <w:t xml:space="preserve"> схемы размещения приведен на рисунке </w:t>
+    </w:p>
+    <w:p>
+      <w:pPr>
+        <w:pStyle w:val="2"/>
+      </w:pPr>
+      <w:r>
+        <w:t>Рефакторинг исходного программного кода с использованием подхода Составления методов</w:t>
+      </w:r>
+    </w:p>
+    <w:p>
+      <w:pPr>
+        <w:pStyle w:val="a4"/>
+      </w:pPr>
+    </w:p>
+    <w:p>
+      <w:pPr>
+        <w:pStyle w:val="a4"/>
+      </w:pPr>
+      <w:r>
+        <w:t xml:space="preserve">Был проведён рефакторинг метода </w:t>
+      </w:r>
+      <w:proofErr w:type="spellStart"/>
+      <w:r>
+        <w:rPr>
+          <w:lang w:val="en-US"/>
+        </w:rPr>
+        <w:t>calcInvoiceTotal</w:t>
+      </w:r>
+      <w:proofErr w:type="spellEnd"/>
+      <w:r>
+        <w:t xml:space="preserve">() </w:t>
+      </w:r>
+      <w:r>
+        <w:t xml:space="preserve">класса </w:t>
+      </w:r>
+      <w:proofErr w:type="spellStart"/>
+      <w:r>
+        <w:rPr>
+          <w:lang w:val="en-US"/>
+        </w:rPr>
+        <w:t>OrderService</w:t>
+      </w:r>
+      <w:proofErr w:type="spellEnd"/>
+      <w:r>
+        <w:t xml:space="preserve"> (</w:t>
+      </w:r>
+      <w:r>
+        <w:t>листинг</w:t>
+      </w:r>
+      <w:r>
+        <w:t xml:space="preserve"> </w:t>
       </w:r>
       <w:r>
         <w:fldChar w:fldCharType="begin"/>
       </w:r>
       <w:r>
-        <w:instrText xml:space="preserve"> REF _Ref207944275 \h </w:instrText>
+        <w:instrText xml:space="preserve"> REF _Ref211174017 \h </w:instrText>
       </w:r>
       <w:r>
         <w:fldChar w:fldCharType="separate"/>
@@ -1448,86 +5660,50 @@
         <w:rPr>
           <w:noProof/>
         </w:rPr>
-        <w:t>4</w:t>
+        <w:t>8</w:t>
       </w:r>
       <w:r>
         <w:fldChar w:fldCharType="end"/>
       </w:r>
       <w:r>
-        <w:t>.</w:t>
-      </w:r>
-    </w:p>
-    <w:p>
-      <w:pPr>
-        <w:pStyle w:val="a4"/>
-      </w:pPr>
-    </w:p>
-    <w:p>
-      <w:pPr>
-        <w:pStyle w:val="af"/>
+        <w:t>).</w:t>
+      </w:r>
+    </w:p>
+    <w:p>
+      <w:pPr>
+        <w:pStyle w:val="af5"/>
         <w:keepNext/>
-        <w:numPr>
-          <w:ilvl w:val="0"/>
-          <w:numId w:val="0"/>
-        </w:numPr>
-        <w:jc w:val="center"/>
-      </w:pPr>
-      <w:r>
-        <w:rPr>
-          <w:noProof/>
-        </w:rPr>
-        <w:drawing>
-          <wp:inline distT="0" distB="0" distL="0" distR="0" wp14:anchorId="6231DF8C" wp14:editId="4380CCAE">
-            <wp:extent cx="3983182" cy="2494657"/>
-            <wp:effectExtent l="0" t="0" r="0" b="1270"/>
-            <wp:docPr id="1970924958" name="Рисунок 1" descr="Изображение выглядит как текст, снимок экрана, дисплей, программное обеспечение&#10;&#10;Содержимое, созданное искусственным интеллектом, может быть неверным."/>
-            <wp:cNvGraphicFramePr>
-              <a:graphicFrameLocks xmlns:a="http://schemas.openxmlformats.org/drawingml/2006/main" noChangeAspect="1"/>
-            </wp:cNvGraphicFramePr>
-            <a:graphic xmlns:a="http://schemas.openxmlformats.org/drawingml/2006/main">
-              <a:graphicData uri="http://schemas.openxmlformats.org/drawingml/2006/picture">
-                <pic:pic xmlns:pic="http://schemas.openxmlformats.org/drawingml/2006/picture">
-                  <pic:nvPicPr>
-                    <pic:cNvPr id="1970924958" name="Рисунок 1" descr="Изображение выглядит как текст, снимок экрана, дисплей, программное обеспечение&#10;&#10;Содержимое, созданное искусственным интеллектом, может быть неверным."/>
-                    <pic:cNvPicPr/>
-                  </pic:nvPicPr>
-                  <pic:blipFill>
-                    <a:blip r:embed="rId9"/>
-                    <a:stretch>
-                      <a:fillRect/>
-                    </a:stretch>
-                  </pic:blipFill>
-                  <pic:spPr>
-                    <a:xfrm>
-                      <a:off x="0" y="0"/>
-                      <a:ext cx="3988766" cy="2498155"/>
-                    </a:xfrm>
-                    <a:prstGeom prst="rect">
-                      <a:avLst/>
-                    </a:prstGeom>
-                  </pic:spPr>
-                </pic:pic>
-              </a:graphicData>
-            </a:graphic>
-          </wp:inline>
-        </w:drawing>
-      </w:r>
-    </w:p>
-    <w:p>
-      <w:pPr>
-        <w:pStyle w:val="af5"/>
-        <w:ind w:firstLine="0"/>
-        <w:jc w:val="center"/>
-      </w:pPr>
-      <w:r>
-        <w:t xml:space="preserve">Рисунок </w:t>
-      </w:r>
-      <w:bookmarkStart w:id="3" w:name="_Ref207944275"/>
+      </w:pPr>
+      <w:r>
+        <w:t>Листинг</w:t>
+      </w:r>
+      <w:r>
+        <w:t xml:space="preserve"> </w:t>
+      </w:r>
+      <w:bookmarkStart w:id="5" w:name="_Ref211174017"/>
       <w:r>
         <w:fldChar w:fldCharType="begin"/>
       </w:r>
       <w:r>
-        <w:instrText xml:space="preserve"> STYLEREF 1 \s </w:instrText>
+        <w:instrText xml:space="preserve"> </w:instrText>
+      </w:r>
+      <w:r>
+        <w:rPr>
+          <w:lang w:val="en-US"/>
+        </w:rPr>
+        <w:instrText>STYLEREF</w:instrText>
+      </w:r>
+      <w:r>
+        <w:instrText xml:space="preserve"> 1 \</w:instrText>
+      </w:r>
+      <w:r>
+        <w:rPr>
+          <w:lang w:val="en-US"/>
+        </w:rPr>
+        <w:instrText>s</w:instrText>
+      </w:r>
+      <w:r>
+        <w:instrText xml:space="preserve"> </w:instrText>
       </w:r>
       <w:r>
         <w:fldChar w:fldCharType="separate"/>
@@ -1555,7 +5731,40 @@
         <w:fldChar w:fldCharType="begin"/>
       </w:r>
       <w:r>
-        <w:instrText xml:space="preserve"> SEQ Рисунок \* ARABIC \s 1 </w:instrText>
+        <w:instrText xml:space="preserve"> </w:instrText>
+      </w:r>
+      <w:r>
+        <w:rPr>
+          <w:lang w:val="en-US"/>
+        </w:rPr>
+        <w:instrText>SEQ</w:instrText>
+      </w:r>
+      <w:r>
+        <w:instrText xml:space="preserve"> </w:instrText>
+      </w:r>
+      <w:r>
+        <w:instrText>Листинг</w:instrText>
+      </w:r>
+      <w:r>
+        <w:instrText xml:space="preserve"> \* </w:instrText>
+      </w:r>
+      <w:r>
+        <w:rPr>
+          <w:lang w:val="en-US"/>
+        </w:rPr>
+        <w:instrText>ARABIC</w:instrText>
+      </w:r>
+      <w:r>
+        <w:instrText xml:space="preserve"> \</w:instrText>
+      </w:r>
+      <w:r>
+        <w:rPr>
+          <w:lang w:val="en-US"/>
+        </w:rPr>
+        <w:instrText>s</w:instrText>
+      </w:r>
+      <w:r>
+        <w:instrText xml:space="preserve"> 1 </w:instrText>
       </w:r>
       <w:r>
         <w:fldChar w:fldCharType="separate"/>
@@ -1564,26 +5773,1749 @@
         <w:rPr>
           <w:noProof/>
         </w:rPr>
-        <w:t>4</w:t>
+        <w:t>8</w:t>
       </w:r>
       <w:r>
         <w:fldChar w:fldCharType="end"/>
       </w:r>
-      <w:bookmarkEnd w:id="3"/>
-      <w:r>
-        <w:t xml:space="preserve"> </w:t>
-      </w:r>
-      <w:r>
-        <w:t xml:space="preserve">– </w:t>
-      </w:r>
-      <w:r>
-        <w:t>Результат</w:t>
-      </w:r>
-      <w:r>
-        <w:t xml:space="preserve"> </w:t>
-      </w:r>
-      <w:r>
-        <w:t>запуска приложения с горизонтальной схемой</w:t>
+      <w:bookmarkEnd w:id="5"/>
+      <w:r>
+        <w:t xml:space="preserve"> – </w:t>
+      </w:r>
+      <w:r>
+        <w:t>Класс</w:t>
+      </w:r>
+      <w:r>
+        <w:t xml:space="preserve"> </w:t>
+      </w:r>
+      <w:proofErr w:type="spellStart"/>
+      <w:r>
+        <w:rPr>
+          <w:lang w:val="en-US"/>
+        </w:rPr>
+        <w:t>Order</w:t>
+      </w:r>
+      <w:r>
+        <w:rPr>
+          <w:lang w:val="en-US"/>
+        </w:rPr>
+        <w:t>Service</w:t>
+      </w:r>
+      <w:proofErr w:type="spellEnd"/>
+      <w:r>
+        <w:t xml:space="preserve">, </w:t>
+      </w:r>
+      <w:r>
+        <w:t>к</w:t>
+      </w:r>
+      <w:r>
+        <w:t xml:space="preserve"> </w:t>
+      </w:r>
+      <w:r>
+        <w:t>которому</w:t>
+      </w:r>
+      <w:r>
+        <w:t xml:space="preserve"> </w:t>
+      </w:r>
+      <w:r>
+        <w:t>были применены</w:t>
+      </w:r>
+      <w:r>
+        <w:t xml:space="preserve"> </w:t>
+      </w:r>
+      <w:r>
+        <w:t>методы</w:t>
+      </w:r>
+      <w:r>
+        <w:t xml:space="preserve"> </w:t>
+      </w:r>
+      <w:r>
+        <w:t>рефакторинга</w:t>
+      </w:r>
+      <w:r>
+        <w:t xml:space="preserve"> </w:t>
+      </w:r>
+      <w:r>
+        <w:rPr>
+          <w:lang w:val="en-US"/>
+        </w:rPr>
+        <w:t>Extract</w:t>
+      </w:r>
+      <w:r>
+        <w:t xml:space="preserve"> </w:t>
+      </w:r>
+      <w:r>
+        <w:rPr>
+          <w:lang w:val="en-US"/>
+        </w:rPr>
+        <w:t>Method</w:t>
+      </w:r>
+      <w:r>
+        <w:t xml:space="preserve"> </w:t>
+      </w:r>
+      <w:r>
+        <w:t>и</w:t>
+      </w:r>
+      <w:r>
+        <w:t xml:space="preserve"> </w:t>
+      </w:r>
+      <w:r>
+        <w:rPr>
+          <w:lang w:val="en-US"/>
+        </w:rPr>
+        <w:t>Split</w:t>
+      </w:r>
+      <w:r>
+        <w:t xml:space="preserve"> </w:t>
+      </w:r>
+      <w:r>
+        <w:rPr>
+          <w:lang w:val="en-US"/>
+        </w:rPr>
+        <w:t>Temp</w:t>
+      </w:r>
+      <w:r>
+        <w:t xml:space="preserve"> </w:t>
+      </w:r>
+      <w:r>
+        <w:rPr>
+          <w:lang w:val="en-US"/>
+        </w:rPr>
+        <w:t>Variable</w:t>
+      </w:r>
+    </w:p>
+    <w:p>
+      <w:pPr>
+        <w:pStyle w:val="af3"/>
+      </w:pPr>
+      <w:r>
+        <w:t xml:space="preserve">package </w:t>
+      </w:r>
+      <w:proofErr w:type="spellStart"/>
+      <w:r>
+        <w:t>refactoring.service</w:t>
+      </w:r>
+      <w:proofErr w:type="spellEnd"/>
+      <w:r>
+        <w:t>;</w:t>
+      </w:r>
+    </w:p>
+    <w:p>
+      <w:pPr>
+        <w:pStyle w:val="af3"/>
+      </w:pPr>
+      <w:r>
+        <w:t xml:space="preserve">import </w:t>
+      </w:r>
+      <w:proofErr w:type="spellStart"/>
+      <w:r>
+        <w:t>refactoring.model.Order</w:t>
+      </w:r>
+      <w:proofErr w:type="spellEnd"/>
+      <w:r>
+        <w:t>;</w:t>
+      </w:r>
+    </w:p>
+    <w:p>
+      <w:pPr>
+        <w:pStyle w:val="af3"/>
+      </w:pPr>
+      <w:r>
+        <w:t xml:space="preserve">import </w:t>
+      </w:r>
+      <w:proofErr w:type="spellStart"/>
+      <w:r>
+        <w:t>refactoring.util.DiscountUtil</w:t>
+      </w:r>
+      <w:proofErr w:type="spellEnd"/>
+      <w:r>
+        <w:t>;</w:t>
+      </w:r>
+    </w:p>
+    <w:p>
+      <w:pPr>
+        <w:pStyle w:val="af3"/>
+      </w:pPr>
+      <w:r>
+        <w:t xml:space="preserve">import </w:t>
+      </w:r>
+      <w:proofErr w:type="spellStart"/>
+      <w:r>
+        <w:t>refactoring.util.ShippingUtil</w:t>
+      </w:r>
+      <w:proofErr w:type="spellEnd"/>
+      <w:r>
+        <w:t>;</w:t>
+      </w:r>
+    </w:p>
+    <w:p>
+      <w:pPr>
+        <w:pStyle w:val="af3"/>
+      </w:pPr>
+      <w:r>
+        <w:t xml:space="preserve">import </w:t>
+      </w:r>
+      <w:proofErr w:type="spellStart"/>
+      <w:r>
+        <w:t>refactoring.util.TaxUtil</w:t>
+      </w:r>
+      <w:proofErr w:type="spellEnd"/>
+      <w:r>
+        <w:t>;</w:t>
+      </w:r>
+    </w:p>
+    <w:p>
+      <w:pPr>
+        <w:pStyle w:val="af3"/>
+      </w:pPr>
+    </w:p>
+    <w:p>
+      <w:pPr>
+        <w:pStyle w:val="af3"/>
+      </w:pPr>
+      <w:r>
+        <w:t xml:space="preserve">import </w:t>
+      </w:r>
+      <w:proofErr w:type="spellStart"/>
+      <w:r>
+        <w:t>java.util.List</w:t>
+      </w:r>
+      <w:proofErr w:type="spellEnd"/>
+      <w:r>
+        <w:t>;</w:t>
+      </w:r>
+    </w:p>
+    <w:p>
+      <w:pPr>
+        <w:pStyle w:val="af3"/>
+      </w:pPr>
+    </w:p>
+    <w:p>
+      <w:pPr>
+        <w:pStyle w:val="af3"/>
+      </w:pPr>
+      <w:r>
+        <w:t xml:space="preserve">public class </w:t>
+      </w:r>
+      <w:proofErr w:type="spellStart"/>
+      <w:r>
+        <w:t>OrderService</w:t>
+      </w:r>
+      <w:proofErr w:type="spellEnd"/>
+      <w:r>
+        <w:t xml:space="preserve"> {</w:t>
+      </w:r>
+    </w:p>
+    <w:p>
+      <w:pPr>
+        <w:pStyle w:val="af3"/>
+      </w:pPr>
+    </w:p>
+    <w:p>
+      <w:pPr>
+        <w:pStyle w:val="af3"/>
+      </w:pPr>
+      <w:r>
+        <w:t xml:space="preserve">    private final </w:t>
+      </w:r>
+      <w:proofErr w:type="spellStart"/>
+      <w:r>
+        <w:t>DiscountUtil</w:t>
+      </w:r>
+      <w:proofErr w:type="spellEnd"/>
+      <w:r>
+        <w:t xml:space="preserve"> </w:t>
+      </w:r>
+      <w:proofErr w:type="spellStart"/>
+      <w:r>
+        <w:t>discountUtil</w:t>
+      </w:r>
+      <w:proofErr w:type="spellEnd"/>
+      <w:r>
+        <w:t xml:space="preserve"> = new </w:t>
+      </w:r>
+      <w:proofErr w:type="spellStart"/>
+      <w:r>
+        <w:t>DiscountUtil</w:t>
+      </w:r>
+      <w:proofErr w:type="spellEnd"/>
+      <w:r>
+        <w:t>();</w:t>
+      </w:r>
+    </w:p>
+    <w:p>
+      <w:pPr>
+        <w:pStyle w:val="af3"/>
+      </w:pPr>
+      <w:r>
+        <w:t xml:space="preserve">    private final </w:t>
+      </w:r>
+      <w:proofErr w:type="spellStart"/>
+      <w:r>
+        <w:t>ShippingUtil</w:t>
+      </w:r>
+      <w:proofErr w:type="spellEnd"/>
+      <w:r>
+        <w:t xml:space="preserve"> </w:t>
+      </w:r>
+      <w:proofErr w:type="spellStart"/>
+      <w:r>
+        <w:t>shippingUtil</w:t>
+      </w:r>
+      <w:proofErr w:type="spellEnd"/>
+      <w:r>
+        <w:t xml:space="preserve"> = new </w:t>
+      </w:r>
+      <w:proofErr w:type="spellStart"/>
+      <w:r>
+        <w:t>ShippingUtil</w:t>
+      </w:r>
+      <w:proofErr w:type="spellEnd"/>
+      <w:r>
+        <w:t>();</w:t>
+      </w:r>
+    </w:p>
+    <w:p>
+      <w:pPr>
+        <w:pStyle w:val="af3"/>
+      </w:pPr>
+      <w:r>
+        <w:t xml:space="preserve">    private final </w:t>
+      </w:r>
+      <w:proofErr w:type="spellStart"/>
+      <w:r>
+        <w:t>TaxUtil</w:t>
+      </w:r>
+      <w:proofErr w:type="spellEnd"/>
+      <w:r>
+        <w:t xml:space="preserve"> </w:t>
+      </w:r>
+      <w:proofErr w:type="spellStart"/>
+      <w:r>
+        <w:t>taxUtil</w:t>
+      </w:r>
+      <w:proofErr w:type="spellEnd"/>
+      <w:r>
+        <w:t xml:space="preserve"> = new </w:t>
+      </w:r>
+      <w:proofErr w:type="spellStart"/>
+      <w:r>
+        <w:t>TaxUtil</w:t>
+      </w:r>
+      <w:proofErr w:type="spellEnd"/>
+      <w:r>
+        <w:t>();</w:t>
+      </w:r>
+    </w:p>
+    <w:p>
+      <w:pPr>
+        <w:pStyle w:val="af3"/>
+      </w:pPr>
+    </w:p>
+    <w:p>
+      <w:pPr>
+        <w:pStyle w:val="af3"/>
+      </w:pPr>
+      <w:r>
+        <w:t xml:space="preserve">    private double </w:t>
+      </w:r>
+      <w:proofErr w:type="spellStart"/>
+      <w:r>
+        <w:t>calcOrderPrice</w:t>
+      </w:r>
+      <w:proofErr w:type="spellEnd"/>
+      <w:r>
+        <w:t>(Order o) {</w:t>
+      </w:r>
+    </w:p>
+    <w:p>
+      <w:pPr>
+        <w:pStyle w:val="af3"/>
+      </w:pPr>
+      <w:r>
+        <w:t xml:space="preserve">        return </w:t>
+      </w:r>
+      <w:proofErr w:type="spellStart"/>
+      <w:r>
+        <w:t>o.getQuantity</w:t>
+      </w:r>
+      <w:proofErr w:type="spellEnd"/>
+      <w:r>
+        <w:t xml:space="preserve">() * </w:t>
+      </w:r>
+      <w:proofErr w:type="spellStart"/>
+      <w:r>
+        <w:t>o.getUnitPrice</w:t>
+      </w:r>
+      <w:proofErr w:type="spellEnd"/>
+      <w:r>
+        <w:t>();</w:t>
+      </w:r>
+    </w:p>
+    <w:p>
+      <w:pPr>
+        <w:pStyle w:val="af3"/>
+      </w:pPr>
+      <w:r>
+        <w:t xml:space="preserve">    }</w:t>
+      </w:r>
+    </w:p>
+    <w:p>
+      <w:pPr>
+        <w:pStyle w:val="af3"/>
+      </w:pPr>
+    </w:p>
+    <w:p>
+      <w:pPr>
+        <w:pStyle w:val="af3"/>
+      </w:pPr>
+      <w:r>
+        <w:t xml:space="preserve">    private double </w:t>
+      </w:r>
+      <w:proofErr w:type="spellStart"/>
+      <w:r>
+        <w:t>calcInvoiceOrderPrice</w:t>
+      </w:r>
+      <w:proofErr w:type="spellEnd"/>
+      <w:r>
+        <w:t>(List&lt;Order&gt; orders) {</w:t>
+      </w:r>
+    </w:p>
+    <w:p>
+      <w:pPr>
+        <w:pStyle w:val="af3"/>
+      </w:pPr>
+      <w:r>
+        <w:t xml:space="preserve">        double result = 0.0;</w:t>
+      </w:r>
+    </w:p>
+    <w:p>
+      <w:pPr>
+        <w:pStyle w:val="af3"/>
+      </w:pPr>
+      <w:r>
+        <w:t xml:space="preserve">        for (Order o : orders) {</w:t>
+      </w:r>
+    </w:p>
+    <w:p>
+      <w:pPr>
+        <w:pStyle w:val="af3"/>
+      </w:pPr>
+      <w:r>
+        <w:t xml:space="preserve">            double </w:t>
+      </w:r>
+      <w:proofErr w:type="spellStart"/>
+      <w:r>
+        <w:t>orderPrice</w:t>
+      </w:r>
+      <w:proofErr w:type="spellEnd"/>
+      <w:r>
+        <w:t xml:space="preserve"> = </w:t>
+      </w:r>
+      <w:proofErr w:type="spellStart"/>
+      <w:r>
+        <w:t>this.calcOrderPrice</w:t>
+      </w:r>
+      <w:proofErr w:type="spellEnd"/>
+      <w:r>
+        <w:t>(o);</w:t>
+      </w:r>
+    </w:p>
+    <w:p>
+      <w:pPr>
+        <w:pStyle w:val="af3"/>
+      </w:pPr>
+      <w:r>
+        <w:t xml:space="preserve">            result += </w:t>
+      </w:r>
+      <w:proofErr w:type="spellStart"/>
+      <w:r>
+        <w:t>orderPrice</w:t>
+      </w:r>
+      <w:proofErr w:type="spellEnd"/>
+      <w:r>
+        <w:t>;</w:t>
+      </w:r>
+    </w:p>
+    <w:p>
+      <w:pPr>
+        <w:pStyle w:val="af3"/>
+      </w:pPr>
+      <w:r>
+        <w:t xml:space="preserve">        }</w:t>
+      </w:r>
+    </w:p>
+    <w:p>
+      <w:pPr>
+        <w:pStyle w:val="af3"/>
+      </w:pPr>
+      <w:r>
+        <w:t xml:space="preserve">        return result;</w:t>
+      </w:r>
+    </w:p>
+    <w:p>
+      <w:pPr>
+        <w:pStyle w:val="af3"/>
+      </w:pPr>
+      <w:r>
+        <w:t xml:space="preserve">    }</w:t>
+      </w:r>
+    </w:p>
+    <w:p>
+      <w:pPr>
+        <w:pStyle w:val="af3"/>
+      </w:pPr>
+    </w:p>
+    <w:p>
+      <w:pPr>
+        <w:pStyle w:val="af3"/>
+      </w:pPr>
+      <w:r>
+        <w:t xml:space="preserve">    private double </w:t>
+      </w:r>
+      <w:proofErr w:type="spellStart"/>
+      <w:r>
+        <w:t>calcInvoiceDiscount</w:t>
+      </w:r>
+      <w:proofErr w:type="spellEnd"/>
+      <w:r>
+        <w:t>(List&lt;Order&gt; orders) {</w:t>
+      </w:r>
+    </w:p>
+    <w:p>
+      <w:pPr>
+        <w:pStyle w:val="af3"/>
+      </w:pPr>
+      <w:r>
+        <w:t xml:space="preserve">        double result = 0.0;</w:t>
+      </w:r>
+    </w:p>
+    <w:p>
+      <w:pPr>
+        <w:pStyle w:val="af3"/>
+      </w:pPr>
+      <w:r>
+        <w:t xml:space="preserve">        for (Order o : orders) {</w:t>
+      </w:r>
+    </w:p>
+    <w:p>
+      <w:pPr>
+        <w:pStyle w:val="af3"/>
+      </w:pPr>
+      <w:r>
+        <w:t xml:space="preserve">            double discount = </w:t>
+      </w:r>
+      <w:proofErr w:type="spellStart"/>
+      <w:r>
+        <w:t>discountUtil.calcDiscount</w:t>
+      </w:r>
+      <w:proofErr w:type="spellEnd"/>
+      <w:r>
+        <w:t>(o);</w:t>
+      </w:r>
+    </w:p>
+    <w:p>
+      <w:pPr>
+        <w:pStyle w:val="af3"/>
+      </w:pPr>
+      <w:r>
+        <w:t xml:space="preserve">            result += discount;</w:t>
+      </w:r>
+    </w:p>
+    <w:p>
+      <w:pPr>
+        <w:pStyle w:val="af3"/>
+      </w:pPr>
+      <w:r>
+        <w:t xml:space="preserve">        }</w:t>
+      </w:r>
+    </w:p>
+    <w:p>
+      <w:pPr>
+        <w:pStyle w:val="af3"/>
+      </w:pPr>
+      <w:r>
+        <w:t xml:space="preserve">        return result;</w:t>
+      </w:r>
+    </w:p>
+    <w:p>
+      <w:pPr>
+        <w:pStyle w:val="af3"/>
+      </w:pPr>
+      <w:r>
+        <w:t xml:space="preserve">    }</w:t>
+      </w:r>
+    </w:p>
+    <w:p>
+      <w:pPr>
+        <w:pStyle w:val="af3"/>
+      </w:pPr>
+    </w:p>
+    <w:p>
+      <w:pPr>
+        <w:pStyle w:val="af3"/>
+      </w:pPr>
+      <w:r>
+        <w:t xml:space="preserve">    private double </w:t>
+      </w:r>
+      <w:proofErr w:type="spellStart"/>
+      <w:r>
+        <w:t>calcInvoiceShippingPrice</w:t>
+      </w:r>
+      <w:proofErr w:type="spellEnd"/>
+      <w:r>
+        <w:t>(List&lt;Order&gt; orders) {</w:t>
+      </w:r>
+    </w:p>
+    <w:p>
+      <w:pPr>
+        <w:pStyle w:val="af3"/>
+      </w:pPr>
+      <w:r>
+        <w:t xml:space="preserve">        double result = 0.0;</w:t>
+      </w:r>
+    </w:p>
+    <w:p>
+      <w:pPr>
+        <w:pStyle w:val="af3"/>
+      </w:pPr>
+      <w:r>
+        <w:t xml:space="preserve">        for (Order o : orders) {</w:t>
+      </w:r>
+    </w:p>
+    <w:p>
+      <w:pPr>
+        <w:pStyle w:val="af3"/>
+      </w:pPr>
+      <w:r>
+        <w:t xml:space="preserve">            double </w:t>
+      </w:r>
+      <w:proofErr w:type="spellStart"/>
+      <w:r>
+        <w:t>shippingPrice</w:t>
+      </w:r>
+      <w:proofErr w:type="spellEnd"/>
+      <w:r>
+        <w:t xml:space="preserve"> = </w:t>
+      </w:r>
+      <w:proofErr w:type="spellStart"/>
+      <w:r>
+        <w:t>shippingUtil.calcShippingPrice</w:t>
+      </w:r>
+      <w:proofErr w:type="spellEnd"/>
+      <w:r>
+        <w:t>(o);</w:t>
+      </w:r>
+    </w:p>
+    <w:p>
+      <w:pPr>
+        <w:pStyle w:val="af3"/>
+      </w:pPr>
+      <w:r>
+        <w:t xml:space="preserve">            result += </w:t>
+      </w:r>
+      <w:proofErr w:type="spellStart"/>
+      <w:r>
+        <w:t>shippingPrice</w:t>
+      </w:r>
+      <w:proofErr w:type="spellEnd"/>
+      <w:r>
+        <w:t>;</w:t>
+      </w:r>
+    </w:p>
+    <w:p>
+      <w:pPr>
+        <w:pStyle w:val="af3"/>
+      </w:pPr>
+      <w:r>
+        <w:t xml:space="preserve">        }</w:t>
+      </w:r>
+    </w:p>
+    <w:p>
+      <w:pPr>
+        <w:pStyle w:val="af3"/>
+      </w:pPr>
+      <w:r>
+        <w:t xml:space="preserve">        return result;</w:t>
+      </w:r>
+    </w:p>
+    <w:p>
+      <w:pPr>
+        <w:pStyle w:val="af3"/>
+      </w:pPr>
+      <w:r>
+        <w:t xml:space="preserve">    }</w:t>
+      </w:r>
+    </w:p>
+    <w:p>
+      <w:pPr>
+        <w:pStyle w:val="af3"/>
+      </w:pPr>
+    </w:p>
+    <w:p>
+      <w:pPr>
+        <w:pStyle w:val="af3"/>
+      </w:pPr>
+      <w:r>
+        <w:t xml:space="preserve">    private double </w:t>
+      </w:r>
+      <w:proofErr w:type="spellStart"/>
+      <w:r>
+        <w:t>calcInvoiceTax</w:t>
+      </w:r>
+      <w:proofErr w:type="spellEnd"/>
+      <w:r>
+        <w:t xml:space="preserve">(double </w:t>
+      </w:r>
+      <w:proofErr w:type="spellStart"/>
+      <w:r>
+        <w:t>invoiceOrderPrice</w:t>
+      </w:r>
+      <w:proofErr w:type="spellEnd"/>
+      <w:r>
+        <w:t xml:space="preserve">, double </w:t>
+      </w:r>
+      <w:proofErr w:type="spellStart"/>
+      <w:r>
+        <w:t>invoiceDiscount</w:t>
+      </w:r>
+      <w:proofErr w:type="spellEnd"/>
+      <w:r>
+        <w:t>) {</w:t>
+      </w:r>
+    </w:p>
+    <w:p>
+      <w:pPr>
+        <w:pStyle w:val="af3"/>
+      </w:pPr>
+      <w:r>
+        <w:t xml:space="preserve">        final double taxable = </w:t>
+      </w:r>
+      <w:proofErr w:type="spellStart"/>
+      <w:r>
+        <w:t>invoiceOrderPrice</w:t>
+      </w:r>
+      <w:proofErr w:type="spellEnd"/>
+      <w:r>
+        <w:t xml:space="preserve"> - </w:t>
+      </w:r>
+      <w:proofErr w:type="spellStart"/>
+      <w:r>
+        <w:t>invoiceDiscount</w:t>
+      </w:r>
+      <w:proofErr w:type="spellEnd"/>
+      <w:r>
+        <w:t>;</w:t>
+      </w:r>
+    </w:p>
+    <w:p>
+      <w:pPr>
+        <w:pStyle w:val="af3"/>
+      </w:pPr>
+      <w:r>
+        <w:t xml:space="preserve">        double tax = </w:t>
+      </w:r>
+      <w:proofErr w:type="spellStart"/>
+      <w:r>
+        <w:t>taxUtil.calcTax</w:t>
+      </w:r>
+      <w:proofErr w:type="spellEnd"/>
+      <w:r>
+        <w:t>(taxable, 0.1);</w:t>
+      </w:r>
+    </w:p>
+    <w:p>
+      <w:pPr>
+        <w:pStyle w:val="af3"/>
+      </w:pPr>
+      <w:r>
+        <w:t xml:space="preserve">        return tax;</w:t>
+      </w:r>
+    </w:p>
+    <w:p>
+      <w:pPr>
+        <w:pStyle w:val="af3"/>
+      </w:pPr>
+      <w:r>
+        <w:t xml:space="preserve">    }</w:t>
+      </w:r>
+    </w:p>
+    <w:p>
+      <w:pPr>
+        <w:pStyle w:val="af3"/>
+      </w:pPr>
+    </w:p>
+    <w:p>
+      <w:pPr>
+        <w:pStyle w:val="af3"/>
+      </w:pPr>
+      <w:r>
+        <w:t xml:space="preserve">    public double </w:t>
+      </w:r>
+      <w:proofErr w:type="spellStart"/>
+      <w:r>
+        <w:t>calcInvoiceTotal</w:t>
+      </w:r>
+      <w:proofErr w:type="spellEnd"/>
+      <w:r>
+        <w:t>(List&lt;Order&gt; orders) {</w:t>
+      </w:r>
+    </w:p>
+    <w:p>
+      <w:pPr>
+        <w:pStyle w:val="af3"/>
+      </w:pPr>
+      <w:r>
+        <w:t xml:space="preserve">        double </w:t>
+      </w:r>
+      <w:proofErr w:type="spellStart"/>
+      <w:r>
+        <w:t>invoiceOrderPrice</w:t>
+      </w:r>
+      <w:proofErr w:type="spellEnd"/>
+      <w:r>
+        <w:t xml:space="preserve"> = </w:t>
+      </w:r>
+      <w:proofErr w:type="spellStart"/>
+      <w:r>
+        <w:t>this.calcInvoiceOrderPrice</w:t>
+      </w:r>
+      <w:proofErr w:type="spellEnd"/>
+      <w:r>
+        <w:t>(orders);</w:t>
+      </w:r>
+    </w:p>
+    <w:p>
+      <w:pPr>
+        <w:pStyle w:val="af3"/>
+      </w:pPr>
+      <w:r>
+        <w:t xml:space="preserve">        double </w:t>
+      </w:r>
+      <w:proofErr w:type="spellStart"/>
+      <w:r>
+        <w:t>invoiceDiscount</w:t>
+      </w:r>
+      <w:proofErr w:type="spellEnd"/>
+      <w:r>
+        <w:t xml:space="preserve"> = </w:t>
+      </w:r>
+      <w:proofErr w:type="spellStart"/>
+      <w:r>
+        <w:t>this.calcInvoiceDiscount</w:t>
+      </w:r>
+      <w:proofErr w:type="spellEnd"/>
+      <w:r>
+        <w:t>(orders);</w:t>
+      </w:r>
+    </w:p>
+    <w:p>
+      <w:pPr>
+        <w:pStyle w:val="af3"/>
+      </w:pPr>
+      <w:r>
+        <w:t xml:space="preserve">        double </w:t>
+      </w:r>
+      <w:proofErr w:type="spellStart"/>
+      <w:r>
+        <w:t>invoiceShippingPrice</w:t>
+      </w:r>
+      <w:proofErr w:type="spellEnd"/>
+      <w:r>
+        <w:t xml:space="preserve"> = </w:t>
+      </w:r>
+      <w:proofErr w:type="spellStart"/>
+      <w:r>
+        <w:t>this.calcInvoiceShippingPrice</w:t>
+      </w:r>
+      <w:proofErr w:type="spellEnd"/>
+      <w:r>
+        <w:t>(orders);</w:t>
+      </w:r>
+    </w:p>
+    <w:p>
+      <w:pPr>
+        <w:pStyle w:val="af3"/>
+      </w:pPr>
+      <w:r>
+        <w:t xml:space="preserve">        double tax = </w:t>
+      </w:r>
+      <w:proofErr w:type="spellStart"/>
+      <w:r>
+        <w:t>this.calcInvoiceTax</w:t>
+      </w:r>
+      <w:proofErr w:type="spellEnd"/>
+      <w:r>
+        <w:t>(</w:t>
+      </w:r>
+      <w:proofErr w:type="spellStart"/>
+      <w:r>
+        <w:t>invoiceOrderPrice</w:t>
+      </w:r>
+      <w:proofErr w:type="spellEnd"/>
+      <w:r>
+        <w:t xml:space="preserve">, </w:t>
+      </w:r>
+      <w:proofErr w:type="spellStart"/>
+      <w:r>
+        <w:t>invoiceDiscount</w:t>
+      </w:r>
+      <w:proofErr w:type="spellEnd"/>
+      <w:r>
+        <w:t>);</w:t>
+      </w:r>
+    </w:p>
+    <w:p>
+      <w:pPr>
+        <w:pStyle w:val="af3"/>
+      </w:pPr>
+    </w:p>
+    <w:p>
+      <w:pPr>
+        <w:pStyle w:val="af3"/>
+      </w:pPr>
+      <w:r>
+        <w:t xml:space="preserve">        double result = </w:t>
+      </w:r>
+      <w:proofErr w:type="spellStart"/>
+      <w:r>
+        <w:t>invoiceOrderPrice</w:t>
+      </w:r>
+      <w:proofErr w:type="spellEnd"/>
+      <w:r>
+        <w:t xml:space="preserve"> - </w:t>
+      </w:r>
+      <w:proofErr w:type="spellStart"/>
+      <w:r>
+        <w:t>invoiceDiscount</w:t>
+      </w:r>
+      <w:proofErr w:type="spellEnd"/>
+      <w:r>
+        <w:t xml:space="preserve"> + </w:t>
+      </w:r>
+      <w:proofErr w:type="spellStart"/>
+      <w:r>
+        <w:t>invoiceShippingPrice</w:t>
+      </w:r>
+      <w:proofErr w:type="spellEnd"/>
+      <w:r>
+        <w:t xml:space="preserve"> + tax;</w:t>
+      </w:r>
+    </w:p>
+    <w:p>
+      <w:pPr>
+        <w:pStyle w:val="af3"/>
+      </w:pPr>
+      <w:r>
+        <w:t xml:space="preserve">        return result;</w:t>
+      </w:r>
+    </w:p>
+    <w:p>
+      <w:pPr>
+        <w:pStyle w:val="af3"/>
+      </w:pPr>
+      <w:r>
+        <w:t xml:space="preserve">    }</w:t>
+      </w:r>
+    </w:p>
+    <w:p>
+      <w:pPr>
+        <w:pStyle w:val="af3"/>
+        <w:rPr>
+          <w:lang w:val="ru-RU"/>
+        </w:rPr>
+      </w:pPr>
+      <w:r>
+        <w:t>}</w:t>
+      </w:r>
+    </w:p>
+    <w:p>
+      <w:pPr>
+        <w:pStyle w:val="a4"/>
+      </w:pPr>
+    </w:p>
+    <w:p>
+      <w:pPr>
+        <w:pStyle w:val="a4"/>
+      </w:pPr>
+      <w:r>
+        <w:t xml:space="preserve">В ходе проведённого рефакторинга был применён подход </w:t>
+      </w:r>
+      <w:r>
+        <w:rPr>
+          <w:lang w:val="en-US"/>
+        </w:rPr>
+        <w:t>Split</w:t>
+      </w:r>
+      <w:r>
+        <w:t xml:space="preserve"> </w:t>
+      </w:r>
+      <w:r>
+        <w:rPr>
+          <w:lang w:val="en-US"/>
+        </w:rPr>
+        <w:lastRenderedPageBreak/>
+        <w:t>Temporary</w:t>
+      </w:r>
+      <w:r>
+        <w:t xml:space="preserve"> </w:t>
+      </w:r>
+      <w:r>
+        <w:rPr>
+          <w:lang w:val="en-US"/>
+        </w:rPr>
+        <w:t>Variable</w:t>
+      </w:r>
+      <w:r>
+        <w:t xml:space="preserve">, </w:t>
+      </w:r>
+      <w:r>
+        <w:t>в соответствии с которым п</w:t>
+      </w:r>
+      <w:r>
+        <w:t>е</w:t>
+      </w:r>
+      <w:r>
+        <w:t xml:space="preserve">ременная </w:t>
+      </w:r>
+      <w:proofErr w:type="spellStart"/>
+      <w:r>
+        <w:rPr>
+          <w:lang w:val="en-US"/>
+        </w:rPr>
+        <w:t>linePrice</w:t>
+      </w:r>
+      <w:proofErr w:type="spellEnd"/>
+      <w:r>
+        <w:t xml:space="preserve"> была разделена на переменные </w:t>
+      </w:r>
+      <w:proofErr w:type="spellStart"/>
+      <w:r>
+        <w:rPr>
+          <w:lang w:val="en-US"/>
+        </w:rPr>
+        <w:t>orderPrice</w:t>
+      </w:r>
+      <w:proofErr w:type="spellEnd"/>
+      <w:r>
+        <w:t xml:space="preserve"> и </w:t>
+      </w:r>
+      <w:proofErr w:type="spellStart"/>
+      <w:r>
+        <w:rPr>
+          <w:lang w:val="en-US"/>
+        </w:rPr>
+        <w:t>shippingPrice</w:t>
+      </w:r>
+      <w:proofErr w:type="spellEnd"/>
+      <w:r>
+        <w:t xml:space="preserve"> </w:t>
+      </w:r>
+      <w:r>
+        <w:t>для отдельного хранения цены заказа и цены доставки</w:t>
+      </w:r>
+      <w:r>
+        <w:t>.</w:t>
+      </w:r>
+      <w:r>
+        <w:t xml:space="preserve"> </w:t>
+      </w:r>
+      <w:r>
+        <w:t xml:space="preserve">Кроме того, был также применен подход рефакторинга </w:t>
+      </w:r>
+      <w:r>
+        <w:rPr>
+          <w:lang w:val="en-US"/>
+        </w:rPr>
+        <w:t>Extract</w:t>
+      </w:r>
+      <w:r>
+        <w:t xml:space="preserve"> </w:t>
+      </w:r>
+      <w:r>
+        <w:rPr>
+          <w:lang w:val="en-US"/>
+        </w:rPr>
+        <w:t>Method</w:t>
+      </w:r>
+      <w:r>
+        <w:t xml:space="preserve">, </w:t>
+      </w:r>
+      <w:r>
+        <w:t xml:space="preserve">в ходе которого из метода </w:t>
+      </w:r>
+      <w:proofErr w:type="spellStart"/>
+      <w:r>
+        <w:rPr>
+          <w:lang w:val="en-US"/>
+        </w:rPr>
+        <w:t>calcInvoiceTotal</w:t>
+      </w:r>
+      <w:proofErr w:type="spellEnd"/>
+      <w:r>
+        <w:t xml:space="preserve">() </w:t>
+      </w:r>
+      <w:r>
+        <w:t>были выделены методы</w:t>
+      </w:r>
+      <w:r>
+        <w:t xml:space="preserve"> </w:t>
+      </w:r>
+      <w:proofErr w:type="spellStart"/>
+      <w:r>
+        <w:t>calcPrice</w:t>
+      </w:r>
+      <w:proofErr w:type="spellEnd"/>
+      <w:r>
+        <w:t>(),</w:t>
+      </w:r>
+      <w:r>
+        <w:t xml:space="preserve"> </w:t>
+      </w:r>
+      <w:proofErr w:type="spellStart"/>
+      <w:r>
+        <w:t>calcInvoiceOrderPrice</w:t>
+      </w:r>
+      <w:proofErr w:type="spellEnd"/>
+      <w:r>
+        <w:t xml:space="preserve">(), </w:t>
+      </w:r>
+      <w:proofErr w:type="spellStart"/>
+      <w:r>
+        <w:t>calcInvoiceDiscount</w:t>
+      </w:r>
+      <w:proofErr w:type="spellEnd"/>
+      <w:r>
+        <w:t xml:space="preserve">(), </w:t>
+      </w:r>
+      <w:proofErr w:type="spellStart"/>
+      <w:r>
+        <w:t>calcInvoiceShippingPrice</w:t>
+      </w:r>
+      <w:proofErr w:type="spellEnd"/>
+      <w:r>
+        <w:t xml:space="preserve">(), </w:t>
+      </w:r>
+      <w:proofErr w:type="spellStart"/>
+      <w:r>
+        <w:t>calcInvoiceTax</w:t>
+      </w:r>
+      <w:proofErr w:type="spellEnd"/>
+      <w:r>
+        <w:t xml:space="preserve">(), </w:t>
+      </w:r>
+      <w:proofErr w:type="spellStart"/>
+      <w:r>
+        <w:t>calcInvoiceTotal</w:t>
+      </w:r>
+      <w:proofErr w:type="spellEnd"/>
+      <w:r>
+        <w:t>().</w:t>
+      </w:r>
+    </w:p>
+    <w:p>
+      <w:pPr>
+        <w:pStyle w:val="a4"/>
+      </w:pPr>
+      <w:r>
+        <w:t xml:space="preserve">Был проведён рефакторинг метода </w:t>
+      </w:r>
+      <w:proofErr w:type="spellStart"/>
+      <w:r>
+        <w:rPr>
+          <w:lang w:val="en-US"/>
+        </w:rPr>
+        <w:t>calcDiscount</w:t>
+      </w:r>
+      <w:proofErr w:type="spellEnd"/>
+      <w:r>
+        <w:t xml:space="preserve">() </w:t>
+      </w:r>
+      <w:r>
+        <w:t xml:space="preserve">класса </w:t>
+      </w:r>
+      <w:proofErr w:type="spellStart"/>
+      <w:r>
+        <w:rPr>
+          <w:lang w:val="en-US"/>
+        </w:rPr>
+        <w:t>DiscountUtil</w:t>
+      </w:r>
+      <w:proofErr w:type="spellEnd"/>
+      <w:r>
+        <w:t xml:space="preserve"> (</w:t>
+      </w:r>
+      <w:r>
+        <w:t>листинг</w:t>
+      </w:r>
+      <w:r>
+        <w:t xml:space="preserve"> </w:t>
+      </w:r>
+      <w:r>
+        <w:fldChar w:fldCharType="begin"/>
+      </w:r>
+      <w:r>
+        <w:instrText xml:space="preserve"> REF _Ref211180130 \h </w:instrText>
+      </w:r>
+      <w:r>
+        <w:fldChar w:fldCharType="separate"/>
+      </w:r>
+      <w:r>
+        <w:rPr>
+          <w:noProof/>
+          <w:cs/>
+        </w:rPr>
+        <w:t>‎</w:t>
+      </w:r>
+      <w:r>
+        <w:rPr>
+          <w:noProof/>
+        </w:rPr>
+        <w:t>2</w:t>
+      </w:r>
+      <w:r>
+        <w:t>.</w:t>
+      </w:r>
+      <w:r>
+        <w:rPr>
+          <w:noProof/>
+        </w:rPr>
+        <w:t>9</w:t>
+      </w:r>
+      <w:r>
+        <w:fldChar w:fldCharType="end"/>
+      </w:r>
+      <w:r>
+        <w:t>).</w:t>
+      </w:r>
+    </w:p>
+    <w:p>
+      <w:pPr>
+        <w:pStyle w:val="af5"/>
+        <w:keepNext/>
+      </w:pPr>
+      <w:r>
+        <w:t>Листинг</w:t>
+      </w:r>
+      <w:r>
+        <w:t xml:space="preserve"> </w:t>
+      </w:r>
+      <w:bookmarkStart w:id="6" w:name="_Ref211180130"/>
+      <w:r>
+        <w:fldChar w:fldCharType="begin"/>
+      </w:r>
+      <w:r>
+        <w:instrText xml:space="preserve"> </w:instrText>
+      </w:r>
+      <w:r>
+        <w:rPr>
+          <w:lang w:val="en-US"/>
+        </w:rPr>
+        <w:instrText>STYLEREF</w:instrText>
+      </w:r>
+      <w:r>
+        <w:instrText xml:space="preserve"> 1 \</w:instrText>
+      </w:r>
+      <w:r>
+        <w:rPr>
+          <w:lang w:val="en-US"/>
+        </w:rPr>
+        <w:instrText>s</w:instrText>
+      </w:r>
+      <w:r>
+        <w:instrText xml:space="preserve"> </w:instrText>
+      </w:r>
+      <w:r>
+        <w:fldChar w:fldCharType="separate"/>
+      </w:r>
+      <w:r>
+        <w:rPr>
+          <w:noProof/>
+          <w:cs/>
+        </w:rPr>
+        <w:t>‎</w:t>
+      </w:r>
+      <w:r>
+        <w:rPr>
+          <w:noProof/>
+        </w:rPr>
+        <w:t>2</w:t>
+      </w:r>
+      <w:r>
+        <w:fldChar w:fldCharType="end"/>
+      </w:r>
+      <w:r>
+        <w:t>.</w:t>
+      </w:r>
+      <w:r>
+        <w:fldChar w:fldCharType="begin"/>
+      </w:r>
+      <w:r>
+        <w:instrText xml:space="preserve"> </w:instrText>
+      </w:r>
+      <w:r>
+        <w:rPr>
+          <w:lang w:val="en-US"/>
+        </w:rPr>
+        <w:instrText>SEQ</w:instrText>
+      </w:r>
+      <w:r>
+        <w:instrText xml:space="preserve"> </w:instrText>
+      </w:r>
+      <w:r>
+        <w:instrText>Листинг</w:instrText>
+      </w:r>
+      <w:r>
+        <w:instrText xml:space="preserve"> \* </w:instrText>
+      </w:r>
+      <w:r>
+        <w:rPr>
+          <w:lang w:val="en-US"/>
+        </w:rPr>
+        <w:instrText>ARABIC</w:instrText>
+      </w:r>
+      <w:r>
+        <w:instrText xml:space="preserve"> \</w:instrText>
+      </w:r>
+      <w:r>
+        <w:rPr>
+          <w:lang w:val="en-US"/>
+        </w:rPr>
+        <w:instrText>s</w:instrText>
+      </w:r>
+      <w:r>
+        <w:instrText xml:space="preserve"> 1 </w:instrText>
+      </w:r>
+      <w:r>
+        <w:fldChar w:fldCharType="separate"/>
+      </w:r>
+      <w:r>
+        <w:rPr>
+          <w:noProof/>
+        </w:rPr>
+        <w:t>9</w:t>
+      </w:r>
+      <w:r>
+        <w:fldChar w:fldCharType="end"/>
+      </w:r>
+      <w:bookmarkEnd w:id="6"/>
+      <w:r>
+        <w:t xml:space="preserve"> – </w:t>
+      </w:r>
+      <w:r>
+        <w:t>Класс</w:t>
+      </w:r>
+      <w:r>
+        <w:t xml:space="preserve"> </w:t>
+      </w:r>
+      <w:proofErr w:type="spellStart"/>
+      <w:r>
+        <w:rPr>
+          <w:lang w:val="en-US"/>
+        </w:rPr>
+        <w:t>DiscountUtil</w:t>
+      </w:r>
+      <w:proofErr w:type="spellEnd"/>
+      <w:r>
+        <w:t xml:space="preserve">, </w:t>
+      </w:r>
+      <w:r>
+        <w:t>к</w:t>
+      </w:r>
+      <w:r>
+        <w:t xml:space="preserve"> </w:t>
+      </w:r>
+      <w:r>
+        <w:t>которому</w:t>
+      </w:r>
+      <w:r>
+        <w:t xml:space="preserve"> </w:t>
+      </w:r>
+      <w:r>
+        <w:t>были применены</w:t>
+      </w:r>
+      <w:r>
+        <w:t xml:space="preserve"> </w:t>
+      </w:r>
+      <w:r>
+        <w:t>методы</w:t>
+      </w:r>
+      <w:r>
+        <w:t xml:space="preserve"> </w:t>
+      </w:r>
+      <w:r>
+        <w:t>рефакторинга</w:t>
+      </w:r>
+      <w:r>
+        <w:t xml:space="preserve"> </w:t>
+      </w:r>
+      <w:r>
+        <w:rPr>
+          <w:lang w:val="en-US"/>
+        </w:rPr>
+        <w:t>Replace</w:t>
+      </w:r>
+      <w:r>
+        <w:t xml:space="preserve"> </w:t>
+      </w:r>
+      <w:r>
+        <w:rPr>
+          <w:lang w:val="en-US"/>
+        </w:rPr>
+        <w:t>Temp</w:t>
+      </w:r>
+      <w:r>
+        <w:t xml:space="preserve"> </w:t>
+      </w:r>
+      <w:r>
+        <w:rPr>
+          <w:lang w:val="en-US"/>
+        </w:rPr>
+        <w:t>with</w:t>
+      </w:r>
+      <w:r>
+        <w:t xml:space="preserve"> </w:t>
+      </w:r>
+      <w:r>
+        <w:rPr>
+          <w:lang w:val="en-US"/>
+        </w:rPr>
+        <w:t>Query</w:t>
+      </w:r>
+      <w:r>
+        <w:t xml:space="preserve"> </w:t>
+      </w:r>
+      <w:r>
+        <w:t>и</w:t>
+      </w:r>
+      <w:r>
+        <w:t xml:space="preserve"> </w:t>
+      </w:r>
+      <w:r>
+        <w:rPr>
+          <w:lang w:val="en-US"/>
+        </w:rPr>
+        <w:t>Extract</w:t>
+      </w:r>
+      <w:r>
+        <w:t xml:space="preserve"> </w:t>
+      </w:r>
+      <w:r>
+        <w:rPr>
+          <w:lang w:val="en-US"/>
+        </w:rPr>
+        <w:t>Variable</w:t>
+      </w:r>
+    </w:p>
+    <w:p>
+      <w:pPr>
+        <w:pStyle w:val="af3"/>
+      </w:pPr>
+      <w:r>
+        <w:t xml:space="preserve">package </w:t>
+      </w:r>
+      <w:proofErr w:type="spellStart"/>
+      <w:r>
+        <w:t>refactoring.util</w:t>
+      </w:r>
+      <w:proofErr w:type="spellEnd"/>
+      <w:r>
+        <w:t>;</w:t>
+      </w:r>
+    </w:p>
+    <w:p>
+      <w:pPr>
+        <w:pStyle w:val="af3"/>
+      </w:pPr>
+    </w:p>
+    <w:p>
+      <w:pPr>
+        <w:pStyle w:val="af3"/>
+      </w:pPr>
+      <w:r>
+        <w:t xml:space="preserve">import </w:t>
+      </w:r>
+      <w:proofErr w:type="spellStart"/>
+      <w:r>
+        <w:t>refactoring.model.Order</w:t>
+      </w:r>
+      <w:proofErr w:type="spellEnd"/>
+      <w:r>
+        <w:t>;</w:t>
+      </w:r>
+    </w:p>
+    <w:p>
+      <w:pPr>
+        <w:pStyle w:val="af3"/>
+      </w:pPr>
+    </w:p>
+    <w:p>
+      <w:pPr>
+        <w:pStyle w:val="af3"/>
+      </w:pPr>
+      <w:r>
+        <w:t xml:space="preserve">public class </w:t>
+      </w:r>
+      <w:proofErr w:type="spellStart"/>
+      <w:r>
+        <w:t>DiscountUtil</w:t>
+      </w:r>
+      <w:proofErr w:type="spellEnd"/>
+      <w:r>
+        <w:t xml:space="preserve"> {</w:t>
+      </w:r>
+    </w:p>
+    <w:p>
+      <w:pPr>
+        <w:pStyle w:val="af3"/>
+      </w:pPr>
+      <w:r>
+        <w:t xml:space="preserve">    private double </w:t>
+      </w:r>
+      <w:proofErr w:type="spellStart"/>
+      <w:r>
+        <w:t>orderPrice</w:t>
+      </w:r>
+      <w:proofErr w:type="spellEnd"/>
+      <w:r>
+        <w:t>(Order o) {</w:t>
+      </w:r>
+    </w:p>
+    <w:p>
+      <w:pPr>
+        <w:pStyle w:val="af3"/>
+      </w:pPr>
+      <w:r>
+        <w:t xml:space="preserve">        return </w:t>
+      </w:r>
+      <w:proofErr w:type="spellStart"/>
+      <w:r>
+        <w:t>o.getQuantity</w:t>
+      </w:r>
+      <w:proofErr w:type="spellEnd"/>
+      <w:r>
+        <w:t xml:space="preserve">() * </w:t>
+      </w:r>
+      <w:proofErr w:type="spellStart"/>
+      <w:r>
+        <w:t>o.getUnitPrice</w:t>
+      </w:r>
+      <w:proofErr w:type="spellEnd"/>
+      <w:r>
+        <w:t>();</w:t>
+      </w:r>
+    </w:p>
+    <w:p>
+      <w:pPr>
+        <w:pStyle w:val="af3"/>
+      </w:pPr>
+      <w:r>
+        <w:t xml:space="preserve">    }</w:t>
+      </w:r>
+    </w:p>
+    <w:p>
+      <w:pPr>
+        <w:pStyle w:val="af3"/>
+      </w:pPr>
+    </w:p>
+    <w:p>
+      <w:pPr>
+        <w:pStyle w:val="af3"/>
+      </w:pPr>
+      <w:r>
+        <w:t xml:space="preserve">    public double </w:t>
+      </w:r>
+      <w:proofErr w:type="spellStart"/>
+      <w:r>
+        <w:t>calcDiscount</w:t>
+      </w:r>
+      <w:proofErr w:type="spellEnd"/>
+      <w:r>
+        <w:t>(Order order) {</w:t>
+      </w:r>
+    </w:p>
+    <w:p>
+      <w:pPr>
+        <w:pStyle w:val="af3"/>
+      </w:pPr>
+      <w:r>
+        <w:t xml:space="preserve">        final </w:t>
+      </w:r>
+      <w:proofErr w:type="spellStart"/>
+      <w:r>
+        <w:t>boolean</w:t>
+      </w:r>
+      <w:proofErr w:type="spellEnd"/>
+      <w:r>
+        <w:t xml:space="preserve"> </w:t>
+      </w:r>
+      <w:proofErr w:type="spellStart"/>
+      <w:r>
+        <w:t>isPriceBig</w:t>
+      </w:r>
+      <w:proofErr w:type="spellEnd"/>
+      <w:r>
+        <w:t xml:space="preserve"> = </w:t>
+      </w:r>
+      <w:proofErr w:type="spellStart"/>
+      <w:r>
+        <w:t>orderPrice</w:t>
+      </w:r>
+      <w:proofErr w:type="spellEnd"/>
+      <w:r>
+        <w:t>(order) &gt; 100;</w:t>
+      </w:r>
+    </w:p>
+    <w:p>
+      <w:pPr>
+        <w:pStyle w:val="af3"/>
+      </w:pPr>
+      <w:r>
+        <w:t xml:space="preserve">        final </w:t>
+      </w:r>
+      <w:proofErr w:type="spellStart"/>
+      <w:r>
+        <w:t>boolean</w:t>
+      </w:r>
+      <w:proofErr w:type="spellEnd"/>
+      <w:r>
+        <w:t xml:space="preserve"> </w:t>
+      </w:r>
+      <w:proofErr w:type="spellStart"/>
+      <w:r>
+        <w:t>isPriceMedium</w:t>
+      </w:r>
+      <w:proofErr w:type="spellEnd"/>
+      <w:r>
+        <w:t xml:space="preserve"> = </w:t>
+      </w:r>
+      <w:proofErr w:type="spellStart"/>
+      <w:r>
+        <w:t>orderPrice</w:t>
+      </w:r>
+      <w:proofErr w:type="spellEnd"/>
+      <w:r>
+        <w:t xml:space="preserve">(order) &gt; 50 &amp;&amp; </w:t>
+      </w:r>
+      <w:proofErr w:type="spellStart"/>
+      <w:r>
+        <w:t>orderPrice</w:t>
+      </w:r>
+      <w:proofErr w:type="spellEnd"/>
+      <w:r>
+        <w:t>(order) &lt;= 100;</w:t>
+      </w:r>
+    </w:p>
+    <w:p>
+      <w:pPr>
+        <w:pStyle w:val="af3"/>
+      </w:pPr>
+    </w:p>
+    <w:p>
+      <w:pPr>
+        <w:pStyle w:val="af3"/>
+      </w:pPr>
+      <w:r>
+        <w:t xml:space="preserve">        if (</w:t>
+      </w:r>
+      <w:proofErr w:type="spellStart"/>
+      <w:r>
+        <w:t>isPriceBig</w:t>
+      </w:r>
+      <w:proofErr w:type="spellEnd"/>
+      <w:r>
+        <w:t>) {</w:t>
+      </w:r>
+    </w:p>
+    <w:p>
+      <w:pPr>
+        <w:pStyle w:val="af3"/>
+      </w:pPr>
+      <w:r>
+        <w:t xml:space="preserve">            return </w:t>
+      </w:r>
+      <w:proofErr w:type="spellStart"/>
+      <w:r>
+        <w:t>orderPrice</w:t>
+      </w:r>
+      <w:proofErr w:type="spellEnd"/>
+      <w:r>
+        <w:t>(order) * 0.10;</w:t>
+      </w:r>
+    </w:p>
+    <w:p>
+      <w:pPr>
+        <w:pStyle w:val="af3"/>
+      </w:pPr>
+      <w:r>
+        <w:t xml:space="preserve">        } else if (</w:t>
+      </w:r>
+      <w:proofErr w:type="spellStart"/>
+      <w:r>
+        <w:t>isPriceMedium</w:t>
+      </w:r>
+      <w:proofErr w:type="spellEnd"/>
+      <w:r>
+        <w:t>) {</w:t>
+      </w:r>
+    </w:p>
+    <w:p>
+      <w:pPr>
+        <w:pStyle w:val="af3"/>
+      </w:pPr>
+      <w:r>
+        <w:t xml:space="preserve">            return </w:t>
+      </w:r>
+      <w:proofErr w:type="spellStart"/>
+      <w:r>
+        <w:t>orderPrice</w:t>
+      </w:r>
+      <w:proofErr w:type="spellEnd"/>
+      <w:r>
+        <w:t>(order) * 0.05;</w:t>
+      </w:r>
+    </w:p>
+    <w:p>
+      <w:pPr>
+        <w:pStyle w:val="af3"/>
+      </w:pPr>
+      <w:r>
+        <w:t xml:space="preserve">        } else {</w:t>
+      </w:r>
+    </w:p>
+    <w:p>
+      <w:pPr>
+        <w:pStyle w:val="af3"/>
+      </w:pPr>
+      <w:r>
+        <w:t xml:space="preserve">            return 0.0;</w:t>
+      </w:r>
+    </w:p>
+    <w:p>
+      <w:pPr>
+        <w:pStyle w:val="af3"/>
+      </w:pPr>
+      <w:r>
+        <w:t xml:space="preserve">        }</w:t>
+      </w:r>
+    </w:p>
+    <w:p>
+      <w:pPr>
+        <w:pStyle w:val="af3"/>
+      </w:pPr>
+      <w:r>
+        <w:t xml:space="preserve">    }</w:t>
+      </w:r>
+    </w:p>
+    <w:p>
+      <w:pPr>
+        <w:pStyle w:val="af3"/>
+        <w:rPr>
+          <w:lang w:val="ru-RU"/>
+        </w:rPr>
+      </w:pPr>
+      <w:r>
+        <w:t>}</w:t>
       </w:r>
     </w:p>
     <w:p>
@@ -1595,11 +7527,1060 @@
     <w:p>
       <w:pPr>
         <w:pStyle w:val="a4"/>
+        <w:rPr>
+          <w:lang w:val="en-US"/>
+        </w:rPr>
+      </w:pPr>
+      <w:r>
+        <w:t xml:space="preserve">В ходе проведённого рефакторинга был применён подход </w:t>
+      </w:r>
+      <w:r>
+        <w:rPr>
+          <w:lang w:val="en-US"/>
+        </w:rPr>
+        <w:t>Replace</w:t>
+      </w:r>
+      <w:r>
+        <w:t xml:space="preserve"> </w:t>
+      </w:r>
+      <w:r>
+        <w:rPr>
+          <w:lang w:val="en-US"/>
+        </w:rPr>
+        <w:t>Temp</w:t>
+      </w:r>
+      <w:r>
+        <w:t xml:space="preserve"> </w:t>
+      </w:r>
+      <w:r>
+        <w:rPr>
+          <w:lang w:val="en-US"/>
+        </w:rPr>
+        <w:t>with</w:t>
+      </w:r>
+      <w:r>
+        <w:t xml:space="preserve"> </w:t>
+      </w:r>
+      <w:r>
+        <w:rPr>
+          <w:lang w:val="en-US"/>
+        </w:rPr>
+        <w:t>Query</w:t>
+      </w:r>
+      <w:r>
+        <w:t xml:space="preserve">, </w:t>
+      </w:r>
+      <w:r>
+        <w:t xml:space="preserve">в соответствии с которым переменная </w:t>
+      </w:r>
+      <w:r>
+        <w:rPr>
+          <w:lang w:val="en-US"/>
+        </w:rPr>
+        <w:t>price</w:t>
+      </w:r>
+      <w:r>
+        <w:t xml:space="preserve"> была </w:t>
+      </w:r>
+      <w:r>
+        <w:t xml:space="preserve">заменена вызовом метода </w:t>
+      </w:r>
+      <w:proofErr w:type="spellStart"/>
+      <w:r>
+        <w:rPr>
+          <w:lang w:val="en-US"/>
+        </w:rPr>
+        <w:t>orderPrice</w:t>
+      </w:r>
+      <w:proofErr w:type="spellEnd"/>
+      <w:r>
+        <w:t>()</w:t>
+      </w:r>
+      <w:r>
+        <w:t>.</w:t>
+      </w:r>
+      <w:r>
+        <w:t xml:space="preserve"> </w:t>
+      </w:r>
+      <w:r>
+        <w:t xml:space="preserve">Кроме того, был также применен подход рефакторинга </w:t>
+      </w:r>
+      <w:r>
+        <w:rPr>
+          <w:lang w:val="en-US"/>
+        </w:rPr>
+        <w:t>Extract</w:t>
+      </w:r>
+      <w:r>
+        <w:t xml:space="preserve"> </w:t>
+      </w:r>
+      <w:r>
+        <w:rPr>
+          <w:lang w:val="en-US"/>
+        </w:rPr>
+        <w:t>Variable</w:t>
+      </w:r>
+      <w:r>
+        <w:t xml:space="preserve">, </w:t>
+      </w:r>
+      <w:r>
+        <w:t xml:space="preserve">в ходе которого </w:t>
+      </w:r>
+      <w:r>
+        <w:t xml:space="preserve">условия </w:t>
+      </w:r>
+      <w:r>
+        <w:rPr>
+          <w:lang w:val="en-US"/>
+        </w:rPr>
+        <w:t>price</w:t>
+      </w:r>
+      <w:r>
+        <w:t xml:space="preserve"> &gt; 100 </w:t>
+      </w:r>
+      <w:r>
+        <w:t xml:space="preserve">и </w:t>
+      </w:r>
+      <w:r>
+        <w:rPr>
+          <w:lang w:val="en-US"/>
+        </w:rPr>
+        <w:t>price</w:t>
+      </w:r>
+      <w:r>
+        <w:t xml:space="preserve"> &gt; 50 &amp;&amp; </w:t>
+      </w:r>
+      <w:r>
+        <w:rPr>
+          <w:lang w:val="en-US"/>
+        </w:rPr>
+        <w:t>price</w:t>
+      </w:r>
+      <w:r>
+        <w:t xml:space="preserve"> &lt;= 10</w:t>
+      </w:r>
+      <w:r>
+        <w:t>0</w:t>
+      </w:r>
+      <w:r>
+        <w:t xml:space="preserve"> </w:t>
+      </w:r>
+      <w:r>
+        <w:t xml:space="preserve">были заменены поясняющими переменными </w:t>
+      </w:r>
+      <w:proofErr w:type="spellStart"/>
+      <w:r>
+        <w:rPr>
+          <w:lang w:val="en-US"/>
+        </w:rPr>
+        <w:t>isPriceBig</w:t>
+      </w:r>
+      <w:proofErr w:type="spellEnd"/>
+      <w:r>
+        <w:t xml:space="preserve"> и </w:t>
+      </w:r>
+      <w:proofErr w:type="spellStart"/>
+      <w:r>
+        <w:rPr>
+          <w:lang w:val="en-US"/>
+        </w:rPr>
+        <w:t>isPriceMedium</w:t>
+      </w:r>
+      <w:proofErr w:type="spellEnd"/>
+      <w:r>
+        <w:t>.</w:t>
+      </w:r>
+    </w:p>
+    <w:p>
+      <w:pPr>
+        <w:pStyle w:val="a4"/>
+        <w:rPr>
+          <w:lang w:val="en-US"/>
+        </w:rPr>
+      </w:pPr>
+      <w:r>
+        <w:t>Был</w:t>
+      </w:r>
+      <w:r>
+        <w:rPr>
+          <w:lang w:val="en-US"/>
+        </w:rPr>
+        <w:t xml:space="preserve"> </w:t>
+      </w:r>
+      <w:r>
+        <w:t>проведён</w:t>
+      </w:r>
+      <w:r>
+        <w:rPr>
+          <w:lang w:val="en-US"/>
+        </w:rPr>
+        <w:t xml:space="preserve"> </w:t>
+      </w:r>
+      <w:r>
+        <w:t>рефакторинг</w:t>
+      </w:r>
+      <w:r>
+        <w:rPr>
+          <w:lang w:val="en-US"/>
+        </w:rPr>
+        <w:t xml:space="preserve"> </w:t>
+      </w:r>
+      <w:r>
+        <w:t>метода</w:t>
+      </w:r>
+      <w:r>
+        <w:rPr>
+          <w:lang w:val="en-US"/>
+        </w:rPr>
+        <w:t xml:space="preserve"> </w:t>
+      </w:r>
+      <w:proofErr w:type="spellStart"/>
+      <w:r>
+        <w:rPr>
+          <w:lang w:val="en-US"/>
+        </w:rPr>
+        <w:t>calcDiscount</w:t>
+      </w:r>
+      <w:proofErr w:type="spellEnd"/>
+      <w:r>
+        <w:rPr>
+          <w:lang w:val="en-US"/>
+        </w:rPr>
+        <w:t xml:space="preserve">() </w:t>
+      </w:r>
+      <w:r>
+        <w:t>класса</w:t>
+      </w:r>
+      <w:r>
+        <w:rPr>
+          <w:lang w:val="en-US"/>
+        </w:rPr>
+        <w:t xml:space="preserve"> </w:t>
+      </w:r>
+      <w:proofErr w:type="spellStart"/>
+      <w:r>
+        <w:rPr>
+          <w:lang w:val="en-US"/>
+        </w:rPr>
+        <w:t>DiscountUtil</w:t>
+      </w:r>
+      <w:proofErr w:type="spellEnd"/>
+      <w:r>
+        <w:rPr>
+          <w:lang w:val="en-US"/>
+        </w:rPr>
+        <w:t xml:space="preserve"> (</w:t>
+      </w:r>
+      <w:r>
+        <w:t>листинг</w:t>
+      </w:r>
+      <w:r>
+        <w:rPr>
+          <w:lang w:val="en-US"/>
+        </w:rPr>
+        <w:t xml:space="preserve"> </w:t>
+      </w:r>
+      <w:r>
+        <w:fldChar w:fldCharType="begin"/>
+      </w:r>
+      <w:r>
+        <w:rPr>
+          <w:lang w:val="en-US"/>
+        </w:rPr>
+        <w:instrText xml:space="preserve"> REF _Ref211180130 \h </w:instrText>
+      </w:r>
+      <w:r>
+        <w:fldChar w:fldCharType="separate"/>
+      </w:r>
+      <w:r>
+        <w:rPr>
+          <w:noProof/>
+          <w:cs/>
+        </w:rPr>
+        <w:t>‎</w:t>
+      </w:r>
+      <w:r>
+        <w:rPr>
+          <w:noProof/>
+          <w:lang w:val="en-US"/>
+        </w:rPr>
+        <w:t>2</w:t>
+      </w:r>
+      <w:r>
+        <w:rPr>
+          <w:lang w:val="en-US"/>
+        </w:rPr>
+        <w:t>.</w:t>
+      </w:r>
+      <w:r>
+        <w:rPr>
+          <w:noProof/>
+          <w:lang w:val="en-US"/>
+        </w:rPr>
+        <w:t>9</w:t>
+      </w:r>
+      <w:r>
+        <w:fldChar w:fldCharType="end"/>
+      </w:r>
+      <w:r>
+        <w:rPr>
+          <w:lang w:val="en-US"/>
+        </w:rPr>
+        <w:t>).</w:t>
+      </w:r>
+    </w:p>
+    <w:p>
+      <w:pPr>
+        <w:pStyle w:val="af5"/>
+        <w:keepNext/>
+      </w:pPr>
+      <w:r>
+        <w:lastRenderedPageBreak/>
+        <w:t>Листинг</w:t>
+      </w:r>
+      <w:r>
+        <w:t xml:space="preserve"> </w:t>
+      </w:r>
+      <w:r>
+        <w:fldChar w:fldCharType="begin"/>
+      </w:r>
+      <w:r>
+        <w:instrText xml:space="preserve"> </w:instrText>
+      </w:r>
+      <w:r>
+        <w:rPr>
+          <w:lang w:val="en-US"/>
+        </w:rPr>
+        <w:instrText>STYLEREF</w:instrText>
+      </w:r>
+      <w:r>
+        <w:instrText xml:space="preserve"> 1 \</w:instrText>
+      </w:r>
+      <w:r>
+        <w:rPr>
+          <w:lang w:val="en-US"/>
+        </w:rPr>
+        <w:instrText>s</w:instrText>
+      </w:r>
+      <w:r>
+        <w:instrText xml:space="preserve"> </w:instrText>
+      </w:r>
+      <w:r>
+        <w:fldChar w:fldCharType="separate"/>
+      </w:r>
+      <w:r>
+        <w:rPr>
+          <w:noProof/>
+          <w:cs/>
+        </w:rPr>
+        <w:t>‎</w:t>
+      </w:r>
+      <w:r>
+        <w:rPr>
+          <w:noProof/>
+        </w:rPr>
+        <w:t>2</w:t>
+      </w:r>
+      <w:r>
+        <w:fldChar w:fldCharType="end"/>
+      </w:r>
+      <w:r>
+        <w:t>.</w:t>
+      </w:r>
+      <w:r>
+        <w:fldChar w:fldCharType="begin"/>
+      </w:r>
+      <w:r>
+        <w:instrText xml:space="preserve"> </w:instrText>
+      </w:r>
+      <w:r>
+        <w:rPr>
+          <w:lang w:val="en-US"/>
+        </w:rPr>
+        <w:instrText>SEQ</w:instrText>
+      </w:r>
+      <w:r>
+        <w:instrText xml:space="preserve"> </w:instrText>
+      </w:r>
+      <w:r>
+        <w:instrText>Листинг</w:instrText>
+      </w:r>
+      <w:r>
+        <w:instrText xml:space="preserve"> \* </w:instrText>
+      </w:r>
+      <w:r>
+        <w:rPr>
+          <w:lang w:val="en-US"/>
+        </w:rPr>
+        <w:instrText>ARABIC</w:instrText>
+      </w:r>
+      <w:r>
+        <w:instrText xml:space="preserve"> \</w:instrText>
+      </w:r>
+      <w:r>
+        <w:rPr>
+          <w:lang w:val="en-US"/>
+        </w:rPr>
+        <w:instrText>s</w:instrText>
+      </w:r>
+      <w:r>
+        <w:instrText xml:space="preserve"> 1 </w:instrText>
+      </w:r>
+      <w:r>
+        <w:fldChar w:fldCharType="separate"/>
+      </w:r>
+      <w:r>
+        <w:rPr>
+          <w:noProof/>
+        </w:rPr>
+        <w:t>9</w:t>
+      </w:r>
+      <w:r>
+        <w:fldChar w:fldCharType="end"/>
+      </w:r>
+      <w:r>
+        <w:t xml:space="preserve"> – </w:t>
+      </w:r>
+      <w:r>
+        <w:t>Класс</w:t>
+      </w:r>
+      <w:r>
+        <w:t xml:space="preserve"> </w:t>
+      </w:r>
+      <w:proofErr w:type="spellStart"/>
+      <w:r>
+        <w:rPr>
+          <w:lang w:val="en-US"/>
+        </w:rPr>
+        <w:t>DiscountUtil</w:t>
+      </w:r>
+      <w:proofErr w:type="spellEnd"/>
+      <w:r>
+        <w:t xml:space="preserve">, </w:t>
+      </w:r>
+      <w:r>
+        <w:t>к</w:t>
+      </w:r>
+      <w:r>
+        <w:t xml:space="preserve"> </w:t>
+      </w:r>
+      <w:r>
+        <w:t>которому</w:t>
+      </w:r>
+      <w:r>
+        <w:t xml:space="preserve"> </w:t>
+      </w:r>
+      <w:r>
+        <w:t>были применены</w:t>
+      </w:r>
+      <w:r>
+        <w:t xml:space="preserve"> </w:t>
+      </w:r>
+      <w:r>
+        <w:t>методы</w:t>
+      </w:r>
+      <w:r>
+        <w:t xml:space="preserve"> </w:t>
+      </w:r>
+      <w:r>
+        <w:t>рефакторинга</w:t>
+      </w:r>
+      <w:r>
+        <w:t xml:space="preserve"> </w:t>
+      </w:r>
+      <w:r>
+        <w:rPr>
+          <w:lang w:val="en-US"/>
+        </w:rPr>
+        <w:t>Replace</w:t>
+      </w:r>
+      <w:r>
+        <w:t xml:space="preserve"> </w:t>
+      </w:r>
+      <w:r>
+        <w:rPr>
+          <w:lang w:val="en-US"/>
+        </w:rPr>
+        <w:t>Temp</w:t>
+      </w:r>
+      <w:r>
+        <w:t xml:space="preserve"> </w:t>
+      </w:r>
+      <w:r>
+        <w:rPr>
+          <w:lang w:val="en-US"/>
+        </w:rPr>
+        <w:t>with</w:t>
+      </w:r>
+      <w:r>
+        <w:t xml:space="preserve"> </w:t>
+      </w:r>
+      <w:r>
+        <w:rPr>
+          <w:lang w:val="en-US"/>
+        </w:rPr>
+        <w:t>Query</w:t>
+      </w:r>
+      <w:r>
+        <w:t xml:space="preserve"> </w:t>
+      </w:r>
+      <w:r>
+        <w:t>и</w:t>
+      </w:r>
+      <w:r>
+        <w:t xml:space="preserve"> </w:t>
+      </w:r>
+      <w:r>
+        <w:rPr>
+          <w:lang w:val="en-US"/>
+        </w:rPr>
+        <w:t>Extract</w:t>
+      </w:r>
+      <w:r>
+        <w:t xml:space="preserve"> </w:t>
+      </w:r>
+      <w:r>
+        <w:rPr>
+          <w:lang w:val="en-US"/>
+        </w:rPr>
+        <w:t>Variable</w:t>
+      </w:r>
+    </w:p>
+    <w:p>
+      <w:pPr>
+        <w:pStyle w:val="af3"/>
+      </w:pPr>
+      <w:r>
+        <w:t xml:space="preserve">package </w:t>
+      </w:r>
+      <w:proofErr w:type="spellStart"/>
+      <w:r>
+        <w:t>refactoring.util</w:t>
+      </w:r>
+      <w:proofErr w:type="spellEnd"/>
+      <w:r>
+        <w:t>;</w:t>
+      </w:r>
+    </w:p>
+    <w:p>
+      <w:pPr>
+        <w:pStyle w:val="af3"/>
+      </w:pPr>
+    </w:p>
+    <w:p>
+      <w:pPr>
+        <w:pStyle w:val="af3"/>
+      </w:pPr>
+      <w:r>
+        <w:t xml:space="preserve">import </w:t>
+      </w:r>
+      <w:proofErr w:type="spellStart"/>
+      <w:r>
+        <w:t>refactoring.model.Order</w:t>
+      </w:r>
+      <w:proofErr w:type="spellEnd"/>
+      <w:r>
+        <w:t>;</w:t>
+      </w:r>
+    </w:p>
+    <w:p>
+      <w:pPr>
+        <w:pStyle w:val="af3"/>
+      </w:pPr>
+    </w:p>
+    <w:p>
+      <w:pPr>
+        <w:pStyle w:val="af3"/>
+      </w:pPr>
+      <w:r>
+        <w:t xml:space="preserve">public class </w:t>
+      </w:r>
+      <w:proofErr w:type="spellStart"/>
+      <w:r>
+        <w:t>DiscountUtil</w:t>
+      </w:r>
+      <w:proofErr w:type="spellEnd"/>
+      <w:r>
+        <w:t xml:space="preserve"> {</w:t>
+      </w:r>
+    </w:p>
+    <w:p>
+      <w:pPr>
+        <w:pStyle w:val="af3"/>
+      </w:pPr>
+      <w:r>
+        <w:t xml:space="preserve">    public double </w:t>
+      </w:r>
+      <w:proofErr w:type="spellStart"/>
+      <w:r>
+        <w:t>orderPrice</w:t>
+      </w:r>
+      <w:proofErr w:type="spellEnd"/>
+      <w:r>
+        <w:t>(Order o) {</w:t>
+      </w:r>
+    </w:p>
+    <w:p>
+      <w:pPr>
+        <w:pStyle w:val="af3"/>
+      </w:pPr>
+      <w:r>
+        <w:t xml:space="preserve">        return </w:t>
+      </w:r>
+      <w:proofErr w:type="spellStart"/>
+      <w:r>
+        <w:t>o.getQuantity</w:t>
+      </w:r>
+      <w:proofErr w:type="spellEnd"/>
+      <w:r>
+        <w:t xml:space="preserve">() * </w:t>
+      </w:r>
+      <w:proofErr w:type="spellStart"/>
+      <w:r>
+        <w:t>o.getUnitPrice</w:t>
+      </w:r>
+      <w:proofErr w:type="spellEnd"/>
+      <w:r>
+        <w:t>();</w:t>
+      </w:r>
+    </w:p>
+    <w:p>
+      <w:pPr>
+        <w:pStyle w:val="af3"/>
+      </w:pPr>
+      <w:r>
+        <w:t xml:space="preserve">    }</w:t>
+      </w:r>
+    </w:p>
+    <w:p>
+      <w:pPr>
+        <w:pStyle w:val="af3"/>
+      </w:pPr>
+    </w:p>
+    <w:p>
+      <w:pPr>
+        <w:pStyle w:val="af3"/>
+      </w:pPr>
+      <w:r>
+        <w:t xml:space="preserve">    public double </w:t>
+      </w:r>
+      <w:proofErr w:type="spellStart"/>
+      <w:r>
+        <w:t>calcDiscount</w:t>
+      </w:r>
+      <w:proofErr w:type="spellEnd"/>
+      <w:r>
+        <w:t>(Order order) {</w:t>
+      </w:r>
+    </w:p>
+    <w:p>
+      <w:pPr>
+        <w:pStyle w:val="af3"/>
+      </w:pPr>
+      <w:r>
+        <w:t xml:space="preserve">        final </w:t>
+      </w:r>
+      <w:proofErr w:type="spellStart"/>
+      <w:r>
+        <w:t>boolean</w:t>
+      </w:r>
+      <w:proofErr w:type="spellEnd"/>
+      <w:r>
+        <w:t xml:space="preserve"> </w:t>
+      </w:r>
+      <w:proofErr w:type="spellStart"/>
+      <w:r>
+        <w:t>isPriceBig</w:t>
+      </w:r>
+      <w:proofErr w:type="spellEnd"/>
+      <w:r>
+        <w:t xml:space="preserve"> = </w:t>
+      </w:r>
+      <w:proofErr w:type="spellStart"/>
+      <w:r>
+        <w:t>orderPrice</w:t>
+      </w:r>
+      <w:proofErr w:type="spellEnd"/>
+      <w:r>
+        <w:t>(order) &gt; 100;</w:t>
+      </w:r>
+    </w:p>
+    <w:p>
+      <w:pPr>
+        <w:pStyle w:val="af3"/>
+      </w:pPr>
+      <w:r>
+        <w:t xml:space="preserve">        final </w:t>
+      </w:r>
+      <w:proofErr w:type="spellStart"/>
+      <w:r>
+        <w:t>boolean</w:t>
+      </w:r>
+      <w:proofErr w:type="spellEnd"/>
+      <w:r>
+        <w:t xml:space="preserve"> </w:t>
+      </w:r>
+      <w:proofErr w:type="spellStart"/>
+      <w:r>
+        <w:t>isPriceMedium</w:t>
+      </w:r>
+      <w:proofErr w:type="spellEnd"/>
+      <w:r>
+        <w:t xml:space="preserve"> = </w:t>
+      </w:r>
+      <w:proofErr w:type="spellStart"/>
+      <w:r>
+        <w:t>orderPrice</w:t>
+      </w:r>
+      <w:proofErr w:type="spellEnd"/>
+      <w:r>
+        <w:t xml:space="preserve">(order) &gt; 50 &amp;&amp; </w:t>
+      </w:r>
+      <w:proofErr w:type="spellStart"/>
+      <w:r>
+        <w:t>orderPrice</w:t>
+      </w:r>
+      <w:proofErr w:type="spellEnd"/>
+      <w:r>
+        <w:t>(order) &lt;= 100;</w:t>
+      </w:r>
+    </w:p>
+    <w:p>
+      <w:pPr>
+        <w:pStyle w:val="af3"/>
+      </w:pPr>
+    </w:p>
+    <w:p>
+      <w:pPr>
+        <w:pStyle w:val="af3"/>
+      </w:pPr>
+      <w:r>
+        <w:t xml:space="preserve">        if (</w:t>
+      </w:r>
+      <w:proofErr w:type="spellStart"/>
+      <w:r>
+        <w:t>isPriceBig</w:t>
+      </w:r>
+      <w:proofErr w:type="spellEnd"/>
+      <w:r>
+        <w:t>) {</w:t>
+      </w:r>
+    </w:p>
+    <w:p>
+      <w:pPr>
+        <w:pStyle w:val="af3"/>
+      </w:pPr>
+      <w:r>
+        <w:t xml:space="preserve">            return </w:t>
+      </w:r>
+      <w:proofErr w:type="spellStart"/>
+      <w:r>
+        <w:t>orderPrice</w:t>
+      </w:r>
+      <w:proofErr w:type="spellEnd"/>
+      <w:r>
+        <w:t>(order) * 0.10;</w:t>
+      </w:r>
+    </w:p>
+    <w:p>
+      <w:pPr>
+        <w:pStyle w:val="af3"/>
+      </w:pPr>
+      <w:r>
+        <w:t xml:space="preserve">        } else if (</w:t>
+      </w:r>
+      <w:proofErr w:type="spellStart"/>
+      <w:r>
+        <w:t>isPriceMedium</w:t>
+      </w:r>
+      <w:proofErr w:type="spellEnd"/>
+      <w:r>
+        <w:t>) {</w:t>
+      </w:r>
+    </w:p>
+    <w:p>
+      <w:pPr>
+        <w:pStyle w:val="af3"/>
+      </w:pPr>
+      <w:r>
+        <w:t xml:space="preserve">            return </w:t>
+      </w:r>
+      <w:proofErr w:type="spellStart"/>
+      <w:r>
+        <w:t>orderPrice</w:t>
+      </w:r>
+      <w:proofErr w:type="spellEnd"/>
+      <w:r>
+        <w:t>(order) * 0.05;</w:t>
+      </w:r>
+    </w:p>
+    <w:p>
+      <w:pPr>
+        <w:pStyle w:val="af3"/>
+        <w:rPr>
+          <w:lang w:val="ru-RU"/>
+        </w:rPr>
+      </w:pPr>
+      <w:r>
+        <w:t xml:space="preserve">        </w:t>
+      </w:r>
+      <w:r>
+        <w:rPr>
+          <w:lang w:val="ru-RU"/>
+        </w:rPr>
+        <w:t xml:space="preserve">} </w:t>
+      </w:r>
+      <w:r>
+        <w:t>else</w:t>
+      </w:r>
+      <w:r>
+        <w:rPr>
+          <w:lang w:val="ru-RU"/>
+        </w:rPr>
+        <w:t xml:space="preserve"> {</w:t>
+      </w:r>
+    </w:p>
+    <w:p>
+      <w:pPr>
+        <w:pStyle w:val="af3"/>
+        <w:rPr>
+          <w:lang w:val="ru-RU"/>
+        </w:rPr>
+      </w:pPr>
+      <w:r>
+        <w:rPr>
+          <w:lang w:val="ru-RU"/>
+        </w:rPr>
+        <w:t xml:space="preserve">            </w:t>
+      </w:r>
+      <w:r>
+        <w:t>return</w:t>
+      </w:r>
+      <w:r>
+        <w:rPr>
+          <w:lang w:val="ru-RU"/>
+        </w:rPr>
+        <w:t xml:space="preserve"> 0.0;</w:t>
+      </w:r>
+    </w:p>
+    <w:p>
+      <w:pPr>
+        <w:pStyle w:val="af3"/>
+        <w:rPr>
+          <w:lang w:val="ru-RU"/>
+        </w:rPr>
+      </w:pPr>
+      <w:r>
+        <w:rPr>
+          <w:lang w:val="ru-RU"/>
+        </w:rPr>
+        <w:t xml:space="preserve">        }</w:t>
+      </w:r>
+    </w:p>
+    <w:p>
+      <w:pPr>
+        <w:pStyle w:val="af3"/>
+        <w:rPr>
+          <w:lang w:val="ru-RU"/>
+        </w:rPr>
+      </w:pPr>
+      <w:r>
+        <w:rPr>
+          <w:lang w:val="ru-RU"/>
+        </w:rPr>
+        <w:t xml:space="preserve">    }</w:t>
+      </w:r>
+    </w:p>
+    <w:p>
+      <w:pPr>
+        <w:pStyle w:val="af3"/>
+        <w:rPr>
+          <w:lang w:val="ru-RU"/>
+        </w:rPr>
+      </w:pPr>
+      <w:r>
+        <w:rPr>
+          <w:lang w:val="ru-RU"/>
+        </w:rPr>
+        <w:t>}</w:t>
+      </w:r>
+    </w:p>
+    <w:p>
+      <w:pPr>
+        <w:pStyle w:val="a4"/>
         <w:ind w:firstLine="0"/>
       </w:pPr>
     </w:p>
     <w:p>
       <w:pPr>
+        <w:pStyle w:val="a4"/>
+        <w:rPr>
+          <w:lang w:val="en-US"/>
+        </w:rPr>
+      </w:pPr>
+      <w:r>
+        <w:t xml:space="preserve">В ходе проведённого рефакторинга был применён подход </w:t>
+      </w:r>
+      <w:r>
+        <w:rPr>
+          <w:lang w:val="en-US"/>
+        </w:rPr>
+        <w:t>Replace</w:t>
+      </w:r>
+      <w:r>
+        <w:t xml:space="preserve"> </w:t>
+      </w:r>
+      <w:r>
+        <w:rPr>
+          <w:lang w:val="en-US"/>
+        </w:rPr>
+        <w:t>Temp</w:t>
+      </w:r>
+      <w:r>
+        <w:t xml:space="preserve"> </w:t>
+      </w:r>
+      <w:r>
+        <w:rPr>
+          <w:lang w:val="en-US"/>
+        </w:rPr>
+        <w:t>with</w:t>
+      </w:r>
+      <w:r>
+        <w:t xml:space="preserve"> </w:t>
+      </w:r>
+      <w:r>
+        <w:rPr>
+          <w:lang w:val="en-US"/>
+        </w:rPr>
+        <w:t>Query</w:t>
+      </w:r>
+      <w:r>
+        <w:t xml:space="preserve">, </w:t>
+      </w:r>
+      <w:r>
+        <w:t xml:space="preserve">в соответствии с которым переменная </w:t>
+      </w:r>
+      <w:r>
+        <w:rPr>
+          <w:lang w:val="en-US"/>
+        </w:rPr>
+        <w:t>price</w:t>
+      </w:r>
+      <w:r>
+        <w:t xml:space="preserve"> была заменена вызовом метода </w:t>
+      </w:r>
+      <w:proofErr w:type="spellStart"/>
+      <w:r>
+        <w:rPr>
+          <w:lang w:val="en-US"/>
+        </w:rPr>
+        <w:t>orderPrice</w:t>
+      </w:r>
+      <w:proofErr w:type="spellEnd"/>
+      <w:r>
+        <w:t>()</w:t>
+      </w:r>
+      <w:r>
+        <w:t>.</w:t>
+      </w:r>
+      <w:r>
+        <w:t xml:space="preserve"> </w:t>
+      </w:r>
+      <w:r>
+        <w:t xml:space="preserve">Кроме того, был также применен подход рефакторинга </w:t>
+      </w:r>
+      <w:r>
+        <w:rPr>
+          <w:lang w:val="en-US"/>
+        </w:rPr>
+        <w:t>Extract</w:t>
+      </w:r>
+      <w:r>
+        <w:t xml:space="preserve"> </w:t>
+      </w:r>
+      <w:r>
+        <w:rPr>
+          <w:lang w:val="en-US"/>
+        </w:rPr>
+        <w:t>Variable</w:t>
+      </w:r>
+      <w:r>
+        <w:t xml:space="preserve">, </w:t>
+      </w:r>
+      <w:r>
+        <w:t xml:space="preserve">в ходе которого условия </w:t>
+      </w:r>
+      <w:r>
+        <w:rPr>
+          <w:lang w:val="en-US"/>
+        </w:rPr>
+        <w:t>price</w:t>
+      </w:r>
+      <w:r>
+        <w:t xml:space="preserve"> &gt; 100 </w:t>
+      </w:r>
+      <w:r>
+        <w:t xml:space="preserve">и </w:t>
+      </w:r>
+      <w:r>
+        <w:rPr>
+          <w:lang w:val="en-US"/>
+        </w:rPr>
+        <w:t>price</w:t>
+      </w:r>
+      <w:r>
+        <w:t xml:space="preserve"> &gt; 50 &amp;&amp; </w:t>
+      </w:r>
+      <w:r>
+        <w:rPr>
+          <w:lang w:val="en-US"/>
+        </w:rPr>
+        <w:t>price</w:t>
+      </w:r>
+      <w:r>
+        <w:t xml:space="preserve"> &lt;= 10</w:t>
+      </w:r>
+      <w:r>
+        <w:t xml:space="preserve">0 </w:t>
+      </w:r>
+      <w:r>
+        <w:t xml:space="preserve">были заменены поясняющими переменными </w:t>
+      </w:r>
+      <w:proofErr w:type="spellStart"/>
+      <w:r>
+        <w:rPr>
+          <w:lang w:val="en-US"/>
+        </w:rPr>
+        <w:t>isPriceBig</w:t>
+      </w:r>
+      <w:proofErr w:type="spellEnd"/>
+      <w:r>
+        <w:t xml:space="preserve"> и </w:t>
+      </w:r>
+      <w:proofErr w:type="spellStart"/>
+      <w:r>
+        <w:rPr>
+          <w:lang w:val="en-US"/>
+        </w:rPr>
+        <w:t>isPriceMedium</w:t>
+      </w:r>
+      <w:proofErr w:type="spellEnd"/>
+      <w:r>
+        <w:t>.</w:t>
+      </w:r>
+    </w:p>
+    <w:p>
+      <w:pPr>
+        <w:pStyle w:val="a4"/>
+      </w:pPr>
+    </w:p>
+    <w:p>
+      <w:pPr>
+        <w:pStyle w:val="a4"/>
+      </w:pPr>
+    </w:p>
+    <w:p>
+      <w:pPr>
         <w:pStyle w:val="1"/>
       </w:pPr>
       <w:r>
@@ -1637,12 +8618,14 @@
       <w:r>
         <w:t xml:space="preserve"> </w:t>
       </w:r>
+      <w:proofErr w:type="spellStart"/>
       <w:r>
         <w:rPr>
           <w:lang w:val="en-US"/>
         </w:rPr>
         <w:t>PyQt</w:t>
       </w:r>
+      <w:proofErr w:type="spellEnd"/>
       <w:r>
         <w:t xml:space="preserve">. </w:t>
       </w:r>
@@ -1667,12 +8650,14 @@
       <w:r>
         <w:t xml:space="preserve">различные методы объектов интерфейса пользователя, в частности метод </w:t>
       </w:r>
+      <w:proofErr w:type="spellStart"/>
       <w:r>
         <w:rPr>
           <w:lang w:val="en-US"/>
         </w:rPr>
         <w:t>setText</w:t>
       </w:r>
+      <w:proofErr w:type="spellEnd"/>
       <w:r>
         <w:t xml:space="preserve"> </w:t>
       </w:r>
@@ -1690,7 +8675,7 @@
       </w:r>
     </w:p>
     <w:sectPr>
-      <w:headerReference w:type="default" r:id="rId10"/>
+      <w:headerReference w:type="default" r:id="rId9"/>
       <w:pgSz w:w="11910" w:h="16840"/>
       <w:pgMar w:top="1134" w:right="850" w:bottom="1134" w:left="1701" w:header="720" w:footer="720" w:gutter="0"/>
       <w:cols w:space="720"/>
@@ -4996,7 +11981,6 @@
   <w:style w:type="character" w:default="1" w:styleId="a1">
     <w:name w:val="Default Paragraph Font"/>
     <w:uiPriority w:val="1"/>
-    <w:semiHidden/>
     <w:unhideWhenUsed/>
   </w:style>
   <w:style w:type="table" w:default="1" w:styleId="a2">

--- a/ЛР1_РПО_Гюнтер_ИС-Б-22-1-о.docx
+++ b/ЛР1_РПО_Гюнтер_ИС-Б-22-1-о.docx
@@ -729,15 +729,7 @@
         <w:pStyle w:val="af3"/>
       </w:pPr>
       <w:r>
-        <w:t xml:space="preserve">package </w:t>
-      </w:r>
-      <w:proofErr w:type="spellStart"/>
-      <w:r>
-        <w:t>refactoring.model</w:t>
-      </w:r>
-      <w:proofErr w:type="spellEnd"/>
-      <w:r>
-        <w:t>;</w:t>
+        <w:t>package refactoring.model;</w:t>
       </w:r>
     </w:p>
     <w:p>
@@ -774,60 +766,28 @@
         <w:pStyle w:val="af3"/>
       </w:pPr>
       <w:r>
-        <w:t xml:space="preserve">    private final double </w:t>
-      </w:r>
-      <w:proofErr w:type="spellStart"/>
-      <w:r>
-        <w:t>unitPrice</w:t>
-      </w:r>
-      <w:proofErr w:type="spellEnd"/>
-      <w:r>
-        <w:t>;</w:t>
-      </w:r>
-    </w:p>
-    <w:p>
-      <w:pPr>
-        <w:pStyle w:val="af3"/>
-      </w:pPr>
-      <w:r>
-        <w:t xml:space="preserve">    private final double </w:t>
-      </w:r>
-      <w:proofErr w:type="spellStart"/>
-      <w:r>
-        <w:t>weightKg</w:t>
-      </w:r>
-      <w:proofErr w:type="spellEnd"/>
-      <w:r>
-        <w:t>;</w:t>
-      </w:r>
-    </w:p>
-    <w:p>
-      <w:pPr>
-        <w:pStyle w:val="af3"/>
-      </w:pPr>
-    </w:p>
-    <w:p>
-      <w:pPr>
-        <w:pStyle w:val="af3"/>
-      </w:pPr>
-      <w:r>
-        <w:t xml:space="preserve">    public Order(String id, int quantity, double </w:t>
-      </w:r>
-      <w:proofErr w:type="spellStart"/>
-      <w:r>
-        <w:t>unitPrice</w:t>
-      </w:r>
-      <w:proofErr w:type="spellEnd"/>
-      <w:r>
-        <w:t xml:space="preserve">, double </w:t>
-      </w:r>
-      <w:proofErr w:type="spellStart"/>
-      <w:r>
-        <w:t>weightKg</w:t>
-      </w:r>
-      <w:proofErr w:type="spellEnd"/>
-      <w:r>
-        <w:t>) {</w:t>
+        <w:t xml:space="preserve">    private final double unitPrice;</w:t>
+      </w:r>
+    </w:p>
+    <w:p>
+      <w:pPr>
+        <w:pStyle w:val="af3"/>
+      </w:pPr>
+      <w:r>
+        <w:t xml:space="preserve">    private final double weightKg;</w:t>
+      </w:r>
+    </w:p>
+    <w:p>
+      <w:pPr>
+        <w:pStyle w:val="af3"/>
+      </w:pPr>
+    </w:p>
+    <w:p>
+      <w:pPr>
+        <w:pStyle w:val="af3"/>
+      </w:pPr>
+      <w:r>
+        <w:t xml:space="preserve">    public Order(String id, int quantity, double unitPrice, double weightKg) {</w:t>
       </w:r>
     </w:p>
     <w:p>
@@ -843,63 +803,23 @@
         <w:pStyle w:val="af3"/>
       </w:pPr>
       <w:r>
-        <w:t xml:space="preserve">        </w:t>
-      </w:r>
-      <w:proofErr w:type="spellStart"/>
-      <w:r>
-        <w:t>this.quantity</w:t>
-      </w:r>
-      <w:proofErr w:type="spellEnd"/>
-      <w:r>
-        <w:t xml:space="preserve"> = quantity;</w:t>
-      </w:r>
-    </w:p>
-    <w:p>
-      <w:pPr>
-        <w:pStyle w:val="af3"/>
-      </w:pPr>
-      <w:r>
-        <w:t xml:space="preserve">        </w:t>
-      </w:r>
-      <w:proofErr w:type="spellStart"/>
-      <w:r>
-        <w:t>this.unitPrice</w:t>
-      </w:r>
-      <w:proofErr w:type="spellEnd"/>
-      <w:r>
-        <w:t xml:space="preserve"> = </w:t>
-      </w:r>
-      <w:proofErr w:type="spellStart"/>
-      <w:r>
-        <w:t>unitPrice</w:t>
-      </w:r>
-      <w:proofErr w:type="spellEnd"/>
-      <w:r>
-        <w:t>;</w:t>
-      </w:r>
-    </w:p>
-    <w:p>
-      <w:pPr>
-        <w:pStyle w:val="af3"/>
-      </w:pPr>
-      <w:r>
-        <w:t xml:space="preserve">        </w:t>
-      </w:r>
-      <w:proofErr w:type="spellStart"/>
-      <w:r>
-        <w:t>this.weightKg</w:t>
-      </w:r>
-      <w:proofErr w:type="spellEnd"/>
-      <w:r>
-        <w:t xml:space="preserve"> = </w:t>
-      </w:r>
-      <w:proofErr w:type="spellStart"/>
-      <w:r>
-        <w:t>weightKg</w:t>
-      </w:r>
-      <w:proofErr w:type="spellEnd"/>
-      <w:r>
-        <w:t>;</w:t>
+        <w:t xml:space="preserve">        this.quantity = quantity;</w:t>
+      </w:r>
+    </w:p>
+    <w:p>
+      <w:pPr>
+        <w:pStyle w:val="af3"/>
+      </w:pPr>
+      <w:r>
+        <w:t xml:space="preserve">        this.unitPrice = unitPrice;</w:t>
+      </w:r>
+    </w:p>
+    <w:p>
+      <w:pPr>
+        <w:pStyle w:val="af3"/>
+      </w:pPr>
+      <w:r>
+        <w:t xml:space="preserve">        this.weightKg = weightKg;</w:t>
       </w:r>
     </w:p>
     <w:p>
@@ -920,79 +840,31 @@
         <w:pStyle w:val="af3"/>
       </w:pPr>
       <w:r>
-        <w:t xml:space="preserve">    public String </w:t>
-      </w:r>
-      <w:proofErr w:type="spellStart"/>
-      <w:r>
-        <w:t>getId</w:t>
-      </w:r>
-      <w:proofErr w:type="spellEnd"/>
-      <w:r>
-        <w:t>() { return id; }</w:t>
-      </w:r>
-    </w:p>
-    <w:p>
-      <w:pPr>
-        <w:pStyle w:val="af3"/>
-      </w:pPr>
-      <w:r>
-        <w:t xml:space="preserve">    public int </w:t>
-      </w:r>
-      <w:proofErr w:type="spellStart"/>
-      <w:r>
-        <w:t>getQuantity</w:t>
-      </w:r>
-      <w:proofErr w:type="spellEnd"/>
-      <w:r>
-        <w:t>() { return quantity; }</w:t>
-      </w:r>
-    </w:p>
-    <w:p>
-      <w:pPr>
-        <w:pStyle w:val="af3"/>
-      </w:pPr>
-      <w:r>
-        <w:t xml:space="preserve">    public double </w:t>
-      </w:r>
-      <w:proofErr w:type="spellStart"/>
-      <w:r>
-        <w:t>getUnitPrice</w:t>
-      </w:r>
-      <w:proofErr w:type="spellEnd"/>
-      <w:r>
-        <w:t xml:space="preserve">() { return </w:t>
-      </w:r>
-      <w:proofErr w:type="spellStart"/>
-      <w:r>
-        <w:t>unitPrice</w:t>
-      </w:r>
-      <w:proofErr w:type="spellEnd"/>
-      <w:r>
-        <w:t>; }</w:t>
-      </w:r>
-    </w:p>
-    <w:p>
-      <w:pPr>
-        <w:pStyle w:val="af3"/>
-      </w:pPr>
-      <w:r>
-        <w:t xml:space="preserve">    public double </w:t>
-      </w:r>
-      <w:proofErr w:type="spellStart"/>
-      <w:r>
-        <w:t>getWeightKg</w:t>
-      </w:r>
-      <w:proofErr w:type="spellEnd"/>
-      <w:r>
-        <w:t xml:space="preserve">() { return </w:t>
-      </w:r>
-      <w:proofErr w:type="spellStart"/>
-      <w:r>
-        <w:t>weightKg</w:t>
-      </w:r>
-      <w:proofErr w:type="spellEnd"/>
-      <w:r>
-        <w:t>; }</w:t>
+        <w:t xml:space="preserve">    public String getId() { return id; }</w:t>
+      </w:r>
+    </w:p>
+    <w:p>
+      <w:pPr>
+        <w:pStyle w:val="af3"/>
+      </w:pPr>
+      <w:r>
+        <w:t xml:space="preserve">    public int getQuantity() { return quantity; }</w:t>
+      </w:r>
+    </w:p>
+    <w:p>
+      <w:pPr>
+        <w:pStyle w:val="af3"/>
+      </w:pPr>
+      <w:r>
+        <w:t xml:space="preserve">    public double getUnitPrice() { return unitPrice; }</w:t>
+      </w:r>
+    </w:p>
+    <w:p>
+      <w:pPr>
+        <w:pStyle w:val="af3"/>
+      </w:pPr>
+      <w:r>
+        <w:t xml:space="preserve">    public double getWeightKg() { return weightKg; }</w:t>
       </w:r>
     </w:p>
     <w:p>
@@ -1013,31 +885,15 @@
         <w:pStyle w:val="af3"/>
       </w:pPr>
       <w:r>
-        <w:t xml:space="preserve">    public String </w:t>
-      </w:r>
-      <w:proofErr w:type="spellStart"/>
-      <w:r>
-        <w:t>toString</w:t>
-      </w:r>
-      <w:proofErr w:type="spellEnd"/>
-      <w:r>
-        <w:t>() {</w:t>
-      </w:r>
-    </w:p>
-    <w:p>
-      <w:pPr>
-        <w:pStyle w:val="af3"/>
-      </w:pPr>
-      <w:r>
-        <w:t xml:space="preserve">        return "Order{" + id + ", q=" + quantity + ", price=" + </w:t>
-      </w:r>
-      <w:proofErr w:type="spellStart"/>
-      <w:r>
-        <w:t>unitPrice</w:t>
-      </w:r>
-      <w:proofErr w:type="spellEnd"/>
-      <w:r>
-        <w:t xml:space="preserve"> + "}";</w:t>
+        <w:t xml:space="preserve">    public String toString() {</w:t>
+      </w:r>
+    </w:p>
+    <w:p>
+      <w:pPr>
+        <w:pStyle w:val="af3"/>
+      </w:pPr>
+      <w:r>
+        <w:t xml:space="preserve">        return "Order{" + id + ", q=" + quantity + ", price=" + unitPrice + "}";</w:t>
       </w:r>
     </w:p>
     <w:p>
@@ -1223,7 +1079,6 @@
         </w:rPr>
         <w:t xml:space="preserve"> </w:t>
       </w:r>
-      <w:proofErr w:type="spellStart"/>
       <w:r>
         <w:rPr>
           <w:lang w:val="en-US"/>
@@ -1236,7 +1091,6 @@
         </w:rPr>
         <w:t>Service</w:t>
       </w:r>
-      <w:proofErr w:type="spellEnd"/>
       <w:r>
         <w:rPr>
           <w:lang w:val="en-US"/>
@@ -1346,275 +1200,115 @@
         <w:pStyle w:val="af3"/>
       </w:pPr>
       <w:r>
-        <w:t xml:space="preserve">package </w:t>
-      </w:r>
-      <w:proofErr w:type="spellStart"/>
-      <w:r>
-        <w:t>refactoring.service</w:t>
-      </w:r>
-      <w:proofErr w:type="spellEnd"/>
-      <w:r>
-        <w:t>;</w:t>
-      </w:r>
-    </w:p>
-    <w:p>
-      <w:pPr>
-        <w:pStyle w:val="af3"/>
-      </w:pPr>
-    </w:p>
-    <w:p>
-      <w:pPr>
-        <w:pStyle w:val="af3"/>
-      </w:pPr>
-      <w:r>
-        <w:t xml:space="preserve">import </w:t>
-      </w:r>
-      <w:proofErr w:type="spellStart"/>
-      <w:r>
-        <w:t>refactoring.helper.InlineHelper</w:t>
-      </w:r>
-      <w:proofErr w:type="spellEnd"/>
-      <w:r>
-        <w:t>;</w:t>
-      </w:r>
-    </w:p>
-    <w:p>
-      <w:pPr>
-        <w:pStyle w:val="af3"/>
-      </w:pPr>
-      <w:r>
-        <w:t xml:space="preserve">import </w:t>
-      </w:r>
-      <w:proofErr w:type="spellStart"/>
-      <w:r>
-        <w:t>refactoring.model.Order</w:t>
-      </w:r>
-      <w:proofErr w:type="spellEnd"/>
-      <w:r>
-        <w:t>;</w:t>
-      </w:r>
-    </w:p>
-    <w:p>
-      <w:pPr>
-        <w:pStyle w:val="af3"/>
-      </w:pPr>
-      <w:r>
-        <w:t xml:space="preserve">import </w:t>
-      </w:r>
-      <w:proofErr w:type="spellStart"/>
-      <w:r>
-        <w:t>refactoring.util.DiscountUtil</w:t>
-      </w:r>
-      <w:proofErr w:type="spellEnd"/>
-      <w:r>
-        <w:t>;</w:t>
-      </w:r>
-    </w:p>
-    <w:p>
-      <w:pPr>
-        <w:pStyle w:val="af3"/>
-      </w:pPr>
-      <w:r>
-        <w:t xml:space="preserve">import </w:t>
-      </w:r>
-      <w:proofErr w:type="spellStart"/>
-      <w:r>
-        <w:t>refactoring.util.ShippingUtil</w:t>
-      </w:r>
-      <w:proofErr w:type="spellEnd"/>
-      <w:r>
-        <w:t>;</w:t>
-      </w:r>
-    </w:p>
-    <w:p>
-      <w:pPr>
-        <w:pStyle w:val="af3"/>
-      </w:pPr>
-      <w:r>
-        <w:t xml:space="preserve">import </w:t>
-      </w:r>
-      <w:proofErr w:type="spellStart"/>
-      <w:r>
-        <w:t>refactoring.util.TaxUtil</w:t>
-      </w:r>
-      <w:proofErr w:type="spellEnd"/>
-      <w:r>
-        <w:t>;</w:t>
-      </w:r>
-    </w:p>
-    <w:p>
-      <w:pPr>
-        <w:pStyle w:val="af3"/>
-      </w:pPr>
-    </w:p>
-    <w:p>
-      <w:pPr>
-        <w:pStyle w:val="af3"/>
-      </w:pPr>
-      <w:r>
-        <w:t xml:space="preserve">import </w:t>
-      </w:r>
-      <w:proofErr w:type="spellStart"/>
-      <w:r>
-        <w:t>java.util.List</w:t>
-      </w:r>
-      <w:proofErr w:type="spellEnd"/>
-      <w:r>
-        <w:t>;</w:t>
-      </w:r>
-    </w:p>
-    <w:p>
-      <w:pPr>
-        <w:pStyle w:val="af3"/>
-      </w:pPr>
-    </w:p>
-    <w:p>
-      <w:pPr>
-        <w:pStyle w:val="af3"/>
-      </w:pPr>
-      <w:r>
-        <w:t xml:space="preserve">public class </w:t>
-      </w:r>
-      <w:proofErr w:type="spellStart"/>
-      <w:r>
-        <w:t>OrderService</w:t>
-      </w:r>
-      <w:proofErr w:type="spellEnd"/>
-      <w:r>
-        <w:t xml:space="preserve"> {</w:t>
-      </w:r>
-    </w:p>
-    <w:p>
-      <w:pPr>
-        <w:pStyle w:val="af3"/>
-      </w:pPr>
-    </w:p>
-    <w:p>
-      <w:pPr>
-        <w:pStyle w:val="af3"/>
-      </w:pPr>
-      <w:r>
-        <w:t xml:space="preserve">    private final </w:t>
-      </w:r>
-      <w:proofErr w:type="spellStart"/>
-      <w:r>
-        <w:t>DiscountUtil</w:t>
-      </w:r>
-      <w:proofErr w:type="spellEnd"/>
-      <w:r>
-        <w:t xml:space="preserve"> </w:t>
-      </w:r>
-      <w:proofErr w:type="spellStart"/>
-      <w:r>
-        <w:t>discountUtil</w:t>
-      </w:r>
-      <w:proofErr w:type="spellEnd"/>
-      <w:r>
-        <w:t xml:space="preserve"> = new </w:t>
-      </w:r>
-      <w:proofErr w:type="spellStart"/>
-      <w:r>
-        <w:t>DiscountUtil</w:t>
-      </w:r>
-      <w:proofErr w:type="spellEnd"/>
-      <w:r>
-        <w:t>();</w:t>
-      </w:r>
-    </w:p>
-    <w:p>
-      <w:pPr>
-        <w:pStyle w:val="af3"/>
-      </w:pPr>
-      <w:r>
-        <w:t xml:space="preserve">    private final </w:t>
-      </w:r>
-      <w:proofErr w:type="spellStart"/>
-      <w:r>
-        <w:t>ShippingUtil</w:t>
-      </w:r>
-      <w:proofErr w:type="spellEnd"/>
-      <w:r>
-        <w:t xml:space="preserve"> </w:t>
-      </w:r>
-      <w:proofErr w:type="spellStart"/>
-      <w:r>
-        <w:t>shippingUtil</w:t>
-      </w:r>
-      <w:proofErr w:type="spellEnd"/>
-      <w:r>
-        <w:t xml:space="preserve"> = new </w:t>
-      </w:r>
-      <w:proofErr w:type="spellStart"/>
-      <w:r>
-        <w:t>ShippingUtil</w:t>
-      </w:r>
-      <w:proofErr w:type="spellEnd"/>
-      <w:r>
-        <w:t>();</w:t>
-      </w:r>
-    </w:p>
-    <w:p>
-      <w:pPr>
-        <w:pStyle w:val="af3"/>
-      </w:pPr>
-      <w:r>
-        <w:t xml:space="preserve">    private final </w:t>
-      </w:r>
-      <w:proofErr w:type="spellStart"/>
-      <w:r>
-        <w:t>TaxUtil</w:t>
-      </w:r>
-      <w:proofErr w:type="spellEnd"/>
-      <w:r>
-        <w:t xml:space="preserve"> </w:t>
-      </w:r>
-      <w:proofErr w:type="spellStart"/>
-      <w:r>
-        <w:t>taxUtil</w:t>
-      </w:r>
-      <w:proofErr w:type="spellEnd"/>
-      <w:r>
-        <w:t xml:space="preserve"> = new </w:t>
-      </w:r>
-      <w:proofErr w:type="spellStart"/>
-      <w:r>
-        <w:t>TaxUtil</w:t>
-      </w:r>
-      <w:proofErr w:type="spellEnd"/>
-      <w:r>
-        <w:t>();</w:t>
-      </w:r>
-    </w:p>
-    <w:p>
-      <w:pPr>
-        <w:pStyle w:val="af3"/>
-      </w:pPr>
-      <w:r>
-        <w:t xml:space="preserve">    private final </w:t>
-      </w:r>
-      <w:proofErr w:type="spellStart"/>
-      <w:r>
-        <w:t>InlineHelper</w:t>
-      </w:r>
-      <w:proofErr w:type="spellEnd"/>
-      <w:r>
-        <w:t xml:space="preserve"> </w:t>
-      </w:r>
-      <w:proofErr w:type="spellStart"/>
-      <w:r>
-        <w:t>inlineHelper</w:t>
-      </w:r>
-      <w:proofErr w:type="spellEnd"/>
-      <w:r>
-        <w:t xml:space="preserve"> = new </w:t>
-      </w:r>
-      <w:proofErr w:type="spellStart"/>
-      <w:r>
-        <w:t>InlineHelper</w:t>
-      </w:r>
-      <w:proofErr w:type="spellEnd"/>
-      <w:r>
-        <w:t>();</w:t>
+        <w:t>package refactoring.service;</w:t>
+      </w:r>
+    </w:p>
+    <w:p>
+      <w:pPr>
+        <w:pStyle w:val="af3"/>
+      </w:pPr>
+    </w:p>
+    <w:p>
+      <w:pPr>
+        <w:pStyle w:val="af3"/>
+      </w:pPr>
+      <w:r>
+        <w:t>import refactoring.helper.InlineHelper;</w:t>
+      </w:r>
+    </w:p>
+    <w:p>
+      <w:pPr>
+        <w:pStyle w:val="af3"/>
+      </w:pPr>
+      <w:r>
+        <w:t>import refactoring.model.Order;</w:t>
+      </w:r>
+    </w:p>
+    <w:p>
+      <w:pPr>
+        <w:pStyle w:val="af3"/>
+      </w:pPr>
+      <w:r>
+        <w:t>import refactoring.util.DiscountUtil;</w:t>
+      </w:r>
+    </w:p>
+    <w:p>
+      <w:pPr>
+        <w:pStyle w:val="af3"/>
+      </w:pPr>
+      <w:r>
+        <w:t>import refactoring.util.ShippingUtil;</w:t>
+      </w:r>
+    </w:p>
+    <w:p>
+      <w:pPr>
+        <w:pStyle w:val="af3"/>
+      </w:pPr>
+      <w:r>
+        <w:t>import refactoring.util.TaxUtil;</w:t>
+      </w:r>
+    </w:p>
+    <w:p>
+      <w:pPr>
+        <w:pStyle w:val="af3"/>
+      </w:pPr>
+    </w:p>
+    <w:p>
+      <w:pPr>
+        <w:pStyle w:val="af3"/>
+      </w:pPr>
+      <w:r>
+        <w:t>import java.util.List;</w:t>
+      </w:r>
+    </w:p>
+    <w:p>
+      <w:pPr>
+        <w:pStyle w:val="af3"/>
+      </w:pPr>
+    </w:p>
+    <w:p>
+      <w:pPr>
+        <w:pStyle w:val="af3"/>
+      </w:pPr>
+      <w:r>
+        <w:t>public class OrderService {</w:t>
+      </w:r>
+    </w:p>
+    <w:p>
+      <w:pPr>
+        <w:pStyle w:val="af3"/>
+      </w:pPr>
+    </w:p>
+    <w:p>
+      <w:pPr>
+        <w:pStyle w:val="af3"/>
+      </w:pPr>
+      <w:r>
+        <w:t xml:space="preserve">    private final DiscountUtil discountUtil = new DiscountUtil();</w:t>
+      </w:r>
+    </w:p>
+    <w:p>
+      <w:pPr>
+        <w:pStyle w:val="af3"/>
+      </w:pPr>
+      <w:r>
+        <w:t xml:space="preserve">    private final ShippingUtil shippingUtil = new ShippingUtil();</w:t>
+      </w:r>
+    </w:p>
+    <w:p>
+      <w:pPr>
+        <w:pStyle w:val="af3"/>
+      </w:pPr>
+      <w:r>
+        <w:t xml:space="preserve">    private final TaxUtil taxUtil = new TaxUtil();</w:t>
+      </w:r>
+    </w:p>
+    <w:p>
+      <w:pPr>
+        <w:pStyle w:val="af3"/>
+      </w:pPr>
+      <w:r>
+        <w:t xml:space="preserve">    private final InlineHelper inlineHelper = new InlineHelper();</w:t>
       </w:r>
     </w:p>
     <w:p>
@@ -1708,31 +1402,15 @@
         <w:t xml:space="preserve">    </w:t>
       </w:r>
       <w:r>
-        <w:t xml:space="preserve">public double </w:t>
-      </w:r>
-      <w:proofErr w:type="spellStart"/>
-      <w:r>
-        <w:t>calculateInvoiceTotal</w:t>
-      </w:r>
-      <w:proofErr w:type="spellEnd"/>
-      <w:r>
-        <w:t>(List&lt;Order&gt; orders) {</w:t>
-      </w:r>
-    </w:p>
-    <w:p>
-      <w:pPr>
-        <w:pStyle w:val="af3"/>
-      </w:pPr>
-      <w:r>
-        <w:t xml:space="preserve">        String banner = </w:t>
-      </w:r>
-      <w:proofErr w:type="spellStart"/>
-      <w:r>
-        <w:t>inlineHelper.banner</w:t>
-      </w:r>
-      <w:proofErr w:type="spellEnd"/>
-      <w:r>
-        <w:t>();</w:t>
+        <w:t>public double calculateInvoiceTotal(List&lt;Order&gt; orders) {</w:t>
+      </w:r>
+    </w:p>
+    <w:p>
+      <w:pPr>
+        <w:pStyle w:val="af3"/>
+      </w:pPr>
+      <w:r>
+        <w:t xml:space="preserve">        String banner = inlineHelper.banner();</w:t>
       </w:r>
     </w:p>
     <w:p>
@@ -1753,31 +1431,15 @@
         <w:pStyle w:val="af3"/>
       </w:pPr>
       <w:r>
-        <w:t xml:space="preserve">        double </w:t>
-      </w:r>
-      <w:proofErr w:type="spellStart"/>
-      <w:r>
-        <w:t>totalDiscount</w:t>
-      </w:r>
-      <w:proofErr w:type="spellEnd"/>
-      <w:r>
-        <w:t xml:space="preserve"> = 0.0;</w:t>
-      </w:r>
-    </w:p>
-    <w:p>
-      <w:pPr>
-        <w:pStyle w:val="af3"/>
-      </w:pPr>
-      <w:r>
-        <w:t xml:space="preserve">        double </w:t>
-      </w:r>
-      <w:proofErr w:type="spellStart"/>
-      <w:r>
-        <w:t>totalShipping</w:t>
-      </w:r>
-      <w:proofErr w:type="spellEnd"/>
-      <w:r>
-        <w:t xml:space="preserve"> = 0.0;</w:t>
+        <w:t xml:space="preserve">        double totalDiscount = 0.0;</w:t>
+      </w:r>
+    </w:p>
+    <w:p>
+      <w:pPr>
+        <w:pStyle w:val="af3"/>
+      </w:pPr>
+      <w:r>
+        <w:t xml:space="preserve">        double totalShipping = 0.0;</w:t>
       </w:r>
     </w:p>
     <w:p>
@@ -1798,21 +1460,8 @@
         <w:pStyle w:val="af3"/>
       </w:pPr>
       <w:r>
-        <w:t xml:space="preserve">            // REFACTORING CANDIDATE: Split Temporary Variable (</w:t>
-      </w:r>
-      <w:proofErr w:type="spellStart"/>
-      <w:r>
-        <w:t>Временная</w:t>
-      </w:r>
-      <w:proofErr w:type="spellEnd"/>
-      <w:r>
-        <w:t xml:space="preserve"> </w:t>
-      </w:r>
-      <w:proofErr w:type="spellStart"/>
-      <w:r>
-        <w:t>переменная</w:t>
-      </w:r>
-      <w:proofErr w:type="spellEnd"/>
+        <w:t xml:space="preserve">            // REFACTORING CANDIDATE: Split Temporary Variable (Временная переменная</w:t>
+      </w:r>
     </w:p>
     <w:p>
       <w:pPr>
@@ -1830,11 +1479,9 @@
         </w:rPr>
         <w:t>// '</w:t>
       </w:r>
-      <w:proofErr w:type="spellStart"/>
       <w:r>
         <w:t>linePrice</w:t>
       </w:r>
-      <w:proofErr w:type="spellEnd"/>
       <w:r>
         <w:rPr>
           <w:lang w:val="ru-RU"/>
@@ -1867,203 +1514,111 @@
         <w:t xml:space="preserve">            </w:t>
       </w:r>
       <w:r>
-        <w:t xml:space="preserve">double </w:t>
-      </w:r>
-      <w:proofErr w:type="spellStart"/>
+        <w:t>double linePrice = o.getQuantity() * o.getUnitPrice();</w:t>
+      </w:r>
+    </w:p>
+    <w:p>
+      <w:pPr>
+        <w:pStyle w:val="af3"/>
+      </w:pPr>
+      <w:r>
+        <w:t xml:space="preserve">            subtotal += linePrice;</w:t>
+      </w:r>
+    </w:p>
+    <w:p>
+      <w:pPr>
+        <w:pStyle w:val="af3"/>
+      </w:pPr>
+    </w:p>
+    <w:p>
+      <w:pPr>
+        <w:pStyle w:val="af3"/>
+      </w:pPr>
+      <w:r>
+        <w:t xml:space="preserve">            double discount = discountUtil.computeDiscount(o);</w:t>
+      </w:r>
+    </w:p>
+    <w:p>
+      <w:pPr>
+        <w:pStyle w:val="af3"/>
+      </w:pPr>
+      <w:r>
+        <w:t xml:space="preserve">            totalDiscount += discount;</w:t>
+      </w:r>
+    </w:p>
+    <w:p>
+      <w:pPr>
+        <w:pStyle w:val="af3"/>
+      </w:pPr>
+    </w:p>
+    <w:p>
+      <w:pPr>
+        <w:pStyle w:val="af3"/>
+      </w:pPr>
+      <w:r>
+        <w:t xml:space="preserve">            // REFACTORING CANDIDATE: Split Temporary Variable (Временная переменная</w:t>
+      </w:r>
+    </w:p>
+    <w:p>
+      <w:pPr>
+        <w:pStyle w:val="af3"/>
+        <w:rPr>
+          <w:lang w:val="ru-RU"/>
+        </w:rPr>
+      </w:pPr>
+      <w:r>
+        <w:t xml:space="preserve">            </w:t>
+      </w:r>
+      <w:r>
+        <w:rPr>
+          <w:lang w:val="ru-RU"/>
+        </w:rPr>
+        <w:t>// '</w:t>
+      </w:r>
       <w:r>
         <w:t>linePrice</w:t>
       </w:r>
-      <w:proofErr w:type="spellEnd"/>
-      <w:r>
-        <w:t xml:space="preserve"> = </w:t>
-      </w:r>
-      <w:proofErr w:type="spellStart"/>
-      <w:r>
-        <w:t>o.getQuantity</w:t>
-      </w:r>
-      <w:proofErr w:type="spellEnd"/>
-      <w:r>
-        <w:t xml:space="preserve">() * </w:t>
-      </w:r>
-      <w:proofErr w:type="spellStart"/>
-      <w:r>
-        <w:t>o.getUnitPrice</w:t>
-      </w:r>
-      <w:proofErr w:type="spellEnd"/>
-      <w:r>
-        <w:t>();</w:t>
-      </w:r>
-    </w:p>
-    <w:p>
-      <w:pPr>
-        <w:pStyle w:val="af3"/>
-      </w:pPr>
-      <w:r>
-        <w:t xml:space="preserve">            subtotal += </w:t>
-      </w:r>
-      <w:proofErr w:type="spellStart"/>
-      <w:r>
-        <w:t>linePrice</w:t>
-      </w:r>
-      <w:proofErr w:type="spellEnd"/>
-      <w:r>
-        <w:t>;</w:t>
-      </w:r>
-    </w:p>
-    <w:p>
-      <w:pPr>
-        <w:pStyle w:val="af3"/>
-      </w:pPr>
-    </w:p>
-    <w:p>
-      <w:pPr>
-        <w:pStyle w:val="af3"/>
-      </w:pPr>
-      <w:r>
-        <w:t xml:space="preserve">            double discount = </w:t>
-      </w:r>
-      <w:proofErr w:type="spellStart"/>
-      <w:r>
-        <w:t>discountUtil.computeDiscount</w:t>
-      </w:r>
-      <w:proofErr w:type="spellEnd"/>
-      <w:r>
-        <w:t>(o);</w:t>
-      </w:r>
-    </w:p>
-    <w:p>
-      <w:pPr>
-        <w:pStyle w:val="af3"/>
-      </w:pPr>
-      <w:r>
+      <w:r>
+        <w:rPr>
+          <w:lang w:val="ru-RU"/>
+        </w:rPr>
+        <w:t>' используется для</w:t>
+      </w:r>
+    </w:p>
+    <w:p>
+      <w:pPr>
+        <w:pStyle w:val="af3"/>
+        <w:rPr>
+          <w:lang w:val="ru-RU"/>
+        </w:rPr>
+      </w:pPr>
+      <w:r>
+        <w:rPr>
+          <w:lang w:val="ru-RU"/>
+        </w:rPr>
+        <w:t xml:space="preserve">            // хранения разных по назначению результатов выражений)</w:t>
+      </w:r>
+    </w:p>
+    <w:p>
+      <w:pPr>
+        <w:pStyle w:val="af3"/>
+      </w:pPr>
+      <w:r>
+        <w:rPr>
+          <w:lang w:val="ru-RU"/>
+        </w:rPr>
         <w:t xml:space="preserve">            </w:t>
       </w:r>
-      <w:proofErr w:type="spellStart"/>
-      <w:r>
-        <w:t>totalDiscount</w:t>
-      </w:r>
-      <w:proofErr w:type="spellEnd"/>
-      <w:r>
-        <w:t xml:space="preserve"> += discount;</w:t>
-      </w:r>
-    </w:p>
-    <w:p>
-      <w:pPr>
-        <w:pStyle w:val="af3"/>
-      </w:pPr>
-    </w:p>
-    <w:p>
-      <w:pPr>
-        <w:pStyle w:val="af3"/>
-      </w:pPr>
-      <w:r>
-        <w:t xml:space="preserve">            // REFACTORING CANDIDATE: Split Temporary Variable (</w:t>
-      </w:r>
-      <w:proofErr w:type="spellStart"/>
-      <w:r>
-        <w:t>Временная</w:t>
-      </w:r>
-      <w:proofErr w:type="spellEnd"/>
-      <w:r>
-        <w:t xml:space="preserve"> </w:t>
-      </w:r>
-      <w:proofErr w:type="spellStart"/>
-      <w:r>
-        <w:t>переменная</w:t>
-      </w:r>
-      <w:proofErr w:type="spellEnd"/>
-    </w:p>
-    <w:p>
-      <w:pPr>
-        <w:pStyle w:val="af3"/>
-        <w:rPr>
-          <w:lang w:val="ru-RU"/>
-        </w:rPr>
-      </w:pPr>
-      <w:r>
-        <w:t xml:space="preserve">            </w:t>
-      </w:r>
-      <w:r>
-        <w:rPr>
-          <w:lang w:val="ru-RU"/>
-        </w:rPr>
-        <w:t>// '</w:t>
-      </w:r>
-      <w:proofErr w:type="spellStart"/>
-      <w:r>
-        <w:t>linePrice</w:t>
-      </w:r>
-      <w:proofErr w:type="spellEnd"/>
-      <w:r>
-        <w:rPr>
-          <w:lang w:val="ru-RU"/>
-        </w:rPr>
-        <w:t>' используется для</w:t>
-      </w:r>
-    </w:p>
-    <w:p>
-      <w:pPr>
-        <w:pStyle w:val="af3"/>
-        <w:rPr>
-          <w:lang w:val="ru-RU"/>
-        </w:rPr>
-      </w:pPr>
-      <w:r>
-        <w:rPr>
-          <w:lang w:val="ru-RU"/>
-        </w:rPr>
-        <w:t xml:space="preserve">            // хранения разных по назначению результатов выражений)</w:t>
-      </w:r>
-    </w:p>
-    <w:p>
-      <w:pPr>
-        <w:pStyle w:val="af3"/>
-      </w:pPr>
-      <w:r>
-        <w:rPr>
-          <w:lang w:val="ru-RU"/>
-        </w:rPr>
-        <w:t xml:space="preserve">            </w:t>
-      </w:r>
-      <w:proofErr w:type="spellStart"/>
-      <w:r>
-        <w:t>linePrice</w:t>
-      </w:r>
-      <w:proofErr w:type="spellEnd"/>
-      <w:r>
-        <w:t xml:space="preserve"> = </w:t>
-      </w:r>
-      <w:proofErr w:type="spellStart"/>
-      <w:r>
-        <w:t>shippingUtil.shippingForOrder</w:t>
-      </w:r>
-      <w:proofErr w:type="spellEnd"/>
-      <w:r>
-        <w:t>(o);</w:t>
-      </w:r>
-    </w:p>
-    <w:p>
-      <w:pPr>
-        <w:pStyle w:val="af3"/>
-      </w:pPr>
-      <w:r>
-        <w:t xml:space="preserve">            </w:t>
-      </w:r>
-      <w:proofErr w:type="spellStart"/>
-      <w:r>
-        <w:t>totalShipping</w:t>
-      </w:r>
-      <w:proofErr w:type="spellEnd"/>
-      <w:r>
-        <w:t xml:space="preserve"> += </w:t>
-      </w:r>
-      <w:proofErr w:type="spellStart"/>
-      <w:r>
-        <w:t>linePrice</w:t>
-      </w:r>
-      <w:proofErr w:type="spellEnd"/>
-      <w:r>
-        <w:t>;</w:t>
+      <w:r>
+        <w:t>linePrice = shippingUtil.shippingForOrder(o);</w:t>
+      </w:r>
+    </w:p>
+    <w:p>
+      <w:pPr>
+        <w:pStyle w:val="af3"/>
+      </w:pPr>
+      <w:r>
+        <w:t xml:space="preserve">            totalShipping += linePrice;</w:t>
       </w:r>
     </w:p>
     <w:p>
@@ -2084,60 +1639,28 @@
         <w:pStyle w:val="af3"/>
       </w:pPr>
       <w:r>
-        <w:t xml:space="preserve">        double taxable = subtotal - </w:t>
-      </w:r>
-      <w:proofErr w:type="spellStart"/>
-      <w:r>
-        <w:t>totalDiscount</w:t>
-      </w:r>
-      <w:proofErr w:type="spellEnd"/>
-      <w:r>
-        <w:t>;</w:t>
-      </w:r>
-    </w:p>
-    <w:p>
-      <w:pPr>
-        <w:pStyle w:val="af3"/>
-      </w:pPr>
-      <w:r>
-        <w:t xml:space="preserve">        double tax = </w:t>
-      </w:r>
-      <w:proofErr w:type="spellStart"/>
-      <w:r>
-        <w:t>taxUtil.computeTax</w:t>
-      </w:r>
-      <w:proofErr w:type="spellEnd"/>
-      <w:r>
-        <w:t>(taxable, 0.1);</w:t>
-      </w:r>
-    </w:p>
-    <w:p>
-      <w:pPr>
-        <w:pStyle w:val="af3"/>
-      </w:pPr>
-    </w:p>
-    <w:p>
-      <w:pPr>
-        <w:pStyle w:val="af3"/>
-      </w:pPr>
-      <w:r>
-        <w:t xml:space="preserve">        double total = subtotal - </w:t>
-      </w:r>
-      <w:proofErr w:type="spellStart"/>
-      <w:r>
-        <w:t>totalDiscount</w:t>
-      </w:r>
-      <w:proofErr w:type="spellEnd"/>
-      <w:r>
-        <w:t xml:space="preserve"> + </w:t>
-      </w:r>
-      <w:proofErr w:type="spellStart"/>
-      <w:r>
-        <w:t>totalShipping</w:t>
-      </w:r>
-      <w:proofErr w:type="spellEnd"/>
-      <w:r>
-        <w:t xml:space="preserve"> + tax;</w:t>
+        <w:t xml:space="preserve">        double taxable = subtotal - totalDiscount;</w:t>
+      </w:r>
+    </w:p>
+    <w:p>
+      <w:pPr>
+        <w:pStyle w:val="af3"/>
+      </w:pPr>
+      <w:r>
+        <w:t xml:space="preserve">        double tax = taxUtil.computeTax(taxable, 0.1);</w:t>
+      </w:r>
+    </w:p>
+    <w:p>
+      <w:pPr>
+        <w:pStyle w:val="af3"/>
+      </w:pPr>
+    </w:p>
+    <w:p>
+      <w:pPr>
+        <w:pStyle w:val="af3"/>
+      </w:pPr>
+      <w:r>
+        <w:t xml:space="preserve">        double total = subtotal - totalDiscount + totalShipping + tax;</w:t>
       </w:r>
     </w:p>
     <w:p>
@@ -2158,15 +1681,7 @@
         <w:pStyle w:val="af3"/>
       </w:pPr>
       <w:r>
-        <w:t xml:space="preserve">            </w:t>
-      </w:r>
-      <w:proofErr w:type="spellStart"/>
-      <w:r>
-        <w:t>System.out.println</w:t>
-      </w:r>
-      <w:proofErr w:type="spellEnd"/>
-      <w:r>
-        <w:t>("no banner");</w:t>
+        <w:t xml:space="preserve">            System.out.println("no banner");</w:t>
       </w:r>
     </w:p>
     <w:p>
@@ -2335,14 +1850,12 @@
       <w:r>
         <w:t xml:space="preserve"> </w:t>
       </w:r>
-      <w:proofErr w:type="spellStart"/>
       <w:r>
         <w:rPr>
           <w:lang w:val="en-US"/>
         </w:rPr>
         <w:t>ShippingUtil</w:t>
       </w:r>
-      <w:proofErr w:type="spellEnd"/>
       <w:r>
         <w:t xml:space="preserve">, </w:t>
       </w:r>
@@ -2397,124 +1910,55 @@
         <w:pStyle w:val="af3"/>
       </w:pPr>
       <w:r>
-        <w:t xml:space="preserve">package </w:t>
-      </w:r>
-      <w:proofErr w:type="spellStart"/>
-      <w:r>
-        <w:t>refactoring.util</w:t>
-      </w:r>
-      <w:proofErr w:type="spellEnd"/>
-      <w:r>
-        <w:t>;</w:t>
-      </w:r>
-    </w:p>
-    <w:p>
-      <w:pPr>
-        <w:pStyle w:val="af3"/>
-      </w:pPr>
-    </w:p>
-    <w:p>
-      <w:pPr>
-        <w:pStyle w:val="af3"/>
-      </w:pPr>
-      <w:r>
-        <w:t xml:space="preserve">import </w:t>
-      </w:r>
-      <w:proofErr w:type="spellStart"/>
-      <w:r>
-        <w:t>refactoring.model.Order</w:t>
-      </w:r>
-      <w:proofErr w:type="spellEnd"/>
-      <w:r>
-        <w:t>;</w:t>
-      </w:r>
-    </w:p>
-    <w:p>
-      <w:pPr>
-        <w:pStyle w:val="af3"/>
-      </w:pPr>
-    </w:p>
-    <w:p>
-      <w:pPr>
-        <w:pStyle w:val="af3"/>
-      </w:pPr>
-      <w:r>
-        <w:t xml:space="preserve">public class </w:t>
-      </w:r>
-      <w:proofErr w:type="spellStart"/>
-      <w:r>
-        <w:t>ShippingUtil</w:t>
-      </w:r>
-      <w:proofErr w:type="spellEnd"/>
-      <w:r>
-        <w:t xml:space="preserve"> {</w:t>
-      </w:r>
-    </w:p>
-    <w:p>
-      <w:pPr>
-        <w:pStyle w:val="af3"/>
-      </w:pPr>
-    </w:p>
-    <w:p>
-      <w:pPr>
-        <w:pStyle w:val="af3"/>
-      </w:pPr>
-      <w:r>
-        <w:t xml:space="preserve">    public double </w:t>
-      </w:r>
-      <w:proofErr w:type="spellStart"/>
-      <w:r>
-        <w:t>shippingForOrder</w:t>
-      </w:r>
-      <w:proofErr w:type="spellEnd"/>
-      <w:r>
-        <w:t>(Order order) {</w:t>
-      </w:r>
-    </w:p>
-    <w:p>
-      <w:pPr>
-        <w:pStyle w:val="af3"/>
-      </w:pPr>
-      <w:r>
-        <w:t xml:space="preserve">        // REFACTORING CANDIDATE: Extract Method (</w:t>
-      </w:r>
-      <w:proofErr w:type="spellStart"/>
-      <w:r>
-        <w:t>Код</w:t>
-      </w:r>
-      <w:proofErr w:type="spellEnd"/>
-      <w:r>
-        <w:t xml:space="preserve"> </w:t>
-      </w:r>
-      <w:proofErr w:type="spellStart"/>
-      <w:r>
-        <w:t>для</w:t>
-      </w:r>
-      <w:proofErr w:type="spellEnd"/>
-      <w:r>
-        <w:t xml:space="preserve"> </w:t>
-      </w:r>
-      <w:proofErr w:type="spellStart"/>
-      <w:r>
-        <w:t>вычисления</w:t>
-      </w:r>
-      <w:proofErr w:type="spellEnd"/>
-      <w:r>
-        <w:t xml:space="preserve"> </w:t>
-      </w:r>
-      <w:proofErr w:type="spellStart"/>
-      <w:r>
-        <w:t>стоимости</w:t>
-      </w:r>
-      <w:proofErr w:type="spellEnd"/>
-      <w:r>
-        <w:t xml:space="preserve"> </w:t>
-      </w:r>
-      <w:proofErr w:type="spellStart"/>
-      <w:r>
-        <w:t>заказа</w:t>
-      </w:r>
-      <w:proofErr w:type="spellEnd"/>
+        <w:t>package refactoring.util;</w:t>
+      </w:r>
+    </w:p>
+    <w:p>
+      <w:pPr>
+        <w:pStyle w:val="af3"/>
+      </w:pPr>
+    </w:p>
+    <w:p>
+      <w:pPr>
+        <w:pStyle w:val="af3"/>
+      </w:pPr>
+      <w:r>
+        <w:t>import refactoring.model.Order;</w:t>
+      </w:r>
+    </w:p>
+    <w:p>
+      <w:pPr>
+        <w:pStyle w:val="af3"/>
+      </w:pPr>
+    </w:p>
+    <w:p>
+      <w:pPr>
+        <w:pStyle w:val="af3"/>
+      </w:pPr>
+      <w:r>
+        <w:t>public class ShippingUtil {</w:t>
+      </w:r>
+    </w:p>
+    <w:p>
+      <w:pPr>
+        <w:pStyle w:val="af3"/>
+      </w:pPr>
+    </w:p>
+    <w:p>
+      <w:pPr>
+        <w:pStyle w:val="af3"/>
+      </w:pPr>
+      <w:r>
+        <w:t xml:space="preserve">    public double shippingForOrder(Order order) {</w:t>
+      </w:r>
+    </w:p>
+    <w:p>
+      <w:pPr>
+        <w:pStyle w:val="af3"/>
+      </w:pPr>
+      <w:r>
+        <w:t xml:space="preserve">        // REFACTORING CANDIDATE: Extract Method (Код для вычисления стоимости заказа</w:t>
+      </w:r>
     </w:p>
     <w:p>
       <w:pPr>
@@ -2532,11 +1976,9 @@
         </w:rPr>
         <w:t xml:space="preserve">// можно вынести в отдельный метод </w:t>
       </w:r>
-      <w:proofErr w:type="spellStart"/>
       <w:r>
         <w:t>calcOrderPrice</w:t>
       </w:r>
-      <w:proofErr w:type="spellEnd"/>
       <w:r>
         <w:rPr>
           <w:lang w:val="ru-RU"/>
@@ -2555,23 +1997,7 @@
         <w:t xml:space="preserve">        </w:t>
       </w:r>
       <w:r>
-        <w:t xml:space="preserve">double price = </w:t>
-      </w:r>
-      <w:proofErr w:type="spellStart"/>
-      <w:r>
-        <w:t>order.getQuantity</w:t>
-      </w:r>
-      <w:proofErr w:type="spellEnd"/>
-      <w:r>
-        <w:t xml:space="preserve">() * </w:t>
-      </w:r>
-      <w:proofErr w:type="spellStart"/>
-      <w:r>
-        <w:t>order.getUnitPrice</w:t>
-      </w:r>
-      <w:proofErr w:type="spellEnd"/>
-      <w:r>
-        <w:t>();</w:t>
+        <w:t>double price = order.getQuantity() * order.getUnitPrice();</w:t>
       </w:r>
     </w:p>
     <w:p>
@@ -2587,66 +2013,21 @@
         <w:pStyle w:val="af3"/>
       </w:pPr>
       <w:r>
-        <w:t xml:space="preserve">        double </w:t>
-      </w:r>
-      <w:proofErr w:type="spellStart"/>
-      <w:r>
-        <w:t>perKg</w:t>
-      </w:r>
-      <w:proofErr w:type="spellEnd"/>
-      <w:r>
-        <w:t xml:space="preserve"> = 2.0;</w:t>
-      </w:r>
-    </w:p>
-    <w:p>
-      <w:pPr>
-        <w:pStyle w:val="af3"/>
-      </w:pPr>
-    </w:p>
-    <w:p>
-      <w:pPr>
-        <w:pStyle w:val="af3"/>
-      </w:pPr>
-      <w:r>
-        <w:t xml:space="preserve">        // REFACTORING CANDIDATE: Extract Method (</w:t>
-      </w:r>
-      <w:proofErr w:type="spellStart"/>
-      <w:r>
-        <w:t>Код</w:t>
-      </w:r>
-      <w:proofErr w:type="spellEnd"/>
-      <w:r>
-        <w:t xml:space="preserve"> </w:t>
-      </w:r>
-      <w:proofErr w:type="spellStart"/>
-      <w:r>
-        <w:t>для</w:t>
-      </w:r>
-      <w:proofErr w:type="spellEnd"/>
-      <w:r>
-        <w:t xml:space="preserve"> </w:t>
-      </w:r>
-      <w:proofErr w:type="spellStart"/>
-      <w:r>
-        <w:t>проверки</w:t>
-      </w:r>
-      <w:proofErr w:type="spellEnd"/>
-      <w:r>
-        <w:t xml:space="preserve"> </w:t>
-      </w:r>
-      <w:proofErr w:type="spellStart"/>
-      <w:r>
-        <w:t>полученной</w:t>
-      </w:r>
-      <w:proofErr w:type="spellEnd"/>
-      <w:r>
-        <w:t xml:space="preserve"> </w:t>
-      </w:r>
-      <w:proofErr w:type="spellStart"/>
-      <w:r>
-        <w:t>стоимости</w:t>
-      </w:r>
-      <w:proofErr w:type="spellEnd"/>
+        <w:t xml:space="preserve">        double perKg = 2.0;</w:t>
+      </w:r>
+    </w:p>
+    <w:p>
+      <w:pPr>
+        <w:pStyle w:val="af3"/>
+      </w:pPr>
+    </w:p>
+    <w:p>
+      <w:pPr>
+        <w:pStyle w:val="af3"/>
+      </w:pPr>
+      <w:r>
+        <w:t xml:space="preserve">        // REFACTORING CANDIDATE: Extract Method (Код для проверки полученной стоимости</w:t>
+      </w:r>
     </w:p>
     <w:p>
       <w:pPr>
@@ -2676,23 +2057,7 @@
         <w:t xml:space="preserve">        </w:t>
       </w:r>
       <w:r>
-        <w:t xml:space="preserve">// </w:t>
-      </w:r>
-      <w:proofErr w:type="spellStart"/>
-      <w:r>
-        <w:t>метод</w:t>
-      </w:r>
-      <w:proofErr w:type="spellEnd"/>
-      <w:r>
-        <w:t xml:space="preserve"> </w:t>
-      </w:r>
-      <w:proofErr w:type="spellStart"/>
-      <w:r>
-        <w:t>isFreeShippingEligable</w:t>
-      </w:r>
-      <w:proofErr w:type="spellEnd"/>
-      <w:r>
-        <w:t>)</w:t>
+        <w:t>// метод isFreeShippingEligable)</w:t>
       </w:r>
     </w:p>
     <w:p>
@@ -2729,94 +2094,7 @@
         <w:pStyle w:val="af3"/>
       </w:pPr>
       <w:r>
-        <w:t xml:space="preserve">        // REFACTORING CANDIDATE: Extract Method (</w:t>
-      </w:r>
-      <w:proofErr w:type="spellStart"/>
-      <w:r>
-        <w:t>Код</w:t>
-      </w:r>
-      <w:proofErr w:type="spellEnd"/>
-      <w:r>
-        <w:t xml:space="preserve"> </w:t>
-      </w:r>
-      <w:proofErr w:type="spellStart"/>
-      <w:r>
-        <w:t>для</w:t>
-      </w:r>
-      <w:proofErr w:type="spellEnd"/>
-      <w:r>
-        <w:t xml:space="preserve"> </w:t>
-      </w:r>
-      <w:proofErr w:type="spellStart"/>
-      <w:r>
-        <w:t>вычисления</w:t>
-      </w:r>
-      <w:proofErr w:type="spellEnd"/>
-      <w:r>
-        <w:t xml:space="preserve"> </w:t>
-      </w:r>
-      <w:proofErr w:type="spellStart"/>
-      <w:r>
-        <w:t>стоимости</w:t>
-      </w:r>
-      <w:proofErr w:type="spellEnd"/>
-    </w:p>
-    <w:p>
-      <w:pPr>
-        <w:pStyle w:val="af3"/>
-        <w:rPr>
-          <w:lang w:val="ru-RU"/>
-        </w:rPr>
-      </w:pPr>
-      <w:r>
-        <w:t xml:space="preserve">        </w:t>
-      </w:r>
-      <w:r>
-        <w:rPr>
-          <w:lang w:val="ru-RU"/>
-        </w:rPr>
-        <w:t xml:space="preserve">// доставки можно вынести в отдельный метод </w:t>
-      </w:r>
-      <w:proofErr w:type="spellStart"/>
-      <w:r>
-        <w:t>calcShippingCost</w:t>
-      </w:r>
-      <w:proofErr w:type="spellEnd"/>
-      <w:r>
-        <w:rPr>
-          <w:lang w:val="ru-RU"/>
-        </w:rPr>
-        <w:t>)</w:t>
-      </w:r>
-    </w:p>
-    <w:p>
-      <w:pPr>
-        <w:pStyle w:val="af3"/>
-      </w:pPr>
-      <w:r>
-        <w:rPr>
-          <w:lang w:val="ru-RU"/>
-        </w:rPr>
-        <w:t xml:space="preserve">        </w:t>
-      </w:r>
-      <w:r>
-        <w:t xml:space="preserve">return base + </w:t>
-      </w:r>
-      <w:proofErr w:type="spellStart"/>
-      <w:r>
-        <w:t>perKg</w:t>
-      </w:r>
-      <w:proofErr w:type="spellEnd"/>
-      <w:r>
-        <w:t xml:space="preserve"> * </w:t>
-      </w:r>
-      <w:proofErr w:type="spellStart"/>
-      <w:r>
-        <w:t>order.getWeightKg</w:t>
-      </w:r>
-      <w:proofErr w:type="spellEnd"/>
-      <w:r>
-        <w:t>();</w:t>
+        <w:t xml:space="preserve">        return base + perKg * order.getWeightKg();</w:t>
       </w:r>
     </w:p>
     <w:p>
@@ -3002,14 +2280,12 @@
         </w:rPr>
         <w:t xml:space="preserve"> </w:t>
       </w:r>
-      <w:proofErr w:type="spellStart"/>
       <w:r>
         <w:rPr>
           <w:lang w:val="en-US"/>
         </w:rPr>
         <w:t>DiscountUtil</w:t>
       </w:r>
-      <w:proofErr w:type="spellEnd"/>
       <w:r>
         <w:rPr>
           <w:lang w:val="en-US"/>
@@ -3100,100 +2376,55 @@
         <w:pStyle w:val="af3"/>
       </w:pPr>
       <w:r>
-        <w:t xml:space="preserve">package </w:t>
-      </w:r>
-      <w:proofErr w:type="spellStart"/>
-      <w:r>
-        <w:t>refactoring.util</w:t>
-      </w:r>
-      <w:proofErr w:type="spellEnd"/>
-      <w:r>
-        <w:t>;</w:t>
-      </w:r>
-    </w:p>
-    <w:p>
-      <w:pPr>
-        <w:pStyle w:val="af3"/>
-      </w:pPr>
-    </w:p>
-    <w:p>
-      <w:pPr>
-        <w:pStyle w:val="af3"/>
-      </w:pPr>
-      <w:r>
-        <w:t xml:space="preserve">import </w:t>
-      </w:r>
-      <w:proofErr w:type="spellStart"/>
-      <w:r>
-        <w:t>refactoring.model.Order</w:t>
-      </w:r>
-      <w:proofErr w:type="spellEnd"/>
-      <w:r>
-        <w:t>;</w:t>
-      </w:r>
-    </w:p>
-    <w:p>
-      <w:pPr>
-        <w:pStyle w:val="af3"/>
-      </w:pPr>
-    </w:p>
-    <w:p>
-      <w:pPr>
-        <w:pStyle w:val="af3"/>
-      </w:pPr>
-      <w:r>
-        <w:t xml:space="preserve">public class </w:t>
-      </w:r>
-      <w:proofErr w:type="spellStart"/>
-      <w:r>
-        <w:t>DiscountUtil</w:t>
-      </w:r>
-      <w:proofErr w:type="spellEnd"/>
-      <w:r>
-        <w:t xml:space="preserve"> {</w:t>
-      </w:r>
-    </w:p>
-    <w:p>
-      <w:pPr>
-        <w:pStyle w:val="af3"/>
-      </w:pPr>
-    </w:p>
-    <w:p>
-      <w:pPr>
-        <w:pStyle w:val="af3"/>
-      </w:pPr>
-      <w:r>
-        <w:t xml:space="preserve">    public double </w:t>
-      </w:r>
-      <w:proofErr w:type="spellStart"/>
-      <w:r>
-        <w:t>computeDiscount</w:t>
-      </w:r>
-      <w:proofErr w:type="spellEnd"/>
-      <w:r>
-        <w:t>(Order order) {</w:t>
-      </w:r>
-    </w:p>
-    <w:p>
-      <w:pPr>
-        <w:pStyle w:val="af3"/>
-      </w:pPr>
-      <w:r>
-        <w:t xml:space="preserve">        // REFACTORING CANDIDATE: Replace Temp with Query (</w:t>
-      </w:r>
-      <w:proofErr w:type="spellStart"/>
-      <w:r>
-        <w:t>Временную</w:t>
-      </w:r>
-      <w:proofErr w:type="spellEnd"/>
-      <w:r>
-        <w:t xml:space="preserve"> </w:t>
-      </w:r>
-      <w:proofErr w:type="spellStart"/>
-      <w:r>
-        <w:t>переменную</w:t>
-      </w:r>
-      <w:proofErr w:type="spellEnd"/>
+        <w:t>package refactoring.util;</w:t>
+      </w:r>
+    </w:p>
+    <w:p>
+      <w:pPr>
+        <w:pStyle w:val="af3"/>
+      </w:pPr>
+    </w:p>
+    <w:p>
+      <w:pPr>
+        <w:pStyle w:val="af3"/>
+      </w:pPr>
+      <w:r>
+        <w:t>import refactoring.model.Order;</w:t>
+      </w:r>
+    </w:p>
+    <w:p>
+      <w:pPr>
+        <w:pStyle w:val="af3"/>
+      </w:pPr>
+    </w:p>
+    <w:p>
+      <w:pPr>
+        <w:pStyle w:val="af3"/>
+      </w:pPr>
+      <w:r>
+        <w:t>public class DiscountUtil {</w:t>
+      </w:r>
+    </w:p>
+    <w:p>
+      <w:pPr>
+        <w:pStyle w:val="af3"/>
+      </w:pPr>
+    </w:p>
+    <w:p>
+      <w:pPr>
+        <w:pStyle w:val="af3"/>
+      </w:pPr>
+      <w:r>
+        <w:t xml:space="preserve">    public double computeDiscount(Order order) {</w:t>
+      </w:r>
+    </w:p>
+    <w:p>
+      <w:pPr>
+        <w:pStyle w:val="af3"/>
+      </w:pPr>
+      <w:r>
+        <w:t xml:space="preserve">        // REFACTORING CANDIDATE: Replace Temp with Query (Временную переменную</w:t>
+      </w:r>
     </w:p>
     <w:p>
       <w:pPr>
@@ -3220,11 +2451,9 @@
         </w:rPr>
         <w:t xml:space="preserve">' можно заменить вызовом метода </w:t>
       </w:r>
-      <w:proofErr w:type="spellStart"/>
       <w:r>
         <w:t>calcOrderPrice</w:t>
       </w:r>
-      <w:proofErr w:type="spellEnd"/>
       <w:r>
         <w:rPr>
           <w:lang w:val="ru-RU"/>
@@ -3243,39 +2472,15 @@
         <w:t xml:space="preserve">        </w:t>
       </w:r>
       <w:r>
-        <w:t xml:space="preserve">double price = </w:t>
-      </w:r>
-      <w:proofErr w:type="spellStart"/>
-      <w:r>
-        <w:t>order.getQuantity</w:t>
-      </w:r>
-      <w:proofErr w:type="spellEnd"/>
-      <w:r>
-        <w:t xml:space="preserve">() * </w:t>
-      </w:r>
-      <w:proofErr w:type="spellStart"/>
-      <w:r>
-        <w:t>order.getUnitPrice</w:t>
-      </w:r>
-      <w:proofErr w:type="spellEnd"/>
-      <w:r>
-        <w:t>();</w:t>
-      </w:r>
-    </w:p>
-    <w:p>
-      <w:pPr>
-        <w:pStyle w:val="af3"/>
-      </w:pPr>
-      <w:r>
-        <w:t xml:space="preserve">        // REFACTORING CANDIDATE: Extract Variable (</w:t>
-      </w:r>
-      <w:proofErr w:type="spellStart"/>
-      <w:r>
-        <w:t>Условие</w:t>
-      </w:r>
-      <w:proofErr w:type="spellEnd"/>
-      <w:r>
-        <w:t xml:space="preserve"> price &gt; 100</w:t>
+        <w:t>double price = order.getQuantity() * order.getUnitPrice();</w:t>
+      </w:r>
+    </w:p>
+    <w:p>
+      <w:pPr>
+        <w:pStyle w:val="af3"/>
+      </w:pPr>
+      <w:r>
+        <w:t xml:space="preserve">        // REFACTORING CANDIDATE: Extract Variable (Условие price &gt; 100</w:t>
       </w:r>
     </w:p>
     <w:p>
@@ -3294,11 +2499,9 @@
         </w:rPr>
         <w:t xml:space="preserve">// удобно заменить на переменную </w:t>
       </w:r>
-      <w:proofErr w:type="spellStart"/>
       <w:r>
         <w:t>isPriceBig</w:t>
       </w:r>
-      <w:proofErr w:type="spellEnd"/>
       <w:r>
         <w:rPr>
           <w:lang w:val="ru-RU"/>
@@ -3333,15 +2536,7 @@
         <w:pStyle w:val="af3"/>
       </w:pPr>
       <w:r>
-        <w:t xml:space="preserve">            // REFACTORING CANDIDATE: Extract variable (</w:t>
-      </w:r>
-      <w:proofErr w:type="spellStart"/>
-      <w:r>
-        <w:t>Условие</w:t>
-      </w:r>
-      <w:proofErr w:type="spellEnd"/>
-      <w:r>
-        <w:t xml:space="preserve"> price &gt; 50 &amp;&amp; price &lt;= 100</w:t>
+        <w:t xml:space="preserve">            // REFACTORING CANDIDATE: Extract variable (Условие price &gt; 50 &amp;&amp; price &lt;= 100</w:t>
       </w:r>
     </w:p>
     <w:p>
@@ -3360,11 +2555,9 @@
         </w:rPr>
         <w:t xml:space="preserve">// удобно заменить на переменную </w:t>
       </w:r>
-      <w:proofErr w:type="spellStart"/>
       <w:r>
         <w:t>isPriceMedium</w:t>
       </w:r>
-      <w:proofErr w:type="spellEnd"/>
       <w:r>
         <w:rPr>
           <w:lang w:val="ru-RU"/>
@@ -3423,7 +2616,6 @@
         <w:pStyle w:val="af3"/>
       </w:pPr>
       <w:r>
-        <w:lastRenderedPageBreak/>
         <w:t xml:space="preserve">    }</w:t>
       </w:r>
     </w:p>
@@ -3602,14 +2794,12 @@
         </w:rPr>
         <w:t xml:space="preserve"> </w:t>
       </w:r>
-      <w:proofErr w:type="spellStart"/>
       <w:r>
         <w:rPr>
           <w:lang w:val="en-US"/>
         </w:rPr>
         <w:t>TaxUtil</w:t>
       </w:r>
-      <w:proofErr w:type="spellEnd"/>
       <w:r>
         <w:rPr>
           <w:lang w:val="en-US"/>
@@ -3694,50 +2884,29 @@
         <w:pStyle w:val="af3"/>
       </w:pPr>
       <w:r>
-        <w:t xml:space="preserve">package </w:t>
-      </w:r>
-      <w:proofErr w:type="spellStart"/>
-      <w:r>
-        <w:t>refactoring.util</w:t>
-      </w:r>
-      <w:proofErr w:type="spellEnd"/>
-      <w:r>
-        <w:t>;</w:t>
-      </w:r>
-    </w:p>
-    <w:p>
-      <w:pPr>
-        <w:pStyle w:val="af3"/>
-      </w:pPr>
-    </w:p>
-    <w:p>
-      <w:pPr>
-        <w:pStyle w:val="af3"/>
-      </w:pPr>
-      <w:r>
-        <w:t xml:space="preserve">public class </w:t>
-      </w:r>
-      <w:proofErr w:type="spellStart"/>
-      <w:r>
-        <w:t>TaxUtil</w:t>
-      </w:r>
-      <w:proofErr w:type="spellEnd"/>
-      <w:r>
-        <w:t xml:space="preserve"> {</w:t>
-      </w:r>
-    </w:p>
-    <w:p>
-      <w:pPr>
-        <w:pStyle w:val="af3"/>
-      </w:pPr>
-      <w:r>
-        <w:t xml:space="preserve">    // REFACTORING CANDIDATE: Remove Assignments to Parameters (</w:t>
-      </w:r>
-      <w:proofErr w:type="spellStart"/>
-      <w:r>
-        <w:t>Происходит</w:t>
-      </w:r>
-      <w:proofErr w:type="spellEnd"/>
+        <w:t>package refactoring.util;</w:t>
+      </w:r>
+    </w:p>
+    <w:p>
+      <w:pPr>
+        <w:pStyle w:val="af3"/>
+      </w:pPr>
+    </w:p>
+    <w:p>
+      <w:pPr>
+        <w:pStyle w:val="af3"/>
+      </w:pPr>
+      <w:r>
+        <w:t>public class TaxUtil {</w:t>
+      </w:r>
+    </w:p>
+    <w:p>
+      <w:pPr>
+        <w:pStyle w:val="af3"/>
+      </w:pPr>
+      <w:r>
+        <w:t xml:space="preserve">    // REFACTORING CANDIDATE: Remove Assignments to Parameters (Происходит</w:t>
+      </w:r>
     </w:p>
     <w:p>
       <w:pPr>
@@ -3796,11 +2965,9 @@
         </w:rPr>
         <w:t xml:space="preserve"> </w:t>
       </w:r>
-      <w:proofErr w:type="spellStart"/>
       <w:r>
         <w:t>computeTax</w:t>
       </w:r>
-      <w:proofErr w:type="spellEnd"/>
       <w:r>
         <w:rPr>
           <w:lang w:val="ru-RU"/>
@@ -4114,14 +3281,12 @@
       <w:r>
         <w:t xml:space="preserve"> </w:t>
       </w:r>
-      <w:proofErr w:type="spellStart"/>
       <w:r>
         <w:rPr>
           <w:lang w:val="en-US"/>
         </w:rPr>
         <w:t>InlineHelper</w:t>
       </w:r>
-      <w:proofErr w:type="spellEnd"/>
       <w:r>
         <w:t xml:space="preserve">, </w:t>
       </w:r>
@@ -4176,36 +3341,20 @@
         <w:pStyle w:val="af3"/>
       </w:pPr>
       <w:r>
-        <w:t xml:space="preserve">package </w:t>
-      </w:r>
-      <w:proofErr w:type="spellStart"/>
-      <w:r>
-        <w:t>refactoring.helper</w:t>
-      </w:r>
-      <w:proofErr w:type="spellEnd"/>
-      <w:r>
-        <w:t>;</w:t>
-      </w:r>
-    </w:p>
-    <w:p>
-      <w:pPr>
-        <w:pStyle w:val="af3"/>
-      </w:pPr>
-    </w:p>
-    <w:p>
-      <w:pPr>
-        <w:pStyle w:val="af3"/>
-      </w:pPr>
-      <w:r>
-        <w:t xml:space="preserve">public class </w:t>
-      </w:r>
-      <w:proofErr w:type="spellStart"/>
-      <w:r>
-        <w:t>InlineHelper</w:t>
-      </w:r>
-      <w:proofErr w:type="spellEnd"/>
-      <w:r>
-        <w:t xml:space="preserve"> {</w:t>
+        <w:t>package refactoring.helper;</w:t>
+      </w:r>
+    </w:p>
+    <w:p>
+      <w:pPr>
+        <w:pStyle w:val="af3"/>
+      </w:pPr>
+    </w:p>
+    <w:p>
+      <w:pPr>
+        <w:pStyle w:val="af3"/>
+      </w:pPr>
+      <w:r>
+        <w:t>public class InlineHelper {</w:t>
       </w:r>
     </w:p>
     <w:p>
@@ -4234,15 +3383,7 @@
         <w:pStyle w:val="af3"/>
       </w:pPr>
       <w:r>
-        <w:t xml:space="preserve">        return </w:t>
-      </w:r>
-      <w:proofErr w:type="spellStart"/>
-      <w:r>
-        <w:t>generateBanner</w:t>
-      </w:r>
-      <w:proofErr w:type="spellEnd"/>
-      <w:r>
-        <w:t>();</w:t>
+        <w:t xml:space="preserve">        return generateBanner();</w:t>
       </w:r>
     </w:p>
     <w:p>
@@ -4263,15 +3404,7 @@
         <w:pStyle w:val="af3"/>
       </w:pPr>
       <w:r>
-        <w:t xml:space="preserve">    private String </w:t>
-      </w:r>
-      <w:proofErr w:type="spellStart"/>
-      <w:r>
-        <w:t>generateBanner</w:t>
-      </w:r>
-      <w:proofErr w:type="spellEnd"/>
-      <w:r>
-        <w:t>() {</w:t>
+        <w:t xml:space="preserve">    private String generateBanner() {</w:t>
       </w:r>
     </w:p>
     <w:p>
@@ -4425,14 +3558,12 @@
       <w:r>
         <w:t xml:space="preserve"> </w:t>
       </w:r>
-      <w:proofErr w:type="spellStart"/>
       <w:r>
         <w:rPr>
           <w:lang w:val="en-US"/>
         </w:rPr>
         <w:t>RefactoringTests</w:t>
       </w:r>
-      <w:proofErr w:type="spellEnd"/>
       <w:r>
         <w:t xml:space="preserve">, </w:t>
       </w:r>
@@ -4458,174 +3589,94 @@
         <w:pStyle w:val="af3"/>
       </w:pPr>
       <w:r>
-        <w:t xml:space="preserve">import </w:t>
-      </w:r>
-      <w:proofErr w:type="spellStart"/>
-      <w:r>
-        <w:t>org.junit.jupiter.api.Test</w:t>
-      </w:r>
-      <w:proofErr w:type="spellEnd"/>
-      <w:r>
-        <w:t>;</w:t>
-      </w:r>
-    </w:p>
-    <w:p>
-      <w:pPr>
-        <w:pStyle w:val="af3"/>
-      </w:pPr>
-      <w:r>
-        <w:t xml:space="preserve">import </w:t>
-      </w:r>
-      <w:proofErr w:type="spellStart"/>
-      <w:r>
-        <w:t>refactoring.model.Order</w:t>
-      </w:r>
-      <w:proofErr w:type="spellEnd"/>
-      <w:r>
-        <w:t>;</w:t>
-      </w:r>
-    </w:p>
-    <w:p>
-      <w:pPr>
-        <w:pStyle w:val="af3"/>
-      </w:pPr>
-      <w:r>
-        <w:t xml:space="preserve">import </w:t>
-      </w:r>
-      <w:proofErr w:type="spellStart"/>
-      <w:r>
-        <w:t>refactoring.service.OrderService</w:t>
-      </w:r>
-      <w:proofErr w:type="spellEnd"/>
-      <w:r>
-        <w:t>;</w:t>
-      </w:r>
-    </w:p>
-    <w:p>
-      <w:pPr>
-        <w:pStyle w:val="af3"/>
-      </w:pPr>
-      <w:r>
-        <w:t xml:space="preserve">import </w:t>
-      </w:r>
-      <w:proofErr w:type="spellStart"/>
-      <w:r>
-        <w:t>refactoring.util.TaxUtil</w:t>
-      </w:r>
-      <w:proofErr w:type="spellEnd"/>
-      <w:r>
-        <w:t>;</w:t>
-      </w:r>
-    </w:p>
-    <w:p>
-      <w:pPr>
-        <w:pStyle w:val="af3"/>
-      </w:pPr>
-      <w:r>
-        <w:t xml:space="preserve">import </w:t>
-      </w:r>
-      <w:proofErr w:type="spellStart"/>
-      <w:r>
-        <w:t>refactoring.util.DiscountUtil</w:t>
-      </w:r>
-      <w:proofErr w:type="spellEnd"/>
-      <w:r>
-        <w:t>;</w:t>
-      </w:r>
-    </w:p>
-    <w:p>
-      <w:pPr>
-        <w:pStyle w:val="af3"/>
-      </w:pPr>
-      <w:r>
-        <w:t xml:space="preserve">import </w:t>
-      </w:r>
-      <w:proofErr w:type="spellStart"/>
-      <w:r>
-        <w:t>refactoring.util.ShippingUtil</w:t>
-      </w:r>
-      <w:proofErr w:type="spellEnd"/>
-      <w:r>
-        <w:t>;</w:t>
-      </w:r>
-    </w:p>
-    <w:p>
-      <w:pPr>
-        <w:pStyle w:val="af3"/>
-      </w:pPr>
-      <w:r>
-        <w:t xml:space="preserve">import </w:t>
-      </w:r>
-      <w:proofErr w:type="spellStart"/>
-      <w:r>
-        <w:t>refactoring.helper.InlineHelper</w:t>
-      </w:r>
-      <w:proofErr w:type="spellEnd"/>
-      <w:r>
-        <w:t>;</w:t>
-      </w:r>
-    </w:p>
-    <w:p>
-      <w:pPr>
-        <w:pStyle w:val="af3"/>
-      </w:pPr>
-    </w:p>
-    <w:p>
-      <w:pPr>
-        <w:pStyle w:val="af3"/>
-      </w:pPr>
-      <w:r>
-        <w:t xml:space="preserve">import </w:t>
-      </w:r>
-      <w:proofErr w:type="spellStart"/>
-      <w:r>
-        <w:t>java.util.List</w:t>
-      </w:r>
-      <w:proofErr w:type="spellEnd"/>
-      <w:r>
-        <w:t>;</w:t>
-      </w:r>
-    </w:p>
-    <w:p>
-      <w:pPr>
-        <w:pStyle w:val="af3"/>
-      </w:pPr>
-    </w:p>
-    <w:p>
-      <w:pPr>
-        <w:pStyle w:val="af3"/>
-      </w:pPr>
-      <w:r>
-        <w:t xml:space="preserve">import static </w:t>
-      </w:r>
-      <w:proofErr w:type="spellStart"/>
-      <w:r>
-        <w:t>org.junit.jupiter.api.Assertions</w:t>
-      </w:r>
-      <w:proofErr w:type="spellEnd"/>
-      <w:r>
-        <w:t>.*;</w:t>
-      </w:r>
-    </w:p>
-    <w:p>
-      <w:pPr>
-        <w:pStyle w:val="af3"/>
-      </w:pPr>
-    </w:p>
-    <w:p>
-      <w:pPr>
-        <w:pStyle w:val="af3"/>
-      </w:pPr>
-      <w:r>
-        <w:t xml:space="preserve">public class </w:t>
-      </w:r>
-      <w:proofErr w:type="spellStart"/>
-      <w:r>
-        <w:t>RefactoringTests</w:t>
-      </w:r>
-      <w:proofErr w:type="spellEnd"/>
-      <w:r>
-        <w:t xml:space="preserve"> {</w:t>
+        <w:t>import org.junit.jupiter.api.Test;</w:t>
+      </w:r>
+    </w:p>
+    <w:p>
+      <w:pPr>
+        <w:pStyle w:val="af3"/>
+      </w:pPr>
+      <w:r>
+        <w:t>import refactoring.model.Order;</w:t>
+      </w:r>
+    </w:p>
+    <w:p>
+      <w:pPr>
+        <w:pStyle w:val="af3"/>
+      </w:pPr>
+      <w:r>
+        <w:t>import refactoring.service.OrderService;</w:t>
+      </w:r>
+    </w:p>
+    <w:p>
+      <w:pPr>
+        <w:pStyle w:val="af3"/>
+      </w:pPr>
+      <w:r>
+        <w:t>import refactoring.util.TaxUtil;</w:t>
+      </w:r>
+    </w:p>
+    <w:p>
+      <w:pPr>
+        <w:pStyle w:val="af3"/>
+      </w:pPr>
+      <w:r>
+        <w:t>import refactoring.util.DiscountUtil;</w:t>
+      </w:r>
+    </w:p>
+    <w:p>
+      <w:pPr>
+        <w:pStyle w:val="af3"/>
+      </w:pPr>
+      <w:r>
+        <w:t>import refactoring.util.ShippingUtil;</w:t>
+      </w:r>
+    </w:p>
+    <w:p>
+      <w:pPr>
+        <w:pStyle w:val="af3"/>
+      </w:pPr>
+      <w:r>
+        <w:t>import refactoring.helper.InlineHelper;</w:t>
+      </w:r>
+    </w:p>
+    <w:p>
+      <w:pPr>
+        <w:pStyle w:val="af3"/>
+      </w:pPr>
+    </w:p>
+    <w:p>
+      <w:pPr>
+        <w:pStyle w:val="af3"/>
+      </w:pPr>
+      <w:r>
+        <w:t>import java.util.List;</w:t>
+      </w:r>
+    </w:p>
+    <w:p>
+      <w:pPr>
+        <w:pStyle w:val="af3"/>
+      </w:pPr>
+    </w:p>
+    <w:p>
+      <w:pPr>
+        <w:pStyle w:val="af3"/>
+      </w:pPr>
+      <w:r>
+        <w:t>import static org.junit.jupiter.api.Assertions.*;</w:t>
+      </w:r>
+    </w:p>
+    <w:p>
+      <w:pPr>
+        <w:pStyle w:val="af3"/>
+      </w:pPr>
+    </w:p>
+    <w:p>
+      <w:pPr>
+        <w:pStyle w:val="af3"/>
+      </w:pPr>
+      <w:r>
+        <w:t>public class RefactoringTests {</w:t>
       </w:r>
     </w:p>
     <w:p>
@@ -4646,39 +3697,15 @@
         <w:pStyle w:val="af3"/>
       </w:pPr>
       <w:r>
-        <w:t xml:space="preserve">    void </w:t>
-      </w:r>
-      <w:proofErr w:type="spellStart"/>
-      <w:r>
-        <w:t>testDiscountUtil</w:t>
-      </w:r>
-      <w:proofErr w:type="spellEnd"/>
-      <w:r>
-        <w:t>() {</w:t>
-      </w:r>
-    </w:p>
-    <w:p>
-      <w:pPr>
-        <w:pStyle w:val="af3"/>
-      </w:pPr>
-      <w:r>
-        <w:t xml:space="preserve">        </w:t>
-      </w:r>
-      <w:proofErr w:type="spellStart"/>
-      <w:r>
-        <w:t>DiscountUtil</w:t>
-      </w:r>
-      <w:proofErr w:type="spellEnd"/>
-      <w:r>
-        <w:t xml:space="preserve"> du = new </w:t>
-      </w:r>
-      <w:proofErr w:type="spellStart"/>
-      <w:r>
-        <w:t>DiscountUtil</w:t>
-      </w:r>
-      <w:proofErr w:type="spellEnd"/>
-      <w:r>
-        <w:t>();</w:t>
+        <w:t xml:space="preserve">    void testDiscountUtil() {</w:t>
+      </w:r>
+    </w:p>
+    <w:p>
+      <w:pPr>
+        <w:pStyle w:val="af3"/>
+      </w:pPr>
+      <w:r>
+        <w:t xml:space="preserve">        DiscountUtil du = new DiscountUtil();</w:t>
       </w:r>
     </w:p>
     <w:p>
@@ -4715,71 +3742,23 @@
         <w:pStyle w:val="af3"/>
       </w:pPr>
       <w:r>
-        <w:t xml:space="preserve">        </w:t>
-      </w:r>
-      <w:proofErr w:type="spellStart"/>
-      <w:r>
-        <w:t>assertEquals</w:t>
-      </w:r>
-      <w:proofErr w:type="spellEnd"/>
-      <w:r>
-        <w:t xml:space="preserve">(0.0, </w:t>
-      </w:r>
-      <w:proofErr w:type="spellStart"/>
-      <w:r>
-        <w:t>du.computeDiscount</w:t>
-      </w:r>
-      <w:proofErr w:type="spellEnd"/>
-      <w:r>
-        <w:t>(small), 1e-9);</w:t>
-      </w:r>
-    </w:p>
-    <w:p>
-      <w:pPr>
-        <w:pStyle w:val="af3"/>
-      </w:pPr>
-      <w:r>
-        <w:t xml:space="preserve">        </w:t>
-      </w:r>
-      <w:proofErr w:type="spellStart"/>
-      <w:r>
-        <w:t>assertEquals</w:t>
-      </w:r>
-      <w:proofErr w:type="spellEnd"/>
-      <w:r>
-        <w:t xml:space="preserve">(3.0, </w:t>
-      </w:r>
-      <w:proofErr w:type="spellStart"/>
-      <w:r>
-        <w:t>du.computeDiscount</w:t>
-      </w:r>
-      <w:proofErr w:type="spellEnd"/>
-      <w:r>
-        <w:t>(medium), 1e-9);</w:t>
-      </w:r>
-    </w:p>
-    <w:p>
-      <w:pPr>
-        <w:pStyle w:val="af3"/>
-      </w:pPr>
-      <w:r>
-        <w:t xml:space="preserve">        </w:t>
-      </w:r>
-      <w:proofErr w:type="spellStart"/>
-      <w:r>
-        <w:t>assertEquals</w:t>
-      </w:r>
-      <w:proofErr w:type="spellEnd"/>
-      <w:r>
-        <w:t xml:space="preserve">(20.0, </w:t>
-      </w:r>
-      <w:proofErr w:type="spellStart"/>
-      <w:r>
-        <w:t>du.computeDiscount</w:t>
-      </w:r>
-      <w:proofErr w:type="spellEnd"/>
-      <w:r>
-        <w:t>(big), 1e-9);</w:t>
+        <w:t xml:space="preserve">        assertEquals(0.0, du.computeDiscount(small), 1e-9);</w:t>
+      </w:r>
+    </w:p>
+    <w:p>
+      <w:pPr>
+        <w:pStyle w:val="af3"/>
+      </w:pPr>
+      <w:r>
+        <w:t xml:space="preserve">        assertEquals(3.0, du.computeDiscount(medium), 1e-9);</w:t>
+      </w:r>
+    </w:p>
+    <w:p>
+      <w:pPr>
+        <w:pStyle w:val="af3"/>
+      </w:pPr>
+      <w:r>
+        <w:t xml:space="preserve">        assertEquals(20.0, du.computeDiscount(big), 1e-9);</w:t>
       </w:r>
     </w:p>
     <w:p>
@@ -4808,47 +3787,15 @@
         <w:pStyle w:val="af3"/>
       </w:pPr>
       <w:r>
-        <w:t xml:space="preserve">    void </w:t>
-      </w:r>
-      <w:proofErr w:type="spellStart"/>
-      <w:r>
-        <w:t>testShippingUtil</w:t>
-      </w:r>
-      <w:proofErr w:type="spellEnd"/>
-      <w:r>
-        <w:t>() {</w:t>
-      </w:r>
-    </w:p>
-    <w:p>
-      <w:pPr>
-        <w:pStyle w:val="af3"/>
-      </w:pPr>
-      <w:r>
-        <w:t xml:space="preserve">        </w:t>
-      </w:r>
-      <w:proofErr w:type="spellStart"/>
-      <w:r>
-        <w:t>ShippingUtil</w:t>
-      </w:r>
-      <w:proofErr w:type="spellEnd"/>
-      <w:r>
-        <w:t xml:space="preserve"> </w:t>
-      </w:r>
-      <w:proofErr w:type="spellStart"/>
-      <w:r>
-        <w:t>su</w:t>
-      </w:r>
-      <w:proofErr w:type="spellEnd"/>
-      <w:r>
-        <w:t xml:space="preserve"> = new </w:t>
-      </w:r>
-      <w:proofErr w:type="spellStart"/>
-      <w:r>
-        <w:t>ShippingUtil</w:t>
-      </w:r>
-      <w:proofErr w:type="spellEnd"/>
-      <w:r>
-        <w:t>();</w:t>
+        <w:t xml:space="preserve">    void testShippingUtil() {</w:t>
+      </w:r>
+    </w:p>
+    <w:p>
+      <w:pPr>
+        <w:pStyle w:val="af3"/>
+      </w:pPr>
+      <w:r>
+        <w:t xml:space="preserve">        ShippingUtil su = new ShippingUtil();</w:t>
       </w:r>
     </w:p>
     <w:p>
@@ -4872,47 +3819,15 @@
         <w:pStyle w:val="af3"/>
       </w:pPr>
       <w:r>
-        <w:t xml:space="preserve">        </w:t>
-      </w:r>
-      <w:proofErr w:type="spellStart"/>
-      <w:r>
-        <w:t>assertEquals</w:t>
-      </w:r>
-      <w:proofErr w:type="spellEnd"/>
-      <w:r>
-        <w:t xml:space="preserve">(11.0, </w:t>
-      </w:r>
-      <w:proofErr w:type="spellStart"/>
-      <w:r>
-        <w:t>su.shippingForOrder</w:t>
-      </w:r>
-      <w:proofErr w:type="spellEnd"/>
-      <w:r>
-        <w:t>(o1), 1e-9);</w:t>
-      </w:r>
-    </w:p>
-    <w:p>
-      <w:pPr>
-        <w:pStyle w:val="af3"/>
-      </w:pPr>
-      <w:r>
-        <w:t xml:space="preserve">        </w:t>
-      </w:r>
-      <w:proofErr w:type="spellStart"/>
-      <w:r>
-        <w:t>assertEquals</w:t>
-      </w:r>
-      <w:proofErr w:type="spellEnd"/>
-      <w:r>
-        <w:t xml:space="preserve">(0.0, </w:t>
-      </w:r>
-      <w:proofErr w:type="spellStart"/>
-      <w:r>
-        <w:t>su.shippingForOrder</w:t>
-      </w:r>
-      <w:proofErr w:type="spellEnd"/>
-      <w:r>
-        <w:t>(o2), 1e-9);</w:t>
+        <w:t xml:space="preserve">        assertEquals(11.0, su.shippingForOrder(o1), 1e-9);</w:t>
+      </w:r>
+    </w:p>
+    <w:p>
+      <w:pPr>
+        <w:pStyle w:val="af3"/>
+      </w:pPr>
+      <w:r>
+        <w:t xml:space="preserve">        assertEquals(0.0, su.shippingForOrder(o2), 1e-9);</w:t>
       </w:r>
     </w:p>
     <w:p>
@@ -4941,95 +3856,39 @@
         <w:pStyle w:val="af3"/>
       </w:pPr>
       <w:r>
-        <w:t xml:space="preserve">    void </w:t>
-      </w:r>
-      <w:proofErr w:type="spellStart"/>
-      <w:r>
-        <w:t>testTaxUtil_assignsParameterBehavior</w:t>
-      </w:r>
-      <w:proofErr w:type="spellEnd"/>
-      <w:r>
-        <w:t>() {</w:t>
-      </w:r>
-    </w:p>
-    <w:p>
-      <w:pPr>
-        <w:pStyle w:val="af3"/>
-      </w:pPr>
-      <w:r>
-        <w:t xml:space="preserve">        </w:t>
-      </w:r>
-      <w:proofErr w:type="spellStart"/>
-      <w:r>
-        <w:t>TaxUtil</w:t>
-      </w:r>
-      <w:proofErr w:type="spellEnd"/>
-      <w:r>
-        <w:t xml:space="preserve"> </w:t>
-      </w:r>
-      <w:proofErr w:type="spellStart"/>
-      <w:r>
-        <w:t>tu</w:t>
-      </w:r>
-      <w:proofErr w:type="spellEnd"/>
-      <w:r>
-        <w:t xml:space="preserve"> = new </w:t>
-      </w:r>
-      <w:proofErr w:type="spellStart"/>
-      <w:r>
-        <w:t>TaxUtil</w:t>
-      </w:r>
-      <w:proofErr w:type="spellEnd"/>
-      <w:r>
-        <w:t>();</w:t>
-      </w:r>
-    </w:p>
-    <w:p>
-      <w:pPr>
-        <w:pStyle w:val="af3"/>
-      </w:pPr>
-      <w:r>
-        <w:t xml:space="preserve">        // </w:t>
-      </w:r>
-      <w:proofErr w:type="spellStart"/>
-      <w:r>
-        <w:t>computeTax</w:t>
-      </w:r>
-      <w:proofErr w:type="spellEnd"/>
-      <w:r>
-        <w:t xml:space="preserve"> adds 1.0 to amount; this is part of current behavior and must be preserved by tests</w:t>
-      </w:r>
-    </w:p>
-    <w:p>
-      <w:pPr>
-        <w:pStyle w:val="af3"/>
-      </w:pPr>
-      <w:r>
-        <w:t xml:space="preserve">        double result = </w:t>
-      </w:r>
-      <w:proofErr w:type="spellStart"/>
-      <w:r>
-        <w:t>tu.computeTax</w:t>
-      </w:r>
-      <w:proofErr w:type="spellEnd"/>
-      <w:r>
-        <w:t>(99.0, 0.1); // (99+1)*0.1 = 10.0</w:t>
-      </w:r>
-    </w:p>
-    <w:p>
-      <w:pPr>
-        <w:pStyle w:val="af3"/>
-      </w:pPr>
-      <w:r>
-        <w:t xml:space="preserve">        </w:t>
-      </w:r>
-      <w:proofErr w:type="spellStart"/>
-      <w:r>
-        <w:t>assertEquals</w:t>
-      </w:r>
-      <w:proofErr w:type="spellEnd"/>
-      <w:r>
-        <w:t>(10.0, result, 1e-9);</w:t>
+        <w:t xml:space="preserve">    void testTaxUtil_assignsParameterBehavior() {</w:t>
+      </w:r>
+    </w:p>
+    <w:p>
+      <w:pPr>
+        <w:pStyle w:val="af3"/>
+      </w:pPr>
+      <w:r>
+        <w:t xml:space="preserve">        TaxUtil tu = new TaxUtil();</w:t>
+      </w:r>
+    </w:p>
+    <w:p>
+      <w:pPr>
+        <w:pStyle w:val="af3"/>
+      </w:pPr>
+      <w:r>
+        <w:t xml:space="preserve">        // computeTax adds 1.0 to amount; this is part of current behavior and must be preserved by tests</w:t>
+      </w:r>
+    </w:p>
+    <w:p>
+      <w:pPr>
+        <w:pStyle w:val="af3"/>
+      </w:pPr>
+      <w:r>
+        <w:t xml:space="preserve">        double result = tu.computeTax(99.0, 0.1); // (99+1)*0.1 = 10.0</w:t>
+      </w:r>
+    </w:p>
+    <w:p>
+      <w:pPr>
+        <w:pStyle w:val="af3"/>
+      </w:pPr>
+      <w:r>
+        <w:t xml:space="preserve">        assertEquals(10.0, result, 1e-9);</w:t>
       </w:r>
     </w:p>
     <w:p>
@@ -5050,23 +3909,7 @@
         <w:pStyle w:val="af3"/>
       </w:pPr>
       <w:r>
-        <w:t xml:space="preserve">        </w:t>
-      </w:r>
-      <w:proofErr w:type="spellStart"/>
-      <w:r>
-        <w:t>assertEquals</w:t>
-      </w:r>
-      <w:proofErr w:type="spellEnd"/>
-      <w:r>
-        <w:t xml:space="preserve">(0.0, </w:t>
-      </w:r>
-      <w:proofErr w:type="spellStart"/>
-      <w:r>
-        <w:t>tu.computeTax</w:t>
-      </w:r>
-      <w:proofErr w:type="spellEnd"/>
-      <w:r>
-        <w:t>(10.0, -0.5), 1e-9);</w:t>
+        <w:t xml:space="preserve">        assertEquals(0.0, tu.computeTax(10.0, -0.5), 1e-9);</w:t>
       </w:r>
     </w:p>
     <w:p>
@@ -5095,39 +3938,15 @@
         <w:pStyle w:val="af3"/>
       </w:pPr>
       <w:r>
-        <w:t xml:space="preserve">    void </w:t>
-      </w:r>
-      <w:proofErr w:type="spellStart"/>
-      <w:r>
-        <w:t>testOrderService_calculateInvoiceTotal</w:t>
-      </w:r>
-      <w:proofErr w:type="spellEnd"/>
-      <w:r>
-        <w:t>() {</w:t>
-      </w:r>
-    </w:p>
-    <w:p>
-      <w:pPr>
-        <w:pStyle w:val="af3"/>
-      </w:pPr>
-      <w:r>
-        <w:t xml:space="preserve">        </w:t>
-      </w:r>
-      <w:proofErr w:type="spellStart"/>
-      <w:r>
-        <w:t>OrderService</w:t>
-      </w:r>
-      <w:proofErr w:type="spellEnd"/>
-      <w:r>
-        <w:t xml:space="preserve"> service = new </w:t>
-      </w:r>
-      <w:proofErr w:type="spellStart"/>
-      <w:r>
-        <w:t>OrderService</w:t>
-      </w:r>
-      <w:proofErr w:type="spellEnd"/>
-      <w:r>
-        <w:t>();</w:t>
+        <w:t xml:space="preserve">    void testOrderService_calculateInvoiceTotal() {</w:t>
+      </w:r>
+    </w:p>
+    <w:p>
+      <w:pPr>
+        <w:pStyle w:val="af3"/>
+      </w:pPr>
+      <w:r>
+        <w:t xml:space="preserve">        OrderService service = new OrderService();</w:t>
       </w:r>
     </w:p>
     <w:p>
@@ -5151,15 +3970,7 @@
         <w:pStyle w:val="af3"/>
       </w:pPr>
       <w:r>
-        <w:t xml:space="preserve">        List&lt;Order&gt; orders = </w:t>
-      </w:r>
-      <w:proofErr w:type="spellStart"/>
-      <w:r>
-        <w:t>List.of</w:t>
-      </w:r>
-      <w:proofErr w:type="spellEnd"/>
-      <w:r>
-        <w:t>(o1, o2);</w:t>
+        <w:t xml:space="preserve">        List&lt;Order&gt; orders = List.of(o1, o2);</w:t>
       </w:r>
     </w:p>
     <w:p>
@@ -5228,45 +4039,32 @@
         <w:pStyle w:val="af3"/>
       </w:pPr>
       <w:r>
+        <w:t xml:space="preserve">        double tax = 283 * 0.1;</w:t>
+      </w:r>
+    </w:p>
+    <w:p>
+      <w:pPr>
+        <w:pStyle w:val="af3"/>
+      </w:pPr>
+      <w:r>
+        <w:t xml:space="preserve">        double expected = subtotal - discounts + shipping + tax; // 310 </w:t>
+      </w:r>
+      <w:r>
         <w:lastRenderedPageBreak/>
-        <w:t xml:space="preserve">        double tax = 283 * 0.1;</w:t>
-      </w:r>
-    </w:p>
-    <w:p>
-      <w:pPr>
-        <w:pStyle w:val="af3"/>
-      </w:pPr>
-      <w:r>
-        <w:t xml:space="preserve">        double expected = subtotal - discounts + shipping + tax; // 310 - 28 + 9 + 28.3 = 319.3</w:t>
-      </w:r>
-    </w:p>
-    <w:p>
-      <w:pPr>
-        <w:pStyle w:val="af3"/>
-      </w:pPr>
-    </w:p>
-    <w:p>
-      <w:pPr>
-        <w:pStyle w:val="af3"/>
-      </w:pPr>
-      <w:r>
-        <w:t xml:space="preserve">        </w:t>
-      </w:r>
-      <w:proofErr w:type="spellStart"/>
-      <w:r>
-        <w:t>assertEquals</w:t>
-      </w:r>
-      <w:proofErr w:type="spellEnd"/>
-      <w:r>
-        <w:t xml:space="preserve">(expected, </w:t>
-      </w:r>
-      <w:proofErr w:type="spellStart"/>
-      <w:r>
-        <w:t>service.calculateInvoiceTotal</w:t>
-      </w:r>
-      <w:proofErr w:type="spellEnd"/>
-      <w:r>
-        <w:t>(orders), 1e-9);</w:t>
+        <w:t>- 28 + 9 + 28.3 = 319.3</w:t>
+      </w:r>
+    </w:p>
+    <w:p>
+      <w:pPr>
+        <w:pStyle w:val="af3"/>
+      </w:pPr>
+    </w:p>
+    <w:p>
+      <w:pPr>
+        <w:pStyle w:val="af3"/>
+      </w:pPr>
+      <w:r>
+        <w:t xml:space="preserve">        assertEquals(expected, service.calculateInvoiceTotal(orders), 1e-9);</w:t>
       </w:r>
     </w:p>
     <w:p>
@@ -5295,71 +4093,23 @@
         <w:pStyle w:val="af3"/>
       </w:pPr>
       <w:r>
-        <w:t xml:space="preserve">    void </w:t>
-      </w:r>
-      <w:proofErr w:type="spellStart"/>
-      <w:r>
-        <w:t>testInlineHelper_banner</w:t>
-      </w:r>
-      <w:proofErr w:type="spellEnd"/>
-      <w:r>
-        <w:t>() {</w:t>
-      </w:r>
-    </w:p>
-    <w:p>
-      <w:pPr>
-        <w:pStyle w:val="af3"/>
-      </w:pPr>
-      <w:r>
-        <w:t xml:space="preserve">        </w:t>
-      </w:r>
-      <w:proofErr w:type="spellStart"/>
-      <w:r>
-        <w:t>InlineHelper</w:t>
-      </w:r>
-      <w:proofErr w:type="spellEnd"/>
-      <w:r>
-        <w:t xml:space="preserve"> </w:t>
-      </w:r>
-      <w:proofErr w:type="spellStart"/>
-      <w:r>
-        <w:t>ih</w:t>
-      </w:r>
-      <w:proofErr w:type="spellEnd"/>
-      <w:r>
-        <w:t xml:space="preserve"> = new </w:t>
-      </w:r>
-      <w:proofErr w:type="spellStart"/>
-      <w:r>
-        <w:t>InlineHelper</w:t>
-      </w:r>
-      <w:proofErr w:type="spellEnd"/>
-      <w:r>
-        <w:t>();</w:t>
-      </w:r>
-    </w:p>
-    <w:p>
-      <w:pPr>
-        <w:pStyle w:val="af3"/>
-      </w:pPr>
-      <w:r>
-        <w:t xml:space="preserve">        </w:t>
-      </w:r>
-      <w:proofErr w:type="spellStart"/>
-      <w:r>
-        <w:t>assertEquals</w:t>
-      </w:r>
-      <w:proofErr w:type="spellEnd"/>
-      <w:r>
-        <w:t xml:space="preserve">("=== ORDER INVOICE ===", </w:t>
-      </w:r>
-      <w:proofErr w:type="spellStart"/>
-      <w:r>
-        <w:t>ih.banner</w:t>
-      </w:r>
-      <w:proofErr w:type="spellEnd"/>
-      <w:r>
-        <w:t>());</w:t>
+        <w:t xml:space="preserve">    void testInlineHelper_banner() {</w:t>
+      </w:r>
+    </w:p>
+    <w:p>
+      <w:pPr>
+        <w:pStyle w:val="af3"/>
+      </w:pPr>
+      <w:r>
+        <w:t xml:space="preserve">        InlineHelper ih = new InlineHelper();</w:t>
+      </w:r>
+    </w:p>
+    <w:p>
+      <w:pPr>
+        <w:pStyle w:val="af3"/>
+      </w:pPr>
+      <w:r>
+        <w:t xml:space="preserve">        assertEquals("=== ORDER INVOICE ===", ih.banner());</w:t>
       </w:r>
     </w:p>
     <w:p>
@@ -5600,28 +4350,24 @@
       <w:r>
         <w:t xml:space="preserve">Был проведён рефакторинг метода </w:t>
       </w:r>
-      <w:proofErr w:type="spellStart"/>
       <w:r>
         <w:rPr>
           <w:lang w:val="en-US"/>
         </w:rPr>
         <w:t>calcInvoiceTotal</w:t>
       </w:r>
-      <w:proofErr w:type="spellEnd"/>
       <w:r>
         <w:t xml:space="preserve">() </w:t>
       </w:r>
       <w:r>
         <w:t xml:space="preserve">класса </w:t>
       </w:r>
-      <w:proofErr w:type="spellStart"/>
       <w:r>
         <w:rPr>
           <w:lang w:val="en-US"/>
         </w:rPr>
         <w:t>OrderService</w:t>
       </w:r>
-      <w:proofErr w:type="spellEnd"/>
       <w:r>
         <w:t xml:space="preserve"> (</w:t>
       </w:r>
@@ -5788,7 +4534,6 @@
       <w:r>
         <w:t xml:space="preserve"> </w:t>
       </w:r>
-      <w:proofErr w:type="spellStart"/>
       <w:r>
         <w:rPr>
           <w:lang w:val="en-US"/>
@@ -5801,7 +4546,6 @@
         </w:rPr>
         <w:t>Service</w:t>
       </w:r>
-      <w:proofErr w:type="spellEnd"/>
       <w:r>
         <w:t xml:space="preserve">, </w:t>
       </w:r>
@@ -5889,1075 +4633,738 @@
         <w:pStyle w:val="af3"/>
       </w:pPr>
       <w:r>
-        <w:t xml:space="preserve">package </w:t>
-      </w:r>
-      <w:proofErr w:type="spellStart"/>
-      <w:r>
-        <w:t>refactoring.service</w:t>
-      </w:r>
-      <w:proofErr w:type="spellEnd"/>
-      <w:r>
-        <w:t>;</w:t>
-      </w:r>
-    </w:p>
-    <w:p>
-      <w:pPr>
-        <w:pStyle w:val="af3"/>
-      </w:pPr>
-      <w:r>
-        <w:t xml:space="preserve">import </w:t>
-      </w:r>
-      <w:proofErr w:type="spellStart"/>
-      <w:r>
-        <w:t>refactoring.model.Order</w:t>
-      </w:r>
-      <w:proofErr w:type="spellEnd"/>
-      <w:r>
-        <w:t>;</w:t>
-      </w:r>
-    </w:p>
-    <w:p>
-      <w:pPr>
-        <w:pStyle w:val="af3"/>
-      </w:pPr>
-      <w:r>
-        <w:t xml:space="preserve">import </w:t>
-      </w:r>
-      <w:proofErr w:type="spellStart"/>
-      <w:r>
-        <w:t>refactoring.util.DiscountUtil</w:t>
-      </w:r>
-      <w:proofErr w:type="spellEnd"/>
-      <w:r>
-        <w:t>;</w:t>
-      </w:r>
-    </w:p>
-    <w:p>
-      <w:pPr>
-        <w:pStyle w:val="af3"/>
-      </w:pPr>
-      <w:r>
-        <w:t xml:space="preserve">import </w:t>
-      </w:r>
-      <w:proofErr w:type="spellStart"/>
-      <w:r>
-        <w:t>refactoring.util.ShippingUtil</w:t>
-      </w:r>
-      <w:proofErr w:type="spellEnd"/>
-      <w:r>
-        <w:t>;</w:t>
-      </w:r>
-    </w:p>
-    <w:p>
-      <w:pPr>
-        <w:pStyle w:val="af3"/>
-      </w:pPr>
-      <w:r>
-        <w:t xml:space="preserve">import </w:t>
-      </w:r>
-      <w:proofErr w:type="spellStart"/>
-      <w:r>
-        <w:t>refactoring.util.TaxUtil</w:t>
-      </w:r>
-      <w:proofErr w:type="spellEnd"/>
-      <w:r>
-        <w:t>;</w:t>
-      </w:r>
-    </w:p>
-    <w:p>
-      <w:pPr>
-        <w:pStyle w:val="af3"/>
-      </w:pPr>
-    </w:p>
-    <w:p>
-      <w:pPr>
-        <w:pStyle w:val="af3"/>
-      </w:pPr>
-      <w:r>
-        <w:t xml:space="preserve">import </w:t>
-      </w:r>
-      <w:proofErr w:type="spellStart"/>
-      <w:r>
-        <w:t>java.util.List</w:t>
-      </w:r>
-      <w:proofErr w:type="spellEnd"/>
-      <w:r>
-        <w:t>;</w:t>
-      </w:r>
-    </w:p>
-    <w:p>
-      <w:pPr>
-        <w:pStyle w:val="af3"/>
-      </w:pPr>
-    </w:p>
-    <w:p>
-      <w:pPr>
-        <w:pStyle w:val="af3"/>
-      </w:pPr>
-      <w:r>
-        <w:t xml:space="preserve">public class </w:t>
-      </w:r>
-      <w:proofErr w:type="spellStart"/>
-      <w:r>
-        <w:t>OrderService</w:t>
-      </w:r>
-      <w:proofErr w:type="spellEnd"/>
-      <w:r>
-        <w:t xml:space="preserve"> {</w:t>
-      </w:r>
-    </w:p>
-    <w:p>
-      <w:pPr>
-        <w:pStyle w:val="af3"/>
-      </w:pPr>
-    </w:p>
-    <w:p>
-      <w:pPr>
-        <w:pStyle w:val="af3"/>
-      </w:pPr>
-      <w:r>
-        <w:t xml:space="preserve">    private final </w:t>
-      </w:r>
-      <w:proofErr w:type="spellStart"/>
-      <w:r>
-        <w:t>DiscountUtil</w:t>
-      </w:r>
-      <w:proofErr w:type="spellEnd"/>
-      <w:r>
-        <w:t xml:space="preserve"> </w:t>
-      </w:r>
-      <w:proofErr w:type="spellStart"/>
-      <w:r>
-        <w:t>discountUtil</w:t>
-      </w:r>
-      <w:proofErr w:type="spellEnd"/>
-      <w:r>
-        <w:t xml:space="preserve"> = new </w:t>
-      </w:r>
-      <w:proofErr w:type="spellStart"/>
-      <w:r>
-        <w:t>DiscountUtil</w:t>
-      </w:r>
-      <w:proofErr w:type="spellEnd"/>
-      <w:r>
-        <w:t>();</w:t>
-      </w:r>
-    </w:p>
-    <w:p>
-      <w:pPr>
-        <w:pStyle w:val="af3"/>
-      </w:pPr>
-      <w:r>
-        <w:t xml:space="preserve">    private final </w:t>
-      </w:r>
-      <w:proofErr w:type="spellStart"/>
-      <w:r>
+        <w:t>package refactoring.service;</w:t>
+      </w:r>
+    </w:p>
+    <w:p>
+      <w:pPr>
+        <w:pStyle w:val="af3"/>
+      </w:pPr>
+      <w:r>
+        <w:t>import refactoring.model.Order;</w:t>
+      </w:r>
+    </w:p>
+    <w:p>
+      <w:pPr>
+        <w:pStyle w:val="af3"/>
+      </w:pPr>
+      <w:r>
+        <w:t>import refactoring.util.DiscountUtil;</w:t>
+      </w:r>
+    </w:p>
+    <w:p>
+      <w:pPr>
+        <w:pStyle w:val="af3"/>
+      </w:pPr>
+      <w:r>
+        <w:t>import refactoring.util.ShippingUtil;</w:t>
+      </w:r>
+    </w:p>
+    <w:p>
+      <w:pPr>
+        <w:pStyle w:val="af3"/>
+      </w:pPr>
+      <w:r>
+        <w:t>import refactoring.util.TaxUtil;</w:t>
+      </w:r>
+    </w:p>
+    <w:p>
+      <w:pPr>
+        <w:pStyle w:val="af3"/>
+      </w:pPr>
+    </w:p>
+    <w:p>
+      <w:pPr>
+        <w:pStyle w:val="af3"/>
+      </w:pPr>
+      <w:r>
+        <w:t>import java.util.List;</w:t>
+      </w:r>
+    </w:p>
+    <w:p>
+      <w:pPr>
+        <w:pStyle w:val="af3"/>
+      </w:pPr>
+    </w:p>
+    <w:p>
+      <w:pPr>
+        <w:pStyle w:val="af3"/>
+      </w:pPr>
+      <w:r>
+        <w:t>public class OrderService {</w:t>
+      </w:r>
+    </w:p>
+    <w:p>
+      <w:pPr>
+        <w:pStyle w:val="af3"/>
+      </w:pPr>
+    </w:p>
+    <w:p>
+      <w:pPr>
+        <w:pStyle w:val="af3"/>
+      </w:pPr>
+      <w:r>
+        <w:t xml:space="preserve">    private final DiscountUtil discountUtil = new DiscountUtil();</w:t>
+      </w:r>
+    </w:p>
+    <w:p>
+      <w:pPr>
+        <w:pStyle w:val="af3"/>
+      </w:pPr>
+      <w:r>
+        <w:t xml:space="preserve">    private final ShippingUtil shippingUtil = new ShippingUtil();</w:t>
+      </w:r>
+    </w:p>
+    <w:p>
+      <w:pPr>
+        <w:pStyle w:val="af3"/>
+      </w:pPr>
+      <w:r>
+        <w:t xml:space="preserve">    private final TaxUtil taxUtil = new TaxUtil();</w:t>
+      </w:r>
+    </w:p>
+    <w:p>
+      <w:pPr>
+        <w:pStyle w:val="af3"/>
+      </w:pPr>
+    </w:p>
+    <w:p>
+      <w:pPr>
+        <w:pStyle w:val="af3"/>
+      </w:pPr>
+      <w:r>
+        <w:t xml:space="preserve">    private double calcOrderPrice(Order o) {</w:t>
+      </w:r>
+    </w:p>
+    <w:p>
+      <w:pPr>
+        <w:pStyle w:val="af3"/>
+      </w:pPr>
+      <w:r>
+        <w:t xml:space="preserve">        return o.getQuantity() * o.getUnitPrice();</w:t>
+      </w:r>
+    </w:p>
+    <w:p>
+      <w:pPr>
+        <w:pStyle w:val="af3"/>
+      </w:pPr>
+      <w:r>
+        <w:t xml:space="preserve">    }</w:t>
+      </w:r>
+    </w:p>
+    <w:p>
+      <w:pPr>
+        <w:pStyle w:val="af3"/>
+      </w:pPr>
+    </w:p>
+    <w:p>
+      <w:pPr>
+        <w:pStyle w:val="af3"/>
+      </w:pPr>
+      <w:r>
+        <w:t xml:space="preserve">    private double calcInvoiceOrderPrice(List&lt;Order&gt; orders) {</w:t>
+      </w:r>
+    </w:p>
+    <w:p>
+      <w:pPr>
+        <w:pStyle w:val="af3"/>
+      </w:pPr>
+      <w:r>
+        <w:t xml:space="preserve">        double result = 0.0;</w:t>
+      </w:r>
+    </w:p>
+    <w:p>
+      <w:pPr>
+        <w:pStyle w:val="af3"/>
+      </w:pPr>
+      <w:r>
+        <w:t xml:space="preserve">        for (Order o : orders) {</w:t>
+      </w:r>
+    </w:p>
+    <w:p>
+      <w:pPr>
+        <w:pStyle w:val="af3"/>
+      </w:pPr>
+      <w:r>
+        <w:t xml:space="preserve">            double orderPrice = this.calcOrderPrice(o);</w:t>
+      </w:r>
+    </w:p>
+    <w:p>
+      <w:pPr>
+        <w:pStyle w:val="af3"/>
+      </w:pPr>
+      <w:r>
+        <w:t xml:space="preserve">            result += orderPrice;</w:t>
+      </w:r>
+    </w:p>
+    <w:p>
+      <w:pPr>
+        <w:pStyle w:val="af3"/>
+      </w:pPr>
+      <w:r>
+        <w:t xml:space="preserve">        }</w:t>
+      </w:r>
+    </w:p>
+    <w:p>
+      <w:pPr>
+        <w:pStyle w:val="af3"/>
+      </w:pPr>
+      <w:r>
+        <w:t xml:space="preserve">        return result;</w:t>
+      </w:r>
+    </w:p>
+    <w:p>
+      <w:pPr>
+        <w:pStyle w:val="af3"/>
+      </w:pPr>
+      <w:r>
+        <w:t xml:space="preserve">    }</w:t>
+      </w:r>
+    </w:p>
+    <w:p>
+      <w:pPr>
+        <w:pStyle w:val="af3"/>
+      </w:pPr>
+    </w:p>
+    <w:p>
+      <w:pPr>
+        <w:pStyle w:val="af3"/>
+      </w:pPr>
+      <w:r>
+        <w:t xml:space="preserve">    private double calcInvoiceDiscount(List&lt;Order&gt; orders) {</w:t>
+      </w:r>
+    </w:p>
+    <w:p>
+      <w:pPr>
+        <w:pStyle w:val="af3"/>
+      </w:pPr>
+      <w:r>
+        <w:t xml:space="preserve">        double result = 0.0;</w:t>
+      </w:r>
+    </w:p>
+    <w:p>
+      <w:pPr>
+        <w:pStyle w:val="af3"/>
+      </w:pPr>
+      <w:r>
+        <w:t xml:space="preserve">        for (Order o : orders) {</w:t>
+      </w:r>
+    </w:p>
+    <w:p>
+      <w:pPr>
+        <w:pStyle w:val="af3"/>
+      </w:pPr>
+      <w:r>
+        <w:t xml:space="preserve">            double discount = discountUtil.calcDiscount(o);</w:t>
+      </w:r>
+    </w:p>
+    <w:p>
+      <w:pPr>
+        <w:pStyle w:val="af3"/>
+      </w:pPr>
+      <w:r>
+        <w:t xml:space="preserve">            result += discount;</w:t>
+      </w:r>
+    </w:p>
+    <w:p>
+      <w:pPr>
+        <w:pStyle w:val="af3"/>
+      </w:pPr>
+      <w:r>
+        <w:t xml:space="preserve">        }</w:t>
+      </w:r>
+    </w:p>
+    <w:p>
+      <w:pPr>
+        <w:pStyle w:val="af3"/>
+      </w:pPr>
+      <w:r>
+        <w:t xml:space="preserve">        return result;</w:t>
+      </w:r>
+    </w:p>
+    <w:p>
+      <w:pPr>
+        <w:pStyle w:val="af3"/>
+      </w:pPr>
+      <w:r>
+        <w:t xml:space="preserve">    }</w:t>
+      </w:r>
+    </w:p>
+    <w:p>
+      <w:pPr>
+        <w:pStyle w:val="af3"/>
+      </w:pPr>
+    </w:p>
+    <w:p>
+      <w:pPr>
+        <w:pStyle w:val="af3"/>
+      </w:pPr>
+      <w:r>
+        <w:t xml:space="preserve">    private double calcInvoiceShippingPrice(List&lt;Order&gt; orders) {</w:t>
+      </w:r>
+    </w:p>
+    <w:p>
+      <w:pPr>
+        <w:pStyle w:val="af3"/>
+      </w:pPr>
+      <w:r>
+        <w:t xml:space="preserve">        double result = 0.0;</w:t>
+      </w:r>
+    </w:p>
+    <w:p>
+      <w:pPr>
+        <w:pStyle w:val="af3"/>
+      </w:pPr>
+      <w:r>
+        <w:t xml:space="preserve">        for (Order o : orders) {</w:t>
+      </w:r>
+    </w:p>
+    <w:p>
+      <w:pPr>
+        <w:pStyle w:val="af3"/>
+      </w:pPr>
+      <w:r>
+        <w:t xml:space="preserve">            double shippingPrice = shippingUtil.calcShippingPrice(o);</w:t>
+      </w:r>
+    </w:p>
+    <w:p>
+      <w:pPr>
+        <w:pStyle w:val="af3"/>
+      </w:pPr>
+      <w:r>
+        <w:t xml:space="preserve">            result += shippingPrice;</w:t>
+      </w:r>
+    </w:p>
+    <w:p>
+      <w:pPr>
+        <w:pStyle w:val="af3"/>
+      </w:pPr>
+      <w:r>
+        <w:t xml:space="preserve">        }</w:t>
+      </w:r>
+    </w:p>
+    <w:p>
+      <w:pPr>
+        <w:pStyle w:val="af3"/>
+      </w:pPr>
+      <w:r>
+        <w:t xml:space="preserve">        return result;</w:t>
+      </w:r>
+    </w:p>
+    <w:p>
+      <w:pPr>
+        <w:pStyle w:val="af3"/>
+      </w:pPr>
+      <w:r>
+        <w:t xml:space="preserve">    }</w:t>
+      </w:r>
+    </w:p>
+    <w:p>
+      <w:pPr>
+        <w:pStyle w:val="af3"/>
+      </w:pPr>
+    </w:p>
+    <w:p>
+      <w:pPr>
+        <w:pStyle w:val="af3"/>
+      </w:pPr>
+      <w:r>
+        <w:t xml:space="preserve">    private double calcInvoiceTax(double invoiceOrderPrice, double invoiceDiscount) {</w:t>
+      </w:r>
+    </w:p>
+    <w:p>
+      <w:pPr>
+        <w:pStyle w:val="af3"/>
+      </w:pPr>
+      <w:r>
+        <w:t xml:space="preserve">        final double taxable = invoiceOrderPrice - invoiceDiscount;</w:t>
+      </w:r>
+    </w:p>
+    <w:p>
+      <w:pPr>
+        <w:pStyle w:val="af3"/>
+      </w:pPr>
+      <w:r>
+        <w:t xml:space="preserve">        double tax = taxUtil.calcTax(taxable, 0.1);</w:t>
+      </w:r>
+    </w:p>
+    <w:p>
+      <w:pPr>
+        <w:pStyle w:val="af3"/>
+      </w:pPr>
+      <w:r>
+        <w:t xml:space="preserve">        return tax;</w:t>
+      </w:r>
+    </w:p>
+    <w:p>
+      <w:pPr>
+        <w:pStyle w:val="af3"/>
+      </w:pPr>
+      <w:r>
+        <w:t xml:space="preserve">    }</w:t>
+      </w:r>
+    </w:p>
+    <w:p>
+      <w:pPr>
+        <w:pStyle w:val="af3"/>
+      </w:pPr>
+    </w:p>
+    <w:p>
+      <w:pPr>
+        <w:pStyle w:val="af3"/>
+      </w:pPr>
+      <w:r>
+        <w:t xml:space="preserve">    public double calcInvoiceTotal(List&lt;Order&gt; orders) {</w:t>
+      </w:r>
+    </w:p>
+    <w:p>
+      <w:pPr>
+        <w:pStyle w:val="af3"/>
+      </w:pPr>
+      <w:r>
+        <w:t xml:space="preserve">        double invoiceOrderPrice = this.calcInvoiceOrderPrice(orders);</w:t>
+      </w:r>
+    </w:p>
+    <w:p>
+      <w:pPr>
+        <w:pStyle w:val="af3"/>
+      </w:pPr>
+      <w:r>
+        <w:t xml:space="preserve">        double invoiceDiscount = this.calcInvoiceDiscount(orders);</w:t>
+      </w:r>
+    </w:p>
+    <w:p>
+      <w:pPr>
+        <w:pStyle w:val="af3"/>
+      </w:pPr>
+      <w:r>
+        <w:t xml:space="preserve">        double invoiceShippingPrice = this.calcInvoiceShippingPrice(orders);</w:t>
+      </w:r>
+    </w:p>
+    <w:p>
+      <w:pPr>
+        <w:pStyle w:val="af3"/>
+      </w:pPr>
+      <w:r>
+        <w:t xml:space="preserve">        double tax = this.calcInvoiceTax(invoiceOrderPrice, invoiceDiscount);</w:t>
+      </w:r>
+    </w:p>
+    <w:p>
+      <w:pPr>
+        <w:pStyle w:val="af3"/>
+      </w:pPr>
+    </w:p>
+    <w:p>
+      <w:pPr>
+        <w:pStyle w:val="af3"/>
+      </w:pPr>
+      <w:r>
+        <w:t xml:space="preserve">        double result = invoiceOrderPrice - invoiceDiscount + invoiceShippingPrice + tax;</w:t>
+      </w:r>
+    </w:p>
+    <w:p>
+      <w:pPr>
+        <w:pStyle w:val="af3"/>
+      </w:pPr>
+      <w:r>
+        <w:t xml:space="preserve">        return result;</w:t>
+      </w:r>
+    </w:p>
+    <w:p>
+      <w:pPr>
+        <w:pStyle w:val="af3"/>
+      </w:pPr>
+      <w:r>
+        <w:t xml:space="preserve">    }</w:t>
+      </w:r>
+    </w:p>
+    <w:p>
+      <w:pPr>
+        <w:pStyle w:val="af3"/>
+        <w:rPr>
+          <w:lang w:val="ru-RU"/>
+        </w:rPr>
+      </w:pPr>
+      <w:r>
+        <w:t>}</w:t>
+      </w:r>
+    </w:p>
+    <w:p>
+      <w:pPr>
+        <w:pStyle w:val="a4"/>
+      </w:pPr>
+    </w:p>
+    <w:p>
+      <w:pPr>
+        <w:pStyle w:val="a4"/>
+        <w:rPr>
+          <w:lang w:val="en-US"/>
+        </w:rPr>
+      </w:pPr>
+      <w:r>
+        <w:t xml:space="preserve">В ходе проведённого рефакторинга был применён подход </w:t>
+      </w:r>
+      <w:r>
+        <w:rPr>
+          <w:lang w:val="en-US"/>
+        </w:rPr>
+        <w:t>Split</w:t>
+      </w:r>
+      <w:r>
+        <w:t xml:space="preserve"> </w:t>
+      </w:r>
+      <w:r>
+        <w:rPr>
+          <w:lang w:val="en-US"/>
+        </w:rPr>
+        <w:t>Temporary</w:t>
+      </w:r>
+      <w:r>
+        <w:t xml:space="preserve"> </w:t>
+      </w:r>
+      <w:r>
+        <w:rPr>
+          <w:lang w:val="en-US"/>
+        </w:rPr>
+        <w:t>Variable</w:t>
+      </w:r>
+      <w:r>
+        <w:t xml:space="preserve">, </w:t>
+      </w:r>
+      <w:r>
+        <w:t>в соответствии с которым п</w:t>
+      </w:r>
+      <w:r>
+        <w:t>е</w:t>
+      </w:r>
+      <w:r>
+        <w:t xml:space="preserve">ременная </w:t>
+      </w:r>
+      <w:r>
+        <w:rPr>
+          <w:lang w:val="en-US"/>
+        </w:rPr>
+        <w:t>linePrice</w:t>
+      </w:r>
+      <w:r>
+        <w:t xml:space="preserve"> была </w:t>
+      </w:r>
+      <w:r>
+        <w:lastRenderedPageBreak/>
+        <w:t xml:space="preserve">разделена на переменные </w:t>
+      </w:r>
+      <w:r>
+        <w:rPr>
+          <w:lang w:val="en-US"/>
+        </w:rPr>
+        <w:t>orderPrice</w:t>
+      </w:r>
+      <w:r>
+        <w:t xml:space="preserve"> и </w:t>
+      </w:r>
+      <w:r>
+        <w:rPr>
+          <w:lang w:val="en-US"/>
+        </w:rPr>
+        <w:t>shippingPrice</w:t>
+      </w:r>
+      <w:r>
+        <w:t xml:space="preserve"> </w:t>
+      </w:r>
+      <w:r>
+        <w:t>для отдельного хранения цены заказа и цены доставки</w:t>
+      </w:r>
+      <w:r>
+        <w:t>.</w:t>
+      </w:r>
+      <w:r>
+        <w:t xml:space="preserve"> </w:t>
+      </w:r>
+      <w:r>
+        <w:t xml:space="preserve">Кроме того, был также применен подход рефакторинга </w:t>
+      </w:r>
+      <w:r>
+        <w:rPr>
+          <w:lang w:val="en-US"/>
+        </w:rPr>
+        <w:t>Extract</w:t>
+      </w:r>
+      <w:r>
+        <w:t xml:space="preserve"> </w:t>
+      </w:r>
+      <w:r>
+        <w:rPr>
+          <w:lang w:val="en-US"/>
+        </w:rPr>
+        <w:t>Method</w:t>
+      </w:r>
+      <w:r>
+        <w:t xml:space="preserve">, </w:t>
+      </w:r>
+      <w:r>
+        <w:t xml:space="preserve">в ходе которого из метода </w:t>
+      </w:r>
+      <w:r>
+        <w:rPr>
+          <w:lang w:val="en-US"/>
+        </w:rPr>
+        <w:t>calcInvoiceTotal</w:t>
+      </w:r>
+      <w:r>
+        <w:t xml:space="preserve">() </w:t>
+      </w:r>
+      <w:r>
+        <w:t>были выделены методы</w:t>
+      </w:r>
+      <w:r>
+        <w:t xml:space="preserve"> </w:t>
+      </w:r>
+      <w:r>
+        <w:t>calcPrice</w:t>
+      </w:r>
+      <w:r>
+        <w:t>(),</w:t>
+      </w:r>
+      <w:r>
+        <w:t xml:space="preserve"> </w:t>
+      </w:r>
+      <w:r>
+        <w:t>calcInvoiceOrderPrice</w:t>
+      </w:r>
+      <w:r>
+        <w:t xml:space="preserve">(), </w:t>
+      </w:r>
+      <w:r>
+        <w:t>calcInvoiceDiscount</w:t>
+      </w:r>
+      <w:r>
+        <w:t xml:space="preserve">(), </w:t>
+      </w:r>
+      <w:r>
+        <w:t>calcInvoiceShippingPrice</w:t>
+      </w:r>
+      <w:r>
+        <w:t xml:space="preserve">(), </w:t>
+      </w:r>
+      <w:r>
+        <w:t>calcInvoiceTax</w:t>
+      </w:r>
+      <w:r>
+        <w:t xml:space="preserve">(), </w:t>
+      </w:r>
+      <w:r>
+        <w:t>calcInvoiceTotal</w:t>
+      </w:r>
+      <w:r>
+        <w:t>().</w:t>
+      </w:r>
+    </w:p>
+    <w:p>
+      <w:pPr>
+        <w:pStyle w:val="a4"/>
+        <w:rPr>
+          <w:lang w:val="en-US"/>
+        </w:rPr>
+      </w:pPr>
+      <w:r>
+        <w:t>Был</w:t>
+      </w:r>
+      <w:r>
+        <w:rPr>
+          <w:lang w:val="en-US"/>
+        </w:rPr>
+        <w:t xml:space="preserve"> </w:t>
+      </w:r>
+      <w:r>
+        <w:t>проведён</w:t>
+      </w:r>
+      <w:r>
+        <w:rPr>
+          <w:lang w:val="en-US"/>
+        </w:rPr>
+        <w:t xml:space="preserve"> </w:t>
+      </w:r>
+      <w:r>
+        <w:t>рефакторинг</w:t>
+      </w:r>
+      <w:r>
+        <w:rPr>
+          <w:lang w:val="en-US"/>
+        </w:rPr>
+        <w:t xml:space="preserve"> </w:t>
+      </w:r>
+      <w:r>
+        <w:t>метода</w:t>
+      </w:r>
+      <w:r>
+        <w:rPr>
+          <w:lang w:val="en-US"/>
+        </w:rPr>
+        <w:t xml:space="preserve"> </w:t>
+      </w:r>
+      <w:r>
+        <w:rPr>
+          <w:lang w:val="en-US"/>
+        </w:rPr>
+        <w:t>calcShippingPrice</w:t>
+      </w:r>
+      <w:r>
+        <w:rPr>
+          <w:lang w:val="en-US"/>
+        </w:rPr>
+        <w:t xml:space="preserve">() </w:t>
+      </w:r>
+      <w:r>
+        <w:t>класса</w:t>
+      </w:r>
+      <w:r>
+        <w:rPr>
+          <w:lang w:val="en-US"/>
+        </w:rPr>
+        <w:t xml:space="preserve"> </w:t>
+      </w:r>
+      <w:r>
+        <w:rPr>
+          <w:lang w:val="en-US"/>
+        </w:rPr>
         <w:t>ShippingUtil</w:t>
       </w:r>
-      <w:proofErr w:type="spellEnd"/>
-      <w:r>
-        <w:t xml:space="preserve"> </w:t>
-      </w:r>
-      <w:proofErr w:type="spellStart"/>
-      <w:r>
-        <w:t>shippingUtil</w:t>
-      </w:r>
-      <w:proofErr w:type="spellEnd"/>
-      <w:r>
-        <w:t xml:space="preserve"> = new </w:t>
-      </w:r>
-      <w:proofErr w:type="spellStart"/>
-      <w:r>
-        <w:t>ShippingUtil</w:t>
-      </w:r>
-      <w:proofErr w:type="spellEnd"/>
-      <w:r>
-        <w:t>();</w:t>
-      </w:r>
-    </w:p>
-    <w:p>
-      <w:pPr>
-        <w:pStyle w:val="af3"/>
-      </w:pPr>
-      <w:r>
-        <w:t xml:space="preserve">    private final </w:t>
-      </w:r>
-      <w:proofErr w:type="spellStart"/>
-      <w:r>
-        <w:t>TaxUtil</w:t>
-      </w:r>
-      <w:proofErr w:type="spellEnd"/>
-      <w:r>
-        <w:t xml:space="preserve"> </w:t>
-      </w:r>
-      <w:proofErr w:type="spellStart"/>
-      <w:r>
-        <w:t>taxUtil</w:t>
-      </w:r>
-      <w:proofErr w:type="spellEnd"/>
-      <w:r>
-        <w:t xml:space="preserve"> = new </w:t>
-      </w:r>
-      <w:proofErr w:type="spellStart"/>
-      <w:r>
-        <w:t>TaxUtil</w:t>
-      </w:r>
-      <w:proofErr w:type="spellEnd"/>
-      <w:r>
-        <w:t>();</w:t>
-      </w:r>
-    </w:p>
-    <w:p>
-      <w:pPr>
-        <w:pStyle w:val="af3"/>
-      </w:pPr>
-    </w:p>
-    <w:p>
-      <w:pPr>
-        <w:pStyle w:val="af3"/>
-      </w:pPr>
-      <w:r>
-        <w:t xml:space="preserve">    private double </w:t>
-      </w:r>
-      <w:proofErr w:type="spellStart"/>
-      <w:r>
-        <w:t>calcOrderPrice</w:t>
-      </w:r>
-      <w:proofErr w:type="spellEnd"/>
-      <w:r>
-        <w:t>(Order o) {</w:t>
-      </w:r>
-    </w:p>
-    <w:p>
-      <w:pPr>
-        <w:pStyle w:val="af3"/>
-      </w:pPr>
-      <w:r>
-        <w:t xml:space="preserve">        return </w:t>
-      </w:r>
-      <w:proofErr w:type="spellStart"/>
-      <w:r>
-        <w:t>o.getQuantity</w:t>
-      </w:r>
-      <w:proofErr w:type="spellEnd"/>
-      <w:r>
-        <w:t xml:space="preserve">() * </w:t>
-      </w:r>
-      <w:proofErr w:type="spellStart"/>
-      <w:r>
-        <w:t>o.getUnitPrice</w:t>
-      </w:r>
-      <w:proofErr w:type="spellEnd"/>
-      <w:r>
-        <w:t>();</w:t>
-      </w:r>
-    </w:p>
-    <w:p>
-      <w:pPr>
-        <w:pStyle w:val="af3"/>
-      </w:pPr>
-      <w:r>
-        <w:t xml:space="preserve">    }</w:t>
-      </w:r>
-    </w:p>
-    <w:p>
-      <w:pPr>
-        <w:pStyle w:val="af3"/>
-      </w:pPr>
-    </w:p>
-    <w:p>
-      <w:pPr>
-        <w:pStyle w:val="af3"/>
-      </w:pPr>
-      <w:r>
-        <w:t xml:space="preserve">    private double </w:t>
-      </w:r>
-      <w:proofErr w:type="spellStart"/>
-      <w:r>
-        <w:t>calcInvoiceOrderPrice</w:t>
-      </w:r>
-      <w:proofErr w:type="spellEnd"/>
-      <w:r>
-        <w:t>(List&lt;Order&gt; orders) {</w:t>
-      </w:r>
-    </w:p>
-    <w:p>
-      <w:pPr>
-        <w:pStyle w:val="af3"/>
-      </w:pPr>
-      <w:r>
-        <w:t xml:space="preserve">        double result = 0.0;</w:t>
-      </w:r>
-    </w:p>
-    <w:p>
-      <w:pPr>
-        <w:pStyle w:val="af3"/>
-      </w:pPr>
-      <w:r>
-        <w:t xml:space="preserve">        for (Order o : orders) {</w:t>
-      </w:r>
-    </w:p>
-    <w:p>
-      <w:pPr>
-        <w:pStyle w:val="af3"/>
-      </w:pPr>
-      <w:r>
-        <w:t xml:space="preserve">            double </w:t>
-      </w:r>
-      <w:proofErr w:type="spellStart"/>
-      <w:r>
-        <w:t>orderPrice</w:t>
-      </w:r>
-      <w:proofErr w:type="spellEnd"/>
-      <w:r>
-        <w:t xml:space="preserve"> = </w:t>
-      </w:r>
-      <w:proofErr w:type="spellStart"/>
-      <w:r>
-        <w:t>this.calcOrderPrice</w:t>
-      </w:r>
-      <w:proofErr w:type="spellEnd"/>
-      <w:r>
-        <w:t>(o);</w:t>
-      </w:r>
-    </w:p>
-    <w:p>
-      <w:pPr>
-        <w:pStyle w:val="af3"/>
-      </w:pPr>
-      <w:r>
-        <w:t xml:space="preserve">            result += </w:t>
-      </w:r>
-      <w:proofErr w:type="spellStart"/>
-      <w:r>
-        <w:t>orderPrice</w:t>
-      </w:r>
-      <w:proofErr w:type="spellEnd"/>
-      <w:r>
-        <w:t>;</w:t>
-      </w:r>
-    </w:p>
-    <w:p>
-      <w:pPr>
-        <w:pStyle w:val="af3"/>
-      </w:pPr>
-      <w:r>
-        <w:t xml:space="preserve">        }</w:t>
-      </w:r>
-    </w:p>
-    <w:p>
-      <w:pPr>
-        <w:pStyle w:val="af3"/>
-      </w:pPr>
-      <w:r>
-        <w:t xml:space="preserve">        return result;</w:t>
-      </w:r>
-    </w:p>
-    <w:p>
-      <w:pPr>
-        <w:pStyle w:val="af3"/>
-      </w:pPr>
-      <w:r>
-        <w:t xml:space="preserve">    }</w:t>
-      </w:r>
-    </w:p>
-    <w:p>
-      <w:pPr>
-        <w:pStyle w:val="af3"/>
-      </w:pPr>
-    </w:p>
-    <w:p>
-      <w:pPr>
-        <w:pStyle w:val="af3"/>
-      </w:pPr>
-      <w:r>
-        <w:t xml:space="preserve">    private double </w:t>
-      </w:r>
-      <w:proofErr w:type="spellStart"/>
-      <w:r>
-        <w:t>calcInvoiceDiscount</w:t>
-      </w:r>
-      <w:proofErr w:type="spellEnd"/>
-      <w:r>
-        <w:t>(List&lt;Order&gt; orders) {</w:t>
-      </w:r>
-    </w:p>
-    <w:p>
-      <w:pPr>
-        <w:pStyle w:val="af3"/>
-      </w:pPr>
-      <w:r>
-        <w:t xml:space="preserve">        double result = 0.0;</w:t>
-      </w:r>
-    </w:p>
-    <w:p>
-      <w:pPr>
-        <w:pStyle w:val="af3"/>
-      </w:pPr>
-      <w:r>
-        <w:t xml:space="preserve">        for (Order o : orders) {</w:t>
-      </w:r>
-    </w:p>
-    <w:p>
-      <w:pPr>
-        <w:pStyle w:val="af3"/>
-      </w:pPr>
-      <w:r>
-        <w:t xml:space="preserve">            double discount = </w:t>
-      </w:r>
-      <w:proofErr w:type="spellStart"/>
-      <w:r>
-        <w:t>discountUtil.calcDiscount</w:t>
-      </w:r>
-      <w:proofErr w:type="spellEnd"/>
-      <w:r>
-        <w:t>(o);</w:t>
-      </w:r>
-    </w:p>
-    <w:p>
-      <w:pPr>
-        <w:pStyle w:val="af3"/>
-      </w:pPr>
-      <w:r>
-        <w:t xml:space="preserve">            result += discount;</w:t>
-      </w:r>
-    </w:p>
-    <w:p>
-      <w:pPr>
-        <w:pStyle w:val="af3"/>
-      </w:pPr>
-      <w:r>
-        <w:t xml:space="preserve">        }</w:t>
-      </w:r>
-    </w:p>
-    <w:p>
-      <w:pPr>
-        <w:pStyle w:val="af3"/>
-      </w:pPr>
-      <w:r>
-        <w:t xml:space="preserve">        return result;</w:t>
-      </w:r>
-    </w:p>
-    <w:p>
-      <w:pPr>
-        <w:pStyle w:val="af3"/>
-      </w:pPr>
-      <w:r>
-        <w:t xml:space="preserve">    }</w:t>
-      </w:r>
-    </w:p>
-    <w:p>
-      <w:pPr>
-        <w:pStyle w:val="af3"/>
-      </w:pPr>
-    </w:p>
-    <w:p>
-      <w:pPr>
-        <w:pStyle w:val="af3"/>
-      </w:pPr>
-      <w:r>
-        <w:t xml:space="preserve">    private double </w:t>
-      </w:r>
-      <w:proofErr w:type="spellStart"/>
-      <w:r>
-        <w:t>calcInvoiceShippingPrice</w:t>
-      </w:r>
-      <w:proofErr w:type="spellEnd"/>
-      <w:r>
-        <w:t>(List&lt;Order&gt; orders) {</w:t>
-      </w:r>
-    </w:p>
-    <w:p>
-      <w:pPr>
-        <w:pStyle w:val="af3"/>
-      </w:pPr>
-      <w:r>
-        <w:t xml:space="preserve">        double result = 0.0;</w:t>
-      </w:r>
-    </w:p>
-    <w:p>
-      <w:pPr>
-        <w:pStyle w:val="af3"/>
-      </w:pPr>
-      <w:r>
-        <w:t xml:space="preserve">        for (Order o : orders) {</w:t>
-      </w:r>
-    </w:p>
-    <w:p>
-      <w:pPr>
-        <w:pStyle w:val="af3"/>
-      </w:pPr>
-      <w:r>
-        <w:t xml:space="preserve">            double </w:t>
-      </w:r>
-      <w:proofErr w:type="spellStart"/>
-      <w:r>
-        <w:t>shippingPrice</w:t>
-      </w:r>
-      <w:proofErr w:type="spellEnd"/>
-      <w:r>
-        <w:t xml:space="preserve"> = </w:t>
-      </w:r>
-      <w:proofErr w:type="spellStart"/>
-      <w:r>
-        <w:t>shippingUtil.calcShippingPrice</w:t>
-      </w:r>
-      <w:proofErr w:type="spellEnd"/>
-      <w:r>
-        <w:t>(o);</w:t>
-      </w:r>
-    </w:p>
-    <w:p>
-      <w:pPr>
-        <w:pStyle w:val="af3"/>
-      </w:pPr>
-      <w:r>
-        <w:t xml:space="preserve">            result += </w:t>
-      </w:r>
-      <w:proofErr w:type="spellStart"/>
-      <w:r>
-        <w:t>shippingPrice</w:t>
-      </w:r>
-      <w:proofErr w:type="spellEnd"/>
-      <w:r>
-        <w:t>;</w:t>
-      </w:r>
-    </w:p>
-    <w:p>
-      <w:pPr>
-        <w:pStyle w:val="af3"/>
-      </w:pPr>
-      <w:r>
-        <w:t xml:space="preserve">        }</w:t>
-      </w:r>
-    </w:p>
-    <w:p>
-      <w:pPr>
-        <w:pStyle w:val="af3"/>
-      </w:pPr>
-      <w:r>
-        <w:t xml:space="preserve">        return result;</w:t>
-      </w:r>
-    </w:p>
-    <w:p>
-      <w:pPr>
-        <w:pStyle w:val="af3"/>
-      </w:pPr>
-      <w:r>
-        <w:t xml:space="preserve">    }</w:t>
-      </w:r>
-    </w:p>
-    <w:p>
-      <w:pPr>
-        <w:pStyle w:val="af3"/>
-      </w:pPr>
-    </w:p>
-    <w:p>
-      <w:pPr>
-        <w:pStyle w:val="af3"/>
-      </w:pPr>
-      <w:r>
-        <w:t xml:space="preserve">    private double </w:t>
-      </w:r>
-      <w:proofErr w:type="spellStart"/>
-      <w:r>
-        <w:t>calcInvoiceTax</w:t>
-      </w:r>
-      <w:proofErr w:type="spellEnd"/>
-      <w:r>
-        <w:t xml:space="preserve">(double </w:t>
-      </w:r>
-      <w:proofErr w:type="spellStart"/>
-      <w:r>
-        <w:t>invoiceOrderPrice</w:t>
-      </w:r>
-      <w:proofErr w:type="spellEnd"/>
-      <w:r>
-        <w:t xml:space="preserve">, double </w:t>
-      </w:r>
-      <w:proofErr w:type="spellStart"/>
-      <w:r>
-        <w:t>invoiceDiscount</w:t>
-      </w:r>
-      <w:proofErr w:type="spellEnd"/>
-      <w:r>
-        <w:t>) {</w:t>
-      </w:r>
-    </w:p>
-    <w:p>
-      <w:pPr>
-        <w:pStyle w:val="af3"/>
-      </w:pPr>
-      <w:r>
-        <w:t xml:space="preserve">        final double taxable = </w:t>
-      </w:r>
-      <w:proofErr w:type="spellStart"/>
-      <w:r>
-        <w:t>invoiceOrderPrice</w:t>
-      </w:r>
-      <w:proofErr w:type="spellEnd"/>
-      <w:r>
-        <w:t xml:space="preserve"> - </w:t>
-      </w:r>
-      <w:proofErr w:type="spellStart"/>
-      <w:r>
-        <w:t>invoiceDiscount</w:t>
-      </w:r>
-      <w:proofErr w:type="spellEnd"/>
-      <w:r>
-        <w:t>;</w:t>
-      </w:r>
-    </w:p>
-    <w:p>
-      <w:pPr>
-        <w:pStyle w:val="af3"/>
-      </w:pPr>
-      <w:r>
-        <w:t xml:space="preserve">        double tax = </w:t>
-      </w:r>
-      <w:proofErr w:type="spellStart"/>
-      <w:r>
-        <w:t>taxUtil.calcTax</w:t>
-      </w:r>
-      <w:proofErr w:type="spellEnd"/>
-      <w:r>
-        <w:t>(taxable, 0.1);</w:t>
-      </w:r>
-    </w:p>
-    <w:p>
-      <w:pPr>
-        <w:pStyle w:val="af3"/>
-      </w:pPr>
-      <w:r>
-        <w:t xml:space="preserve">        return tax;</w:t>
-      </w:r>
-    </w:p>
-    <w:p>
-      <w:pPr>
-        <w:pStyle w:val="af3"/>
-      </w:pPr>
-      <w:r>
-        <w:t xml:space="preserve">    }</w:t>
-      </w:r>
-    </w:p>
-    <w:p>
-      <w:pPr>
-        <w:pStyle w:val="af3"/>
-      </w:pPr>
-    </w:p>
-    <w:p>
-      <w:pPr>
-        <w:pStyle w:val="af3"/>
-      </w:pPr>
-      <w:r>
-        <w:t xml:space="preserve">    public double </w:t>
-      </w:r>
-      <w:proofErr w:type="spellStart"/>
-      <w:r>
-        <w:t>calcInvoiceTotal</w:t>
-      </w:r>
-      <w:proofErr w:type="spellEnd"/>
-      <w:r>
-        <w:t>(List&lt;Order&gt; orders) {</w:t>
-      </w:r>
-    </w:p>
-    <w:p>
-      <w:pPr>
-        <w:pStyle w:val="af3"/>
-      </w:pPr>
-      <w:r>
-        <w:t xml:space="preserve">        double </w:t>
-      </w:r>
-      <w:proofErr w:type="spellStart"/>
-      <w:r>
-        <w:t>invoiceOrderPrice</w:t>
-      </w:r>
-      <w:proofErr w:type="spellEnd"/>
-      <w:r>
-        <w:t xml:space="preserve"> = </w:t>
-      </w:r>
-      <w:proofErr w:type="spellStart"/>
-      <w:r>
-        <w:t>this.calcInvoiceOrderPrice</w:t>
-      </w:r>
-      <w:proofErr w:type="spellEnd"/>
-      <w:r>
-        <w:t>(orders);</w:t>
-      </w:r>
-    </w:p>
-    <w:p>
-      <w:pPr>
-        <w:pStyle w:val="af3"/>
-      </w:pPr>
-      <w:r>
-        <w:t xml:space="preserve">        double </w:t>
-      </w:r>
-      <w:proofErr w:type="spellStart"/>
-      <w:r>
-        <w:t>invoiceDiscount</w:t>
-      </w:r>
-      <w:proofErr w:type="spellEnd"/>
-      <w:r>
-        <w:t xml:space="preserve"> = </w:t>
-      </w:r>
-      <w:proofErr w:type="spellStart"/>
-      <w:r>
-        <w:t>this.calcInvoiceDiscount</w:t>
-      </w:r>
-      <w:proofErr w:type="spellEnd"/>
-      <w:r>
-        <w:t>(orders);</w:t>
-      </w:r>
-    </w:p>
-    <w:p>
-      <w:pPr>
-        <w:pStyle w:val="af3"/>
-      </w:pPr>
-      <w:r>
-        <w:t xml:space="preserve">        double </w:t>
-      </w:r>
-      <w:proofErr w:type="spellStart"/>
-      <w:r>
-        <w:t>invoiceShippingPrice</w:t>
-      </w:r>
-      <w:proofErr w:type="spellEnd"/>
-      <w:r>
-        <w:t xml:space="preserve"> = </w:t>
-      </w:r>
-      <w:proofErr w:type="spellStart"/>
-      <w:r>
-        <w:t>this.calcInvoiceShippingPrice</w:t>
-      </w:r>
-      <w:proofErr w:type="spellEnd"/>
-      <w:r>
-        <w:t>(orders);</w:t>
-      </w:r>
-    </w:p>
-    <w:p>
-      <w:pPr>
-        <w:pStyle w:val="af3"/>
-      </w:pPr>
-      <w:r>
-        <w:t xml:space="preserve">        double tax = </w:t>
-      </w:r>
-      <w:proofErr w:type="spellStart"/>
-      <w:r>
-        <w:t>this.calcInvoiceTax</w:t>
-      </w:r>
-      <w:proofErr w:type="spellEnd"/>
-      <w:r>
-        <w:t>(</w:t>
-      </w:r>
-      <w:proofErr w:type="spellStart"/>
-      <w:r>
-        <w:t>invoiceOrderPrice</w:t>
-      </w:r>
-      <w:proofErr w:type="spellEnd"/>
-      <w:r>
-        <w:t xml:space="preserve">, </w:t>
-      </w:r>
-      <w:proofErr w:type="spellStart"/>
-      <w:r>
-        <w:t>invoiceDiscount</w:t>
-      </w:r>
-      <w:proofErr w:type="spellEnd"/>
-      <w:r>
-        <w:t>);</w:t>
-      </w:r>
-    </w:p>
-    <w:p>
-      <w:pPr>
-        <w:pStyle w:val="af3"/>
-      </w:pPr>
-    </w:p>
-    <w:p>
-      <w:pPr>
-        <w:pStyle w:val="af3"/>
-      </w:pPr>
-      <w:r>
-        <w:t xml:space="preserve">        double result = </w:t>
-      </w:r>
-      <w:proofErr w:type="spellStart"/>
-      <w:r>
-        <w:t>invoiceOrderPrice</w:t>
-      </w:r>
-      <w:proofErr w:type="spellEnd"/>
-      <w:r>
-        <w:t xml:space="preserve"> - </w:t>
-      </w:r>
-      <w:proofErr w:type="spellStart"/>
-      <w:r>
-        <w:t>invoiceDiscount</w:t>
-      </w:r>
-      <w:proofErr w:type="spellEnd"/>
-      <w:r>
-        <w:t xml:space="preserve"> + </w:t>
-      </w:r>
-      <w:proofErr w:type="spellStart"/>
-      <w:r>
-        <w:t>invoiceShippingPrice</w:t>
-      </w:r>
-      <w:proofErr w:type="spellEnd"/>
-      <w:r>
-        <w:t xml:space="preserve"> + tax;</w:t>
-      </w:r>
-    </w:p>
-    <w:p>
-      <w:pPr>
-        <w:pStyle w:val="af3"/>
-      </w:pPr>
-      <w:r>
-        <w:t xml:space="preserve">        return result;</w:t>
-      </w:r>
-    </w:p>
-    <w:p>
-      <w:pPr>
-        <w:pStyle w:val="af3"/>
-      </w:pPr>
-      <w:r>
-        <w:t xml:space="preserve">    }</w:t>
-      </w:r>
-    </w:p>
-    <w:p>
-      <w:pPr>
-        <w:pStyle w:val="af3"/>
-        <w:rPr>
-          <w:lang w:val="ru-RU"/>
-        </w:rPr>
-      </w:pPr>
-      <w:r>
-        <w:t>}</w:t>
-      </w:r>
-    </w:p>
-    <w:p>
-      <w:pPr>
-        <w:pStyle w:val="a4"/>
-      </w:pPr>
-    </w:p>
-    <w:p>
-      <w:pPr>
-        <w:pStyle w:val="a4"/>
-      </w:pPr>
-      <w:r>
-        <w:t xml:space="preserve">В ходе проведённого рефакторинга был применён подход </w:t>
-      </w:r>
-      <w:r>
-        <w:rPr>
-          <w:lang w:val="en-US"/>
-        </w:rPr>
-        <w:t>Split</w:t>
-      </w:r>
-      <w:r>
-        <w:t xml:space="preserve"> </w:t>
-      </w:r>
-      <w:r>
-        <w:rPr>
-          <w:lang w:val="en-US"/>
-        </w:rPr>
-        <w:lastRenderedPageBreak/>
-        <w:t>Temporary</w:t>
-      </w:r>
-      <w:r>
-        <w:t xml:space="preserve"> </w:t>
-      </w:r>
-      <w:r>
-        <w:rPr>
-          <w:lang w:val="en-US"/>
-        </w:rPr>
-        <w:t>Variable</w:t>
-      </w:r>
-      <w:r>
-        <w:t xml:space="preserve">, </w:t>
-      </w:r>
-      <w:r>
-        <w:t>в соответствии с которым п</w:t>
-      </w:r>
-      <w:r>
-        <w:t>е</w:t>
-      </w:r>
-      <w:r>
-        <w:t xml:space="preserve">ременная </w:t>
-      </w:r>
-      <w:proofErr w:type="spellStart"/>
-      <w:r>
-        <w:rPr>
-          <w:lang w:val="en-US"/>
-        </w:rPr>
-        <w:t>linePrice</w:t>
-      </w:r>
-      <w:proofErr w:type="spellEnd"/>
-      <w:r>
-        <w:t xml:space="preserve"> была разделена на переменные </w:t>
-      </w:r>
-      <w:proofErr w:type="spellStart"/>
-      <w:r>
-        <w:rPr>
-          <w:lang w:val="en-US"/>
-        </w:rPr>
-        <w:t>orderPrice</w:t>
-      </w:r>
-      <w:proofErr w:type="spellEnd"/>
-      <w:r>
-        <w:t xml:space="preserve"> и </w:t>
-      </w:r>
-      <w:proofErr w:type="spellStart"/>
-      <w:r>
-        <w:rPr>
-          <w:lang w:val="en-US"/>
-        </w:rPr>
-        <w:t>shippingPrice</w:t>
-      </w:r>
-      <w:proofErr w:type="spellEnd"/>
-      <w:r>
-        <w:t xml:space="preserve"> </w:t>
-      </w:r>
-      <w:r>
-        <w:t>для отдельного хранения цены заказа и цены доставки</w:t>
-      </w:r>
-      <w:r>
-        <w:t>.</w:t>
-      </w:r>
-      <w:r>
-        <w:t xml:space="preserve"> </w:t>
-      </w:r>
-      <w:r>
-        <w:t xml:space="preserve">Кроме того, был также применен подход рефакторинга </w:t>
-      </w:r>
-      <w:r>
-        <w:rPr>
-          <w:lang w:val="en-US"/>
-        </w:rPr>
-        <w:t>Extract</w:t>
-      </w:r>
-      <w:r>
-        <w:t xml:space="preserve"> </w:t>
-      </w:r>
-      <w:r>
-        <w:rPr>
-          <w:lang w:val="en-US"/>
-        </w:rPr>
-        <w:t>Method</w:t>
-      </w:r>
-      <w:r>
-        <w:t xml:space="preserve">, </w:t>
-      </w:r>
-      <w:r>
-        <w:t xml:space="preserve">в ходе которого из метода </w:t>
-      </w:r>
-      <w:proofErr w:type="spellStart"/>
-      <w:r>
-        <w:rPr>
-          <w:lang w:val="en-US"/>
-        </w:rPr>
-        <w:t>calcInvoiceTotal</w:t>
-      </w:r>
-      <w:proofErr w:type="spellEnd"/>
-      <w:r>
-        <w:t xml:space="preserve">() </w:t>
-      </w:r>
-      <w:r>
-        <w:t>были выделены методы</w:t>
-      </w:r>
-      <w:r>
-        <w:t xml:space="preserve"> </w:t>
-      </w:r>
-      <w:proofErr w:type="spellStart"/>
-      <w:r>
-        <w:t>calcPrice</w:t>
-      </w:r>
-      <w:proofErr w:type="spellEnd"/>
-      <w:r>
-        <w:t>(),</w:t>
-      </w:r>
-      <w:r>
-        <w:t xml:space="preserve"> </w:t>
-      </w:r>
-      <w:proofErr w:type="spellStart"/>
-      <w:r>
-        <w:t>calcInvoiceOrderPrice</w:t>
-      </w:r>
-      <w:proofErr w:type="spellEnd"/>
-      <w:r>
-        <w:t xml:space="preserve">(), </w:t>
-      </w:r>
-      <w:proofErr w:type="spellStart"/>
-      <w:r>
-        <w:t>calcInvoiceDiscount</w:t>
-      </w:r>
-      <w:proofErr w:type="spellEnd"/>
-      <w:r>
-        <w:t xml:space="preserve">(), </w:t>
-      </w:r>
-      <w:proofErr w:type="spellStart"/>
-      <w:r>
-        <w:t>calcInvoiceShippingPrice</w:t>
-      </w:r>
-      <w:proofErr w:type="spellEnd"/>
-      <w:r>
-        <w:t xml:space="preserve">(), </w:t>
-      </w:r>
-      <w:proofErr w:type="spellStart"/>
-      <w:r>
-        <w:t>calcInvoiceTax</w:t>
-      </w:r>
-      <w:proofErr w:type="spellEnd"/>
-      <w:r>
-        <w:t xml:space="preserve">(), </w:t>
-      </w:r>
-      <w:proofErr w:type="spellStart"/>
-      <w:r>
-        <w:t>calcInvoiceTotal</w:t>
-      </w:r>
-      <w:proofErr w:type="spellEnd"/>
-      <w:r>
-        <w:t>().</w:t>
-      </w:r>
-    </w:p>
-    <w:p>
-      <w:pPr>
-        <w:pStyle w:val="a4"/>
-      </w:pPr>
-      <w:r>
-        <w:t xml:space="preserve">Был проведён рефакторинг метода </w:t>
-      </w:r>
-      <w:proofErr w:type="spellStart"/>
-      <w:r>
-        <w:rPr>
-          <w:lang w:val="en-US"/>
-        </w:rPr>
-        <w:t>calcDiscount</w:t>
-      </w:r>
-      <w:proofErr w:type="spellEnd"/>
-      <w:r>
-        <w:t xml:space="preserve">() </w:t>
-      </w:r>
-      <w:r>
-        <w:t xml:space="preserve">класса </w:t>
-      </w:r>
-      <w:proofErr w:type="spellStart"/>
-      <w:r>
-        <w:rPr>
-          <w:lang w:val="en-US"/>
-        </w:rPr>
-        <w:t>DiscountUtil</w:t>
-      </w:r>
-      <w:proofErr w:type="spellEnd"/>
-      <w:r>
+      <w:r>
+        <w:rPr>
+          <w:lang w:val="en-US"/>
+        </w:rPr>
         <w:t xml:space="preserve"> (</w:t>
       </w:r>
       <w:r>
         <w:t>листинг</w:t>
       </w:r>
       <w:r>
-        <w:t xml:space="preserve"> </w:t>
-      </w:r>
-      <w:r>
+        <w:rPr>
+          <w:lang w:val="en-US"/>
+        </w:rPr>
+        <w:t xml:space="preserve"> </w:t>
+      </w:r>
+      <w:r>
+        <w:rPr>
+          <w:lang w:val="en-US"/>
+        </w:rPr>
         <w:fldChar w:fldCharType="begin"/>
       </w:r>
       <w:r>
-        <w:instrText xml:space="preserve"> REF _Ref211180130 \h </w:instrText>
-      </w:r>
-      <w:r>
+        <w:rPr>
+          <w:lang w:val="en-US"/>
+        </w:rPr>
+        <w:instrText xml:space="preserve"> REF _Ref211181658 \h </w:instrText>
+      </w:r>
+      <w:r>
+        <w:rPr>
+          <w:lang w:val="en-US"/>
+        </w:rPr>
+      </w:r>
+      <w:r>
+        <w:rPr>
+          <w:lang w:val="en-US"/>
+        </w:rPr>
         <w:fldChar w:fldCharType="separate"/>
       </w:r>
       <w:r>
@@ -6970,22 +5377,33 @@
       <w:r>
         <w:rPr>
           <w:noProof/>
+          <w:lang w:val="en-US"/>
         </w:rPr>
         <w:t>2</w:t>
       </w:r>
       <w:r>
+        <w:rPr>
+          <w:lang w:val="en-US"/>
+        </w:rPr>
         <w:t>.</w:t>
       </w:r>
       <w:r>
         <w:rPr>
           <w:noProof/>
+          <w:lang w:val="en-US"/>
         </w:rPr>
         <w:t>9</w:t>
       </w:r>
       <w:r>
+        <w:rPr>
+          <w:lang w:val="en-US"/>
+        </w:rPr>
         <w:fldChar w:fldCharType="end"/>
       </w:r>
       <w:r>
+        <w:rPr>
+          <w:lang w:val="en-US"/>
+        </w:rPr>
         <w:t>).</w:t>
       </w:r>
     </w:p>
@@ -7000,7 +5418,7 @@
       <w:r>
         <w:t xml:space="preserve"> </w:t>
       </w:r>
-      <w:bookmarkStart w:id="6" w:name="_Ref211180130"/>
+      <w:bookmarkStart w:id="6" w:name="_Ref211181658"/>
       <w:r>
         <w:fldChar w:fldCharType="begin"/>
       </w:r>
@@ -7108,14 +5526,12 @@
       <w:r>
         <w:t xml:space="preserve"> </w:t>
       </w:r>
-      <w:proofErr w:type="spellStart"/>
-      <w:r>
-        <w:rPr>
-          <w:lang w:val="en-US"/>
-        </w:rPr>
-        <w:t>DiscountUtil</w:t>
-      </w:r>
-      <w:proofErr w:type="spellEnd"/>
+      <w:r>
+        <w:rPr>
+          <w:lang w:val="en-US"/>
+        </w:rPr>
+        <w:t>ShippingUtil</w:t>
+      </w:r>
       <w:r>
         <w:t xml:space="preserve">, </w:t>
       </w:r>
@@ -7132,13 +5548,13 @@
         <w:t xml:space="preserve"> </w:t>
       </w:r>
       <w:r>
-        <w:t>были применены</w:t>
-      </w:r>
-      <w:r>
-        <w:t xml:space="preserve"> </w:t>
-      </w:r>
-      <w:r>
-        <w:t>методы</w:t>
+        <w:t>был применен</w:t>
+      </w:r>
+      <w:r>
+        <w:t xml:space="preserve"> </w:t>
+      </w:r>
+      <w:r>
+        <w:t>метод</w:t>
       </w:r>
       <w:r>
         <w:t xml:space="preserve"> </w:t>
@@ -7153,48 +5569,6 @@
         <w:rPr>
           <w:lang w:val="en-US"/>
         </w:rPr>
-        <w:t>Replace</w:t>
-      </w:r>
-      <w:r>
-        <w:t xml:space="preserve"> </w:t>
-      </w:r>
-      <w:r>
-        <w:rPr>
-          <w:lang w:val="en-US"/>
-        </w:rPr>
-        <w:t>Temp</w:t>
-      </w:r>
-      <w:r>
-        <w:t xml:space="preserve"> </w:t>
-      </w:r>
-      <w:r>
-        <w:rPr>
-          <w:lang w:val="en-US"/>
-        </w:rPr>
-        <w:t>with</w:t>
-      </w:r>
-      <w:r>
-        <w:t xml:space="preserve"> </w:t>
-      </w:r>
-      <w:r>
-        <w:rPr>
-          <w:lang w:val="en-US"/>
-        </w:rPr>
-        <w:t>Query</w:t>
-      </w:r>
-      <w:r>
-        <w:t xml:space="preserve"> </w:t>
-      </w:r>
-      <w:r>
-        <w:t>и</w:t>
-      </w:r>
-      <w:r>
-        <w:t xml:space="preserve"> </w:t>
-      </w:r>
-      <w:r>
-        <w:rPr>
-          <w:lang w:val="en-US"/>
-        </w:rPr>
         <w:t>Extract</w:t>
       </w:r>
       <w:r>
@@ -7204,105 +5578,57 @@
         <w:rPr>
           <w:lang w:val="en-US"/>
         </w:rPr>
-        <w:t>Variable</w:t>
-      </w:r>
-    </w:p>
-    <w:p>
-      <w:pPr>
-        <w:pStyle w:val="af3"/>
-      </w:pPr>
-      <w:r>
-        <w:t xml:space="preserve">package </w:t>
-      </w:r>
-      <w:proofErr w:type="spellStart"/>
-      <w:r>
-        <w:t>refactoring.util</w:t>
-      </w:r>
-      <w:proofErr w:type="spellEnd"/>
-      <w:r>
-        <w:t>;</w:t>
-      </w:r>
-    </w:p>
-    <w:p>
-      <w:pPr>
-        <w:pStyle w:val="af3"/>
-      </w:pPr>
-    </w:p>
-    <w:p>
-      <w:pPr>
-        <w:pStyle w:val="af3"/>
-      </w:pPr>
-      <w:r>
-        <w:t xml:space="preserve">import </w:t>
-      </w:r>
-      <w:proofErr w:type="spellStart"/>
-      <w:r>
-        <w:t>refactoring.model.Order</w:t>
-      </w:r>
-      <w:proofErr w:type="spellEnd"/>
-      <w:r>
-        <w:t>;</w:t>
-      </w:r>
-    </w:p>
-    <w:p>
-      <w:pPr>
-        <w:pStyle w:val="af3"/>
-      </w:pPr>
-    </w:p>
-    <w:p>
-      <w:pPr>
-        <w:pStyle w:val="af3"/>
-      </w:pPr>
-      <w:r>
-        <w:t xml:space="preserve">public class </w:t>
-      </w:r>
-      <w:proofErr w:type="spellStart"/>
-      <w:r>
-        <w:t>DiscountUtil</w:t>
-      </w:r>
-      <w:proofErr w:type="spellEnd"/>
-      <w:r>
-        <w:t xml:space="preserve"> {</w:t>
-      </w:r>
-    </w:p>
-    <w:p>
-      <w:pPr>
-        <w:pStyle w:val="af3"/>
-      </w:pPr>
-      <w:r>
-        <w:t xml:space="preserve">    private double </w:t>
-      </w:r>
-      <w:proofErr w:type="spellStart"/>
-      <w:r>
-        <w:t>orderPrice</w:t>
-      </w:r>
-      <w:proofErr w:type="spellEnd"/>
-      <w:r>
-        <w:t>(Order o) {</w:t>
-      </w:r>
-    </w:p>
-    <w:p>
-      <w:pPr>
-        <w:pStyle w:val="af3"/>
-      </w:pPr>
-      <w:r>
-        <w:t xml:space="preserve">        return </w:t>
-      </w:r>
-      <w:proofErr w:type="spellStart"/>
-      <w:r>
-        <w:t>o.getQuantity</w:t>
-      </w:r>
-      <w:proofErr w:type="spellEnd"/>
-      <w:r>
-        <w:t xml:space="preserve">() * </w:t>
-      </w:r>
-      <w:proofErr w:type="spellStart"/>
-      <w:r>
-        <w:t>o.getUnitPrice</w:t>
-      </w:r>
-      <w:proofErr w:type="spellEnd"/>
-      <w:r>
-        <w:t>();</w:t>
+        <w:t>Method</w:t>
+      </w:r>
+    </w:p>
+    <w:p>
+      <w:pPr>
+        <w:pStyle w:val="af3"/>
+      </w:pPr>
+      <w:r>
+        <w:t>package refactoring.util;</w:t>
+      </w:r>
+    </w:p>
+    <w:p>
+      <w:pPr>
+        <w:pStyle w:val="af3"/>
+      </w:pPr>
+    </w:p>
+    <w:p>
+      <w:pPr>
+        <w:pStyle w:val="af3"/>
+      </w:pPr>
+      <w:r>
+        <w:t>import refactoring.model.Order;</w:t>
+      </w:r>
+    </w:p>
+    <w:p>
+      <w:pPr>
+        <w:pStyle w:val="af3"/>
+      </w:pPr>
+    </w:p>
+    <w:p>
+      <w:pPr>
+        <w:pStyle w:val="af3"/>
+      </w:pPr>
+      <w:r>
+        <w:t>public class ShippingUtil {</w:t>
+      </w:r>
+    </w:p>
+    <w:p>
+      <w:pPr>
+        <w:pStyle w:val="af3"/>
+      </w:pPr>
+      <w:r>
+        <w:t xml:space="preserve">    private double calcOrderPrice(Order o) {</w:t>
+      </w:r>
+    </w:p>
+    <w:p>
+      <w:pPr>
+        <w:pStyle w:val="af3"/>
+      </w:pPr>
+      <w:r>
+        <w:t xml:space="preserve">        return o.getQuantity() * o.getUnitPrice();</w:t>
       </w:r>
     </w:p>
     <w:p>
@@ -7323,164 +5649,73 @@
         <w:pStyle w:val="af3"/>
       </w:pPr>
       <w:r>
-        <w:t xml:space="preserve">    public double </w:t>
-      </w:r>
-      <w:proofErr w:type="spellStart"/>
-      <w:r>
-        <w:t>calcDiscount</w:t>
-      </w:r>
-      <w:proofErr w:type="spellEnd"/>
-      <w:r>
-        <w:t>(Order order) {</w:t>
-      </w:r>
-    </w:p>
-    <w:p>
-      <w:pPr>
-        <w:pStyle w:val="af3"/>
-      </w:pPr>
-      <w:r>
-        <w:t xml:space="preserve">        final </w:t>
-      </w:r>
-      <w:proofErr w:type="spellStart"/>
-      <w:r>
-        <w:t>boolean</w:t>
-      </w:r>
-      <w:proofErr w:type="spellEnd"/>
-      <w:r>
-        <w:t xml:space="preserve"> </w:t>
-      </w:r>
-      <w:proofErr w:type="spellStart"/>
-      <w:r>
-        <w:t>isPriceBig</w:t>
-      </w:r>
-      <w:proofErr w:type="spellEnd"/>
-      <w:r>
-        <w:t xml:space="preserve"> = </w:t>
-      </w:r>
-      <w:proofErr w:type="spellStart"/>
-      <w:r>
-        <w:t>orderPrice</w:t>
-      </w:r>
-      <w:proofErr w:type="spellEnd"/>
-      <w:r>
-        <w:t>(order) &gt; 100;</w:t>
-      </w:r>
-    </w:p>
-    <w:p>
-      <w:pPr>
-        <w:pStyle w:val="af3"/>
-      </w:pPr>
-      <w:r>
-        <w:t xml:space="preserve">        final </w:t>
-      </w:r>
-      <w:proofErr w:type="spellStart"/>
-      <w:r>
-        <w:t>boolean</w:t>
-      </w:r>
-      <w:proofErr w:type="spellEnd"/>
-      <w:r>
-        <w:t xml:space="preserve"> </w:t>
-      </w:r>
-      <w:proofErr w:type="spellStart"/>
-      <w:r>
-        <w:t>isPriceMedium</w:t>
-      </w:r>
-      <w:proofErr w:type="spellEnd"/>
-      <w:r>
-        <w:t xml:space="preserve"> = </w:t>
-      </w:r>
-      <w:proofErr w:type="spellStart"/>
-      <w:r>
-        <w:t>orderPrice</w:t>
-      </w:r>
-      <w:proofErr w:type="spellEnd"/>
-      <w:r>
-        <w:t xml:space="preserve">(order) &gt; 50 &amp;&amp; </w:t>
-      </w:r>
-      <w:proofErr w:type="spellStart"/>
-      <w:r>
-        <w:t>orderPrice</w:t>
-      </w:r>
-      <w:proofErr w:type="spellEnd"/>
-      <w:r>
-        <w:t>(order) &lt;= 100;</w:t>
-      </w:r>
-    </w:p>
-    <w:p>
-      <w:pPr>
-        <w:pStyle w:val="af3"/>
-      </w:pPr>
-    </w:p>
-    <w:p>
-      <w:pPr>
-        <w:pStyle w:val="af3"/>
-      </w:pPr>
-      <w:r>
-        <w:t xml:space="preserve">        if (</w:t>
-      </w:r>
-      <w:proofErr w:type="spellStart"/>
-      <w:r>
-        <w:t>isPriceBig</w:t>
-      </w:r>
-      <w:proofErr w:type="spellEnd"/>
-      <w:r>
-        <w:t>) {</w:t>
-      </w:r>
-    </w:p>
-    <w:p>
-      <w:pPr>
-        <w:pStyle w:val="af3"/>
-      </w:pPr>
-      <w:r>
-        <w:t xml:space="preserve">            return </w:t>
-      </w:r>
-      <w:proofErr w:type="spellStart"/>
-      <w:r>
-        <w:t>orderPrice</w:t>
-      </w:r>
-      <w:proofErr w:type="spellEnd"/>
-      <w:r>
-        <w:t>(order) * 0.10;</w:t>
-      </w:r>
-    </w:p>
-    <w:p>
-      <w:pPr>
-        <w:pStyle w:val="af3"/>
-      </w:pPr>
-      <w:r>
-        <w:t xml:space="preserve">        } else if (</w:t>
-      </w:r>
-      <w:proofErr w:type="spellStart"/>
-      <w:r>
-        <w:t>isPriceMedium</w:t>
-      </w:r>
-      <w:proofErr w:type="spellEnd"/>
-      <w:r>
-        <w:t>) {</w:t>
-      </w:r>
-    </w:p>
-    <w:p>
-      <w:pPr>
-        <w:pStyle w:val="af3"/>
-      </w:pPr>
-      <w:r>
-        <w:t xml:space="preserve">            return </w:t>
-      </w:r>
-      <w:proofErr w:type="spellStart"/>
-      <w:r>
-        <w:t>orderPrice</w:t>
-      </w:r>
-      <w:proofErr w:type="spellEnd"/>
-      <w:r>
-        <w:t>(order) * 0.05;</w:t>
-      </w:r>
-    </w:p>
-    <w:p>
-      <w:pPr>
-        <w:pStyle w:val="af3"/>
-      </w:pPr>
-      <w:r>
-        <w:t xml:space="preserve">        } else {</w:t>
+        <w:t xml:space="preserve">    private boolean isFreeShippingEligible(double price) {</w:t>
+      </w:r>
+    </w:p>
+    <w:p>
+      <w:pPr>
+        <w:pStyle w:val="af3"/>
+      </w:pPr>
+      <w:r>
+        <w:t xml:space="preserve">        return price &gt; 200;</w:t>
+      </w:r>
+    </w:p>
+    <w:p>
+      <w:pPr>
+        <w:pStyle w:val="af3"/>
+      </w:pPr>
+      <w:r>
+        <w:t xml:space="preserve">    }</w:t>
+      </w:r>
+    </w:p>
+    <w:p>
+      <w:pPr>
+        <w:pStyle w:val="af3"/>
+      </w:pPr>
+    </w:p>
+    <w:p>
+      <w:pPr>
+        <w:pStyle w:val="af3"/>
+      </w:pPr>
+      <w:r>
+        <w:t xml:space="preserve">    public double calcShippingPrice(Order order) {</w:t>
+      </w:r>
+    </w:p>
+    <w:p>
+      <w:pPr>
+        <w:pStyle w:val="af3"/>
+      </w:pPr>
+      <w:r>
+        <w:t xml:space="preserve">        double price = this.calcOrderPrice(order);</w:t>
+      </w:r>
+    </w:p>
+    <w:p>
+      <w:pPr>
+        <w:pStyle w:val="af3"/>
+      </w:pPr>
+      <w:r>
+        <w:t xml:space="preserve">        double base = 5.0;</w:t>
+      </w:r>
+    </w:p>
+    <w:p>
+      <w:pPr>
+        <w:pStyle w:val="af3"/>
+      </w:pPr>
+      <w:r>
+        <w:t xml:space="preserve">        double perKg = 2.0;</w:t>
+      </w:r>
+    </w:p>
+    <w:p>
+      <w:pPr>
+        <w:pStyle w:val="af3"/>
+      </w:pPr>
+    </w:p>
+    <w:p>
+      <w:pPr>
+        <w:pStyle w:val="af3"/>
+      </w:pPr>
+      <w:r>
+        <w:t xml:space="preserve">        if (isFreeShippingEligible(price)) {</w:t>
       </w:r>
     </w:p>
     <w:p>
@@ -7504,7 +5739,15 @@
         <w:pStyle w:val="af3"/>
       </w:pPr>
       <w:r>
-        <w:t xml:space="preserve">    }</w:t>
+        <w:t xml:space="preserve">        </w:t>
+      </w:r>
+    </w:p>
+    <w:p>
+      <w:pPr>
+        <w:pStyle w:val="af3"/>
+      </w:pPr>
+      <w:r>
+        <w:t xml:space="preserve">        return base + perKg * order.getWeightKg();</w:t>
       </w:r>
     </w:p>
     <w:p>
@@ -7515,6 +5758,26 @@
         </w:rPr>
       </w:pPr>
       <w:r>
+        <w:t xml:space="preserve">    </w:t>
+      </w:r>
+      <w:r>
+        <w:rPr>
+          <w:lang w:val="ru-RU"/>
+        </w:rPr>
+        <w:t>}</w:t>
+      </w:r>
+    </w:p>
+    <w:p>
+      <w:pPr>
+        <w:pStyle w:val="af3"/>
+        <w:rPr>
+          <w:lang w:val="ru-RU"/>
+        </w:rPr>
+      </w:pPr>
+      <w:r>
+        <w:rPr>
+          <w:lang w:val="ru-RU"/>
+        </w:rPr>
         <w:t>}</w:t>
       </w:r>
     </w:p>
@@ -7527,9 +5790,6 @@
     <w:p>
       <w:pPr>
         <w:pStyle w:val="a4"/>
-        <w:rPr>
-          <w:lang w:val="en-US"/>
-        </w:rPr>
       </w:pPr>
       <w:r>
         <w:t xml:space="preserve">В ходе проведённого рефакторинга был применён подход </w:t>
@@ -7538,255 +5798,89 @@
         <w:rPr>
           <w:lang w:val="en-US"/>
         </w:rPr>
-        <w:t>Replace</w:t>
-      </w:r>
-      <w:r>
-        <w:t xml:space="preserve"> </w:t>
-      </w:r>
-      <w:r>
-        <w:rPr>
-          <w:lang w:val="en-US"/>
-        </w:rPr>
-        <w:t>Temp</w:t>
-      </w:r>
-      <w:r>
-        <w:t xml:space="preserve"> </w:t>
-      </w:r>
-      <w:r>
-        <w:rPr>
-          <w:lang w:val="en-US"/>
-        </w:rPr>
-        <w:t>with</w:t>
-      </w:r>
-      <w:r>
-        <w:t xml:space="preserve"> </w:t>
-      </w:r>
-      <w:r>
-        <w:rPr>
-          <w:lang w:val="en-US"/>
-        </w:rPr>
-        <w:t>Query</w:t>
+        <w:t>Extract</w:t>
+      </w:r>
+      <w:r>
+        <w:t xml:space="preserve"> </w:t>
+      </w:r>
+      <w:r>
+        <w:rPr>
+          <w:lang w:val="en-US"/>
+        </w:rPr>
+        <w:t>Method</w:t>
       </w:r>
       <w:r>
         <w:t xml:space="preserve">, </w:t>
       </w:r>
       <w:r>
-        <w:t xml:space="preserve">в соответствии с которым переменная </w:t>
-      </w:r>
-      <w:r>
-        <w:rPr>
-          <w:lang w:val="en-US"/>
-        </w:rPr>
-        <w:t>price</w:t>
-      </w:r>
-      <w:r>
-        <w:t xml:space="preserve"> была </w:t>
-      </w:r>
-      <w:r>
-        <w:t xml:space="preserve">заменена вызовом метода </w:t>
-      </w:r>
-      <w:proofErr w:type="spellStart"/>
-      <w:r>
-        <w:rPr>
-          <w:lang w:val="en-US"/>
-        </w:rPr>
-        <w:t>orderPrice</w:t>
-      </w:r>
-      <w:proofErr w:type="spellEnd"/>
+        <w:t xml:space="preserve">в соответствии с которым были выделены методы </w:t>
+      </w:r>
+      <w:r>
+        <w:rPr>
+          <w:lang w:val="en-US"/>
+        </w:rPr>
+        <w:t>calcOrderPrice</w:t>
+      </w:r>
+      <w:r>
+        <w:t xml:space="preserve">() </w:t>
+      </w:r>
+      <w:r>
+        <w:t>и</w:t>
+      </w:r>
+      <w:r>
+        <w:t xml:space="preserve"> </w:t>
+      </w:r>
+      <w:r>
+        <w:rPr>
+          <w:lang w:val="en-US"/>
+        </w:rPr>
+        <w:t>isFreeShippingEligible</w:t>
+      </w:r>
       <w:r>
         <w:t>()</w:t>
       </w:r>
       <w:r>
         <w:t>.</w:t>
       </w:r>
-      <w:r>
-        <w:t xml:space="preserve"> </w:t>
-      </w:r>
-      <w:r>
-        <w:t xml:space="preserve">Кроме того, был также применен подход рефакторинга </w:t>
-      </w:r>
-      <w:r>
-        <w:rPr>
-          <w:lang w:val="en-US"/>
-        </w:rPr>
-        <w:t>Extract</w:t>
-      </w:r>
-      <w:r>
-        <w:t xml:space="preserve"> </w:t>
-      </w:r>
-      <w:r>
-        <w:rPr>
-          <w:lang w:val="en-US"/>
-        </w:rPr>
-        <w:t>Variable</w:t>
-      </w:r>
-      <w:r>
-        <w:t xml:space="preserve">, </w:t>
-      </w:r>
-      <w:r>
-        <w:t xml:space="preserve">в ходе которого </w:t>
-      </w:r>
-      <w:r>
-        <w:t xml:space="preserve">условия </w:t>
-      </w:r>
-      <w:r>
-        <w:rPr>
-          <w:lang w:val="en-US"/>
-        </w:rPr>
-        <w:t>price</w:t>
-      </w:r>
-      <w:r>
-        <w:t xml:space="preserve"> &gt; 100 </w:t>
-      </w:r>
-      <w:r>
-        <w:t xml:space="preserve">и </w:t>
-      </w:r>
-      <w:r>
-        <w:rPr>
-          <w:lang w:val="en-US"/>
-        </w:rPr>
-        <w:t>price</w:t>
-      </w:r>
-      <w:r>
-        <w:t xml:space="preserve"> &gt; 50 &amp;&amp; </w:t>
-      </w:r>
-      <w:r>
-        <w:rPr>
-          <w:lang w:val="en-US"/>
-        </w:rPr>
-        <w:t>price</w:t>
-      </w:r>
-      <w:r>
-        <w:t xml:space="preserve"> &lt;= 10</w:t>
-      </w:r>
-      <w:r>
-        <w:t>0</w:t>
-      </w:r>
-      <w:r>
-        <w:t xml:space="preserve"> </w:t>
-      </w:r>
-      <w:r>
-        <w:t xml:space="preserve">были заменены поясняющими переменными </w:t>
-      </w:r>
-      <w:proofErr w:type="spellStart"/>
-      <w:r>
-        <w:rPr>
-          <w:lang w:val="en-US"/>
-        </w:rPr>
-        <w:t>isPriceBig</w:t>
-      </w:r>
-      <w:proofErr w:type="spellEnd"/>
-      <w:r>
-        <w:t xml:space="preserve"> и </w:t>
-      </w:r>
-      <w:proofErr w:type="spellStart"/>
-      <w:r>
-        <w:rPr>
-          <w:lang w:val="en-US"/>
-        </w:rPr>
-        <w:t>isPriceMedium</w:t>
-      </w:r>
-      <w:proofErr w:type="spellEnd"/>
-      <w:r>
-        <w:t>.</w:t>
-      </w:r>
     </w:p>
     <w:p>
       <w:pPr>
         <w:pStyle w:val="a4"/>
-        <w:rPr>
-          <w:lang w:val="en-US"/>
-        </w:rPr>
-      </w:pPr>
-      <w:r>
-        <w:t>Был</w:t>
-      </w:r>
-      <w:r>
-        <w:rPr>
-          <w:lang w:val="en-US"/>
-        </w:rPr>
-        <w:t xml:space="preserve"> </w:t>
-      </w:r>
-      <w:r>
-        <w:t>проведён</w:t>
-      </w:r>
-      <w:r>
-        <w:rPr>
-          <w:lang w:val="en-US"/>
-        </w:rPr>
-        <w:t xml:space="preserve"> </w:t>
-      </w:r>
-      <w:r>
-        <w:t>рефакторинг</w:t>
-      </w:r>
-      <w:r>
-        <w:rPr>
-          <w:lang w:val="en-US"/>
-        </w:rPr>
-        <w:t xml:space="preserve"> </w:t>
-      </w:r>
-      <w:r>
-        <w:t>метода</w:t>
-      </w:r>
-      <w:r>
-        <w:rPr>
-          <w:lang w:val="en-US"/>
-        </w:rPr>
-        <w:t xml:space="preserve"> </w:t>
-      </w:r>
-      <w:proofErr w:type="spellStart"/>
+      </w:pPr>
+      <w:r>
+        <w:t xml:space="preserve">Был проведён рефакторинг метода </w:t>
+      </w:r>
       <w:r>
         <w:rPr>
           <w:lang w:val="en-US"/>
         </w:rPr>
         <w:t>calcDiscount</w:t>
       </w:r>
-      <w:proofErr w:type="spellEnd"/>
-      <w:r>
-        <w:rPr>
-          <w:lang w:val="en-US"/>
-        </w:rPr>
+      <w:r>
         <w:t xml:space="preserve">() </w:t>
       </w:r>
       <w:r>
-        <w:t>класса</w:t>
-      </w:r>
-      <w:r>
-        <w:rPr>
-          <w:lang w:val="en-US"/>
-        </w:rPr>
-        <w:t xml:space="preserve"> </w:t>
-      </w:r>
-      <w:proofErr w:type="spellStart"/>
+        <w:t xml:space="preserve">класса </w:t>
+      </w:r>
       <w:r>
         <w:rPr>
           <w:lang w:val="en-US"/>
         </w:rPr>
         <w:t>DiscountUtil</w:t>
       </w:r>
-      <w:proofErr w:type="spellEnd"/>
-      <w:r>
-        <w:rPr>
-          <w:lang w:val="en-US"/>
-        </w:rPr>
+      <w:r>
         <w:t xml:space="preserve"> (</w:t>
       </w:r>
       <w:r>
         <w:t>листинг</w:t>
       </w:r>
       <w:r>
-        <w:rPr>
-          <w:lang w:val="en-US"/>
-        </w:rPr>
         <w:t xml:space="preserve"> </w:t>
       </w:r>
       <w:r>
         <w:fldChar w:fldCharType="begin"/>
       </w:r>
       <w:r>
-        <w:rPr>
-          <w:lang w:val="en-US"/>
-        </w:rPr>
         <w:instrText xml:space="preserve"> REF _Ref211180130 \h </w:instrText>
       </w:r>
       <w:r>
@@ -7802,30 +5896,22 @@
       <w:r>
         <w:rPr>
           <w:noProof/>
-          <w:lang w:val="en-US"/>
         </w:rPr>
         <w:t>2</w:t>
       </w:r>
       <w:r>
-        <w:rPr>
-          <w:lang w:val="en-US"/>
-        </w:rPr>
         <w:t>.</w:t>
       </w:r>
       <w:r>
         <w:rPr>
           <w:noProof/>
-          <w:lang w:val="en-US"/>
-        </w:rPr>
-        <w:t>9</w:t>
+        </w:rPr>
+        <w:t>10</w:t>
       </w:r>
       <w:r>
         <w:fldChar w:fldCharType="end"/>
       </w:r>
       <w:r>
-        <w:rPr>
-          <w:lang w:val="en-US"/>
-        </w:rPr>
         <w:t>).</w:t>
       </w:r>
     </w:p>
@@ -7835,12 +5921,12 @@
         <w:keepNext/>
       </w:pPr>
       <w:r>
-        <w:lastRenderedPageBreak/>
         <w:t>Листинг</w:t>
       </w:r>
       <w:r>
         <w:t xml:space="preserve"> </w:t>
       </w:r>
+      <w:bookmarkStart w:id="7" w:name="_Ref211180130"/>
       <w:r>
         <w:fldChar w:fldCharType="begin"/>
       </w:r>
@@ -7933,11 +6019,12 @@
         <w:rPr>
           <w:noProof/>
         </w:rPr>
-        <w:t>9</w:t>
+        <w:t>10</w:t>
       </w:r>
       <w:r>
         <w:fldChar w:fldCharType="end"/>
       </w:r>
+      <w:bookmarkEnd w:id="7"/>
       <w:r>
         <w:t xml:space="preserve"> – </w:t>
       </w:r>
@@ -7947,14 +6034,12 @@
       <w:r>
         <w:t xml:space="preserve"> </w:t>
       </w:r>
-      <w:proofErr w:type="spellStart"/>
       <w:r>
         <w:rPr>
           <w:lang w:val="en-US"/>
         </w:rPr>
         <w:t>DiscountUtil</w:t>
       </w:r>
-      <w:proofErr w:type="spellEnd"/>
       <w:r>
         <w:t xml:space="preserve">, </w:t>
       </w:r>
@@ -7983,6 +6068,7 @@
         <w:t xml:space="preserve"> </w:t>
       </w:r>
       <w:r>
+        <w:lastRenderedPageBreak/>
         <w:t>рефакторинга</w:t>
       </w:r>
       <w:r>
@@ -8051,97 +6137,49 @@
         <w:pStyle w:val="af3"/>
       </w:pPr>
       <w:r>
-        <w:t xml:space="preserve">package </w:t>
-      </w:r>
-      <w:proofErr w:type="spellStart"/>
-      <w:r>
-        <w:t>refactoring.util</w:t>
-      </w:r>
-      <w:proofErr w:type="spellEnd"/>
-      <w:r>
-        <w:t>;</w:t>
-      </w:r>
-    </w:p>
-    <w:p>
-      <w:pPr>
-        <w:pStyle w:val="af3"/>
-      </w:pPr>
-    </w:p>
-    <w:p>
-      <w:pPr>
-        <w:pStyle w:val="af3"/>
-      </w:pPr>
-      <w:r>
-        <w:t xml:space="preserve">import </w:t>
-      </w:r>
-      <w:proofErr w:type="spellStart"/>
-      <w:r>
-        <w:t>refactoring.model.Order</w:t>
-      </w:r>
-      <w:proofErr w:type="spellEnd"/>
-      <w:r>
-        <w:t>;</w:t>
-      </w:r>
-    </w:p>
-    <w:p>
-      <w:pPr>
-        <w:pStyle w:val="af3"/>
-      </w:pPr>
-    </w:p>
-    <w:p>
-      <w:pPr>
-        <w:pStyle w:val="af3"/>
-      </w:pPr>
-      <w:r>
-        <w:t xml:space="preserve">public class </w:t>
-      </w:r>
-      <w:proofErr w:type="spellStart"/>
-      <w:r>
-        <w:t>DiscountUtil</w:t>
-      </w:r>
-      <w:proofErr w:type="spellEnd"/>
-      <w:r>
-        <w:t xml:space="preserve"> {</w:t>
-      </w:r>
-    </w:p>
-    <w:p>
-      <w:pPr>
-        <w:pStyle w:val="af3"/>
-      </w:pPr>
-      <w:r>
-        <w:t xml:space="preserve">    public double </w:t>
-      </w:r>
-      <w:proofErr w:type="spellStart"/>
-      <w:r>
-        <w:t>orderPrice</w:t>
-      </w:r>
-      <w:proofErr w:type="spellEnd"/>
-      <w:r>
-        <w:t>(Order o) {</w:t>
-      </w:r>
-    </w:p>
-    <w:p>
-      <w:pPr>
-        <w:pStyle w:val="af3"/>
-      </w:pPr>
-      <w:r>
-        <w:t xml:space="preserve">        return </w:t>
-      </w:r>
-      <w:proofErr w:type="spellStart"/>
-      <w:r>
-        <w:t>o.getQuantity</w:t>
-      </w:r>
-      <w:proofErr w:type="spellEnd"/>
-      <w:r>
-        <w:t xml:space="preserve">() * </w:t>
-      </w:r>
-      <w:proofErr w:type="spellStart"/>
-      <w:r>
-        <w:t>o.getUnitPrice</w:t>
-      </w:r>
-      <w:proofErr w:type="spellEnd"/>
-      <w:r>
-        <w:t>();</w:t>
+        <w:t>package refactoring.util;</w:t>
+      </w:r>
+    </w:p>
+    <w:p>
+      <w:pPr>
+        <w:pStyle w:val="af3"/>
+      </w:pPr>
+    </w:p>
+    <w:p>
+      <w:pPr>
+        <w:pStyle w:val="af3"/>
+      </w:pPr>
+      <w:r>
+        <w:t>import refactoring.model.Order;</w:t>
+      </w:r>
+    </w:p>
+    <w:p>
+      <w:pPr>
+        <w:pStyle w:val="af3"/>
+      </w:pPr>
+    </w:p>
+    <w:p>
+      <w:pPr>
+        <w:pStyle w:val="af3"/>
+      </w:pPr>
+      <w:r>
+        <w:t>public class DiscountUtil {</w:t>
+      </w:r>
+    </w:p>
+    <w:p>
+      <w:pPr>
+        <w:pStyle w:val="af3"/>
+      </w:pPr>
+      <w:r>
+        <w:t xml:space="preserve">    private double orderPrice(Order o) {</w:t>
+      </w:r>
+    </w:p>
+    <w:p>
+      <w:pPr>
+        <w:pStyle w:val="af3"/>
+      </w:pPr>
+      <w:r>
+        <w:t xml:space="preserve">        return o.getQuantity() * o.getUnitPrice();</w:t>
       </w:r>
     </w:p>
     <w:p>
@@ -8162,156 +6200,92 @@
         <w:pStyle w:val="af3"/>
       </w:pPr>
       <w:r>
-        <w:t xml:space="preserve">    public double </w:t>
-      </w:r>
-      <w:proofErr w:type="spellStart"/>
-      <w:r>
-        <w:t>calcDiscount</w:t>
-      </w:r>
-      <w:proofErr w:type="spellEnd"/>
-      <w:r>
-        <w:t>(Order order) {</w:t>
-      </w:r>
-    </w:p>
-    <w:p>
-      <w:pPr>
-        <w:pStyle w:val="af3"/>
-      </w:pPr>
-      <w:r>
-        <w:t xml:space="preserve">        final </w:t>
-      </w:r>
-      <w:proofErr w:type="spellStart"/>
-      <w:r>
-        <w:t>boolean</w:t>
-      </w:r>
-      <w:proofErr w:type="spellEnd"/>
-      <w:r>
-        <w:t xml:space="preserve"> </w:t>
-      </w:r>
-      <w:proofErr w:type="spellStart"/>
-      <w:r>
-        <w:t>isPriceBig</w:t>
-      </w:r>
-      <w:proofErr w:type="spellEnd"/>
-      <w:r>
-        <w:t xml:space="preserve"> = </w:t>
-      </w:r>
-      <w:proofErr w:type="spellStart"/>
-      <w:r>
-        <w:t>orderPrice</w:t>
-      </w:r>
-      <w:proofErr w:type="spellEnd"/>
-      <w:r>
-        <w:t>(order) &gt; 100;</w:t>
-      </w:r>
-    </w:p>
-    <w:p>
-      <w:pPr>
-        <w:pStyle w:val="af3"/>
-      </w:pPr>
-      <w:r>
-        <w:t xml:space="preserve">        final </w:t>
-      </w:r>
-      <w:proofErr w:type="spellStart"/>
-      <w:r>
-        <w:t>boolean</w:t>
-      </w:r>
-      <w:proofErr w:type="spellEnd"/>
-      <w:r>
-        <w:t xml:space="preserve"> </w:t>
-      </w:r>
-      <w:proofErr w:type="spellStart"/>
-      <w:r>
-        <w:t>isPriceMedium</w:t>
-      </w:r>
-      <w:proofErr w:type="spellEnd"/>
-      <w:r>
-        <w:t xml:space="preserve"> = </w:t>
-      </w:r>
-      <w:proofErr w:type="spellStart"/>
-      <w:r>
-        <w:t>orderPrice</w:t>
-      </w:r>
-      <w:proofErr w:type="spellEnd"/>
-      <w:r>
-        <w:t xml:space="preserve">(order) &gt; 50 &amp;&amp; </w:t>
-      </w:r>
-      <w:proofErr w:type="spellStart"/>
-      <w:r>
-        <w:t>orderPrice</w:t>
-      </w:r>
-      <w:proofErr w:type="spellEnd"/>
-      <w:r>
-        <w:t>(order) &lt;= 100;</w:t>
-      </w:r>
-    </w:p>
-    <w:p>
-      <w:pPr>
-        <w:pStyle w:val="af3"/>
-      </w:pPr>
-    </w:p>
-    <w:p>
-      <w:pPr>
-        <w:pStyle w:val="af3"/>
-      </w:pPr>
-      <w:r>
-        <w:t xml:space="preserve">        if (</w:t>
-      </w:r>
-      <w:proofErr w:type="spellStart"/>
-      <w:r>
-        <w:t>isPriceBig</w:t>
-      </w:r>
-      <w:proofErr w:type="spellEnd"/>
-      <w:r>
-        <w:t>) {</w:t>
-      </w:r>
-    </w:p>
-    <w:p>
-      <w:pPr>
-        <w:pStyle w:val="af3"/>
-      </w:pPr>
-      <w:r>
-        <w:t xml:space="preserve">            return </w:t>
-      </w:r>
-      <w:proofErr w:type="spellStart"/>
-      <w:r>
-        <w:t>orderPrice</w:t>
-      </w:r>
-      <w:proofErr w:type="spellEnd"/>
-      <w:r>
-        <w:t>(order) * 0.10;</w:t>
-      </w:r>
-    </w:p>
-    <w:p>
-      <w:pPr>
-        <w:pStyle w:val="af3"/>
-      </w:pPr>
-      <w:r>
-        <w:t xml:space="preserve">        } else if (</w:t>
-      </w:r>
-      <w:proofErr w:type="spellStart"/>
-      <w:r>
-        <w:t>isPriceMedium</w:t>
-      </w:r>
-      <w:proofErr w:type="spellEnd"/>
-      <w:r>
-        <w:t>) {</w:t>
-      </w:r>
-    </w:p>
-    <w:p>
-      <w:pPr>
-        <w:pStyle w:val="af3"/>
-      </w:pPr>
-      <w:r>
-        <w:t xml:space="preserve">            return </w:t>
-      </w:r>
-      <w:proofErr w:type="spellStart"/>
-      <w:r>
-        <w:t>orderPrice</w:t>
-      </w:r>
-      <w:proofErr w:type="spellEnd"/>
-      <w:r>
-        <w:t>(order) * 0.05;</w:t>
+        <w:t xml:space="preserve">    public double calcDiscount(Order order) {</w:t>
+      </w:r>
+    </w:p>
+    <w:p>
+      <w:pPr>
+        <w:pStyle w:val="af3"/>
+      </w:pPr>
+      <w:r>
+        <w:t xml:space="preserve">        final boolean isPriceBig = orderPrice(order) &gt; 100;</w:t>
+      </w:r>
+    </w:p>
+    <w:p>
+      <w:pPr>
+        <w:pStyle w:val="af3"/>
+      </w:pPr>
+      <w:r>
+        <w:t xml:space="preserve">        final boolean isPriceMedium = orderPrice(order) &gt; 50 &amp;&amp; orderPrice(order) &lt;= 100;</w:t>
+      </w:r>
+    </w:p>
+    <w:p>
+      <w:pPr>
+        <w:pStyle w:val="af3"/>
+      </w:pPr>
+    </w:p>
+    <w:p>
+      <w:pPr>
+        <w:pStyle w:val="af3"/>
+      </w:pPr>
+      <w:r>
+        <w:t xml:space="preserve">        if (isPriceBig) {</w:t>
+      </w:r>
+    </w:p>
+    <w:p>
+      <w:pPr>
+        <w:pStyle w:val="af3"/>
+      </w:pPr>
+      <w:r>
+        <w:t xml:space="preserve">            return orderPrice(order) * 0.10;</w:t>
+      </w:r>
+    </w:p>
+    <w:p>
+      <w:pPr>
+        <w:pStyle w:val="af3"/>
+      </w:pPr>
+      <w:r>
+        <w:t xml:space="preserve">        } else if (isPriceMedium) {</w:t>
+      </w:r>
+    </w:p>
+    <w:p>
+      <w:pPr>
+        <w:pStyle w:val="af3"/>
+      </w:pPr>
+      <w:r>
+        <w:t xml:space="preserve">            return orderPrice(order) * 0.05;</w:t>
+      </w:r>
+    </w:p>
+    <w:p>
+      <w:pPr>
+        <w:pStyle w:val="af3"/>
+      </w:pPr>
+      <w:r>
+        <w:t xml:space="preserve">        } else {</w:t>
+      </w:r>
+    </w:p>
+    <w:p>
+      <w:pPr>
+        <w:pStyle w:val="af3"/>
+      </w:pPr>
+      <w:r>
+        <w:t xml:space="preserve">            return 0.0;</w:t>
+      </w:r>
+    </w:p>
+    <w:p>
+      <w:pPr>
+        <w:pStyle w:val="af3"/>
+      </w:pPr>
+      <w:r>
+        <w:t xml:space="preserve">        }</w:t>
+      </w:r>
+    </w:p>
+    <w:p>
+      <w:pPr>
+        <w:pStyle w:val="af3"/>
+      </w:pPr>
+      <w:r>
+        <w:t xml:space="preserve">    }</w:t>
       </w:r>
     </w:p>
     <w:p>
@@ -8322,86 +6296,6 @@
         </w:rPr>
       </w:pPr>
       <w:r>
-        <w:t xml:space="preserve">        </w:t>
-      </w:r>
-      <w:r>
-        <w:rPr>
-          <w:lang w:val="ru-RU"/>
-        </w:rPr>
-        <w:t xml:space="preserve">} </w:t>
-      </w:r>
-      <w:r>
-        <w:t>else</w:t>
-      </w:r>
-      <w:r>
-        <w:rPr>
-          <w:lang w:val="ru-RU"/>
-        </w:rPr>
-        <w:t xml:space="preserve"> {</w:t>
-      </w:r>
-    </w:p>
-    <w:p>
-      <w:pPr>
-        <w:pStyle w:val="af3"/>
-        <w:rPr>
-          <w:lang w:val="ru-RU"/>
-        </w:rPr>
-      </w:pPr>
-      <w:r>
-        <w:rPr>
-          <w:lang w:val="ru-RU"/>
-        </w:rPr>
-        <w:t xml:space="preserve">            </w:t>
-      </w:r>
-      <w:r>
-        <w:t>return</w:t>
-      </w:r>
-      <w:r>
-        <w:rPr>
-          <w:lang w:val="ru-RU"/>
-        </w:rPr>
-        <w:t xml:space="preserve"> 0.0;</w:t>
-      </w:r>
-    </w:p>
-    <w:p>
-      <w:pPr>
-        <w:pStyle w:val="af3"/>
-        <w:rPr>
-          <w:lang w:val="ru-RU"/>
-        </w:rPr>
-      </w:pPr>
-      <w:r>
-        <w:rPr>
-          <w:lang w:val="ru-RU"/>
-        </w:rPr>
-        <w:t xml:space="preserve">        }</w:t>
-      </w:r>
-    </w:p>
-    <w:p>
-      <w:pPr>
-        <w:pStyle w:val="af3"/>
-        <w:rPr>
-          <w:lang w:val="ru-RU"/>
-        </w:rPr>
-      </w:pPr>
-      <w:r>
-        <w:rPr>
-          <w:lang w:val="ru-RU"/>
-        </w:rPr>
-        <w:t xml:space="preserve">    }</w:t>
-      </w:r>
-    </w:p>
-    <w:p>
-      <w:pPr>
-        <w:pStyle w:val="af3"/>
-        <w:rPr>
-          <w:lang w:val="ru-RU"/>
-        </w:rPr>
-      </w:pPr>
-      <w:r>
-        <w:rPr>
-          <w:lang w:val="ru-RU"/>
-        </w:rPr>
         <w:t>}</w:t>
       </w:r>
     </w:p>
@@ -8414,9 +6308,6 @@
     <w:p>
       <w:pPr>
         <w:pStyle w:val="a4"/>
-        <w:rPr>
-          <w:lang w:val="en-US"/>
-        </w:rPr>
       </w:pPr>
       <w:r>
         <w:t xml:space="preserve">В ходе проведённого рефакторинга был применён подход </w:t>
@@ -8467,16 +6358,17 @@
         <w:t>price</w:t>
       </w:r>
       <w:r>
-        <w:t xml:space="preserve"> была заменена вызовом метода </w:t>
-      </w:r>
-      <w:proofErr w:type="spellStart"/>
+        <w:t xml:space="preserve"> была </w:t>
+      </w:r>
+      <w:r>
+        <w:t xml:space="preserve">заменена вызовом метода </w:t>
+      </w:r>
       <w:r>
         <w:rPr>
           <w:lang w:val="en-US"/>
         </w:rPr>
         <w:t>orderPrice</w:t>
       </w:r>
-      <w:proofErr w:type="spellEnd"/>
       <w:r>
         <w:t>()</w:t>
       </w:r>
@@ -8508,7 +6400,10 @@
         <w:t xml:space="preserve">, </w:t>
       </w:r>
       <w:r>
-        <w:t xml:space="preserve">в ходе которого условия </w:t>
+        <w:t xml:space="preserve">в ходе которого </w:t>
+      </w:r>
+      <w:r>
+        <w:t xml:space="preserve">условия </w:t>
       </w:r>
       <w:r>
         <w:rPr>
@@ -8541,30 +6436,29 @@
         <w:t xml:space="preserve"> &lt;= 10</w:t>
       </w:r>
       <w:r>
-        <w:t xml:space="preserve">0 </w:t>
+        <w:t>0</w:t>
+      </w:r>
+      <w:r>
+        <w:t xml:space="preserve"> </w:t>
       </w:r>
       <w:r>
         <w:t xml:space="preserve">были заменены поясняющими переменными </w:t>
       </w:r>
-      <w:proofErr w:type="spellStart"/>
       <w:r>
         <w:rPr>
           <w:lang w:val="en-US"/>
         </w:rPr>
         <w:t>isPriceBig</w:t>
       </w:r>
-      <w:proofErr w:type="spellEnd"/>
       <w:r>
         <w:t xml:space="preserve"> и </w:t>
       </w:r>
-      <w:proofErr w:type="spellStart"/>
       <w:r>
         <w:rPr>
           <w:lang w:val="en-US"/>
         </w:rPr>
         <w:t>isPriceMedium</w:t>
       </w:r>
-      <w:proofErr w:type="spellEnd"/>
       <w:r>
         <w:t>.</w:t>
       </w:r>
@@ -8573,10 +6467,624 @@
       <w:pPr>
         <w:pStyle w:val="a4"/>
       </w:pPr>
+      <w:r>
+        <w:t>Был</w:t>
+      </w:r>
+      <w:r>
+        <w:t xml:space="preserve"> </w:t>
+      </w:r>
+      <w:r>
+        <w:t>проведён</w:t>
+      </w:r>
+      <w:r>
+        <w:t xml:space="preserve"> </w:t>
+      </w:r>
+      <w:r>
+        <w:t>рефакторинг</w:t>
+      </w:r>
+      <w:r>
+        <w:t xml:space="preserve"> </w:t>
+      </w:r>
+      <w:r>
+        <w:t>метода</w:t>
+      </w:r>
+      <w:r>
+        <w:t xml:space="preserve"> </w:t>
+      </w:r>
+      <w:r>
+        <w:rPr>
+          <w:lang w:val="en-US"/>
+        </w:rPr>
+        <w:t>calc</w:t>
+      </w:r>
+      <w:r>
+        <w:rPr>
+          <w:lang w:val="en-US"/>
+        </w:rPr>
+        <w:t>Tax</w:t>
+      </w:r>
+      <w:r>
+        <w:t xml:space="preserve">() </w:t>
+      </w:r>
+      <w:r>
+        <w:t>класса</w:t>
+      </w:r>
+      <w:r>
+        <w:t xml:space="preserve"> </w:t>
+      </w:r>
+      <w:r>
+        <w:rPr>
+          <w:lang w:val="en-US"/>
+        </w:rPr>
+        <w:t>T</w:t>
+      </w:r>
+      <w:r>
+        <w:rPr>
+          <w:lang w:val="en-US"/>
+        </w:rPr>
+        <w:t>ax</w:t>
+      </w:r>
+      <w:r>
+        <w:rPr>
+          <w:lang w:val="en-US"/>
+        </w:rPr>
+        <w:t>Util</w:t>
+      </w:r>
+      <w:r>
+        <w:t xml:space="preserve"> (</w:t>
+      </w:r>
+      <w:r>
+        <w:t>листинг</w:t>
+      </w:r>
+      <w:r>
+        <w:t xml:space="preserve"> </w:t>
+      </w:r>
+      <w:r>
+        <w:fldChar w:fldCharType="begin"/>
+      </w:r>
+      <w:r>
+        <w:instrText xml:space="preserve"> </w:instrText>
+      </w:r>
+      <w:r>
+        <w:rPr>
+          <w:lang w:val="en-US"/>
+        </w:rPr>
+        <w:instrText>REF</w:instrText>
+      </w:r>
+      <w:r>
+        <w:instrText xml:space="preserve"> _</w:instrText>
+      </w:r>
+      <w:r>
+        <w:rPr>
+          <w:lang w:val="en-US"/>
+        </w:rPr>
+        <w:instrText>Ref</w:instrText>
+      </w:r>
+      <w:r>
+        <w:instrText>211180130 \</w:instrText>
+      </w:r>
+      <w:r>
+        <w:rPr>
+          <w:lang w:val="en-US"/>
+        </w:rPr>
+        <w:instrText>h</w:instrText>
+      </w:r>
+      <w:r>
+        <w:instrText xml:space="preserve"> </w:instrText>
+      </w:r>
+      <w:r>
+        <w:fldChar w:fldCharType="separate"/>
+      </w:r>
+      <w:r>
+        <w:rPr>
+          <w:noProof/>
+          <w:cs/>
+        </w:rPr>
+        <w:t>‎</w:t>
+      </w:r>
+      <w:r>
+        <w:rPr>
+          <w:noProof/>
+        </w:rPr>
+        <w:t>2</w:t>
+      </w:r>
+      <w:r>
+        <w:t>.</w:t>
+      </w:r>
+      <w:r>
+        <w:rPr>
+          <w:noProof/>
+        </w:rPr>
+        <w:t>10</w:t>
+      </w:r>
+      <w:r>
+        <w:fldChar w:fldCharType="end"/>
+      </w:r>
+      <w:r>
+        <w:t>).</w:t>
+      </w:r>
+    </w:p>
+    <w:p>
+      <w:pPr>
+        <w:pStyle w:val="af5"/>
+        <w:keepNext/>
+      </w:pPr>
+      <w:r>
+        <w:t>Листинг</w:t>
+      </w:r>
+      <w:r>
+        <w:t xml:space="preserve"> </w:t>
+      </w:r>
+      <w:r>
+        <w:fldChar w:fldCharType="begin"/>
+      </w:r>
+      <w:r>
+        <w:instrText xml:space="preserve"> </w:instrText>
+      </w:r>
+      <w:r>
+        <w:rPr>
+          <w:lang w:val="en-US"/>
+        </w:rPr>
+        <w:instrText>STYLEREF</w:instrText>
+      </w:r>
+      <w:r>
+        <w:instrText xml:space="preserve"> 1 \</w:instrText>
+      </w:r>
+      <w:r>
+        <w:rPr>
+          <w:lang w:val="en-US"/>
+        </w:rPr>
+        <w:instrText>s</w:instrText>
+      </w:r>
+      <w:r>
+        <w:instrText xml:space="preserve"> </w:instrText>
+      </w:r>
+      <w:r>
+        <w:fldChar w:fldCharType="separate"/>
+      </w:r>
+      <w:r>
+        <w:rPr>
+          <w:noProof/>
+          <w:cs/>
+        </w:rPr>
+        <w:t>‎</w:t>
+      </w:r>
+      <w:r>
+        <w:rPr>
+          <w:noProof/>
+        </w:rPr>
+        <w:t>2</w:t>
+      </w:r>
+      <w:r>
+        <w:fldChar w:fldCharType="end"/>
+      </w:r>
+      <w:r>
+        <w:t>.</w:t>
+      </w:r>
+      <w:r>
+        <w:fldChar w:fldCharType="begin"/>
+      </w:r>
+      <w:r>
+        <w:instrText xml:space="preserve"> </w:instrText>
+      </w:r>
+      <w:r>
+        <w:rPr>
+          <w:lang w:val="en-US"/>
+        </w:rPr>
+        <w:instrText>SEQ</w:instrText>
+      </w:r>
+      <w:r>
+        <w:instrText xml:space="preserve"> </w:instrText>
+      </w:r>
+      <w:r>
+        <w:instrText>Листинг</w:instrText>
+      </w:r>
+      <w:r>
+        <w:instrText xml:space="preserve"> \* </w:instrText>
+      </w:r>
+      <w:r>
+        <w:rPr>
+          <w:lang w:val="en-US"/>
+        </w:rPr>
+        <w:instrText>ARABIC</w:instrText>
+      </w:r>
+      <w:r>
+        <w:instrText xml:space="preserve"> \</w:instrText>
+      </w:r>
+      <w:r>
+        <w:rPr>
+          <w:lang w:val="en-US"/>
+        </w:rPr>
+        <w:instrText>s</w:instrText>
+      </w:r>
+      <w:r>
+        <w:instrText xml:space="preserve"> 1 </w:instrText>
+      </w:r>
+      <w:r>
+        <w:fldChar w:fldCharType="separate"/>
+      </w:r>
+      <w:r>
+        <w:rPr>
+          <w:noProof/>
+        </w:rPr>
+        <w:t>10</w:t>
+      </w:r>
+      <w:r>
+        <w:fldChar w:fldCharType="end"/>
+      </w:r>
+      <w:r>
+        <w:t xml:space="preserve"> – </w:t>
+      </w:r>
+      <w:r>
+        <w:t>Класс</w:t>
+      </w:r>
+      <w:r>
+        <w:t xml:space="preserve"> </w:t>
+      </w:r>
+      <w:r>
+        <w:rPr>
+          <w:lang w:val="en-US"/>
+        </w:rPr>
+        <w:t>TaxUtil</w:t>
+      </w:r>
+      <w:r>
+        <w:t xml:space="preserve">, </w:t>
+      </w:r>
+      <w:r>
+        <w:t>к</w:t>
+      </w:r>
+      <w:r>
+        <w:t xml:space="preserve"> </w:t>
+      </w:r>
+      <w:r>
+        <w:t>которому</w:t>
+      </w:r>
+      <w:r>
+        <w:t xml:space="preserve"> </w:t>
+      </w:r>
+      <w:r>
+        <w:t>были применены</w:t>
+      </w:r>
+      <w:r>
+        <w:t xml:space="preserve"> </w:t>
+      </w:r>
+      <w:r>
+        <w:t>методы</w:t>
+      </w:r>
+      <w:r>
+        <w:t xml:space="preserve"> </w:t>
+      </w:r>
+      <w:r>
+        <w:t>рефакторинга</w:t>
+      </w:r>
+      <w:r>
+        <w:t xml:space="preserve"> </w:t>
+      </w:r>
+      <w:r>
+        <w:rPr>
+          <w:lang w:val="en-US"/>
+        </w:rPr>
+        <w:t>Remove</w:t>
+      </w:r>
+      <w:r>
+        <w:t xml:space="preserve"> </w:t>
+      </w:r>
+      <w:r>
+        <w:rPr>
+          <w:lang w:val="en-US"/>
+        </w:rPr>
+        <w:t>Assignments</w:t>
+      </w:r>
+      <w:r>
+        <w:t xml:space="preserve"> </w:t>
+      </w:r>
+      <w:r>
+        <w:rPr>
+          <w:lang w:val="en-US"/>
+        </w:rPr>
+        <w:t>to</w:t>
+      </w:r>
+      <w:r>
+        <w:t xml:space="preserve"> </w:t>
+      </w:r>
+      <w:r>
+        <w:rPr>
+          <w:lang w:val="en-US"/>
+        </w:rPr>
+        <w:t>Parameters</w:t>
+      </w:r>
+      <w:r>
+        <w:t xml:space="preserve"> </w:t>
+      </w:r>
+      <w:r>
+        <w:t>и</w:t>
+      </w:r>
+      <w:r>
+        <w:t xml:space="preserve"> </w:t>
+      </w:r>
+      <w:r>
+        <w:rPr>
+          <w:lang w:val="en-US"/>
+        </w:rPr>
+        <w:t>Inline</w:t>
+      </w:r>
+      <w:r>
+        <w:t xml:space="preserve"> </w:t>
+      </w:r>
+      <w:r>
+        <w:rPr>
+          <w:lang w:val="en-US"/>
+        </w:rPr>
+        <w:t>Temp</w:t>
+      </w:r>
+    </w:p>
+    <w:p>
+      <w:pPr>
+        <w:pStyle w:val="af3"/>
+      </w:pPr>
+      <w:r>
+        <w:t>package refactoring.util;</w:t>
+      </w:r>
+    </w:p>
+    <w:p>
+      <w:pPr>
+        <w:pStyle w:val="af3"/>
+      </w:pPr>
+    </w:p>
+    <w:p>
+      <w:pPr>
+        <w:pStyle w:val="af3"/>
+      </w:pPr>
+      <w:r>
+        <w:t>public class TaxUtil {</w:t>
+      </w:r>
+    </w:p>
+    <w:p>
+      <w:pPr>
+        <w:pStyle w:val="af3"/>
+      </w:pPr>
+      <w:r>
+        <w:t xml:space="preserve">    public double calcTax(double amount, double rate) {</w:t>
+      </w:r>
+    </w:p>
+    <w:p>
+      <w:pPr>
+        <w:pStyle w:val="af3"/>
+      </w:pPr>
+      <w:r>
+        <w:t xml:space="preserve">        double taxBase = amount + 1.0;</w:t>
+      </w:r>
+    </w:p>
+    <w:p>
+      <w:pPr>
+        <w:pStyle w:val="af3"/>
+      </w:pPr>
+      <w:r>
+        <w:t xml:space="preserve">        if (rate &lt; 0) {</w:t>
+      </w:r>
+    </w:p>
+    <w:p>
+      <w:pPr>
+        <w:pStyle w:val="af3"/>
+      </w:pPr>
+      <w:r>
+        <w:t xml:space="preserve">            rate = 0;</w:t>
+      </w:r>
+    </w:p>
+    <w:p>
+      <w:pPr>
+        <w:pStyle w:val="af3"/>
+      </w:pPr>
+      <w:r>
+        <w:t xml:space="preserve">        }</w:t>
+      </w:r>
+    </w:p>
+    <w:p>
+      <w:pPr>
+        <w:pStyle w:val="af3"/>
+      </w:pPr>
+      <w:r>
+        <w:t xml:space="preserve">        return taxBase * rate;</w:t>
+      </w:r>
+    </w:p>
+    <w:p>
+      <w:pPr>
+        <w:pStyle w:val="af3"/>
+      </w:pPr>
+      <w:r>
+        <w:t xml:space="preserve">    }</w:t>
+      </w:r>
+    </w:p>
+    <w:p>
+      <w:pPr>
+        <w:pStyle w:val="af3"/>
+      </w:pPr>
+      <w:r>
+        <w:t>}</w:t>
+      </w:r>
     </w:p>
     <w:p>
       <w:pPr>
         <w:pStyle w:val="a4"/>
+        <w:ind w:firstLine="0"/>
+        <w:rPr>
+          <w:lang w:val="en-US"/>
+        </w:rPr>
+      </w:pPr>
+    </w:p>
+    <w:p>
+      <w:pPr>
+        <w:pStyle w:val="a4"/>
+      </w:pPr>
+      <w:r>
+        <w:t>В</w:t>
+      </w:r>
+      <w:r>
+        <w:t xml:space="preserve"> </w:t>
+      </w:r>
+      <w:r>
+        <w:t>ходе</w:t>
+      </w:r>
+      <w:r>
+        <w:t xml:space="preserve"> </w:t>
+      </w:r>
+      <w:r>
+        <w:t>проведённого</w:t>
+      </w:r>
+      <w:r>
+        <w:t xml:space="preserve"> </w:t>
+      </w:r>
+      <w:r>
+        <w:t>рефакторинга</w:t>
+      </w:r>
+      <w:r>
+        <w:t xml:space="preserve"> </w:t>
+      </w:r>
+      <w:r>
+        <w:t>был применён</w:t>
+      </w:r>
+      <w:r>
+        <w:t xml:space="preserve"> </w:t>
+      </w:r>
+      <w:r>
+        <w:t>подход</w:t>
+      </w:r>
+      <w:r>
+        <w:t xml:space="preserve"> </w:t>
+      </w:r>
+      <w:r>
+        <w:rPr>
+          <w:lang w:val="en-US"/>
+        </w:rPr>
+        <w:t>Remove</w:t>
+      </w:r>
+      <w:r>
+        <w:t xml:space="preserve"> </w:t>
+      </w:r>
+      <w:r>
+        <w:rPr>
+          <w:lang w:val="en-US"/>
+        </w:rPr>
+        <w:lastRenderedPageBreak/>
+        <w:t>Assignments</w:t>
+      </w:r>
+      <w:r>
+        <w:t xml:space="preserve"> </w:t>
+      </w:r>
+      <w:r>
+        <w:rPr>
+          <w:lang w:val="en-US"/>
+        </w:rPr>
+        <w:t>to</w:t>
+      </w:r>
+      <w:r>
+        <w:t xml:space="preserve"> </w:t>
+      </w:r>
+      <w:r>
+        <w:rPr>
+          <w:lang w:val="en-US"/>
+        </w:rPr>
+        <w:t>Parameters</w:t>
+      </w:r>
+      <w:r>
+        <w:t xml:space="preserve">, </w:t>
+      </w:r>
+      <w:r>
+        <w:t>в</w:t>
+      </w:r>
+      <w:r>
+        <w:t xml:space="preserve"> </w:t>
+      </w:r>
+      <w:r>
+        <w:t>соответствии</w:t>
+      </w:r>
+      <w:r>
+        <w:t xml:space="preserve"> </w:t>
+      </w:r>
+      <w:r>
+        <w:t>с</w:t>
+      </w:r>
+      <w:r>
+        <w:t xml:space="preserve"> </w:t>
+      </w:r>
+      <w:r>
+        <w:t>которым</w:t>
+      </w:r>
+      <w:r>
+        <w:t xml:space="preserve"> </w:t>
+      </w:r>
+      <w:r>
+        <w:t xml:space="preserve">была создана локальная переменная </w:t>
+      </w:r>
+      <w:r>
+        <w:rPr>
+          <w:lang w:val="en-US"/>
+        </w:rPr>
+        <w:t>taxbase</w:t>
+      </w:r>
+      <w:r>
+        <w:t>, которая хранит значение переданного параметра</w:t>
+      </w:r>
+      <w:r>
+        <w:t xml:space="preserve">. </w:t>
+      </w:r>
+      <w:r>
+        <w:t xml:space="preserve">Кроме того, был также применен подход рефакторинга </w:t>
+      </w:r>
+      <w:r>
+        <w:rPr>
+          <w:lang w:val="en-US"/>
+        </w:rPr>
+        <w:t>Inline</w:t>
+      </w:r>
+      <w:r>
+        <w:t xml:space="preserve"> </w:t>
+      </w:r>
+      <w:r>
+        <w:rPr>
+          <w:lang w:val="en-US"/>
+        </w:rPr>
+        <w:t>Temp</w:t>
+      </w:r>
+      <w:r>
+        <w:t xml:space="preserve">, </w:t>
+      </w:r>
+      <w:r>
+        <w:t xml:space="preserve">в ходе которого </w:t>
+      </w:r>
+      <w:r>
+        <w:t xml:space="preserve">очевидная переменная </w:t>
+      </w:r>
+      <w:r>
+        <w:rPr>
+          <w:lang w:val="en-US"/>
+        </w:rPr>
+        <w:t>constant</w:t>
+      </w:r>
+      <w:r>
+        <w:t xml:space="preserve"> была встроена </w:t>
+      </w:r>
+      <w:r>
+        <w:t xml:space="preserve">в выражение, присваиваемое </w:t>
+      </w:r>
+      <w:r>
+        <w:rPr>
+          <w:lang w:val="en-US"/>
+        </w:rPr>
+        <w:t>taxBase</w:t>
+      </w:r>
+      <w:r>
+        <w:t>.</w:t>
+      </w:r>
+    </w:p>
+    <w:p>
+      <w:pPr>
+        <w:pStyle w:val="a4"/>
+      </w:pPr>
+    </w:p>
+    <w:p>
+      <w:pPr>
+        <w:pStyle w:val="a4"/>
       </w:pPr>
     </w:p>
     <w:p>
@@ -8618,14 +7126,12 @@
       <w:r>
         <w:t xml:space="preserve"> </w:t>
       </w:r>
-      <w:proofErr w:type="spellStart"/>
       <w:r>
         <w:rPr>
           <w:lang w:val="en-US"/>
         </w:rPr>
         <w:t>PyQt</w:t>
       </w:r>
-      <w:proofErr w:type="spellEnd"/>
       <w:r>
         <w:t xml:space="preserve">. </w:t>
       </w:r>
@@ -8650,14 +7156,12 @@
       <w:r>
         <w:t xml:space="preserve">различные методы объектов интерфейса пользователя, в частности метод </w:t>
       </w:r>
-      <w:proofErr w:type="spellStart"/>
       <w:r>
         <w:rPr>
           <w:lang w:val="en-US"/>
         </w:rPr>
         <w:t>setText</w:t>
       </w:r>
-      <w:proofErr w:type="spellEnd"/>
       <w:r>
         <w:t xml:space="preserve"> </w:t>
       </w:r>

--- a/ЛР1_РПО_Гюнтер_ИС-Б-22-1-о.docx
+++ b/ЛР1_РПО_Гюнтер_ИС-Б-22-1-о.docx
@@ -190,7 +190,15 @@
         <w:t>/</w:t>
       </w:r>
       <w:r>
-        <w:t>б-22-1-о</w:t>
+        <w:t>б-</w:t>
+      </w:r>
+      <w:proofErr w:type="gramStart"/>
+      <w:r>
+        <w:t>22-1</w:t>
+      </w:r>
+      <w:proofErr w:type="gramEnd"/>
+      <w:r>
+        <w:t>-о</w:t>
       </w:r>
     </w:p>
     <w:p>
@@ -208,6 +216,7 @@
       <w:r>
         <w:t xml:space="preserve"> </w:t>
       </w:r>
+      <w:proofErr w:type="gramStart"/>
       <w:r>
         <w:t>Ю</w:t>
       </w:r>
@@ -223,6 +232,7 @@
         </w:rPr>
         <w:t>.</w:t>
       </w:r>
+      <w:proofErr w:type="gramEnd"/>
     </w:p>
     <w:p>
       <w:pPr>
@@ -729,7 +739,17 @@
         <w:pStyle w:val="af3"/>
       </w:pPr>
       <w:r>
-        <w:t>package refactoring.model;</w:t>
+        <w:t xml:space="preserve">package </w:t>
+      </w:r>
+      <w:proofErr w:type="spellStart"/>
+      <w:proofErr w:type="gramStart"/>
+      <w:r>
+        <w:t>refactoring.model</w:t>
+      </w:r>
+      <w:proofErr w:type="spellEnd"/>
+      <w:proofErr w:type="gramEnd"/>
+      <w:r>
+        <w:t>;</w:t>
       </w:r>
     </w:p>
     <w:p>
@@ -750,77 +770,193 @@
         <w:pStyle w:val="af3"/>
       </w:pPr>
       <w:r>
-        <w:t xml:space="preserve">    private final String id;</w:t>
-      </w:r>
-    </w:p>
-    <w:p>
-      <w:pPr>
-        <w:pStyle w:val="af3"/>
-      </w:pPr>
-      <w:r>
-        <w:t xml:space="preserve">    private final int quantity;</w:t>
-      </w:r>
-    </w:p>
-    <w:p>
-      <w:pPr>
-        <w:pStyle w:val="af3"/>
-      </w:pPr>
-      <w:r>
-        <w:t xml:space="preserve">    private final double unitPrice;</w:t>
-      </w:r>
-    </w:p>
-    <w:p>
-      <w:pPr>
-        <w:pStyle w:val="af3"/>
-      </w:pPr>
-      <w:r>
-        <w:t xml:space="preserve">    private final double weightKg;</w:t>
-      </w:r>
-    </w:p>
-    <w:p>
-      <w:pPr>
-        <w:pStyle w:val="af3"/>
-      </w:pPr>
-    </w:p>
-    <w:p>
-      <w:pPr>
-        <w:pStyle w:val="af3"/>
-      </w:pPr>
-      <w:r>
-        <w:t xml:space="preserve">    public Order(String id, int quantity, double unitPrice, double weightKg) {</w:t>
-      </w:r>
-    </w:p>
-    <w:p>
-      <w:pPr>
-        <w:pStyle w:val="af3"/>
-      </w:pPr>
-      <w:r>
-        <w:t xml:space="preserve">        this.id = id;</w:t>
-      </w:r>
-    </w:p>
-    <w:p>
-      <w:pPr>
-        <w:pStyle w:val="af3"/>
-      </w:pPr>
-      <w:r>
-        <w:t xml:space="preserve">        this.quantity = quantity;</w:t>
-      </w:r>
-    </w:p>
-    <w:p>
-      <w:pPr>
-        <w:pStyle w:val="af3"/>
-      </w:pPr>
-      <w:r>
-        <w:t xml:space="preserve">        this.unitPrice = unitPrice;</w:t>
-      </w:r>
-    </w:p>
-    <w:p>
-      <w:pPr>
-        <w:pStyle w:val="af3"/>
-      </w:pPr>
-      <w:r>
-        <w:t xml:space="preserve">        this.weightKg = weightKg;</w:t>
-      </w:r>
+        <w:t xml:space="preserve">    private final String </w:t>
+      </w:r>
+      <w:proofErr w:type="gramStart"/>
+      <w:r>
+        <w:t>id;</w:t>
+      </w:r>
+      <w:proofErr w:type="gramEnd"/>
+    </w:p>
+    <w:p>
+      <w:pPr>
+        <w:pStyle w:val="af3"/>
+      </w:pPr>
+      <w:r>
+        <w:t xml:space="preserve">    private final int </w:t>
+      </w:r>
+      <w:proofErr w:type="gramStart"/>
+      <w:r>
+        <w:t>quantity;</w:t>
+      </w:r>
+      <w:proofErr w:type="gramEnd"/>
+    </w:p>
+    <w:p>
+      <w:pPr>
+        <w:pStyle w:val="af3"/>
+      </w:pPr>
+      <w:r>
+        <w:t xml:space="preserve">    private final double </w:t>
+      </w:r>
+      <w:proofErr w:type="spellStart"/>
+      <w:proofErr w:type="gramStart"/>
+      <w:r>
+        <w:t>unitPrice</w:t>
+      </w:r>
+      <w:proofErr w:type="spellEnd"/>
+      <w:r>
+        <w:t>;</w:t>
+      </w:r>
+      <w:proofErr w:type="gramEnd"/>
+    </w:p>
+    <w:p>
+      <w:pPr>
+        <w:pStyle w:val="af3"/>
+      </w:pPr>
+      <w:r>
+        <w:t xml:space="preserve">    private final double </w:t>
+      </w:r>
+      <w:proofErr w:type="spellStart"/>
+      <w:proofErr w:type="gramStart"/>
+      <w:r>
+        <w:t>weightKg</w:t>
+      </w:r>
+      <w:proofErr w:type="spellEnd"/>
+      <w:r>
+        <w:t>;</w:t>
+      </w:r>
+      <w:proofErr w:type="gramEnd"/>
+    </w:p>
+    <w:p>
+      <w:pPr>
+        <w:pStyle w:val="af3"/>
+      </w:pPr>
+    </w:p>
+    <w:p>
+      <w:pPr>
+        <w:pStyle w:val="af3"/>
+      </w:pPr>
+      <w:r>
+        <w:t xml:space="preserve">    public </w:t>
+      </w:r>
+      <w:proofErr w:type="gramStart"/>
+      <w:r>
+        <w:t>Order(</w:t>
+      </w:r>
+      <w:proofErr w:type="gramEnd"/>
+      <w:r>
+        <w:t xml:space="preserve">String id, int quantity, double </w:t>
+      </w:r>
+      <w:proofErr w:type="spellStart"/>
+      <w:r>
+        <w:t>unitPrice</w:t>
+      </w:r>
+      <w:proofErr w:type="spellEnd"/>
+      <w:r>
+        <w:t xml:space="preserve">, double </w:t>
+      </w:r>
+      <w:proofErr w:type="spellStart"/>
+      <w:proofErr w:type="gramStart"/>
+      <w:r>
+        <w:t>weightKg</w:t>
+      </w:r>
+      <w:proofErr w:type="spellEnd"/>
+      <w:r>
+        <w:t>) {</w:t>
+      </w:r>
+      <w:proofErr w:type="gramEnd"/>
+    </w:p>
+    <w:p>
+      <w:pPr>
+        <w:pStyle w:val="af3"/>
+      </w:pPr>
+      <w:r>
+        <w:t xml:space="preserve">        this.id = </w:t>
+      </w:r>
+      <w:proofErr w:type="gramStart"/>
+      <w:r>
+        <w:t>id;</w:t>
+      </w:r>
+      <w:proofErr w:type="gramEnd"/>
+    </w:p>
+    <w:p>
+      <w:pPr>
+        <w:pStyle w:val="af3"/>
+      </w:pPr>
+      <w:r>
+        <w:t xml:space="preserve">        </w:t>
+      </w:r>
+      <w:proofErr w:type="spellStart"/>
+      <w:proofErr w:type="gramStart"/>
+      <w:r>
+        <w:t>this.quantity</w:t>
+      </w:r>
+      <w:proofErr w:type="spellEnd"/>
+      <w:proofErr w:type="gramEnd"/>
+      <w:r>
+        <w:t xml:space="preserve"> = </w:t>
+      </w:r>
+      <w:proofErr w:type="gramStart"/>
+      <w:r>
+        <w:t>quantity;</w:t>
+      </w:r>
+      <w:proofErr w:type="gramEnd"/>
+    </w:p>
+    <w:p>
+      <w:pPr>
+        <w:pStyle w:val="af3"/>
+      </w:pPr>
+      <w:r>
+        <w:t xml:space="preserve">        </w:t>
+      </w:r>
+      <w:proofErr w:type="spellStart"/>
+      <w:proofErr w:type="gramStart"/>
+      <w:r>
+        <w:t>this.unitPrice</w:t>
+      </w:r>
+      <w:proofErr w:type="spellEnd"/>
+      <w:proofErr w:type="gramEnd"/>
+      <w:r>
+        <w:t xml:space="preserve"> = </w:t>
+      </w:r>
+      <w:proofErr w:type="spellStart"/>
+      <w:proofErr w:type="gramStart"/>
+      <w:r>
+        <w:t>unitPrice</w:t>
+      </w:r>
+      <w:proofErr w:type="spellEnd"/>
+      <w:r>
+        <w:t>;</w:t>
+      </w:r>
+      <w:proofErr w:type="gramEnd"/>
+    </w:p>
+    <w:p>
+      <w:pPr>
+        <w:pStyle w:val="af3"/>
+      </w:pPr>
+      <w:r>
+        <w:t xml:space="preserve">        </w:t>
+      </w:r>
+      <w:proofErr w:type="spellStart"/>
+      <w:proofErr w:type="gramStart"/>
+      <w:r>
+        <w:t>this.weightKg</w:t>
+      </w:r>
+      <w:proofErr w:type="spellEnd"/>
+      <w:proofErr w:type="gramEnd"/>
+      <w:r>
+        <w:t xml:space="preserve"> = </w:t>
+      </w:r>
+      <w:proofErr w:type="spellStart"/>
+      <w:proofErr w:type="gramStart"/>
+      <w:r>
+        <w:t>weightKg</w:t>
+      </w:r>
+      <w:proofErr w:type="spellEnd"/>
+      <w:r>
+        <w:t>;</w:t>
+      </w:r>
+      <w:proofErr w:type="gramEnd"/>
     </w:p>
     <w:p>
       <w:pPr>
@@ -840,61 +976,214 @@
         <w:pStyle w:val="af3"/>
       </w:pPr>
       <w:r>
-        <w:t xml:space="preserve">    public String getId() { return id; }</w:t>
-      </w:r>
-    </w:p>
-    <w:p>
-      <w:pPr>
-        <w:pStyle w:val="af3"/>
-      </w:pPr>
-      <w:r>
-        <w:t xml:space="preserve">    public int getQuantity() { return quantity; }</w:t>
-      </w:r>
-    </w:p>
-    <w:p>
-      <w:pPr>
-        <w:pStyle w:val="af3"/>
-      </w:pPr>
-      <w:r>
-        <w:t xml:space="preserve">    public double getUnitPrice() { return unitPrice; }</w:t>
-      </w:r>
-    </w:p>
-    <w:p>
-      <w:pPr>
-        <w:pStyle w:val="af3"/>
-      </w:pPr>
-      <w:r>
-        <w:t xml:space="preserve">    public double getWeightKg() { return weightKg; }</w:t>
-      </w:r>
-    </w:p>
-    <w:p>
-      <w:pPr>
-        <w:pStyle w:val="af3"/>
-      </w:pPr>
-    </w:p>
-    <w:p>
-      <w:pPr>
-        <w:pStyle w:val="af3"/>
-      </w:pPr>
-      <w:r>
-        <w:t xml:space="preserve">    @Override</w:t>
-      </w:r>
-    </w:p>
-    <w:p>
-      <w:pPr>
-        <w:pStyle w:val="af3"/>
-      </w:pPr>
-      <w:r>
-        <w:t xml:space="preserve">    public String toString() {</w:t>
-      </w:r>
-    </w:p>
-    <w:p>
-      <w:pPr>
-        <w:pStyle w:val="af3"/>
-      </w:pPr>
-      <w:r>
-        <w:t xml:space="preserve">        return "Order{" + id + ", q=" + quantity + ", price=" + unitPrice + "}";</w:t>
-      </w:r>
+        <w:t xml:space="preserve">    public String </w:t>
+      </w:r>
+      <w:proofErr w:type="spellStart"/>
+      <w:proofErr w:type="gramStart"/>
+      <w:r>
+        <w:t>getId</w:t>
+      </w:r>
+      <w:proofErr w:type="spellEnd"/>
+      <w:r>
+        <w:t>(</w:t>
+      </w:r>
+      <w:proofErr w:type="gramEnd"/>
+      <w:r>
+        <w:t xml:space="preserve">) </w:t>
+      </w:r>
+      <w:proofErr w:type="gramStart"/>
+      <w:r>
+        <w:t>{ return</w:t>
+      </w:r>
+      <w:proofErr w:type="gramEnd"/>
+      <w:r>
+        <w:t xml:space="preserve"> id</w:t>
+      </w:r>
+      <w:proofErr w:type="gramStart"/>
+      <w:r>
+        <w:t>; }</w:t>
+      </w:r>
+      <w:proofErr w:type="gramEnd"/>
+    </w:p>
+    <w:p>
+      <w:pPr>
+        <w:pStyle w:val="af3"/>
+      </w:pPr>
+      <w:r>
+        <w:t xml:space="preserve">    public int </w:t>
+      </w:r>
+      <w:proofErr w:type="spellStart"/>
+      <w:proofErr w:type="gramStart"/>
+      <w:r>
+        <w:t>getQuantity</w:t>
+      </w:r>
+      <w:proofErr w:type="spellEnd"/>
+      <w:r>
+        <w:t>(</w:t>
+      </w:r>
+      <w:proofErr w:type="gramEnd"/>
+      <w:r>
+        <w:t xml:space="preserve">) </w:t>
+      </w:r>
+      <w:proofErr w:type="gramStart"/>
+      <w:r>
+        <w:t>{ return</w:t>
+      </w:r>
+      <w:proofErr w:type="gramEnd"/>
+      <w:r>
+        <w:t xml:space="preserve"> quantity</w:t>
+      </w:r>
+      <w:proofErr w:type="gramStart"/>
+      <w:r>
+        <w:t>; }</w:t>
+      </w:r>
+      <w:proofErr w:type="gramEnd"/>
+    </w:p>
+    <w:p>
+      <w:pPr>
+        <w:pStyle w:val="af3"/>
+      </w:pPr>
+      <w:r>
+        <w:t xml:space="preserve">    public double </w:t>
+      </w:r>
+      <w:proofErr w:type="spellStart"/>
+      <w:proofErr w:type="gramStart"/>
+      <w:r>
+        <w:t>getUnitPrice</w:t>
+      </w:r>
+      <w:proofErr w:type="spellEnd"/>
+      <w:r>
+        <w:t>(</w:t>
+      </w:r>
+      <w:proofErr w:type="gramEnd"/>
+      <w:r>
+        <w:t xml:space="preserve">) </w:t>
+      </w:r>
+      <w:proofErr w:type="gramStart"/>
+      <w:r>
+        <w:t>{ return</w:t>
+      </w:r>
+      <w:proofErr w:type="gramEnd"/>
+      <w:r>
+        <w:t xml:space="preserve"> </w:t>
+      </w:r>
+      <w:proofErr w:type="spellStart"/>
+      <w:r>
+        <w:t>unitPrice</w:t>
+      </w:r>
+      <w:proofErr w:type="spellEnd"/>
+      <w:proofErr w:type="gramStart"/>
+      <w:r>
+        <w:t>; }</w:t>
+      </w:r>
+      <w:proofErr w:type="gramEnd"/>
+    </w:p>
+    <w:p>
+      <w:pPr>
+        <w:pStyle w:val="af3"/>
+      </w:pPr>
+      <w:r>
+        <w:t xml:space="preserve">    public double </w:t>
+      </w:r>
+      <w:proofErr w:type="spellStart"/>
+      <w:proofErr w:type="gramStart"/>
+      <w:r>
+        <w:t>getWeightKg</w:t>
+      </w:r>
+      <w:proofErr w:type="spellEnd"/>
+      <w:r>
+        <w:t>(</w:t>
+      </w:r>
+      <w:proofErr w:type="gramEnd"/>
+      <w:r>
+        <w:t xml:space="preserve">) </w:t>
+      </w:r>
+      <w:proofErr w:type="gramStart"/>
+      <w:r>
+        <w:t>{ return</w:t>
+      </w:r>
+      <w:proofErr w:type="gramEnd"/>
+      <w:r>
+        <w:t xml:space="preserve"> </w:t>
+      </w:r>
+      <w:proofErr w:type="spellStart"/>
+      <w:r>
+        <w:t>weightKg</w:t>
+      </w:r>
+      <w:proofErr w:type="spellEnd"/>
+      <w:proofErr w:type="gramStart"/>
+      <w:r>
+        <w:t>; }</w:t>
+      </w:r>
+      <w:proofErr w:type="gramEnd"/>
+    </w:p>
+    <w:p>
+      <w:pPr>
+        <w:pStyle w:val="af3"/>
+      </w:pPr>
+    </w:p>
+    <w:p>
+      <w:pPr>
+        <w:pStyle w:val="af3"/>
+      </w:pPr>
+      <w:r>
+        <w:t xml:space="preserve">    </w:t>
+      </w:r>
+      <w:proofErr w:type="gramStart"/>
+      <w:r>
+        <w:t>@Override</w:t>
+      </w:r>
+      <w:proofErr w:type="gramEnd"/>
+    </w:p>
+    <w:p>
+      <w:pPr>
+        <w:pStyle w:val="af3"/>
+      </w:pPr>
+      <w:r>
+        <w:t xml:space="preserve">    public String </w:t>
+      </w:r>
+      <w:proofErr w:type="spellStart"/>
+      <w:proofErr w:type="gramStart"/>
+      <w:r>
+        <w:t>toString</w:t>
+      </w:r>
+      <w:proofErr w:type="spellEnd"/>
+      <w:r>
+        <w:t>(</w:t>
+      </w:r>
+      <w:proofErr w:type="gramEnd"/>
+      <w:r>
+        <w:t>) {</w:t>
+      </w:r>
+    </w:p>
+    <w:p>
+      <w:pPr>
+        <w:pStyle w:val="af3"/>
+      </w:pPr>
+      <w:r>
+        <w:t xml:space="preserve">        return "</w:t>
+      </w:r>
+      <w:proofErr w:type="gramStart"/>
+      <w:r>
+        <w:t>Order{</w:t>
+      </w:r>
+      <w:proofErr w:type="gramEnd"/>
+      <w:r>
+        <w:t xml:space="preserve">" + id + ", q=" + quantity + ", price=" + </w:t>
+      </w:r>
+      <w:proofErr w:type="spellStart"/>
+      <w:r>
+        <w:t>unitPrice</w:t>
+      </w:r>
+      <w:proofErr w:type="spellEnd"/>
+      <w:r>
+        <w:t xml:space="preserve"> </w:t>
+      </w:r>
+      <w:proofErr w:type="gramStart"/>
+      <w:r>
+        <w:t>+ "}";</w:t>
+      </w:r>
+      <w:proofErr w:type="gramEnd"/>
     </w:p>
     <w:p>
       <w:pPr>
@@ -1079,6 +1368,7 @@
         </w:rPr>
         <w:t xml:space="preserve"> </w:t>
       </w:r>
+      <w:proofErr w:type="spellStart"/>
       <w:r>
         <w:rPr>
           <w:lang w:val="en-US"/>
@@ -1091,6 +1381,7 @@
         </w:rPr>
         <w:t>Service</w:t>
       </w:r>
+      <w:proofErr w:type="spellEnd"/>
       <w:r>
         <w:rPr>
           <w:lang w:val="en-US"/>
@@ -1200,116 +1491,346 @@
         <w:pStyle w:val="af3"/>
       </w:pPr>
       <w:r>
-        <w:t>package refactoring.service;</w:t>
-      </w:r>
-    </w:p>
-    <w:p>
-      <w:pPr>
-        <w:pStyle w:val="af3"/>
-      </w:pPr>
-    </w:p>
-    <w:p>
-      <w:pPr>
-        <w:pStyle w:val="af3"/>
-      </w:pPr>
-      <w:r>
-        <w:t>import refactoring.helper.InlineHelper;</w:t>
-      </w:r>
-    </w:p>
-    <w:p>
-      <w:pPr>
-        <w:pStyle w:val="af3"/>
-      </w:pPr>
-      <w:r>
-        <w:t>import refactoring.model.Order;</w:t>
-      </w:r>
-    </w:p>
-    <w:p>
-      <w:pPr>
-        <w:pStyle w:val="af3"/>
-      </w:pPr>
-      <w:r>
-        <w:t>import refactoring.util.DiscountUtil;</w:t>
-      </w:r>
-    </w:p>
-    <w:p>
-      <w:pPr>
-        <w:pStyle w:val="af3"/>
-      </w:pPr>
-      <w:r>
-        <w:t>import refactoring.util.ShippingUtil;</w:t>
-      </w:r>
-    </w:p>
-    <w:p>
-      <w:pPr>
-        <w:pStyle w:val="af3"/>
-      </w:pPr>
-      <w:r>
-        <w:t>import refactoring.util.TaxUtil;</w:t>
-      </w:r>
-    </w:p>
-    <w:p>
-      <w:pPr>
-        <w:pStyle w:val="af3"/>
-      </w:pPr>
-    </w:p>
-    <w:p>
-      <w:pPr>
-        <w:pStyle w:val="af3"/>
-      </w:pPr>
-      <w:r>
-        <w:t>import java.util.List;</w:t>
-      </w:r>
-    </w:p>
-    <w:p>
-      <w:pPr>
-        <w:pStyle w:val="af3"/>
-      </w:pPr>
-    </w:p>
-    <w:p>
-      <w:pPr>
-        <w:pStyle w:val="af3"/>
-      </w:pPr>
-      <w:r>
-        <w:t>public class OrderService {</w:t>
-      </w:r>
-    </w:p>
-    <w:p>
-      <w:pPr>
-        <w:pStyle w:val="af3"/>
-      </w:pPr>
-    </w:p>
-    <w:p>
-      <w:pPr>
-        <w:pStyle w:val="af3"/>
-      </w:pPr>
-      <w:r>
-        <w:t xml:space="preserve">    private final DiscountUtil discountUtil = new DiscountUtil();</w:t>
-      </w:r>
-    </w:p>
-    <w:p>
-      <w:pPr>
-        <w:pStyle w:val="af3"/>
-      </w:pPr>
-      <w:r>
-        <w:t xml:space="preserve">    private final ShippingUtil shippingUtil = new ShippingUtil();</w:t>
-      </w:r>
-    </w:p>
-    <w:p>
-      <w:pPr>
-        <w:pStyle w:val="af3"/>
-      </w:pPr>
-      <w:r>
-        <w:t xml:space="preserve">    private final TaxUtil taxUtil = new TaxUtil();</w:t>
-      </w:r>
-    </w:p>
-    <w:p>
-      <w:pPr>
-        <w:pStyle w:val="af3"/>
-      </w:pPr>
-      <w:r>
-        <w:t xml:space="preserve">    private final InlineHelper inlineHelper = new InlineHelper();</w:t>
-      </w:r>
+        <w:t xml:space="preserve">package </w:t>
+      </w:r>
+      <w:proofErr w:type="spellStart"/>
+      <w:proofErr w:type="gramStart"/>
+      <w:r>
+        <w:t>refactoring.service</w:t>
+      </w:r>
+      <w:proofErr w:type="spellEnd"/>
+      <w:proofErr w:type="gramEnd"/>
+      <w:r>
+        <w:t>;</w:t>
+      </w:r>
+    </w:p>
+    <w:p>
+      <w:pPr>
+        <w:pStyle w:val="af3"/>
+      </w:pPr>
+    </w:p>
+    <w:p>
+      <w:pPr>
+        <w:pStyle w:val="af3"/>
+      </w:pPr>
+      <w:r>
+        <w:t xml:space="preserve">import </w:t>
+      </w:r>
+      <w:proofErr w:type="spellStart"/>
+      <w:proofErr w:type="gramStart"/>
+      <w:r>
+        <w:t>refactoring.helper</w:t>
+      </w:r>
+      <w:proofErr w:type="gramEnd"/>
+      <w:r>
+        <w:t>.</w:t>
+      </w:r>
+      <w:proofErr w:type="gramStart"/>
+      <w:r>
+        <w:t>InlineHelper</w:t>
+      </w:r>
+      <w:proofErr w:type="spellEnd"/>
+      <w:r>
+        <w:t>;</w:t>
+      </w:r>
+      <w:proofErr w:type="gramEnd"/>
+    </w:p>
+    <w:p>
+      <w:pPr>
+        <w:pStyle w:val="af3"/>
+      </w:pPr>
+      <w:r>
+        <w:t xml:space="preserve">import </w:t>
+      </w:r>
+      <w:proofErr w:type="spellStart"/>
+      <w:proofErr w:type="gramStart"/>
+      <w:r>
+        <w:t>refactoring.model</w:t>
+      </w:r>
+      <w:proofErr w:type="gramEnd"/>
+      <w:r>
+        <w:t>.</w:t>
+      </w:r>
+      <w:proofErr w:type="gramStart"/>
+      <w:r>
+        <w:t>Order</w:t>
+      </w:r>
+      <w:proofErr w:type="spellEnd"/>
+      <w:r>
+        <w:t>;</w:t>
+      </w:r>
+      <w:proofErr w:type="gramEnd"/>
+    </w:p>
+    <w:p>
+      <w:pPr>
+        <w:pStyle w:val="af3"/>
+      </w:pPr>
+      <w:r>
+        <w:t xml:space="preserve">import </w:t>
+      </w:r>
+      <w:proofErr w:type="spellStart"/>
+      <w:proofErr w:type="gramStart"/>
+      <w:r>
+        <w:t>refactoring.util</w:t>
+      </w:r>
+      <w:proofErr w:type="gramEnd"/>
+      <w:r>
+        <w:t>.</w:t>
+      </w:r>
+      <w:proofErr w:type="gramStart"/>
+      <w:r>
+        <w:t>DiscountUtil</w:t>
+      </w:r>
+      <w:proofErr w:type="spellEnd"/>
+      <w:r>
+        <w:t>;</w:t>
+      </w:r>
+      <w:proofErr w:type="gramEnd"/>
+    </w:p>
+    <w:p>
+      <w:pPr>
+        <w:pStyle w:val="af3"/>
+      </w:pPr>
+      <w:r>
+        <w:t xml:space="preserve">import </w:t>
+      </w:r>
+      <w:proofErr w:type="spellStart"/>
+      <w:proofErr w:type="gramStart"/>
+      <w:r>
+        <w:t>refactoring.util</w:t>
+      </w:r>
+      <w:proofErr w:type="gramEnd"/>
+      <w:r>
+        <w:t>.</w:t>
+      </w:r>
+      <w:proofErr w:type="gramStart"/>
+      <w:r>
+        <w:t>ShippingUtil</w:t>
+      </w:r>
+      <w:proofErr w:type="spellEnd"/>
+      <w:r>
+        <w:t>;</w:t>
+      </w:r>
+      <w:proofErr w:type="gramEnd"/>
+    </w:p>
+    <w:p>
+      <w:pPr>
+        <w:pStyle w:val="af3"/>
+      </w:pPr>
+      <w:r>
+        <w:t xml:space="preserve">import </w:t>
+      </w:r>
+      <w:proofErr w:type="spellStart"/>
+      <w:proofErr w:type="gramStart"/>
+      <w:r>
+        <w:t>refactoring.util</w:t>
+      </w:r>
+      <w:proofErr w:type="gramEnd"/>
+      <w:r>
+        <w:t>.</w:t>
+      </w:r>
+      <w:proofErr w:type="gramStart"/>
+      <w:r>
+        <w:t>TaxUtil</w:t>
+      </w:r>
+      <w:proofErr w:type="spellEnd"/>
+      <w:r>
+        <w:t>;</w:t>
+      </w:r>
+      <w:proofErr w:type="gramEnd"/>
+    </w:p>
+    <w:p>
+      <w:pPr>
+        <w:pStyle w:val="af3"/>
+      </w:pPr>
+    </w:p>
+    <w:p>
+      <w:pPr>
+        <w:pStyle w:val="af3"/>
+      </w:pPr>
+      <w:r>
+        <w:t xml:space="preserve">import </w:t>
+      </w:r>
+      <w:proofErr w:type="spellStart"/>
+      <w:proofErr w:type="gramStart"/>
+      <w:r>
+        <w:t>java.util</w:t>
+      </w:r>
+      <w:proofErr w:type="gramEnd"/>
+      <w:r>
+        <w:t>.</w:t>
+      </w:r>
+      <w:proofErr w:type="gramStart"/>
+      <w:r>
+        <w:t>List</w:t>
+      </w:r>
+      <w:proofErr w:type="spellEnd"/>
+      <w:r>
+        <w:t>;</w:t>
+      </w:r>
+      <w:proofErr w:type="gramEnd"/>
+    </w:p>
+    <w:p>
+      <w:pPr>
+        <w:pStyle w:val="af3"/>
+      </w:pPr>
+    </w:p>
+    <w:p>
+      <w:pPr>
+        <w:pStyle w:val="af3"/>
+      </w:pPr>
+      <w:r>
+        <w:t xml:space="preserve">public class </w:t>
+      </w:r>
+      <w:proofErr w:type="spellStart"/>
+      <w:r>
+        <w:t>OrderService</w:t>
+      </w:r>
+      <w:proofErr w:type="spellEnd"/>
+      <w:r>
+        <w:t xml:space="preserve"> {</w:t>
+      </w:r>
+    </w:p>
+    <w:p>
+      <w:pPr>
+        <w:pStyle w:val="af3"/>
+      </w:pPr>
+    </w:p>
+    <w:p>
+      <w:pPr>
+        <w:pStyle w:val="af3"/>
+      </w:pPr>
+      <w:r>
+        <w:t xml:space="preserve">    private final </w:t>
+      </w:r>
+      <w:proofErr w:type="spellStart"/>
+      <w:r>
+        <w:t>DiscountUtil</w:t>
+      </w:r>
+      <w:proofErr w:type="spellEnd"/>
+      <w:r>
+        <w:t xml:space="preserve"> </w:t>
+      </w:r>
+      <w:proofErr w:type="spellStart"/>
+      <w:r>
+        <w:t>discountUtil</w:t>
+      </w:r>
+      <w:proofErr w:type="spellEnd"/>
+      <w:r>
+        <w:t xml:space="preserve"> = new </w:t>
+      </w:r>
+      <w:proofErr w:type="spellStart"/>
+      <w:proofErr w:type="gramStart"/>
+      <w:r>
+        <w:t>DiscountUtil</w:t>
+      </w:r>
+      <w:proofErr w:type="spellEnd"/>
+      <w:r>
+        <w:t>();</w:t>
+      </w:r>
+      <w:proofErr w:type="gramEnd"/>
+    </w:p>
+    <w:p>
+      <w:pPr>
+        <w:pStyle w:val="af3"/>
+      </w:pPr>
+      <w:r>
+        <w:t xml:space="preserve">    private final </w:t>
+      </w:r>
+      <w:proofErr w:type="spellStart"/>
+      <w:r>
+        <w:t>ShippingUtil</w:t>
+      </w:r>
+      <w:proofErr w:type="spellEnd"/>
+      <w:r>
+        <w:t xml:space="preserve"> </w:t>
+      </w:r>
+      <w:proofErr w:type="spellStart"/>
+      <w:r>
+        <w:t>shippingUtil</w:t>
+      </w:r>
+      <w:proofErr w:type="spellEnd"/>
+      <w:r>
+        <w:t xml:space="preserve"> = new </w:t>
+      </w:r>
+      <w:proofErr w:type="spellStart"/>
+      <w:proofErr w:type="gramStart"/>
+      <w:r>
+        <w:t>ShippingUtil</w:t>
+      </w:r>
+      <w:proofErr w:type="spellEnd"/>
+      <w:r>
+        <w:t>();</w:t>
+      </w:r>
+      <w:proofErr w:type="gramEnd"/>
+    </w:p>
+    <w:p>
+      <w:pPr>
+        <w:pStyle w:val="af3"/>
+      </w:pPr>
+      <w:r>
+        <w:t xml:space="preserve">    private final </w:t>
+      </w:r>
+      <w:proofErr w:type="spellStart"/>
+      <w:r>
+        <w:t>TaxUtil</w:t>
+      </w:r>
+      <w:proofErr w:type="spellEnd"/>
+      <w:r>
+        <w:t xml:space="preserve"> </w:t>
+      </w:r>
+      <w:proofErr w:type="spellStart"/>
+      <w:r>
+        <w:t>taxUtil</w:t>
+      </w:r>
+      <w:proofErr w:type="spellEnd"/>
+      <w:r>
+        <w:t xml:space="preserve"> = new </w:t>
+      </w:r>
+      <w:proofErr w:type="spellStart"/>
+      <w:proofErr w:type="gramStart"/>
+      <w:r>
+        <w:t>TaxUtil</w:t>
+      </w:r>
+      <w:proofErr w:type="spellEnd"/>
+      <w:r>
+        <w:t>();</w:t>
+      </w:r>
+      <w:proofErr w:type="gramEnd"/>
+    </w:p>
+    <w:p>
+      <w:pPr>
+        <w:pStyle w:val="af3"/>
+      </w:pPr>
+      <w:r>
+        <w:t xml:space="preserve">    private final </w:t>
+      </w:r>
+      <w:proofErr w:type="spellStart"/>
+      <w:r>
+        <w:t>InlineHelper</w:t>
+      </w:r>
+      <w:proofErr w:type="spellEnd"/>
+      <w:r>
+        <w:t xml:space="preserve"> </w:t>
+      </w:r>
+      <w:proofErr w:type="spellStart"/>
+      <w:r>
+        <w:t>inlineHelper</w:t>
+      </w:r>
+      <w:proofErr w:type="spellEnd"/>
+      <w:r>
+        <w:t xml:space="preserve"> = new </w:t>
+      </w:r>
+      <w:proofErr w:type="spellStart"/>
+      <w:proofErr w:type="gramStart"/>
+      <w:r>
+        <w:t>InlineHelper</w:t>
+      </w:r>
+      <w:proofErr w:type="spellEnd"/>
+      <w:r>
+        <w:t>();</w:t>
+      </w:r>
+      <w:proofErr w:type="gramEnd"/>
     </w:p>
     <w:p>
       <w:pPr>
@@ -1402,66 +1923,149 @@
         <w:t xml:space="preserve">    </w:t>
       </w:r>
       <w:r>
-        <w:t>public double calculateInvoiceTotal(List&lt;Order&gt; orders) {</w:t>
-      </w:r>
-    </w:p>
-    <w:p>
-      <w:pPr>
-        <w:pStyle w:val="af3"/>
-      </w:pPr>
-      <w:r>
-        <w:t xml:space="preserve">        String banner = inlineHelper.banner();</w:t>
-      </w:r>
-    </w:p>
-    <w:p>
-      <w:pPr>
-        <w:pStyle w:val="af3"/>
-      </w:pPr>
-    </w:p>
-    <w:p>
-      <w:pPr>
-        <w:pStyle w:val="af3"/>
-      </w:pPr>
-      <w:r>
-        <w:t xml:space="preserve">        double subtotal = 0.0;</w:t>
-      </w:r>
-    </w:p>
-    <w:p>
-      <w:pPr>
-        <w:pStyle w:val="af3"/>
-      </w:pPr>
-      <w:r>
-        <w:t xml:space="preserve">        double totalDiscount = 0.0;</w:t>
-      </w:r>
-    </w:p>
-    <w:p>
-      <w:pPr>
-        <w:pStyle w:val="af3"/>
-      </w:pPr>
-      <w:r>
-        <w:t xml:space="preserve">        double totalShipping = 0.0;</w:t>
-      </w:r>
-    </w:p>
-    <w:p>
-      <w:pPr>
-        <w:pStyle w:val="af3"/>
-      </w:pPr>
-    </w:p>
-    <w:p>
-      <w:pPr>
-        <w:pStyle w:val="af3"/>
-      </w:pPr>
-      <w:r>
-        <w:t xml:space="preserve">        for (Order o : orders) {</w:t>
-      </w:r>
-    </w:p>
-    <w:p>
-      <w:pPr>
-        <w:pStyle w:val="af3"/>
-      </w:pPr>
-      <w:r>
-        <w:t xml:space="preserve">            // REFACTORING CANDIDATE: Split Temporary Variable (Временная переменная</w:t>
-      </w:r>
+        <w:t xml:space="preserve">public double </w:t>
+      </w:r>
+      <w:proofErr w:type="spellStart"/>
+      <w:proofErr w:type="gramStart"/>
+      <w:r>
+        <w:t>calculateInvoiceTotal</w:t>
+      </w:r>
+      <w:proofErr w:type="spellEnd"/>
+      <w:r>
+        <w:t>(</w:t>
+      </w:r>
+      <w:proofErr w:type="gramEnd"/>
+      <w:r>
+        <w:t>List&lt;Order&gt; orders) {</w:t>
+      </w:r>
+    </w:p>
+    <w:p>
+      <w:pPr>
+        <w:pStyle w:val="af3"/>
+      </w:pPr>
+      <w:r>
+        <w:t xml:space="preserve">        String banner = </w:t>
+      </w:r>
+      <w:proofErr w:type="spellStart"/>
+      <w:r>
+        <w:t>inlineHelper.banner</w:t>
+      </w:r>
+      <w:proofErr w:type="spellEnd"/>
+      <w:r>
+        <w:t>(</w:t>
+      </w:r>
+      <w:proofErr w:type="gramStart"/>
+      <w:r>
+        <w:t>);</w:t>
+      </w:r>
+      <w:proofErr w:type="gramEnd"/>
+    </w:p>
+    <w:p>
+      <w:pPr>
+        <w:pStyle w:val="af3"/>
+      </w:pPr>
+    </w:p>
+    <w:p>
+      <w:pPr>
+        <w:pStyle w:val="af3"/>
+      </w:pPr>
+      <w:r>
+        <w:t xml:space="preserve">        double subtotal = </w:t>
+      </w:r>
+      <w:proofErr w:type="gramStart"/>
+      <w:r>
+        <w:t>0.0;</w:t>
+      </w:r>
+      <w:proofErr w:type="gramEnd"/>
+    </w:p>
+    <w:p>
+      <w:pPr>
+        <w:pStyle w:val="af3"/>
+      </w:pPr>
+      <w:r>
+        <w:t xml:space="preserve">        double </w:t>
+      </w:r>
+      <w:proofErr w:type="spellStart"/>
+      <w:r>
+        <w:t>totalDiscount</w:t>
+      </w:r>
+      <w:proofErr w:type="spellEnd"/>
+      <w:r>
+        <w:t xml:space="preserve"> = </w:t>
+      </w:r>
+      <w:proofErr w:type="gramStart"/>
+      <w:r>
+        <w:t>0.0;</w:t>
+      </w:r>
+      <w:proofErr w:type="gramEnd"/>
+    </w:p>
+    <w:p>
+      <w:pPr>
+        <w:pStyle w:val="af3"/>
+      </w:pPr>
+      <w:r>
+        <w:t xml:space="preserve">        double </w:t>
+      </w:r>
+      <w:proofErr w:type="spellStart"/>
+      <w:r>
+        <w:t>totalShipping</w:t>
+      </w:r>
+      <w:proofErr w:type="spellEnd"/>
+      <w:r>
+        <w:t xml:space="preserve"> = </w:t>
+      </w:r>
+      <w:proofErr w:type="gramStart"/>
+      <w:r>
+        <w:t>0.0;</w:t>
+      </w:r>
+      <w:proofErr w:type="gramEnd"/>
+    </w:p>
+    <w:p>
+      <w:pPr>
+        <w:pStyle w:val="af3"/>
+      </w:pPr>
+    </w:p>
+    <w:p>
+      <w:pPr>
+        <w:pStyle w:val="af3"/>
+      </w:pPr>
+      <w:r>
+        <w:t xml:space="preserve">        for (Order </w:t>
+      </w:r>
+      <w:proofErr w:type="gramStart"/>
+      <w:r>
+        <w:t>o :</w:t>
+      </w:r>
+      <w:proofErr w:type="gramEnd"/>
+      <w:r>
+        <w:t xml:space="preserve"> </w:t>
+      </w:r>
+      <w:proofErr w:type="gramStart"/>
+      <w:r>
+        <w:t>orders) {</w:t>
+      </w:r>
+      <w:proofErr w:type="gramEnd"/>
+    </w:p>
+    <w:p>
+      <w:pPr>
+        <w:pStyle w:val="af3"/>
+      </w:pPr>
+      <w:r>
+        <w:t xml:space="preserve">            // REFACTORING CANDIDATE: Split Temporary Variable (</w:t>
+      </w:r>
+      <w:proofErr w:type="spellStart"/>
+      <w:r>
+        <w:t>Временная</w:t>
+      </w:r>
+      <w:proofErr w:type="spellEnd"/>
+      <w:r>
+        <w:t xml:space="preserve"> </w:t>
+      </w:r>
+      <w:proofErr w:type="spellStart"/>
+      <w:r>
+        <w:t>переменная</w:t>
+      </w:r>
+      <w:proofErr w:type="spellEnd"/>
     </w:p>
     <w:p>
       <w:pPr>
@@ -1479,9 +2083,11 @@
         </w:rPr>
         <w:t>// '</w:t>
       </w:r>
+      <w:proofErr w:type="spellStart"/>
       <w:r>
         <w:t>linePrice</w:t>
       </w:r>
+      <w:proofErr w:type="spellEnd"/>
       <w:r>
         <w:rPr>
           <w:lang w:val="ru-RU"/>
@@ -1514,50 +2120,132 @@
         <w:t xml:space="preserve">            </w:t>
       </w:r>
       <w:r>
-        <w:t>double linePrice = o.getQuantity() * o.getUnitPrice();</w:t>
-      </w:r>
-    </w:p>
-    <w:p>
-      <w:pPr>
-        <w:pStyle w:val="af3"/>
-      </w:pPr>
-      <w:r>
-        <w:t xml:space="preserve">            subtotal += linePrice;</w:t>
-      </w:r>
-    </w:p>
-    <w:p>
-      <w:pPr>
-        <w:pStyle w:val="af3"/>
-      </w:pPr>
-    </w:p>
-    <w:p>
-      <w:pPr>
-        <w:pStyle w:val="af3"/>
-      </w:pPr>
-      <w:r>
-        <w:t xml:space="preserve">            double discount = discountUtil.computeDiscount(o);</w:t>
-      </w:r>
-    </w:p>
-    <w:p>
-      <w:pPr>
-        <w:pStyle w:val="af3"/>
-      </w:pPr>
-      <w:r>
-        <w:t xml:space="preserve">            totalDiscount += discount;</w:t>
-      </w:r>
-    </w:p>
-    <w:p>
-      <w:pPr>
-        <w:pStyle w:val="af3"/>
-      </w:pPr>
-    </w:p>
-    <w:p>
-      <w:pPr>
-        <w:pStyle w:val="af3"/>
-      </w:pPr>
-      <w:r>
-        <w:t xml:space="preserve">            // REFACTORING CANDIDATE: Split Temporary Variable (Временная переменная</w:t>
-      </w:r>
+        <w:t xml:space="preserve">double </w:t>
+      </w:r>
+      <w:proofErr w:type="spellStart"/>
+      <w:r>
+        <w:t>linePrice</w:t>
+      </w:r>
+      <w:proofErr w:type="spellEnd"/>
+      <w:r>
+        <w:t xml:space="preserve"> = </w:t>
+      </w:r>
+      <w:proofErr w:type="spellStart"/>
+      <w:proofErr w:type="gramStart"/>
+      <w:r>
+        <w:t>o.getQuantity</w:t>
+      </w:r>
+      <w:proofErr w:type="spellEnd"/>
+      <w:proofErr w:type="gramEnd"/>
+      <w:r>
+        <w:t xml:space="preserve">() * </w:t>
+      </w:r>
+      <w:proofErr w:type="spellStart"/>
+      <w:proofErr w:type="gramStart"/>
+      <w:r>
+        <w:t>o.getUnitPrice</w:t>
+      </w:r>
+      <w:proofErr w:type="spellEnd"/>
+      <w:proofErr w:type="gramEnd"/>
+      <w:r>
+        <w:t>(</w:t>
+      </w:r>
+      <w:proofErr w:type="gramStart"/>
+      <w:r>
+        <w:t>);</w:t>
+      </w:r>
+      <w:proofErr w:type="gramEnd"/>
+    </w:p>
+    <w:p>
+      <w:pPr>
+        <w:pStyle w:val="af3"/>
+      </w:pPr>
+      <w:r>
+        <w:t xml:space="preserve">            subtotal += </w:t>
+      </w:r>
+      <w:proofErr w:type="spellStart"/>
+      <w:proofErr w:type="gramStart"/>
+      <w:r>
+        <w:t>linePrice</w:t>
+      </w:r>
+      <w:proofErr w:type="spellEnd"/>
+      <w:r>
+        <w:t>;</w:t>
+      </w:r>
+      <w:proofErr w:type="gramEnd"/>
+    </w:p>
+    <w:p>
+      <w:pPr>
+        <w:pStyle w:val="af3"/>
+      </w:pPr>
+    </w:p>
+    <w:p>
+      <w:pPr>
+        <w:pStyle w:val="af3"/>
+      </w:pPr>
+      <w:r>
+        <w:t xml:space="preserve">            double discount = </w:t>
+      </w:r>
+      <w:proofErr w:type="spellStart"/>
+      <w:r>
+        <w:t>discountUtil.computeDiscount</w:t>
+      </w:r>
+      <w:proofErr w:type="spellEnd"/>
+      <w:r>
+        <w:t>(o</w:t>
+      </w:r>
+      <w:proofErr w:type="gramStart"/>
+      <w:r>
+        <w:t>);</w:t>
+      </w:r>
+      <w:proofErr w:type="gramEnd"/>
+    </w:p>
+    <w:p>
+      <w:pPr>
+        <w:pStyle w:val="af3"/>
+      </w:pPr>
+      <w:r>
+        <w:t xml:space="preserve">            </w:t>
+      </w:r>
+      <w:proofErr w:type="spellStart"/>
+      <w:r>
+        <w:t>totalDiscount</w:t>
+      </w:r>
+      <w:proofErr w:type="spellEnd"/>
+      <w:r>
+        <w:t xml:space="preserve"> += </w:t>
+      </w:r>
+      <w:proofErr w:type="gramStart"/>
+      <w:r>
+        <w:t>discount;</w:t>
+      </w:r>
+      <w:proofErr w:type="gramEnd"/>
+    </w:p>
+    <w:p>
+      <w:pPr>
+        <w:pStyle w:val="af3"/>
+      </w:pPr>
+    </w:p>
+    <w:p>
+      <w:pPr>
+        <w:pStyle w:val="af3"/>
+      </w:pPr>
+      <w:r>
+        <w:t xml:space="preserve">            // REFACTORING CANDIDATE: Split Temporary Variable (</w:t>
+      </w:r>
+      <w:proofErr w:type="spellStart"/>
+      <w:r>
+        <w:t>Временная</w:t>
+      </w:r>
+      <w:proofErr w:type="spellEnd"/>
+      <w:r>
+        <w:t xml:space="preserve"> </w:t>
+      </w:r>
+      <w:proofErr w:type="spellStart"/>
+      <w:r>
+        <w:t>переменная</w:t>
+      </w:r>
+      <w:proofErr w:type="spellEnd"/>
     </w:p>
     <w:p>
       <w:pPr>
@@ -1575,9 +2263,11 @@
         </w:rPr>
         <w:t>// '</w:t>
       </w:r>
+      <w:proofErr w:type="spellStart"/>
       <w:r>
         <w:t>linePrice</w:t>
       </w:r>
+      <w:proofErr w:type="spellEnd"/>
       <w:r>
         <w:rPr>
           <w:lang w:val="ru-RU"/>
@@ -1609,17 +2299,53 @@
         </w:rPr>
         <w:t xml:space="preserve">            </w:t>
       </w:r>
-      <w:r>
-        <w:t>linePrice = shippingUtil.shippingForOrder(o);</w:t>
-      </w:r>
-    </w:p>
-    <w:p>
-      <w:pPr>
-        <w:pStyle w:val="af3"/>
-      </w:pPr>
-      <w:r>
-        <w:t xml:space="preserve">            totalShipping += linePrice;</w:t>
-      </w:r>
+      <w:proofErr w:type="spellStart"/>
+      <w:r>
+        <w:t>linePrice</w:t>
+      </w:r>
+      <w:proofErr w:type="spellEnd"/>
+      <w:r>
+        <w:t xml:space="preserve"> = </w:t>
+      </w:r>
+      <w:proofErr w:type="spellStart"/>
+      <w:r>
+        <w:t>shippingUtil.shippingForOrder</w:t>
+      </w:r>
+      <w:proofErr w:type="spellEnd"/>
+      <w:r>
+        <w:t>(o</w:t>
+      </w:r>
+      <w:proofErr w:type="gramStart"/>
+      <w:r>
+        <w:t>);</w:t>
+      </w:r>
+      <w:proofErr w:type="gramEnd"/>
+    </w:p>
+    <w:p>
+      <w:pPr>
+        <w:pStyle w:val="af3"/>
+      </w:pPr>
+      <w:r>
+        <w:t xml:space="preserve">            </w:t>
+      </w:r>
+      <w:proofErr w:type="spellStart"/>
+      <w:r>
+        <w:t>totalShipping</w:t>
+      </w:r>
+      <w:proofErr w:type="spellEnd"/>
+      <w:r>
+        <w:t xml:space="preserve"> += </w:t>
+      </w:r>
+      <w:proofErr w:type="spellStart"/>
+      <w:proofErr w:type="gramStart"/>
+      <w:r>
+        <w:t>linePrice</w:t>
+      </w:r>
+      <w:proofErr w:type="spellEnd"/>
+      <w:r>
+        <w:t>;</w:t>
+      </w:r>
+      <w:proofErr w:type="gramEnd"/>
     </w:p>
     <w:p>
       <w:pPr>
@@ -1639,50 +2365,112 @@
         <w:pStyle w:val="af3"/>
       </w:pPr>
       <w:r>
-        <w:t xml:space="preserve">        double taxable = subtotal - totalDiscount;</w:t>
-      </w:r>
-    </w:p>
-    <w:p>
-      <w:pPr>
-        <w:pStyle w:val="af3"/>
-      </w:pPr>
-      <w:r>
-        <w:t xml:space="preserve">        double tax = taxUtil.computeTax(taxable, 0.1);</w:t>
-      </w:r>
-    </w:p>
-    <w:p>
-      <w:pPr>
-        <w:pStyle w:val="af3"/>
-      </w:pPr>
-    </w:p>
-    <w:p>
-      <w:pPr>
-        <w:pStyle w:val="af3"/>
-      </w:pPr>
-      <w:r>
-        <w:t xml:space="preserve">        double total = subtotal - totalDiscount + totalShipping + tax;</w:t>
-      </w:r>
-    </w:p>
-    <w:p>
-      <w:pPr>
-        <w:pStyle w:val="af3"/>
-      </w:pPr>
-    </w:p>
-    <w:p>
-      <w:pPr>
-        <w:pStyle w:val="af3"/>
-      </w:pPr>
-      <w:r>
-        <w:t xml:space="preserve">        if (banner == null) {</w:t>
-      </w:r>
-    </w:p>
-    <w:p>
-      <w:pPr>
-        <w:pStyle w:val="af3"/>
-      </w:pPr>
-      <w:r>
-        <w:t xml:space="preserve">            System.out.println("no banner");</w:t>
-      </w:r>
+        <w:t xml:space="preserve">        double taxable = subtotal - </w:t>
+      </w:r>
+      <w:proofErr w:type="spellStart"/>
+      <w:proofErr w:type="gramStart"/>
+      <w:r>
+        <w:t>totalDiscount</w:t>
+      </w:r>
+      <w:proofErr w:type="spellEnd"/>
+      <w:r>
+        <w:t>;</w:t>
+      </w:r>
+      <w:proofErr w:type="gramEnd"/>
+    </w:p>
+    <w:p>
+      <w:pPr>
+        <w:pStyle w:val="af3"/>
+      </w:pPr>
+      <w:r>
+        <w:t xml:space="preserve">        double tax = </w:t>
+      </w:r>
+      <w:proofErr w:type="spellStart"/>
+      <w:r>
+        <w:t>taxUtil.computeTax</w:t>
+      </w:r>
+      <w:proofErr w:type="spellEnd"/>
+      <w:r>
+        <w:t>(taxable, 0.1</w:t>
+      </w:r>
+      <w:proofErr w:type="gramStart"/>
+      <w:r>
+        <w:t>);</w:t>
+      </w:r>
+      <w:proofErr w:type="gramEnd"/>
+    </w:p>
+    <w:p>
+      <w:pPr>
+        <w:pStyle w:val="af3"/>
+      </w:pPr>
+    </w:p>
+    <w:p>
+      <w:pPr>
+        <w:pStyle w:val="af3"/>
+      </w:pPr>
+      <w:r>
+        <w:t xml:space="preserve">        double total = subtotal - </w:t>
+      </w:r>
+      <w:proofErr w:type="spellStart"/>
+      <w:r>
+        <w:t>totalDiscount</w:t>
+      </w:r>
+      <w:proofErr w:type="spellEnd"/>
+      <w:r>
+        <w:t xml:space="preserve"> + </w:t>
+      </w:r>
+      <w:proofErr w:type="spellStart"/>
+      <w:r>
+        <w:t>totalShipping</w:t>
+      </w:r>
+      <w:proofErr w:type="spellEnd"/>
+      <w:r>
+        <w:t xml:space="preserve"> + </w:t>
+      </w:r>
+      <w:proofErr w:type="gramStart"/>
+      <w:r>
+        <w:t>tax;</w:t>
+      </w:r>
+      <w:proofErr w:type="gramEnd"/>
+    </w:p>
+    <w:p>
+      <w:pPr>
+        <w:pStyle w:val="af3"/>
+      </w:pPr>
+    </w:p>
+    <w:p>
+      <w:pPr>
+        <w:pStyle w:val="af3"/>
+      </w:pPr>
+      <w:r>
+        <w:t xml:space="preserve">        if (banner == </w:t>
+      </w:r>
+      <w:proofErr w:type="gramStart"/>
+      <w:r>
+        <w:t>null) {</w:t>
+      </w:r>
+      <w:proofErr w:type="gramEnd"/>
+    </w:p>
+    <w:p>
+      <w:pPr>
+        <w:pStyle w:val="af3"/>
+      </w:pPr>
+      <w:r>
+        <w:t xml:space="preserve">            </w:t>
+      </w:r>
+      <w:proofErr w:type="spellStart"/>
+      <w:r>
+        <w:t>System.out.println</w:t>
+      </w:r>
+      <w:proofErr w:type="spellEnd"/>
+      <w:r>
+        <w:t>("no banner"</w:t>
+      </w:r>
+      <w:proofErr w:type="gramStart"/>
+      <w:r>
+        <w:t>);</w:t>
+      </w:r>
+      <w:proofErr w:type="gramEnd"/>
     </w:p>
     <w:p>
       <w:pPr>
@@ -1702,8 +2490,13 @@
         <w:pStyle w:val="af3"/>
       </w:pPr>
       <w:r>
-        <w:t xml:space="preserve">        return total;</w:t>
-      </w:r>
+        <w:t xml:space="preserve">        return </w:t>
+      </w:r>
+      <w:proofErr w:type="gramStart"/>
+      <w:r>
+        <w:t>total;</w:t>
+      </w:r>
+      <w:proofErr w:type="gramEnd"/>
     </w:p>
     <w:p>
       <w:pPr>
@@ -1850,12 +2643,14 @@
       <w:r>
         <w:t xml:space="preserve"> </w:t>
       </w:r>
+      <w:proofErr w:type="spellStart"/>
       <w:r>
         <w:rPr>
           <w:lang w:val="en-US"/>
         </w:rPr>
         <w:t>ShippingUtil</w:t>
       </w:r>
+      <w:proofErr w:type="spellEnd"/>
       <w:r>
         <w:t xml:space="preserve">, </w:t>
       </w:r>
@@ -1910,55 +2705,141 @@
         <w:pStyle w:val="af3"/>
       </w:pPr>
       <w:r>
-        <w:t>package refactoring.util;</w:t>
-      </w:r>
-    </w:p>
-    <w:p>
-      <w:pPr>
-        <w:pStyle w:val="af3"/>
-      </w:pPr>
-    </w:p>
-    <w:p>
-      <w:pPr>
-        <w:pStyle w:val="af3"/>
-      </w:pPr>
-      <w:r>
-        <w:t>import refactoring.model.Order;</w:t>
-      </w:r>
-    </w:p>
-    <w:p>
-      <w:pPr>
-        <w:pStyle w:val="af3"/>
-      </w:pPr>
-    </w:p>
-    <w:p>
-      <w:pPr>
-        <w:pStyle w:val="af3"/>
-      </w:pPr>
-      <w:r>
-        <w:t>public class ShippingUtil {</w:t>
-      </w:r>
-    </w:p>
-    <w:p>
-      <w:pPr>
-        <w:pStyle w:val="af3"/>
-      </w:pPr>
-    </w:p>
-    <w:p>
-      <w:pPr>
-        <w:pStyle w:val="af3"/>
-      </w:pPr>
-      <w:r>
-        <w:t xml:space="preserve">    public double shippingForOrder(Order order) {</w:t>
-      </w:r>
-    </w:p>
-    <w:p>
-      <w:pPr>
-        <w:pStyle w:val="af3"/>
-      </w:pPr>
-      <w:r>
-        <w:t xml:space="preserve">        // REFACTORING CANDIDATE: Extract Method (Код для вычисления стоимости заказа</w:t>
-      </w:r>
+        <w:t xml:space="preserve">package </w:t>
+      </w:r>
+      <w:proofErr w:type="spellStart"/>
+      <w:proofErr w:type="gramStart"/>
+      <w:r>
+        <w:t>refactoring.util</w:t>
+      </w:r>
+      <w:proofErr w:type="spellEnd"/>
+      <w:proofErr w:type="gramEnd"/>
+      <w:r>
+        <w:t>;</w:t>
+      </w:r>
+    </w:p>
+    <w:p>
+      <w:pPr>
+        <w:pStyle w:val="af3"/>
+      </w:pPr>
+    </w:p>
+    <w:p>
+      <w:pPr>
+        <w:pStyle w:val="af3"/>
+      </w:pPr>
+      <w:r>
+        <w:t xml:space="preserve">import </w:t>
+      </w:r>
+      <w:proofErr w:type="spellStart"/>
+      <w:proofErr w:type="gramStart"/>
+      <w:r>
+        <w:t>refactoring.model</w:t>
+      </w:r>
+      <w:proofErr w:type="gramEnd"/>
+      <w:r>
+        <w:t>.</w:t>
+      </w:r>
+      <w:proofErr w:type="gramStart"/>
+      <w:r>
+        <w:t>Order</w:t>
+      </w:r>
+      <w:proofErr w:type="spellEnd"/>
+      <w:r>
+        <w:t>;</w:t>
+      </w:r>
+      <w:proofErr w:type="gramEnd"/>
+    </w:p>
+    <w:p>
+      <w:pPr>
+        <w:pStyle w:val="af3"/>
+      </w:pPr>
+    </w:p>
+    <w:p>
+      <w:pPr>
+        <w:pStyle w:val="af3"/>
+      </w:pPr>
+      <w:r>
+        <w:t xml:space="preserve">public class </w:t>
+      </w:r>
+      <w:proofErr w:type="spellStart"/>
+      <w:r>
+        <w:t>ShippingUtil</w:t>
+      </w:r>
+      <w:proofErr w:type="spellEnd"/>
+      <w:r>
+        <w:t xml:space="preserve"> {</w:t>
+      </w:r>
+    </w:p>
+    <w:p>
+      <w:pPr>
+        <w:pStyle w:val="af3"/>
+      </w:pPr>
+    </w:p>
+    <w:p>
+      <w:pPr>
+        <w:pStyle w:val="af3"/>
+      </w:pPr>
+      <w:r>
+        <w:t xml:space="preserve">    public double </w:t>
+      </w:r>
+      <w:proofErr w:type="spellStart"/>
+      <w:proofErr w:type="gramStart"/>
+      <w:r>
+        <w:t>shippingForOrder</w:t>
+      </w:r>
+      <w:proofErr w:type="spellEnd"/>
+      <w:r>
+        <w:t>(</w:t>
+      </w:r>
+      <w:proofErr w:type="gramEnd"/>
+      <w:r>
+        <w:t>Order order) {</w:t>
+      </w:r>
+    </w:p>
+    <w:p>
+      <w:pPr>
+        <w:pStyle w:val="af3"/>
+      </w:pPr>
+      <w:r>
+        <w:t xml:space="preserve">        // REFACTORING CANDIDATE: Extract Method (</w:t>
+      </w:r>
+      <w:proofErr w:type="spellStart"/>
+      <w:r>
+        <w:t>Код</w:t>
+      </w:r>
+      <w:proofErr w:type="spellEnd"/>
+      <w:r>
+        <w:t xml:space="preserve"> </w:t>
+      </w:r>
+      <w:proofErr w:type="spellStart"/>
+      <w:r>
+        <w:t>для</w:t>
+      </w:r>
+      <w:proofErr w:type="spellEnd"/>
+      <w:r>
+        <w:t xml:space="preserve"> </w:t>
+      </w:r>
+      <w:proofErr w:type="spellStart"/>
+      <w:r>
+        <w:t>вычисления</w:t>
+      </w:r>
+      <w:proofErr w:type="spellEnd"/>
+      <w:r>
+        <w:t xml:space="preserve"> </w:t>
+      </w:r>
+      <w:proofErr w:type="spellStart"/>
+      <w:r>
+        <w:t>стоимости</w:t>
+      </w:r>
+      <w:proofErr w:type="spellEnd"/>
+      <w:r>
+        <w:t xml:space="preserve"> </w:t>
+      </w:r>
+      <w:proofErr w:type="spellStart"/>
+      <w:r>
+        <w:t>заказа</w:t>
+      </w:r>
+      <w:proofErr w:type="spellEnd"/>
     </w:p>
     <w:p>
       <w:pPr>
@@ -1976,9 +2857,11 @@
         </w:rPr>
         <w:t xml:space="preserve">// можно вынести в отдельный метод </w:t>
       </w:r>
+      <w:proofErr w:type="spellStart"/>
       <w:r>
         <w:t>calcOrderPrice</w:t>
       </w:r>
+      <w:proofErr w:type="spellEnd"/>
       <w:r>
         <w:rPr>
           <w:lang w:val="ru-RU"/>
@@ -1997,37 +2880,117 @@
         <w:t xml:space="preserve">        </w:t>
       </w:r>
       <w:r>
-        <w:t>double price = order.getQuantity() * order.getUnitPrice();</w:t>
-      </w:r>
-    </w:p>
-    <w:p>
-      <w:pPr>
-        <w:pStyle w:val="af3"/>
-      </w:pPr>
-      <w:r>
-        <w:t xml:space="preserve">        double base = 5.0;</w:t>
-      </w:r>
-    </w:p>
-    <w:p>
-      <w:pPr>
-        <w:pStyle w:val="af3"/>
-      </w:pPr>
-      <w:r>
-        <w:t xml:space="preserve">        double perKg = 2.0;</w:t>
-      </w:r>
-    </w:p>
-    <w:p>
-      <w:pPr>
-        <w:pStyle w:val="af3"/>
-      </w:pPr>
-    </w:p>
-    <w:p>
-      <w:pPr>
-        <w:pStyle w:val="af3"/>
-      </w:pPr>
-      <w:r>
-        <w:t xml:space="preserve">        // REFACTORING CANDIDATE: Extract Method (Код для проверки полученной стоимости</w:t>
-      </w:r>
+        <w:t xml:space="preserve">double price = </w:t>
+      </w:r>
+      <w:proofErr w:type="spellStart"/>
+      <w:proofErr w:type="gramStart"/>
+      <w:r>
+        <w:t>order.getQuantity</w:t>
+      </w:r>
+      <w:proofErr w:type="spellEnd"/>
+      <w:proofErr w:type="gramEnd"/>
+      <w:r>
+        <w:t xml:space="preserve">() * </w:t>
+      </w:r>
+      <w:proofErr w:type="spellStart"/>
+      <w:proofErr w:type="gramStart"/>
+      <w:r>
+        <w:t>order.getUnitPrice</w:t>
+      </w:r>
+      <w:proofErr w:type="spellEnd"/>
+      <w:proofErr w:type="gramEnd"/>
+      <w:r>
+        <w:t>(</w:t>
+      </w:r>
+      <w:proofErr w:type="gramStart"/>
+      <w:r>
+        <w:t>);</w:t>
+      </w:r>
+      <w:proofErr w:type="gramEnd"/>
+    </w:p>
+    <w:p>
+      <w:pPr>
+        <w:pStyle w:val="af3"/>
+      </w:pPr>
+      <w:r>
+        <w:t xml:space="preserve">        double base = </w:t>
+      </w:r>
+      <w:proofErr w:type="gramStart"/>
+      <w:r>
+        <w:t>5.0;</w:t>
+      </w:r>
+      <w:proofErr w:type="gramEnd"/>
+    </w:p>
+    <w:p>
+      <w:pPr>
+        <w:pStyle w:val="af3"/>
+      </w:pPr>
+      <w:r>
+        <w:t xml:space="preserve">        double </w:t>
+      </w:r>
+      <w:proofErr w:type="spellStart"/>
+      <w:r>
+        <w:t>perKg</w:t>
+      </w:r>
+      <w:proofErr w:type="spellEnd"/>
+      <w:r>
+        <w:t xml:space="preserve"> = </w:t>
+      </w:r>
+      <w:proofErr w:type="gramStart"/>
+      <w:r>
+        <w:t>2.0;</w:t>
+      </w:r>
+      <w:proofErr w:type="gramEnd"/>
+    </w:p>
+    <w:p>
+      <w:pPr>
+        <w:pStyle w:val="af3"/>
+      </w:pPr>
+    </w:p>
+    <w:p>
+      <w:pPr>
+        <w:pStyle w:val="af3"/>
+      </w:pPr>
+      <w:r>
+        <w:t xml:space="preserve">        // REFACTORING CANDIDATE: Extract Method (</w:t>
+      </w:r>
+      <w:proofErr w:type="spellStart"/>
+      <w:r>
+        <w:t>Код</w:t>
+      </w:r>
+      <w:proofErr w:type="spellEnd"/>
+      <w:r>
+        <w:t xml:space="preserve"> </w:t>
+      </w:r>
+      <w:proofErr w:type="spellStart"/>
+      <w:r>
+        <w:t>для</w:t>
+      </w:r>
+      <w:proofErr w:type="spellEnd"/>
+      <w:r>
+        <w:t xml:space="preserve"> </w:t>
+      </w:r>
+      <w:proofErr w:type="spellStart"/>
+      <w:r>
+        <w:t>проверки</w:t>
+      </w:r>
+      <w:proofErr w:type="spellEnd"/>
+      <w:r>
+        <w:t xml:space="preserve"> </w:t>
+      </w:r>
+      <w:proofErr w:type="spellStart"/>
+      <w:r>
+        <w:t>полученной</w:t>
+      </w:r>
+      <w:proofErr w:type="spellEnd"/>
+      <w:r>
+        <w:t xml:space="preserve"> </w:t>
+      </w:r>
+      <w:proofErr w:type="spellStart"/>
+      <w:r>
+        <w:t>стоимости</w:t>
+      </w:r>
+      <w:proofErr w:type="spellEnd"/>
     </w:p>
     <w:p>
       <w:pPr>
@@ -2057,24 +3020,42 @@
         <w:t xml:space="preserve">        </w:t>
       </w:r>
       <w:r>
-        <w:t>// метод isFreeShippingEligable)</w:t>
-      </w:r>
-    </w:p>
-    <w:p>
-      <w:pPr>
-        <w:pStyle w:val="af3"/>
-      </w:pPr>
-      <w:r>
-        <w:t xml:space="preserve">        if (price &gt; 200) {</w:t>
-      </w:r>
-    </w:p>
-    <w:p>
-      <w:pPr>
-        <w:pStyle w:val="af3"/>
-      </w:pPr>
-      <w:r>
-        <w:t xml:space="preserve">            return 0.0;</w:t>
-      </w:r>
+        <w:t xml:space="preserve">// метод </w:t>
+      </w:r>
+      <w:proofErr w:type="spellStart"/>
+      <w:r>
+        <w:t>isFreeShippingEligable</w:t>
+      </w:r>
+      <w:proofErr w:type="spellEnd"/>
+      <w:r>
+        <w:t>)</w:t>
+      </w:r>
+    </w:p>
+    <w:p>
+      <w:pPr>
+        <w:pStyle w:val="af3"/>
+      </w:pPr>
+      <w:r>
+        <w:t xml:space="preserve">        if (price &gt; </w:t>
+      </w:r>
+      <w:proofErr w:type="gramStart"/>
+      <w:r>
+        <w:t>200) {</w:t>
+      </w:r>
+      <w:proofErr w:type="gramEnd"/>
+    </w:p>
+    <w:p>
+      <w:pPr>
+        <w:pStyle w:val="af3"/>
+      </w:pPr>
+      <w:r>
+        <w:t xml:space="preserve">            return </w:t>
+      </w:r>
+      <w:proofErr w:type="gramStart"/>
+      <w:r>
+        <w:t>0.0;</w:t>
+      </w:r>
+      <w:proofErr w:type="gramEnd"/>
     </w:p>
     <w:p>
       <w:pPr>
@@ -2094,8 +3075,31 @@
         <w:pStyle w:val="af3"/>
       </w:pPr>
       <w:r>
-        <w:t xml:space="preserve">        return base + perKg * order.getWeightKg();</w:t>
-      </w:r>
+        <w:t xml:space="preserve">        return base + </w:t>
+      </w:r>
+      <w:proofErr w:type="spellStart"/>
+      <w:r>
+        <w:t>perKg</w:t>
+      </w:r>
+      <w:proofErr w:type="spellEnd"/>
+      <w:r>
+        <w:t xml:space="preserve"> * </w:t>
+      </w:r>
+      <w:proofErr w:type="spellStart"/>
+      <w:proofErr w:type="gramStart"/>
+      <w:r>
+        <w:t>order.getWeightKg</w:t>
+      </w:r>
+      <w:proofErr w:type="spellEnd"/>
+      <w:proofErr w:type="gramEnd"/>
+      <w:r>
+        <w:t>(</w:t>
+      </w:r>
+      <w:proofErr w:type="gramStart"/>
+      <w:r>
+        <w:t>);</w:t>
+      </w:r>
+      <w:proofErr w:type="gramEnd"/>
     </w:p>
     <w:p>
       <w:pPr>
@@ -2280,12 +3284,14 @@
         </w:rPr>
         <w:t xml:space="preserve"> </w:t>
       </w:r>
+      <w:proofErr w:type="spellStart"/>
       <w:r>
         <w:rPr>
           <w:lang w:val="en-US"/>
         </w:rPr>
         <w:t>DiscountUtil</w:t>
       </w:r>
+      <w:proofErr w:type="spellEnd"/>
       <w:r>
         <w:rPr>
           <w:lang w:val="en-US"/>
@@ -2376,55 +3382,117 @@
         <w:pStyle w:val="af3"/>
       </w:pPr>
       <w:r>
-        <w:t>package refactoring.util;</w:t>
-      </w:r>
-    </w:p>
-    <w:p>
-      <w:pPr>
-        <w:pStyle w:val="af3"/>
-      </w:pPr>
-    </w:p>
-    <w:p>
-      <w:pPr>
-        <w:pStyle w:val="af3"/>
-      </w:pPr>
-      <w:r>
-        <w:t>import refactoring.model.Order;</w:t>
-      </w:r>
-    </w:p>
-    <w:p>
-      <w:pPr>
-        <w:pStyle w:val="af3"/>
-      </w:pPr>
-    </w:p>
-    <w:p>
-      <w:pPr>
-        <w:pStyle w:val="af3"/>
-      </w:pPr>
-      <w:r>
-        <w:t>public class DiscountUtil {</w:t>
-      </w:r>
-    </w:p>
-    <w:p>
-      <w:pPr>
-        <w:pStyle w:val="af3"/>
-      </w:pPr>
-    </w:p>
-    <w:p>
-      <w:pPr>
-        <w:pStyle w:val="af3"/>
-      </w:pPr>
-      <w:r>
-        <w:t xml:space="preserve">    public double computeDiscount(Order order) {</w:t>
-      </w:r>
-    </w:p>
-    <w:p>
-      <w:pPr>
-        <w:pStyle w:val="af3"/>
-      </w:pPr>
-      <w:r>
-        <w:t xml:space="preserve">        // REFACTORING CANDIDATE: Replace Temp with Query (Временную переменную</w:t>
-      </w:r>
+        <w:t xml:space="preserve">package </w:t>
+      </w:r>
+      <w:proofErr w:type="spellStart"/>
+      <w:proofErr w:type="gramStart"/>
+      <w:r>
+        <w:t>refactoring.util</w:t>
+      </w:r>
+      <w:proofErr w:type="spellEnd"/>
+      <w:proofErr w:type="gramEnd"/>
+      <w:r>
+        <w:t>;</w:t>
+      </w:r>
+    </w:p>
+    <w:p>
+      <w:pPr>
+        <w:pStyle w:val="af3"/>
+      </w:pPr>
+    </w:p>
+    <w:p>
+      <w:pPr>
+        <w:pStyle w:val="af3"/>
+      </w:pPr>
+      <w:r>
+        <w:t xml:space="preserve">import </w:t>
+      </w:r>
+      <w:proofErr w:type="spellStart"/>
+      <w:proofErr w:type="gramStart"/>
+      <w:r>
+        <w:t>refactoring.model</w:t>
+      </w:r>
+      <w:proofErr w:type="gramEnd"/>
+      <w:r>
+        <w:t>.</w:t>
+      </w:r>
+      <w:proofErr w:type="gramStart"/>
+      <w:r>
+        <w:t>Order</w:t>
+      </w:r>
+      <w:proofErr w:type="spellEnd"/>
+      <w:r>
+        <w:t>;</w:t>
+      </w:r>
+      <w:proofErr w:type="gramEnd"/>
+    </w:p>
+    <w:p>
+      <w:pPr>
+        <w:pStyle w:val="af3"/>
+      </w:pPr>
+    </w:p>
+    <w:p>
+      <w:pPr>
+        <w:pStyle w:val="af3"/>
+      </w:pPr>
+      <w:r>
+        <w:t xml:space="preserve">public class </w:t>
+      </w:r>
+      <w:proofErr w:type="spellStart"/>
+      <w:r>
+        <w:t>DiscountUtil</w:t>
+      </w:r>
+      <w:proofErr w:type="spellEnd"/>
+      <w:r>
+        <w:t xml:space="preserve"> {</w:t>
+      </w:r>
+    </w:p>
+    <w:p>
+      <w:pPr>
+        <w:pStyle w:val="af3"/>
+      </w:pPr>
+    </w:p>
+    <w:p>
+      <w:pPr>
+        <w:pStyle w:val="af3"/>
+      </w:pPr>
+      <w:r>
+        <w:t xml:space="preserve">    public double </w:t>
+      </w:r>
+      <w:proofErr w:type="spellStart"/>
+      <w:proofErr w:type="gramStart"/>
+      <w:r>
+        <w:t>computeDiscount</w:t>
+      </w:r>
+      <w:proofErr w:type="spellEnd"/>
+      <w:r>
+        <w:t>(</w:t>
+      </w:r>
+      <w:proofErr w:type="gramEnd"/>
+      <w:r>
+        <w:t>Order order) {</w:t>
+      </w:r>
+    </w:p>
+    <w:p>
+      <w:pPr>
+        <w:pStyle w:val="af3"/>
+      </w:pPr>
+      <w:r>
+        <w:t xml:space="preserve">        // REFACTORING CANDIDATE: Replace Temp with Query (</w:t>
+      </w:r>
+      <w:proofErr w:type="spellStart"/>
+      <w:r>
+        <w:t>Временную</w:t>
+      </w:r>
+      <w:proofErr w:type="spellEnd"/>
+      <w:r>
+        <w:t xml:space="preserve"> </w:t>
+      </w:r>
+      <w:proofErr w:type="spellStart"/>
+      <w:r>
+        <w:t>переменную</w:t>
+      </w:r>
+      <w:proofErr w:type="spellEnd"/>
     </w:p>
     <w:p>
       <w:pPr>
@@ -2451,9 +3519,11 @@
         </w:rPr>
         <w:t xml:space="preserve">' можно заменить вызовом метода </w:t>
       </w:r>
+      <w:proofErr w:type="spellStart"/>
       <w:r>
         <w:t>calcOrderPrice</w:t>
       </w:r>
+      <w:proofErr w:type="spellEnd"/>
       <w:r>
         <w:rPr>
           <w:lang w:val="ru-RU"/>
@@ -2472,15 +3542,48 @@
         <w:t xml:space="preserve">        </w:t>
       </w:r>
       <w:r>
-        <w:t>double price = order.getQuantity() * order.getUnitPrice();</w:t>
-      </w:r>
-    </w:p>
-    <w:p>
-      <w:pPr>
-        <w:pStyle w:val="af3"/>
-      </w:pPr>
-      <w:r>
-        <w:t xml:space="preserve">        // REFACTORING CANDIDATE: Extract Variable (Условие price &gt; 100</w:t>
+        <w:t xml:space="preserve">double price = </w:t>
+      </w:r>
+      <w:proofErr w:type="spellStart"/>
+      <w:proofErr w:type="gramStart"/>
+      <w:r>
+        <w:t>order.getQuantity</w:t>
+      </w:r>
+      <w:proofErr w:type="spellEnd"/>
+      <w:proofErr w:type="gramEnd"/>
+      <w:r>
+        <w:t xml:space="preserve">() * </w:t>
+      </w:r>
+      <w:proofErr w:type="spellStart"/>
+      <w:proofErr w:type="gramStart"/>
+      <w:r>
+        <w:t>order.getUnitPrice</w:t>
+      </w:r>
+      <w:proofErr w:type="spellEnd"/>
+      <w:proofErr w:type="gramEnd"/>
+      <w:r>
+        <w:t>(</w:t>
+      </w:r>
+      <w:proofErr w:type="gramStart"/>
+      <w:r>
+        <w:t>);</w:t>
+      </w:r>
+      <w:proofErr w:type="gramEnd"/>
+    </w:p>
+    <w:p>
+      <w:pPr>
+        <w:pStyle w:val="af3"/>
+      </w:pPr>
+      <w:r>
+        <w:t xml:space="preserve">        // REFACTORING CANDIDATE: Extract Variable (</w:t>
+      </w:r>
+      <w:proofErr w:type="spellStart"/>
+      <w:r>
+        <w:t>Условие</w:t>
+      </w:r>
+      <w:proofErr w:type="spellEnd"/>
+      <w:r>
+        <w:t xml:space="preserve"> price &gt; 100</w:t>
       </w:r>
     </w:p>
     <w:p>
@@ -2499,9 +3602,11 @@
         </w:rPr>
         <w:t xml:space="preserve">// удобно заменить на переменную </w:t>
       </w:r>
+      <w:proofErr w:type="spellStart"/>
       <w:r>
         <w:t>isPriceBig</w:t>
       </w:r>
+      <w:proofErr w:type="spellEnd"/>
       <w:r>
         <w:rPr>
           <w:lang w:val="ru-RU"/>
@@ -2520,23 +3625,41 @@
         <w:t xml:space="preserve">        </w:t>
       </w:r>
       <w:r>
-        <w:t>if (price &gt; 100) {</w:t>
-      </w:r>
-    </w:p>
-    <w:p>
-      <w:pPr>
-        <w:pStyle w:val="af3"/>
-      </w:pPr>
-      <w:r>
-        <w:t xml:space="preserve">            return price * 0.10;</w:t>
-      </w:r>
-    </w:p>
-    <w:p>
-      <w:pPr>
-        <w:pStyle w:val="af3"/>
-      </w:pPr>
-      <w:r>
-        <w:t xml:space="preserve">            // REFACTORING CANDIDATE: Extract variable (Условие price &gt; 50 &amp;&amp; price &lt;= 100</w:t>
+        <w:t xml:space="preserve">if (price &gt; </w:t>
+      </w:r>
+      <w:proofErr w:type="gramStart"/>
+      <w:r>
+        <w:t>100) {</w:t>
+      </w:r>
+      <w:proofErr w:type="gramEnd"/>
+    </w:p>
+    <w:p>
+      <w:pPr>
+        <w:pStyle w:val="af3"/>
+      </w:pPr>
+      <w:r>
+        <w:t xml:space="preserve">            return price * </w:t>
+      </w:r>
+      <w:proofErr w:type="gramStart"/>
+      <w:r>
+        <w:t>0.10;</w:t>
+      </w:r>
+      <w:proofErr w:type="gramEnd"/>
+    </w:p>
+    <w:p>
+      <w:pPr>
+        <w:pStyle w:val="af3"/>
+      </w:pPr>
+      <w:r>
+        <w:t xml:space="preserve">            // REFACTORING CANDIDATE: Extract variable (</w:t>
+      </w:r>
+      <w:proofErr w:type="spellStart"/>
+      <w:r>
+        <w:t>Условие</w:t>
+      </w:r>
+      <w:proofErr w:type="spellEnd"/>
+      <w:r>
+        <w:t xml:space="preserve"> price &gt; 50 &amp;&amp; price &lt;= 100</w:t>
       </w:r>
     </w:p>
     <w:p>
@@ -2555,9 +3678,11 @@
         </w:rPr>
         <w:t xml:space="preserve">// удобно заменить на переменную </w:t>
       </w:r>
+      <w:proofErr w:type="spellStart"/>
       <w:r>
         <w:t>isPriceMedium</w:t>
       </w:r>
+      <w:proofErr w:type="spellEnd"/>
       <w:r>
         <w:rPr>
           <w:lang w:val="ru-RU"/>
@@ -2576,16 +3701,26 @@
         <w:t xml:space="preserve">        </w:t>
       </w:r>
       <w:r>
-        <w:t>} else if (price &gt; 50 &amp;&amp; price &lt;= 100) {</w:t>
-      </w:r>
-    </w:p>
-    <w:p>
-      <w:pPr>
-        <w:pStyle w:val="af3"/>
-      </w:pPr>
-      <w:r>
-        <w:t xml:space="preserve">            return price * 0.05;</w:t>
-      </w:r>
+        <w:t xml:space="preserve">} else if (price &gt; 50 &amp;&amp; price &lt;= </w:t>
+      </w:r>
+      <w:proofErr w:type="gramStart"/>
+      <w:r>
+        <w:t>100) {</w:t>
+      </w:r>
+      <w:proofErr w:type="gramEnd"/>
+    </w:p>
+    <w:p>
+      <w:pPr>
+        <w:pStyle w:val="af3"/>
+      </w:pPr>
+      <w:r>
+        <w:t xml:space="preserve">            return price * </w:t>
+      </w:r>
+      <w:proofErr w:type="gramStart"/>
+      <w:r>
+        <w:t>0.05;</w:t>
+      </w:r>
+      <w:proofErr w:type="gramEnd"/>
     </w:p>
     <w:p>
       <w:pPr>
@@ -2600,8 +3735,13 @@
         <w:pStyle w:val="af3"/>
       </w:pPr>
       <w:r>
-        <w:t xml:space="preserve">            return 0.0;</w:t>
-      </w:r>
+        <w:t xml:space="preserve">            return </w:t>
+      </w:r>
+      <w:proofErr w:type="gramStart"/>
+      <w:r>
+        <w:t>0.0;</w:t>
+      </w:r>
+      <w:proofErr w:type="gramEnd"/>
     </w:p>
     <w:p>
       <w:pPr>
@@ -2794,12 +3934,14 @@
         </w:rPr>
         <w:t xml:space="preserve"> </w:t>
       </w:r>
+      <w:proofErr w:type="spellStart"/>
       <w:r>
         <w:rPr>
           <w:lang w:val="en-US"/>
         </w:rPr>
         <w:t>TaxUtil</w:t>
       </w:r>
+      <w:proofErr w:type="spellEnd"/>
       <w:r>
         <w:rPr>
           <w:lang w:val="en-US"/>
@@ -2884,29 +4026,52 @@
         <w:pStyle w:val="af3"/>
       </w:pPr>
       <w:r>
-        <w:t>package refactoring.util;</w:t>
-      </w:r>
-    </w:p>
-    <w:p>
-      <w:pPr>
-        <w:pStyle w:val="af3"/>
-      </w:pPr>
-    </w:p>
-    <w:p>
-      <w:pPr>
-        <w:pStyle w:val="af3"/>
-      </w:pPr>
-      <w:r>
-        <w:t>public class TaxUtil {</w:t>
-      </w:r>
-    </w:p>
-    <w:p>
-      <w:pPr>
-        <w:pStyle w:val="af3"/>
-      </w:pPr>
-      <w:r>
-        <w:t xml:space="preserve">    // REFACTORING CANDIDATE: Remove Assignments to Parameters (Происходит</w:t>
-      </w:r>
+        <w:t xml:space="preserve">package </w:t>
+      </w:r>
+      <w:proofErr w:type="spellStart"/>
+      <w:proofErr w:type="gramStart"/>
+      <w:r>
+        <w:t>refactoring.util</w:t>
+      </w:r>
+      <w:proofErr w:type="spellEnd"/>
+      <w:proofErr w:type="gramEnd"/>
+      <w:r>
+        <w:t>;</w:t>
+      </w:r>
+    </w:p>
+    <w:p>
+      <w:pPr>
+        <w:pStyle w:val="af3"/>
+      </w:pPr>
+    </w:p>
+    <w:p>
+      <w:pPr>
+        <w:pStyle w:val="af3"/>
+      </w:pPr>
+      <w:r>
+        <w:t xml:space="preserve">public class </w:t>
+      </w:r>
+      <w:proofErr w:type="spellStart"/>
+      <w:r>
+        <w:t>TaxUtil</w:t>
+      </w:r>
+      <w:proofErr w:type="spellEnd"/>
+      <w:r>
+        <w:t xml:space="preserve"> {</w:t>
+      </w:r>
+    </w:p>
+    <w:p>
+      <w:pPr>
+        <w:pStyle w:val="af3"/>
+      </w:pPr>
+      <w:r>
+        <w:t xml:space="preserve">    // REFACTORING CANDIDATE: Remove Assignments to Parameters (</w:t>
+      </w:r>
+      <w:proofErr w:type="spellStart"/>
+      <w:r>
+        <w:t>Происходит</w:t>
+      </w:r>
+      <w:proofErr w:type="spellEnd"/>
     </w:p>
     <w:p>
       <w:pPr>
@@ -2965,15 +4130,19 @@
         </w:rPr>
         <w:t xml:space="preserve"> </w:t>
       </w:r>
+      <w:proofErr w:type="spellStart"/>
+      <w:proofErr w:type="gramStart"/>
       <w:r>
         <w:t>computeTax</w:t>
       </w:r>
+      <w:proofErr w:type="spellEnd"/>
       <w:r>
         <w:rPr>
           <w:lang w:val="ru-RU"/>
         </w:rPr>
         <w:t>(</w:t>
       </w:r>
+      <w:proofErr w:type="gramEnd"/>
       <w:r>
         <w:t>double</w:t>
       </w:r>
@@ -3001,6 +4170,7 @@
         </w:rPr>
         <w:t xml:space="preserve"> </w:t>
       </w:r>
+      <w:proofErr w:type="gramStart"/>
       <w:r>
         <w:t>rate</w:t>
       </w:r>
@@ -3010,6 +4180,7 @@
         </w:rPr>
         <w:t>) {</w:t>
       </w:r>
+      <w:proofErr w:type="gramEnd"/>
     </w:p>
     <w:p>
       <w:pPr>
@@ -3095,32 +4266,52 @@
         <w:t xml:space="preserve">        </w:t>
       </w:r>
       <w:r>
-        <w:t>double constant = 1.0;</w:t>
-      </w:r>
-    </w:p>
-    <w:p>
-      <w:pPr>
-        <w:pStyle w:val="af3"/>
-      </w:pPr>
-      <w:r>
-        <w:t xml:space="preserve">        amount = amount + constant;</w:t>
-      </w:r>
-    </w:p>
-    <w:p>
-      <w:pPr>
-        <w:pStyle w:val="af3"/>
-      </w:pPr>
-      <w:r>
-        <w:t xml:space="preserve">        if (rate &lt; 0) {</w:t>
-      </w:r>
-    </w:p>
-    <w:p>
-      <w:pPr>
-        <w:pStyle w:val="af3"/>
-      </w:pPr>
-      <w:r>
-        <w:t xml:space="preserve">            rate = 0;</w:t>
-      </w:r>
+        <w:t xml:space="preserve">double constant = </w:t>
+      </w:r>
+      <w:proofErr w:type="gramStart"/>
+      <w:r>
+        <w:t>1.0;</w:t>
+      </w:r>
+      <w:proofErr w:type="gramEnd"/>
+    </w:p>
+    <w:p>
+      <w:pPr>
+        <w:pStyle w:val="af3"/>
+      </w:pPr>
+      <w:r>
+        <w:t xml:space="preserve">        amount = amount + </w:t>
+      </w:r>
+      <w:proofErr w:type="gramStart"/>
+      <w:r>
+        <w:t>constant;</w:t>
+      </w:r>
+      <w:proofErr w:type="gramEnd"/>
+    </w:p>
+    <w:p>
+      <w:pPr>
+        <w:pStyle w:val="af3"/>
+      </w:pPr>
+      <w:r>
+        <w:t xml:space="preserve">        if (rate &lt; </w:t>
+      </w:r>
+      <w:proofErr w:type="gramStart"/>
+      <w:r>
+        <w:t>0) {</w:t>
+      </w:r>
+      <w:proofErr w:type="gramEnd"/>
+    </w:p>
+    <w:p>
+      <w:pPr>
+        <w:pStyle w:val="af3"/>
+      </w:pPr>
+      <w:r>
+        <w:t xml:space="preserve">            rate = </w:t>
+      </w:r>
+      <w:proofErr w:type="gramStart"/>
+      <w:r>
+        <w:t>0;</w:t>
+      </w:r>
+      <w:proofErr w:type="gramEnd"/>
     </w:p>
     <w:p>
       <w:pPr>
@@ -3135,8 +4326,13 @@
         <w:pStyle w:val="af3"/>
       </w:pPr>
       <w:r>
-        <w:t xml:space="preserve">        return amount * rate;</w:t>
-      </w:r>
+        <w:t xml:space="preserve">        return amount * </w:t>
+      </w:r>
+      <w:proofErr w:type="gramStart"/>
+      <w:r>
+        <w:t>rate;</w:t>
+      </w:r>
+      <w:proofErr w:type="gramEnd"/>
     </w:p>
     <w:p>
       <w:pPr>
@@ -3281,12 +4477,14 @@
       <w:r>
         <w:t xml:space="preserve"> </w:t>
       </w:r>
+      <w:proofErr w:type="spellStart"/>
       <w:r>
         <w:rPr>
           <w:lang w:val="en-US"/>
         </w:rPr>
         <w:t>InlineHelper</w:t>
       </w:r>
+      <w:proofErr w:type="spellEnd"/>
       <w:r>
         <w:t xml:space="preserve">, </w:t>
       </w:r>
@@ -3341,20 +4539,38 @@
         <w:pStyle w:val="af3"/>
       </w:pPr>
       <w:r>
-        <w:t>package refactoring.helper;</w:t>
-      </w:r>
-    </w:p>
-    <w:p>
-      <w:pPr>
-        <w:pStyle w:val="af3"/>
-      </w:pPr>
-    </w:p>
-    <w:p>
-      <w:pPr>
-        <w:pStyle w:val="af3"/>
-      </w:pPr>
-      <w:r>
-        <w:t>public class InlineHelper {</w:t>
+        <w:t xml:space="preserve">package </w:t>
+      </w:r>
+      <w:proofErr w:type="spellStart"/>
+      <w:proofErr w:type="gramStart"/>
+      <w:r>
+        <w:t>refactoring.helper</w:t>
+      </w:r>
+      <w:proofErr w:type="spellEnd"/>
+      <w:proofErr w:type="gramEnd"/>
+      <w:r>
+        <w:t>;</w:t>
+      </w:r>
+    </w:p>
+    <w:p>
+      <w:pPr>
+        <w:pStyle w:val="af3"/>
+      </w:pPr>
+    </w:p>
+    <w:p>
+      <w:pPr>
+        <w:pStyle w:val="af3"/>
+      </w:pPr>
+      <w:r>
+        <w:t xml:space="preserve">public class </w:t>
+      </w:r>
+      <w:proofErr w:type="spellStart"/>
+      <w:r>
+        <w:t>InlineHelper</w:t>
+      </w:r>
+      <w:proofErr w:type="spellEnd"/>
+      <w:r>
+        <w:t xml:space="preserve"> {</w:t>
       </w:r>
     </w:p>
     <w:p>
@@ -3375,16 +4591,34 @@
         <w:pStyle w:val="af3"/>
       </w:pPr>
       <w:r>
-        <w:t xml:space="preserve">    public String banner() {</w:t>
-      </w:r>
-    </w:p>
-    <w:p>
-      <w:pPr>
-        <w:pStyle w:val="af3"/>
-      </w:pPr>
-      <w:r>
-        <w:t xml:space="preserve">        return generateBanner();</w:t>
-      </w:r>
+        <w:t xml:space="preserve">    public String </w:t>
+      </w:r>
+      <w:proofErr w:type="gramStart"/>
+      <w:r>
+        <w:t>banner(</w:t>
+      </w:r>
+      <w:proofErr w:type="gramEnd"/>
+      <w:r>
+        <w:t>) {</w:t>
+      </w:r>
+    </w:p>
+    <w:p>
+      <w:pPr>
+        <w:pStyle w:val="af3"/>
+      </w:pPr>
+      <w:r>
+        <w:t xml:space="preserve">        return </w:t>
+      </w:r>
+      <w:proofErr w:type="spellStart"/>
+      <w:proofErr w:type="gramStart"/>
+      <w:r>
+        <w:t>generateBanner</w:t>
+      </w:r>
+      <w:proofErr w:type="spellEnd"/>
+      <w:r>
+        <w:t>();</w:t>
+      </w:r>
+      <w:proofErr w:type="gramEnd"/>
     </w:p>
     <w:p>
       <w:pPr>
@@ -3404,16 +4638,34 @@
         <w:pStyle w:val="af3"/>
       </w:pPr>
       <w:r>
-        <w:t xml:space="preserve">    private String generateBanner() {</w:t>
-      </w:r>
-    </w:p>
-    <w:p>
-      <w:pPr>
-        <w:pStyle w:val="af3"/>
-      </w:pPr>
-      <w:r>
-        <w:t xml:space="preserve">        return "=== ORDER INVOICE ===";</w:t>
-      </w:r>
+        <w:t xml:space="preserve">    private String </w:t>
+      </w:r>
+      <w:proofErr w:type="spellStart"/>
+      <w:proofErr w:type="gramStart"/>
+      <w:r>
+        <w:t>generateBanner</w:t>
+      </w:r>
+      <w:proofErr w:type="spellEnd"/>
+      <w:r>
+        <w:t>(</w:t>
+      </w:r>
+      <w:proofErr w:type="gramEnd"/>
+      <w:r>
+        <w:t>) {</w:t>
+      </w:r>
+    </w:p>
+    <w:p>
+      <w:pPr>
+        <w:pStyle w:val="af3"/>
+      </w:pPr>
+      <w:r>
+        <w:t xml:space="preserve">        return "=== ORDER INVOICE ===</w:t>
+      </w:r>
+      <w:proofErr w:type="gramStart"/>
+      <w:r>
+        <w:t>";</w:t>
+      </w:r>
+      <w:proofErr w:type="gramEnd"/>
     </w:p>
     <w:p>
       <w:pPr>
@@ -3558,12 +4810,14 @@
       <w:r>
         <w:t xml:space="preserve"> </w:t>
       </w:r>
+      <w:proofErr w:type="spellStart"/>
       <w:r>
         <w:rPr>
           <w:lang w:val="en-US"/>
         </w:rPr>
         <w:t>RefactoringTests</w:t>
       </w:r>
+      <w:proofErr w:type="spellEnd"/>
       <w:r>
         <w:t xml:space="preserve">, </w:t>
       </w:r>
@@ -3576,190 +4830,498 @@
         <w:pStyle w:val="af3"/>
       </w:pPr>
       <w:r>
-        <w:t>package refactoring;</w:t>
-      </w:r>
-    </w:p>
-    <w:p>
-      <w:pPr>
-        <w:pStyle w:val="af3"/>
-      </w:pPr>
-    </w:p>
-    <w:p>
-      <w:pPr>
-        <w:pStyle w:val="af3"/>
-      </w:pPr>
-      <w:r>
-        <w:t>import org.junit.jupiter.api.Test;</w:t>
-      </w:r>
-    </w:p>
-    <w:p>
-      <w:pPr>
-        <w:pStyle w:val="af3"/>
-      </w:pPr>
-      <w:r>
-        <w:t>import refactoring.model.Order;</w:t>
-      </w:r>
-    </w:p>
-    <w:p>
-      <w:pPr>
-        <w:pStyle w:val="af3"/>
-      </w:pPr>
-      <w:r>
-        <w:t>import refactoring.service.OrderService;</w:t>
-      </w:r>
-    </w:p>
-    <w:p>
-      <w:pPr>
-        <w:pStyle w:val="af3"/>
-      </w:pPr>
-      <w:r>
-        <w:t>import refactoring.util.TaxUtil;</w:t>
-      </w:r>
-    </w:p>
-    <w:p>
-      <w:pPr>
-        <w:pStyle w:val="af3"/>
-      </w:pPr>
-      <w:r>
-        <w:t>import refactoring.util.DiscountUtil;</w:t>
-      </w:r>
-    </w:p>
-    <w:p>
-      <w:pPr>
-        <w:pStyle w:val="af3"/>
-      </w:pPr>
-      <w:r>
-        <w:t>import refactoring.util.ShippingUtil;</w:t>
-      </w:r>
-    </w:p>
-    <w:p>
-      <w:pPr>
-        <w:pStyle w:val="af3"/>
-      </w:pPr>
-      <w:r>
-        <w:t>import refactoring.helper.InlineHelper;</w:t>
-      </w:r>
-    </w:p>
-    <w:p>
-      <w:pPr>
-        <w:pStyle w:val="af3"/>
-      </w:pPr>
-    </w:p>
-    <w:p>
-      <w:pPr>
-        <w:pStyle w:val="af3"/>
-      </w:pPr>
-      <w:r>
-        <w:t>import java.util.List;</w:t>
-      </w:r>
-    </w:p>
-    <w:p>
-      <w:pPr>
-        <w:pStyle w:val="af3"/>
-      </w:pPr>
-    </w:p>
-    <w:p>
-      <w:pPr>
-        <w:pStyle w:val="af3"/>
-      </w:pPr>
-      <w:r>
-        <w:t>import static org.junit.jupiter.api.Assertions.*;</w:t>
-      </w:r>
-    </w:p>
-    <w:p>
-      <w:pPr>
-        <w:pStyle w:val="af3"/>
-      </w:pPr>
-    </w:p>
-    <w:p>
-      <w:pPr>
-        <w:pStyle w:val="af3"/>
-      </w:pPr>
-      <w:r>
-        <w:t>public class RefactoringTests {</w:t>
-      </w:r>
-    </w:p>
-    <w:p>
-      <w:pPr>
-        <w:pStyle w:val="af3"/>
-      </w:pPr>
-    </w:p>
-    <w:p>
-      <w:pPr>
-        <w:pStyle w:val="af3"/>
-      </w:pPr>
-      <w:r>
-        <w:t xml:space="preserve">    @Test</w:t>
-      </w:r>
-    </w:p>
-    <w:p>
-      <w:pPr>
-        <w:pStyle w:val="af3"/>
-      </w:pPr>
-      <w:r>
-        <w:t xml:space="preserve">    void testDiscountUtil() {</w:t>
-      </w:r>
-    </w:p>
-    <w:p>
-      <w:pPr>
-        <w:pStyle w:val="af3"/>
-      </w:pPr>
-      <w:r>
-        <w:t xml:space="preserve">        DiscountUtil du = new DiscountUtil();</w:t>
-      </w:r>
-    </w:p>
-    <w:p>
-      <w:pPr>
-        <w:pStyle w:val="af3"/>
-      </w:pPr>
-      <w:r>
-        <w:t xml:space="preserve">        Order small = new Order("A", 1, 10.0, 1.0); // price 10 -&gt; discount 0</w:t>
-      </w:r>
-    </w:p>
-    <w:p>
-      <w:pPr>
-        <w:pStyle w:val="af3"/>
-      </w:pPr>
-      <w:r>
-        <w:t xml:space="preserve">        Order medium = new Order("B", 5, 12.0, 2.0); // price 60 -&gt; 5% -&gt; 3.0</w:t>
-      </w:r>
-    </w:p>
-    <w:p>
-      <w:pPr>
-        <w:pStyle w:val="af3"/>
-      </w:pPr>
-      <w:r>
-        <w:t xml:space="preserve">        Order big = new Order("C", 10, 20.0, 5.0); // price 200 -&gt; 10% -&gt; 20.0</w:t>
-      </w:r>
-    </w:p>
-    <w:p>
-      <w:pPr>
-        <w:pStyle w:val="af3"/>
-      </w:pPr>
-    </w:p>
-    <w:p>
-      <w:pPr>
-        <w:pStyle w:val="af3"/>
-      </w:pPr>
-      <w:r>
-        <w:t xml:space="preserve">        assertEquals(0.0, du.computeDiscount(small), 1e-9);</w:t>
-      </w:r>
-    </w:p>
-    <w:p>
-      <w:pPr>
-        <w:pStyle w:val="af3"/>
-      </w:pPr>
-      <w:r>
-        <w:t xml:space="preserve">        assertEquals(3.0, du.computeDiscount(medium), 1e-9);</w:t>
-      </w:r>
-    </w:p>
-    <w:p>
-      <w:pPr>
-        <w:pStyle w:val="af3"/>
-      </w:pPr>
-      <w:r>
-        <w:t xml:space="preserve">        assertEquals(20.0, du.computeDiscount(big), 1e-9);</w:t>
-      </w:r>
+        <w:t xml:space="preserve">package </w:t>
+      </w:r>
+      <w:proofErr w:type="gramStart"/>
+      <w:r>
+        <w:t>refactoring;</w:t>
+      </w:r>
+      <w:proofErr w:type="gramEnd"/>
+    </w:p>
+    <w:p>
+      <w:pPr>
+        <w:pStyle w:val="af3"/>
+      </w:pPr>
+    </w:p>
+    <w:p>
+      <w:pPr>
+        <w:pStyle w:val="af3"/>
+      </w:pPr>
+      <w:r>
+        <w:t xml:space="preserve">import </w:t>
+      </w:r>
+      <w:proofErr w:type="spellStart"/>
+      <w:proofErr w:type="gramStart"/>
+      <w:r>
+        <w:t>org.junit.jupiter.api.Test</w:t>
+      </w:r>
+      <w:proofErr w:type="spellEnd"/>
+      <w:proofErr w:type="gramEnd"/>
+      <w:r>
+        <w:t>;</w:t>
+      </w:r>
+    </w:p>
+    <w:p>
+      <w:pPr>
+        <w:pStyle w:val="af3"/>
+      </w:pPr>
+      <w:r>
+        <w:t xml:space="preserve">import </w:t>
+      </w:r>
+      <w:proofErr w:type="spellStart"/>
+      <w:proofErr w:type="gramStart"/>
+      <w:r>
+        <w:t>refactoring.model</w:t>
+      </w:r>
+      <w:proofErr w:type="gramEnd"/>
+      <w:r>
+        <w:t>.</w:t>
+      </w:r>
+      <w:proofErr w:type="gramStart"/>
+      <w:r>
+        <w:t>Order</w:t>
+      </w:r>
+      <w:proofErr w:type="spellEnd"/>
+      <w:r>
+        <w:t>;</w:t>
+      </w:r>
+      <w:proofErr w:type="gramEnd"/>
+    </w:p>
+    <w:p>
+      <w:pPr>
+        <w:pStyle w:val="af3"/>
+      </w:pPr>
+      <w:r>
+        <w:t xml:space="preserve">import </w:t>
+      </w:r>
+      <w:proofErr w:type="spellStart"/>
+      <w:proofErr w:type="gramStart"/>
+      <w:r>
+        <w:t>refactoring.service</w:t>
+      </w:r>
+      <w:proofErr w:type="gramEnd"/>
+      <w:r>
+        <w:t>.</w:t>
+      </w:r>
+      <w:proofErr w:type="gramStart"/>
+      <w:r>
+        <w:t>OrderService</w:t>
+      </w:r>
+      <w:proofErr w:type="spellEnd"/>
+      <w:r>
+        <w:t>;</w:t>
+      </w:r>
+      <w:proofErr w:type="gramEnd"/>
+    </w:p>
+    <w:p>
+      <w:pPr>
+        <w:pStyle w:val="af3"/>
+      </w:pPr>
+      <w:r>
+        <w:t xml:space="preserve">import </w:t>
+      </w:r>
+      <w:proofErr w:type="spellStart"/>
+      <w:proofErr w:type="gramStart"/>
+      <w:r>
+        <w:t>refactoring.util</w:t>
+      </w:r>
+      <w:proofErr w:type="gramEnd"/>
+      <w:r>
+        <w:t>.</w:t>
+      </w:r>
+      <w:proofErr w:type="gramStart"/>
+      <w:r>
+        <w:t>TaxUtil</w:t>
+      </w:r>
+      <w:proofErr w:type="spellEnd"/>
+      <w:r>
+        <w:t>;</w:t>
+      </w:r>
+      <w:proofErr w:type="gramEnd"/>
+    </w:p>
+    <w:p>
+      <w:pPr>
+        <w:pStyle w:val="af3"/>
+      </w:pPr>
+      <w:r>
+        <w:t xml:space="preserve">import </w:t>
+      </w:r>
+      <w:proofErr w:type="spellStart"/>
+      <w:proofErr w:type="gramStart"/>
+      <w:r>
+        <w:t>refactoring.util</w:t>
+      </w:r>
+      <w:proofErr w:type="gramEnd"/>
+      <w:r>
+        <w:t>.</w:t>
+      </w:r>
+      <w:proofErr w:type="gramStart"/>
+      <w:r>
+        <w:t>DiscountUtil</w:t>
+      </w:r>
+      <w:proofErr w:type="spellEnd"/>
+      <w:r>
+        <w:t>;</w:t>
+      </w:r>
+      <w:proofErr w:type="gramEnd"/>
+    </w:p>
+    <w:p>
+      <w:pPr>
+        <w:pStyle w:val="af3"/>
+      </w:pPr>
+      <w:r>
+        <w:t xml:space="preserve">import </w:t>
+      </w:r>
+      <w:proofErr w:type="spellStart"/>
+      <w:proofErr w:type="gramStart"/>
+      <w:r>
+        <w:t>refactoring.util</w:t>
+      </w:r>
+      <w:proofErr w:type="gramEnd"/>
+      <w:r>
+        <w:t>.</w:t>
+      </w:r>
+      <w:proofErr w:type="gramStart"/>
+      <w:r>
+        <w:t>ShippingUtil</w:t>
+      </w:r>
+      <w:proofErr w:type="spellEnd"/>
+      <w:r>
+        <w:t>;</w:t>
+      </w:r>
+      <w:proofErr w:type="gramEnd"/>
+    </w:p>
+    <w:p>
+      <w:pPr>
+        <w:pStyle w:val="af3"/>
+      </w:pPr>
+      <w:r>
+        <w:t xml:space="preserve">import </w:t>
+      </w:r>
+      <w:proofErr w:type="spellStart"/>
+      <w:proofErr w:type="gramStart"/>
+      <w:r>
+        <w:t>refactoring.helper</w:t>
+      </w:r>
+      <w:proofErr w:type="gramEnd"/>
+      <w:r>
+        <w:t>.</w:t>
+      </w:r>
+      <w:proofErr w:type="gramStart"/>
+      <w:r>
+        <w:t>InlineHelper</w:t>
+      </w:r>
+      <w:proofErr w:type="spellEnd"/>
+      <w:r>
+        <w:t>;</w:t>
+      </w:r>
+      <w:proofErr w:type="gramEnd"/>
+    </w:p>
+    <w:p>
+      <w:pPr>
+        <w:pStyle w:val="af3"/>
+      </w:pPr>
+    </w:p>
+    <w:p>
+      <w:pPr>
+        <w:pStyle w:val="af3"/>
+      </w:pPr>
+      <w:r>
+        <w:t xml:space="preserve">import </w:t>
+      </w:r>
+      <w:proofErr w:type="spellStart"/>
+      <w:proofErr w:type="gramStart"/>
+      <w:r>
+        <w:t>java.util</w:t>
+      </w:r>
+      <w:proofErr w:type="gramEnd"/>
+      <w:r>
+        <w:t>.</w:t>
+      </w:r>
+      <w:proofErr w:type="gramStart"/>
+      <w:r>
+        <w:t>List</w:t>
+      </w:r>
+      <w:proofErr w:type="spellEnd"/>
+      <w:r>
+        <w:t>;</w:t>
+      </w:r>
+      <w:proofErr w:type="gramEnd"/>
+    </w:p>
+    <w:p>
+      <w:pPr>
+        <w:pStyle w:val="af3"/>
+      </w:pPr>
+    </w:p>
+    <w:p>
+      <w:pPr>
+        <w:pStyle w:val="af3"/>
+      </w:pPr>
+      <w:r>
+        <w:t xml:space="preserve">import static </w:t>
+      </w:r>
+      <w:proofErr w:type="spellStart"/>
+      <w:proofErr w:type="gramStart"/>
+      <w:r>
+        <w:t>org.junit.jupiter.api.Assertions</w:t>
+      </w:r>
+      <w:proofErr w:type="spellEnd"/>
+      <w:proofErr w:type="gramEnd"/>
+      <w:r>
+        <w:t>.</w:t>
+      </w:r>
+      <w:proofErr w:type="gramStart"/>
+      <w:r>
+        <w:t>*;</w:t>
+      </w:r>
+      <w:proofErr w:type="gramEnd"/>
+    </w:p>
+    <w:p>
+      <w:pPr>
+        <w:pStyle w:val="af3"/>
+      </w:pPr>
+    </w:p>
+    <w:p>
+      <w:pPr>
+        <w:pStyle w:val="af3"/>
+      </w:pPr>
+      <w:r>
+        <w:t xml:space="preserve">public class </w:t>
+      </w:r>
+      <w:proofErr w:type="spellStart"/>
+      <w:r>
+        <w:t>RefactoringTests</w:t>
+      </w:r>
+      <w:proofErr w:type="spellEnd"/>
+      <w:r>
+        <w:t xml:space="preserve"> {</w:t>
+      </w:r>
+    </w:p>
+    <w:p>
+      <w:pPr>
+        <w:pStyle w:val="af3"/>
+      </w:pPr>
+    </w:p>
+    <w:p>
+      <w:pPr>
+        <w:pStyle w:val="af3"/>
+      </w:pPr>
+      <w:r>
+        <w:t xml:space="preserve">    </w:t>
+      </w:r>
+      <w:proofErr w:type="gramStart"/>
+      <w:r>
+        <w:t>@Test</w:t>
+      </w:r>
+      <w:proofErr w:type="gramEnd"/>
+    </w:p>
+    <w:p>
+      <w:pPr>
+        <w:pStyle w:val="af3"/>
+      </w:pPr>
+      <w:r>
+        <w:t xml:space="preserve">    void </w:t>
+      </w:r>
+      <w:proofErr w:type="spellStart"/>
+      <w:proofErr w:type="gramStart"/>
+      <w:r>
+        <w:t>testDiscountUtil</w:t>
+      </w:r>
+      <w:proofErr w:type="spellEnd"/>
+      <w:r>
+        <w:t>(</w:t>
+      </w:r>
+      <w:proofErr w:type="gramEnd"/>
+      <w:r>
+        <w:t>) {</w:t>
+      </w:r>
+    </w:p>
+    <w:p>
+      <w:pPr>
+        <w:pStyle w:val="af3"/>
+      </w:pPr>
+      <w:r>
+        <w:t xml:space="preserve">        </w:t>
+      </w:r>
+      <w:proofErr w:type="spellStart"/>
+      <w:r>
+        <w:t>DiscountUtil</w:t>
+      </w:r>
+      <w:proofErr w:type="spellEnd"/>
+      <w:r>
+        <w:t xml:space="preserve"> du = new </w:t>
+      </w:r>
+      <w:proofErr w:type="spellStart"/>
+      <w:proofErr w:type="gramStart"/>
+      <w:r>
+        <w:t>DiscountUtil</w:t>
+      </w:r>
+      <w:proofErr w:type="spellEnd"/>
+      <w:r>
+        <w:t>();</w:t>
+      </w:r>
+      <w:proofErr w:type="gramEnd"/>
+    </w:p>
+    <w:p>
+      <w:pPr>
+        <w:pStyle w:val="af3"/>
+      </w:pPr>
+      <w:r>
+        <w:t xml:space="preserve">        Order small = new </w:t>
+      </w:r>
+      <w:proofErr w:type="gramStart"/>
+      <w:r>
+        <w:t>Order(</w:t>
+      </w:r>
+      <w:proofErr w:type="gramEnd"/>
+      <w:r>
+        <w:t>"A", 1, 10.0, 1.0); // price 10 -&gt; discount 0</w:t>
+      </w:r>
+    </w:p>
+    <w:p>
+      <w:pPr>
+        <w:pStyle w:val="af3"/>
+      </w:pPr>
+      <w:r>
+        <w:t xml:space="preserve">        Order medium = new </w:t>
+      </w:r>
+      <w:proofErr w:type="gramStart"/>
+      <w:r>
+        <w:t>Order(</w:t>
+      </w:r>
+      <w:proofErr w:type="gramEnd"/>
+      <w:r>
+        <w:t>"B", 5, 12.0, 2.0); // price 60 -&gt; 5% -&gt; 3.0</w:t>
+      </w:r>
+    </w:p>
+    <w:p>
+      <w:pPr>
+        <w:pStyle w:val="af3"/>
+      </w:pPr>
+      <w:r>
+        <w:t xml:space="preserve">        Order big = new </w:t>
+      </w:r>
+      <w:proofErr w:type="gramStart"/>
+      <w:r>
+        <w:t>Order(</w:t>
+      </w:r>
+      <w:proofErr w:type="gramEnd"/>
+      <w:r>
+        <w:t>"C", 10, 20.0, 5.0); // price 200 -&gt; 10% -&gt; 20.0</w:t>
+      </w:r>
+    </w:p>
+    <w:p>
+      <w:pPr>
+        <w:pStyle w:val="af3"/>
+      </w:pPr>
+    </w:p>
+    <w:p>
+      <w:pPr>
+        <w:pStyle w:val="af3"/>
+      </w:pPr>
+      <w:r>
+        <w:t xml:space="preserve">        </w:t>
+      </w:r>
+      <w:proofErr w:type="spellStart"/>
+      <w:proofErr w:type="gramStart"/>
+      <w:r>
+        <w:t>assertEquals</w:t>
+      </w:r>
+      <w:proofErr w:type="spellEnd"/>
+      <w:r>
+        <w:t>(</w:t>
+      </w:r>
+      <w:proofErr w:type="gramEnd"/>
+      <w:r>
+        <w:t xml:space="preserve">0.0, </w:t>
+      </w:r>
+      <w:proofErr w:type="spellStart"/>
+      <w:proofErr w:type="gramStart"/>
+      <w:r>
+        <w:t>du.computeDiscount</w:t>
+      </w:r>
+      <w:proofErr w:type="spellEnd"/>
+      <w:proofErr w:type="gramEnd"/>
+      <w:r>
+        <w:t>(small), 1e-9</w:t>
+      </w:r>
+      <w:proofErr w:type="gramStart"/>
+      <w:r>
+        <w:t>);</w:t>
+      </w:r>
+      <w:proofErr w:type="gramEnd"/>
+    </w:p>
+    <w:p>
+      <w:pPr>
+        <w:pStyle w:val="af3"/>
+      </w:pPr>
+      <w:r>
+        <w:t xml:space="preserve">        </w:t>
+      </w:r>
+      <w:proofErr w:type="spellStart"/>
+      <w:proofErr w:type="gramStart"/>
+      <w:r>
+        <w:t>assertEquals</w:t>
+      </w:r>
+      <w:proofErr w:type="spellEnd"/>
+      <w:r>
+        <w:t>(</w:t>
+      </w:r>
+      <w:proofErr w:type="gramEnd"/>
+      <w:r>
+        <w:t xml:space="preserve">3.0, </w:t>
+      </w:r>
+      <w:proofErr w:type="spellStart"/>
+      <w:proofErr w:type="gramStart"/>
+      <w:r>
+        <w:t>du.computeDiscount</w:t>
+      </w:r>
+      <w:proofErr w:type="spellEnd"/>
+      <w:proofErr w:type="gramEnd"/>
+      <w:r>
+        <w:t>(medium), 1e-9</w:t>
+      </w:r>
+      <w:proofErr w:type="gramStart"/>
+      <w:r>
+        <w:t>);</w:t>
+      </w:r>
+      <w:proofErr w:type="gramEnd"/>
+    </w:p>
+    <w:p>
+      <w:pPr>
+        <w:pStyle w:val="af3"/>
+      </w:pPr>
+      <w:r>
+        <w:t xml:space="preserve">        </w:t>
+      </w:r>
+      <w:proofErr w:type="spellStart"/>
+      <w:proofErr w:type="gramStart"/>
+      <w:r>
+        <w:t>assertEquals</w:t>
+      </w:r>
+      <w:proofErr w:type="spellEnd"/>
+      <w:r>
+        <w:t>(</w:t>
+      </w:r>
+      <w:proofErr w:type="gramEnd"/>
+      <w:r>
+        <w:t xml:space="preserve">20.0, </w:t>
+      </w:r>
+      <w:proofErr w:type="spellStart"/>
+      <w:proofErr w:type="gramStart"/>
+      <w:r>
+        <w:t>du.computeDiscount</w:t>
+      </w:r>
+      <w:proofErr w:type="spellEnd"/>
+      <w:proofErr w:type="gramEnd"/>
+      <w:r>
+        <w:t>(big), 1e-9</w:t>
+      </w:r>
+      <w:proofErr w:type="gramStart"/>
+      <w:r>
+        <w:t>);</w:t>
+      </w:r>
+      <w:proofErr w:type="gramEnd"/>
     </w:p>
     <w:p>
       <w:pPr>
@@ -3779,56 +5341,172 @@
         <w:pStyle w:val="af3"/>
       </w:pPr>
       <w:r>
-        <w:t xml:space="preserve">    @Test</w:t>
-      </w:r>
-    </w:p>
-    <w:p>
-      <w:pPr>
-        <w:pStyle w:val="af3"/>
-      </w:pPr>
-      <w:r>
-        <w:t xml:space="preserve">    void testShippingUtil() {</w:t>
-      </w:r>
-    </w:p>
-    <w:p>
-      <w:pPr>
-        <w:pStyle w:val="af3"/>
-      </w:pPr>
-      <w:r>
-        <w:t xml:space="preserve">        ShippingUtil su = new ShippingUtil();</w:t>
-      </w:r>
-    </w:p>
-    <w:p>
-      <w:pPr>
-        <w:pStyle w:val="af3"/>
-      </w:pPr>
-      <w:r>
-        <w:t xml:space="preserve">        Order o1 = new Order("S1", 1, 10.0, 3.0); // price 10 -&gt; shipping = 5 + 2*3 = 11</w:t>
-      </w:r>
-    </w:p>
-    <w:p>
-      <w:pPr>
-        <w:pStyle w:val="af3"/>
-      </w:pPr>
-      <w:r>
-        <w:t xml:space="preserve">        Order o2 = new Order("S2", 20, 11.0, 5.0); // price 220 -&gt; free shipping 0</w:t>
-      </w:r>
-    </w:p>
-    <w:p>
-      <w:pPr>
-        <w:pStyle w:val="af3"/>
-      </w:pPr>
-      <w:r>
-        <w:t xml:space="preserve">        assertEquals(11.0, su.shippingForOrder(o1), 1e-9);</w:t>
-      </w:r>
-    </w:p>
-    <w:p>
-      <w:pPr>
-        <w:pStyle w:val="af3"/>
-      </w:pPr>
-      <w:r>
-        <w:t xml:space="preserve">        assertEquals(0.0, su.shippingForOrder(o2), 1e-9);</w:t>
-      </w:r>
+        <w:t xml:space="preserve">    </w:t>
+      </w:r>
+      <w:proofErr w:type="gramStart"/>
+      <w:r>
+        <w:t>@Test</w:t>
+      </w:r>
+      <w:proofErr w:type="gramEnd"/>
+    </w:p>
+    <w:p>
+      <w:pPr>
+        <w:pStyle w:val="af3"/>
+      </w:pPr>
+      <w:r>
+        <w:t xml:space="preserve">    void </w:t>
+      </w:r>
+      <w:proofErr w:type="spellStart"/>
+      <w:proofErr w:type="gramStart"/>
+      <w:r>
+        <w:t>testShippingUtil</w:t>
+      </w:r>
+      <w:proofErr w:type="spellEnd"/>
+      <w:r>
+        <w:t>(</w:t>
+      </w:r>
+      <w:proofErr w:type="gramEnd"/>
+      <w:r>
+        <w:t>) {</w:t>
+      </w:r>
+    </w:p>
+    <w:p>
+      <w:pPr>
+        <w:pStyle w:val="af3"/>
+      </w:pPr>
+      <w:r>
+        <w:t xml:space="preserve">        </w:t>
+      </w:r>
+      <w:proofErr w:type="spellStart"/>
+      <w:r>
+        <w:t>ShippingUtil</w:t>
+      </w:r>
+      <w:proofErr w:type="spellEnd"/>
+      <w:r>
+        <w:t xml:space="preserve"> </w:t>
+      </w:r>
+      <w:proofErr w:type="spellStart"/>
+      <w:r>
+        <w:t>su</w:t>
+      </w:r>
+      <w:proofErr w:type="spellEnd"/>
+      <w:r>
+        <w:t xml:space="preserve"> = new </w:t>
+      </w:r>
+      <w:proofErr w:type="spellStart"/>
+      <w:proofErr w:type="gramStart"/>
+      <w:r>
+        <w:t>ShippingUtil</w:t>
+      </w:r>
+      <w:proofErr w:type="spellEnd"/>
+      <w:r>
+        <w:t>();</w:t>
+      </w:r>
+      <w:proofErr w:type="gramEnd"/>
+    </w:p>
+    <w:p>
+      <w:pPr>
+        <w:pStyle w:val="af3"/>
+      </w:pPr>
+      <w:r>
+        <w:t xml:space="preserve">        Order o1 = new </w:t>
+      </w:r>
+      <w:proofErr w:type="gramStart"/>
+      <w:r>
+        <w:t>Order(</w:t>
+      </w:r>
+      <w:proofErr w:type="gramEnd"/>
+      <w:r>
+        <w:t>"S1", 1, 10.0, 3.0); // price 10 -&gt; shipping = 5 + 2*3 = 11</w:t>
+      </w:r>
+    </w:p>
+    <w:p>
+      <w:pPr>
+        <w:pStyle w:val="af3"/>
+      </w:pPr>
+      <w:r>
+        <w:t xml:space="preserve">        Order o2 = new </w:t>
+      </w:r>
+      <w:proofErr w:type="gramStart"/>
+      <w:r>
+        <w:t>Order(</w:t>
+      </w:r>
+      <w:proofErr w:type="gramEnd"/>
+      <w:r>
+        <w:t>"S2", 20, 11.0, 5.0); // price 220 -&gt; free shipping 0</w:t>
+      </w:r>
+    </w:p>
+    <w:p>
+      <w:pPr>
+        <w:pStyle w:val="af3"/>
+      </w:pPr>
+      <w:r>
+        <w:t xml:space="preserve">        </w:t>
+      </w:r>
+      <w:proofErr w:type="spellStart"/>
+      <w:proofErr w:type="gramStart"/>
+      <w:r>
+        <w:t>assertEquals</w:t>
+      </w:r>
+      <w:proofErr w:type="spellEnd"/>
+      <w:r>
+        <w:t>(</w:t>
+      </w:r>
+      <w:proofErr w:type="gramEnd"/>
+      <w:r>
+        <w:t xml:space="preserve">11.0, </w:t>
+      </w:r>
+      <w:proofErr w:type="spellStart"/>
+      <w:proofErr w:type="gramStart"/>
+      <w:r>
+        <w:t>su.shippingForOrder</w:t>
+      </w:r>
+      <w:proofErr w:type="spellEnd"/>
+      <w:proofErr w:type="gramEnd"/>
+      <w:r>
+        <w:t>(o1), 1e-9</w:t>
+      </w:r>
+      <w:proofErr w:type="gramStart"/>
+      <w:r>
+        <w:t>);</w:t>
+      </w:r>
+      <w:proofErr w:type="gramEnd"/>
+    </w:p>
+    <w:p>
+      <w:pPr>
+        <w:pStyle w:val="af3"/>
+      </w:pPr>
+      <w:r>
+        <w:t xml:space="preserve">        </w:t>
+      </w:r>
+      <w:proofErr w:type="spellStart"/>
+      <w:proofErr w:type="gramStart"/>
+      <w:r>
+        <w:t>assertEquals</w:t>
+      </w:r>
+      <w:proofErr w:type="spellEnd"/>
+      <w:r>
+        <w:t>(</w:t>
+      </w:r>
+      <w:proofErr w:type="gramEnd"/>
+      <w:r>
+        <w:t xml:space="preserve">0.0, </w:t>
+      </w:r>
+      <w:proofErr w:type="spellStart"/>
+      <w:proofErr w:type="gramStart"/>
+      <w:r>
+        <w:t>su.shippingForOrder</w:t>
+      </w:r>
+      <w:proofErr w:type="spellEnd"/>
+      <w:proofErr w:type="gramEnd"/>
+      <w:r>
+        <w:t>(o2), 1e-9</w:t>
+      </w:r>
+      <w:proofErr w:type="gramStart"/>
+      <w:r>
+        <w:t>);</w:t>
+      </w:r>
+      <w:proofErr w:type="gramEnd"/>
     </w:p>
     <w:p>
       <w:pPr>
@@ -3848,69 +5526,201 @@
         <w:pStyle w:val="af3"/>
       </w:pPr>
       <w:r>
-        <w:t xml:space="preserve">    @Test</w:t>
-      </w:r>
-    </w:p>
-    <w:p>
-      <w:pPr>
-        <w:pStyle w:val="af3"/>
-      </w:pPr>
-      <w:r>
-        <w:t xml:space="preserve">    void testTaxUtil_assignsParameterBehavior() {</w:t>
-      </w:r>
-    </w:p>
-    <w:p>
-      <w:pPr>
-        <w:pStyle w:val="af3"/>
-      </w:pPr>
-      <w:r>
-        <w:t xml:space="preserve">        TaxUtil tu = new TaxUtil();</w:t>
-      </w:r>
-    </w:p>
-    <w:p>
-      <w:pPr>
-        <w:pStyle w:val="af3"/>
-      </w:pPr>
-      <w:r>
-        <w:t xml:space="preserve">        // computeTax adds 1.0 to amount; this is part of current behavior and must be preserved by tests</w:t>
-      </w:r>
-    </w:p>
-    <w:p>
-      <w:pPr>
-        <w:pStyle w:val="af3"/>
-      </w:pPr>
-      <w:r>
-        <w:t xml:space="preserve">        double result = tu.computeTax(99.0, 0.1); // (99+1)*0.1 = 10.0</w:t>
-      </w:r>
-    </w:p>
-    <w:p>
-      <w:pPr>
-        <w:pStyle w:val="af3"/>
-      </w:pPr>
-      <w:r>
-        <w:t xml:space="preserve">        assertEquals(10.0, result, 1e-9);</w:t>
-      </w:r>
-    </w:p>
-    <w:p>
-      <w:pPr>
-        <w:pStyle w:val="af3"/>
-      </w:pPr>
-    </w:p>
-    <w:p>
-      <w:pPr>
-        <w:pStyle w:val="af3"/>
-      </w:pPr>
-      <w:r>
-        <w:t xml:space="preserve">        // negative rate becomes 0</w:t>
-      </w:r>
-    </w:p>
-    <w:p>
-      <w:pPr>
-        <w:pStyle w:val="af3"/>
-      </w:pPr>
-      <w:r>
-        <w:t xml:space="preserve">        assertEquals(0.0, tu.computeTax(10.0, -0.5), 1e-9);</w:t>
-      </w:r>
+        <w:t xml:space="preserve">    </w:t>
+      </w:r>
+      <w:proofErr w:type="gramStart"/>
+      <w:r>
+        <w:t>@Test</w:t>
+      </w:r>
+      <w:proofErr w:type="gramEnd"/>
+    </w:p>
+    <w:p>
+      <w:pPr>
+        <w:pStyle w:val="af3"/>
+      </w:pPr>
+      <w:r>
+        <w:t xml:space="preserve">    void </w:t>
+      </w:r>
+      <w:proofErr w:type="spellStart"/>
+      <w:r>
+        <w:t>testTaxUtil_</w:t>
+      </w:r>
+      <w:proofErr w:type="gramStart"/>
+      <w:r>
+        <w:t>assignsParameterBehavior</w:t>
+      </w:r>
+      <w:proofErr w:type="spellEnd"/>
+      <w:r>
+        <w:t>(</w:t>
+      </w:r>
+      <w:proofErr w:type="gramEnd"/>
+      <w:r>
+        <w:t>) {</w:t>
+      </w:r>
+    </w:p>
+    <w:p>
+      <w:pPr>
+        <w:pStyle w:val="af3"/>
+      </w:pPr>
+      <w:r>
+        <w:t xml:space="preserve">        </w:t>
+      </w:r>
+      <w:proofErr w:type="spellStart"/>
+      <w:r>
+        <w:t>TaxUtil</w:t>
+      </w:r>
+      <w:proofErr w:type="spellEnd"/>
+      <w:r>
+        <w:t xml:space="preserve"> </w:t>
+      </w:r>
+      <w:proofErr w:type="spellStart"/>
+      <w:r>
+        <w:t>tu</w:t>
+      </w:r>
+      <w:proofErr w:type="spellEnd"/>
+      <w:r>
+        <w:t xml:space="preserve"> = new </w:t>
+      </w:r>
+      <w:proofErr w:type="spellStart"/>
+      <w:proofErr w:type="gramStart"/>
+      <w:r>
+        <w:t>TaxUtil</w:t>
+      </w:r>
+      <w:proofErr w:type="spellEnd"/>
+      <w:r>
+        <w:t>();</w:t>
+      </w:r>
+      <w:proofErr w:type="gramEnd"/>
+    </w:p>
+    <w:p>
+      <w:pPr>
+        <w:pStyle w:val="af3"/>
+      </w:pPr>
+      <w:r>
+        <w:t xml:space="preserve">        // </w:t>
+      </w:r>
+      <w:proofErr w:type="spellStart"/>
+      <w:r>
+        <w:t>computeTax</w:t>
+      </w:r>
+      <w:proofErr w:type="spellEnd"/>
+      <w:r>
+        <w:t xml:space="preserve"> adds 1.0 to amount; this is part of current behavior and must </w:t>
+      </w:r>
+      <w:proofErr w:type="gramStart"/>
+      <w:r>
+        <w:t>be preserved</w:t>
+      </w:r>
+      <w:proofErr w:type="gramEnd"/>
+      <w:r>
+        <w:t xml:space="preserve"> by tests</w:t>
+      </w:r>
+    </w:p>
+    <w:p>
+      <w:pPr>
+        <w:pStyle w:val="af3"/>
+      </w:pPr>
+      <w:r>
+        <w:t xml:space="preserve">        double result = </w:t>
+      </w:r>
+      <w:proofErr w:type="spellStart"/>
+      <w:proofErr w:type="gramStart"/>
+      <w:r>
+        <w:t>tu.computeTax</w:t>
+      </w:r>
+      <w:proofErr w:type="spellEnd"/>
+      <w:proofErr w:type="gramEnd"/>
+      <w:r>
+        <w:t>(99.0, 0.1); // (99+</w:t>
+      </w:r>
+      <w:proofErr w:type="gramStart"/>
+      <w:r>
+        <w:t>1)*</w:t>
+      </w:r>
+      <w:proofErr w:type="gramEnd"/>
+      <w:r>
+        <w:t>0.1 = 10.0</w:t>
+      </w:r>
+    </w:p>
+    <w:p>
+      <w:pPr>
+        <w:pStyle w:val="af3"/>
+      </w:pPr>
+      <w:r>
+        <w:t xml:space="preserve">        </w:t>
+      </w:r>
+      <w:proofErr w:type="spellStart"/>
+      <w:proofErr w:type="gramStart"/>
+      <w:r>
+        <w:t>assertEquals</w:t>
+      </w:r>
+      <w:proofErr w:type="spellEnd"/>
+      <w:r>
+        <w:t>(</w:t>
+      </w:r>
+      <w:proofErr w:type="gramEnd"/>
+      <w:r>
+        <w:t>10.0, result, 1e-9</w:t>
+      </w:r>
+      <w:proofErr w:type="gramStart"/>
+      <w:r>
+        <w:t>);</w:t>
+      </w:r>
+      <w:proofErr w:type="gramEnd"/>
+    </w:p>
+    <w:p>
+      <w:pPr>
+        <w:pStyle w:val="af3"/>
+      </w:pPr>
+    </w:p>
+    <w:p>
+      <w:pPr>
+        <w:pStyle w:val="af3"/>
+      </w:pPr>
+      <w:r>
+        <w:t xml:space="preserve">        // negative rate becomes </w:t>
+      </w:r>
+      <w:proofErr w:type="gramStart"/>
+      <w:r>
+        <w:t>0</w:t>
+      </w:r>
+      <w:proofErr w:type="gramEnd"/>
+    </w:p>
+    <w:p>
+      <w:pPr>
+        <w:pStyle w:val="af3"/>
+      </w:pPr>
+      <w:r>
+        <w:t xml:space="preserve">        </w:t>
+      </w:r>
+      <w:proofErr w:type="spellStart"/>
+      <w:proofErr w:type="gramStart"/>
+      <w:r>
+        <w:t>assertEquals</w:t>
+      </w:r>
+      <w:proofErr w:type="spellEnd"/>
+      <w:r>
+        <w:t>(</w:t>
+      </w:r>
+      <w:proofErr w:type="gramEnd"/>
+      <w:r>
+        <w:t xml:space="preserve">0.0, </w:t>
+      </w:r>
+      <w:proofErr w:type="spellStart"/>
+      <w:proofErr w:type="gramStart"/>
+      <w:r>
+        <w:t>tu.computeTax</w:t>
+      </w:r>
+      <w:proofErr w:type="spellEnd"/>
+      <w:proofErr w:type="gramEnd"/>
+      <w:r>
+        <w:t>(10.0, -0.5), 1e-9</w:t>
+      </w:r>
+      <w:proofErr w:type="gramStart"/>
+      <w:r>
+        <w:t>);</w:t>
+      </w:r>
+      <w:proofErr w:type="gramEnd"/>
     </w:p>
     <w:p>
       <w:pPr>
@@ -3930,48 +5740,116 @@
         <w:pStyle w:val="af3"/>
       </w:pPr>
       <w:r>
-        <w:t xml:space="preserve">    @Test</w:t>
-      </w:r>
-    </w:p>
-    <w:p>
-      <w:pPr>
-        <w:pStyle w:val="af3"/>
-      </w:pPr>
-      <w:r>
-        <w:t xml:space="preserve">    void testOrderService_calculateInvoiceTotal() {</w:t>
-      </w:r>
-    </w:p>
-    <w:p>
-      <w:pPr>
-        <w:pStyle w:val="af3"/>
-      </w:pPr>
-      <w:r>
-        <w:t xml:space="preserve">        OrderService service = new OrderService();</w:t>
-      </w:r>
-    </w:p>
-    <w:p>
-      <w:pPr>
-        <w:pStyle w:val="af3"/>
-      </w:pPr>
-      <w:r>
-        <w:t xml:space="preserve">        Order o1 = new Order("O1", 2, 30.0, 2.0); // price 60 -&gt; discount 3 (5%)</w:t>
-      </w:r>
-    </w:p>
-    <w:p>
-      <w:pPr>
-        <w:pStyle w:val="af3"/>
-      </w:pPr>
-      <w:r>
-        <w:t xml:space="preserve">        Order o2 = new Order("O2", 5, 50.0, 10.0); // price 250 -&gt; discount 25 (10%), free shipping</w:t>
-      </w:r>
-    </w:p>
-    <w:p>
-      <w:pPr>
-        <w:pStyle w:val="af3"/>
-      </w:pPr>
-      <w:r>
-        <w:t xml:space="preserve">        List&lt;Order&gt; orders = List.of(o1, o2);</w:t>
-      </w:r>
+        <w:t xml:space="preserve">    </w:t>
+      </w:r>
+      <w:proofErr w:type="gramStart"/>
+      <w:r>
+        <w:t>@Test</w:t>
+      </w:r>
+      <w:proofErr w:type="gramEnd"/>
+    </w:p>
+    <w:p>
+      <w:pPr>
+        <w:pStyle w:val="af3"/>
+      </w:pPr>
+      <w:r>
+        <w:t xml:space="preserve">    void </w:t>
+      </w:r>
+      <w:proofErr w:type="spellStart"/>
+      <w:r>
+        <w:t>testOrderService_</w:t>
+      </w:r>
+      <w:proofErr w:type="gramStart"/>
+      <w:r>
+        <w:t>calculateInvoiceTotal</w:t>
+      </w:r>
+      <w:proofErr w:type="spellEnd"/>
+      <w:r>
+        <w:t>(</w:t>
+      </w:r>
+      <w:proofErr w:type="gramEnd"/>
+      <w:r>
+        <w:t>) {</w:t>
+      </w:r>
+    </w:p>
+    <w:p>
+      <w:pPr>
+        <w:pStyle w:val="af3"/>
+      </w:pPr>
+      <w:r>
+        <w:t xml:space="preserve">        </w:t>
+      </w:r>
+      <w:proofErr w:type="spellStart"/>
+      <w:r>
+        <w:t>OrderService</w:t>
+      </w:r>
+      <w:proofErr w:type="spellEnd"/>
+      <w:r>
+        <w:t xml:space="preserve"> service = new </w:t>
+      </w:r>
+      <w:proofErr w:type="spellStart"/>
+      <w:proofErr w:type="gramStart"/>
+      <w:r>
+        <w:t>OrderService</w:t>
+      </w:r>
+      <w:proofErr w:type="spellEnd"/>
+      <w:r>
+        <w:t>();</w:t>
+      </w:r>
+      <w:proofErr w:type="gramEnd"/>
+    </w:p>
+    <w:p>
+      <w:pPr>
+        <w:pStyle w:val="af3"/>
+      </w:pPr>
+      <w:r>
+        <w:t xml:space="preserve">        Order o1 = new </w:t>
+      </w:r>
+      <w:proofErr w:type="gramStart"/>
+      <w:r>
+        <w:t>Order(</w:t>
+      </w:r>
+      <w:proofErr w:type="gramEnd"/>
+      <w:r>
+        <w:t>"O1", 2, 30.0, 2.0); // price 60 -&gt; discount 3 (5%)</w:t>
+      </w:r>
+    </w:p>
+    <w:p>
+      <w:pPr>
+        <w:pStyle w:val="af3"/>
+      </w:pPr>
+      <w:r>
+        <w:t xml:space="preserve">        Order o2 = new </w:t>
+      </w:r>
+      <w:proofErr w:type="gramStart"/>
+      <w:r>
+        <w:t>Order(</w:t>
+      </w:r>
+      <w:proofErr w:type="gramEnd"/>
+      <w:r>
+        <w:t>"O2", 5, 50.0, 10.0); // price 250 -&gt; discount 25 (10%), free shipping</w:t>
+      </w:r>
+    </w:p>
+    <w:p>
+      <w:pPr>
+        <w:pStyle w:val="af3"/>
+      </w:pPr>
+      <w:r>
+        <w:t xml:space="preserve">        List&lt;Order&gt; orders = </w:t>
+      </w:r>
+      <w:proofErr w:type="spellStart"/>
+      <w:r>
+        <w:t>List.of</w:t>
+      </w:r>
+      <w:proofErr w:type="spellEnd"/>
+      <w:r>
+        <w:t>(o1, o2</w:t>
+      </w:r>
+      <w:proofErr w:type="gramStart"/>
+      <w:r>
+        <w:t>);</w:t>
+      </w:r>
+      <w:proofErr w:type="gramEnd"/>
     </w:p>
     <w:p>
       <w:pPr>
@@ -4007,16 +5885,29 @@
         <w:pStyle w:val="af3"/>
       </w:pPr>
       <w:r>
-        <w:t xml:space="preserve">        // shipping: o1 -&gt; 5 + 2*2 =9 ; o2 -&gt; free 0 =&gt; 9</w:t>
-      </w:r>
-    </w:p>
-    <w:p>
-      <w:pPr>
-        <w:pStyle w:val="af3"/>
-      </w:pPr>
-      <w:r>
-        <w:t xml:space="preserve">        double shipping = 9.0;</w:t>
-      </w:r>
+        <w:t xml:space="preserve">        // shipping: o1 -&gt; 5 + 2*2 =</w:t>
+      </w:r>
+      <w:proofErr w:type="gramStart"/>
+      <w:r>
+        <w:t>9 ;</w:t>
+      </w:r>
+      <w:proofErr w:type="gramEnd"/>
+      <w:r>
+        <w:t xml:space="preserve"> o2 -&gt; free 0 =&gt; 9</w:t>
+      </w:r>
+    </w:p>
+    <w:p>
+      <w:pPr>
+        <w:pStyle w:val="af3"/>
+      </w:pPr>
+      <w:r>
+        <w:t xml:space="preserve">        double shipping = </w:t>
+      </w:r>
+      <w:proofErr w:type="gramStart"/>
+      <w:r>
+        <w:t>9.0;</w:t>
+      </w:r>
+      <w:proofErr w:type="gramEnd"/>
     </w:p>
     <w:p>
       <w:pPr>
@@ -4039,8 +5930,13 @@
         <w:pStyle w:val="af3"/>
       </w:pPr>
       <w:r>
-        <w:t xml:space="preserve">        double tax = 283 * 0.1;</w:t>
-      </w:r>
+        <w:t xml:space="preserve">        double tax = 283 * </w:t>
+      </w:r>
+      <w:proofErr w:type="gramStart"/>
+      <w:r>
+        <w:t>0.1;</w:t>
+      </w:r>
+      <w:proofErr w:type="gramEnd"/>
     </w:p>
     <w:p>
       <w:pPr>
@@ -4064,8 +5960,36 @@
         <w:pStyle w:val="af3"/>
       </w:pPr>
       <w:r>
-        <w:t xml:space="preserve">        assertEquals(expected, service.calculateInvoiceTotal(orders), 1e-9);</w:t>
-      </w:r>
+        <w:t xml:space="preserve">        </w:t>
+      </w:r>
+      <w:proofErr w:type="spellStart"/>
+      <w:proofErr w:type="gramStart"/>
+      <w:r>
+        <w:t>assertEquals</w:t>
+      </w:r>
+      <w:proofErr w:type="spellEnd"/>
+      <w:r>
+        <w:t>(expected,</w:t>
+      </w:r>
+      <w:proofErr w:type="gramEnd"/>
+      <w:r>
+        <w:t xml:space="preserve"> </w:t>
+      </w:r>
+      <w:proofErr w:type="spellStart"/>
+      <w:proofErr w:type="gramStart"/>
+      <w:r>
+        <w:t>service.calculateInvoiceTotal</w:t>
+      </w:r>
+      <w:proofErr w:type="spellEnd"/>
+      <w:proofErr w:type="gramEnd"/>
+      <w:r>
+        <w:t>(orders), 1e-9</w:t>
+      </w:r>
+      <w:proofErr w:type="gramStart"/>
+      <w:r>
+        <w:t>);</w:t>
+      </w:r>
+      <w:proofErr w:type="gramEnd"/>
     </w:p>
     <w:p>
       <w:pPr>
@@ -4085,32 +6009,107 @@
         <w:pStyle w:val="af3"/>
       </w:pPr>
       <w:r>
-        <w:t xml:space="preserve">    @Test</w:t>
-      </w:r>
-    </w:p>
-    <w:p>
-      <w:pPr>
-        <w:pStyle w:val="af3"/>
-      </w:pPr>
-      <w:r>
-        <w:t xml:space="preserve">    void testInlineHelper_banner() {</w:t>
-      </w:r>
-    </w:p>
-    <w:p>
-      <w:pPr>
-        <w:pStyle w:val="af3"/>
-      </w:pPr>
-      <w:r>
-        <w:t xml:space="preserve">        InlineHelper ih = new InlineHelper();</w:t>
-      </w:r>
-    </w:p>
-    <w:p>
-      <w:pPr>
-        <w:pStyle w:val="af3"/>
-      </w:pPr>
-      <w:r>
-        <w:t xml:space="preserve">        assertEquals("=== ORDER INVOICE ===", ih.banner());</w:t>
-      </w:r>
+        <w:t xml:space="preserve">    </w:t>
+      </w:r>
+      <w:proofErr w:type="gramStart"/>
+      <w:r>
+        <w:t>@Test</w:t>
+      </w:r>
+      <w:proofErr w:type="gramEnd"/>
+    </w:p>
+    <w:p>
+      <w:pPr>
+        <w:pStyle w:val="af3"/>
+      </w:pPr>
+      <w:r>
+        <w:t xml:space="preserve">    void </w:t>
+      </w:r>
+      <w:proofErr w:type="spellStart"/>
+      <w:r>
+        <w:t>testInlineHelper_</w:t>
+      </w:r>
+      <w:proofErr w:type="gramStart"/>
+      <w:r>
+        <w:t>banner</w:t>
+      </w:r>
+      <w:proofErr w:type="spellEnd"/>
+      <w:r>
+        <w:t>(</w:t>
+      </w:r>
+      <w:proofErr w:type="gramEnd"/>
+      <w:r>
+        <w:t>) {</w:t>
+      </w:r>
+    </w:p>
+    <w:p>
+      <w:pPr>
+        <w:pStyle w:val="af3"/>
+      </w:pPr>
+      <w:r>
+        <w:t xml:space="preserve">        </w:t>
+      </w:r>
+      <w:proofErr w:type="spellStart"/>
+      <w:r>
+        <w:t>InlineHelper</w:t>
+      </w:r>
+      <w:proofErr w:type="spellEnd"/>
+      <w:r>
+        <w:t xml:space="preserve"> </w:t>
+      </w:r>
+      <w:proofErr w:type="spellStart"/>
+      <w:r>
+        <w:t>ih</w:t>
+      </w:r>
+      <w:proofErr w:type="spellEnd"/>
+      <w:r>
+        <w:t xml:space="preserve"> = new </w:t>
+      </w:r>
+      <w:proofErr w:type="spellStart"/>
+      <w:proofErr w:type="gramStart"/>
+      <w:r>
+        <w:t>InlineHelper</w:t>
+      </w:r>
+      <w:proofErr w:type="spellEnd"/>
+      <w:r>
+        <w:t>();</w:t>
+      </w:r>
+      <w:proofErr w:type="gramEnd"/>
+    </w:p>
+    <w:p>
+      <w:pPr>
+        <w:pStyle w:val="af3"/>
+      </w:pPr>
+      <w:r>
+        <w:t xml:space="preserve">        </w:t>
+      </w:r>
+      <w:proofErr w:type="spellStart"/>
+      <w:proofErr w:type="gramStart"/>
+      <w:r>
+        <w:t>assertEquals</w:t>
+      </w:r>
+      <w:proofErr w:type="spellEnd"/>
+      <w:r>
+        <w:t>(</w:t>
+      </w:r>
+      <w:proofErr w:type="gramEnd"/>
+      <w:r>
+        <w:t xml:space="preserve">"=== ORDER INVOICE ===", </w:t>
+      </w:r>
+      <w:proofErr w:type="spellStart"/>
+      <w:proofErr w:type="gramStart"/>
+      <w:r>
+        <w:t>ih.banner</w:t>
+      </w:r>
+      <w:proofErr w:type="spellEnd"/>
+      <w:proofErr w:type="gramEnd"/>
+      <w:r>
+        <w:t>()</w:t>
+      </w:r>
+      <w:proofErr w:type="gramStart"/>
+      <w:r>
+        <w:t>);</w:t>
+      </w:r>
+      <w:proofErr w:type="gramEnd"/>
     </w:p>
     <w:p>
       <w:pPr>
@@ -4350,24 +6349,33 @@
       <w:r>
         <w:t xml:space="preserve">Был проведён рефакторинг метода </w:t>
       </w:r>
+      <w:proofErr w:type="spellStart"/>
+      <w:proofErr w:type="gramStart"/>
       <w:r>
         <w:rPr>
           <w:lang w:val="en-US"/>
         </w:rPr>
         <w:t>calcInvoiceTotal</w:t>
       </w:r>
-      <w:r>
-        <w:t xml:space="preserve">() </w:t>
+      <w:proofErr w:type="spellEnd"/>
+      <w:r>
+        <w:t>(</w:t>
+      </w:r>
+      <w:proofErr w:type="gramEnd"/>
+      <w:r>
+        <w:t xml:space="preserve">) </w:t>
       </w:r>
       <w:r>
         <w:t xml:space="preserve">класса </w:t>
       </w:r>
+      <w:proofErr w:type="spellStart"/>
       <w:r>
         <w:rPr>
           <w:lang w:val="en-US"/>
         </w:rPr>
         <w:t>OrderService</w:t>
       </w:r>
+      <w:proofErr w:type="spellEnd"/>
       <w:r>
         <w:t xml:space="preserve"> (</w:t>
       </w:r>
@@ -4534,6 +6542,7 @@
       <w:r>
         <w:t xml:space="preserve"> </w:t>
       </w:r>
+      <w:proofErr w:type="spellStart"/>
       <w:r>
         <w:rPr>
           <w:lang w:val="en-US"/>
@@ -4546,6 +6555,7 @@
         </w:rPr>
         <w:t>Service</w:t>
       </w:r>
+      <w:proofErr w:type="spellEnd"/>
       <w:r>
         <w:t xml:space="preserve">, </w:t>
       </w:r>
@@ -4633,116 +6643,345 @@
         <w:pStyle w:val="af3"/>
       </w:pPr>
       <w:r>
-        <w:t>package refactoring.service;</w:t>
-      </w:r>
-    </w:p>
-    <w:p>
-      <w:pPr>
-        <w:pStyle w:val="af3"/>
-      </w:pPr>
-      <w:r>
-        <w:t>import refactoring.model.Order;</w:t>
-      </w:r>
-    </w:p>
-    <w:p>
-      <w:pPr>
-        <w:pStyle w:val="af3"/>
-      </w:pPr>
-      <w:r>
-        <w:t>import refactoring.util.DiscountUtil;</w:t>
-      </w:r>
-    </w:p>
-    <w:p>
-      <w:pPr>
-        <w:pStyle w:val="af3"/>
-      </w:pPr>
-      <w:r>
-        <w:t>import refactoring.util.ShippingUtil;</w:t>
-      </w:r>
-    </w:p>
-    <w:p>
-      <w:pPr>
-        <w:pStyle w:val="af3"/>
-      </w:pPr>
-      <w:r>
-        <w:t>import refactoring.util.TaxUtil;</w:t>
-      </w:r>
-    </w:p>
-    <w:p>
-      <w:pPr>
-        <w:pStyle w:val="af3"/>
-      </w:pPr>
-    </w:p>
-    <w:p>
-      <w:pPr>
-        <w:pStyle w:val="af3"/>
-      </w:pPr>
-      <w:r>
-        <w:t>import java.util.List;</w:t>
-      </w:r>
-    </w:p>
-    <w:p>
-      <w:pPr>
-        <w:pStyle w:val="af3"/>
-      </w:pPr>
-    </w:p>
-    <w:p>
-      <w:pPr>
-        <w:pStyle w:val="af3"/>
-      </w:pPr>
-      <w:r>
-        <w:t>public class OrderService {</w:t>
-      </w:r>
-    </w:p>
-    <w:p>
-      <w:pPr>
-        <w:pStyle w:val="af3"/>
-      </w:pPr>
-    </w:p>
-    <w:p>
-      <w:pPr>
-        <w:pStyle w:val="af3"/>
-      </w:pPr>
-      <w:r>
-        <w:t xml:space="preserve">    private final DiscountUtil discountUtil = new DiscountUtil();</w:t>
-      </w:r>
-    </w:p>
-    <w:p>
-      <w:pPr>
-        <w:pStyle w:val="af3"/>
-      </w:pPr>
-      <w:r>
-        <w:t xml:space="preserve">    private final ShippingUtil shippingUtil = new ShippingUtil();</w:t>
-      </w:r>
-    </w:p>
-    <w:p>
-      <w:pPr>
-        <w:pStyle w:val="af3"/>
-      </w:pPr>
-      <w:r>
-        <w:t xml:space="preserve">    private final TaxUtil taxUtil = new TaxUtil();</w:t>
-      </w:r>
-    </w:p>
-    <w:p>
-      <w:pPr>
-        <w:pStyle w:val="af3"/>
-      </w:pPr>
-    </w:p>
-    <w:p>
-      <w:pPr>
-        <w:pStyle w:val="af3"/>
-      </w:pPr>
-      <w:r>
-        <w:t xml:space="preserve">    private double calcOrderPrice(Order o) {</w:t>
-      </w:r>
-    </w:p>
-    <w:p>
-      <w:pPr>
-        <w:pStyle w:val="af3"/>
-      </w:pPr>
-      <w:r>
-        <w:t xml:space="preserve">        return o.getQuantity() * o.getUnitPrice();</w:t>
-      </w:r>
+        <w:t xml:space="preserve">package </w:t>
+      </w:r>
+      <w:proofErr w:type="spellStart"/>
+      <w:proofErr w:type="gramStart"/>
+      <w:r>
+        <w:t>refactoring.service</w:t>
+      </w:r>
+      <w:proofErr w:type="spellEnd"/>
+      <w:proofErr w:type="gramEnd"/>
+      <w:r>
+        <w:t>;</w:t>
+      </w:r>
+    </w:p>
+    <w:p>
+      <w:pPr>
+        <w:pStyle w:val="af3"/>
+      </w:pPr>
+      <w:r>
+        <w:t xml:space="preserve">import </w:t>
+      </w:r>
+      <w:proofErr w:type="spellStart"/>
+      <w:proofErr w:type="gramStart"/>
+      <w:r>
+        <w:t>refactoring.model</w:t>
+      </w:r>
+      <w:proofErr w:type="gramEnd"/>
+      <w:r>
+        <w:t>.</w:t>
+      </w:r>
+      <w:proofErr w:type="gramStart"/>
+      <w:r>
+        <w:t>Order</w:t>
+      </w:r>
+      <w:proofErr w:type="spellEnd"/>
+      <w:r>
+        <w:t>;</w:t>
+      </w:r>
+      <w:proofErr w:type="gramEnd"/>
+    </w:p>
+    <w:p>
+      <w:pPr>
+        <w:pStyle w:val="af3"/>
+      </w:pPr>
+      <w:r>
+        <w:t xml:space="preserve">import </w:t>
+      </w:r>
+      <w:proofErr w:type="spellStart"/>
+      <w:proofErr w:type="gramStart"/>
+      <w:r>
+        <w:t>refactoring.util</w:t>
+      </w:r>
+      <w:proofErr w:type="gramEnd"/>
+      <w:r>
+        <w:t>.</w:t>
+      </w:r>
+      <w:proofErr w:type="gramStart"/>
+      <w:r>
+        <w:t>DiscountUtil</w:t>
+      </w:r>
+      <w:proofErr w:type="spellEnd"/>
+      <w:r>
+        <w:t>;</w:t>
+      </w:r>
+      <w:proofErr w:type="gramEnd"/>
+    </w:p>
+    <w:p>
+      <w:pPr>
+        <w:pStyle w:val="af3"/>
+      </w:pPr>
+      <w:r>
+        <w:t xml:space="preserve">import </w:t>
+      </w:r>
+      <w:proofErr w:type="spellStart"/>
+      <w:proofErr w:type="gramStart"/>
+      <w:r>
+        <w:t>refactoring.util</w:t>
+      </w:r>
+      <w:proofErr w:type="gramEnd"/>
+      <w:r>
+        <w:t>.</w:t>
+      </w:r>
+      <w:proofErr w:type="gramStart"/>
+      <w:r>
+        <w:t>ShippingUtil</w:t>
+      </w:r>
+      <w:proofErr w:type="spellEnd"/>
+      <w:r>
+        <w:t>;</w:t>
+      </w:r>
+      <w:proofErr w:type="gramEnd"/>
+    </w:p>
+    <w:p>
+      <w:pPr>
+        <w:pStyle w:val="af3"/>
+      </w:pPr>
+      <w:r>
+        <w:t xml:space="preserve">import </w:t>
+      </w:r>
+      <w:proofErr w:type="spellStart"/>
+      <w:proofErr w:type="gramStart"/>
+      <w:r>
+        <w:t>refactoring.util</w:t>
+      </w:r>
+      <w:proofErr w:type="gramEnd"/>
+      <w:r>
+        <w:t>.</w:t>
+      </w:r>
+      <w:proofErr w:type="gramStart"/>
+      <w:r>
+        <w:t>TaxUtil</w:t>
+      </w:r>
+      <w:proofErr w:type="spellEnd"/>
+      <w:r>
+        <w:t>;</w:t>
+      </w:r>
+      <w:proofErr w:type="gramEnd"/>
+    </w:p>
+    <w:p>
+      <w:pPr>
+        <w:pStyle w:val="af3"/>
+      </w:pPr>
+    </w:p>
+    <w:p>
+      <w:pPr>
+        <w:pStyle w:val="af3"/>
+      </w:pPr>
+      <w:r>
+        <w:t xml:space="preserve">import </w:t>
+      </w:r>
+      <w:proofErr w:type="spellStart"/>
+      <w:proofErr w:type="gramStart"/>
+      <w:r>
+        <w:t>java.util</w:t>
+      </w:r>
+      <w:proofErr w:type="gramEnd"/>
+      <w:r>
+        <w:t>.</w:t>
+      </w:r>
+      <w:proofErr w:type="gramStart"/>
+      <w:r>
+        <w:t>List</w:t>
+      </w:r>
+      <w:proofErr w:type="spellEnd"/>
+      <w:r>
+        <w:t>;</w:t>
+      </w:r>
+      <w:proofErr w:type="gramEnd"/>
+    </w:p>
+    <w:p>
+      <w:pPr>
+        <w:pStyle w:val="af3"/>
+      </w:pPr>
+    </w:p>
+    <w:p>
+      <w:pPr>
+        <w:pStyle w:val="af3"/>
+      </w:pPr>
+      <w:r>
+        <w:t xml:space="preserve">public class </w:t>
+      </w:r>
+      <w:proofErr w:type="spellStart"/>
+      <w:r>
+        <w:t>OrderService</w:t>
+      </w:r>
+      <w:proofErr w:type="spellEnd"/>
+      <w:r>
+        <w:t xml:space="preserve"> {</w:t>
+      </w:r>
+    </w:p>
+    <w:p>
+      <w:pPr>
+        <w:pStyle w:val="af3"/>
+      </w:pPr>
+    </w:p>
+    <w:p>
+      <w:pPr>
+        <w:pStyle w:val="af3"/>
+      </w:pPr>
+      <w:r>
+        <w:t xml:space="preserve">    private final </w:t>
+      </w:r>
+      <w:proofErr w:type="spellStart"/>
+      <w:r>
+        <w:t>DiscountUtil</w:t>
+      </w:r>
+      <w:proofErr w:type="spellEnd"/>
+      <w:r>
+        <w:t xml:space="preserve"> </w:t>
+      </w:r>
+      <w:proofErr w:type="spellStart"/>
+      <w:r>
+        <w:t>discountUtil</w:t>
+      </w:r>
+      <w:proofErr w:type="spellEnd"/>
+      <w:r>
+        <w:t xml:space="preserve"> = new </w:t>
+      </w:r>
+      <w:proofErr w:type="spellStart"/>
+      <w:proofErr w:type="gramStart"/>
+      <w:r>
+        <w:t>DiscountUtil</w:t>
+      </w:r>
+      <w:proofErr w:type="spellEnd"/>
+      <w:r>
+        <w:t>();</w:t>
+      </w:r>
+      <w:proofErr w:type="gramEnd"/>
+    </w:p>
+    <w:p>
+      <w:pPr>
+        <w:pStyle w:val="af3"/>
+      </w:pPr>
+      <w:r>
+        <w:t xml:space="preserve">    private final </w:t>
+      </w:r>
+      <w:proofErr w:type="spellStart"/>
+      <w:r>
+        <w:t>ShippingUtil</w:t>
+      </w:r>
+      <w:proofErr w:type="spellEnd"/>
+      <w:r>
+        <w:t xml:space="preserve"> </w:t>
+      </w:r>
+      <w:proofErr w:type="spellStart"/>
+      <w:r>
+        <w:t>shippingUtil</w:t>
+      </w:r>
+      <w:proofErr w:type="spellEnd"/>
+      <w:r>
+        <w:t xml:space="preserve"> = new </w:t>
+      </w:r>
+      <w:proofErr w:type="spellStart"/>
+      <w:proofErr w:type="gramStart"/>
+      <w:r>
+        <w:t>ShippingUtil</w:t>
+      </w:r>
+      <w:proofErr w:type="spellEnd"/>
+      <w:r>
+        <w:t>();</w:t>
+      </w:r>
+      <w:proofErr w:type="gramEnd"/>
+    </w:p>
+    <w:p>
+      <w:pPr>
+        <w:pStyle w:val="af3"/>
+      </w:pPr>
+      <w:r>
+        <w:t xml:space="preserve">    private final </w:t>
+      </w:r>
+      <w:proofErr w:type="spellStart"/>
+      <w:r>
+        <w:t>TaxUtil</w:t>
+      </w:r>
+      <w:proofErr w:type="spellEnd"/>
+      <w:r>
+        <w:t xml:space="preserve"> </w:t>
+      </w:r>
+      <w:proofErr w:type="spellStart"/>
+      <w:r>
+        <w:t>taxUtil</w:t>
+      </w:r>
+      <w:proofErr w:type="spellEnd"/>
+      <w:r>
+        <w:t xml:space="preserve"> = new </w:t>
+      </w:r>
+      <w:proofErr w:type="spellStart"/>
+      <w:proofErr w:type="gramStart"/>
+      <w:r>
+        <w:t>TaxUtil</w:t>
+      </w:r>
+      <w:proofErr w:type="spellEnd"/>
+      <w:r>
+        <w:t>();</w:t>
+      </w:r>
+      <w:proofErr w:type="gramEnd"/>
+    </w:p>
+    <w:p>
+      <w:pPr>
+        <w:pStyle w:val="af3"/>
+      </w:pPr>
+    </w:p>
+    <w:p>
+      <w:pPr>
+        <w:pStyle w:val="af3"/>
+      </w:pPr>
+      <w:r>
+        <w:t xml:space="preserve">    private double </w:t>
+      </w:r>
+      <w:proofErr w:type="spellStart"/>
+      <w:proofErr w:type="gramStart"/>
+      <w:r>
+        <w:t>calcOrderPrice</w:t>
+      </w:r>
+      <w:proofErr w:type="spellEnd"/>
+      <w:r>
+        <w:t>(</w:t>
+      </w:r>
+      <w:proofErr w:type="gramEnd"/>
+      <w:r>
+        <w:t xml:space="preserve">Order </w:t>
+      </w:r>
+      <w:proofErr w:type="gramStart"/>
+      <w:r>
+        <w:t>o) {</w:t>
+      </w:r>
+      <w:proofErr w:type="gramEnd"/>
+    </w:p>
+    <w:p>
+      <w:pPr>
+        <w:pStyle w:val="af3"/>
+      </w:pPr>
+      <w:r>
+        <w:t xml:space="preserve">        return </w:t>
+      </w:r>
+      <w:proofErr w:type="spellStart"/>
+      <w:proofErr w:type="gramStart"/>
+      <w:r>
+        <w:t>o.getQuantity</w:t>
+      </w:r>
+      <w:proofErr w:type="spellEnd"/>
+      <w:proofErr w:type="gramEnd"/>
+      <w:r>
+        <w:t xml:space="preserve">() * </w:t>
+      </w:r>
+      <w:proofErr w:type="spellStart"/>
+      <w:proofErr w:type="gramStart"/>
+      <w:r>
+        <w:t>o.getUnitPrice</w:t>
+      </w:r>
+      <w:proofErr w:type="spellEnd"/>
+      <w:proofErr w:type="gramEnd"/>
+      <w:r>
+        <w:t>(</w:t>
+      </w:r>
+      <w:proofErr w:type="gramStart"/>
+      <w:r>
+        <w:t>);</w:t>
+      </w:r>
+      <w:proofErr w:type="gramEnd"/>
     </w:p>
     <w:p>
       <w:pPr>
@@ -4762,40 +7001,109 @@
         <w:pStyle w:val="af3"/>
       </w:pPr>
       <w:r>
-        <w:t xml:space="preserve">    private double calcInvoiceOrderPrice(List&lt;Order&gt; orders) {</w:t>
-      </w:r>
-    </w:p>
-    <w:p>
-      <w:pPr>
-        <w:pStyle w:val="af3"/>
-      </w:pPr>
-      <w:r>
-        <w:t xml:space="preserve">        double result = 0.0;</w:t>
-      </w:r>
-    </w:p>
-    <w:p>
-      <w:pPr>
-        <w:pStyle w:val="af3"/>
-      </w:pPr>
-      <w:r>
-        <w:t xml:space="preserve">        for (Order o : orders) {</w:t>
-      </w:r>
-    </w:p>
-    <w:p>
-      <w:pPr>
-        <w:pStyle w:val="af3"/>
-      </w:pPr>
-      <w:r>
-        <w:t xml:space="preserve">            double orderPrice = this.calcOrderPrice(o);</w:t>
-      </w:r>
-    </w:p>
-    <w:p>
-      <w:pPr>
-        <w:pStyle w:val="af3"/>
-      </w:pPr>
-      <w:r>
-        <w:t xml:space="preserve">            result += orderPrice;</w:t>
-      </w:r>
+        <w:t xml:space="preserve">    private double </w:t>
+      </w:r>
+      <w:proofErr w:type="spellStart"/>
+      <w:proofErr w:type="gramStart"/>
+      <w:r>
+        <w:t>calcInvoiceOrderPrice</w:t>
+      </w:r>
+      <w:proofErr w:type="spellEnd"/>
+      <w:r>
+        <w:t>(</w:t>
+      </w:r>
+      <w:proofErr w:type="gramEnd"/>
+      <w:r>
+        <w:t xml:space="preserve">List&lt;Order&gt; </w:t>
+      </w:r>
+      <w:proofErr w:type="gramStart"/>
+      <w:r>
+        <w:t>orders) {</w:t>
+      </w:r>
+      <w:proofErr w:type="gramEnd"/>
+    </w:p>
+    <w:p>
+      <w:pPr>
+        <w:pStyle w:val="af3"/>
+      </w:pPr>
+      <w:r>
+        <w:t xml:space="preserve">        double result = </w:t>
+      </w:r>
+      <w:proofErr w:type="gramStart"/>
+      <w:r>
+        <w:t>0.0;</w:t>
+      </w:r>
+      <w:proofErr w:type="gramEnd"/>
+    </w:p>
+    <w:p>
+      <w:pPr>
+        <w:pStyle w:val="af3"/>
+      </w:pPr>
+      <w:r>
+        <w:t xml:space="preserve">        for (Order </w:t>
+      </w:r>
+      <w:proofErr w:type="gramStart"/>
+      <w:r>
+        <w:t>o :</w:t>
+      </w:r>
+      <w:proofErr w:type="gramEnd"/>
+      <w:r>
+        <w:t xml:space="preserve"> </w:t>
+      </w:r>
+      <w:proofErr w:type="gramStart"/>
+      <w:r>
+        <w:t>orders) {</w:t>
+      </w:r>
+      <w:proofErr w:type="gramEnd"/>
+    </w:p>
+    <w:p>
+      <w:pPr>
+        <w:pStyle w:val="af3"/>
+      </w:pPr>
+      <w:r>
+        <w:t xml:space="preserve">            double </w:t>
+      </w:r>
+      <w:proofErr w:type="spellStart"/>
+      <w:r>
+        <w:t>orderPrice</w:t>
+      </w:r>
+      <w:proofErr w:type="spellEnd"/>
+      <w:r>
+        <w:t xml:space="preserve"> = </w:t>
+      </w:r>
+      <w:proofErr w:type="spellStart"/>
+      <w:proofErr w:type="gramStart"/>
+      <w:r>
+        <w:t>this.calcOrderPrice</w:t>
+      </w:r>
+      <w:proofErr w:type="spellEnd"/>
+      <w:proofErr w:type="gramEnd"/>
+      <w:r>
+        <w:t>(o</w:t>
+      </w:r>
+      <w:proofErr w:type="gramStart"/>
+      <w:r>
+        <w:t>);</w:t>
+      </w:r>
+      <w:proofErr w:type="gramEnd"/>
+    </w:p>
+    <w:p>
+      <w:pPr>
+        <w:pStyle w:val="af3"/>
+      </w:pPr>
+      <w:r>
+        <w:t xml:space="preserve">            result += </w:t>
+      </w:r>
+      <w:proofErr w:type="spellStart"/>
+      <w:proofErr w:type="gramStart"/>
+      <w:r>
+        <w:t>orderPrice</w:t>
+      </w:r>
+      <w:proofErr w:type="spellEnd"/>
+      <w:r>
+        <w:t>;</w:t>
+      </w:r>
+      <w:proofErr w:type="gramEnd"/>
     </w:p>
     <w:p>
       <w:pPr>
@@ -4810,8 +7118,13 @@
         <w:pStyle w:val="af3"/>
       </w:pPr>
       <w:r>
-        <w:t xml:space="preserve">        return result;</w:t>
-      </w:r>
+        <w:t xml:space="preserve">        return </w:t>
+      </w:r>
+      <w:proofErr w:type="gramStart"/>
+      <w:r>
+        <w:t>result;</w:t>
+      </w:r>
+      <w:proofErr w:type="gramEnd"/>
     </w:p>
     <w:p>
       <w:pPr>
@@ -4831,40 +7144,94 @@
         <w:pStyle w:val="af3"/>
       </w:pPr>
       <w:r>
-        <w:t xml:space="preserve">    private double calcInvoiceDiscount(List&lt;Order&gt; orders) {</w:t>
-      </w:r>
-    </w:p>
-    <w:p>
-      <w:pPr>
-        <w:pStyle w:val="af3"/>
-      </w:pPr>
-      <w:r>
-        <w:t xml:space="preserve">        double result = 0.0;</w:t>
-      </w:r>
-    </w:p>
-    <w:p>
-      <w:pPr>
-        <w:pStyle w:val="af3"/>
-      </w:pPr>
-      <w:r>
-        <w:t xml:space="preserve">        for (Order o : orders) {</w:t>
-      </w:r>
-    </w:p>
-    <w:p>
-      <w:pPr>
-        <w:pStyle w:val="af3"/>
-      </w:pPr>
-      <w:r>
-        <w:t xml:space="preserve">            double discount = discountUtil.calcDiscount(o);</w:t>
-      </w:r>
-    </w:p>
-    <w:p>
-      <w:pPr>
-        <w:pStyle w:val="af3"/>
-      </w:pPr>
-      <w:r>
-        <w:t xml:space="preserve">            result += discount;</w:t>
-      </w:r>
+        <w:t xml:space="preserve">    private double </w:t>
+      </w:r>
+      <w:proofErr w:type="spellStart"/>
+      <w:proofErr w:type="gramStart"/>
+      <w:r>
+        <w:t>calcInvoiceDiscount</w:t>
+      </w:r>
+      <w:proofErr w:type="spellEnd"/>
+      <w:r>
+        <w:t>(</w:t>
+      </w:r>
+      <w:proofErr w:type="gramEnd"/>
+      <w:r>
+        <w:t xml:space="preserve">List&lt;Order&gt; </w:t>
+      </w:r>
+      <w:proofErr w:type="gramStart"/>
+      <w:r>
+        <w:t>orders) {</w:t>
+      </w:r>
+      <w:proofErr w:type="gramEnd"/>
+    </w:p>
+    <w:p>
+      <w:pPr>
+        <w:pStyle w:val="af3"/>
+      </w:pPr>
+      <w:r>
+        <w:t xml:space="preserve">        double result = </w:t>
+      </w:r>
+      <w:proofErr w:type="gramStart"/>
+      <w:r>
+        <w:t>0.0;</w:t>
+      </w:r>
+      <w:proofErr w:type="gramEnd"/>
+    </w:p>
+    <w:p>
+      <w:pPr>
+        <w:pStyle w:val="af3"/>
+      </w:pPr>
+      <w:r>
+        <w:t xml:space="preserve">        for (Order </w:t>
+      </w:r>
+      <w:proofErr w:type="gramStart"/>
+      <w:r>
+        <w:t>o :</w:t>
+      </w:r>
+      <w:proofErr w:type="gramEnd"/>
+      <w:r>
+        <w:t xml:space="preserve"> </w:t>
+      </w:r>
+      <w:proofErr w:type="gramStart"/>
+      <w:r>
+        <w:t>orders) {</w:t>
+      </w:r>
+      <w:proofErr w:type="gramEnd"/>
+    </w:p>
+    <w:p>
+      <w:pPr>
+        <w:pStyle w:val="af3"/>
+      </w:pPr>
+      <w:r>
+        <w:t xml:space="preserve">            double discount = </w:t>
+      </w:r>
+      <w:proofErr w:type="spellStart"/>
+      <w:r>
+        <w:t>discountUtil.calcDiscount</w:t>
+      </w:r>
+      <w:proofErr w:type="spellEnd"/>
+      <w:r>
+        <w:t>(o</w:t>
+      </w:r>
+      <w:proofErr w:type="gramStart"/>
+      <w:r>
+        <w:t>);</w:t>
+      </w:r>
+      <w:proofErr w:type="gramEnd"/>
+    </w:p>
+    <w:p>
+      <w:pPr>
+        <w:pStyle w:val="af3"/>
+      </w:pPr>
+      <w:r>
+        <w:t xml:space="preserve">            result += </w:t>
+      </w:r>
+      <w:proofErr w:type="gramStart"/>
+      <w:r>
+        <w:t>discount;</w:t>
+      </w:r>
+      <w:proofErr w:type="gramEnd"/>
     </w:p>
     <w:p>
       <w:pPr>
@@ -4879,8 +7246,13 @@
         <w:pStyle w:val="af3"/>
       </w:pPr>
       <w:r>
-        <w:t xml:space="preserve">        return result;</w:t>
-      </w:r>
+        <w:t xml:space="preserve">        return </w:t>
+      </w:r>
+      <w:proofErr w:type="gramStart"/>
+      <w:r>
+        <w:t>result;</w:t>
+      </w:r>
+      <w:proofErr w:type="gramEnd"/>
     </w:p>
     <w:p>
       <w:pPr>
@@ -4900,40 +7272,107 @@
         <w:pStyle w:val="af3"/>
       </w:pPr>
       <w:r>
-        <w:t xml:space="preserve">    private double calcInvoiceShippingPrice(List&lt;Order&gt; orders) {</w:t>
-      </w:r>
-    </w:p>
-    <w:p>
-      <w:pPr>
-        <w:pStyle w:val="af3"/>
-      </w:pPr>
-      <w:r>
-        <w:t xml:space="preserve">        double result = 0.0;</w:t>
-      </w:r>
-    </w:p>
-    <w:p>
-      <w:pPr>
-        <w:pStyle w:val="af3"/>
-      </w:pPr>
-      <w:r>
-        <w:t xml:space="preserve">        for (Order o : orders) {</w:t>
-      </w:r>
-    </w:p>
-    <w:p>
-      <w:pPr>
-        <w:pStyle w:val="af3"/>
-      </w:pPr>
-      <w:r>
-        <w:t xml:space="preserve">            double shippingPrice = shippingUtil.calcShippingPrice(o);</w:t>
-      </w:r>
-    </w:p>
-    <w:p>
-      <w:pPr>
-        <w:pStyle w:val="af3"/>
-      </w:pPr>
-      <w:r>
-        <w:t xml:space="preserve">            result += shippingPrice;</w:t>
-      </w:r>
+        <w:t xml:space="preserve">    private double </w:t>
+      </w:r>
+      <w:proofErr w:type="spellStart"/>
+      <w:proofErr w:type="gramStart"/>
+      <w:r>
+        <w:t>calcInvoiceShippingPrice</w:t>
+      </w:r>
+      <w:proofErr w:type="spellEnd"/>
+      <w:r>
+        <w:t>(</w:t>
+      </w:r>
+      <w:proofErr w:type="gramEnd"/>
+      <w:r>
+        <w:t xml:space="preserve">List&lt;Order&gt; </w:t>
+      </w:r>
+      <w:proofErr w:type="gramStart"/>
+      <w:r>
+        <w:t>orders) {</w:t>
+      </w:r>
+      <w:proofErr w:type="gramEnd"/>
+    </w:p>
+    <w:p>
+      <w:pPr>
+        <w:pStyle w:val="af3"/>
+      </w:pPr>
+      <w:r>
+        <w:t xml:space="preserve">        double result = </w:t>
+      </w:r>
+      <w:proofErr w:type="gramStart"/>
+      <w:r>
+        <w:t>0.0;</w:t>
+      </w:r>
+      <w:proofErr w:type="gramEnd"/>
+    </w:p>
+    <w:p>
+      <w:pPr>
+        <w:pStyle w:val="af3"/>
+      </w:pPr>
+      <w:r>
+        <w:t xml:space="preserve">        for (Order </w:t>
+      </w:r>
+      <w:proofErr w:type="gramStart"/>
+      <w:r>
+        <w:t>o :</w:t>
+      </w:r>
+      <w:proofErr w:type="gramEnd"/>
+      <w:r>
+        <w:t xml:space="preserve"> </w:t>
+      </w:r>
+      <w:proofErr w:type="gramStart"/>
+      <w:r>
+        <w:t>orders) {</w:t>
+      </w:r>
+      <w:proofErr w:type="gramEnd"/>
+    </w:p>
+    <w:p>
+      <w:pPr>
+        <w:pStyle w:val="af3"/>
+      </w:pPr>
+      <w:r>
+        <w:t xml:space="preserve">            double </w:t>
+      </w:r>
+      <w:proofErr w:type="spellStart"/>
+      <w:r>
+        <w:t>shippingPrice</w:t>
+      </w:r>
+      <w:proofErr w:type="spellEnd"/>
+      <w:r>
+        <w:t xml:space="preserve"> = </w:t>
+      </w:r>
+      <w:proofErr w:type="spellStart"/>
+      <w:r>
+        <w:t>shippingUtil.calcShippingPrice</w:t>
+      </w:r>
+      <w:proofErr w:type="spellEnd"/>
+      <w:r>
+        <w:t>(o</w:t>
+      </w:r>
+      <w:proofErr w:type="gramStart"/>
+      <w:r>
+        <w:t>);</w:t>
+      </w:r>
+      <w:proofErr w:type="gramEnd"/>
+    </w:p>
+    <w:p>
+      <w:pPr>
+        <w:pStyle w:val="af3"/>
+      </w:pPr>
+      <w:r>
+        <w:t xml:space="preserve">            result += </w:t>
+      </w:r>
+      <w:proofErr w:type="spellStart"/>
+      <w:proofErr w:type="gramStart"/>
+      <w:r>
+        <w:t>shippingPrice</w:t>
+      </w:r>
+      <w:proofErr w:type="spellEnd"/>
+      <w:r>
+        <w:t>;</w:t>
+      </w:r>
+      <w:proofErr w:type="gramEnd"/>
     </w:p>
     <w:p>
       <w:pPr>
@@ -4948,8 +7387,13 @@
         <w:pStyle w:val="af3"/>
       </w:pPr>
       <w:r>
-        <w:t xml:space="preserve">        return result;</w:t>
-      </w:r>
+        <w:t xml:space="preserve">        return </w:t>
+      </w:r>
+      <w:proofErr w:type="gramStart"/>
+      <w:r>
+        <w:t>result;</w:t>
+      </w:r>
+      <w:proofErr w:type="gramEnd"/>
     </w:p>
     <w:p>
       <w:pPr>
@@ -4969,32 +7413,99 @@
         <w:pStyle w:val="af3"/>
       </w:pPr>
       <w:r>
-        <w:t xml:space="preserve">    private double calcInvoiceTax(double invoiceOrderPrice, double invoiceDiscount) {</w:t>
-      </w:r>
-    </w:p>
-    <w:p>
-      <w:pPr>
-        <w:pStyle w:val="af3"/>
-      </w:pPr>
-      <w:r>
-        <w:t xml:space="preserve">        final double taxable = invoiceOrderPrice - invoiceDiscount;</w:t>
-      </w:r>
-    </w:p>
-    <w:p>
-      <w:pPr>
-        <w:pStyle w:val="af3"/>
-      </w:pPr>
-      <w:r>
-        <w:t xml:space="preserve">        double tax = taxUtil.calcTax(taxable, 0.1);</w:t>
-      </w:r>
-    </w:p>
-    <w:p>
-      <w:pPr>
-        <w:pStyle w:val="af3"/>
-      </w:pPr>
-      <w:r>
-        <w:t xml:space="preserve">        return tax;</w:t>
-      </w:r>
+        <w:t xml:space="preserve">    private double </w:t>
+      </w:r>
+      <w:proofErr w:type="spellStart"/>
+      <w:proofErr w:type="gramStart"/>
+      <w:r>
+        <w:t>calcInvoiceTax</w:t>
+      </w:r>
+      <w:proofErr w:type="spellEnd"/>
+      <w:r>
+        <w:t>(</w:t>
+      </w:r>
+      <w:proofErr w:type="gramEnd"/>
+      <w:r>
+        <w:t xml:space="preserve">double </w:t>
+      </w:r>
+      <w:proofErr w:type="spellStart"/>
+      <w:r>
+        <w:t>invoiceOrderPrice</w:t>
+      </w:r>
+      <w:proofErr w:type="spellEnd"/>
+      <w:r>
+        <w:t xml:space="preserve">, double </w:t>
+      </w:r>
+      <w:proofErr w:type="spellStart"/>
+      <w:proofErr w:type="gramStart"/>
+      <w:r>
+        <w:t>invoiceDiscount</w:t>
+      </w:r>
+      <w:proofErr w:type="spellEnd"/>
+      <w:r>
+        <w:t>) {</w:t>
+      </w:r>
+      <w:proofErr w:type="gramEnd"/>
+    </w:p>
+    <w:p>
+      <w:pPr>
+        <w:pStyle w:val="af3"/>
+      </w:pPr>
+      <w:r>
+        <w:t xml:space="preserve">        final double taxable = </w:t>
+      </w:r>
+      <w:proofErr w:type="spellStart"/>
+      <w:r>
+        <w:t>invoiceOrderPrice</w:t>
+      </w:r>
+      <w:proofErr w:type="spellEnd"/>
+      <w:r>
+        <w:t xml:space="preserve"> - </w:t>
+      </w:r>
+      <w:proofErr w:type="spellStart"/>
+      <w:proofErr w:type="gramStart"/>
+      <w:r>
+        <w:t>invoiceDiscount</w:t>
+      </w:r>
+      <w:proofErr w:type="spellEnd"/>
+      <w:r>
+        <w:t>;</w:t>
+      </w:r>
+      <w:proofErr w:type="gramEnd"/>
+    </w:p>
+    <w:p>
+      <w:pPr>
+        <w:pStyle w:val="af3"/>
+      </w:pPr>
+      <w:r>
+        <w:t xml:space="preserve">        double tax = </w:t>
+      </w:r>
+      <w:proofErr w:type="spellStart"/>
+      <w:r>
+        <w:t>taxUtil.calcTax</w:t>
+      </w:r>
+      <w:proofErr w:type="spellEnd"/>
+      <w:r>
+        <w:t>(taxable, 0.1</w:t>
+      </w:r>
+      <w:proofErr w:type="gramStart"/>
+      <w:r>
+        <w:t>);</w:t>
+      </w:r>
+      <w:proofErr w:type="gramEnd"/>
+    </w:p>
+    <w:p>
+      <w:pPr>
+        <w:pStyle w:val="af3"/>
+      </w:pPr>
+      <w:r>
+        <w:t xml:space="preserve">        return </w:t>
+      </w:r>
+      <w:proofErr w:type="gramStart"/>
+      <w:r>
+        <w:t>tax;</w:t>
+      </w:r>
+      <w:proofErr w:type="gramEnd"/>
     </w:p>
     <w:p>
       <w:pPr>
@@ -5014,61 +7525,210 @@
         <w:pStyle w:val="af3"/>
       </w:pPr>
       <w:r>
-        <w:t xml:space="preserve">    public double calcInvoiceTotal(List&lt;Order&gt; orders) {</w:t>
-      </w:r>
-    </w:p>
-    <w:p>
-      <w:pPr>
-        <w:pStyle w:val="af3"/>
-      </w:pPr>
-      <w:r>
-        <w:t xml:space="preserve">        double invoiceOrderPrice = this.calcInvoiceOrderPrice(orders);</w:t>
-      </w:r>
-    </w:p>
-    <w:p>
-      <w:pPr>
-        <w:pStyle w:val="af3"/>
-      </w:pPr>
-      <w:r>
-        <w:t xml:space="preserve">        double invoiceDiscount = this.calcInvoiceDiscount(orders);</w:t>
-      </w:r>
-    </w:p>
-    <w:p>
-      <w:pPr>
-        <w:pStyle w:val="af3"/>
-      </w:pPr>
-      <w:r>
-        <w:t xml:space="preserve">        double invoiceShippingPrice = this.calcInvoiceShippingPrice(orders);</w:t>
-      </w:r>
-    </w:p>
-    <w:p>
-      <w:pPr>
-        <w:pStyle w:val="af3"/>
-      </w:pPr>
-      <w:r>
-        <w:t xml:space="preserve">        double tax = this.calcInvoiceTax(invoiceOrderPrice, invoiceDiscount);</w:t>
-      </w:r>
-    </w:p>
-    <w:p>
-      <w:pPr>
-        <w:pStyle w:val="af3"/>
-      </w:pPr>
-    </w:p>
-    <w:p>
-      <w:pPr>
-        <w:pStyle w:val="af3"/>
-      </w:pPr>
-      <w:r>
-        <w:t xml:space="preserve">        double result = invoiceOrderPrice - invoiceDiscount + invoiceShippingPrice + tax;</w:t>
-      </w:r>
-    </w:p>
-    <w:p>
-      <w:pPr>
-        <w:pStyle w:val="af3"/>
-      </w:pPr>
-      <w:r>
-        <w:t xml:space="preserve">        return result;</w:t>
-      </w:r>
+        <w:t xml:space="preserve">    public double </w:t>
+      </w:r>
+      <w:proofErr w:type="spellStart"/>
+      <w:proofErr w:type="gramStart"/>
+      <w:r>
+        <w:t>calcInvoiceTotal</w:t>
+      </w:r>
+      <w:proofErr w:type="spellEnd"/>
+      <w:r>
+        <w:t>(</w:t>
+      </w:r>
+      <w:proofErr w:type="gramEnd"/>
+      <w:r>
+        <w:t xml:space="preserve">List&lt;Order&gt; </w:t>
+      </w:r>
+      <w:proofErr w:type="gramStart"/>
+      <w:r>
+        <w:t>orders) {</w:t>
+      </w:r>
+      <w:proofErr w:type="gramEnd"/>
+    </w:p>
+    <w:p>
+      <w:pPr>
+        <w:pStyle w:val="af3"/>
+      </w:pPr>
+      <w:r>
+        <w:t xml:space="preserve">        double </w:t>
+      </w:r>
+      <w:proofErr w:type="spellStart"/>
+      <w:r>
+        <w:t>invoiceOrderPrice</w:t>
+      </w:r>
+      <w:proofErr w:type="spellEnd"/>
+      <w:r>
+        <w:t xml:space="preserve"> = </w:t>
+      </w:r>
+      <w:proofErr w:type="spellStart"/>
+      <w:proofErr w:type="gramStart"/>
+      <w:r>
+        <w:t>this.calcInvoiceOrderPrice</w:t>
+      </w:r>
+      <w:proofErr w:type="spellEnd"/>
+      <w:proofErr w:type="gramEnd"/>
+      <w:r>
+        <w:t>(orders</w:t>
+      </w:r>
+      <w:proofErr w:type="gramStart"/>
+      <w:r>
+        <w:t>);</w:t>
+      </w:r>
+      <w:proofErr w:type="gramEnd"/>
+    </w:p>
+    <w:p>
+      <w:pPr>
+        <w:pStyle w:val="af3"/>
+      </w:pPr>
+      <w:r>
+        <w:t xml:space="preserve">        double </w:t>
+      </w:r>
+      <w:proofErr w:type="spellStart"/>
+      <w:r>
+        <w:t>invoiceDiscount</w:t>
+      </w:r>
+      <w:proofErr w:type="spellEnd"/>
+      <w:r>
+        <w:t xml:space="preserve"> = </w:t>
+      </w:r>
+      <w:proofErr w:type="spellStart"/>
+      <w:proofErr w:type="gramStart"/>
+      <w:r>
+        <w:t>this.calcInvoiceDiscount</w:t>
+      </w:r>
+      <w:proofErr w:type="spellEnd"/>
+      <w:proofErr w:type="gramEnd"/>
+      <w:r>
+        <w:t>(orders</w:t>
+      </w:r>
+      <w:proofErr w:type="gramStart"/>
+      <w:r>
+        <w:t>);</w:t>
+      </w:r>
+      <w:proofErr w:type="gramEnd"/>
+    </w:p>
+    <w:p>
+      <w:pPr>
+        <w:pStyle w:val="af3"/>
+      </w:pPr>
+      <w:r>
+        <w:t xml:space="preserve">        double </w:t>
+      </w:r>
+      <w:proofErr w:type="spellStart"/>
+      <w:r>
+        <w:t>invoiceShippingPrice</w:t>
+      </w:r>
+      <w:proofErr w:type="spellEnd"/>
+      <w:r>
+        <w:t xml:space="preserve"> = </w:t>
+      </w:r>
+      <w:proofErr w:type="spellStart"/>
+      <w:proofErr w:type="gramStart"/>
+      <w:r>
+        <w:t>this.calcInvoiceShippingPrice</w:t>
+      </w:r>
+      <w:proofErr w:type="spellEnd"/>
+      <w:proofErr w:type="gramEnd"/>
+      <w:r>
+        <w:t>(orders</w:t>
+      </w:r>
+      <w:proofErr w:type="gramStart"/>
+      <w:r>
+        <w:t>);</w:t>
+      </w:r>
+      <w:proofErr w:type="gramEnd"/>
+    </w:p>
+    <w:p>
+      <w:pPr>
+        <w:pStyle w:val="af3"/>
+      </w:pPr>
+      <w:r>
+        <w:t xml:space="preserve">        double tax = </w:t>
+      </w:r>
+      <w:proofErr w:type="spellStart"/>
+      <w:proofErr w:type="gramStart"/>
+      <w:r>
+        <w:t>this.calcInvoiceTax</w:t>
+      </w:r>
+      <w:proofErr w:type="spellEnd"/>
+      <w:proofErr w:type="gramEnd"/>
+      <w:r>
+        <w:t>(</w:t>
+      </w:r>
+      <w:proofErr w:type="spellStart"/>
+      <w:r>
+        <w:t>invoiceOrderPrice</w:t>
+      </w:r>
+      <w:proofErr w:type="spellEnd"/>
+      <w:r>
+        <w:t xml:space="preserve">, </w:t>
+      </w:r>
+      <w:proofErr w:type="spellStart"/>
+      <w:r>
+        <w:t>invoiceDiscount</w:t>
+      </w:r>
+      <w:proofErr w:type="spellEnd"/>
+      <w:proofErr w:type="gramStart"/>
+      <w:r>
+        <w:t>);</w:t>
+      </w:r>
+      <w:proofErr w:type="gramEnd"/>
+    </w:p>
+    <w:p>
+      <w:pPr>
+        <w:pStyle w:val="af3"/>
+      </w:pPr>
+    </w:p>
+    <w:p>
+      <w:pPr>
+        <w:pStyle w:val="af3"/>
+      </w:pPr>
+      <w:r>
+        <w:t xml:space="preserve">        double result = </w:t>
+      </w:r>
+      <w:proofErr w:type="spellStart"/>
+      <w:r>
+        <w:t>invoiceOrderPrice</w:t>
+      </w:r>
+      <w:proofErr w:type="spellEnd"/>
+      <w:r>
+        <w:t xml:space="preserve"> - </w:t>
+      </w:r>
+      <w:proofErr w:type="spellStart"/>
+      <w:r>
+        <w:t>invoiceDiscount</w:t>
+      </w:r>
+      <w:proofErr w:type="spellEnd"/>
+      <w:r>
+        <w:t xml:space="preserve"> + </w:t>
+      </w:r>
+      <w:proofErr w:type="spellStart"/>
+      <w:r>
+        <w:t>invoiceShippingPrice</w:t>
+      </w:r>
+      <w:proofErr w:type="spellEnd"/>
+      <w:r>
+        <w:t xml:space="preserve"> + </w:t>
+      </w:r>
+      <w:proofErr w:type="gramStart"/>
+      <w:r>
+        <w:t>tax;</w:t>
+      </w:r>
+      <w:proofErr w:type="gramEnd"/>
+    </w:p>
+    <w:p>
+      <w:pPr>
+        <w:pStyle w:val="af3"/>
+      </w:pPr>
+      <w:r>
+        <w:t xml:space="preserve">        return </w:t>
+      </w:r>
+      <w:proofErr w:type="gramStart"/>
+      <w:r>
+        <w:t>result;</w:t>
+      </w:r>
+      <w:proofErr w:type="gramEnd"/>
     </w:p>
     <w:p>
       <w:pPr>
@@ -5140,12 +7800,14 @@
       <w:r>
         <w:t xml:space="preserve">ременная </w:t>
       </w:r>
+      <w:proofErr w:type="spellStart"/>
       <w:r>
         <w:rPr>
           <w:lang w:val="en-US"/>
         </w:rPr>
         <w:t>linePrice</w:t>
       </w:r>
+      <w:proofErr w:type="spellEnd"/>
       <w:r>
         <w:t xml:space="preserve"> была </w:t>
       </w:r>
@@ -5153,21 +7815,25 @@
         <w:lastRenderedPageBreak/>
         <w:t xml:space="preserve">разделена на переменные </w:t>
       </w:r>
+      <w:proofErr w:type="spellStart"/>
       <w:r>
         <w:rPr>
           <w:lang w:val="en-US"/>
         </w:rPr>
         <w:t>orderPrice</w:t>
       </w:r>
+      <w:proofErr w:type="spellEnd"/>
       <w:r>
         <w:t xml:space="preserve"> и </w:t>
       </w:r>
+      <w:proofErr w:type="spellStart"/>
       <w:r>
         <w:rPr>
           <w:lang w:val="en-US"/>
         </w:rPr>
         <w:t>shippingPrice</w:t>
       </w:r>
+      <w:proofErr w:type="spellEnd"/>
       <w:r>
         <w:t xml:space="preserve"> </w:t>
       </w:r>
@@ -5204,14 +7870,21 @@
       <w:r>
         <w:t xml:space="preserve">в ходе которого из метода </w:t>
       </w:r>
+      <w:proofErr w:type="spellStart"/>
+      <w:proofErr w:type="gramStart"/>
       <w:r>
         <w:rPr>
           <w:lang w:val="en-US"/>
         </w:rPr>
         <w:t>calcInvoiceTotal</w:t>
       </w:r>
-      <w:r>
-        <w:t xml:space="preserve">() </w:t>
+      <w:proofErr w:type="spellEnd"/>
+      <w:r>
+        <w:t>(</w:t>
+      </w:r>
+      <w:proofErr w:type="gramEnd"/>
+      <w:r>
+        <w:t xml:space="preserve">) </w:t>
       </w:r>
       <w:r>
         <w:t>были выделены методы</w:t>
@@ -5219,44 +7892,86 @@
       <w:r>
         <w:t xml:space="preserve"> </w:t>
       </w:r>
+      <w:proofErr w:type="spellStart"/>
+      <w:proofErr w:type="gramStart"/>
       <w:r>
         <w:t>calcPrice</w:t>
       </w:r>
-      <w:r>
-        <w:t>(),</w:t>
-      </w:r>
-      <w:r>
-        <w:t xml:space="preserve"> </w:t>
-      </w:r>
+      <w:proofErr w:type="spellEnd"/>
+      <w:r>
+        <w:t>(</w:t>
+      </w:r>
+      <w:proofErr w:type="gramEnd"/>
+      <w:r>
+        <w:t>),</w:t>
+      </w:r>
+      <w:r>
+        <w:t xml:space="preserve"> </w:t>
+      </w:r>
+      <w:proofErr w:type="spellStart"/>
+      <w:proofErr w:type="gramStart"/>
       <w:r>
         <w:t>calcInvoiceOrderPrice</w:t>
       </w:r>
-      <w:r>
-        <w:t xml:space="preserve">(), </w:t>
-      </w:r>
+      <w:proofErr w:type="spellEnd"/>
+      <w:r>
+        <w:t>(</w:t>
+      </w:r>
+      <w:proofErr w:type="gramEnd"/>
+      <w:r>
+        <w:t xml:space="preserve">), </w:t>
+      </w:r>
+      <w:proofErr w:type="spellStart"/>
+      <w:proofErr w:type="gramStart"/>
       <w:r>
         <w:t>calcInvoiceDiscount</w:t>
       </w:r>
-      <w:r>
-        <w:t xml:space="preserve">(), </w:t>
-      </w:r>
+      <w:proofErr w:type="spellEnd"/>
+      <w:r>
+        <w:t>(</w:t>
+      </w:r>
+      <w:proofErr w:type="gramEnd"/>
+      <w:r>
+        <w:t xml:space="preserve">), </w:t>
+      </w:r>
+      <w:proofErr w:type="spellStart"/>
+      <w:proofErr w:type="gramStart"/>
       <w:r>
         <w:t>calcInvoiceShippingPrice</w:t>
       </w:r>
-      <w:r>
-        <w:t xml:space="preserve">(), </w:t>
-      </w:r>
+      <w:proofErr w:type="spellEnd"/>
+      <w:r>
+        <w:t>(</w:t>
+      </w:r>
+      <w:proofErr w:type="gramEnd"/>
+      <w:r>
+        <w:t xml:space="preserve">), </w:t>
+      </w:r>
+      <w:proofErr w:type="spellStart"/>
+      <w:proofErr w:type="gramStart"/>
       <w:r>
         <w:t>calcInvoiceTax</w:t>
       </w:r>
-      <w:r>
-        <w:t xml:space="preserve">(), </w:t>
-      </w:r>
+      <w:proofErr w:type="spellEnd"/>
+      <w:r>
+        <w:t>(</w:t>
+      </w:r>
+      <w:proofErr w:type="gramEnd"/>
+      <w:r>
+        <w:t xml:space="preserve">), </w:t>
+      </w:r>
+      <w:proofErr w:type="spellStart"/>
+      <w:proofErr w:type="gramStart"/>
       <w:r>
         <w:t>calcInvoiceTotal</w:t>
       </w:r>
-      <w:r>
-        <w:t>().</w:t>
+      <w:proofErr w:type="spellEnd"/>
+      <w:r>
+        <w:t>(</w:t>
+      </w:r>
+      <w:proofErr w:type="gramEnd"/>
+      <w:r>
+        <w:t>).</w:t>
       </w:r>
     </w:p>
     <w:p>
@@ -5302,17 +8017,27 @@
         </w:rPr>
         <w:t xml:space="preserve"> </w:t>
       </w:r>
+      <w:proofErr w:type="spellStart"/>
+      <w:proofErr w:type="gramStart"/>
       <w:r>
         <w:rPr>
           <w:lang w:val="en-US"/>
         </w:rPr>
         <w:t>calcShippingPrice</w:t>
       </w:r>
-      <w:r>
-        <w:rPr>
-          <w:lang w:val="en-US"/>
-        </w:rPr>
-        <w:t xml:space="preserve">() </w:t>
+      <w:proofErr w:type="spellEnd"/>
+      <w:r>
+        <w:rPr>
+          <w:lang w:val="en-US"/>
+        </w:rPr>
+        <w:t>(</w:t>
+      </w:r>
+      <w:proofErr w:type="gramEnd"/>
+      <w:r>
+        <w:rPr>
+          <w:lang w:val="en-US"/>
+        </w:rPr>
+        <w:t xml:space="preserve">) </w:t>
       </w:r>
       <w:r>
         <w:t>класса</w:t>
@@ -5323,12 +8048,14 @@
         </w:rPr>
         <w:t xml:space="preserve"> </w:t>
       </w:r>
+      <w:proofErr w:type="spellStart"/>
       <w:r>
         <w:rPr>
           <w:lang w:val="en-US"/>
         </w:rPr>
         <w:t>ShippingUtil</w:t>
       </w:r>
+      <w:proofErr w:type="spellEnd"/>
       <w:r>
         <w:rPr>
           <w:lang w:val="en-US"/>
@@ -5526,12 +8253,14 @@
       <w:r>
         <w:t xml:space="preserve"> </w:t>
       </w:r>
+      <w:proofErr w:type="spellStart"/>
       <w:r>
         <w:rPr>
           <w:lang w:val="en-US"/>
         </w:rPr>
         <w:t>ShippingUtil</w:t>
       </w:r>
+      <w:proofErr w:type="spellEnd"/>
       <w:r>
         <w:t xml:space="preserve">, </w:t>
       </w:r>
@@ -5586,50 +8315,129 @@
         <w:pStyle w:val="af3"/>
       </w:pPr>
       <w:r>
-        <w:t>package refactoring.util;</w:t>
-      </w:r>
-    </w:p>
-    <w:p>
-      <w:pPr>
-        <w:pStyle w:val="af3"/>
-      </w:pPr>
-    </w:p>
-    <w:p>
-      <w:pPr>
-        <w:pStyle w:val="af3"/>
-      </w:pPr>
-      <w:r>
-        <w:t>import refactoring.model.Order;</w:t>
-      </w:r>
-    </w:p>
-    <w:p>
-      <w:pPr>
-        <w:pStyle w:val="af3"/>
-      </w:pPr>
-    </w:p>
-    <w:p>
-      <w:pPr>
-        <w:pStyle w:val="af3"/>
-      </w:pPr>
-      <w:r>
-        <w:t>public class ShippingUtil {</w:t>
-      </w:r>
-    </w:p>
-    <w:p>
-      <w:pPr>
-        <w:pStyle w:val="af3"/>
-      </w:pPr>
-      <w:r>
-        <w:t xml:space="preserve">    private double calcOrderPrice(Order o) {</w:t>
-      </w:r>
-    </w:p>
-    <w:p>
-      <w:pPr>
-        <w:pStyle w:val="af3"/>
-      </w:pPr>
-      <w:r>
-        <w:t xml:space="preserve">        return o.getQuantity() * o.getUnitPrice();</w:t>
-      </w:r>
+        <w:t xml:space="preserve">package </w:t>
+      </w:r>
+      <w:proofErr w:type="spellStart"/>
+      <w:proofErr w:type="gramStart"/>
+      <w:r>
+        <w:t>refactoring.util</w:t>
+      </w:r>
+      <w:proofErr w:type="spellEnd"/>
+      <w:proofErr w:type="gramEnd"/>
+      <w:r>
+        <w:t>;</w:t>
+      </w:r>
+    </w:p>
+    <w:p>
+      <w:pPr>
+        <w:pStyle w:val="af3"/>
+      </w:pPr>
+    </w:p>
+    <w:p>
+      <w:pPr>
+        <w:pStyle w:val="af3"/>
+      </w:pPr>
+      <w:r>
+        <w:t xml:space="preserve">import </w:t>
+      </w:r>
+      <w:proofErr w:type="spellStart"/>
+      <w:proofErr w:type="gramStart"/>
+      <w:r>
+        <w:t>refactoring.model</w:t>
+      </w:r>
+      <w:proofErr w:type="gramEnd"/>
+      <w:r>
+        <w:t>.</w:t>
+      </w:r>
+      <w:proofErr w:type="gramStart"/>
+      <w:r>
+        <w:t>Order</w:t>
+      </w:r>
+      <w:proofErr w:type="spellEnd"/>
+      <w:r>
+        <w:t>;</w:t>
+      </w:r>
+      <w:proofErr w:type="gramEnd"/>
+    </w:p>
+    <w:p>
+      <w:pPr>
+        <w:pStyle w:val="af3"/>
+      </w:pPr>
+    </w:p>
+    <w:p>
+      <w:pPr>
+        <w:pStyle w:val="af3"/>
+      </w:pPr>
+      <w:r>
+        <w:t xml:space="preserve">public class </w:t>
+      </w:r>
+      <w:proofErr w:type="spellStart"/>
+      <w:r>
+        <w:t>ShippingUtil</w:t>
+      </w:r>
+      <w:proofErr w:type="spellEnd"/>
+      <w:r>
+        <w:t xml:space="preserve"> {</w:t>
+      </w:r>
+    </w:p>
+    <w:p>
+      <w:pPr>
+        <w:pStyle w:val="af3"/>
+      </w:pPr>
+      <w:r>
+        <w:t xml:space="preserve">    private double </w:t>
+      </w:r>
+      <w:proofErr w:type="spellStart"/>
+      <w:proofErr w:type="gramStart"/>
+      <w:r>
+        <w:t>calcOrderPrice</w:t>
+      </w:r>
+      <w:proofErr w:type="spellEnd"/>
+      <w:r>
+        <w:t>(</w:t>
+      </w:r>
+      <w:proofErr w:type="gramEnd"/>
+      <w:r>
+        <w:t xml:space="preserve">Order </w:t>
+      </w:r>
+      <w:proofErr w:type="gramStart"/>
+      <w:r>
+        <w:t>o) {</w:t>
+      </w:r>
+      <w:proofErr w:type="gramEnd"/>
+    </w:p>
+    <w:p>
+      <w:pPr>
+        <w:pStyle w:val="af3"/>
+      </w:pPr>
+      <w:r>
+        <w:t xml:space="preserve">        return </w:t>
+      </w:r>
+      <w:proofErr w:type="spellStart"/>
+      <w:proofErr w:type="gramStart"/>
+      <w:r>
+        <w:t>o.getQuantity</w:t>
+      </w:r>
+      <w:proofErr w:type="spellEnd"/>
+      <w:proofErr w:type="gramEnd"/>
+      <w:r>
+        <w:t xml:space="preserve">() * </w:t>
+      </w:r>
+      <w:proofErr w:type="spellStart"/>
+      <w:proofErr w:type="gramStart"/>
+      <w:r>
+        <w:t>o.getUnitPrice</w:t>
+      </w:r>
+      <w:proofErr w:type="spellEnd"/>
+      <w:proofErr w:type="gramEnd"/>
+      <w:r>
+        <w:t>(</w:t>
+      </w:r>
+      <w:proofErr w:type="gramStart"/>
+      <w:r>
+        <w:t>);</w:t>
+      </w:r>
+      <w:proofErr w:type="gramEnd"/>
     </w:p>
     <w:p>
       <w:pPr>
@@ -5649,16 +8457,42 @@
         <w:pStyle w:val="af3"/>
       </w:pPr>
       <w:r>
-        <w:t xml:space="preserve">    private boolean isFreeShippingEligible(double price) {</w:t>
-      </w:r>
-    </w:p>
-    <w:p>
-      <w:pPr>
-        <w:pStyle w:val="af3"/>
-      </w:pPr>
-      <w:r>
-        <w:t xml:space="preserve">        return price &gt; 200;</w:t>
-      </w:r>
+        <w:t xml:space="preserve">    private </w:t>
+      </w:r>
+      <w:proofErr w:type="spellStart"/>
+      <w:r>
+        <w:t>boolean</w:t>
+      </w:r>
+      <w:proofErr w:type="spellEnd"/>
+      <w:r>
+        <w:t xml:space="preserve"> </w:t>
+      </w:r>
+      <w:proofErr w:type="spellStart"/>
+      <w:proofErr w:type="gramStart"/>
+      <w:r>
+        <w:t>isFreeShippingEligible</w:t>
+      </w:r>
+      <w:proofErr w:type="spellEnd"/>
+      <w:r>
+        <w:t>(</w:t>
+      </w:r>
+      <w:proofErr w:type="gramEnd"/>
+      <w:r>
+        <w:t>double price) {</w:t>
+      </w:r>
+    </w:p>
+    <w:p>
+      <w:pPr>
+        <w:pStyle w:val="af3"/>
+      </w:pPr>
+      <w:r>
+        <w:t xml:space="preserve">        return price &gt; </w:t>
+      </w:r>
+      <w:proofErr w:type="gramStart"/>
+      <w:r>
+        <w:t>200;</w:t>
+      </w:r>
+      <w:proofErr w:type="gramEnd"/>
     </w:p>
     <w:p>
       <w:pPr>
@@ -5678,53 +8512,117 @@
         <w:pStyle w:val="af3"/>
       </w:pPr>
       <w:r>
-        <w:t xml:space="preserve">    public double calcShippingPrice(Order order) {</w:t>
-      </w:r>
-    </w:p>
-    <w:p>
-      <w:pPr>
-        <w:pStyle w:val="af3"/>
-      </w:pPr>
-      <w:r>
-        <w:t xml:space="preserve">        double price = this.calcOrderPrice(order);</w:t>
-      </w:r>
-    </w:p>
-    <w:p>
-      <w:pPr>
-        <w:pStyle w:val="af3"/>
-      </w:pPr>
-      <w:r>
-        <w:t xml:space="preserve">        double base = 5.0;</w:t>
-      </w:r>
-    </w:p>
-    <w:p>
-      <w:pPr>
-        <w:pStyle w:val="af3"/>
-      </w:pPr>
-      <w:r>
-        <w:t xml:space="preserve">        double perKg = 2.0;</w:t>
-      </w:r>
-    </w:p>
-    <w:p>
-      <w:pPr>
-        <w:pStyle w:val="af3"/>
-      </w:pPr>
-    </w:p>
-    <w:p>
-      <w:pPr>
-        <w:pStyle w:val="af3"/>
-      </w:pPr>
-      <w:r>
-        <w:t xml:space="preserve">        if (isFreeShippingEligible(price)) {</w:t>
-      </w:r>
-    </w:p>
-    <w:p>
-      <w:pPr>
-        <w:pStyle w:val="af3"/>
-      </w:pPr>
-      <w:r>
-        <w:t xml:space="preserve">            return 0.0;</w:t>
-      </w:r>
+        <w:t xml:space="preserve">    public double </w:t>
+      </w:r>
+      <w:proofErr w:type="spellStart"/>
+      <w:proofErr w:type="gramStart"/>
+      <w:r>
+        <w:t>calcShippingPrice</w:t>
+      </w:r>
+      <w:proofErr w:type="spellEnd"/>
+      <w:r>
+        <w:t>(</w:t>
+      </w:r>
+      <w:proofErr w:type="gramEnd"/>
+      <w:r>
+        <w:t xml:space="preserve">Order </w:t>
+      </w:r>
+      <w:proofErr w:type="gramStart"/>
+      <w:r>
+        <w:t>order) {</w:t>
+      </w:r>
+      <w:proofErr w:type="gramEnd"/>
+    </w:p>
+    <w:p>
+      <w:pPr>
+        <w:pStyle w:val="af3"/>
+      </w:pPr>
+      <w:r>
+        <w:t xml:space="preserve">        double price = </w:t>
+      </w:r>
+      <w:proofErr w:type="spellStart"/>
+      <w:proofErr w:type="gramStart"/>
+      <w:r>
+        <w:t>this.calcOrderPrice</w:t>
+      </w:r>
+      <w:proofErr w:type="spellEnd"/>
+      <w:proofErr w:type="gramEnd"/>
+      <w:r>
+        <w:t>(order</w:t>
+      </w:r>
+      <w:proofErr w:type="gramStart"/>
+      <w:r>
+        <w:t>);</w:t>
+      </w:r>
+      <w:proofErr w:type="gramEnd"/>
+    </w:p>
+    <w:p>
+      <w:pPr>
+        <w:pStyle w:val="af3"/>
+      </w:pPr>
+      <w:r>
+        <w:t xml:space="preserve">        double base = </w:t>
+      </w:r>
+      <w:proofErr w:type="gramStart"/>
+      <w:r>
+        <w:t>5.0;</w:t>
+      </w:r>
+      <w:proofErr w:type="gramEnd"/>
+    </w:p>
+    <w:p>
+      <w:pPr>
+        <w:pStyle w:val="af3"/>
+      </w:pPr>
+      <w:r>
+        <w:t xml:space="preserve">        double </w:t>
+      </w:r>
+      <w:proofErr w:type="spellStart"/>
+      <w:r>
+        <w:t>perKg</w:t>
+      </w:r>
+      <w:proofErr w:type="spellEnd"/>
+      <w:r>
+        <w:t xml:space="preserve"> = </w:t>
+      </w:r>
+      <w:proofErr w:type="gramStart"/>
+      <w:r>
+        <w:t>2.0;</w:t>
+      </w:r>
+      <w:proofErr w:type="gramEnd"/>
+    </w:p>
+    <w:p>
+      <w:pPr>
+        <w:pStyle w:val="af3"/>
+      </w:pPr>
+    </w:p>
+    <w:p>
+      <w:pPr>
+        <w:pStyle w:val="af3"/>
+      </w:pPr>
+      <w:r>
+        <w:t xml:space="preserve">        if (</w:t>
+      </w:r>
+      <w:proofErr w:type="spellStart"/>
+      <w:r>
+        <w:t>isFreeShippingEligible</w:t>
+      </w:r>
+      <w:proofErr w:type="spellEnd"/>
+      <w:r>
+        <w:t>(price)) {</w:t>
+      </w:r>
+    </w:p>
+    <w:p>
+      <w:pPr>
+        <w:pStyle w:val="af3"/>
+      </w:pPr>
+      <w:r>
+        <w:t xml:space="preserve">            return </w:t>
+      </w:r>
+      <w:proofErr w:type="gramStart"/>
+      <w:r>
+        <w:t>0.0;</w:t>
+      </w:r>
+      <w:proofErr w:type="gramEnd"/>
     </w:p>
     <w:p>
       <w:pPr>
@@ -5747,8 +8645,31 @@
         <w:pStyle w:val="af3"/>
       </w:pPr>
       <w:r>
-        <w:t xml:space="preserve">        return base + perKg * order.getWeightKg();</w:t>
-      </w:r>
+        <w:t xml:space="preserve">        return base + </w:t>
+      </w:r>
+      <w:proofErr w:type="spellStart"/>
+      <w:r>
+        <w:t>perKg</w:t>
+      </w:r>
+      <w:proofErr w:type="spellEnd"/>
+      <w:r>
+        <w:t xml:space="preserve"> * </w:t>
+      </w:r>
+      <w:proofErr w:type="spellStart"/>
+      <w:proofErr w:type="gramStart"/>
+      <w:r>
+        <w:t>order.getWeightKg</w:t>
+      </w:r>
+      <w:proofErr w:type="spellEnd"/>
+      <w:proofErr w:type="gramEnd"/>
+      <w:r>
+        <w:t>(</w:t>
+      </w:r>
+      <w:proofErr w:type="gramStart"/>
+      <w:r>
+        <w:t>);</w:t>
+      </w:r>
+      <w:proofErr w:type="gramEnd"/>
     </w:p>
     <w:p>
       <w:pPr>
@@ -5815,14 +8736,21 @@
       <w:r>
         <w:t xml:space="preserve">в соответствии с которым были выделены методы </w:t>
       </w:r>
+      <w:proofErr w:type="spellStart"/>
+      <w:proofErr w:type="gramStart"/>
       <w:r>
         <w:rPr>
           <w:lang w:val="en-US"/>
         </w:rPr>
         <w:t>calcOrderPrice</w:t>
       </w:r>
-      <w:r>
-        <w:t xml:space="preserve">() </w:t>
+      <w:proofErr w:type="spellEnd"/>
+      <w:r>
+        <w:t>(</w:t>
+      </w:r>
+      <w:proofErr w:type="gramEnd"/>
+      <w:r>
+        <w:t xml:space="preserve">) </w:t>
       </w:r>
       <w:r>
         <w:t>и</w:t>
@@ -5830,14 +8758,21 @@
       <w:r>
         <w:t xml:space="preserve"> </w:t>
       </w:r>
+      <w:proofErr w:type="spellStart"/>
+      <w:proofErr w:type="gramStart"/>
       <w:r>
         <w:rPr>
           <w:lang w:val="en-US"/>
         </w:rPr>
         <w:t>isFreeShippingEligible</w:t>
       </w:r>
-      <w:r>
-        <w:t>()</w:t>
+      <w:proofErr w:type="spellEnd"/>
+      <w:r>
+        <w:t>(</w:t>
+      </w:r>
+      <w:proofErr w:type="gramEnd"/>
+      <w:r>
+        <w:t>)</w:t>
       </w:r>
       <w:r>
         <w:t>.</w:t>
@@ -5850,24 +8785,33 @@
       <w:r>
         <w:t xml:space="preserve">Был проведён рефакторинг метода </w:t>
       </w:r>
+      <w:proofErr w:type="spellStart"/>
+      <w:proofErr w:type="gramStart"/>
       <w:r>
         <w:rPr>
           <w:lang w:val="en-US"/>
         </w:rPr>
         <w:t>calcDiscount</w:t>
       </w:r>
-      <w:r>
-        <w:t xml:space="preserve">() </w:t>
+      <w:proofErr w:type="spellEnd"/>
+      <w:r>
+        <w:t>(</w:t>
+      </w:r>
+      <w:proofErr w:type="gramEnd"/>
+      <w:r>
+        <w:t xml:space="preserve">) </w:t>
       </w:r>
       <w:r>
         <w:t xml:space="preserve">класса </w:t>
       </w:r>
+      <w:proofErr w:type="spellStart"/>
       <w:r>
         <w:rPr>
           <w:lang w:val="en-US"/>
         </w:rPr>
         <w:t>DiscountUtil</w:t>
       </w:r>
+      <w:proofErr w:type="spellEnd"/>
       <w:r>
         <w:t xml:space="preserve"> (</w:t>
       </w:r>
@@ -6034,12 +8978,14 @@
       <w:r>
         <w:t xml:space="preserve"> </w:t>
       </w:r>
+      <w:proofErr w:type="spellStart"/>
       <w:r>
         <w:rPr>
           <w:lang w:val="en-US"/>
         </w:rPr>
         <w:t>DiscountUtil</w:t>
       </w:r>
+      <w:proofErr w:type="spellEnd"/>
       <w:r>
         <w:t xml:space="preserve">, </w:t>
       </w:r>
@@ -6137,50 +9083,129 @@
         <w:pStyle w:val="af3"/>
       </w:pPr>
       <w:r>
-        <w:t>package refactoring.util;</w:t>
-      </w:r>
-    </w:p>
-    <w:p>
-      <w:pPr>
-        <w:pStyle w:val="af3"/>
-      </w:pPr>
-    </w:p>
-    <w:p>
-      <w:pPr>
-        <w:pStyle w:val="af3"/>
-      </w:pPr>
-      <w:r>
-        <w:t>import refactoring.model.Order;</w:t>
-      </w:r>
-    </w:p>
-    <w:p>
-      <w:pPr>
-        <w:pStyle w:val="af3"/>
-      </w:pPr>
-    </w:p>
-    <w:p>
-      <w:pPr>
-        <w:pStyle w:val="af3"/>
-      </w:pPr>
-      <w:r>
-        <w:t>public class DiscountUtil {</w:t>
-      </w:r>
-    </w:p>
-    <w:p>
-      <w:pPr>
-        <w:pStyle w:val="af3"/>
-      </w:pPr>
-      <w:r>
-        <w:t xml:space="preserve">    private double orderPrice(Order o) {</w:t>
-      </w:r>
-    </w:p>
-    <w:p>
-      <w:pPr>
-        <w:pStyle w:val="af3"/>
-      </w:pPr>
-      <w:r>
-        <w:t xml:space="preserve">        return o.getQuantity() * o.getUnitPrice();</w:t>
-      </w:r>
+        <w:t xml:space="preserve">package </w:t>
+      </w:r>
+      <w:proofErr w:type="spellStart"/>
+      <w:proofErr w:type="gramStart"/>
+      <w:r>
+        <w:t>refactoring.util</w:t>
+      </w:r>
+      <w:proofErr w:type="spellEnd"/>
+      <w:proofErr w:type="gramEnd"/>
+      <w:r>
+        <w:t>;</w:t>
+      </w:r>
+    </w:p>
+    <w:p>
+      <w:pPr>
+        <w:pStyle w:val="af3"/>
+      </w:pPr>
+    </w:p>
+    <w:p>
+      <w:pPr>
+        <w:pStyle w:val="af3"/>
+      </w:pPr>
+      <w:r>
+        <w:t xml:space="preserve">import </w:t>
+      </w:r>
+      <w:proofErr w:type="spellStart"/>
+      <w:proofErr w:type="gramStart"/>
+      <w:r>
+        <w:t>refactoring.model</w:t>
+      </w:r>
+      <w:proofErr w:type="gramEnd"/>
+      <w:r>
+        <w:t>.</w:t>
+      </w:r>
+      <w:proofErr w:type="gramStart"/>
+      <w:r>
+        <w:t>Order</w:t>
+      </w:r>
+      <w:proofErr w:type="spellEnd"/>
+      <w:r>
+        <w:t>;</w:t>
+      </w:r>
+      <w:proofErr w:type="gramEnd"/>
+    </w:p>
+    <w:p>
+      <w:pPr>
+        <w:pStyle w:val="af3"/>
+      </w:pPr>
+    </w:p>
+    <w:p>
+      <w:pPr>
+        <w:pStyle w:val="af3"/>
+      </w:pPr>
+      <w:r>
+        <w:t xml:space="preserve">public class </w:t>
+      </w:r>
+      <w:proofErr w:type="spellStart"/>
+      <w:r>
+        <w:t>DiscountUtil</w:t>
+      </w:r>
+      <w:proofErr w:type="spellEnd"/>
+      <w:r>
+        <w:t xml:space="preserve"> {</w:t>
+      </w:r>
+    </w:p>
+    <w:p>
+      <w:pPr>
+        <w:pStyle w:val="af3"/>
+      </w:pPr>
+      <w:r>
+        <w:t xml:space="preserve">    private double </w:t>
+      </w:r>
+      <w:proofErr w:type="spellStart"/>
+      <w:proofErr w:type="gramStart"/>
+      <w:r>
+        <w:t>orderPrice</w:t>
+      </w:r>
+      <w:proofErr w:type="spellEnd"/>
+      <w:r>
+        <w:t>(</w:t>
+      </w:r>
+      <w:proofErr w:type="gramEnd"/>
+      <w:r>
+        <w:t xml:space="preserve">Order </w:t>
+      </w:r>
+      <w:proofErr w:type="gramStart"/>
+      <w:r>
+        <w:t>o) {</w:t>
+      </w:r>
+      <w:proofErr w:type="gramEnd"/>
+    </w:p>
+    <w:p>
+      <w:pPr>
+        <w:pStyle w:val="af3"/>
+      </w:pPr>
+      <w:r>
+        <w:t xml:space="preserve">        return </w:t>
+      </w:r>
+      <w:proofErr w:type="spellStart"/>
+      <w:proofErr w:type="gramStart"/>
+      <w:r>
+        <w:t>o.getQuantity</w:t>
+      </w:r>
+      <w:proofErr w:type="spellEnd"/>
+      <w:proofErr w:type="gramEnd"/>
+      <w:r>
+        <w:t xml:space="preserve">() * </w:t>
+      </w:r>
+      <w:proofErr w:type="spellStart"/>
+      <w:proofErr w:type="gramStart"/>
+      <w:r>
+        <w:t>o.getUnitPrice</w:t>
+      </w:r>
+      <w:proofErr w:type="spellEnd"/>
+      <w:proofErr w:type="gramEnd"/>
+      <w:r>
+        <w:t>(</w:t>
+      </w:r>
+      <w:proofErr w:type="gramStart"/>
+      <w:r>
+        <w:t>);</w:t>
+      </w:r>
+      <w:proofErr w:type="gramEnd"/>
     </w:p>
     <w:p>
       <w:pPr>
@@ -6200,61 +9225,189 @@
         <w:pStyle w:val="af3"/>
       </w:pPr>
       <w:r>
-        <w:t xml:space="preserve">    public double calcDiscount(Order order) {</w:t>
-      </w:r>
-    </w:p>
-    <w:p>
-      <w:pPr>
-        <w:pStyle w:val="af3"/>
-      </w:pPr>
-      <w:r>
-        <w:t xml:space="preserve">        final boolean isPriceBig = orderPrice(order) &gt; 100;</w:t>
-      </w:r>
-    </w:p>
-    <w:p>
-      <w:pPr>
-        <w:pStyle w:val="af3"/>
-      </w:pPr>
-      <w:r>
-        <w:t xml:space="preserve">        final boolean isPriceMedium = orderPrice(order) &gt; 50 &amp;&amp; orderPrice(order) &lt;= 100;</w:t>
-      </w:r>
-    </w:p>
-    <w:p>
-      <w:pPr>
-        <w:pStyle w:val="af3"/>
-      </w:pPr>
-    </w:p>
-    <w:p>
-      <w:pPr>
-        <w:pStyle w:val="af3"/>
-      </w:pPr>
-      <w:r>
-        <w:t xml:space="preserve">        if (isPriceBig) {</w:t>
-      </w:r>
-    </w:p>
-    <w:p>
-      <w:pPr>
-        <w:pStyle w:val="af3"/>
-      </w:pPr>
-      <w:r>
-        <w:t xml:space="preserve">            return orderPrice(order) * 0.10;</w:t>
-      </w:r>
-    </w:p>
-    <w:p>
-      <w:pPr>
-        <w:pStyle w:val="af3"/>
-      </w:pPr>
-      <w:r>
-        <w:t xml:space="preserve">        } else if (isPriceMedium) {</w:t>
-      </w:r>
-    </w:p>
-    <w:p>
-      <w:pPr>
-        <w:pStyle w:val="af3"/>
-      </w:pPr>
-      <w:r>
-        <w:t xml:space="preserve">            return orderPrice(order) * 0.05;</w:t>
-      </w:r>
+        <w:t xml:space="preserve">    public double </w:t>
+      </w:r>
+      <w:proofErr w:type="spellStart"/>
+      <w:proofErr w:type="gramStart"/>
+      <w:r>
+        <w:t>calcDiscount</w:t>
+      </w:r>
+      <w:proofErr w:type="spellEnd"/>
+      <w:r>
+        <w:t>(</w:t>
+      </w:r>
+      <w:proofErr w:type="gramEnd"/>
+      <w:r>
+        <w:t xml:space="preserve">Order </w:t>
+      </w:r>
+      <w:proofErr w:type="gramStart"/>
+      <w:r>
+        <w:t>order) {</w:t>
+      </w:r>
+      <w:proofErr w:type="gramEnd"/>
+    </w:p>
+    <w:p>
+      <w:pPr>
+        <w:pStyle w:val="af3"/>
+      </w:pPr>
+      <w:r>
+        <w:t xml:space="preserve">        final </w:t>
+      </w:r>
+      <w:proofErr w:type="spellStart"/>
+      <w:r>
+        <w:t>boolean</w:t>
+      </w:r>
+      <w:proofErr w:type="spellEnd"/>
+      <w:r>
+        <w:t xml:space="preserve"> </w:t>
+      </w:r>
+      <w:proofErr w:type="spellStart"/>
+      <w:r>
+        <w:t>isPriceBig</w:t>
+      </w:r>
+      <w:proofErr w:type="spellEnd"/>
+      <w:r>
+        <w:t xml:space="preserve"> = </w:t>
+      </w:r>
+      <w:proofErr w:type="spellStart"/>
+      <w:r>
+        <w:t>orderPrice</w:t>
+      </w:r>
+      <w:proofErr w:type="spellEnd"/>
+      <w:r>
+        <w:t xml:space="preserve">(order) &gt; </w:t>
+      </w:r>
+      <w:proofErr w:type="gramStart"/>
+      <w:r>
+        <w:t>100;</w:t>
+      </w:r>
+      <w:proofErr w:type="gramEnd"/>
+    </w:p>
+    <w:p>
+      <w:pPr>
+        <w:pStyle w:val="af3"/>
+      </w:pPr>
+      <w:r>
+        <w:t xml:space="preserve">        final </w:t>
+      </w:r>
+      <w:proofErr w:type="spellStart"/>
+      <w:r>
+        <w:t>boolean</w:t>
+      </w:r>
+      <w:proofErr w:type="spellEnd"/>
+      <w:r>
+        <w:t xml:space="preserve"> </w:t>
+      </w:r>
+      <w:proofErr w:type="spellStart"/>
+      <w:r>
+        <w:t>isPriceMedium</w:t>
+      </w:r>
+      <w:proofErr w:type="spellEnd"/>
+      <w:r>
+        <w:t xml:space="preserve"> = </w:t>
+      </w:r>
+      <w:proofErr w:type="spellStart"/>
+      <w:r>
+        <w:t>orderPrice</w:t>
+      </w:r>
+      <w:proofErr w:type="spellEnd"/>
+      <w:r>
+        <w:t xml:space="preserve">(order) &gt; 50 &amp;&amp; </w:t>
+      </w:r>
+      <w:proofErr w:type="spellStart"/>
+      <w:r>
+        <w:t>orderPrice</w:t>
+      </w:r>
+      <w:proofErr w:type="spellEnd"/>
+      <w:r>
+        <w:t xml:space="preserve">(order) &lt;= </w:t>
+      </w:r>
+      <w:proofErr w:type="gramStart"/>
+      <w:r>
+        <w:t>100;</w:t>
+      </w:r>
+      <w:proofErr w:type="gramEnd"/>
+    </w:p>
+    <w:p>
+      <w:pPr>
+        <w:pStyle w:val="af3"/>
+      </w:pPr>
+    </w:p>
+    <w:p>
+      <w:pPr>
+        <w:pStyle w:val="af3"/>
+      </w:pPr>
+      <w:r>
+        <w:t xml:space="preserve">        if (</w:t>
+      </w:r>
+      <w:proofErr w:type="spellStart"/>
+      <w:proofErr w:type="gramStart"/>
+      <w:r>
+        <w:t>isPriceBig</w:t>
+      </w:r>
+      <w:proofErr w:type="spellEnd"/>
+      <w:r>
+        <w:t>) {</w:t>
+      </w:r>
+      <w:proofErr w:type="gramEnd"/>
+    </w:p>
+    <w:p>
+      <w:pPr>
+        <w:pStyle w:val="af3"/>
+      </w:pPr>
+      <w:r>
+        <w:t xml:space="preserve">            return </w:t>
+      </w:r>
+      <w:proofErr w:type="spellStart"/>
+      <w:r>
+        <w:t>orderPrice</w:t>
+      </w:r>
+      <w:proofErr w:type="spellEnd"/>
+      <w:r>
+        <w:t xml:space="preserve">(order) * </w:t>
+      </w:r>
+      <w:proofErr w:type="gramStart"/>
+      <w:r>
+        <w:t>0.10;</w:t>
+      </w:r>
+      <w:proofErr w:type="gramEnd"/>
+    </w:p>
+    <w:p>
+      <w:pPr>
+        <w:pStyle w:val="af3"/>
+      </w:pPr>
+      <w:r>
+        <w:t xml:space="preserve">        } else if (</w:t>
+      </w:r>
+      <w:proofErr w:type="spellStart"/>
+      <w:r>
+        <w:t>isPriceMedium</w:t>
+      </w:r>
+      <w:proofErr w:type="spellEnd"/>
+      <w:r>
+        <w:t>) {</w:t>
+      </w:r>
+    </w:p>
+    <w:p>
+      <w:pPr>
+        <w:pStyle w:val="af3"/>
+      </w:pPr>
+      <w:r>
+        <w:t xml:space="preserve">            return </w:t>
+      </w:r>
+      <w:proofErr w:type="spellStart"/>
+      <w:r>
+        <w:t>orderPrice</w:t>
+      </w:r>
+      <w:proofErr w:type="spellEnd"/>
+      <w:r>
+        <w:t xml:space="preserve">(order) * </w:t>
+      </w:r>
+      <w:proofErr w:type="gramStart"/>
+      <w:r>
+        <w:t>0.05;</w:t>
+      </w:r>
+      <w:proofErr w:type="gramEnd"/>
     </w:p>
     <w:p>
       <w:pPr>
@@ -6269,8 +9422,13 @@
         <w:pStyle w:val="af3"/>
       </w:pPr>
       <w:r>
-        <w:t xml:space="preserve">            return 0.0;</w:t>
-      </w:r>
+        <w:t xml:space="preserve">            return </w:t>
+      </w:r>
+      <w:proofErr w:type="gramStart"/>
+      <w:r>
+        <w:t>0.0;</w:t>
+      </w:r>
+      <w:proofErr w:type="gramEnd"/>
     </w:p>
     <w:p>
       <w:pPr>
@@ -6363,14 +9521,21 @@
       <w:r>
         <w:t xml:space="preserve">заменена вызовом метода </w:t>
       </w:r>
+      <w:proofErr w:type="spellStart"/>
+      <w:proofErr w:type="gramStart"/>
       <w:r>
         <w:rPr>
           <w:lang w:val="en-US"/>
         </w:rPr>
         <w:t>orderPrice</w:t>
       </w:r>
-      <w:r>
-        <w:t>()</w:t>
+      <w:proofErr w:type="spellEnd"/>
+      <w:r>
+        <w:t>(</w:t>
+      </w:r>
+      <w:proofErr w:type="gramEnd"/>
+      <w:r>
+        <w:t>)</w:t>
       </w:r>
       <w:r>
         <w:t>.</w:t>
@@ -6405,6 +9570,7 @@
       <w:r>
         <w:t xml:space="preserve">условия </w:t>
       </w:r>
+      <w:proofErr w:type="gramStart"/>
       <w:r>
         <w:rPr>
           <w:lang w:val="en-US"/>
@@ -6412,11 +9578,16 @@
         <w:t>price</w:t>
       </w:r>
       <w:r>
-        <w:t xml:space="preserve"> &gt; 100 </w:t>
+        <w:t xml:space="preserve"> &gt;</w:t>
+      </w:r>
+      <w:proofErr w:type="gramEnd"/>
+      <w:r>
+        <w:t xml:space="preserve"> 100 </w:t>
       </w:r>
       <w:r>
         <w:t xml:space="preserve">и </w:t>
       </w:r>
+      <w:proofErr w:type="gramStart"/>
       <w:r>
         <w:rPr>
           <w:lang w:val="en-US"/>
@@ -6424,7 +9595,11 @@
         <w:t>price</w:t>
       </w:r>
       <w:r>
-        <w:t xml:space="preserve"> &gt; 50 &amp;&amp; </w:t>
+        <w:t xml:space="preserve"> &gt;</w:t>
+      </w:r>
+      <w:proofErr w:type="gramEnd"/>
+      <w:r>
+        <w:t xml:space="preserve"> 50 &amp;&amp; </w:t>
       </w:r>
       <w:r>
         <w:rPr>
@@ -6444,21 +9619,25 @@
       <w:r>
         <w:t xml:space="preserve">были заменены поясняющими переменными </w:t>
       </w:r>
+      <w:proofErr w:type="spellStart"/>
       <w:r>
         <w:rPr>
           <w:lang w:val="en-US"/>
         </w:rPr>
         <w:t>isPriceBig</w:t>
       </w:r>
+      <w:proofErr w:type="spellEnd"/>
       <w:r>
         <w:t xml:space="preserve"> и </w:t>
       </w:r>
+      <w:proofErr w:type="spellStart"/>
       <w:r>
         <w:rPr>
           <w:lang w:val="en-US"/>
         </w:rPr>
         <w:t>isPriceMedium</w:t>
       </w:r>
+      <w:proofErr w:type="spellEnd"/>
       <w:r>
         <w:t>.</w:t>
       </w:r>
@@ -6491,6 +9670,8 @@
       <w:r>
         <w:t xml:space="preserve"> </w:t>
       </w:r>
+      <w:proofErr w:type="spellStart"/>
+      <w:proofErr w:type="gramStart"/>
       <w:r>
         <w:rPr>
           <w:lang w:val="en-US"/>
@@ -6503,8 +9684,13 @@
         </w:rPr>
         <w:t>Tax</w:t>
       </w:r>
-      <w:r>
-        <w:t xml:space="preserve">() </w:t>
+      <w:proofErr w:type="spellEnd"/>
+      <w:r>
+        <w:t>(</w:t>
+      </w:r>
+      <w:proofErr w:type="gramEnd"/>
+      <w:r>
+        <w:t xml:space="preserve">) </w:t>
       </w:r>
       <w:r>
         <w:t>класса</w:t>
@@ -6512,6 +9698,7 @@
       <w:r>
         <w:t xml:space="preserve"> </w:t>
       </w:r>
+      <w:proofErr w:type="spellStart"/>
       <w:r>
         <w:rPr>
           <w:lang w:val="en-US"/>
@@ -6530,6 +9717,7 @@
         </w:rPr>
         <w:t>Util</w:t>
       </w:r>
+      <w:proofErr w:type="spellEnd"/>
       <w:r>
         <w:t xml:space="preserve"> (</w:t>
       </w:r>
@@ -6543,34 +9731,7 @@
         <w:fldChar w:fldCharType="begin"/>
       </w:r>
       <w:r>
-        <w:instrText xml:space="preserve"> </w:instrText>
-      </w:r>
-      <w:r>
-        <w:rPr>
-          <w:lang w:val="en-US"/>
-        </w:rPr>
-        <w:instrText>REF</w:instrText>
-      </w:r>
-      <w:r>
-        <w:instrText xml:space="preserve"> _</w:instrText>
-      </w:r>
-      <w:r>
-        <w:rPr>
-          <w:lang w:val="en-US"/>
-        </w:rPr>
-        <w:instrText>Ref</w:instrText>
-      </w:r>
-      <w:r>
-        <w:instrText>211180130 \</w:instrText>
-      </w:r>
-      <w:r>
-        <w:rPr>
-          <w:lang w:val="en-US"/>
-        </w:rPr>
-        <w:instrText>h</w:instrText>
-      </w:r>
-      <w:r>
-        <w:instrText xml:space="preserve"> </w:instrText>
+        <w:instrText xml:space="preserve"> REF _Ref211182212 \h </w:instrText>
       </w:r>
       <w:r>
         <w:fldChar w:fldCharType="separate"/>
@@ -6595,7 +9756,7 @@
         <w:rPr>
           <w:noProof/>
         </w:rPr>
-        <w:t>10</w:t>
+        <w:t>11</w:t>
       </w:r>
       <w:r>
         <w:fldChar w:fldCharType="end"/>
@@ -6615,6 +9776,7 @@
       <w:r>
         <w:t xml:space="preserve"> </w:t>
       </w:r>
+      <w:bookmarkStart w:id="8" w:name="_Ref211182212"/>
       <w:r>
         <w:fldChar w:fldCharType="begin"/>
       </w:r>
@@ -6707,11 +9869,12 @@
         <w:rPr>
           <w:noProof/>
         </w:rPr>
-        <w:t>10</w:t>
+        <w:t>11</w:t>
       </w:r>
       <w:r>
         <w:fldChar w:fldCharType="end"/>
       </w:r>
+      <w:bookmarkEnd w:id="8"/>
       <w:r>
         <w:t xml:space="preserve"> – </w:t>
       </w:r>
@@ -6721,12 +9884,14 @@
       <w:r>
         <w:t xml:space="preserve"> </w:t>
       </w:r>
+      <w:proofErr w:type="spellStart"/>
       <w:r>
         <w:rPr>
           <w:lang w:val="en-US"/>
         </w:rPr>
         <w:t>TaxUtil</w:t>
       </w:r>
+      <w:proofErr w:type="spellEnd"/>
       <w:r>
         <w:t xml:space="preserve">, </w:t>
       </w:r>
@@ -6823,53 +9988,112 @@
         <w:pStyle w:val="af3"/>
       </w:pPr>
       <w:r>
-        <w:t>package refactoring.util;</w:t>
-      </w:r>
-    </w:p>
-    <w:p>
-      <w:pPr>
-        <w:pStyle w:val="af3"/>
-      </w:pPr>
-    </w:p>
-    <w:p>
-      <w:pPr>
-        <w:pStyle w:val="af3"/>
-      </w:pPr>
-      <w:r>
-        <w:t>public class TaxUtil {</w:t>
-      </w:r>
-    </w:p>
-    <w:p>
-      <w:pPr>
-        <w:pStyle w:val="af3"/>
-      </w:pPr>
-      <w:r>
-        <w:t xml:space="preserve">    public double calcTax(double amount, double rate) {</w:t>
-      </w:r>
-    </w:p>
-    <w:p>
-      <w:pPr>
-        <w:pStyle w:val="af3"/>
-      </w:pPr>
-      <w:r>
-        <w:t xml:space="preserve">        double taxBase = amount + 1.0;</w:t>
-      </w:r>
-    </w:p>
-    <w:p>
-      <w:pPr>
-        <w:pStyle w:val="af3"/>
-      </w:pPr>
-      <w:r>
-        <w:t xml:space="preserve">        if (rate &lt; 0) {</w:t>
-      </w:r>
-    </w:p>
-    <w:p>
-      <w:pPr>
-        <w:pStyle w:val="af3"/>
-      </w:pPr>
-      <w:r>
-        <w:t xml:space="preserve">            rate = 0;</w:t>
-      </w:r>
+        <w:t xml:space="preserve">package </w:t>
+      </w:r>
+      <w:proofErr w:type="spellStart"/>
+      <w:proofErr w:type="gramStart"/>
+      <w:r>
+        <w:t>refactoring.util</w:t>
+      </w:r>
+      <w:proofErr w:type="spellEnd"/>
+      <w:proofErr w:type="gramEnd"/>
+      <w:r>
+        <w:t>;</w:t>
+      </w:r>
+    </w:p>
+    <w:p>
+      <w:pPr>
+        <w:pStyle w:val="af3"/>
+      </w:pPr>
+    </w:p>
+    <w:p>
+      <w:pPr>
+        <w:pStyle w:val="af3"/>
+      </w:pPr>
+      <w:r>
+        <w:t xml:space="preserve">public class </w:t>
+      </w:r>
+      <w:proofErr w:type="spellStart"/>
+      <w:r>
+        <w:t>TaxUtil</w:t>
+      </w:r>
+      <w:proofErr w:type="spellEnd"/>
+      <w:r>
+        <w:t xml:space="preserve"> {</w:t>
+      </w:r>
+    </w:p>
+    <w:p>
+      <w:pPr>
+        <w:pStyle w:val="af3"/>
+      </w:pPr>
+      <w:r>
+        <w:t xml:space="preserve">    public double </w:t>
+      </w:r>
+      <w:proofErr w:type="spellStart"/>
+      <w:proofErr w:type="gramStart"/>
+      <w:r>
+        <w:t>calcTax</w:t>
+      </w:r>
+      <w:proofErr w:type="spellEnd"/>
+      <w:r>
+        <w:t>(</w:t>
+      </w:r>
+      <w:proofErr w:type="gramEnd"/>
+      <w:r>
+        <w:t xml:space="preserve">double amount, double </w:t>
+      </w:r>
+      <w:proofErr w:type="gramStart"/>
+      <w:r>
+        <w:t>rate) {</w:t>
+      </w:r>
+      <w:proofErr w:type="gramEnd"/>
+    </w:p>
+    <w:p>
+      <w:pPr>
+        <w:pStyle w:val="af3"/>
+      </w:pPr>
+      <w:r>
+        <w:t xml:space="preserve">        double </w:t>
+      </w:r>
+      <w:proofErr w:type="spellStart"/>
+      <w:r>
+        <w:t>taxBase</w:t>
+      </w:r>
+      <w:proofErr w:type="spellEnd"/>
+      <w:r>
+        <w:t xml:space="preserve"> = amount + </w:t>
+      </w:r>
+      <w:proofErr w:type="gramStart"/>
+      <w:r>
+        <w:t>1.0;</w:t>
+      </w:r>
+      <w:proofErr w:type="gramEnd"/>
+    </w:p>
+    <w:p>
+      <w:pPr>
+        <w:pStyle w:val="af3"/>
+      </w:pPr>
+      <w:r>
+        <w:t xml:space="preserve">        if (rate &lt; </w:t>
+      </w:r>
+      <w:proofErr w:type="gramStart"/>
+      <w:r>
+        <w:t>0) {</w:t>
+      </w:r>
+      <w:proofErr w:type="gramEnd"/>
+    </w:p>
+    <w:p>
+      <w:pPr>
+        <w:pStyle w:val="af3"/>
+      </w:pPr>
+      <w:r>
+        <w:t xml:space="preserve">            rate = </w:t>
+      </w:r>
+      <w:proofErr w:type="gramStart"/>
+      <w:r>
+        <w:t>0;</w:t>
+      </w:r>
+      <w:proofErr w:type="gramEnd"/>
     </w:p>
     <w:p>
       <w:pPr>
@@ -6884,8 +10108,21 @@
         <w:pStyle w:val="af3"/>
       </w:pPr>
       <w:r>
-        <w:t xml:space="preserve">        return taxBase * rate;</w:t>
-      </w:r>
+        <w:t xml:space="preserve">        return </w:t>
+      </w:r>
+      <w:proofErr w:type="spellStart"/>
+      <w:r>
+        <w:t>taxBase</w:t>
+      </w:r>
+      <w:proofErr w:type="spellEnd"/>
+      <w:r>
+        <w:t xml:space="preserve"> * </w:t>
+      </w:r>
+      <w:proofErr w:type="gramStart"/>
+      <w:r>
+        <w:t>rate;</w:t>
+      </w:r>
+      <w:proofErr w:type="gramEnd"/>
     </w:p>
     <w:p>
       <w:pPr>
@@ -6915,6 +10152,9 @@
     <w:p>
       <w:pPr>
         <w:pStyle w:val="a4"/>
+        <w:rPr>
+          <w:lang w:val="en-US"/>
+        </w:rPr>
       </w:pPr>
       <w:r>
         <w:t>В</w:t>
@@ -7067,12 +10307,14 @@
       <w:r>
         <w:t xml:space="preserve">в выражение, присваиваемое </w:t>
       </w:r>
+      <w:proofErr w:type="spellStart"/>
       <w:r>
         <w:rPr>
           <w:lang w:val="en-US"/>
         </w:rPr>
         <w:t>taxBase</w:t>
       </w:r>
+      <w:proofErr w:type="spellEnd"/>
       <w:r>
         <w:t>.</w:t>
       </w:r>
@@ -7081,10 +10323,754 @@
       <w:pPr>
         <w:pStyle w:val="a4"/>
       </w:pPr>
+      <w:r>
+        <w:t>Был</w:t>
+      </w:r>
+      <w:r>
+        <w:t xml:space="preserve"> </w:t>
+      </w:r>
+      <w:r>
+        <w:t>проведён</w:t>
+      </w:r>
+      <w:r>
+        <w:t xml:space="preserve"> </w:t>
+      </w:r>
+      <w:r>
+        <w:t>рефакторинг</w:t>
+      </w:r>
+      <w:r>
+        <w:t xml:space="preserve"> </w:t>
+      </w:r>
+      <w:r>
+        <w:t>метода</w:t>
+      </w:r>
+      <w:r>
+        <w:t xml:space="preserve"> </w:t>
+      </w:r>
+      <w:proofErr w:type="gramStart"/>
+      <w:r>
+        <w:rPr>
+          <w:lang w:val="en-US"/>
+        </w:rPr>
+        <w:t>banner</w:t>
+      </w:r>
+      <w:r>
+        <w:t>(</w:t>
+      </w:r>
+      <w:proofErr w:type="gramEnd"/>
+      <w:r>
+        <w:t xml:space="preserve">) </w:t>
+      </w:r>
+      <w:r>
+        <w:t>класса</w:t>
+      </w:r>
+      <w:r>
+        <w:t xml:space="preserve"> </w:t>
+      </w:r>
+      <w:proofErr w:type="spellStart"/>
+      <w:r>
+        <w:rPr>
+          <w:lang w:val="en-US"/>
+        </w:rPr>
+        <w:t>InlineHelper</w:t>
+      </w:r>
+      <w:proofErr w:type="spellEnd"/>
+      <w:r>
+        <w:t xml:space="preserve"> (</w:t>
+      </w:r>
+      <w:r>
+        <w:t>листинг</w:t>
+      </w:r>
+      <w:r>
+        <w:t xml:space="preserve"> </w:t>
+      </w:r>
+      <w:r>
+        <w:fldChar w:fldCharType="begin"/>
+      </w:r>
+      <w:r>
+        <w:instrText xml:space="preserve"> </w:instrText>
+      </w:r>
+      <w:r>
+        <w:rPr>
+          <w:lang w:val="en-US"/>
+        </w:rPr>
+        <w:instrText>REF</w:instrText>
+      </w:r>
+      <w:r>
+        <w:instrText xml:space="preserve"> _</w:instrText>
+      </w:r>
+      <w:r>
+        <w:rPr>
+          <w:lang w:val="en-US"/>
+        </w:rPr>
+        <w:instrText>Ref</w:instrText>
+      </w:r>
+      <w:r>
+        <w:instrText>211182193 \</w:instrText>
+      </w:r>
+      <w:r>
+        <w:rPr>
+          <w:lang w:val="en-US"/>
+        </w:rPr>
+        <w:instrText>h</w:instrText>
+      </w:r>
+      <w:r>
+        <w:instrText xml:space="preserve"> </w:instrText>
+      </w:r>
+      <w:r>
+        <w:fldChar w:fldCharType="separate"/>
+      </w:r>
+      <w:r>
+        <w:rPr>
+          <w:noProof/>
+          <w:cs/>
+        </w:rPr>
+        <w:t>‎</w:t>
+      </w:r>
+      <w:r>
+        <w:rPr>
+          <w:noProof/>
+        </w:rPr>
+        <w:t>2</w:t>
+      </w:r>
+      <w:r>
+        <w:t>.</w:t>
+      </w:r>
+      <w:r>
+        <w:rPr>
+          <w:noProof/>
+        </w:rPr>
+        <w:t>12</w:t>
+      </w:r>
+      <w:r>
+        <w:fldChar w:fldCharType="end"/>
+      </w:r>
+      <w:r>
+        <w:t>).</w:t>
+      </w:r>
+    </w:p>
+    <w:p>
+      <w:pPr>
+        <w:pStyle w:val="af5"/>
+        <w:keepNext/>
+      </w:pPr>
+      <w:r>
+        <w:t>Листинг</w:t>
+      </w:r>
+      <w:r>
+        <w:t xml:space="preserve"> </w:t>
+      </w:r>
+      <w:bookmarkStart w:id="9" w:name="_Ref211182193"/>
+      <w:r>
+        <w:fldChar w:fldCharType="begin"/>
+      </w:r>
+      <w:r>
+        <w:instrText xml:space="preserve"> </w:instrText>
+      </w:r>
+      <w:r>
+        <w:rPr>
+          <w:lang w:val="en-US"/>
+        </w:rPr>
+        <w:instrText>STYLEREF</w:instrText>
+      </w:r>
+      <w:r>
+        <w:instrText xml:space="preserve"> 1 \</w:instrText>
+      </w:r>
+      <w:r>
+        <w:rPr>
+          <w:lang w:val="en-US"/>
+        </w:rPr>
+        <w:instrText>s</w:instrText>
+      </w:r>
+      <w:r>
+        <w:instrText xml:space="preserve"> </w:instrText>
+      </w:r>
+      <w:r>
+        <w:fldChar w:fldCharType="separate"/>
+      </w:r>
+      <w:r>
+        <w:rPr>
+          <w:noProof/>
+          <w:cs/>
+        </w:rPr>
+        <w:t>‎</w:t>
+      </w:r>
+      <w:r>
+        <w:rPr>
+          <w:noProof/>
+        </w:rPr>
+        <w:t>2</w:t>
+      </w:r>
+      <w:r>
+        <w:fldChar w:fldCharType="end"/>
+      </w:r>
+      <w:r>
+        <w:t>.</w:t>
+      </w:r>
+      <w:r>
+        <w:fldChar w:fldCharType="begin"/>
+      </w:r>
+      <w:r>
+        <w:instrText xml:space="preserve"> </w:instrText>
+      </w:r>
+      <w:r>
+        <w:rPr>
+          <w:lang w:val="en-US"/>
+        </w:rPr>
+        <w:instrText>SEQ</w:instrText>
+      </w:r>
+      <w:r>
+        <w:instrText xml:space="preserve"> </w:instrText>
+      </w:r>
+      <w:r>
+        <w:instrText>Листинг</w:instrText>
+      </w:r>
+      <w:r>
+        <w:instrText xml:space="preserve"> \* </w:instrText>
+      </w:r>
+      <w:r>
+        <w:rPr>
+          <w:lang w:val="en-US"/>
+        </w:rPr>
+        <w:instrText>ARABIC</w:instrText>
+      </w:r>
+      <w:r>
+        <w:instrText xml:space="preserve"> \</w:instrText>
+      </w:r>
+      <w:r>
+        <w:rPr>
+          <w:lang w:val="en-US"/>
+        </w:rPr>
+        <w:instrText>s</w:instrText>
+      </w:r>
+      <w:r>
+        <w:instrText xml:space="preserve"> 1 </w:instrText>
+      </w:r>
+      <w:r>
+        <w:fldChar w:fldCharType="separate"/>
+      </w:r>
+      <w:r>
+        <w:rPr>
+          <w:noProof/>
+        </w:rPr>
+        <w:t>12</w:t>
+      </w:r>
+      <w:r>
+        <w:fldChar w:fldCharType="end"/>
+      </w:r>
+      <w:bookmarkEnd w:id="9"/>
+      <w:r>
+        <w:t xml:space="preserve"> – </w:t>
+      </w:r>
+      <w:r>
+        <w:t>Класс</w:t>
+      </w:r>
+      <w:r>
+        <w:t xml:space="preserve"> </w:t>
+      </w:r>
+      <w:proofErr w:type="spellStart"/>
+      <w:r>
+        <w:rPr>
+          <w:lang w:val="en-US"/>
+        </w:rPr>
+        <w:t>InlineHelper</w:t>
+      </w:r>
+      <w:proofErr w:type="spellEnd"/>
+      <w:r>
+        <w:t xml:space="preserve">, </w:t>
+      </w:r>
+      <w:r>
+        <w:t>к</w:t>
+      </w:r>
+      <w:r>
+        <w:t xml:space="preserve"> </w:t>
+      </w:r>
+      <w:r>
+        <w:t>которому</w:t>
+      </w:r>
+      <w:r>
+        <w:t xml:space="preserve"> </w:t>
+      </w:r>
+      <w:r>
+        <w:t>был применен</w:t>
+      </w:r>
+      <w:r>
+        <w:t xml:space="preserve"> </w:t>
+      </w:r>
+      <w:r>
+        <w:t>метод</w:t>
+      </w:r>
+      <w:r>
+        <w:t xml:space="preserve"> </w:t>
+      </w:r>
+      <w:r>
+        <w:t>рефакторинга</w:t>
+      </w:r>
+      <w:r>
+        <w:t xml:space="preserve"> </w:t>
+      </w:r>
+      <w:r>
+        <w:rPr>
+          <w:lang w:val="en-US"/>
+        </w:rPr>
+        <w:t>Inline</w:t>
+      </w:r>
+      <w:r>
+        <w:t xml:space="preserve"> </w:t>
+      </w:r>
+      <w:r>
+        <w:rPr>
+          <w:lang w:val="en-US"/>
+        </w:rPr>
+        <w:t>Method</w:t>
+      </w:r>
+    </w:p>
+    <w:p>
+      <w:pPr>
+        <w:pStyle w:val="af3"/>
+      </w:pPr>
+      <w:r>
+        <w:t xml:space="preserve">package </w:t>
+      </w:r>
+      <w:proofErr w:type="spellStart"/>
+      <w:proofErr w:type="gramStart"/>
+      <w:r>
+        <w:t>refactoring.helper</w:t>
+      </w:r>
+      <w:proofErr w:type="spellEnd"/>
+      <w:proofErr w:type="gramEnd"/>
+      <w:r>
+        <w:t>;</w:t>
+      </w:r>
+    </w:p>
+    <w:p>
+      <w:pPr>
+        <w:pStyle w:val="af3"/>
+      </w:pPr>
+    </w:p>
+    <w:p>
+      <w:pPr>
+        <w:pStyle w:val="af3"/>
+      </w:pPr>
+      <w:r>
+        <w:t xml:space="preserve">public class </w:t>
+      </w:r>
+      <w:proofErr w:type="spellStart"/>
+      <w:r>
+        <w:t>InlineHelper</w:t>
+      </w:r>
+      <w:proofErr w:type="spellEnd"/>
+      <w:r>
+        <w:t xml:space="preserve"> {</w:t>
+      </w:r>
+    </w:p>
+    <w:p>
+      <w:pPr>
+        <w:pStyle w:val="af3"/>
+      </w:pPr>
+    </w:p>
+    <w:p>
+      <w:pPr>
+        <w:pStyle w:val="af3"/>
+      </w:pPr>
+      <w:r>
+        <w:t xml:space="preserve">    public String </w:t>
+      </w:r>
+      <w:proofErr w:type="gramStart"/>
+      <w:r>
+        <w:t>banner(</w:t>
+      </w:r>
+      <w:proofErr w:type="gramEnd"/>
+      <w:r>
+        <w:t>) {</w:t>
+      </w:r>
+    </w:p>
+    <w:p>
+      <w:pPr>
+        <w:pStyle w:val="af3"/>
+      </w:pPr>
+      <w:r>
+        <w:t xml:space="preserve">        return "=== ORDER INVOICE ===</w:t>
+      </w:r>
+      <w:proofErr w:type="gramStart"/>
+      <w:r>
+        <w:t>";</w:t>
+      </w:r>
+      <w:proofErr w:type="gramEnd"/>
+    </w:p>
+    <w:p>
+      <w:pPr>
+        <w:pStyle w:val="af3"/>
+        <w:rPr>
+          <w:lang w:val="ru-RU"/>
+        </w:rPr>
+      </w:pPr>
+      <w:r>
+        <w:t xml:space="preserve">    </w:t>
+      </w:r>
+      <w:r>
+        <w:rPr>
+          <w:lang w:val="ru-RU"/>
+        </w:rPr>
+        <w:t>}</w:t>
+      </w:r>
+    </w:p>
+    <w:p>
+      <w:pPr>
+        <w:pStyle w:val="af3"/>
+        <w:rPr>
+          <w:lang w:val="ru-RU"/>
+        </w:rPr>
+      </w:pPr>
+      <w:r>
+        <w:rPr>
+          <w:lang w:val="ru-RU"/>
+        </w:rPr>
+        <w:t>}</w:t>
+      </w:r>
     </w:p>
     <w:p>
       <w:pPr>
         <w:pStyle w:val="a4"/>
+        <w:ind w:firstLine="0"/>
+      </w:pPr>
+    </w:p>
+    <w:p>
+      <w:pPr>
+        <w:pStyle w:val="a4"/>
+      </w:pPr>
+      <w:r>
+        <w:t>В</w:t>
+      </w:r>
+      <w:r>
+        <w:t xml:space="preserve"> </w:t>
+      </w:r>
+      <w:r>
+        <w:t>ходе</w:t>
+      </w:r>
+      <w:r>
+        <w:t xml:space="preserve"> </w:t>
+      </w:r>
+      <w:r>
+        <w:t>проведённого</w:t>
+      </w:r>
+      <w:r>
+        <w:t xml:space="preserve"> </w:t>
+      </w:r>
+      <w:r>
+        <w:t>рефакторинга</w:t>
+      </w:r>
+      <w:r>
+        <w:t xml:space="preserve"> </w:t>
+      </w:r>
+      <w:r>
+        <w:t>был применён</w:t>
+      </w:r>
+      <w:r>
+        <w:t xml:space="preserve"> </w:t>
+      </w:r>
+      <w:r>
+        <w:t>подход</w:t>
+      </w:r>
+      <w:r>
+        <w:t xml:space="preserve"> </w:t>
+      </w:r>
+      <w:r>
+        <w:rPr>
+          <w:lang w:val="en-US"/>
+        </w:rPr>
+        <w:t>Inline</w:t>
+      </w:r>
+      <w:r>
+        <w:t xml:space="preserve"> </w:t>
+      </w:r>
+      <w:r>
+        <w:rPr>
+          <w:lang w:val="en-US"/>
+        </w:rPr>
+        <w:t>Method</w:t>
+      </w:r>
+      <w:r>
+        <w:t xml:space="preserve">, </w:t>
+      </w:r>
+      <w:r>
+        <w:t>в</w:t>
+      </w:r>
+      <w:r>
+        <w:t xml:space="preserve"> </w:t>
+      </w:r>
+      <w:r>
+        <w:t>соответствии</w:t>
+      </w:r>
+      <w:r>
+        <w:t xml:space="preserve"> </w:t>
+      </w:r>
+      <w:r>
+        <w:t>с</w:t>
+      </w:r>
+      <w:r>
+        <w:t xml:space="preserve"> </w:t>
+      </w:r>
+      <w:r>
+        <w:t>которым</w:t>
+      </w:r>
+      <w:r>
+        <w:t xml:space="preserve"> </w:t>
+      </w:r>
+      <w:r>
+        <w:t xml:space="preserve">метод </w:t>
+      </w:r>
+      <w:proofErr w:type="spellStart"/>
+      <w:proofErr w:type="gramStart"/>
+      <w:r>
+        <w:rPr>
+          <w:lang w:val="en-US"/>
+        </w:rPr>
+        <w:t>generateBanner</w:t>
+      </w:r>
+      <w:proofErr w:type="spellEnd"/>
+      <w:r>
+        <w:t>(</w:t>
+      </w:r>
+      <w:proofErr w:type="gramEnd"/>
+      <w:r>
+        <w:t xml:space="preserve">) </w:t>
+      </w:r>
+      <w:r>
+        <w:t xml:space="preserve">был встроен возвращаемое </w:t>
+      </w:r>
+      <w:proofErr w:type="spellStart"/>
+      <w:r>
+        <w:t>выражние</w:t>
+      </w:r>
+      <w:proofErr w:type="spellEnd"/>
+      <w:r>
+        <w:t xml:space="preserve"> метода </w:t>
+      </w:r>
+      <w:proofErr w:type="gramStart"/>
+      <w:r>
+        <w:rPr>
+          <w:lang w:val="en-US"/>
+        </w:rPr>
+        <w:t>banner</w:t>
+      </w:r>
+      <w:r>
+        <w:t>(</w:t>
+      </w:r>
+      <w:proofErr w:type="gramEnd"/>
+      <w:r>
+        <w:t>)</w:t>
+      </w:r>
+      <w:r>
+        <w:t>.</w:t>
+      </w:r>
+    </w:p>
+    <w:p>
+      <w:pPr>
+        <w:pStyle w:val="a4"/>
+      </w:pPr>
+      <w:r>
+        <w:t>Результат тестирования методов</w:t>
+      </w:r>
+      <w:r>
+        <w:t xml:space="preserve"> после проведения рефакторинга</w:t>
+      </w:r>
+      <w:r>
+        <w:t xml:space="preserve"> приведен на рисунке</w:t>
+      </w:r>
+      <w:r>
+        <w:t xml:space="preserve"> </w:t>
+      </w:r>
+      <w:r>
+        <w:fldChar w:fldCharType="begin"/>
+      </w:r>
+      <w:r>
+        <w:instrText xml:space="preserve"> REF _Ref211182352 \h </w:instrText>
+      </w:r>
+      <w:r>
+        <w:fldChar w:fldCharType="separate"/>
+      </w:r>
+      <w:r>
+        <w:rPr>
+          <w:noProof/>
+          <w:cs/>
+        </w:rPr>
+        <w:t>‎</w:t>
+      </w:r>
+      <w:r>
+        <w:rPr>
+          <w:noProof/>
+        </w:rPr>
+        <w:t>2</w:t>
+      </w:r>
+      <w:r>
+        <w:t>.</w:t>
+      </w:r>
+      <w:r>
+        <w:rPr>
+          <w:noProof/>
+        </w:rPr>
+        <w:t>2</w:t>
+      </w:r>
+      <w:r>
+        <w:fldChar w:fldCharType="end"/>
+      </w:r>
+      <w:r>
+        <w:t>.</w:t>
+      </w:r>
+    </w:p>
+    <w:p>
+      <w:pPr>
+        <w:pStyle w:val="a4"/>
+      </w:pPr>
+    </w:p>
+    <w:p>
+      <w:pPr>
+        <w:pStyle w:val="af"/>
+        <w:keepNext/>
+        <w:numPr>
+          <w:ilvl w:val="0"/>
+          <w:numId w:val="0"/>
+        </w:numPr>
+        <w:jc w:val="center"/>
+      </w:pPr>
+      <w:r>
+        <w:drawing>
+          <wp:inline distT="0" distB="0" distL="0" distR="0" wp14:anchorId="289E2240" wp14:editId="2D865654">
+            <wp:extent cx="5942965" cy="1870710"/>
+            <wp:effectExtent l="0" t="0" r="635" b="0"/>
+            <wp:docPr id="1424003169" name="Рисунок 1" descr="Изображение выглядит как текст, Шрифт, линия, снимок экрана&#10;&#10;Содержимое, созданное искусственным интеллектом, может быть неверным."/>
+            <wp:cNvGraphicFramePr>
+              <a:graphicFrameLocks xmlns:a="http://schemas.openxmlformats.org/drawingml/2006/main" noChangeAspect="1"/>
+            </wp:cNvGraphicFramePr>
+            <a:graphic xmlns:a="http://schemas.openxmlformats.org/drawingml/2006/main">
+              <a:graphicData uri="http://schemas.openxmlformats.org/drawingml/2006/picture">
+                <pic:pic xmlns:pic="http://schemas.openxmlformats.org/drawingml/2006/picture">
+                  <pic:nvPicPr>
+                    <pic:cNvPr id="1424003169" name="Рисунок 1" descr="Изображение выглядит как текст, Шрифт, линия, снимок экрана&#10;&#10;Содержимое, созданное искусственным интеллектом, может быть неверным."/>
+                    <pic:cNvPicPr/>
+                  </pic:nvPicPr>
+                  <pic:blipFill>
+                    <a:blip r:embed="rId8"/>
+                    <a:stretch>
+                      <a:fillRect/>
+                    </a:stretch>
+                  </pic:blipFill>
+                  <pic:spPr>
+                    <a:xfrm>
+                      <a:off x="0" y="0"/>
+                      <a:ext cx="5942965" cy="1870710"/>
+                    </a:xfrm>
+                    <a:prstGeom prst="rect">
+                      <a:avLst/>
+                    </a:prstGeom>
+                  </pic:spPr>
+                </pic:pic>
+              </a:graphicData>
+            </a:graphic>
+          </wp:inline>
+        </w:drawing>
+      </w:r>
+    </w:p>
+    <w:p>
+      <w:pPr>
+        <w:pStyle w:val="af5"/>
+        <w:ind w:firstLine="0"/>
+        <w:jc w:val="center"/>
+      </w:pPr>
+      <w:r>
+        <w:t xml:space="preserve">Рисунок </w:t>
+      </w:r>
+      <w:bookmarkStart w:id="10" w:name="_Ref211182352"/>
+      <w:r>
+        <w:fldChar w:fldCharType="begin"/>
+      </w:r>
+      <w:r>
+        <w:instrText xml:space="preserve"> STYLEREF 1 \s </w:instrText>
+      </w:r>
+      <w:r>
+        <w:fldChar w:fldCharType="separate"/>
+      </w:r>
+      <w:r>
+        <w:rPr>
+          <w:noProof/>
+          <w:cs/>
+        </w:rPr>
+        <w:t>‎</w:t>
+      </w:r>
+      <w:r>
+        <w:rPr>
+          <w:noProof/>
+        </w:rPr>
+        <w:t>2</w:t>
+      </w:r>
+      <w:r>
+        <w:fldChar w:fldCharType="end"/>
+      </w:r>
+      <w:r>
+        <w:t>.</w:t>
+      </w:r>
+      <w:r>
+        <w:fldChar w:fldCharType="begin"/>
+      </w:r>
+      <w:r>
+        <w:instrText xml:space="preserve"> SEQ Рисунок \* ARABIC \s 1 </w:instrText>
+      </w:r>
+      <w:r>
+        <w:fldChar w:fldCharType="separate"/>
+      </w:r>
+      <w:r>
+        <w:rPr>
+          <w:noProof/>
+        </w:rPr>
+        <w:t>2</w:t>
+      </w:r>
+      <w:r>
+        <w:fldChar w:fldCharType="end"/>
+      </w:r>
+      <w:bookmarkEnd w:id="10"/>
+      <w:r>
+        <w:t xml:space="preserve"> </w:t>
+      </w:r>
+      <w:r>
+        <w:t xml:space="preserve">– </w:t>
+      </w:r>
+      <w:r>
+        <w:t>Результат</w:t>
+      </w:r>
+      <w:r>
+        <w:t xml:space="preserve"> </w:t>
+      </w:r>
+      <w:r>
+        <w:t>тестирования методов</w:t>
+      </w:r>
+      <w:r>
+        <w:t xml:space="preserve"> после рефакторинга</w:t>
+      </w:r>
+    </w:p>
+    <w:p>
+      <w:pPr>
+        <w:pStyle w:val="a4"/>
+      </w:pPr>
+    </w:p>
+    <w:p>
+      <w:pPr>
+        <w:pStyle w:val="a4"/>
+      </w:pPr>
+      <w:r>
+        <w:t xml:space="preserve">По результатам тестирования можно судить об успешном рефакторинге </w:t>
+      </w:r>
+      <w:r>
+        <w:lastRenderedPageBreak/>
+        <w:t>программного кода программы без нарушения её ожидаемого поведения</w:t>
+      </w:r>
+      <w:r>
+        <w:t>.</w:t>
+      </w:r>
+    </w:p>
+    <w:p>
+      <w:pPr>
+        <w:pStyle w:val="a4"/>
       </w:pPr>
     </w:p>
     <w:p>
@@ -7098,84 +11084,135 @@
     <w:p>
       <w:pPr>
         <w:pStyle w:val="a4"/>
-      </w:pPr>
-      <w:r>
-        <w:t>В</w:t>
-      </w:r>
-      <w:r>
-        <w:t xml:space="preserve"> результате выполнения лабораторной работы</w:t>
-      </w:r>
-      <w:r>
-        <w:t xml:space="preserve"> </w:t>
-      </w:r>
-      <w:r>
-        <w:t xml:space="preserve">были изучены базовые принципы работы фреймворка </w:t>
-      </w:r>
-      <w:r>
-        <w:rPr>
-          <w:lang w:val="en-US"/>
-        </w:rPr>
-        <w:t>Qt</w:t>
-      </w:r>
-      <w:r>
-        <w:t xml:space="preserve">, </w:t>
-      </w:r>
-      <w:r>
-        <w:t>в частности</w:t>
-      </w:r>
-      <w:r>
-        <w:t xml:space="preserve"> </w:t>
-      </w:r>
-      <w:r>
-        <w:rPr>
-          <w:lang w:val="en-US"/>
-        </w:rPr>
-        <w:t>PyQt</w:t>
-      </w:r>
-      <w:r>
-        <w:t xml:space="preserve">. </w:t>
-      </w:r>
-      <w:r>
-        <w:t xml:space="preserve">Было получено представление о проектирования </w:t>
-      </w:r>
-      <w:r>
-        <w:rPr>
-          <w:lang w:val="en-US"/>
-        </w:rPr>
-        <w:t>GUI</w:t>
-      </w:r>
-      <w:r>
-        <w:t xml:space="preserve"> на основе виджетов</w:t>
-      </w:r>
-      <w:r>
-        <w:t xml:space="preserve"> с выбором схемы размещения элементов.</w:t>
-      </w:r>
-      <w:r>
-        <w:t xml:space="preserve"> Также были использованы </w:t>
-      </w:r>
-      <w:r>
-        <w:t xml:space="preserve">различные методы объектов интерфейса пользователя, в частности метод </w:t>
-      </w:r>
-      <w:r>
-        <w:rPr>
-          <w:lang w:val="en-US"/>
-        </w:rPr>
-        <w:t>setText</w:t>
-      </w:r>
-      <w:r>
-        <w:t xml:space="preserve"> </w:t>
-      </w:r>
-      <w:r>
-        <w:t xml:space="preserve">объекта </w:t>
-      </w:r>
-      <w:r>
-        <w:rPr>
-          <w:lang w:val="en-US"/>
-        </w:rPr>
-        <w:t>Label</w:t>
-      </w:r>
-      <w:r>
-        <w:t>.</w:t>
+        <w:rPr>
+          <w:lang w:val="en-US"/>
+        </w:rPr>
+      </w:pPr>
+    </w:p>
+    <w:p>
+      <w:pPr>
+        <w:pStyle w:val="a4"/>
+        <w:rPr>
+          <w:lang w:val="en-US"/>
+        </w:rPr>
+      </w:pPr>
+      <w:r>
+        <w:t>В ходе выполнения лабораторной работы были изучены и применены основные приёмы рефакторинга, связанные с составлением и структурированием методов: «Выделение метода» (</w:t>
+      </w:r>
+      <w:proofErr w:type="spellStart"/>
+      <w:r>
+        <w:t>Extract</w:t>
+      </w:r>
+      <w:proofErr w:type="spellEnd"/>
+      <w:r>
+        <w:t xml:space="preserve"> </w:t>
+      </w:r>
+      <w:proofErr w:type="spellStart"/>
+      <w:r>
+        <w:t>Method</w:t>
+      </w:r>
+      <w:proofErr w:type="spellEnd"/>
+      <w:r>
+        <w:t>), «Встраивание метода» (</w:t>
+      </w:r>
+      <w:proofErr w:type="spellStart"/>
+      <w:r>
+        <w:t>Inline</w:t>
+      </w:r>
+      <w:proofErr w:type="spellEnd"/>
+      <w:r>
+        <w:t xml:space="preserve"> </w:t>
+      </w:r>
+      <w:proofErr w:type="spellStart"/>
+      <w:r>
+        <w:t>Method</w:t>
+      </w:r>
+      <w:proofErr w:type="spellEnd"/>
+      <w:r>
+        <w:t>), «Замена временной переменной вызовом метода» (</w:t>
+      </w:r>
+      <w:proofErr w:type="spellStart"/>
+      <w:r>
+        <w:t>Replace</w:t>
+      </w:r>
+      <w:proofErr w:type="spellEnd"/>
+      <w:r>
+        <w:t xml:space="preserve"> </w:t>
+      </w:r>
+      <w:proofErr w:type="spellStart"/>
+      <w:r>
+        <w:t>Temp</w:t>
+      </w:r>
+      <w:proofErr w:type="spellEnd"/>
+      <w:r>
+        <w:t xml:space="preserve"> </w:t>
+      </w:r>
+      <w:proofErr w:type="spellStart"/>
+      <w:r>
+        <w:t>with</w:t>
+      </w:r>
+      <w:proofErr w:type="spellEnd"/>
+      <w:r>
+        <w:t xml:space="preserve"> </w:t>
+      </w:r>
+      <w:proofErr w:type="spellStart"/>
+      <w:r>
+        <w:t>Query</w:t>
+      </w:r>
+      <w:proofErr w:type="spellEnd"/>
+      <w:r>
+        <w:t>), «Введение поясняющей переменной» (</w:t>
+      </w:r>
+      <w:proofErr w:type="spellStart"/>
+      <w:r>
+        <w:t>Introduce</w:t>
+      </w:r>
+      <w:proofErr w:type="spellEnd"/>
+      <w:r>
+        <w:t xml:space="preserve"> </w:t>
+      </w:r>
+      <w:proofErr w:type="spellStart"/>
+      <w:r>
+        <w:t>Explaining</w:t>
+      </w:r>
+      <w:proofErr w:type="spellEnd"/>
+      <w:r>
+        <w:t xml:space="preserve"> </w:t>
+      </w:r>
+      <w:proofErr w:type="spellStart"/>
+      <w:r>
+        <w:t>Variable</w:t>
+      </w:r>
+      <w:proofErr w:type="spellEnd"/>
+      <w:r>
+        <w:t>) и другие.</w:t>
+      </w:r>
+    </w:p>
+    <w:p>
+      <w:pPr>
+        <w:pStyle w:val="a4"/>
+        <w:rPr>
+          <w:lang w:val="en-US"/>
+        </w:rPr>
+      </w:pPr>
+      <w:r>
+        <w:t xml:space="preserve">В результате проведения рефакторинга исходный программный код был преобразован таким образом, что его структура стала более логичной и читаемой. Длинные и трудные для восприятия методы были разбиты на несколько коротких, имеющих осмысленные имена и выполняющих чётко определённые функции. Это позволило повысить понятность, </w:t>
+      </w:r>
+      <w:proofErr w:type="spellStart"/>
+      <w:r>
+        <w:t>сопровождаемость</w:t>
+      </w:r>
+      <w:proofErr w:type="spellEnd"/>
+      <w:r>
+        <w:t xml:space="preserve"> и </w:t>
+      </w:r>
+      <w:proofErr w:type="spellStart"/>
+      <w:r>
+        <w:t>переиспользуемость</w:t>
+      </w:r>
+      <w:proofErr w:type="spellEnd"/>
+      <w:r>
+        <w:t xml:space="preserve"> кода без изменения его функционального поведения.</w:t>
       </w:r>
     </w:p>
     <w:sectPr>
